--- a/Reports/Report 4 - Software Design Description.docx
+++ b/Reports/Report 4 - Software Design Description.docx
@@ -6908,8 +6908,6 @@
         <w:spacing w:after="240"/>
       </w:pPr>
       <w:bookmarkStart w:id="7" w:name="_Toc369941332"/>
-      <w:bookmarkStart w:id="8" w:name="_GoBack"/>
-      <w:bookmarkEnd w:id="8"/>
       <w:r>
         <w:lastRenderedPageBreak/>
         <w:t>System Architectural Design</w:t>
@@ -6986,7 +6984,7 @@
           <w:szCs w:val="24"/>
         </w:rPr>
       </w:pPr>
-      <w:bookmarkStart w:id="9" w:name="_Toc369941449"/>
+      <w:bookmarkStart w:id="8" w:name="_Toc369941449"/>
       <w:r>
         <w:rPr>
           <w:rFonts w:asciiTheme="majorHAnsi" w:hAnsiTheme="majorHAnsi"/>
@@ -7051,7 +7049,7 @@
         </w:rPr>
         <w:t>: MVC Architecture</w:t>
       </w:r>
-      <w:bookmarkEnd w:id="9"/>
+      <w:bookmarkEnd w:id="8"/>
     </w:p>
     <w:p>
       <w:pPr>
@@ -7192,12 +7190,12 @@
       <w:pPr>
         <w:pStyle w:val="Heading2"/>
       </w:pPr>
-      <w:bookmarkStart w:id="10" w:name="_Toc369941333"/>
+      <w:bookmarkStart w:id="9" w:name="_Toc369941333"/>
       <w:r>
         <w:lastRenderedPageBreak/>
         <w:t>Component Diagram</w:t>
       </w:r>
-      <w:bookmarkEnd w:id="10"/>
+      <w:bookmarkEnd w:id="9"/>
     </w:p>
     <w:p/>
     <w:p>
@@ -7264,7 +7262,7 @@
         <w:pStyle w:val="Caption"/>
         <w:jc w:val="center"/>
       </w:pPr>
-      <w:bookmarkStart w:id="11" w:name="_Toc369941450"/>
+      <w:bookmarkStart w:id="10" w:name="_Toc369941450"/>
       <w:r>
         <w:rPr>
           <w:rFonts w:asciiTheme="majorHAnsi" w:hAnsiTheme="majorHAnsi"/>
@@ -7329,7 +7327,7 @@
         </w:rPr>
         <w:t>: Component Diagram</w:t>
       </w:r>
-      <w:bookmarkEnd w:id="11"/>
+      <w:bookmarkEnd w:id="10"/>
     </w:p>
     <w:p/>
     <w:p/>
@@ -7343,12 +7341,12 @@
       <w:pPr>
         <w:pStyle w:val="Heading2"/>
       </w:pPr>
-      <w:bookmarkStart w:id="12" w:name="_Toc369941334"/>
+      <w:bookmarkStart w:id="11" w:name="_Toc369941334"/>
       <w:r>
         <w:lastRenderedPageBreak/>
         <w:t>Detailed Description of Components</w:t>
       </w:r>
-      <w:bookmarkEnd w:id="12"/>
+      <w:bookmarkEnd w:id="11"/>
     </w:p>
     <w:p>
       <w:pPr>
@@ -7359,11 +7357,11 @@
       <w:r>
         <w:t xml:space="preserve"> </w:t>
       </w:r>
-      <w:bookmarkStart w:id="13" w:name="_Toc369941335"/>
+      <w:bookmarkStart w:id="12" w:name="_Toc369941335"/>
       <w:r>
         <w:t>Class Diagram</w:t>
       </w:r>
-      <w:bookmarkEnd w:id="13"/>
+      <w:bookmarkEnd w:id="12"/>
     </w:p>
     <w:p>
       <w:pPr>
@@ -7427,7 +7425,7 @@
           <w:szCs w:val="24"/>
         </w:rPr>
       </w:pPr>
-      <w:bookmarkStart w:id="14" w:name="_Toc369941451"/>
+      <w:bookmarkStart w:id="13" w:name="_Toc369941451"/>
       <w:r>
         <w:rPr>
           <w:rFonts w:asciiTheme="majorHAnsi" w:hAnsiTheme="majorHAnsi"/>
@@ -7492,21 +7490,21 @@
         </w:rPr>
         <w:t>: Class Diagram</w:t>
       </w:r>
-      <w:bookmarkEnd w:id="14"/>
+      <w:bookmarkEnd w:id="13"/>
     </w:p>
     <w:p>
       <w:pPr>
         <w:pStyle w:val="Heading3"/>
         <w:ind w:left="1215"/>
       </w:pPr>
-      <w:bookmarkStart w:id="15" w:name="_Toc369941336"/>
+      <w:bookmarkStart w:id="14" w:name="_Toc369941336"/>
       <w:r>
         <w:t xml:space="preserve"> </w:t>
       </w:r>
       <w:r>
         <w:t>Class Diagram Explanation</w:t>
       </w:r>
-      <w:bookmarkEnd w:id="15"/>
+      <w:bookmarkEnd w:id="14"/>
     </w:p>
     <w:p>
       <w:pPr>
@@ -15363,11 +15361,11 @@
         <w:lastRenderedPageBreak/>
         <w:t xml:space="preserve"> </w:t>
       </w:r>
-      <w:bookmarkStart w:id="16" w:name="_Toc369941337"/>
+      <w:bookmarkStart w:id="15" w:name="_Toc369941337"/>
       <w:r>
         <w:t>Sequence Diagram</w:t>
       </w:r>
-      <w:bookmarkEnd w:id="16"/>
+      <w:bookmarkEnd w:id="15"/>
     </w:p>
     <w:p>
       <w:pPr>
@@ -15441,7 +15439,7 @@
           <w:szCs w:val="24"/>
         </w:rPr>
       </w:pPr>
-      <w:bookmarkStart w:id="17" w:name="_Toc369941452"/>
+      <w:bookmarkStart w:id="16" w:name="_Toc369941452"/>
       <w:r>
         <w:rPr>
           <w:rFonts w:asciiTheme="majorHAnsi" w:hAnsiTheme="majorHAnsi"/>
@@ -15524,7 +15522,7 @@
         </w:rPr>
         <w:t xml:space="preserve"> Sequence Diagram</w:t>
       </w:r>
-      <w:bookmarkEnd w:id="17"/>
+      <w:bookmarkEnd w:id="16"/>
     </w:p>
     <w:p>
       <w:pPr>
@@ -15598,7 +15596,7 @@
           <w:szCs w:val="24"/>
         </w:rPr>
       </w:pPr>
-      <w:bookmarkStart w:id="18" w:name="_Toc369941453"/>
+      <w:bookmarkStart w:id="17" w:name="_Toc369941453"/>
       <w:r>
         <w:rPr>
           <w:rFonts w:asciiTheme="majorHAnsi" w:hAnsiTheme="majorHAnsi"/>
@@ -15681,7 +15679,7 @@
         </w:rPr>
         <w:t xml:space="preserve"> Sequence Diagram</w:t>
       </w:r>
-      <w:bookmarkEnd w:id="18"/>
+      <w:bookmarkEnd w:id="17"/>
     </w:p>
     <w:p>
       <w:pPr>
@@ -15771,7 +15769,7 @@
         <w:pStyle w:val="Caption"/>
         <w:jc w:val="center"/>
       </w:pPr>
-      <w:bookmarkStart w:id="19" w:name="_Toc369941454"/>
+      <w:bookmarkStart w:id="18" w:name="_Toc369941454"/>
       <w:r>
         <w:rPr>
           <w:rFonts w:asciiTheme="majorHAnsi" w:hAnsiTheme="majorHAnsi"/>
@@ -15854,7 +15852,7 @@
         </w:rPr>
         <w:t xml:space="preserve"> Sequence Diagram</w:t>
       </w:r>
-      <w:bookmarkEnd w:id="19"/>
+      <w:bookmarkEnd w:id="18"/>
     </w:p>
     <w:p>
       <w:pPr>
@@ -15928,7 +15926,7 @@
           <w:szCs w:val="24"/>
         </w:rPr>
       </w:pPr>
-      <w:bookmarkStart w:id="20" w:name="_Toc369941455"/>
+      <w:bookmarkStart w:id="19" w:name="_Toc369941455"/>
       <w:r>
         <w:rPr>
           <w:rFonts w:asciiTheme="majorHAnsi" w:hAnsiTheme="majorHAnsi"/>
@@ -16011,7 +16009,7 @@
         </w:rPr>
         <w:t xml:space="preserve"> Sequence Diagram</w:t>
       </w:r>
-      <w:bookmarkEnd w:id="20"/>
+      <w:bookmarkEnd w:id="19"/>
     </w:p>
     <w:p>
       <w:r>
@@ -16091,7 +16089,7 @@
           <w:szCs w:val="24"/>
         </w:rPr>
       </w:pPr>
-      <w:bookmarkStart w:id="21" w:name="_Toc369941456"/>
+      <w:bookmarkStart w:id="20" w:name="_Toc369941456"/>
       <w:r>
         <w:rPr>
           <w:rFonts w:asciiTheme="majorHAnsi" w:hAnsiTheme="majorHAnsi"/>
@@ -16174,7 +16172,7 @@
         </w:rPr>
         <w:t xml:space="preserve"> Sequence Diagram</w:t>
       </w:r>
-      <w:bookmarkEnd w:id="21"/>
+      <w:bookmarkEnd w:id="20"/>
     </w:p>
     <w:p>
       <w:pPr>
@@ -16247,7 +16245,7 @@
           <w:szCs w:val="24"/>
         </w:rPr>
       </w:pPr>
-      <w:bookmarkStart w:id="22" w:name="_Toc369941457"/>
+      <w:bookmarkStart w:id="21" w:name="_Toc369941457"/>
       <w:r>
         <w:rPr>
           <w:rFonts w:asciiTheme="majorHAnsi" w:hAnsiTheme="majorHAnsi"/>
@@ -16330,7 +16328,7 @@
         </w:rPr>
         <w:t xml:space="preserve"> Sequence Diagram</w:t>
       </w:r>
-      <w:bookmarkEnd w:id="22"/>
+      <w:bookmarkEnd w:id="21"/>
     </w:p>
     <w:p>
       <w:pPr>
@@ -16421,7 +16419,7 @@
           <w:szCs w:val="24"/>
         </w:rPr>
       </w:pPr>
-      <w:bookmarkStart w:id="23" w:name="_Toc369941458"/>
+      <w:bookmarkStart w:id="22" w:name="_Toc369941458"/>
       <w:r>
         <w:rPr>
           <w:rFonts w:asciiTheme="majorHAnsi" w:hAnsiTheme="majorHAnsi"/>
@@ -16504,7 +16502,7 @@
         </w:rPr>
         <w:t xml:space="preserve"> Sequence Diagram</w:t>
       </w:r>
-      <w:bookmarkEnd w:id="23"/>
+      <w:bookmarkEnd w:id="22"/>
     </w:p>
     <w:p>
       <w:pPr>
@@ -16572,7 +16570,7 @@
         <w:pStyle w:val="Caption"/>
         <w:jc w:val="center"/>
       </w:pPr>
-      <w:bookmarkStart w:id="24" w:name="_Toc369941459"/>
+      <w:bookmarkStart w:id="23" w:name="_Toc369941459"/>
       <w:r>
         <w:rPr>
           <w:rFonts w:asciiTheme="majorHAnsi" w:hAnsiTheme="majorHAnsi"/>
@@ -16655,7 +16653,7 @@
         </w:rPr>
         <w:t xml:space="preserve"> Sequence Diagram</w:t>
       </w:r>
-      <w:bookmarkEnd w:id="24"/>
+      <w:bookmarkEnd w:id="23"/>
       <w:r>
         <w:br w:type="page"/>
       </w:r>
@@ -16733,7 +16731,7 @@
           <w:szCs w:val="24"/>
         </w:rPr>
       </w:pPr>
-      <w:bookmarkStart w:id="25" w:name="_Toc369941460"/>
+      <w:bookmarkStart w:id="24" w:name="_Toc369941460"/>
       <w:r>
         <w:rPr>
           <w:rFonts w:asciiTheme="majorHAnsi" w:hAnsiTheme="majorHAnsi"/>
@@ -16816,17 +16814,27 @@
         </w:rPr>
         <w:t xml:space="preserve"> Sequence Diagram</w:t>
       </w:r>
-      <w:bookmarkEnd w:id="25"/>
+      <w:bookmarkEnd w:id="24"/>
     </w:p>
     <w:p>
       <w:pPr>
         <w:pStyle w:val="Heading2"/>
       </w:pPr>
-      <w:bookmarkStart w:id="26" w:name="_Toc369941338"/>
+      <w:bookmarkStart w:id="25" w:name="_Toc369941338"/>
+      <w:r>
+        <w:t>User Interface Design</w:t>
+      </w:r>
+      <w:bookmarkStart w:id="26" w:name="_GoBack"/>
+      <w:bookmarkEnd w:id="26"/>
+    </w:p>
+    <w:p>
+      <w:pPr>
+        <w:pStyle w:val="Heading2"/>
+      </w:pPr>
       <w:r>
         <w:t>Database Design</w:t>
       </w:r>
-      <w:bookmarkEnd w:id="26"/>
+      <w:bookmarkEnd w:id="25"/>
     </w:p>
     <w:p>
       <w:pPr>
@@ -28334,7 +28342,7 @@
           <v:shape id="_x0000_i1025" type="#_x0000_t75" style="width:439.2pt;height:558pt" o:ole="">
             <v:imagedata r:id="rId35" o:title=""/>
           </v:shape>
-          <o:OLEObject Type="Embed" ProgID="Visio.Drawing.11" ShapeID="_x0000_i1025" DrawAspect="Content" ObjectID="_1495436313" r:id="rId36"/>
+          <o:OLEObject Type="Embed" ProgID="Visio.Drawing.11" ShapeID="_x0000_i1025" DrawAspect="Content" ObjectID="_1495437226" r:id="rId36"/>
         </w:object>
       </w:r>
     </w:p>
@@ -28431,7 +28439,7 @@
         <w:rFonts w:asciiTheme="majorHAnsi" w:eastAsiaTheme="majorEastAsia" w:hAnsiTheme="majorHAnsi" w:cstheme="majorBidi"/>
         <w:noProof/>
       </w:rPr>
-      <w:t>10</w:t>
+      <w:t>20</w:t>
     </w:r>
     <w:r>
       <w:rPr>
@@ -31272,7 +31280,7 @@
 </file>
 
 <file path=customXml/itemProps1.xml><?xml version="1.0" encoding="utf-8"?>
-<ds:datastoreItem xmlns:ds="http://schemas.openxmlformats.org/officeDocument/2006/customXml" ds:itemID="{966105D8-B504-41A4-A926-7B6F88739154}">
+<ds:datastoreItem xmlns:ds="http://schemas.openxmlformats.org/officeDocument/2006/customXml" ds:itemID="{D5AC5061-0832-4FD4-82AF-74AF4763151A}">
   <ds:schemaRefs>
     <ds:schemaRef ds:uri="http://schemas.openxmlformats.org/officeDocument/2006/bibliography"/>
   </ds:schemaRefs>
@@ -31280,7 +31288,7 @@
 </file>
 
 <file path=customXml/itemProps2.xml><?xml version="1.0" encoding="utf-8"?>
-<ds:datastoreItem xmlns:ds="http://schemas.openxmlformats.org/officeDocument/2006/customXml" ds:itemID="{15629D0E-046A-425F-9993-125C203CBFCA}">
+<ds:datastoreItem xmlns:ds="http://schemas.openxmlformats.org/officeDocument/2006/customXml" ds:itemID="{8F27760E-5299-416B-A62B-2FC1206648DC}">
   <ds:schemaRefs>
     <ds:schemaRef ds:uri="http://schemas.openxmlformats.org/officeDocument/2006/bibliography"/>
   </ds:schemaRefs>
@@ -31288,7 +31296,7 @@
 </file>
 
 <file path=customXml/itemProps3.xml><?xml version="1.0" encoding="utf-8"?>
-<ds:datastoreItem xmlns:ds="http://schemas.openxmlformats.org/officeDocument/2006/customXml" ds:itemID="{8F27760E-5299-416B-A62B-2FC1206648DC}">
+<ds:datastoreItem xmlns:ds="http://schemas.openxmlformats.org/officeDocument/2006/customXml" ds:itemID="{B81D1132-65AC-4C2D-A63E-791B5F2077DF}">
   <ds:schemaRefs>
     <ds:schemaRef ds:uri="http://schemas.openxmlformats.org/officeDocument/2006/bibliography"/>
   </ds:schemaRefs>
@@ -31296,7 +31304,7 @@
 </file>
 
 <file path=customXml/itemProps4.xml><?xml version="1.0" encoding="utf-8"?>
-<ds:datastoreItem xmlns:ds="http://schemas.openxmlformats.org/officeDocument/2006/customXml" ds:itemID="{D5AC5061-0832-4FD4-82AF-74AF4763151A}">
+<ds:datastoreItem xmlns:ds="http://schemas.openxmlformats.org/officeDocument/2006/customXml" ds:itemID="{625A519F-DCD6-4A42-AB71-816020F82D3C}">
   <ds:schemaRefs>
     <ds:schemaRef ds:uri="http://schemas.openxmlformats.org/officeDocument/2006/bibliography"/>
   </ds:schemaRefs>
@@ -31304,7 +31312,7 @@
 </file>
 
 <file path=customXml/itemProps5.xml><?xml version="1.0" encoding="utf-8"?>
-<ds:datastoreItem xmlns:ds="http://schemas.openxmlformats.org/officeDocument/2006/customXml" ds:itemID="{0A324A7F-0F95-408D-9151-282A4922A657}">
+<ds:datastoreItem xmlns:ds="http://schemas.openxmlformats.org/officeDocument/2006/customXml" ds:itemID="{7D9992E0-AB94-45BC-A0CE-1D2E9C139285}">
   <ds:schemaRefs>
     <ds:schemaRef ds:uri="http://schemas.openxmlformats.org/officeDocument/2006/bibliography"/>
   </ds:schemaRefs>

--- a/Reports/Report 4 - Software Design Description.docx
+++ b/Reports/Report 4 - Software Design Description.docx
@@ -307,8 +307,36 @@
                 <w:sz w:val="24"/>
                 <w:szCs w:val="24"/>
               </w:rPr>
-              <w:t>Doan Ho Anh Triet</w:t>
-            </w:r>
+              <w:t xml:space="preserve">Doan Ho </w:t>
+            </w:r>
+            <w:proofErr w:type="spellStart"/>
+            <w:r>
+              <w:rPr>
+                <w:rFonts w:ascii="Cambria" w:hAnsi="Cambria"/>
+                <w:sz w:val="24"/>
+                <w:szCs w:val="24"/>
+              </w:rPr>
+              <w:t>Anh</w:t>
+            </w:r>
+            <w:proofErr w:type="spellEnd"/>
+            <w:r>
+              <w:rPr>
+                <w:rFonts w:ascii="Cambria" w:hAnsi="Cambria"/>
+                <w:sz w:val="24"/>
+                <w:szCs w:val="24"/>
+              </w:rPr>
+              <w:t xml:space="preserve"> </w:t>
+            </w:r>
+            <w:proofErr w:type="spellStart"/>
+            <w:r>
+              <w:rPr>
+                <w:rFonts w:ascii="Cambria" w:hAnsi="Cambria"/>
+                <w:sz w:val="24"/>
+                <w:szCs w:val="24"/>
+              </w:rPr>
+              <w:t>Triet</w:t>
+            </w:r>
+            <w:proofErr w:type="spellEnd"/>
             <w:r>
               <w:rPr>
                 <w:rFonts w:ascii="Cambria" w:hAnsi="Cambria"/>
@@ -358,7 +386,25 @@
                 <w:sz w:val="24"/>
                 <w:szCs w:val="24"/>
               </w:rPr>
-              <w:t>nh Thanh Vi</w:t>
+              <w:t xml:space="preserve">nh </w:t>
+            </w:r>
+            <w:proofErr w:type="spellStart"/>
+            <w:r>
+              <w:rPr>
+                <w:rFonts w:ascii="Cambria" w:hAnsi="Cambria"/>
+                <w:sz w:val="24"/>
+                <w:szCs w:val="24"/>
+              </w:rPr>
+              <w:t>Thanh</w:t>
+            </w:r>
+            <w:proofErr w:type="spellEnd"/>
+            <w:r>
+              <w:rPr>
+                <w:rFonts w:ascii="Cambria" w:hAnsi="Cambria"/>
+                <w:sz w:val="24"/>
+                <w:szCs w:val="24"/>
+              </w:rPr>
+              <w:t xml:space="preserve"> Vi</w:t>
             </w:r>
             <w:r>
               <w:rPr>
@@ -425,15 +471,33 @@
                 <w:sz w:val="24"/>
                 <w:szCs w:val="24"/>
               </w:rPr>
-              <w:t>ng H</w:t>
-            </w:r>
+              <w:t xml:space="preserve">ng </w:t>
+            </w:r>
+            <w:proofErr w:type="spellStart"/>
             <w:r>
               <w:rPr>
                 <w:rFonts w:ascii="Cambria" w:hAnsi="Cambria"/>
                 <w:sz w:val="24"/>
                 <w:szCs w:val="24"/>
               </w:rPr>
-              <w:t>uu Hoa</w:t>
+              <w:t>H</w:t>
+            </w:r>
+            <w:r>
+              <w:rPr>
+                <w:rFonts w:ascii="Cambria" w:hAnsi="Cambria"/>
+                <w:sz w:val="24"/>
+                <w:szCs w:val="24"/>
+              </w:rPr>
+              <w:t>uu</w:t>
+            </w:r>
+            <w:proofErr w:type="spellEnd"/>
+            <w:r>
+              <w:rPr>
+                <w:rFonts w:ascii="Cambria" w:hAnsi="Cambria"/>
+                <w:sz w:val="24"/>
+                <w:szCs w:val="24"/>
+              </w:rPr>
+              <w:t xml:space="preserve"> Hoa</w:t>
             </w:r>
             <w:r>
               <w:rPr>
@@ -492,7 +556,25 @@
                 <w:sz w:val="24"/>
                 <w:szCs w:val="24"/>
               </w:rPr>
-              <w:t>n Trung D</w:t>
+              <w:t xml:space="preserve">n </w:t>
+            </w:r>
+            <w:proofErr w:type="spellStart"/>
+            <w:r>
+              <w:rPr>
+                <w:rFonts w:ascii="Cambria" w:hAnsi="Cambria"/>
+                <w:sz w:val="24"/>
+                <w:szCs w:val="24"/>
+              </w:rPr>
+              <w:t>Trung</w:t>
+            </w:r>
+            <w:proofErr w:type="spellEnd"/>
+            <w:r>
+              <w:rPr>
+                <w:rFonts w:ascii="Cambria" w:hAnsi="Cambria"/>
+                <w:sz w:val="24"/>
+                <w:szCs w:val="24"/>
+              </w:rPr>
+              <w:t xml:space="preserve"> D</w:t>
             </w:r>
             <w:r>
               <w:rPr>
@@ -576,8 +658,54 @@
                 <w:sz w:val="24"/>
                 <w:szCs w:val="24"/>
               </w:rPr>
-              <w:t>Mr. Kieu Trong Khanh</w:t>
-            </w:r>
+              <w:t xml:space="preserve">Mr. </w:t>
+            </w:r>
+            <w:proofErr w:type="spellStart"/>
+            <w:r>
+              <w:rPr>
+                <w:rFonts w:ascii="Cambria" w:hAnsi="Cambria"/>
+                <w:sz w:val="24"/>
+                <w:szCs w:val="24"/>
+              </w:rPr>
+              <w:t>Kieu</w:t>
+            </w:r>
+            <w:proofErr w:type="spellEnd"/>
+            <w:r>
+              <w:rPr>
+                <w:rFonts w:ascii="Cambria" w:hAnsi="Cambria"/>
+                <w:sz w:val="24"/>
+                <w:szCs w:val="24"/>
+              </w:rPr>
+              <w:t xml:space="preserve"> </w:t>
+            </w:r>
+            <w:proofErr w:type="spellStart"/>
+            <w:r>
+              <w:rPr>
+                <w:rFonts w:ascii="Cambria" w:hAnsi="Cambria"/>
+                <w:sz w:val="24"/>
+                <w:szCs w:val="24"/>
+              </w:rPr>
+              <w:t>Trong</w:t>
+            </w:r>
+            <w:proofErr w:type="spellEnd"/>
+            <w:r>
+              <w:rPr>
+                <w:rFonts w:ascii="Cambria" w:hAnsi="Cambria"/>
+                <w:sz w:val="24"/>
+                <w:szCs w:val="24"/>
+              </w:rPr>
+              <w:t xml:space="preserve"> </w:t>
+            </w:r>
+            <w:proofErr w:type="spellStart"/>
+            <w:r>
+              <w:rPr>
+                <w:rFonts w:ascii="Cambria" w:hAnsi="Cambria"/>
+                <w:sz w:val="24"/>
+                <w:szCs w:val="24"/>
+              </w:rPr>
+              <w:t>Khanh</w:t>
+            </w:r>
+            <w:proofErr w:type="spellEnd"/>
           </w:p>
         </w:tc>
       </w:tr>
@@ -674,6 +802,7 @@
                 <w:szCs w:val="24"/>
               </w:rPr>
             </w:pPr>
+            <w:proofErr w:type="spellStart"/>
             <w:r>
               <w:rPr>
                 <w:rFonts w:ascii="Cambria" w:hAnsi="Cambria"/>
@@ -682,6 +811,7 @@
               </w:rPr>
               <w:t>SmartB</w:t>
             </w:r>
+            <w:proofErr w:type="spellEnd"/>
           </w:p>
         </w:tc>
       </w:tr>
@@ -858,7 +988,63 @@
         <w:rPr>
           <w:rFonts w:ascii="Cambria" w:hAnsi="Cambria"/>
         </w:rPr>
-        <w:t>Special thanks should be given to Mr.Kiều Trọng Khánh, our research supervisor for his professional guidance and the useful, constructive recommendations throughout the course of this project.</w:t>
+        <w:t xml:space="preserve">Special thanks should be given to </w:t>
+      </w:r>
+      <w:proofErr w:type="spellStart"/>
+      <w:r>
+        <w:rPr>
+          <w:rFonts w:ascii="Cambria" w:hAnsi="Cambria"/>
+        </w:rPr>
+        <w:t>Mr.Kiều</w:t>
+      </w:r>
+      <w:proofErr w:type="spellEnd"/>
+      <w:r>
+        <w:rPr>
+          <w:rFonts w:ascii="Cambria" w:hAnsi="Cambria"/>
+        </w:rPr>
+        <w:t xml:space="preserve"> </w:t>
+      </w:r>
+      <w:proofErr w:type="spellStart"/>
+      <w:r>
+        <w:rPr>
+          <w:rFonts w:ascii="Cambria" w:hAnsi="Cambria"/>
+        </w:rPr>
+        <w:t>Trọng</w:t>
+      </w:r>
+      <w:proofErr w:type="spellEnd"/>
+      <w:r>
+        <w:rPr>
+          <w:rFonts w:ascii="Cambria" w:hAnsi="Cambria"/>
+        </w:rPr>
+        <w:t xml:space="preserve"> </w:t>
+      </w:r>
+      <w:proofErr w:type="spellStart"/>
+      <w:r>
+        <w:rPr>
+          <w:rFonts w:ascii="Cambria" w:hAnsi="Cambria"/>
+        </w:rPr>
+        <w:t>Khánh</w:t>
+      </w:r>
+      <w:proofErr w:type="spellEnd"/>
+      <w:r>
+        <w:rPr>
+          <w:rFonts w:ascii="Cambria" w:hAnsi="Cambria"/>
+        </w:rPr>
+        <w:t xml:space="preserve">, our research supervisor for his professional guidance and the useful, constructive recommendations throughout the course </w:t>
+      </w:r>
+      <w:proofErr w:type="gramStart"/>
+      <w:r>
+        <w:rPr>
+          <w:rFonts w:ascii="Cambria" w:hAnsi="Cambria"/>
+        </w:rPr>
+        <w:t>of</w:t>
+      </w:r>
+      <w:proofErr w:type="gramEnd"/>
+      <w:r>
+        <w:rPr>
+          <w:rFonts w:ascii="Cambria" w:hAnsi="Cambria"/>
+        </w:rPr>
+        <w:t xml:space="preserve"> this project.</w:t>
       </w:r>
       <w:r>
         <w:rPr>
@@ -6548,6 +6734,7 @@
                 <w:szCs w:val="24"/>
               </w:rPr>
             </w:pPr>
+            <w:proofErr w:type="spellStart"/>
             <w:r>
               <w:rPr>
                 <w:rFonts w:asciiTheme="majorHAnsi" w:hAnsiTheme="majorHAnsi"/>
@@ -6556,6 +6743,7 @@
               </w:rPr>
               <w:t>SmartB</w:t>
             </w:r>
+            <w:proofErr w:type="spellEnd"/>
           </w:p>
         </w:tc>
         <w:tc>
@@ -6671,7 +6859,7 @@
           <w:sz w:val="24"/>
           <w:szCs w:val="24"/>
         </w:rPr>
-        <w:t>Smart Buy</w:t>
+        <w:t>Laptop Reviews</w:t>
       </w:r>
       <w:r>
         <w:rPr>
@@ -6679,7 +6867,23 @@
           <w:sz w:val="24"/>
           <w:szCs w:val="24"/>
         </w:rPr>
-        <w:t xml:space="preserve"> System using mobile device. It includes the architectural design, the detailed design of common functions and business functions and the design of database model.</w:t>
+        <w:t xml:space="preserve"> System using </w:t>
+      </w:r>
+      <w:r>
+        <w:rPr>
+          <w:rFonts w:asciiTheme="majorHAnsi" w:hAnsiTheme="majorHAnsi"/>
+          <w:sz w:val="24"/>
+          <w:szCs w:val="24"/>
+        </w:rPr>
+        <w:t>web</w:t>
+      </w:r>
+      <w:r>
+        <w:rPr>
+          <w:rFonts w:asciiTheme="majorHAnsi" w:hAnsiTheme="majorHAnsi"/>
+          <w:sz w:val="24"/>
+          <w:szCs w:val="24"/>
+        </w:rPr>
+        <w:t>. It includes the architectural design, the detailed design of common functions and business functions and the design of database model.</w:t>
       </w:r>
     </w:p>
     <w:p>
@@ -8017,6 +8221,7 @@
                 <w:szCs w:val="24"/>
               </w:rPr>
             </w:pPr>
+            <w:proofErr w:type="spellStart"/>
             <w:r>
               <w:rPr>
                 <w:rFonts w:asciiTheme="majorHAnsi" w:hAnsiTheme="majorHAnsi"/>
@@ -8025,6 +8230,7 @@
               </w:rPr>
               <w:t>IsActive</w:t>
             </w:r>
+            <w:proofErr w:type="spellEnd"/>
           </w:p>
         </w:tc>
         <w:tc>
@@ -8245,6 +8451,7 @@
                 <w:szCs w:val="24"/>
               </w:rPr>
             </w:pPr>
+            <w:proofErr w:type="spellStart"/>
             <w:r>
               <w:rPr>
                 <w:rFonts w:asciiTheme="majorHAnsi" w:hAnsiTheme="majorHAnsi"/>
@@ -8253,6 +8460,7 @@
               </w:rPr>
               <w:t>GetMarketByName</w:t>
             </w:r>
+            <w:proofErr w:type="spellEnd"/>
           </w:p>
         </w:tc>
         <w:tc>
@@ -8574,6 +8782,7 @@
                 <w:szCs w:val="24"/>
               </w:rPr>
             </w:pPr>
+            <w:proofErr w:type="spellStart"/>
             <w:r>
               <w:rPr>
                 <w:rFonts w:asciiTheme="majorHAnsi" w:hAnsiTheme="majorHAnsi"/>
@@ -8582,6 +8791,7 @@
               </w:rPr>
               <w:t>ParseLink</w:t>
             </w:r>
+            <w:proofErr w:type="spellEnd"/>
           </w:p>
         </w:tc>
         <w:tc>
@@ -8664,6 +8874,7 @@
                 <w:szCs w:val="24"/>
               </w:rPr>
             </w:pPr>
+            <w:proofErr w:type="spellStart"/>
             <w:r>
               <w:rPr>
                 <w:rFonts w:asciiTheme="majorHAnsi" w:hAnsiTheme="majorHAnsi"/>
@@ -8672,6 +8883,7 @@
               </w:rPr>
               <w:t>ProductNameXpath</w:t>
             </w:r>
+            <w:proofErr w:type="spellEnd"/>
           </w:p>
         </w:tc>
         <w:tc>
@@ -8730,13 +8942,23 @@
                 <w:szCs w:val="24"/>
               </w:rPr>
             </w:pPr>
-            <w:r>
-              <w:rPr>
-                <w:rFonts w:asciiTheme="majorHAnsi" w:hAnsiTheme="majorHAnsi"/>
-                <w:sz w:val="24"/>
-                <w:szCs w:val="24"/>
-              </w:rPr>
-              <w:t>Xpath to get the name of products</w:t>
+            <w:proofErr w:type="spellStart"/>
+            <w:r>
+              <w:rPr>
+                <w:rFonts w:asciiTheme="majorHAnsi" w:hAnsiTheme="majorHAnsi"/>
+                <w:sz w:val="24"/>
+                <w:szCs w:val="24"/>
+              </w:rPr>
+              <w:t>Xpath</w:t>
+            </w:r>
+            <w:proofErr w:type="spellEnd"/>
+            <w:r>
+              <w:rPr>
+                <w:rFonts w:asciiTheme="majorHAnsi" w:hAnsiTheme="majorHAnsi"/>
+                <w:sz w:val="24"/>
+                <w:szCs w:val="24"/>
+              </w:rPr>
+              <w:t xml:space="preserve"> to get the name of products</w:t>
             </w:r>
           </w:p>
         </w:tc>
@@ -8754,6 +8976,7 @@
                 <w:szCs w:val="24"/>
               </w:rPr>
             </w:pPr>
+            <w:proofErr w:type="spellStart"/>
             <w:r>
               <w:rPr>
                 <w:rFonts w:asciiTheme="majorHAnsi" w:hAnsiTheme="majorHAnsi"/>
@@ -8762,6 +8985,7 @@
               </w:rPr>
               <w:t>PriceXpath</w:t>
             </w:r>
+            <w:proofErr w:type="spellEnd"/>
           </w:p>
         </w:tc>
         <w:tc>
@@ -8820,13 +9044,23 @@
                 <w:szCs w:val="24"/>
               </w:rPr>
             </w:pPr>
-            <w:r>
-              <w:rPr>
-                <w:rFonts w:asciiTheme="majorHAnsi" w:hAnsiTheme="majorHAnsi"/>
-                <w:sz w:val="24"/>
-                <w:szCs w:val="24"/>
-              </w:rPr>
-              <w:t>Xpath to get the price of products</w:t>
+            <w:proofErr w:type="spellStart"/>
+            <w:r>
+              <w:rPr>
+                <w:rFonts w:asciiTheme="majorHAnsi" w:hAnsiTheme="majorHAnsi"/>
+                <w:sz w:val="24"/>
+                <w:szCs w:val="24"/>
+              </w:rPr>
+              <w:t>Xpath</w:t>
+            </w:r>
+            <w:proofErr w:type="spellEnd"/>
+            <w:r>
+              <w:rPr>
+                <w:rFonts w:asciiTheme="majorHAnsi" w:hAnsiTheme="majorHAnsi"/>
+                <w:sz w:val="24"/>
+                <w:szCs w:val="24"/>
+              </w:rPr>
+              <w:t xml:space="preserve"> to get the price of products</w:t>
             </w:r>
           </w:p>
         </w:tc>
@@ -8844,6 +9078,7 @@
                 <w:szCs w:val="24"/>
               </w:rPr>
             </w:pPr>
+            <w:proofErr w:type="spellStart"/>
             <w:r>
               <w:rPr>
                 <w:rFonts w:asciiTheme="majorHAnsi" w:hAnsiTheme="majorHAnsi"/>
@@ -8852,6 +9087,7 @@
               </w:rPr>
               <w:t>IsActive</w:t>
             </w:r>
+            <w:proofErr w:type="spellEnd"/>
           </w:p>
         </w:tc>
         <w:tc>
@@ -9071,6 +9307,7 @@
                 <w:szCs w:val="24"/>
               </w:rPr>
             </w:pPr>
+            <w:proofErr w:type="spellStart"/>
             <w:r>
               <w:rPr>
                 <w:rFonts w:asciiTheme="majorHAnsi" w:hAnsiTheme="majorHAnsi"/>
@@ -9079,6 +9316,7 @@
               </w:rPr>
               <w:t>ParseData</w:t>
             </w:r>
+            <w:proofErr w:type="spellEnd"/>
           </w:p>
         </w:tc>
         <w:tc>
@@ -9396,6 +9634,7 @@
                 <w:szCs w:val="24"/>
               </w:rPr>
             </w:pPr>
+            <w:proofErr w:type="spellStart"/>
             <w:r>
               <w:rPr>
                 <w:rFonts w:asciiTheme="majorHAnsi" w:hAnsiTheme="majorHAnsi"/>
@@ -9404,6 +9643,7 @@
               </w:rPr>
               <w:t>MarketId</w:t>
             </w:r>
+            <w:proofErr w:type="spellEnd"/>
           </w:p>
         </w:tc>
         <w:tc>
@@ -9486,6 +9726,7 @@
                 <w:szCs w:val="24"/>
               </w:rPr>
             </w:pPr>
+            <w:proofErr w:type="spellStart"/>
             <w:r>
               <w:rPr>
                 <w:rFonts w:asciiTheme="majorHAnsi" w:hAnsiTheme="majorHAnsi"/>
@@ -9494,6 +9735,7 @@
               </w:rPr>
               <w:t>ProductId</w:t>
             </w:r>
+            <w:proofErr w:type="spellEnd"/>
           </w:p>
         </w:tc>
         <w:tc>
@@ -9576,6 +9818,7 @@
                 <w:szCs w:val="24"/>
               </w:rPr>
             </w:pPr>
+            <w:proofErr w:type="spellStart"/>
             <w:r>
               <w:rPr>
                 <w:rFonts w:asciiTheme="majorHAnsi" w:hAnsiTheme="majorHAnsi"/>
@@ -9584,6 +9827,7 @@
               </w:rPr>
               <w:t>SellPrice</w:t>
             </w:r>
+            <w:proofErr w:type="spellEnd"/>
           </w:p>
         </w:tc>
         <w:tc>
@@ -9666,6 +9910,7 @@
                 <w:szCs w:val="24"/>
               </w:rPr>
             </w:pPr>
+            <w:proofErr w:type="spellStart"/>
             <w:r>
               <w:rPr>
                 <w:rFonts w:asciiTheme="majorHAnsi" w:hAnsiTheme="majorHAnsi"/>
@@ -9674,6 +9919,7 @@
               </w:rPr>
               <w:t>LastUpdatedTime</w:t>
             </w:r>
+            <w:proofErr w:type="spellEnd"/>
           </w:p>
         </w:tc>
         <w:tc>
@@ -9688,6 +9934,7 @@
                 <w:szCs w:val="24"/>
               </w:rPr>
             </w:pPr>
+            <w:proofErr w:type="spellStart"/>
             <w:r>
               <w:rPr>
                 <w:rFonts w:asciiTheme="majorHAnsi" w:hAnsiTheme="majorHAnsi"/>
@@ -9696,6 +9943,7 @@
               </w:rPr>
               <w:t>DateTime</w:t>
             </w:r>
+            <w:proofErr w:type="spellEnd"/>
           </w:p>
         </w:tc>
         <w:tc>
@@ -10219,6 +10467,7 @@
                 <w:szCs w:val="24"/>
               </w:rPr>
             </w:pPr>
+            <w:proofErr w:type="spellStart"/>
             <w:r>
               <w:rPr>
                 <w:rFonts w:asciiTheme="majorHAnsi" w:hAnsiTheme="majorHAnsi"/>
@@ -10227,6 +10476,7 @@
               </w:rPr>
               <w:t>SearchProduct</w:t>
             </w:r>
+            <w:proofErr w:type="spellEnd"/>
           </w:p>
         </w:tc>
         <w:tc>
@@ -10544,6 +10794,7 @@
                 <w:szCs w:val="24"/>
               </w:rPr>
             </w:pPr>
+            <w:proofErr w:type="spellStart"/>
             <w:r>
               <w:rPr>
                 <w:rFonts w:asciiTheme="majorHAnsi" w:hAnsiTheme="majorHAnsi"/>
@@ -10552,6 +10803,7 @@
               </w:rPr>
               <w:t>ProductId</w:t>
             </w:r>
+            <w:proofErr w:type="spellEnd"/>
           </w:p>
         </w:tc>
         <w:tc>
@@ -10634,6 +10886,7 @@
                 <w:szCs w:val="24"/>
               </w:rPr>
             </w:pPr>
+            <w:proofErr w:type="spellStart"/>
             <w:r>
               <w:rPr>
                 <w:rFonts w:asciiTheme="majorHAnsi" w:hAnsiTheme="majorHAnsi"/>
@@ -10642,6 +10895,7 @@
               </w:rPr>
               <w:t>MinPrice</w:t>
             </w:r>
+            <w:proofErr w:type="spellEnd"/>
           </w:p>
         </w:tc>
         <w:tc>
@@ -10724,6 +10978,7 @@
                 <w:szCs w:val="24"/>
               </w:rPr>
             </w:pPr>
+            <w:proofErr w:type="spellStart"/>
             <w:r>
               <w:rPr>
                 <w:rFonts w:asciiTheme="majorHAnsi" w:hAnsiTheme="majorHAnsi"/>
@@ -10732,6 +10987,7 @@
               </w:rPr>
               <w:t>MaxPrice</w:t>
             </w:r>
+            <w:proofErr w:type="spellEnd"/>
           </w:p>
         </w:tc>
         <w:tc>
@@ -10814,6 +11070,7 @@
                 <w:szCs w:val="24"/>
               </w:rPr>
             </w:pPr>
+            <w:proofErr w:type="spellStart"/>
             <w:r>
               <w:rPr>
                 <w:rFonts w:asciiTheme="majorHAnsi" w:hAnsiTheme="majorHAnsi"/>
@@ -10822,6 +11079,7 @@
               </w:rPr>
               <w:t>LastUpdatedTime</w:t>
             </w:r>
+            <w:proofErr w:type="spellEnd"/>
           </w:p>
         </w:tc>
         <w:tc>
@@ -10836,6 +11094,7 @@
                 <w:szCs w:val="24"/>
               </w:rPr>
             </w:pPr>
+            <w:proofErr w:type="spellStart"/>
             <w:r>
               <w:rPr>
                 <w:rFonts w:asciiTheme="majorHAnsi" w:hAnsiTheme="majorHAnsi"/>
@@ -10844,6 +11103,7 @@
               </w:rPr>
               <w:t>DateTime</w:t>
             </w:r>
+            <w:proofErr w:type="spellEnd"/>
           </w:p>
         </w:tc>
         <w:tc>
@@ -11229,6 +11489,7 @@
                 <w:szCs w:val="24"/>
               </w:rPr>
             </w:pPr>
+            <w:proofErr w:type="spellStart"/>
             <w:r>
               <w:rPr>
                 <w:rFonts w:asciiTheme="majorHAnsi" w:hAnsiTheme="majorHAnsi"/>
@@ -11237,6 +11498,7 @@
               </w:rPr>
               <w:t>MarketId</w:t>
             </w:r>
+            <w:proofErr w:type="spellEnd"/>
           </w:p>
         </w:tc>
         <w:tc>
@@ -11319,6 +11581,7 @@
                 <w:szCs w:val="24"/>
               </w:rPr>
             </w:pPr>
+            <w:proofErr w:type="spellStart"/>
             <w:r>
               <w:rPr>
                 <w:rFonts w:asciiTheme="majorHAnsi" w:hAnsiTheme="majorHAnsi"/>
@@ -11327,6 +11590,7 @@
               </w:rPr>
               <w:t>ProductId</w:t>
             </w:r>
+            <w:proofErr w:type="spellEnd"/>
           </w:p>
         </w:tc>
         <w:tc>
@@ -11409,6 +11673,7 @@
                 <w:szCs w:val="24"/>
               </w:rPr>
             </w:pPr>
+            <w:proofErr w:type="spellStart"/>
             <w:r>
               <w:rPr>
                 <w:rFonts w:asciiTheme="majorHAnsi" w:hAnsiTheme="majorHAnsi"/>
@@ -11417,6 +11682,7 @@
               </w:rPr>
               <w:t>UpdatePrice</w:t>
             </w:r>
+            <w:proofErr w:type="spellEnd"/>
           </w:p>
         </w:tc>
         <w:tc>
@@ -11499,6 +11765,7 @@
                 <w:szCs w:val="24"/>
               </w:rPr>
             </w:pPr>
+            <w:proofErr w:type="spellStart"/>
             <w:r>
               <w:rPr>
                 <w:rFonts w:asciiTheme="majorHAnsi" w:hAnsiTheme="majorHAnsi"/>
@@ -11507,6 +11774,7 @@
               </w:rPr>
               <w:t>LastUpdatedTime</w:t>
             </w:r>
+            <w:proofErr w:type="spellEnd"/>
           </w:p>
         </w:tc>
         <w:tc>
@@ -11521,6 +11789,7 @@
                 <w:szCs w:val="24"/>
               </w:rPr>
             </w:pPr>
+            <w:proofErr w:type="spellStart"/>
             <w:r>
               <w:rPr>
                 <w:rFonts w:asciiTheme="majorHAnsi" w:hAnsiTheme="majorHAnsi"/>
@@ -11529,6 +11798,7 @@
               </w:rPr>
               <w:t>DateTime</w:t>
             </w:r>
+            <w:proofErr w:type="spellEnd"/>
           </w:p>
         </w:tc>
         <w:tc>
@@ -11726,6 +11996,7 @@
                 <w:szCs w:val="24"/>
               </w:rPr>
             </w:pPr>
+            <w:proofErr w:type="spellStart"/>
             <w:r>
               <w:rPr>
                 <w:rFonts w:asciiTheme="majorHAnsi" w:hAnsiTheme="majorHAnsi"/>
@@ -11734,6 +12005,7 @@
               </w:rPr>
               <w:t>ProposePrice</w:t>
             </w:r>
+            <w:proofErr w:type="spellEnd"/>
           </w:p>
         </w:tc>
         <w:tc>
@@ -12232,6 +12504,7 @@
                 <w:szCs w:val="24"/>
               </w:rPr>
             </w:pPr>
+            <w:proofErr w:type="spellStart"/>
             <w:r>
               <w:rPr>
                 <w:rFonts w:asciiTheme="majorHAnsi" w:hAnsiTheme="majorHAnsi"/>
@@ -12240,6 +12513,7 @@
               </w:rPr>
               <w:t>DefinedRoute</w:t>
             </w:r>
+            <w:proofErr w:type="spellEnd"/>
           </w:p>
         </w:tc>
         <w:tc>
@@ -12322,6 +12596,7 @@
                 <w:szCs w:val="24"/>
               </w:rPr>
             </w:pPr>
+            <w:proofErr w:type="spellStart"/>
             <w:r>
               <w:rPr>
                 <w:rFonts w:asciiTheme="majorHAnsi" w:hAnsiTheme="majorHAnsi"/>
@@ -12330,6 +12605,7 @@
               </w:rPr>
               <w:t>IsActive</w:t>
             </w:r>
+            <w:proofErr w:type="spellEnd"/>
           </w:p>
         </w:tc>
         <w:tc>
@@ -13054,6 +13330,7 @@
                 <w:szCs w:val="24"/>
               </w:rPr>
             </w:pPr>
+            <w:proofErr w:type="spellStart"/>
             <w:r>
               <w:rPr>
                 <w:rFonts w:asciiTheme="majorHAnsi" w:hAnsiTheme="majorHAnsi"/>
@@ -13062,6 +13339,7 @@
               </w:rPr>
               <w:t>BuyTime</w:t>
             </w:r>
+            <w:proofErr w:type="spellEnd"/>
           </w:p>
         </w:tc>
         <w:tc>
@@ -13076,6 +13354,7 @@
                 <w:szCs w:val="24"/>
               </w:rPr>
             </w:pPr>
+            <w:proofErr w:type="spellStart"/>
             <w:r>
               <w:rPr>
                 <w:rFonts w:asciiTheme="majorHAnsi" w:hAnsiTheme="majorHAnsi"/>
@@ -13084,6 +13363,7 @@
               </w:rPr>
               <w:t>DateTime</w:t>
             </w:r>
+            <w:proofErr w:type="spellEnd"/>
           </w:p>
         </w:tc>
         <w:tc>
@@ -13281,6 +13561,7 @@
                 <w:szCs w:val="24"/>
               </w:rPr>
             </w:pPr>
+            <w:proofErr w:type="spellStart"/>
             <w:r>
               <w:rPr>
                 <w:rFonts w:asciiTheme="majorHAnsi" w:hAnsiTheme="majorHAnsi"/>
@@ -13289,6 +13570,7 @@
               </w:rPr>
               <w:t>FilterByTime</w:t>
             </w:r>
+            <w:proofErr w:type="spellEnd"/>
           </w:p>
         </w:tc>
         <w:tc>
@@ -13606,6 +13888,7 @@
                 <w:szCs w:val="24"/>
               </w:rPr>
             </w:pPr>
+            <w:proofErr w:type="spellStart"/>
             <w:r>
               <w:rPr>
                 <w:rFonts w:asciiTheme="majorHAnsi" w:hAnsiTheme="majorHAnsi"/>
@@ -13615,6 +13898,7 @@
               <w:lastRenderedPageBreak/>
               <w:t>HistoryId</w:t>
             </w:r>
+            <w:proofErr w:type="spellEnd"/>
           </w:p>
         </w:tc>
         <w:tc>
@@ -13697,6 +13981,7 @@
                 <w:szCs w:val="24"/>
               </w:rPr>
             </w:pPr>
+            <w:proofErr w:type="spellStart"/>
             <w:r>
               <w:rPr>
                 <w:rFonts w:asciiTheme="majorHAnsi" w:hAnsiTheme="majorHAnsi"/>
@@ -13705,6 +13990,7 @@
               </w:rPr>
               <w:t>ProductId</w:t>
             </w:r>
+            <w:proofErr w:type="spellEnd"/>
           </w:p>
         </w:tc>
         <w:tc>
@@ -13787,6 +14073,7 @@
                 <w:szCs w:val="24"/>
               </w:rPr>
             </w:pPr>
+            <w:proofErr w:type="spellStart"/>
             <w:r>
               <w:rPr>
                 <w:rFonts w:asciiTheme="majorHAnsi" w:hAnsiTheme="majorHAnsi"/>
@@ -13795,6 +14082,7 @@
               </w:rPr>
               <w:t>MinPrice</w:t>
             </w:r>
+            <w:proofErr w:type="spellEnd"/>
           </w:p>
         </w:tc>
         <w:tc>
@@ -14439,6 +14727,7 @@
                 <w:szCs w:val="24"/>
               </w:rPr>
             </w:pPr>
+            <w:proofErr w:type="spellStart"/>
             <w:r>
               <w:rPr>
                 <w:rFonts w:asciiTheme="majorHAnsi" w:hAnsiTheme="majorHAnsi"/>
@@ -14447,6 +14736,7 @@
               </w:rPr>
               <w:t>FileName</w:t>
             </w:r>
+            <w:proofErr w:type="spellEnd"/>
           </w:p>
         </w:tc>
         <w:tc>
@@ -14529,6 +14819,7 @@
                 <w:szCs w:val="24"/>
               </w:rPr>
             </w:pPr>
+            <w:proofErr w:type="spellStart"/>
             <w:r>
               <w:rPr>
                 <w:rFonts w:asciiTheme="majorHAnsi" w:hAnsiTheme="majorHAnsi"/>
@@ -14537,6 +14828,7 @@
               </w:rPr>
               <w:t>CreatedTime</w:t>
             </w:r>
+            <w:proofErr w:type="spellEnd"/>
           </w:p>
         </w:tc>
         <w:tc>
@@ -14551,6 +14843,7 @@
                 <w:szCs w:val="24"/>
               </w:rPr>
             </w:pPr>
+            <w:proofErr w:type="spellStart"/>
             <w:r>
               <w:rPr>
                 <w:rFonts w:asciiTheme="majorHAnsi" w:hAnsiTheme="majorHAnsi"/>
@@ -14559,6 +14852,7 @@
               </w:rPr>
               <w:t>DateTime</w:t>
             </w:r>
+            <w:proofErr w:type="spellEnd"/>
           </w:p>
         </w:tc>
         <w:tc>
@@ -14619,6 +14913,7 @@
                 <w:szCs w:val="24"/>
               </w:rPr>
             </w:pPr>
+            <w:proofErr w:type="spellStart"/>
             <w:r>
               <w:rPr>
                 <w:rFonts w:asciiTheme="majorHAnsi" w:hAnsiTheme="majorHAnsi"/>
@@ -14627,6 +14922,7 @@
               </w:rPr>
               <w:t>IsActive</w:t>
             </w:r>
+            <w:proofErr w:type="spellEnd"/>
           </w:p>
         </w:tc>
         <w:tc>
@@ -14846,6 +15142,7 @@
                 <w:szCs w:val="24"/>
               </w:rPr>
             </w:pPr>
+            <w:proofErr w:type="spellStart"/>
             <w:r>
               <w:rPr>
                 <w:rFonts w:asciiTheme="majorHAnsi" w:hAnsiTheme="majorHAnsi"/>
@@ -14854,6 +15151,7 @@
               </w:rPr>
               <w:t>GenerateLogFile</w:t>
             </w:r>
+            <w:proofErr w:type="spellEnd"/>
           </w:p>
         </w:tc>
         <w:tc>
@@ -15270,6 +15568,7 @@
                 <w:szCs w:val="24"/>
               </w:rPr>
             </w:pPr>
+            <w:proofErr w:type="spellStart"/>
             <w:r>
               <w:rPr>
                 <w:rFonts w:asciiTheme="majorHAnsi" w:hAnsiTheme="majorHAnsi"/>
@@ -15278,6 +15577,7 @@
               </w:rPr>
               <w:t>ProductId</w:t>
             </w:r>
+            <w:proofErr w:type="spellEnd"/>
           </w:p>
         </w:tc>
         <w:tc>
@@ -16824,8 +17124,6 @@
       <w:r>
         <w:t>User Interface Design</w:t>
       </w:r>
-      <w:bookmarkStart w:id="26" w:name="_GoBack"/>
-      <w:bookmarkEnd w:id="26"/>
     </w:p>
     <w:p>
       <w:pPr>
@@ -16844,11 +17142,11 @@
       <w:r>
         <w:t xml:space="preserve"> </w:t>
       </w:r>
-      <w:bookmarkStart w:id="27" w:name="_Toc369941339"/>
+      <w:bookmarkStart w:id="26" w:name="_Toc369941339"/>
       <w:r>
         <w:t>Logical Diagram</w:t>
       </w:r>
-      <w:bookmarkEnd w:id="27"/>
+      <w:bookmarkEnd w:id="26"/>
     </w:p>
     <w:p>
       <w:pPr>
@@ -16866,7 +17164,7 @@
           <w:szCs w:val="24"/>
         </w:rPr>
       </w:pPr>
-      <w:bookmarkStart w:id="28" w:name="_Toc369941475"/>
+      <w:bookmarkStart w:id="27" w:name="_Toc369941475"/>
       <w:r>
         <w:rPr>
           <w:rFonts w:asciiTheme="majorHAnsi" w:hAnsiTheme="majorHAnsi"/>
@@ -16931,7 +17229,7 @@
         </w:rPr>
         <w:t>: Logical Diagram</w:t>
       </w:r>
-      <w:bookmarkEnd w:id="28"/>
+      <w:bookmarkEnd w:id="27"/>
     </w:p>
     <w:p>
       <w:pPr>
@@ -17014,11 +17312,11 @@
         <w:lastRenderedPageBreak/>
         <w:t xml:space="preserve"> </w:t>
       </w:r>
-      <w:bookmarkStart w:id="29" w:name="_Toc369941340"/>
+      <w:bookmarkStart w:id="28" w:name="_Toc369941340"/>
       <w:r>
         <w:t>Data Dictionary</w:t>
       </w:r>
-      <w:bookmarkEnd w:id="29"/>
+      <w:bookmarkEnd w:id="28"/>
     </w:p>
     <w:tbl>
       <w:tblPr>
@@ -17129,7 +17427,7 @@
                 <w:sz w:val="24"/>
                 <w:szCs w:val="24"/>
               </w:rPr>
-              <w:t>Market</w:t>
+              <w:t>Image</w:t>
             </w:r>
           </w:p>
         </w:tc>
@@ -17151,15 +17449,7 @@
                 <w:sz w:val="24"/>
                 <w:szCs w:val="24"/>
               </w:rPr>
-              <w:t xml:space="preserve">Describe all </w:t>
-            </w:r>
-            <w:r>
-              <w:rPr>
-                <w:rFonts w:asciiTheme="majorHAnsi" w:hAnsiTheme="majorHAnsi"/>
-                <w:sz w:val="24"/>
-                <w:szCs w:val="24"/>
-              </w:rPr>
-              <w:t>markets in the system.</w:t>
+              <w:t>Describe all image link that product is included.</w:t>
             </w:r>
           </w:p>
         </w:tc>
@@ -17183,7 +17473,7 @@
                 <w:sz w:val="24"/>
                 <w:szCs w:val="24"/>
               </w:rPr>
-              <w:t>ParseInfo</w:t>
+              <w:t>Product</w:t>
             </w:r>
           </w:p>
         </w:tc>
@@ -17205,23 +17495,7 @@
                 <w:sz w:val="24"/>
                 <w:szCs w:val="24"/>
               </w:rPr>
-              <w:t xml:space="preserve">Describe all </w:t>
-            </w:r>
-            <w:r>
-              <w:rPr>
-                <w:rFonts w:asciiTheme="majorHAnsi" w:hAnsiTheme="majorHAnsi"/>
-                <w:sz w:val="24"/>
-                <w:szCs w:val="24"/>
-              </w:rPr>
-              <w:t>data needed to parse websites</w:t>
-            </w:r>
-            <w:r>
-              <w:rPr>
-                <w:rFonts w:asciiTheme="majorHAnsi" w:hAnsiTheme="majorHAnsi"/>
-                <w:sz w:val="24"/>
-                <w:szCs w:val="24"/>
-              </w:rPr>
-              <w:t>.</w:t>
+              <w:t>Describe all products in the system.</w:t>
             </w:r>
           </w:p>
         </w:tc>
@@ -17245,7 +17519,7 @@
                 <w:sz w:val="24"/>
                 <w:szCs w:val="24"/>
               </w:rPr>
-              <w:t>SellProduct</w:t>
+              <w:t>Alias Product</w:t>
             </w:r>
           </w:p>
         </w:tc>
@@ -17267,23 +17541,7 @@
                 <w:sz w:val="24"/>
                 <w:szCs w:val="24"/>
               </w:rPr>
-              <w:t xml:space="preserve">Describe relationship between </w:t>
-            </w:r>
-            <w:r>
-              <w:rPr>
-                <w:rFonts w:asciiTheme="majorHAnsi" w:hAnsiTheme="majorHAnsi"/>
-                <w:sz w:val="24"/>
-                <w:szCs w:val="24"/>
-              </w:rPr>
-              <w:t>Market and Product.</w:t>
-            </w:r>
-            <w:r>
-              <w:rPr>
-                <w:rFonts w:asciiTheme="majorHAnsi" w:hAnsiTheme="majorHAnsi"/>
-                <w:sz w:val="24"/>
-                <w:szCs w:val="24"/>
-              </w:rPr>
-              <w:t xml:space="preserve"> Markets sell products.</w:t>
+              <w:t>Describe all alias name of product in the system.</w:t>
             </w:r>
           </w:p>
         </w:tc>
@@ -17307,7 +17565,7 @@
                 <w:sz w:val="24"/>
                 <w:szCs w:val="24"/>
               </w:rPr>
-              <w:t>Product</w:t>
+              <w:t>Brand</w:t>
             </w:r>
           </w:p>
         </w:tc>
@@ -17329,15 +17587,7 @@
                 <w:sz w:val="24"/>
                 <w:szCs w:val="24"/>
               </w:rPr>
-              <w:t xml:space="preserve">Describe all </w:t>
-            </w:r>
-            <w:r>
-              <w:rPr>
-                <w:rFonts w:asciiTheme="majorHAnsi" w:hAnsiTheme="majorHAnsi"/>
-                <w:sz w:val="24"/>
-                <w:szCs w:val="24"/>
-              </w:rPr>
-              <w:t>products in the system.</w:t>
+              <w:t>Describe all brand that product is included.</w:t>
             </w:r>
           </w:p>
         </w:tc>
@@ -17361,7 +17611,7 @@
                 <w:sz w:val="24"/>
                 <w:szCs w:val="24"/>
               </w:rPr>
-              <w:t>ProductAttribute</w:t>
+              <w:t>Comment</w:t>
             </w:r>
           </w:p>
         </w:tc>
@@ -17383,15 +17633,7 @@
                 <w:sz w:val="24"/>
                 <w:szCs w:val="24"/>
               </w:rPr>
-              <w:t xml:space="preserve">Describe </w:t>
-            </w:r>
-            <w:r>
-              <w:rPr>
-                <w:rFonts w:asciiTheme="majorHAnsi" w:hAnsiTheme="majorHAnsi"/>
-                <w:sz w:val="24"/>
-                <w:szCs w:val="24"/>
-              </w:rPr>
-              <w:t>all attributes of a product.</w:t>
+              <w:t xml:space="preserve">Describe all comment of products. </w:t>
             </w:r>
           </w:p>
         </w:tc>
@@ -17415,7 +17657,7 @@
                 <w:sz w:val="24"/>
                 <w:szCs w:val="24"/>
               </w:rPr>
-              <w:t>Dictionary</w:t>
+              <w:t>Comment Type</w:t>
             </w:r>
           </w:p>
         </w:tc>
@@ -17437,15 +17679,7 @@
                 <w:sz w:val="24"/>
                 <w:szCs w:val="24"/>
               </w:rPr>
-              <w:t xml:space="preserve">Describe all </w:t>
-            </w:r>
-            <w:r>
-              <w:rPr>
-                <w:rFonts w:asciiTheme="majorHAnsi" w:hAnsiTheme="majorHAnsi"/>
-                <w:sz w:val="24"/>
-                <w:szCs w:val="24"/>
-              </w:rPr>
-              <w:t>possible product names in the system.</w:t>
+              <w:t>Describe all type of comments.</w:t>
             </w:r>
           </w:p>
         </w:tc>
@@ -17469,7 +17703,7 @@
                 <w:sz w:val="24"/>
                 <w:szCs w:val="24"/>
               </w:rPr>
-              <w:t>User</w:t>
+              <w:t>Site</w:t>
             </w:r>
           </w:p>
         </w:tc>
@@ -17491,39 +17725,7 @@
                 <w:sz w:val="24"/>
                 <w:szCs w:val="24"/>
               </w:rPr>
-              <w:t xml:space="preserve">Describe all </w:t>
-            </w:r>
-            <w:r>
-              <w:rPr>
-                <w:rFonts w:asciiTheme="majorHAnsi" w:hAnsiTheme="majorHAnsi"/>
-                <w:sz w:val="24"/>
-                <w:szCs w:val="24"/>
-              </w:rPr>
-              <w:t>accounts in the system.</w:t>
-            </w:r>
-            <w:r>
-              <w:rPr>
-                <w:rFonts w:asciiTheme="majorHAnsi" w:hAnsiTheme="majorHAnsi"/>
-                <w:sz w:val="24"/>
-                <w:szCs w:val="24"/>
-              </w:rPr>
-              <w:t xml:space="preserve"> </w:t>
-            </w:r>
-            <w:r>
-              <w:rPr>
-                <w:rFonts w:asciiTheme="majorHAnsi" w:hAnsiTheme="majorHAnsi"/>
-                <w:sz w:val="24"/>
-                <w:szCs w:val="24"/>
-              </w:rPr>
-              <w:t>Account includes</w:t>
-            </w:r>
-            <w:r>
-              <w:rPr>
-                <w:rFonts w:asciiTheme="majorHAnsi" w:hAnsiTheme="majorHAnsi"/>
-                <w:sz w:val="24"/>
-                <w:szCs w:val="24"/>
-              </w:rPr>
-              <w:t>: admin, staff, member, guest…</w:t>
+              <w:t>Describe all site parse data.</w:t>
             </w:r>
           </w:p>
         </w:tc>
@@ -17547,7 +17749,7 @@
                 <w:sz w:val="24"/>
                 <w:szCs w:val="24"/>
               </w:rPr>
-              <w:t>UserPrice</w:t>
+              <w:t>Site Attribute</w:t>
             </w:r>
           </w:p>
         </w:tc>
@@ -17569,15 +17771,25 @@
                 <w:sz w:val="24"/>
                 <w:szCs w:val="24"/>
               </w:rPr>
-              <w:t xml:space="preserve">Describe </w:t>
-            </w:r>
-            <w:r>
-              <w:rPr>
-                <w:rFonts w:asciiTheme="majorHAnsi" w:hAnsiTheme="majorHAnsi"/>
-                <w:sz w:val="24"/>
-                <w:szCs w:val="24"/>
-              </w:rPr>
-              <w:t>the relationship between Market, User, and Product. User proposes the price of a product at a market.</w:t>
+              <w:t xml:space="preserve">Describe all </w:t>
+            </w:r>
+            <w:proofErr w:type="spellStart"/>
+            <w:r>
+              <w:rPr>
+                <w:rFonts w:asciiTheme="majorHAnsi" w:hAnsiTheme="majorHAnsi"/>
+                <w:sz w:val="24"/>
+                <w:szCs w:val="24"/>
+              </w:rPr>
+              <w:t>Xpath</w:t>
+            </w:r>
+            <w:proofErr w:type="spellEnd"/>
+            <w:r>
+              <w:rPr>
+                <w:rFonts w:asciiTheme="majorHAnsi" w:hAnsiTheme="majorHAnsi"/>
+                <w:sz w:val="24"/>
+                <w:szCs w:val="24"/>
+              </w:rPr>
+              <w:t xml:space="preserve"> to parser attributes of site</w:t>
             </w:r>
           </w:p>
         </w:tc>
@@ -17601,7 +17813,7 @@
                 <w:sz w:val="24"/>
                 <w:szCs w:val="24"/>
               </w:rPr>
-              <w:t>History</w:t>
+              <w:t>Recommend Product</w:t>
             </w:r>
           </w:p>
         </w:tc>
@@ -17623,15 +17835,39 @@
                 <w:sz w:val="24"/>
                 <w:szCs w:val="24"/>
               </w:rPr>
-              <w:t xml:space="preserve">Describe all </w:t>
-            </w:r>
-            <w:r>
-              <w:rPr>
-                <w:rFonts w:asciiTheme="majorHAnsi" w:hAnsiTheme="majorHAnsi"/>
-                <w:sz w:val="24"/>
-                <w:szCs w:val="24"/>
-              </w:rPr>
-              <w:t>buying histories of user in the system.</w:t>
+              <w:t>Describe all product</w:t>
+            </w:r>
+            <w:r>
+              <w:rPr>
+                <w:rFonts w:asciiTheme="majorHAnsi" w:hAnsiTheme="majorHAnsi"/>
+                <w:sz w:val="24"/>
+                <w:szCs w:val="24"/>
+              </w:rPr>
+              <w:t>s</w:t>
+            </w:r>
+            <w:r>
+              <w:rPr>
+                <w:rFonts w:asciiTheme="majorHAnsi" w:hAnsiTheme="majorHAnsi"/>
+                <w:sz w:val="24"/>
+                <w:szCs w:val="24"/>
+              </w:rPr>
+              <w:t xml:space="preserve"> that </w:t>
+            </w:r>
+            <w:r>
+              <w:rPr>
+                <w:rFonts w:asciiTheme="majorHAnsi" w:hAnsiTheme="majorHAnsi"/>
+                <w:sz w:val="24"/>
+                <w:szCs w:val="24"/>
+              </w:rPr>
+              <w:t>recommend by user</w:t>
+            </w:r>
+            <w:r>
+              <w:rPr>
+                <w:rFonts w:asciiTheme="majorHAnsi" w:hAnsiTheme="majorHAnsi"/>
+                <w:sz w:val="24"/>
+                <w:szCs w:val="24"/>
+              </w:rPr>
+              <w:t>.</w:t>
             </w:r>
           </w:p>
         </w:tc>
@@ -17655,7 +17891,7 @@
                 <w:sz w:val="24"/>
                 <w:szCs w:val="24"/>
               </w:rPr>
-              <w:t>HistoryDetail</w:t>
+              <w:t>Staff</w:t>
             </w:r>
           </w:p>
         </w:tc>
@@ -17677,15 +17913,7 @@
                 <w:sz w:val="24"/>
                 <w:szCs w:val="24"/>
               </w:rPr>
-              <w:t xml:space="preserve">Describe </w:t>
-            </w:r>
-            <w:r>
-              <w:rPr>
-                <w:rFonts w:asciiTheme="majorHAnsi" w:hAnsiTheme="majorHAnsi"/>
-                <w:sz w:val="24"/>
-                <w:szCs w:val="24"/>
-              </w:rPr>
-              <w:t>details of any history in the system.</w:t>
+              <w:t>Describe all information of staff.</w:t>
             </w:r>
           </w:p>
         </w:tc>
@@ -17709,7 +17937,7 @@
                 <w:sz w:val="24"/>
                 <w:szCs w:val="24"/>
               </w:rPr>
-              <w:t>Role</w:t>
+              <w:t>Admin</w:t>
             </w:r>
           </w:p>
         </w:tc>
@@ -17731,85 +17959,7 @@
                 <w:sz w:val="24"/>
                 <w:szCs w:val="24"/>
               </w:rPr>
-              <w:t>Describe all roles</w:t>
-            </w:r>
-            <w:r>
-              <w:rPr>
-                <w:rFonts w:asciiTheme="majorHAnsi" w:hAnsiTheme="majorHAnsi"/>
-                <w:sz w:val="24"/>
-                <w:szCs w:val="24"/>
-              </w:rPr>
-              <w:t xml:space="preserve"> </w:t>
-            </w:r>
-            <w:r>
-              <w:rPr>
-                <w:rFonts w:asciiTheme="majorHAnsi" w:hAnsiTheme="majorHAnsi"/>
-                <w:sz w:val="24"/>
-                <w:szCs w:val="24"/>
-              </w:rPr>
-              <w:t>in the system.</w:t>
-            </w:r>
-            <w:r>
-              <w:rPr>
-                <w:rFonts w:asciiTheme="majorHAnsi" w:hAnsiTheme="majorHAnsi"/>
-                <w:sz w:val="24"/>
-                <w:szCs w:val="24"/>
-              </w:rPr>
-              <w:t xml:space="preserve"> One user has only one role.</w:t>
-            </w:r>
-          </w:p>
-        </w:tc>
-      </w:tr>
-      <w:tr>
-        <w:tc>
-          <w:tcPr>
-            <w:tcW w:w="2454" w:type="dxa"/>
-          </w:tcPr>
-          <w:p>
-            <w:pPr>
-              <w:rPr>
-                <w:rFonts w:asciiTheme="majorHAnsi" w:hAnsiTheme="majorHAnsi"/>
-                <w:sz w:val="24"/>
-                <w:szCs w:val="24"/>
-              </w:rPr>
-            </w:pPr>
-            <w:r>
-              <w:rPr>
-                <w:rFonts w:asciiTheme="majorHAnsi" w:hAnsiTheme="majorHAnsi"/>
-                <w:sz w:val="24"/>
-                <w:szCs w:val="24"/>
-              </w:rPr>
-              <w:t>LogFile</w:t>
-            </w:r>
-          </w:p>
-        </w:tc>
-        <w:tc>
-          <w:tcPr>
-            <w:tcW w:w="6550" w:type="dxa"/>
-          </w:tcPr>
-          <w:p>
-            <w:pPr>
-              <w:rPr>
-                <w:rFonts w:asciiTheme="majorHAnsi" w:hAnsiTheme="majorHAnsi"/>
-                <w:sz w:val="24"/>
-                <w:szCs w:val="24"/>
-              </w:rPr>
-            </w:pPr>
-            <w:r>
-              <w:rPr>
-                <w:rFonts w:asciiTheme="majorHAnsi" w:hAnsiTheme="majorHAnsi"/>
-                <w:sz w:val="24"/>
-                <w:szCs w:val="24"/>
-              </w:rPr>
-              <w:t xml:space="preserve">Describe </w:t>
-            </w:r>
-            <w:r>
-              <w:rPr>
-                <w:rFonts w:asciiTheme="majorHAnsi" w:hAnsiTheme="majorHAnsi"/>
-                <w:sz w:val="24"/>
-                <w:szCs w:val="24"/>
-              </w:rPr>
-              <w:t>all log files of the system.</w:t>
+              <w:t>Describe all information of admin.</w:t>
             </w:r>
           </w:p>
         </w:tc>
@@ -17826,7 +17976,9 @@
           <w:szCs w:val="24"/>
         </w:rPr>
       </w:pPr>
-      <w:bookmarkStart w:id="30" w:name="_Toc369941379"/>
+      <w:bookmarkStart w:id="29" w:name="_Toc369941379"/>
+      <w:bookmarkStart w:id="30" w:name="_GoBack"/>
+      <w:bookmarkEnd w:id="30"/>
       <w:r>
         <w:rPr>
           <w:rFonts w:asciiTheme="majorHAnsi" w:hAnsiTheme="majorHAnsi"/>
@@ -17891,7 +18043,7 @@
         </w:rPr>
         <w:t>: Entity Data Dictionary</w:t>
       </w:r>
-      <w:bookmarkEnd w:id="30"/>
+      <w:bookmarkEnd w:id="29"/>
     </w:p>
     <w:p/>
     <w:p>
@@ -18076,32 +18228,43 @@
                 <w:szCs w:val="24"/>
               </w:rPr>
             </w:pPr>
-            <w:r>
-              <w:rPr>
-                <w:rFonts w:asciiTheme="majorHAnsi" w:hAnsiTheme="majorHAnsi"/>
-                <w:sz w:val="24"/>
-                <w:szCs w:val="24"/>
-              </w:rPr>
-              <w:t>SemesterID{PK}</w:t>
-            </w:r>
-          </w:p>
-          <w:p>
-            <w:pPr>
-              <w:rPr>
-                <w:rFonts w:asciiTheme="majorHAnsi" w:hAnsiTheme="majorHAnsi"/>
-                <w:sz w:val="24"/>
-                <w:szCs w:val="24"/>
-              </w:rPr>
-            </w:pPr>
-          </w:p>
-          <w:p>
-            <w:pPr>
-              <w:rPr>
-                <w:rFonts w:asciiTheme="majorHAnsi" w:hAnsiTheme="majorHAnsi"/>
-                <w:sz w:val="24"/>
-                <w:szCs w:val="24"/>
-              </w:rPr>
-            </w:pPr>
+            <w:proofErr w:type="spellStart"/>
+            <w:r>
+              <w:rPr>
+                <w:rFonts w:asciiTheme="majorHAnsi" w:hAnsiTheme="majorHAnsi"/>
+                <w:sz w:val="24"/>
+                <w:szCs w:val="24"/>
+              </w:rPr>
+              <w:t>SemesterID</w:t>
+            </w:r>
+            <w:proofErr w:type="spellEnd"/>
+            <w:r>
+              <w:rPr>
+                <w:rFonts w:asciiTheme="majorHAnsi" w:hAnsiTheme="majorHAnsi"/>
+                <w:sz w:val="24"/>
+                <w:szCs w:val="24"/>
+              </w:rPr>
+              <w:t>{PK}</w:t>
+            </w:r>
+          </w:p>
+          <w:p>
+            <w:pPr>
+              <w:rPr>
+                <w:rFonts w:asciiTheme="majorHAnsi" w:hAnsiTheme="majorHAnsi"/>
+                <w:sz w:val="24"/>
+                <w:szCs w:val="24"/>
+              </w:rPr>
+            </w:pPr>
+          </w:p>
+          <w:p>
+            <w:pPr>
+              <w:rPr>
+                <w:rFonts w:asciiTheme="majorHAnsi" w:hAnsiTheme="majorHAnsi"/>
+                <w:sz w:val="24"/>
+                <w:szCs w:val="24"/>
+              </w:rPr>
+            </w:pPr>
+            <w:proofErr w:type="spellStart"/>
             <w:r>
               <w:rPr>
                 <w:rFonts w:asciiTheme="majorHAnsi" w:hAnsiTheme="majorHAnsi"/>
@@ -18110,15 +18273,17 @@
               </w:rPr>
               <w:t>SemesterName</w:t>
             </w:r>
-          </w:p>
-          <w:p>
-            <w:pPr>
-              <w:rPr>
-                <w:rFonts w:asciiTheme="majorHAnsi" w:hAnsiTheme="majorHAnsi"/>
-                <w:sz w:val="24"/>
-                <w:szCs w:val="24"/>
-              </w:rPr>
-            </w:pPr>
+            <w:proofErr w:type="spellEnd"/>
+          </w:p>
+          <w:p>
+            <w:pPr>
+              <w:rPr>
+                <w:rFonts w:asciiTheme="majorHAnsi" w:hAnsiTheme="majorHAnsi"/>
+                <w:sz w:val="24"/>
+                <w:szCs w:val="24"/>
+              </w:rPr>
+            </w:pPr>
+            <w:proofErr w:type="spellStart"/>
             <w:r>
               <w:rPr>
                 <w:rFonts w:asciiTheme="majorHAnsi" w:hAnsiTheme="majorHAnsi"/>
@@ -18127,15 +18292,17 @@
               </w:rPr>
               <w:t>BeginDate</w:t>
             </w:r>
-          </w:p>
-          <w:p>
-            <w:pPr>
-              <w:rPr>
-                <w:rFonts w:asciiTheme="majorHAnsi" w:hAnsiTheme="majorHAnsi"/>
-                <w:sz w:val="24"/>
-                <w:szCs w:val="24"/>
-              </w:rPr>
-            </w:pPr>
+            <w:proofErr w:type="spellEnd"/>
+          </w:p>
+          <w:p>
+            <w:pPr>
+              <w:rPr>
+                <w:rFonts w:asciiTheme="majorHAnsi" w:hAnsiTheme="majorHAnsi"/>
+                <w:sz w:val="24"/>
+                <w:szCs w:val="24"/>
+              </w:rPr>
+            </w:pPr>
+            <w:proofErr w:type="spellStart"/>
             <w:r>
               <w:rPr>
                 <w:rFonts w:asciiTheme="majorHAnsi" w:hAnsiTheme="majorHAnsi"/>
@@ -18144,6 +18311,7 @@
               </w:rPr>
               <w:t>EndDate</w:t>
             </w:r>
+            <w:proofErr w:type="spellEnd"/>
           </w:p>
           <w:p>
             <w:pPr>
@@ -18240,6 +18408,7 @@
                 <w:szCs w:val="24"/>
               </w:rPr>
             </w:pPr>
+            <w:proofErr w:type="spellStart"/>
             <w:r>
               <w:rPr>
                 <w:rFonts w:asciiTheme="majorHAnsi" w:hAnsiTheme="majorHAnsi"/>
@@ -18248,41 +18417,53 @@
               </w:rPr>
               <w:t>Int</w:t>
             </w:r>
-          </w:p>
-          <w:p>
-            <w:pPr>
-              <w:rPr>
-                <w:rFonts w:asciiTheme="majorHAnsi" w:hAnsiTheme="majorHAnsi"/>
-                <w:sz w:val="24"/>
-                <w:szCs w:val="24"/>
-              </w:rPr>
-            </w:pPr>
-          </w:p>
-          <w:p>
-            <w:pPr>
-              <w:rPr>
-                <w:rFonts w:asciiTheme="majorHAnsi" w:hAnsiTheme="majorHAnsi"/>
-                <w:sz w:val="24"/>
-                <w:szCs w:val="24"/>
-              </w:rPr>
-            </w:pPr>
-            <w:r>
-              <w:rPr>
-                <w:rFonts w:asciiTheme="majorHAnsi" w:hAnsiTheme="majorHAnsi"/>
-                <w:sz w:val="24"/>
-                <w:szCs w:val="24"/>
-              </w:rPr>
-              <w:t>15 nvar</w:t>
-            </w:r>
-          </w:p>
-          <w:p>
-            <w:pPr>
-              <w:rPr>
-                <w:rFonts w:asciiTheme="majorHAnsi" w:hAnsiTheme="majorHAnsi"/>
-                <w:sz w:val="24"/>
-                <w:szCs w:val="24"/>
-              </w:rPr>
-            </w:pPr>
+            <w:proofErr w:type="spellEnd"/>
+          </w:p>
+          <w:p>
+            <w:pPr>
+              <w:rPr>
+                <w:rFonts w:asciiTheme="majorHAnsi" w:hAnsiTheme="majorHAnsi"/>
+                <w:sz w:val="24"/>
+                <w:szCs w:val="24"/>
+              </w:rPr>
+            </w:pPr>
+          </w:p>
+          <w:p>
+            <w:pPr>
+              <w:rPr>
+                <w:rFonts w:asciiTheme="majorHAnsi" w:hAnsiTheme="majorHAnsi"/>
+                <w:sz w:val="24"/>
+                <w:szCs w:val="24"/>
+              </w:rPr>
+            </w:pPr>
+            <w:r>
+              <w:rPr>
+                <w:rFonts w:asciiTheme="majorHAnsi" w:hAnsiTheme="majorHAnsi"/>
+                <w:sz w:val="24"/>
+                <w:szCs w:val="24"/>
+              </w:rPr>
+              <w:t xml:space="preserve">15 </w:t>
+            </w:r>
+            <w:proofErr w:type="spellStart"/>
+            <w:r>
+              <w:rPr>
+                <w:rFonts w:asciiTheme="majorHAnsi" w:hAnsiTheme="majorHAnsi"/>
+                <w:sz w:val="24"/>
+                <w:szCs w:val="24"/>
+              </w:rPr>
+              <w:t>nvar</w:t>
+            </w:r>
+            <w:proofErr w:type="spellEnd"/>
+          </w:p>
+          <w:p>
+            <w:pPr>
+              <w:rPr>
+                <w:rFonts w:asciiTheme="majorHAnsi" w:hAnsiTheme="majorHAnsi"/>
+                <w:sz w:val="24"/>
+                <w:szCs w:val="24"/>
+              </w:rPr>
+            </w:pPr>
+            <w:proofErr w:type="spellStart"/>
             <w:r>
               <w:rPr>
                 <w:rFonts w:asciiTheme="majorHAnsi" w:hAnsiTheme="majorHAnsi"/>
@@ -18291,22 +18472,33 @@
               </w:rPr>
               <w:t>Datetime</w:t>
             </w:r>
-          </w:p>
-          <w:p>
-            <w:pPr>
-              <w:rPr>
-                <w:rFonts w:asciiTheme="majorHAnsi" w:hAnsiTheme="majorHAnsi"/>
-                <w:sz w:val="24"/>
-                <w:szCs w:val="24"/>
-              </w:rPr>
-            </w:pPr>
-            <w:r>
-              <w:rPr>
-                <w:rFonts w:asciiTheme="majorHAnsi" w:hAnsiTheme="majorHAnsi"/>
-                <w:sz w:val="24"/>
-                <w:szCs w:val="24"/>
-              </w:rPr>
-              <w:t xml:space="preserve">Datetime </w:t>
+            <w:proofErr w:type="spellEnd"/>
+          </w:p>
+          <w:p>
+            <w:pPr>
+              <w:rPr>
+                <w:rFonts w:asciiTheme="majorHAnsi" w:hAnsiTheme="majorHAnsi"/>
+                <w:sz w:val="24"/>
+                <w:szCs w:val="24"/>
+              </w:rPr>
+            </w:pPr>
+            <w:proofErr w:type="spellStart"/>
+            <w:r>
+              <w:rPr>
+                <w:rFonts w:asciiTheme="majorHAnsi" w:hAnsiTheme="majorHAnsi"/>
+                <w:sz w:val="24"/>
+                <w:szCs w:val="24"/>
+              </w:rPr>
+              <w:t>Datetime</w:t>
+            </w:r>
+            <w:proofErr w:type="spellEnd"/>
+            <w:r>
+              <w:rPr>
+                <w:rFonts w:asciiTheme="majorHAnsi" w:hAnsiTheme="majorHAnsi"/>
+                <w:sz w:val="24"/>
+                <w:szCs w:val="24"/>
+              </w:rPr>
+              <w:t xml:space="preserve"> </w:t>
             </w:r>
           </w:p>
         </w:tc>
@@ -18437,32 +18629,43 @@
                 <w:szCs w:val="24"/>
               </w:rPr>
             </w:pPr>
-            <w:r>
-              <w:rPr>
-                <w:rFonts w:asciiTheme="majorHAnsi" w:hAnsiTheme="majorHAnsi"/>
-                <w:sz w:val="24"/>
-                <w:szCs w:val="24"/>
-              </w:rPr>
-              <w:t>MajorID{PK}</w:t>
-            </w:r>
-          </w:p>
-          <w:p>
-            <w:pPr>
-              <w:rPr>
-                <w:rFonts w:asciiTheme="majorHAnsi" w:hAnsiTheme="majorHAnsi"/>
-                <w:sz w:val="24"/>
-                <w:szCs w:val="24"/>
-              </w:rPr>
-            </w:pPr>
-          </w:p>
-          <w:p>
-            <w:pPr>
-              <w:rPr>
-                <w:rFonts w:asciiTheme="majorHAnsi" w:hAnsiTheme="majorHAnsi"/>
-                <w:sz w:val="24"/>
-                <w:szCs w:val="24"/>
-              </w:rPr>
-            </w:pPr>
+            <w:proofErr w:type="spellStart"/>
+            <w:r>
+              <w:rPr>
+                <w:rFonts w:asciiTheme="majorHAnsi" w:hAnsiTheme="majorHAnsi"/>
+                <w:sz w:val="24"/>
+                <w:szCs w:val="24"/>
+              </w:rPr>
+              <w:t>MajorID</w:t>
+            </w:r>
+            <w:proofErr w:type="spellEnd"/>
+            <w:r>
+              <w:rPr>
+                <w:rFonts w:asciiTheme="majorHAnsi" w:hAnsiTheme="majorHAnsi"/>
+                <w:sz w:val="24"/>
+                <w:szCs w:val="24"/>
+              </w:rPr>
+              <w:t>{PK}</w:t>
+            </w:r>
+          </w:p>
+          <w:p>
+            <w:pPr>
+              <w:rPr>
+                <w:rFonts w:asciiTheme="majorHAnsi" w:hAnsiTheme="majorHAnsi"/>
+                <w:sz w:val="24"/>
+                <w:szCs w:val="24"/>
+              </w:rPr>
+            </w:pPr>
+          </w:p>
+          <w:p>
+            <w:pPr>
+              <w:rPr>
+                <w:rFonts w:asciiTheme="majorHAnsi" w:hAnsiTheme="majorHAnsi"/>
+                <w:sz w:val="24"/>
+                <w:szCs w:val="24"/>
+              </w:rPr>
+            </w:pPr>
+            <w:proofErr w:type="spellStart"/>
             <w:r>
               <w:rPr>
                 <w:rFonts w:asciiTheme="majorHAnsi" w:hAnsiTheme="majorHAnsi"/>
@@ -18471,15 +18674,17 @@
               </w:rPr>
               <w:t>ShortName</w:t>
             </w:r>
-          </w:p>
-          <w:p>
-            <w:pPr>
-              <w:rPr>
-                <w:rFonts w:asciiTheme="majorHAnsi" w:hAnsiTheme="majorHAnsi"/>
-                <w:sz w:val="24"/>
-                <w:szCs w:val="24"/>
-              </w:rPr>
-            </w:pPr>
+            <w:proofErr w:type="spellEnd"/>
+          </w:p>
+          <w:p>
+            <w:pPr>
+              <w:rPr>
+                <w:rFonts w:asciiTheme="majorHAnsi" w:hAnsiTheme="majorHAnsi"/>
+                <w:sz w:val="24"/>
+                <w:szCs w:val="24"/>
+              </w:rPr>
+            </w:pPr>
+            <w:proofErr w:type="spellStart"/>
             <w:r>
               <w:rPr>
                 <w:rFonts w:asciiTheme="majorHAnsi" w:hAnsiTheme="majorHAnsi"/>
@@ -18488,6 +18693,7 @@
               </w:rPr>
               <w:t>FullName</w:t>
             </w:r>
+            <w:proofErr w:type="spellEnd"/>
           </w:p>
           <w:p>
             <w:pPr>
@@ -18567,6 +18773,7 @@
                 <w:szCs w:val="24"/>
               </w:rPr>
             </w:pPr>
+            <w:proofErr w:type="spellStart"/>
             <w:r>
               <w:rPr>
                 <w:rFonts w:asciiTheme="majorHAnsi" w:hAnsiTheme="majorHAnsi"/>
@@ -18575,49 +18782,70 @@
               </w:rPr>
               <w:t>Int</w:t>
             </w:r>
-          </w:p>
-          <w:p>
-            <w:pPr>
-              <w:rPr>
-                <w:rFonts w:asciiTheme="majorHAnsi" w:hAnsiTheme="majorHAnsi"/>
-                <w:sz w:val="24"/>
-                <w:szCs w:val="24"/>
-              </w:rPr>
-            </w:pPr>
-          </w:p>
-          <w:p>
-            <w:pPr>
-              <w:rPr>
-                <w:rFonts w:asciiTheme="majorHAnsi" w:hAnsiTheme="majorHAnsi"/>
-                <w:sz w:val="24"/>
-                <w:szCs w:val="24"/>
-              </w:rPr>
-            </w:pPr>
-            <w:r>
-              <w:rPr>
-                <w:rFonts w:asciiTheme="majorHAnsi" w:hAnsiTheme="majorHAnsi"/>
-                <w:sz w:val="24"/>
-                <w:szCs w:val="24"/>
-              </w:rPr>
-              <w:t>2 nvar</w:t>
-            </w:r>
-          </w:p>
-          <w:p>
-            <w:pPr>
-              <w:rPr>
-                <w:rFonts w:asciiTheme="majorHAnsi" w:hAnsiTheme="majorHAnsi"/>
-                <w:sz w:val="24"/>
-                <w:szCs w:val="24"/>
-              </w:rPr>
-            </w:pPr>
-            <w:r>
-              <w:rPr>
-                <w:rFonts w:asciiTheme="majorHAnsi" w:hAnsiTheme="majorHAnsi"/>
-                <w:sz w:val="24"/>
-                <w:szCs w:val="24"/>
-              </w:rPr>
-              <w:t>30 nvar</w:t>
-            </w:r>
+            <w:proofErr w:type="spellEnd"/>
+          </w:p>
+          <w:p>
+            <w:pPr>
+              <w:rPr>
+                <w:rFonts w:asciiTheme="majorHAnsi" w:hAnsiTheme="majorHAnsi"/>
+                <w:sz w:val="24"/>
+                <w:szCs w:val="24"/>
+              </w:rPr>
+            </w:pPr>
+          </w:p>
+          <w:p>
+            <w:pPr>
+              <w:rPr>
+                <w:rFonts w:asciiTheme="majorHAnsi" w:hAnsiTheme="majorHAnsi"/>
+                <w:sz w:val="24"/>
+                <w:szCs w:val="24"/>
+              </w:rPr>
+            </w:pPr>
+            <w:r>
+              <w:rPr>
+                <w:rFonts w:asciiTheme="majorHAnsi" w:hAnsiTheme="majorHAnsi"/>
+                <w:sz w:val="24"/>
+                <w:szCs w:val="24"/>
+              </w:rPr>
+              <w:t xml:space="preserve">2 </w:t>
+            </w:r>
+            <w:proofErr w:type="spellStart"/>
+            <w:r>
+              <w:rPr>
+                <w:rFonts w:asciiTheme="majorHAnsi" w:hAnsiTheme="majorHAnsi"/>
+                <w:sz w:val="24"/>
+                <w:szCs w:val="24"/>
+              </w:rPr>
+              <w:t>nvar</w:t>
+            </w:r>
+            <w:proofErr w:type="spellEnd"/>
+          </w:p>
+          <w:p>
+            <w:pPr>
+              <w:rPr>
+                <w:rFonts w:asciiTheme="majorHAnsi" w:hAnsiTheme="majorHAnsi"/>
+                <w:sz w:val="24"/>
+                <w:szCs w:val="24"/>
+              </w:rPr>
+            </w:pPr>
+            <w:r>
+              <w:rPr>
+                <w:rFonts w:asciiTheme="majorHAnsi" w:hAnsiTheme="majorHAnsi"/>
+                <w:sz w:val="24"/>
+                <w:szCs w:val="24"/>
+              </w:rPr>
+              <w:t xml:space="preserve">30 </w:t>
+            </w:r>
+            <w:proofErr w:type="spellStart"/>
+            <w:r>
+              <w:rPr>
+                <w:rFonts w:asciiTheme="majorHAnsi" w:hAnsiTheme="majorHAnsi"/>
+                <w:sz w:val="24"/>
+                <w:szCs w:val="24"/>
+              </w:rPr>
+              <w:t>nvar</w:t>
+            </w:r>
+            <w:proofErr w:type="spellEnd"/>
           </w:p>
         </w:tc>
         <w:tc>
@@ -18699,6 +18927,7 @@
                 <w:szCs w:val="24"/>
               </w:rPr>
             </w:pPr>
+            <w:proofErr w:type="spellStart"/>
             <w:r>
               <w:rPr>
                 <w:rFonts w:asciiTheme="majorHAnsi" w:hAnsiTheme="majorHAnsi"/>
@@ -18707,6 +18936,7 @@
               </w:rPr>
               <w:t>SubjectMajorMapping</w:t>
             </w:r>
+            <w:proofErr w:type="spellEnd"/>
           </w:p>
         </w:tc>
         <w:tc>
@@ -18721,39 +18951,59 @@
                 <w:szCs w:val="24"/>
               </w:rPr>
             </w:pPr>
-            <w:r>
-              <w:rPr>
-                <w:rFonts w:asciiTheme="majorHAnsi" w:hAnsiTheme="majorHAnsi"/>
-                <w:sz w:val="24"/>
-                <w:szCs w:val="24"/>
-              </w:rPr>
-              <w:t>MajorID {FK}</w:t>
-            </w:r>
-          </w:p>
-          <w:p>
-            <w:pPr>
-              <w:rPr>
-                <w:rFonts w:asciiTheme="majorHAnsi" w:hAnsiTheme="majorHAnsi"/>
-                <w:sz w:val="24"/>
-                <w:szCs w:val="24"/>
-              </w:rPr>
-            </w:pPr>
-          </w:p>
-          <w:p>
-            <w:pPr>
-              <w:rPr>
-                <w:rFonts w:asciiTheme="majorHAnsi" w:hAnsiTheme="majorHAnsi"/>
-                <w:sz w:val="24"/>
-                <w:szCs w:val="24"/>
-              </w:rPr>
-            </w:pPr>
-            <w:r>
-              <w:rPr>
-                <w:rFonts w:asciiTheme="majorHAnsi" w:hAnsiTheme="majorHAnsi"/>
-                <w:sz w:val="24"/>
-                <w:szCs w:val="24"/>
-              </w:rPr>
-              <w:t>SubjectID {FK}</w:t>
+            <w:proofErr w:type="spellStart"/>
+            <w:r>
+              <w:rPr>
+                <w:rFonts w:asciiTheme="majorHAnsi" w:hAnsiTheme="majorHAnsi"/>
+                <w:sz w:val="24"/>
+                <w:szCs w:val="24"/>
+              </w:rPr>
+              <w:t>MajorID</w:t>
+            </w:r>
+            <w:proofErr w:type="spellEnd"/>
+            <w:r>
+              <w:rPr>
+                <w:rFonts w:asciiTheme="majorHAnsi" w:hAnsiTheme="majorHAnsi"/>
+                <w:sz w:val="24"/>
+                <w:szCs w:val="24"/>
+              </w:rPr>
+              <w:t xml:space="preserve"> {FK}</w:t>
+            </w:r>
+          </w:p>
+          <w:p>
+            <w:pPr>
+              <w:rPr>
+                <w:rFonts w:asciiTheme="majorHAnsi" w:hAnsiTheme="majorHAnsi"/>
+                <w:sz w:val="24"/>
+                <w:szCs w:val="24"/>
+              </w:rPr>
+            </w:pPr>
+          </w:p>
+          <w:p>
+            <w:pPr>
+              <w:rPr>
+                <w:rFonts w:asciiTheme="majorHAnsi" w:hAnsiTheme="majorHAnsi"/>
+                <w:sz w:val="24"/>
+                <w:szCs w:val="24"/>
+              </w:rPr>
+            </w:pPr>
+            <w:proofErr w:type="spellStart"/>
+            <w:r>
+              <w:rPr>
+                <w:rFonts w:asciiTheme="majorHAnsi" w:hAnsiTheme="majorHAnsi"/>
+                <w:sz w:val="24"/>
+                <w:szCs w:val="24"/>
+              </w:rPr>
+              <w:t>SubjectID</w:t>
+            </w:r>
+            <w:proofErr w:type="spellEnd"/>
+            <w:r>
+              <w:rPr>
+                <w:rFonts w:asciiTheme="majorHAnsi" w:hAnsiTheme="majorHAnsi"/>
+                <w:sz w:val="24"/>
+                <w:szCs w:val="24"/>
+              </w:rPr>
+              <w:t xml:space="preserve"> {FK}</w:t>
             </w:r>
           </w:p>
         </w:tc>
@@ -18808,6 +19058,7 @@
                 <w:szCs w:val="24"/>
               </w:rPr>
             </w:pPr>
+            <w:proofErr w:type="spellStart"/>
             <w:r>
               <w:rPr>
                 <w:rFonts w:asciiTheme="majorHAnsi" w:hAnsiTheme="majorHAnsi"/>
@@ -18816,24 +19067,26 @@
               </w:rPr>
               <w:t>Int</w:t>
             </w:r>
-          </w:p>
-          <w:p>
-            <w:pPr>
-              <w:rPr>
-                <w:rFonts w:asciiTheme="majorHAnsi" w:hAnsiTheme="majorHAnsi"/>
-                <w:sz w:val="24"/>
-                <w:szCs w:val="24"/>
-              </w:rPr>
-            </w:pPr>
-          </w:p>
-          <w:p>
-            <w:pPr>
-              <w:rPr>
-                <w:rFonts w:asciiTheme="majorHAnsi" w:hAnsiTheme="majorHAnsi"/>
-                <w:sz w:val="24"/>
-                <w:szCs w:val="24"/>
-              </w:rPr>
-            </w:pPr>
+            <w:proofErr w:type="spellEnd"/>
+          </w:p>
+          <w:p>
+            <w:pPr>
+              <w:rPr>
+                <w:rFonts w:asciiTheme="majorHAnsi" w:hAnsiTheme="majorHAnsi"/>
+                <w:sz w:val="24"/>
+                <w:szCs w:val="24"/>
+              </w:rPr>
+            </w:pPr>
+          </w:p>
+          <w:p>
+            <w:pPr>
+              <w:rPr>
+                <w:rFonts w:asciiTheme="majorHAnsi" w:hAnsiTheme="majorHAnsi"/>
+                <w:sz w:val="24"/>
+                <w:szCs w:val="24"/>
+              </w:rPr>
+            </w:pPr>
+            <w:proofErr w:type="spellStart"/>
             <w:r>
               <w:rPr>
                 <w:rFonts w:asciiTheme="majorHAnsi" w:hAnsiTheme="majorHAnsi"/>
@@ -18842,6 +19095,7 @@
               </w:rPr>
               <w:t>Int</w:t>
             </w:r>
+            <w:proofErr w:type="spellEnd"/>
           </w:p>
           <w:p>
             <w:pPr>
@@ -18937,32 +19191,43 @@
                 <w:szCs w:val="24"/>
               </w:rPr>
             </w:pPr>
-            <w:r>
-              <w:rPr>
-                <w:rFonts w:asciiTheme="majorHAnsi" w:hAnsiTheme="majorHAnsi"/>
-                <w:sz w:val="24"/>
-                <w:szCs w:val="24"/>
-              </w:rPr>
-              <w:t>SubjectID{PK}</w:t>
-            </w:r>
-          </w:p>
-          <w:p>
-            <w:pPr>
-              <w:rPr>
-                <w:rFonts w:asciiTheme="majorHAnsi" w:hAnsiTheme="majorHAnsi"/>
-                <w:sz w:val="24"/>
-                <w:szCs w:val="24"/>
-              </w:rPr>
-            </w:pPr>
-          </w:p>
-          <w:p>
-            <w:pPr>
-              <w:rPr>
-                <w:rFonts w:asciiTheme="majorHAnsi" w:hAnsiTheme="majorHAnsi"/>
-                <w:sz w:val="24"/>
-                <w:szCs w:val="24"/>
-              </w:rPr>
-            </w:pPr>
+            <w:proofErr w:type="spellStart"/>
+            <w:r>
+              <w:rPr>
+                <w:rFonts w:asciiTheme="majorHAnsi" w:hAnsiTheme="majorHAnsi"/>
+                <w:sz w:val="24"/>
+                <w:szCs w:val="24"/>
+              </w:rPr>
+              <w:t>SubjectID</w:t>
+            </w:r>
+            <w:proofErr w:type="spellEnd"/>
+            <w:r>
+              <w:rPr>
+                <w:rFonts w:asciiTheme="majorHAnsi" w:hAnsiTheme="majorHAnsi"/>
+                <w:sz w:val="24"/>
+                <w:szCs w:val="24"/>
+              </w:rPr>
+              <w:t>{PK}</w:t>
+            </w:r>
+          </w:p>
+          <w:p>
+            <w:pPr>
+              <w:rPr>
+                <w:rFonts w:asciiTheme="majorHAnsi" w:hAnsiTheme="majorHAnsi"/>
+                <w:sz w:val="24"/>
+                <w:szCs w:val="24"/>
+              </w:rPr>
+            </w:pPr>
+          </w:p>
+          <w:p>
+            <w:pPr>
+              <w:rPr>
+                <w:rFonts w:asciiTheme="majorHAnsi" w:hAnsiTheme="majorHAnsi"/>
+                <w:sz w:val="24"/>
+                <w:szCs w:val="24"/>
+              </w:rPr>
+            </w:pPr>
+            <w:proofErr w:type="spellStart"/>
             <w:r>
               <w:rPr>
                 <w:rFonts w:asciiTheme="majorHAnsi" w:hAnsiTheme="majorHAnsi"/>
@@ -18971,15 +19236,17 @@
               </w:rPr>
               <w:t>ShortName</w:t>
             </w:r>
-          </w:p>
-          <w:p>
-            <w:pPr>
-              <w:rPr>
-                <w:rFonts w:asciiTheme="majorHAnsi" w:hAnsiTheme="majorHAnsi"/>
-                <w:sz w:val="24"/>
-                <w:szCs w:val="24"/>
-              </w:rPr>
-            </w:pPr>
+            <w:proofErr w:type="spellEnd"/>
+          </w:p>
+          <w:p>
+            <w:pPr>
+              <w:rPr>
+                <w:rFonts w:asciiTheme="majorHAnsi" w:hAnsiTheme="majorHAnsi"/>
+                <w:sz w:val="24"/>
+                <w:szCs w:val="24"/>
+              </w:rPr>
+            </w:pPr>
+            <w:proofErr w:type="spellStart"/>
             <w:r>
               <w:rPr>
                 <w:rFonts w:asciiTheme="majorHAnsi" w:hAnsiTheme="majorHAnsi"/>
@@ -18988,15 +19255,17 @@
               </w:rPr>
               <w:t>FullName</w:t>
             </w:r>
-          </w:p>
-          <w:p>
-            <w:pPr>
-              <w:rPr>
-                <w:rFonts w:asciiTheme="majorHAnsi" w:hAnsiTheme="majorHAnsi"/>
-                <w:sz w:val="24"/>
-                <w:szCs w:val="24"/>
-              </w:rPr>
-            </w:pPr>
+            <w:proofErr w:type="spellEnd"/>
+          </w:p>
+          <w:p>
+            <w:pPr>
+              <w:rPr>
+                <w:rFonts w:asciiTheme="majorHAnsi" w:hAnsiTheme="majorHAnsi"/>
+                <w:sz w:val="24"/>
+                <w:szCs w:val="24"/>
+              </w:rPr>
+            </w:pPr>
+            <w:proofErr w:type="spellStart"/>
             <w:r>
               <w:rPr>
                 <w:rFonts w:asciiTheme="majorHAnsi" w:hAnsiTheme="majorHAnsi"/>
@@ -19005,15 +19274,17 @@
               </w:rPr>
               <w:t>NumberOfSlot</w:t>
             </w:r>
-          </w:p>
-          <w:p>
-            <w:pPr>
-              <w:rPr>
-                <w:rFonts w:asciiTheme="majorHAnsi" w:hAnsiTheme="majorHAnsi"/>
-                <w:sz w:val="24"/>
-                <w:szCs w:val="24"/>
-              </w:rPr>
-            </w:pPr>
+            <w:proofErr w:type="spellEnd"/>
+          </w:p>
+          <w:p>
+            <w:pPr>
+              <w:rPr>
+                <w:rFonts w:asciiTheme="majorHAnsi" w:hAnsiTheme="majorHAnsi"/>
+                <w:sz w:val="24"/>
+                <w:szCs w:val="24"/>
+              </w:rPr>
+            </w:pPr>
+            <w:proofErr w:type="spellStart"/>
             <w:r>
               <w:rPr>
                 <w:rFonts w:asciiTheme="majorHAnsi" w:hAnsiTheme="majorHAnsi"/>
@@ -19022,15 +19293,17 @@
               </w:rPr>
               <w:t>NumberOfSession</w:t>
             </w:r>
-          </w:p>
-          <w:p>
-            <w:pPr>
-              <w:rPr>
-                <w:rFonts w:asciiTheme="majorHAnsi" w:hAnsiTheme="majorHAnsi"/>
-                <w:sz w:val="24"/>
-                <w:szCs w:val="24"/>
-              </w:rPr>
-            </w:pPr>
+            <w:proofErr w:type="spellEnd"/>
+          </w:p>
+          <w:p>
+            <w:pPr>
+              <w:rPr>
+                <w:rFonts w:asciiTheme="majorHAnsi" w:hAnsiTheme="majorHAnsi"/>
+                <w:sz w:val="24"/>
+                <w:szCs w:val="24"/>
+              </w:rPr>
+            </w:pPr>
+            <w:proofErr w:type="spellStart"/>
             <w:r>
               <w:rPr>
                 <w:rFonts w:asciiTheme="majorHAnsi" w:hAnsiTheme="majorHAnsi"/>
@@ -19039,6 +19312,7 @@
               </w:rPr>
               <w:t>IsSlotFixed</w:t>
             </w:r>
+            <w:proofErr w:type="spellEnd"/>
           </w:p>
           <w:p>
             <w:pPr>
@@ -19074,6 +19348,7 @@
                 <w:szCs w:val="24"/>
               </w:rPr>
             </w:pPr>
+            <w:proofErr w:type="spellStart"/>
             <w:r>
               <w:rPr>
                 <w:rFonts w:asciiTheme="majorHAnsi" w:hAnsiTheme="majorHAnsi"/>
@@ -19082,31 +19357,42 @@
               </w:rPr>
               <w:t>IsActive</w:t>
             </w:r>
-          </w:p>
-          <w:p>
-            <w:pPr>
-              <w:rPr>
-                <w:rFonts w:asciiTheme="majorHAnsi" w:hAnsiTheme="majorHAnsi"/>
-                <w:sz w:val="24"/>
-                <w:szCs w:val="24"/>
-              </w:rPr>
-            </w:pPr>
-          </w:p>
-          <w:p>
-            <w:pPr>
-              <w:rPr>
-                <w:rFonts w:asciiTheme="majorHAnsi" w:hAnsiTheme="majorHAnsi"/>
-                <w:sz w:val="24"/>
-                <w:szCs w:val="24"/>
-              </w:rPr>
-            </w:pPr>
-            <w:r>
-              <w:rPr>
-                <w:rFonts w:asciiTheme="majorHAnsi" w:hAnsiTheme="majorHAnsi"/>
-                <w:sz w:val="24"/>
-                <w:szCs w:val="24"/>
-              </w:rPr>
-              <w:t>TypeID {FK}</w:t>
+            <w:proofErr w:type="spellEnd"/>
+          </w:p>
+          <w:p>
+            <w:pPr>
+              <w:rPr>
+                <w:rFonts w:asciiTheme="majorHAnsi" w:hAnsiTheme="majorHAnsi"/>
+                <w:sz w:val="24"/>
+                <w:szCs w:val="24"/>
+              </w:rPr>
+            </w:pPr>
+          </w:p>
+          <w:p>
+            <w:pPr>
+              <w:rPr>
+                <w:rFonts w:asciiTheme="majorHAnsi" w:hAnsiTheme="majorHAnsi"/>
+                <w:sz w:val="24"/>
+                <w:szCs w:val="24"/>
+              </w:rPr>
+            </w:pPr>
+            <w:proofErr w:type="spellStart"/>
+            <w:r>
+              <w:rPr>
+                <w:rFonts w:asciiTheme="majorHAnsi" w:hAnsiTheme="majorHAnsi"/>
+                <w:sz w:val="24"/>
+                <w:szCs w:val="24"/>
+              </w:rPr>
+              <w:t>TypeID</w:t>
+            </w:r>
+            <w:proofErr w:type="spellEnd"/>
+            <w:r>
+              <w:rPr>
+                <w:rFonts w:asciiTheme="majorHAnsi" w:hAnsiTheme="majorHAnsi"/>
+                <w:sz w:val="24"/>
+                <w:szCs w:val="24"/>
+              </w:rPr>
+              <w:t xml:space="preserve"> {FK}</w:t>
             </w:r>
           </w:p>
           <w:p>
@@ -19289,6 +19575,7 @@
                 <w:szCs w:val="24"/>
               </w:rPr>
             </w:pPr>
+            <w:proofErr w:type="spellStart"/>
             <w:r>
               <w:rPr>
                 <w:rFonts w:asciiTheme="majorHAnsi" w:hAnsiTheme="majorHAnsi"/>
@@ -19297,58 +19584,80 @@
               </w:rPr>
               <w:t>Int</w:t>
             </w:r>
-          </w:p>
-          <w:p>
-            <w:pPr>
-              <w:rPr>
-                <w:rFonts w:asciiTheme="majorHAnsi" w:hAnsiTheme="majorHAnsi"/>
-                <w:sz w:val="24"/>
-                <w:szCs w:val="24"/>
-              </w:rPr>
-            </w:pPr>
-          </w:p>
-          <w:p>
-            <w:pPr>
-              <w:rPr>
-                <w:rFonts w:asciiTheme="majorHAnsi" w:hAnsiTheme="majorHAnsi"/>
-                <w:sz w:val="24"/>
-                <w:szCs w:val="24"/>
-              </w:rPr>
-            </w:pPr>
-            <w:r>
-              <w:rPr>
-                <w:rFonts w:asciiTheme="majorHAnsi" w:hAnsiTheme="majorHAnsi"/>
-                <w:sz w:val="24"/>
-                <w:szCs w:val="24"/>
-              </w:rPr>
-              <w:t>10 nvar</w:t>
-            </w:r>
-          </w:p>
-          <w:p>
-            <w:pPr>
-              <w:rPr>
-                <w:rFonts w:asciiTheme="majorHAnsi" w:hAnsiTheme="majorHAnsi"/>
-                <w:sz w:val="24"/>
-                <w:szCs w:val="24"/>
-              </w:rPr>
-            </w:pPr>
-            <w:r>
-              <w:rPr>
-                <w:rFonts w:asciiTheme="majorHAnsi" w:hAnsiTheme="majorHAnsi"/>
-                <w:sz w:val="24"/>
-                <w:szCs w:val="24"/>
-              </w:rPr>
-              <w:t>50 nvar</w:t>
-            </w:r>
-          </w:p>
-          <w:p>
-            <w:pPr>
-              <w:rPr>
-                <w:rFonts w:asciiTheme="majorHAnsi" w:hAnsiTheme="majorHAnsi"/>
-                <w:sz w:val="24"/>
-                <w:szCs w:val="24"/>
-              </w:rPr>
-            </w:pPr>
+            <w:proofErr w:type="spellEnd"/>
+          </w:p>
+          <w:p>
+            <w:pPr>
+              <w:rPr>
+                <w:rFonts w:asciiTheme="majorHAnsi" w:hAnsiTheme="majorHAnsi"/>
+                <w:sz w:val="24"/>
+                <w:szCs w:val="24"/>
+              </w:rPr>
+            </w:pPr>
+          </w:p>
+          <w:p>
+            <w:pPr>
+              <w:rPr>
+                <w:rFonts w:asciiTheme="majorHAnsi" w:hAnsiTheme="majorHAnsi"/>
+                <w:sz w:val="24"/>
+                <w:szCs w:val="24"/>
+              </w:rPr>
+            </w:pPr>
+            <w:r>
+              <w:rPr>
+                <w:rFonts w:asciiTheme="majorHAnsi" w:hAnsiTheme="majorHAnsi"/>
+                <w:sz w:val="24"/>
+                <w:szCs w:val="24"/>
+              </w:rPr>
+              <w:t xml:space="preserve">10 </w:t>
+            </w:r>
+            <w:proofErr w:type="spellStart"/>
+            <w:r>
+              <w:rPr>
+                <w:rFonts w:asciiTheme="majorHAnsi" w:hAnsiTheme="majorHAnsi"/>
+                <w:sz w:val="24"/>
+                <w:szCs w:val="24"/>
+              </w:rPr>
+              <w:t>nvar</w:t>
+            </w:r>
+            <w:proofErr w:type="spellEnd"/>
+          </w:p>
+          <w:p>
+            <w:pPr>
+              <w:rPr>
+                <w:rFonts w:asciiTheme="majorHAnsi" w:hAnsiTheme="majorHAnsi"/>
+                <w:sz w:val="24"/>
+                <w:szCs w:val="24"/>
+              </w:rPr>
+            </w:pPr>
+            <w:r>
+              <w:rPr>
+                <w:rFonts w:asciiTheme="majorHAnsi" w:hAnsiTheme="majorHAnsi"/>
+                <w:sz w:val="24"/>
+                <w:szCs w:val="24"/>
+              </w:rPr>
+              <w:t xml:space="preserve">50 </w:t>
+            </w:r>
+            <w:proofErr w:type="spellStart"/>
+            <w:r>
+              <w:rPr>
+                <w:rFonts w:asciiTheme="majorHAnsi" w:hAnsiTheme="majorHAnsi"/>
+                <w:sz w:val="24"/>
+                <w:szCs w:val="24"/>
+              </w:rPr>
+              <w:t>nvar</w:t>
+            </w:r>
+            <w:proofErr w:type="spellEnd"/>
+          </w:p>
+          <w:p>
+            <w:pPr>
+              <w:rPr>
+                <w:rFonts w:asciiTheme="majorHAnsi" w:hAnsiTheme="majorHAnsi"/>
+                <w:sz w:val="24"/>
+                <w:szCs w:val="24"/>
+              </w:rPr>
+            </w:pPr>
+            <w:proofErr w:type="spellStart"/>
             <w:r>
               <w:rPr>
                 <w:rFonts w:asciiTheme="majorHAnsi" w:hAnsiTheme="majorHAnsi"/>
@@ -19357,15 +19666,17 @@
               </w:rPr>
               <w:t>Int</w:t>
             </w:r>
-          </w:p>
-          <w:p>
-            <w:pPr>
-              <w:rPr>
-                <w:rFonts w:asciiTheme="majorHAnsi" w:hAnsiTheme="majorHAnsi"/>
-                <w:sz w:val="24"/>
-                <w:szCs w:val="24"/>
-              </w:rPr>
-            </w:pPr>
+            <w:proofErr w:type="spellEnd"/>
+          </w:p>
+          <w:p>
+            <w:pPr>
+              <w:rPr>
+                <w:rFonts w:asciiTheme="majorHAnsi" w:hAnsiTheme="majorHAnsi"/>
+                <w:sz w:val="24"/>
+                <w:szCs w:val="24"/>
+              </w:rPr>
+            </w:pPr>
+            <w:proofErr w:type="spellStart"/>
             <w:r>
               <w:rPr>
                 <w:rFonts w:asciiTheme="majorHAnsi" w:hAnsiTheme="majorHAnsi"/>
@@ -19374,6 +19685,7 @@
               </w:rPr>
               <w:t>Int</w:t>
             </w:r>
+            <w:proofErr w:type="spellEnd"/>
           </w:p>
           <w:p>
             <w:pPr>
@@ -19452,6 +19764,7 @@
                 <w:szCs w:val="24"/>
               </w:rPr>
             </w:pPr>
+            <w:proofErr w:type="spellStart"/>
             <w:r>
               <w:rPr>
                 <w:rFonts w:asciiTheme="majorHAnsi" w:hAnsiTheme="majorHAnsi"/>
@@ -19460,6 +19773,7 @@
               </w:rPr>
               <w:t>Int</w:t>
             </w:r>
+            <w:proofErr w:type="spellEnd"/>
           </w:p>
         </w:tc>
         <w:tc>
@@ -19661,6 +19975,7 @@
                 <w:szCs w:val="24"/>
               </w:rPr>
             </w:pPr>
+            <w:proofErr w:type="spellStart"/>
             <w:r>
               <w:rPr>
                 <w:rFonts w:asciiTheme="majorHAnsi" w:hAnsiTheme="majorHAnsi"/>
@@ -19669,6 +19984,7 @@
               </w:rPr>
               <w:t>SubjectType</w:t>
             </w:r>
+            <w:proofErr w:type="spellEnd"/>
           </w:p>
         </w:tc>
         <w:tc>
@@ -19683,32 +19999,43 @@
                 <w:szCs w:val="24"/>
               </w:rPr>
             </w:pPr>
-            <w:r>
-              <w:rPr>
-                <w:rFonts w:asciiTheme="majorHAnsi" w:hAnsiTheme="majorHAnsi"/>
-                <w:sz w:val="24"/>
-                <w:szCs w:val="24"/>
-              </w:rPr>
-              <w:t>TypeID {PK}</w:t>
-            </w:r>
-          </w:p>
-          <w:p>
-            <w:pPr>
-              <w:rPr>
-                <w:rFonts w:asciiTheme="majorHAnsi" w:hAnsiTheme="majorHAnsi"/>
-                <w:sz w:val="24"/>
-                <w:szCs w:val="24"/>
-              </w:rPr>
-            </w:pPr>
-          </w:p>
-          <w:p>
-            <w:pPr>
-              <w:rPr>
-                <w:rFonts w:asciiTheme="majorHAnsi" w:hAnsiTheme="majorHAnsi"/>
-                <w:sz w:val="24"/>
-                <w:szCs w:val="24"/>
-              </w:rPr>
-            </w:pPr>
+            <w:proofErr w:type="spellStart"/>
+            <w:r>
+              <w:rPr>
+                <w:rFonts w:asciiTheme="majorHAnsi" w:hAnsiTheme="majorHAnsi"/>
+                <w:sz w:val="24"/>
+                <w:szCs w:val="24"/>
+              </w:rPr>
+              <w:t>TypeID</w:t>
+            </w:r>
+            <w:proofErr w:type="spellEnd"/>
+            <w:r>
+              <w:rPr>
+                <w:rFonts w:asciiTheme="majorHAnsi" w:hAnsiTheme="majorHAnsi"/>
+                <w:sz w:val="24"/>
+                <w:szCs w:val="24"/>
+              </w:rPr>
+              <w:t xml:space="preserve"> {PK}</w:t>
+            </w:r>
+          </w:p>
+          <w:p>
+            <w:pPr>
+              <w:rPr>
+                <w:rFonts w:asciiTheme="majorHAnsi" w:hAnsiTheme="majorHAnsi"/>
+                <w:sz w:val="24"/>
+                <w:szCs w:val="24"/>
+              </w:rPr>
+            </w:pPr>
+          </w:p>
+          <w:p>
+            <w:pPr>
+              <w:rPr>
+                <w:rFonts w:asciiTheme="majorHAnsi" w:hAnsiTheme="majorHAnsi"/>
+                <w:sz w:val="24"/>
+                <w:szCs w:val="24"/>
+              </w:rPr>
+            </w:pPr>
+            <w:proofErr w:type="spellStart"/>
             <w:r>
               <w:rPr>
                 <w:rFonts w:asciiTheme="majorHAnsi" w:hAnsiTheme="majorHAnsi"/>
@@ -19717,6 +20044,7 @@
               </w:rPr>
               <w:t>TypeName</w:t>
             </w:r>
+            <w:proofErr w:type="spellEnd"/>
           </w:p>
         </w:tc>
         <w:tc>
@@ -19781,6 +20109,7 @@
                 <w:szCs w:val="24"/>
               </w:rPr>
             </w:pPr>
+            <w:proofErr w:type="spellStart"/>
             <w:r>
               <w:rPr>
                 <w:rFonts w:asciiTheme="majorHAnsi" w:hAnsiTheme="majorHAnsi"/>
@@ -19790,32 +20119,43 @@
               <w:lastRenderedPageBreak/>
               <w:t>Int</w:t>
             </w:r>
-          </w:p>
-          <w:p>
-            <w:pPr>
-              <w:rPr>
-                <w:rFonts w:asciiTheme="majorHAnsi" w:hAnsiTheme="majorHAnsi"/>
-                <w:sz w:val="24"/>
-                <w:szCs w:val="24"/>
-              </w:rPr>
-            </w:pPr>
-          </w:p>
-          <w:p>
-            <w:pPr>
-              <w:rPr>
-                <w:rFonts w:asciiTheme="majorHAnsi" w:hAnsiTheme="majorHAnsi"/>
-                <w:sz w:val="24"/>
-                <w:szCs w:val="24"/>
-              </w:rPr>
-            </w:pPr>
-            <w:r>
-              <w:rPr>
-                <w:rFonts w:asciiTheme="majorHAnsi" w:hAnsiTheme="majorHAnsi"/>
-                <w:sz w:val="24"/>
-                <w:szCs w:val="24"/>
-              </w:rPr>
-              <w:t>50 nvar</w:t>
-            </w:r>
+            <w:proofErr w:type="spellEnd"/>
+          </w:p>
+          <w:p>
+            <w:pPr>
+              <w:rPr>
+                <w:rFonts w:asciiTheme="majorHAnsi" w:hAnsiTheme="majorHAnsi"/>
+                <w:sz w:val="24"/>
+                <w:szCs w:val="24"/>
+              </w:rPr>
+            </w:pPr>
+          </w:p>
+          <w:p>
+            <w:pPr>
+              <w:rPr>
+                <w:rFonts w:asciiTheme="majorHAnsi" w:hAnsiTheme="majorHAnsi"/>
+                <w:sz w:val="24"/>
+                <w:szCs w:val="24"/>
+              </w:rPr>
+            </w:pPr>
+            <w:r>
+              <w:rPr>
+                <w:rFonts w:asciiTheme="majorHAnsi" w:hAnsiTheme="majorHAnsi"/>
+                <w:sz w:val="24"/>
+                <w:szCs w:val="24"/>
+              </w:rPr>
+              <w:t xml:space="preserve">50 </w:t>
+            </w:r>
+            <w:proofErr w:type="spellStart"/>
+            <w:r>
+              <w:rPr>
+                <w:rFonts w:asciiTheme="majorHAnsi" w:hAnsiTheme="majorHAnsi"/>
+                <w:sz w:val="24"/>
+                <w:szCs w:val="24"/>
+              </w:rPr>
+              <w:t>nvar</w:t>
+            </w:r>
+            <w:proofErr w:type="spellEnd"/>
           </w:p>
         </w:tc>
         <w:tc>
@@ -19904,58 +20244,79 @@
                 <w:szCs w:val="24"/>
               </w:rPr>
             </w:pPr>
-            <w:r>
-              <w:rPr>
-                <w:rFonts w:asciiTheme="majorHAnsi" w:hAnsiTheme="majorHAnsi"/>
-                <w:sz w:val="24"/>
-                <w:szCs w:val="24"/>
-              </w:rPr>
-              <w:t>ClassID {PK}</w:t>
-            </w:r>
-          </w:p>
-          <w:p>
-            <w:pPr>
-              <w:rPr>
-                <w:rFonts w:asciiTheme="majorHAnsi" w:hAnsiTheme="majorHAnsi"/>
-                <w:sz w:val="24"/>
-                <w:szCs w:val="24"/>
-              </w:rPr>
-            </w:pPr>
-          </w:p>
-          <w:p>
-            <w:pPr>
-              <w:rPr>
-                <w:rFonts w:asciiTheme="majorHAnsi" w:hAnsiTheme="majorHAnsi"/>
-                <w:sz w:val="24"/>
-                <w:szCs w:val="24"/>
-              </w:rPr>
-            </w:pPr>
-            <w:r>
-              <w:rPr>
-                <w:rFonts w:asciiTheme="majorHAnsi" w:hAnsiTheme="majorHAnsi"/>
-                <w:sz w:val="24"/>
-                <w:szCs w:val="24"/>
-              </w:rPr>
-              <w:t>MajorID {FK}</w:t>
-            </w:r>
-          </w:p>
-          <w:p>
-            <w:pPr>
-              <w:rPr>
-                <w:rFonts w:asciiTheme="majorHAnsi" w:hAnsiTheme="majorHAnsi"/>
-                <w:sz w:val="24"/>
-                <w:szCs w:val="24"/>
-              </w:rPr>
-            </w:pPr>
-          </w:p>
-          <w:p>
-            <w:pPr>
-              <w:rPr>
-                <w:rFonts w:asciiTheme="majorHAnsi" w:hAnsiTheme="majorHAnsi"/>
-                <w:sz w:val="24"/>
-                <w:szCs w:val="24"/>
-              </w:rPr>
-            </w:pPr>
+            <w:proofErr w:type="spellStart"/>
+            <w:r>
+              <w:rPr>
+                <w:rFonts w:asciiTheme="majorHAnsi" w:hAnsiTheme="majorHAnsi"/>
+                <w:sz w:val="24"/>
+                <w:szCs w:val="24"/>
+              </w:rPr>
+              <w:t>ClassID</w:t>
+            </w:r>
+            <w:proofErr w:type="spellEnd"/>
+            <w:r>
+              <w:rPr>
+                <w:rFonts w:asciiTheme="majorHAnsi" w:hAnsiTheme="majorHAnsi"/>
+                <w:sz w:val="24"/>
+                <w:szCs w:val="24"/>
+              </w:rPr>
+              <w:t xml:space="preserve"> {PK}</w:t>
+            </w:r>
+          </w:p>
+          <w:p>
+            <w:pPr>
+              <w:rPr>
+                <w:rFonts w:asciiTheme="majorHAnsi" w:hAnsiTheme="majorHAnsi"/>
+                <w:sz w:val="24"/>
+                <w:szCs w:val="24"/>
+              </w:rPr>
+            </w:pPr>
+          </w:p>
+          <w:p>
+            <w:pPr>
+              <w:rPr>
+                <w:rFonts w:asciiTheme="majorHAnsi" w:hAnsiTheme="majorHAnsi"/>
+                <w:sz w:val="24"/>
+                <w:szCs w:val="24"/>
+              </w:rPr>
+            </w:pPr>
+            <w:proofErr w:type="spellStart"/>
+            <w:r>
+              <w:rPr>
+                <w:rFonts w:asciiTheme="majorHAnsi" w:hAnsiTheme="majorHAnsi"/>
+                <w:sz w:val="24"/>
+                <w:szCs w:val="24"/>
+              </w:rPr>
+              <w:t>MajorID</w:t>
+            </w:r>
+            <w:proofErr w:type="spellEnd"/>
+            <w:r>
+              <w:rPr>
+                <w:rFonts w:asciiTheme="majorHAnsi" w:hAnsiTheme="majorHAnsi"/>
+                <w:sz w:val="24"/>
+                <w:szCs w:val="24"/>
+              </w:rPr>
+              <w:t xml:space="preserve"> {FK}</w:t>
+            </w:r>
+          </w:p>
+          <w:p>
+            <w:pPr>
+              <w:rPr>
+                <w:rFonts w:asciiTheme="majorHAnsi" w:hAnsiTheme="majorHAnsi"/>
+                <w:sz w:val="24"/>
+                <w:szCs w:val="24"/>
+              </w:rPr>
+            </w:pPr>
+          </w:p>
+          <w:p>
+            <w:pPr>
+              <w:rPr>
+                <w:rFonts w:asciiTheme="majorHAnsi" w:hAnsiTheme="majorHAnsi"/>
+                <w:sz w:val="24"/>
+                <w:szCs w:val="24"/>
+              </w:rPr>
+            </w:pPr>
+            <w:proofErr w:type="spellStart"/>
             <w:r>
               <w:rPr>
                 <w:rFonts w:asciiTheme="majorHAnsi" w:hAnsiTheme="majorHAnsi"/>
@@ -19964,15 +20325,17 @@
               </w:rPr>
               <w:t>ClassName</w:t>
             </w:r>
-          </w:p>
-          <w:p>
-            <w:pPr>
-              <w:rPr>
-                <w:rFonts w:asciiTheme="majorHAnsi" w:hAnsiTheme="majorHAnsi"/>
-                <w:sz w:val="24"/>
-                <w:szCs w:val="24"/>
-              </w:rPr>
-            </w:pPr>
+            <w:proofErr w:type="spellEnd"/>
+          </w:p>
+          <w:p>
+            <w:pPr>
+              <w:rPr>
+                <w:rFonts w:asciiTheme="majorHAnsi" w:hAnsiTheme="majorHAnsi"/>
+                <w:sz w:val="24"/>
+                <w:szCs w:val="24"/>
+              </w:rPr>
+            </w:pPr>
+            <w:proofErr w:type="spellStart"/>
             <w:r>
               <w:rPr>
                 <w:rFonts w:asciiTheme="majorHAnsi" w:hAnsiTheme="majorHAnsi"/>
@@ -19981,6 +20344,7 @@
               </w:rPr>
               <w:t>IsActive</w:t>
             </w:r>
+            <w:proofErr w:type="spellEnd"/>
           </w:p>
         </w:tc>
         <w:tc>
@@ -20077,6 +20441,7 @@
                 <w:szCs w:val="24"/>
               </w:rPr>
             </w:pPr>
+            <w:proofErr w:type="spellStart"/>
             <w:r>
               <w:rPr>
                 <w:rFonts w:asciiTheme="majorHAnsi" w:hAnsiTheme="majorHAnsi"/>
@@ -20085,24 +20450,26 @@
               </w:rPr>
               <w:t>Int</w:t>
             </w:r>
-          </w:p>
-          <w:p>
-            <w:pPr>
-              <w:rPr>
-                <w:rFonts w:asciiTheme="majorHAnsi" w:hAnsiTheme="majorHAnsi"/>
-                <w:sz w:val="24"/>
-                <w:szCs w:val="24"/>
-              </w:rPr>
-            </w:pPr>
-          </w:p>
-          <w:p>
-            <w:pPr>
-              <w:rPr>
-                <w:rFonts w:asciiTheme="majorHAnsi" w:hAnsiTheme="majorHAnsi"/>
-                <w:sz w:val="24"/>
-                <w:szCs w:val="24"/>
-              </w:rPr>
-            </w:pPr>
+            <w:proofErr w:type="spellEnd"/>
+          </w:p>
+          <w:p>
+            <w:pPr>
+              <w:rPr>
+                <w:rFonts w:asciiTheme="majorHAnsi" w:hAnsiTheme="majorHAnsi"/>
+                <w:sz w:val="24"/>
+                <w:szCs w:val="24"/>
+              </w:rPr>
+            </w:pPr>
+          </w:p>
+          <w:p>
+            <w:pPr>
+              <w:rPr>
+                <w:rFonts w:asciiTheme="majorHAnsi" w:hAnsiTheme="majorHAnsi"/>
+                <w:sz w:val="24"/>
+                <w:szCs w:val="24"/>
+              </w:rPr>
+            </w:pPr>
+            <w:proofErr w:type="spellStart"/>
             <w:r>
               <w:rPr>
                 <w:rFonts w:asciiTheme="majorHAnsi" w:hAnsiTheme="majorHAnsi"/>
@@ -20111,6 +20478,7 @@
               </w:rPr>
               <w:t>Int</w:t>
             </w:r>
+            <w:proofErr w:type="spellEnd"/>
           </w:p>
           <w:p>
             <w:pPr>
@@ -20283,58 +20651,79 @@
                 <w:szCs w:val="24"/>
               </w:rPr>
             </w:pPr>
-            <w:r>
-              <w:rPr>
-                <w:rFonts w:asciiTheme="majorHAnsi" w:hAnsiTheme="majorHAnsi"/>
-                <w:sz w:val="24"/>
-                <w:szCs w:val="24"/>
-              </w:rPr>
-              <w:t>StudentID {PK}</w:t>
-            </w:r>
-          </w:p>
-          <w:p>
-            <w:pPr>
-              <w:rPr>
-                <w:rFonts w:asciiTheme="majorHAnsi" w:hAnsiTheme="majorHAnsi"/>
-                <w:sz w:val="24"/>
-                <w:szCs w:val="24"/>
-              </w:rPr>
-            </w:pPr>
-          </w:p>
-          <w:p>
-            <w:pPr>
-              <w:rPr>
-                <w:rFonts w:asciiTheme="majorHAnsi" w:hAnsiTheme="majorHAnsi"/>
-                <w:sz w:val="24"/>
-                <w:szCs w:val="24"/>
-              </w:rPr>
-            </w:pPr>
-            <w:r>
-              <w:rPr>
-                <w:rFonts w:asciiTheme="majorHAnsi" w:hAnsiTheme="majorHAnsi"/>
-                <w:sz w:val="24"/>
-                <w:szCs w:val="24"/>
-              </w:rPr>
-              <w:t>ClassID {FK}</w:t>
-            </w:r>
-          </w:p>
-          <w:p>
-            <w:pPr>
-              <w:rPr>
-                <w:rFonts w:asciiTheme="majorHAnsi" w:hAnsiTheme="majorHAnsi"/>
-                <w:sz w:val="24"/>
-                <w:szCs w:val="24"/>
-              </w:rPr>
-            </w:pPr>
-          </w:p>
-          <w:p>
-            <w:pPr>
-              <w:rPr>
-                <w:rFonts w:asciiTheme="majorHAnsi" w:hAnsiTheme="majorHAnsi"/>
-                <w:sz w:val="24"/>
-                <w:szCs w:val="24"/>
-              </w:rPr>
-            </w:pPr>
+            <w:proofErr w:type="spellStart"/>
+            <w:r>
+              <w:rPr>
+                <w:rFonts w:asciiTheme="majorHAnsi" w:hAnsiTheme="majorHAnsi"/>
+                <w:sz w:val="24"/>
+                <w:szCs w:val="24"/>
+              </w:rPr>
+              <w:t>StudentID</w:t>
+            </w:r>
+            <w:proofErr w:type="spellEnd"/>
+            <w:r>
+              <w:rPr>
+                <w:rFonts w:asciiTheme="majorHAnsi" w:hAnsiTheme="majorHAnsi"/>
+                <w:sz w:val="24"/>
+                <w:szCs w:val="24"/>
+              </w:rPr>
+              <w:t xml:space="preserve"> {PK}</w:t>
+            </w:r>
+          </w:p>
+          <w:p>
+            <w:pPr>
+              <w:rPr>
+                <w:rFonts w:asciiTheme="majorHAnsi" w:hAnsiTheme="majorHAnsi"/>
+                <w:sz w:val="24"/>
+                <w:szCs w:val="24"/>
+              </w:rPr>
+            </w:pPr>
+          </w:p>
+          <w:p>
+            <w:pPr>
+              <w:rPr>
+                <w:rFonts w:asciiTheme="majorHAnsi" w:hAnsiTheme="majorHAnsi"/>
+                <w:sz w:val="24"/>
+                <w:szCs w:val="24"/>
+              </w:rPr>
+            </w:pPr>
+            <w:proofErr w:type="spellStart"/>
+            <w:r>
+              <w:rPr>
+                <w:rFonts w:asciiTheme="majorHAnsi" w:hAnsiTheme="majorHAnsi"/>
+                <w:sz w:val="24"/>
+                <w:szCs w:val="24"/>
+              </w:rPr>
+              <w:t>ClassID</w:t>
+            </w:r>
+            <w:proofErr w:type="spellEnd"/>
+            <w:r>
+              <w:rPr>
+                <w:rFonts w:asciiTheme="majorHAnsi" w:hAnsiTheme="majorHAnsi"/>
+                <w:sz w:val="24"/>
+                <w:szCs w:val="24"/>
+              </w:rPr>
+              <w:t xml:space="preserve"> {FK}</w:t>
+            </w:r>
+          </w:p>
+          <w:p>
+            <w:pPr>
+              <w:rPr>
+                <w:rFonts w:asciiTheme="majorHAnsi" w:hAnsiTheme="majorHAnsi"/>
+                <w:sz w:val="24"/>
+                <w:szCs w:val="24"/>
+              </w:rPr>
+            </w:pPr>
+          </w:p>
+          <w:p>
+            <w:pPr>
+              <w:rPr>
+                <w:rFonts w:asciiTheme="majorHAnsi" w:hAnsiTheme="majorHAnsi"/>
+                <w:sz w:val="24"/>
+                <w:szCs w:val="24"/>
+              </w:rPr>
+            </w:pPr>
+            <w:proofErr w:type="spellStart"/>
             <w:r>
               <w:rPr>
                 <w:rFonts w:asciiTheme="majorHAnsi" w:hAnsiTheme="majorHAnsi"/>
@@ -20343,6 +20732,7 @@
               </w:rPr>
               <w:t>FullName</w:t>
             </w:r>
+            <w:proofErr w:type="spellEnd"/>
           </w:p>
           <w:p>
             <w:pPr>
@@ -20369,6 +20759,7 @@
                 <w:szCs w:val="24"/>
               </w:rPr>
             </w:pPr>
+            <w:proofErr w:type="spellStart"/>
             <w:r>
               <w:rPr>
                 <w:rFonts w:asciiTheme="majorHAnsi" w:hAnsiTheme="majorHAnsi"/>
@@ -20377,6 +20768,7 @@
               </w:rPr>
               <w:t>CitizenID</w:t>
             </w:r>
+            <w:proofErr w:type="spellEnd"/>
           </w:p>
           <w:p>
             <w:pPr>
@@ -20420,6 +20812,7 @@
                 <w:szCs w:val="24"/>
               </w:rPr>
             </w:pPr>
+            <w:proofErr w:type="spellStart"/>
             <w:r>
               <w:rPr>
                 <w:rFonts w:asciiTheme="majorHAnsi" w:hAnsiTheme="majorHAnsi"/>
@@ -20428,41 +20821,53 @@
               </w:rPr>
               <w:t>IsActive</w:t>
             </w:r>
-          </w:p>
-          <w:p>
-            <w:pPr>
-              <w:rPr>
-                <w:rFonts w:asciiTheme="majorHAnsi" w:hAnsiTheme="majorHAnsi"/>
-                <w:sz w:val="24"/>
-                <w:szCs w:val="24"/>
-              </w:rPr>
-            </w:pPr>
-          </w:p>
-          <w:p>
-            <w:pPr>
-              <w:rPr>
-                <w:rFonts w:asciiTheme="majorHAnsi" w:hAnsiTheme="majorHAnsi"/>
-                <w:sz w:val="24"/>
-                <w:szCs w:val="24"/>
-              </w:rPr>
-            </w:pPr>
-            <w:r>
-              <w:rPr>
-                <w:rFonts w:asciiTheme="majorHAnsi" w:hAnsiTheme="majorHAnsi"/>
-                <w:sz w:val="24"/>
-                <w:szCs w:val="24"/>
-              </w:rPr>
-              <w:t>UserID {FK}</w:t>
-            </w:r>
-          </w:p>
-          <w:p>
-            <w:pPr>
-              <w:rPr>
-                <w:rFonts w:asciiTheme="majorHAnsi" w:hAnsiTheme="majorHAnsi"/>
-                <w:sz w:val="24"/>
-                <w:szCs w:val="24"/>
-              </w:rPr>
-            </w:pPr>
+            <w:proofErr w:type="spellEnd"/>
+          </w:p>
+          <w:p>
+            <w:pPr>
+              <w:rPr>
+                <w:rFonts w:asciiTheme="majorHAnsi" w:hAnsiTheme="majorHAnsi"/>
+                <w:sz w:val="24"/>
+                <w:szCs w:val="24"/>
+              </w:rPr>
+            </w:pPr>
+          </w:p>
+          <w:p>
+            <w:pPr>
+              <w:rPr>
+                <w:rFonts w:asciiTheme="majorHAnsi" w:hAnsiTheme="majorHAnsi"/>
+                <w:sz w:val="24"/>
+                <w:szCs w:val="24"/>
+              </w:rPr>
+            </w:pPr>
+            <w:proofErr w:type="spellStart"/>
+            <w:r>
+              <w:rPr>
+                <w:rFonts w:asciiTheme="majorHAnsi" w:hAnsiTheme="majorHAnsi"/>
+                <w:sz w:val="24"/>
+                <w:szCs w:val="24"/>
+              </w:rPr>
+              <w:t>UserID</w:t>
+            </w:r>
+            <w:proofErr w:type="spellEnd"/>
+            <w:r>
+              <w:rPr>
+                <w:rFonts w:asciiTheme="majorHAnsi" w:hAnsiTheme="majorHAnsi"/>
+                <w:sz w:val="24"/>
+                <w:szCs w:val="24"/>
+              </w:rPr>
+              <w:t xml:space="preserve"> {FK}</w:t>
+            </w:r>
+          </w:p>
+          <w:p>
+            <w:pPr>
+              <w:rPr>
+                <w:rFonts w:asciiTheme="majorHAnsi" w:hAnsiTheme="majorHAnsi"/>
+                <w:sz w:val="24"/>
+                <w:szCs w:val="24"/>
+              </w:rPr>
+            </w:pPr>
+            <w:proofErr w:type="spellStart"/>
             <w:r>
               <w:rPr>
                 <w:rFonts w:asciiTheme="majorHAnsi" w:hAnsiTheme="majorHAnsi"/>
@@ -20471,6 +20876,7 @@
               </w:rPr>
               <w:t>StudentCode</w:t>
             </w:r>
+            <w:proofErr w:type="spellEnd"/>
           </w:p>
         </w:tc>
         <w:tc>
@@ -20553,13 +20959,23 @@
                 <w:szCs w:val="24"/>
               </w:rPr>
             </w:pPr>
-            <w:r>
-              <w:rPr>
-                <w:rFonts w:asciiTheme="majorHAnsi" w:hAnsiTheme="majorHAnsi"/>
-                <w:sz w:val="24"/>
-                <w:szCs w:val="24"/>
-              </w:rPr>
-              <w:t>CitizenID of student</w:t>
+            <w:proofErr w:type="spellStart"/>
+            <w:r>
+              <w:rPr>
+                <w:rFonts w:asciiTheme="majorHAnsi" w:hAnsiTheme="majorHAnsi"/>
+                <w:sz w:val="24"/>
+                <w:szCs w:val="24"/>
+              </w:rPr>
+              <w:t>CitizenID</w:t>
+            </w:r>
+            <w:proofErr w:type="spellEnd"/>
+            <w:r>
+              <w:rPr>
+                <w:rFonts w:asciiTheme="majorHAnsi" w:hAnsiTheme="majorHAnsi"/>
+                <w:sz w:val="24"/>
+                <w:szCs w:val="24"/>
+              </w:rPr>
+              <w:t xml:space="preserve"> of student</w:t>
             </w:r>
           </w:p>
           <w:p>
@@ -20660,6 +21076,7 @@
                 <w:szCs w:val="24"/>
               </w:rPr>
             </w:pPr>
+            <w:proofErr w:type="spellStart"/>
             <w:r>
               <w:rPr>
                 <w:rFonts w:asciiTheme="majorHAnsi" w:hAnsiTheme="majorHAnsi"/>
@@ -20668,24 +21085,26 @@
               </w:rPr>
               <w:t>Int</w:t>
             </w:r>
-          </w:p>
-          <w:p>
-            <w:pPr>
-              <w:rPr>
-                <w:rFonts w:asciiTheme="majorHAnsi" w:hAnsiTheme="majorHAnsi"/>
-                <w:sz w:val="24"/>
-                <w:szCs w:val="24"/>
-              </w:rPr>
-            </w:pPr>
-          </w:p>
-          <w:p>
-            <w:pPr>
-              <w:rPr>
-                <w:rFonts w:asciiTheme="majorHAnsi" w:hAnsiTheme="majorHAnsi"/>
-                <w:sz w:val="24"/>
-                <w:szCs w:val="24"/>
-              </w:rPr>
-            </w:pPr>
+            <w:proofErr w:type="spellEnd"/>
+          </w:p>
+          <w:p>
+            <w:pPr>
+              <w:rPr>
+                <w:rFonts w:asciiTheme="majorHAnsi" w:hAnsiTheme="majorHAnsi"/>
+                <w:sz w:val="24"/>
+                <w:szCs w:val="24"/>
+              </w:rPr>
+            </w:pPr>
+          </w:p>
+          <w:p>
+            <w:pPr>
+              <w:rPr>
+                <w:rFonts w:asciiTheme="majorHAnsi" w:hAnsiTheme="majorHAnsi"/>
+                <w:sz w:val="24"/>
+                <w:szCs w:val="24"/>
+              </w:rPr>
+            </w:pPr>
+            <w:proofErr w:type="spellStart"/>
             <w:r>
               <w:rPr>
                 <w:rFonts w:asciiTheme="majorHAnsi" w:hAnsiTheme="majorHAnsi"/>
@@ -20694,41 +21113,53 @@
               </w:rPr>
               <w:t>Int</w:t>
             </w:r>
-          </w:p>
-          <w:p>
-            <w:pPr>
-              <w:rPr>
-                <w:rFonts w:asciiTheme="majorHAnsi" w:hAnsiTheme="majorHAnsi"/>
-                <w:sz w:val="24"/>
-                <w:szCs w:val="24"/>
-              </w:rPr>
-            </w:pPr>
-          </w:p>
-          <w:p>
-            <w:pPr>
-              <w:rPr>
-                <w:rFonts w:asciiTheme="majorHAnsi" w:hAnsiTheme="majorHAnsi"/>
-                <w:sz w:val="24"/>
-                <w:szCs w:val="24"/>
-              </w:rPr>
-            </w:pPr>
-            <w:r>
-              <w:rPr>
-                <w:rFonts w:asciiTheme="majorHAnsi" w:hAnsiTheme="majorHAnsi"/>
-                <w:sz w:val="24"/>
-                <w:szCs w:val="24"/>
-              </w:rPr>
-              <w:t>50 nvar</w:t>
-            </w:r>
-          </w:p>
-          <w:p>
-            <w:pPr>
-              <w:rPr>
-                <w:rFonts w:asciiTheme="majorHAnsi" w:hAnsiTheme="majorHAnsi"/>
-                <w:sz w:val="24"/>
-                <w:szCs w:val="24"/>
-              </w:rPr>
-            </w:pPr>
+            <w:proofErr w:type="spellEnd"/>
+          </w:p>
+          <w:p>
+            <w:pPr>
+              <w:rPr>
+                <w:rFonts w:asciiTheme="majorHAnsi" w:hAnsiTheme="majorHAnsi"/>
+                <w:sz w:val="24"/>
+                <w:szCs w:val="24"/>
+              </w:rPr>
+            </w:pPr>
+          </w:p>
+          <w:p>
+            <w:pPr>
+              <w:rPr>
+                <w:rFonts w:asciiTheme="majorHAnsi" w:hAnsiTheme="majorHAnsi"/>
+                <w:sz w:val="24"/>
+                <w:szCs w:val="24"/>
+              </w:rPr>
+            </w:pPr>
+            <w:r>
+              <w:rPr>
+                <w:rFonts w:asciiTheme="majorHAnsi" w:hAnsiTheme="majorHAnsi"/>
+                <w:sz w:val="24"/>
+                <w:szCs w:val="24"/>
+              </w:rPr>
+              <w:t xml:space="preserve">50 </w:t>
+            </w:r>
+            <w:proofErr w:type="spellStart"/>
+            <w:r>
+              <w:rPr>
+                <w:rFonts w:asciiTheme="majorHAnsi" w:hAnsiTheme="majorHAnsi"/>
+                <w:sz w:val="24"/>
+                <w:szCs w:val="24"/>
+              </w:rPr>
+              <w:t>nvar</w:t>
+            </w:r>
+            <w:proofErr w:type="spellEnd"/>
+          </w:p>
+          <w:p>
+            <w:pPr>
+              <w:rPr>
+                <w:rFonts w:asciiTheme="majorHAnsi" w:hAnsiTheme="majorHAnsi"/>
+                <w:sz w:val="24"/>
+                <w:szCs w:val="24"/>
+              </w:rPr>
+            </w:pPr>
+            <w:proofErr w:type="spellStart"/>
             <w:r>
               <w:rPr>
                 <w:rFonts w:asciiTheme="majorHAnsi" w:hAnsiTheme="majorHAnsi"/>
@@ -20737,6 +21168,7 @@
               </w:rPr>
               <w:t>Datetime</w:t>
             </w:r>
+            <w:proofErr w:type="spellEnd"/>
           </w:p>
           <w:p>
             <w:pPr>
@@ -20769,25 +21201,45 @@
                 <w:sz w:val="24"/>
                 <w:szCs w:val="24"/>
               </w:rPr>
-              <w:t>100 nvar</w:t>
-            </w:r>
-          </w:p>
-          <w:p>
-            <w:pPr>
-              <w:rPr>
-                <w:rFonts w:asciiTheme="majorHAnsi" w:hAnsiTheme="majorHAnsi"/>
-                <w:sz w:val="24"/>
-                <w:szCs w:val="24"/>
-              </w:rPr>
-            </w:pPr>
-            <w:r>
-              <w:rPr>
-                <w:rFonts w:asciiTheme="majorHAnsi" w:hAnsiTheme="majorHAnsi"/>
-                <w:sz w:val="24"/>
-                <w:szCs w:val="24"/>
-              </w:rPr>
-              <w:t>50 nvar</w:t>
-            </w:r>
+              <w:t xml:space="preserve">100 </w:t>
+            </w:r>
+            <w:proofErr w:type="spellStart"/>
+            <w:r>
+              <w:rPr>
+                <w:rFonts w:asciiTheme="majorHAnsi" w:hAnsiTheme="majorHAnsi"/>
+                <w:sz w:val="24"/>
+                <w:szCs w:val="24"/>
+              </w:rPr>
+              <w:t>nvar</w:t>
+            </w:r>
+            <w:proofErr w:type="spellEnd"/>
+          </w:p>
+          <w:p>
+            <w:pPr>
+              <w:rPr>
+                <w:rFonts w:asciiTheme="majorHAnsi" w:hAnsiTheme="majorHAnsi"/>
+                <w:sz w:val="24"/>
+                <w:szCs w:val="24"/>
+              </w:rPr>
+            </w:pPr>
+            <w:r>
+              <w:rPr>
+                <w:rFonts w:asciiTheme="majorHAnsi" w:hAnsiTheme="majorHAnsi"/>
+                <w:sz w:val="24"/>
+                <w:szCs w:val="24"/>
+              </w:rPr>
+              <w:t xml:space="preserve">50 </w:t>
+            </w:r>
+            <w:proofErr w:type="spellStart"/>
+            <w:r>
+              <w:rPr>
+                <w:rFonts w:asciiTheme="majorHAnsi" w:hAnsiTheme="majorHAnsi"/>
+                <w:sz w:val="24"/>
+                <w:szCs w:val="24"/>
+              </w:rPr>
+              <w:t>nvar</w:t>
+            </w:r>
+            <w:proofErr w:type="spellEnd"/>
           </w:p>
           <w:p>
             <w:pPr>
@@ -20823,6 +21275,7 @@
                 <w:szCs w:val="24"/>
               </w:rPr>
             </w:pPr>
+            <w:proofErr w:type="spellStart"/>
             <w:r>
               <w:rPr>
                 <w:rFonts w:asciiTheme="majorHAnsi" w:hAnsiTheme="majorHAnsi"/>
@@ -20831,6 +21284,7 @@
               </w:rPr>
               <w:t>Int</w:t>
             </w:r>
+            <w:proofErr w:type="spellEnd"/>
           </w:p>
           <w:p>
             <w:pPr>
@@ -21075,6 +21529,7 @@
                 <w:szCs w:val="24"/>
               </w:rPr>
             </w:pPr>
+            <w:proofErr w:type="spellStart"/>
             <w:r>
               <w:rPr>
                 <w:rFonts w:asciiTheme="majorHAnsi" w:hAnsiTheme="majorHAnsi"/>
@@ -21083,6 +21538,7 @@
               </w:rPr>
               <w:t>StudentImage</w:t>
             </w:r>
+            <w:proofErr w:type="spellEnd"/>
           </w:p>
         </w:tc>
         <w:tc>
@@ -21097,58 +21553,79 @@
                 <w:szCs w:val="24"/>
               </w:rPr>
             </w:pPr>
-            <w:r>
-              <w:rPr>
-                <w:rFonts w:asciiTheme="majorHAnsi" w:hAnsiTheme="majorHAnsi"/>
-                <w:sz w:val="24"/>
-                <w:szCs w:val="24"/>
-              </w:rPr>
-              <w:t>ImageID {PK}</w:t>
-            </w:r>
-          </w:p>
-          <w:p>
-            <w:pPr>
-              <w:rPr>
-                <w:rFonts w:asciiTheme="majorHAnsi" w:hAnsiTheme="majorHAnsi"/>
-                <w:sz w:val="24"/>
-                <w:szCs w:val="24"/>
-              </w:rPr>
-            </w:pPr>
-          </w:p>
-          <w:p>
-            <w:pPr>
-              <w:rPr>
-                <w:rFonts w:asciiTheme="majorHAnsi" w:hAnsiTheme="majorHAnsi"/>
-                <w:sz w:val="24"/>
-                <w:szCs w:val="24"/>
-              </w:rPr>
-            </w:pPr>
-            <w:r>
-              <w:rPr>
-                <w:rFonts w:asciiTheme="majorHAnsi" w:hAnsiTheme="majorHAnsi"/>
-                <w:sz w:val="24"/>
-                <w:szCs w:val="24"/>
-              </w:rPr>
-              <w:t>StudentID {FK}</w:t>
-            </w:r>
-          </w:p>
-          <w:p>
-            <w:pPr>
-              <w:rPr>
-                <w:rFonts w:asciiTheme="majorHAnsi" w:hAnsiTheme="majorHAnsi"/>
-                <w:sz w:val="24"/>
-                <w:szCs w:val="24"/>
-              </w:rPr>
-            </w:pPr>
-          </w:p>
-          <w:p>
-            <w:pPr>
-              <w:rPr>
-                <w:rFonts w:asciiTheme="majorHAnsi" w:hAnsiTheme="majorHAnsi"/>
-                <w:sz w:val="24"/>
-                <w:szCs w:val="24"/>
-              </w:rPr>
-            </w:pPr>
+            <w:proofErr w:type="spellStart"/>
+            <w:r>
+              <w:rPr>
+                <w:rFonts w:asciiTheme="majorHAnsi" w:hAnsiTheme="majorHAnsi"/>
+                <w:sz w:val="24"/>
+                <w:szCs w:val="24"/>
+              </w:rPr>
+              <w:t>ImageID</w:t>
+            </w:r>
+            <w:proofErr w:type="spellEnd"/>
+            <w:r>
+              <w:rPr>
+                <w:rFonts w:asciiTheme="majorHAnsi" w:hAnsiTheme="majorHAnsi"/>
+                <w:sz w:val="24"/>
+                <w:szCs w:val="24"/>
+              </w:rPr>
+              <w:t xml:space="preserve"> {PK}</w:t>
+            </w:r>
+          </w:p>
+          <w:p>
+            <w:pPr>
+              <w:rPr>
+                <w:rFonts w:asciiTheme="majorHAnsi" w:hAnsiTheme="majorHAnsi"/>
+                <w:sz w:val="24"/>
+                <w:szCs w:val="24"/>
+              </w:rPr>
+            </w:pPr>
+          </w:p>
+          <w:p>
+            <w:pPr>
+              <w:rPr>
+                <w:rFonts w:asciiTheme="majorHAnsi" w:hAnsiTheme="majorHAnsi"/>
+                <w:sz w:val="24"/>
+                <w:szCs w:val="24"/>
+              </w:rPr>
+            </w:pPr>
+            <w:proofErr w:type="spellStart"/>
+            <w:r>
+              <w:rPr>
+                <w:rFonts w:asciiTheme="majorHAnsi" w:hAnsiTheme="majorHAnsi"/>
+                <w:sz w:val="24"/>
+                <w:szCs w:val="24"/>
+              </w:rPr>
+              <w:t>StudentID</w:t>
+            </w:r>
+            <w:proofErr w:type="spellEnd"/>
+            <w:r>
+              <w:rPr>
+                <w:rFonts w:asciiTheme="majorHAnsi" w:hAnsiTheme="majorHAnsi"/>
+                <w:sz w:val="24"/>
+                <w:szCs w:val="24"/>
+              </w:rPr>
+              <w:t xml:space="preserve"> {FK}</w:t>
+            </w:r>
+          </w:p>
+          <w:p>
+            <w:pPr>
+              <w:rPr>
+                <w:rFonts w:asciiTheme="majorHAnsi" w:hAnsiTheme="majorHAnsi"/>
+                <w:sz w:val="24"/>
+                <w:szCs w:val="24"/>
+              </w:rPr>
+            </w:pPr>
+          </w:p>
+          <w:p>
+            <w:pPr>
+              <w:rPr>
+                <w:rFonts w:asciiTheme="majorHAnsi" w:hAnsiTheme="majorHAnsi"/>
+                <w:sz w:val="24"/>
+                <w:szCs w:val="24"/>
+              </w:rPr>
+            </w:pPr>
+            <w:proofErr w:type="spellStart"/>
             <w:r>
               <w:rPr>
                 <w:rFonts w:asciiTheme="majorHAnsi" w:hAnsiTheme="majorHAnsi"/>
@@ -21157,6 +21634,7 @@
               </w:rPr>
               <w:t>ImageLink</w:t>
             </w:r>
+            <w:proofErr w:type="spellEnd"/>
           </w:p>
           <w:p>
             <w:pPr>
@@ -21186,7 +21664,25 @@
                 <w:sz w:val="24"/>
                 <w:szCs w:val="24"/>
               </w:rPr>
-              <w:t>Uniquely indentifies of image, auto increment.</w:t>
+              <w:t xml:space="preserve">Uniquely </w:t>
+            </w:r>
+            <w:proofErr w:type="spellStart"/>
+            <w:r>
+              <w:rPr>
+                <w:rFonts w:asciiTheme="majorHAnsi" w:hAnsiTheme="majorHAnsi"/>
+                <w:sz w:val="24"/>
+                <w:szCs w:val="24"/>
+              </w:rPr>
+              <w:t>indentifies</w:t>
+            </w:r>
+            <w:proofErr w:type="spellEnd"/>
+            <w:r>
+              <w:rPr>
+                <w:rFonts w:asciiTheme="majorHAnsi" w:hAnsiTheme="majorHAnsi"/>
+                <w:sz w:val="24"/>
+                <w:szCs w:val="24"/>
+              </w:rPr>
+              <w:t xml:space="preserve"> of image, auto increment.</w:t>
             </w:r>
           </w:p>
           <w:p>
@@ -21236,6 +21732,7 @@
                 <w:szCs w:val="24"/>
               </w:rPr>
             </w:pPr>
+            <w:proofErr w:type="spellStart"/>
             <w:r>
               <w:rPr>
                 <w:rFonts w:asciiTheme="majorHAnsi" w:hAnsiTheme="majorHAnsi"/>
@@ -21244,24 +21741,26 @@
               </w:rPr>
               <w:t>Int</w:t>
             </w:r>
-          </w:p>
-          <w:p>
-            <w:pPr>
-              <w:rPr>
-                <w:rFonts w:asciiTheme="majorHAnsi" w:hAnsiTheme="majorHAnsi"/>
-                <w:sz w:val="24"/>
-                <w:szCs w:val="24"/>
-              </w:rPr>
-            </w:pPr>
-          </w:p>
-          <w:p>
-            <w:pPr>
-              <w:rPr>
-                <w:rFonts w:asciiTheme="majorHAnsi" w:hAnsiTheme="majorHAnsi"/>
-                <w:sz w:val="24"/>
-                <w:szCs w:val="24"/>
-              </w:rPr>
-            </w:pPr>
+            <w:proofErr w:type="spellEnd"/>
+          </w:p>
+          <w:p>
+            <w:pPr>
+              <w:rPr>
+                <w:rFonts w:asciiTheme="majorHAnsi" w:hAnsiTheme="majorHAnsi"/>
+                <w:sz w:val="24"/>
+                <w:szCs w:val="24"/>
+              </w:rPr>
+            </w:pPr>
+          </w:p>
+          <w:p>
+            <w:pPr>
+              <w:rPr>
+                <w:rFonts w:asciiTheme="majorHAnsi" w:hAnsiTheme="majorHAnsi"/>
+                <w:sz w:val="24"/>
+                <w:szCs w:val="24"/>
+              </w:rPr>
+            </w:pPr>
+            <w:proofErr w:type="spellStart"/>
             <w:r>
               <w:rPr>
                 <w:rFonts w:asciiTheme="majorHAnsi" w:hAnsiTheme="majorHAnsi"/>
@@ -21270,32 +21769,43 @@
               </w:rPr>
               <w:t>Int</w:t>
             </w:r>
-          </w:p>
-          <w:p>
-            <w:pPr>
-              <w:rPr>
-                <w:rFonts w:asciiTheme="majorHAnsi" w:hAnsiTheme="majorHAnsi"/>
-                <w:sz w:val="24"/>
-                <w:szCs w:val="24"/>
-              </w:rPr>
-            </w:pPr>
-          </w:p>
-          <w:p>
-            <w:pPr>
-              <w:rPr>
-                <w:rFonts w:asciiTheme="majorHAnsi" w:hAnsiTheme="majorHAnsi"/>
-                <w:sz w:val="24"/>
-                <w:szCs w:val="24"/>
-              </w:rPr>
-            </w:pPr>
-            <w:r>
-              <w:rPr>
-                <w:rFonts w:asciiTheme="majorHAnsi" w:hAnsiTheme="majorHAnsi"/>
-                <w:sz w:val="24"/>
-                <w:szCs w:val="24"/>
-              </w:rPr>
-              <w:t>100 var</w:t>
-            </w:r>
+            <w:proofErr w:type="spellEnd"/>
+          </w:p>
+          <w:p>
+            <w:pPr>
+              <w:rPr>
+                <w:rFonts w:asciiTheme="majorHAnsi" w:hAnsiTheme="majorHAnsi"/>
+                <w:sz w:val="24"/>
+                <w:szCs w:val="24"/>
+              </w:rPr>
+            </w:pPr>
+          </w:p>
+          <w:p>
+            <w:pPr>
+              <w:rPr>
+                <w:rFonts w:asciiTheme="majorHAnsi" w:hAnsiTheme="majorHAnsi"/>
+                <w:sz w:val="24"/>
+                <w:szCs w:val="24"/>
+              </w:rPr>
+            </w:pPr>
+            <w:r>
+              <w:rPr>
+                <w:rFonts w:asciiTheme="majorHAnsi" w:hAnsiTheme="majorHAnsi"/>
+                <w:sz w:val="24"/>
+                <w:szCs w:val="24"/>
+              </w:rPr>
+              <w:t xml:space="preserve">100 </w:t>
+            </w:r>
+            <w:proofErr w:type="spellStart"/>
+            <w:r>
+              <w:rPr>
+                <w:rFonts w:asciiTheme="majorHAnsi" w:hAnsiTheme="majorHAnsi"/>
+                <w:sz w:val="24"/>
+                <w:szCs w:val="24"/>
+              </w:rPr>
+              <w:t>var</w:t>
+            </w:r>
+            <w:proofErr w:type="spellEnd"/>
           </w:p>
         </w:tc>
         <w:tc>
@@ -21408,32 +21918,43 @@
                 <w:szCs w:val="24"/>
               </w:rPr>
             </w:pPr>
-            <w:r>
-              <w:rPr>
-                <w:rFonts w:asciiTheme="majorHAnsi" w:hAnsiTheme="majorHAnsi"/>
-                <w:sz w:val="24"/>
-                <w:szCs w:val="24"/>
-              </w:rPr>
-              <w:t>InstructorID {PK}</w:t>
-            </w:r>
-          </w:p>
-          <w:p>
-            <w:pPr>
-              <w:rPr>
-                <w:rFonts w:asciiTheme="majorHAnsi" w:hAnsiTheme="majorHAnsi"/>
-                <w:sz w:val="24"/>
-                <w:szCs w:val="24"/>
-              </w:rPr>
-            </w:pPr>
-          </w:p>
-          <w:p>
-            <w:pPr>
-              <w:rPr>
-                <w:rFonts w:asciiTheme="majorHAnsi" w:hAnsiTheme="majorHAnsi"/>
-                <w:sz w:val="24"/>
-                <w:szCs w:val="24"/>
-              </w:rPr>
-            </w:pPr>
+            <w:proofErr w:type="spellStart"/>
+            <w:r>
+              <w:rPr>
+                <w:rFonts w:asciiTheme="majorHAnsi" w:hAnsiTheme="majorHAnsi"/>
+                <w:sz w:val="24"/>
+                <w:szCs w:val="24"/>
+              </w:rPr>
+              <w:t>InstructorID</w:t>
+            </w:r>
+            <w:proofErr w:type="spellEnd"/>
+            <w:r>
+              <w:rPr>
+                <w:rFonts w:asciiTheme="majorHAnsi" w:hAnsiTheme="majorHAnsi"/>
+                <w:sz w:val="24"/>
+                <w:szCs w:val="24"/>
+              </w:rPr>
+              <w:t xml:space="preserve"> {PK}</w:t>
+            </w:r>
+          </w:p>
+          <w:p>
+            <w:pPr>
+              <w:rPr>
+                <w:rFonts w:asciiTheme="majorHAnsi" w:hAnsiTheme="majorHAnsi"/>
+                <w:sz w:val="24"/>
+                <w:szCs w:val="24"/>
+              </w:rPr>
+            </w:pPr>
+          </w:p>
+          <w:p>
+            <w:pPr>
+              <w:rPr>
+                <w:rFonts w:asciiTheme="majorHAnsi" w:hAnsiTheme="majorHAnsi"/>
+                <w:sz w:val="24"/>
+                <w:szCs w:val="24"/>
+              </w:rPr>
+            </w:pPr>
+            <w:proofErr w:type="spellStart"/>
             <w:r>
               <w:rPr>
                 <w:rFonts w:asciiTheme="majorHAnsi" w:hAnsiTheme="majorHAnsi"/>
@@ -21443,6 +21964,7 @@
               <w:lastRenderedPageBreak/>
               <w:t>FullName</w:t>
             </w:r>
+            <w:proofErr w:type="spellEnd"/>
           </w:p>
           <w:p>
             <w:pPr>
@@ -21486,6 +22008,7 @@
                 <w:szCs w:val="24"/>
               </w:rPr>
             </w:pPr>
+            <w:proofErr w:type="spellStart"/>
             <w:r>
               <w:rPr>
                 <w:rFonts w:asciiTheme="majorHAnsi" w:hAnsiTheme="majorHAnsi"/>
@@ -21494,57 +22017,78 @@
               </w:rPr>
               <w:t>IsActive</w:t>
             </w:r>
-          </w:p>
-          <w:p>
-            <w:pPr>
-              <w:rPr>
-                <w:rFonts w:asciiTheme="majorHAnsi" w:hAnsiTheme="majorHAnsi"/>
-                <w:sz w:val="24"/>
-                <w:szCs w:val="24"/>
-              </w:rPr>
-            </w:pPr>
-          </w:p>
-          <w:p>
-            <w:pPr>
-              <w:rPr>
-                <w:rFonts w:asciiTheme="majorHAnsi" w:hAnsiTheme="majorHAnsi"/>
-                <w:sz w:val="24"/>
-                <w:szCs w:val="24"/>
-              </w:rPr>
-            </w:pPr>
-            <w:r>
-              <w:rPr>
-                <w:rFonts w:asciiTheme="majorHAnsi" w:hAnsiTheme="majorHAnsi"/>
-                <w:sz w:val="24"/>
-                <w:szCs w:val="24"/>
-              </w:rPr>
-              <w:t>UserID {FK}</w:t>
-            </w:r>
-          </w:p>
-          <w:p>
-            <w:pPr>
-              <w:rPr>
-                <w:rFonts w:asciiTheme="majorHAnsi" w:hAnsiTheme="majorHAnsi"/>
-                <w:sz w:val="24"/>
-                <w:szCs w:val="24"/>
-              </w:rPr>
-            </w:pPr>
-          </w:p>
-          <w:p>
-            <w:pPr>
-              <w:rPr>
-                <w:rFonts w:asciiTheme="majorHAnsi" w:hAnsiTheme="majorHAnsi"/>
-                <w:sz w:val="24"/>
-                <w:szCs w:val="24"/>
-              </w:rPr>
-            </w:pPr>
-            <w:r>
-              <w:rPr>
-                <w:rFonts w:asciiTheme="majorHAnsi" w:hAnsiTheme="majorHAnsi"/>
-                <w:sz w:val="24"/>
-                <w:szCs w:val="24"/>
-              </w:rPr>
-              <w:t>SubjectTypeID {FK}</w:t>
+            <w:proofErr w:type="spellEnd"/>
+          </w:p>
+          <w:p>
+            <w:pPr>
+              <w:rPr>
+                <w:rFonts w:asciiTheme="majorHAnsi" w:hAnsiTheme="majorHAnsi"/>
+                <w:sz w:val="24"/>
+                <w:szCs w:val="24"/>
+              </w:rPr>
+            </w:pPr>
+          </w:p>
+          <w:p>
+            <w:pPr>
+              <w:rPr>
+                <w:rFonts w:asciiTheme="majorHAnsi" w:hAnsiTheme="majorHAnsi"/>
+                <w:sz w:val="24"/>
+                <w:szCs w:val="24"/>
+              </w:rPr>
+            </w:pPr>
+            <w:proofErr w:type="spellStart"/>
+            <w:r>
+              <w:rPr>
+                <w:rFonts w:asciiTheme="majorHAnsi" w:hAnsiTheme="majorHAnsi"/>
+                <w:sz w:val="24"/>
+                <w:szCs w:val="24"/>
+              </w:rPr>
+              <w:t>UserID</w:t>
+            </w:r>
+            <w:proofErr w:type="spellEnd"/>
+            <w:r>
+              <w:rPr>
+                <w:rFonts w:asciiTheme="majorHAnsi" w:hAnsiTheme="majorHAnsi"/>
+                <w:sz w:val="24"/>
+                <w:szCs w:val="24"/>
+              </w:rPr>
+              <w:t xml:space="preserve"> {FK}</w:t>
+            </w:r>
+          </w:p>
+          <w:p>
+            <w:pPr>
+              <w:rPr>
+                <w:rFonts w:asciiTheme="majorHAnsi" w:hAnsiTheme="majorHAnsi"/>
+                <w:sz w:val="24"/>
+                <w:szCs w:val="24"/>
+              </w:rPr>
+            </w:pPr>
+          </w:p>
+          <w:p>
+            <w:pPr>
+              <w:rPr>
+                <w:rFonts w:asciiTheme="majorHAnsi" w:hAnsiTheme="majorHAnsi"/>
+                <w:sz w:val="24"/>
+                <w:szCs w:val="24"/>
+              </w:rPr>
+            </w:pPr>
+            <w:proofErr w:type="spellStart"/>
+            <w:r>
+              <w:rPr>
+                <w:rFonts w:asciiTheme="majorHAnsi" w:hAnsiTheme="majorHAnsi"/>
+                <w:sz w:val="24"/>
+                <w:szCs w:val="24"/>
+              </w:rPr>
+              <w:t>SubjectTypeID</w:t>
+            </w:r>
+            <w:proofErr w:type="spellEnd"/>
+            <w:r>
+              <w:rPr>
+                <w:rFonts w:asciiTheme="majorHAnsi" w:hAnsiTheme="majorHAnsi"/>
+                <w:sz w:val="24"/>
+                <w:szCs w:val="24"/>
+              </w:rPr>
+              <w:t xml:space="preserve"> {FK}</w:t>
             </w:r>
           </w:p>
           <w:p>
@@ -21679,8 +22223,18 @@
                 <w:sz w:val="24"/>
                 <w:szCs w:val="24"/>
               </w:rPr>
-              <w:t>Foreign key references to table SubjectType</w:t>
-            </w:r>
+              <w:t xml:space="preserve">Foreign key references to table </w:t>
+            </w:r>
+            <w:proofErr w:type="spellStart"/>
+            <w:r>
+              <w:rPr>
+                <w:rFonts w:asciiTheme="majorHAnsi" w:hAnsiTheme="majorHAnsi"/>
+                <w:sz w:val="24"/>
+                <w:szCs w:val="24"/>
+              </w:rPr>
+              <w:t>SubjectType</w:t>
+            </w:r>
+            <w:proofErr w:type="spellEnd"/>
             <w:r>
               <w:rPr>
                 <w:rFonts w:asciiTheme="majorHAnsi" w:hAnsiTheme="majorHAnsi"/>
@@ -21703,6 +22257,7 @@
                 <w:szCs w:val="24"/>
               </w:rPr>
             </w:pPr>
+            <w:proofErr w:type="spellStart"/>
             <w:r>
               <w:rPr>
                 <w:rFonts w:asciiTheme="majorHAnsi" w:hAnsiTheme="majorHAnsi"/>
@@ -21712,6 +22267,7 @@
               <w:lastRenderedPageBreak/>
               <w:t>Int</w:t>
             </w:r>
+            <w:proofErr w:type="spellEnd"/>
           </w:p>
           <w:p>
             <w:pPr>
@@ -21737,42 +22293,72 @@
                 <w:szCs w:val="24"/>
               </w:rPr>
               <w:lastRenderedPageBreak/>
-              <w:t>50 nvar</w:t>
-            </w:r>
-          </w:p>
-          <w:p>
-            <w:pPr>
-              <w:rPr>
-                <w:rFonts w:asciiTheme="majorHAnsi" w:hAnsiTheme="majorHAnsi"/>
-                <w:sz w:val="24"/>
-                <w:szCs w:val="24"/>
-              </w:rPr>
-            </w:pPr>
-            <w:r>
-              <w:rPr>
-                <w:rFonts w:asciiTheme="majorHAnsi" w:hAnsiTheme="majorHAnsi"/>
-                <w:sz w:val="24"/>
-                <w:szCs w:val="24"/>
-              </w:rPr>
-              <w:t>50 nvar</w:t>
-            </w:r>
-          </w:p>
-          <w:p>
-            <w:pPr>
-              <w:rPr>
-                <w:rFonts w:asciiTheme="majorHAnsi" w:hAnsiTheme="majorHAnsi"/>
-                <w:sz w:val="24"/>
-                <w:szCs w:val="24"/>
-              </w:rPr>
-            </w:pPr>
-            <w:r>
-              <w:rPr>
-                <w:rFonts w:asciiTheme="majorHAnsi" w:hAnsiTheme="majorHAnsi"/>
-                <w:sz w:val="24"/>
-                <w:szCs w:val="24"/>
-              </w:rPr>
-              <w:t>12 nvar</w:t>
-            </w:r>
+              <w:t xml:space="preserve">50 </w:t>
+            </w:r>
+            <w:proofErr w:type="spellStart"/>
+            <w:r>
+              <w:rPr>
+                <w:rFonts w:asciiTheme="majorHAnsi" w:hAnsiTheme="majorHAnsi"/>
+                <w:sz w:val="24"/>
+                <w:szCs w:val="24"/>
+              </w:rPr>
+              <w:t>nvar</w:t>
+            </w:r>
+            <w:proofErr w:type="spellEnd"/>
+          </w:p>
+          <w:p>
+            <w:pPr>
+              <w:rPr>
+                <w:rFonts w:asciiTheme="majorHAnsi" w:hAnsiTheme="majorHAnsi"/>
+                <w:sz w:val="24"/>
+                <w:szCs w:val="24"/>
+              </w:rPr>
+            </w:pPr>
+            <w:r>
+              <w:rPr>
+                <w:rFonts w:asciiTheme="majorHAnsi" w:hAnsiTheme="majorHAnsi"/>
+                <w:sz w:val="24"/>
+                <w:szCs w:val="24"/>
+              </w:rPr>
+              <w:t xml:space="preserve">50 </w:t>
+            </w:r>
+            <w:proofErr w:type="spellStart"/>
+            <w:r>
+              <w:rPr>
+                <w:rFonts w:asciiTheme="majorHAnsi" w:hAnsiTheme="majorHAnsi"/>
+                <w:sz w:val="24"/>
+                <w:szCs w:val="24"/>
+              </w:rPr>
+              <w:t>nvar</w:t>
+            </w:r>
+            <w:proofErr w:type="spellEnd"/>
+          </w:p>
+          <w:p>
+            <w:pPr>
+              <w:rPr>
+                <w:rFonts w:asciiTheme="majorHAnsi" w:hAnsiTheme="majorHAnsi"/>
+                <w:sz w:val="24"/>
+                <w:szCs w:val="24"/>
+              </w:rPr>
+            </w:pPr>
+            <w:r>
+              <w:rPr>
+                <w:rFonts w:asciiTheme="majorHAnsi" w:hAnsiTheme="majorHAnsi"/>
+                <w:sz w:val="24"/>
+                <w:szCs w:val="24"/>
+              </w:rPr>
+              <w:t xml:space="preserve">12 </w:t>
+            </w:r>
+            <w:proofErr w:type="spellStart"/>
+            <w:r>
+              <w:rPr>
+                <w:rFonts w:asciiTheme="majorHAnsi" w:hAnsiTheme="majorHAnsi"/>
+                <w:sz w:val="24"/>
+                <w:szCs w:val="24"/>
+              </w:rPr>
+              <w:t>nvar</w:t>
+            </w:r>
+            <w:proofErr w:type="spellEnd"/>
           </w:p>
           <w:p>
             <w:pPr>
@@ -21808,6 +22394,7 @@
                 <w:szCs w:val="24"/>
               </w:rPr>
             </w:pPr>
+            <w:proofErr w:type="spellStart"/>
             <w:r>
               <w:rPr>
                 <w:rFonts w:asciiTheme="majorHAnsi" w:hAnsiTheme="majorHAnsi"/>
@@ -21816,31 +22403,42 @@
               </w:rPr>
               <w:t>Int</w:t>
             </w:r>
-          </w:p>
-          <w:p>
-            <w:pPr>
-              <w:rPr>
-                <w:rFonts w:asciiTheme="majorHAnsi" w:hAnsiTheme="majorHAnsi"/>
-                <w:sz w:val="24"/>
-                <w:szCs w:val="24"/>
-              </w:rPr>
-            </w:pPr>
-          </w:p>
-          <w:p>
-            <w:pPr>
-              <w:rPr>
-                <w:rFonts w:asciiTheme="majorHAnsi" w:hAnsiTheme="majorHAnsi"/>
-                <w:sz w:val="24"/>
-                <w:szCs w:val="24"/>
-              </w:rPr>
-            </w:pPr>
-            <w:r>
-              <w:rPr>
-                <w:rFonts w:asciiTheme="majorHAnsi" w:hAnsiTheme="majorHAnsi"/>
-                <w:sz w:val="24"/>
-                <w:szCs w:val="24"/>
-              </w:rPr>
-              <w:t xml:space="preserve">Int </w:t>
+            <w:proofErr w:type="spellEnd"/>
+          </w:p>
+          <w:p>
+            <w:pPr>
+              <w:rPr>
+                <w:rFonts w:asciiTheme="majorHAnsi" w:hAnsiTheme="majorHAnsi"/>
+                <w:sz w:val="24"/>
+                <w:szCs w:val="24"/>
+              </w:rPr>
+            </w:pPr>
+          </w:p>
+          <w:p>
+            <w:pPr>
+              <w:rPr>
+                <w:rFonts w:asciiTheme="majorHAnsi" w:hAnsiTheme="majorHAnsi"/>
+                <w:sz w:val="24"/>
+                <w:szCs w:val="24"/>
+              </w:rPr>
+            </w:pPr>
+            <w:proofErr w:type="spellStart"/>
+            <w:r>
+              <w:rPr>
+                <w:rFonts w:asciiTheme="majorHAnsi" w:hAnsiTheme="majorHAnsi"/>
+                <w:sz w:val="24"/>
+                <w:szCs w:val="24"/>
+              </w:rPr>
+              <w:t>Int</w:t>
+            </w:r>
+            <w:proofErr w:type="spellEnd"/>
+            <w:r>
+              <w:rPr>
+                <w:rFonts w:asciiTheme="majorHAnsi" w:hAnsiTheme="majorHAnsi"/>
+                <w:sz w:val="24"/>
+                <w:szCs w:val="24"/>
+              </w:rPr>
+              <w:t xml:space="preserve"> </w:t>
             </w:r>
           </w:p>
           <w:p>
@@ -22020,6 +22618,7 @@
                 <w:szCs w:val="24"/>
               </w:rPr>
             </w:pPr>
+            <w:proofErr w:type="spellStart"/>
             <w:r>
               <w:rPr>
                 <w:rFonts w:asciiTheme="majorHAnsi" w:hAnsiTheme="majorHAnsi"/>
@@ -22029,6 +22628,7 @@
               <w:lastRenderedPageBreak/>
               <w:t>StudySession</w:t>
             </w:r>
+            <w:proofErr w:type="spellEnd"/>
           </w:p>
         </w:tc>
         <w:tc>
@@ -22043,32 +22643,43 @@
                 <w:szCs w:val="24"/>
               </w:rPr>
             </w:pPr>
-            <w:r>
-              <w:rPr>
-                <w:rFonts w:asciiTheme="majorHAnsi" w:hAnsiTheme="majorHAnsi"/>
-                <w:sz w:val="24"/>
-                <w:szCs w:val="24"/>
-              </w:rPr>
-              <w:t>SessionID {PK}</w:t>
-            </w:r>
-          </w:p>
-          <w:p>
-            <w:pPr>
-              <w:rPr>
-                <w:rFonts w:asciiTheme="majorHAnsi" w:hAnsiTheme="majorHAnsi"/>
-                <w:sz w:val="24"/>
-                <w:szCs w:val="24"/>
-              </w:rPr>
-            </w:pPr>
-          </w:p>
-          <w:p>
-            <w:pPr>
-              <w:rPr>
-                <w:rFonts w:asciiTheme="majorHAnsi" w:hAnsiTheme="majorHAnsi"/>
-                <w:sz w:val="24"/>
-                <w:szCs w:val="24"/>
-              </w:rPr>
-            </w:pPr>
+            <w:proofErr w:type="spellStart"/>
+            <w:r>
+              <w:rPr>
+                <w:rFonts w:asciiTheme="majorHAnsi" w:hAnsiTheme="majorHAnsi"/>
+                <w:sz w:val="24"/>
+                <w:szCs w:val="24"/>
+              </w:rPr>
+              <w:t>SessionID</w:t>
+            </w:r>
+            <w:proofErr w:type="spellEnd"/>
+            <w:r>
+              <w:rPr>
+                <w:rFonts w:asciiTheme="majorHAnsi" w:hAnsiTheme="majorHAnsi"/>
+                <w:sz w:val="24"/>
+                <w:szCs w:val="24"/>
+              </w:rPr>
+              <w:t xml:space="preserve"> {PK}</w:t>
+            </w:r>
+          </w:p>
+          <w:p>
+            <w:pPr>
+              <w:rPr>
+                <w:rFonts w:asciiTheme="majorHAnsi" w:hAnsiTheme="majorHAnsi"/>
+                <w:sz w:val="24"/>
+                <w:szCs w:val="24"/>
+              </w:rPr>
+            </w:pPr>
+          </w:p>
+          <w:p>
+            <w:pPr>
+              <w:rPr>
+                <w:rFonts w:asciiTheme="majorHAnsi" w:hAnsiTheme="majorHAnsi"/>
+                <w:sz w:val="24"/>
+                <w:szCs w:val="24"/>
+              </w:rPr>
+            </w:pPr>
+            <w:proofErr w:type="spellStart"/>
             <w:r>
               <w:rPr>
                 <w:rFonts w:asciiTheme="majorHAnsi" w:hAnsiTheme="majorHAnsi"/>
@@ -22083,52 +22694,72 @@
                 <w:sz w:val="24"/>
                 <w:szCs w:val="24"/>
               </w:rPr>
-              <w:t>ID {FK}</w:t>
-            </w:r>
-          </w:p>
-          <w:p>
-            <w:pPr>
-              <w:rPr>
-                <w:rFonts w:asciiTheme="majorHAnsi" w:hAnsiTheme="majorHAnsi"/>
-                <w:sz w:val="24"/>
-                <w:szCs w:val="24"/>
-              </w:rPr>
-            </w:pPr>
-          </w:p>
-          <w:p>
-            <w:pPr>
-              <w:rPr>
-                <w:rFonts w:asciiTheme="majorHAnsi" w:hAnsiTheme="majorHAnsi"/>
-                <w:sz w:val="24"/>
-                <w:szCs w:val="24"/>
-              </w:rPr>
-            </w:pPr>
-            <w:r>
-              <w:rPr>
-                <w:rFonts w:asciiTheme="majorHAnsi" w:hAnsiTheme="majorHAnsi"/>
-                <w:sz w:val="24"/>
-                <w:szCs w:val="24"/>
-              </w:rPr>
-              <w:t>InstructorID {FK}</w:t>
-            </w:r>
-          </w:p>
-          <w:p>
-            <w:pPr>
-              <w:rPr>
-                <w:rFonts w:asciiTheme="majorHAnsi" w:hAnsiTheme="majorHAnsi"/>
-                <w:sz w:val="24"/>
-                <w:szCs w:val="24"/>
-              </w:rPr>
-            </w:pPr>
-          </w:p>
-          <w:p>
-            <w:pPr>
-              <w:rPr>
-                <w:rFonts w:asciiTheme="majorHAnsi" w:hAnsiTheme="majorHAnsi"/>
-                <w:sz w:val="24"/>
-                <w:szCs w:val="24"/>
-              </w:rPr>
-            </w:pPr>
+              <w:t>ID</w:t>
+            </w:r>
+            <w:proofErr w:type="spellEnd"/>
+            <w:r>
+              <w:rPr>
+                <w:rFonts w:asciiTheme="majorHAnsi" w:hAnsiTheme="majorHAnsi"/>
+                <w:sz w:val="24"/>
+                <w:szCs w:val="24"/>
+              </w:rPr>
+              <w:t xml:space="preserve"> {FK}</w:t>
+            </w:r>
+          </w:p>
+          <w:p>
+            <w:pPr>
+              <w:rPr>
+                <w:rFonts w:asciiTheme="majorHAnsi" w:hAnsiTheme="majorHAnsi"/>
+                <w:sz w:val="24"/>
+                <w:szCs w:val="24"/>
+              </w:rPr>
+            </w:pPr>
+          </w:p>
+          <w:p>
+            <w:pPr>
+              <w:rPr>
+                <w:rFonts w:asciiTheme="majorHAnsi" w:hAnsiTheme="majorHAnsi"/>
+                <w:sz w:val="24"/>
+                <w:szCs w:val="24"/>
+              </w:rPr>
+            </w:pPr>
+            <w:proofErr w:type="spellStart"/>
+            <w:r>
+              <w:rPr>
+                <w:rFonts w:asciiTheme="majorHAnsi" w:hAnsiTheme="majorHAnsi"/>
+                <w:sz w:val="24"/>
+                <w:szCs w:val="24"/>
+              </w:rPr>
+              <w:t>InstructorID</w:t>
+            </w:r>
+            <w:proofErr w:type="spellEnd"/>
+            <w:r>
+              <w:rPr>
+                <w:rFonts w:asciiTheme="majorHAnsi" w:hAnsiTheme="majorHAnsi"/>
+                <w:sz w:val="24"/>
+                <w:szCs w:val="24"/>
+              </w:rPr>
+              <w:t xml:space="preserve"> {FK}</w:t>
+            </w:r>
+          </w:p>
+          <w:p>
+            <w:pPr>
+              <w:rPr>
+                <w:rFonts w:asciiTheme="majorHAnsi" w:hAnsiTheme="majorHAnsi"/>
+                <w:sz w:val="24"/>
+                <w:szCs w:val="24"/>
+              </w:rPr>
+            </w:pPr>
+          </w:p>
+          <w:p>
+            <w:pPr>
+              <w:rPr>
+                <w:rFonts w:asciiTheme="majorHAnsi" w:hAnsiTheme="majorHAnsi"/>
+                <w:sz w:val="24"/>
+                <w:szCs w:val="24"/>
+              </w:rPr>
+            </w:pPr>
+            <w:proofErr w:type="spellStart"/>
             <w:r>
               <w:rPr>
                 <w:rFonts w:asciiTheme="majorHAnsi" w:hAnsiTheme="majorHAnsi"/>
@@ -22137,15 +22768,17 @@
               </w:rPr>
               <w:t>SessionDate</w:t>
             </w:r>
-          </w:p>
-          <w:p>
-            <w:pPr>
-              <w:rPr>
-                <w:rFonts w:asciiTheme="majorHAnsi" w:hAnsiTheme="majorHAnsi"/>
-                <w:sz w:val="24"/>
-                <w:szCs w:val="24"/>
-              </w:rPr>
-            </w:pPr>
+            <w:proofErr w:type="spellEnd"/>
+          </w:p>
+          <w:p>
+            <w:pPr>
+              <w:rPr>
+                <w:rFonts w:asciiTheme="majorHAnsi" w:hAnsiTheme="majorHAnsi"/>
+                <w:sz w:val="24"/>
+                <w:szCs w:val="24"/>
+              </w:rPr>
+            </w:pPr>
+            <w:proofErr w:type="spellStart"/>
             <w:r>
               <w:rPr>
                 <w:rFonts w:asciiTheme="majorHAnsi" w:hAnsiTheme="majorHAnsi"/>
@@ -22154,15 +22787,17 @@
               </w:rPr>
               <w:t>StartTime</w:t>
             </w:r>
-          </w:p>
-          <w:p>
-            <w:pPr>
-              <w:rPr>
-                <w:rFonts w:asciiTheme="majorHAnsi" w:hAnsiTheme="majorHAnsi"/>
-                <w:sz w:val="24"/>
-                <w:szCs w:val="24"/>
-              </w:rPr>
-            </w:pPr>
+            <w:proofErr w:type="spellEnd"/>
+          </w:p>
+          <w:p>
+            <w:pPr>
+              <w:rPr>
+                <w:rFonts w:asciiTheme="majorHAnsi" w:hAnsiTheme="majorHAnsi"/>
+                <w:sz w:val="24"/>
+                <w:szCs w:val="24"/>
+              </w:rPr>
+            </w:pPr>
+            <w:proofErr w:type="spellStart"/>
             <w:r>
               <w:rPr>
                 <w:rFonts w:asciiTheme="majorHAnsi" w:hAnsiTheme="majorHAnsi"/>
@@ -22171,22 +22806,33 @@
               </w:rPr>
               <w:t>EndTime</w:t>
             </w:r>
-          </w:p>
-          <w:p>
-            <w:pPr>
-              <w:rPr>
-                <w:rFonts w:asciiTheme="majorHAnsi" w:hAnsiTheme="majorHAnsi"/>
-                <w:sz w:val="24"/>
-                <w:szCs w:val="24"/>
-              </w:rPr>
-            </w:pPr>
-            <w:r>
-              <w:rPr>
-                <w:rFonts w:asciiTheme="majorHAnsi" w:hAnsiTheme="majorHAnsi"/>
-                <w:sz w:val="24"/>
-                <w:szCs w:val="24"/>
-              </w:rPr>
-              <w:t>ClassID {FK}</w:t>
+            <w:proofErr w:type="spellEnd"/>
+          </w:p>
+          <w:p>
+            <w:pPr>
+              <w:rPr>
+                <w:rFonts w:asciiTheme="majorHAnsi" w:hAnsiTheme="majorHAnsi"/>
+                <w:sz w:val="24"/>
+                <w:szCs w:val="24"/>
+              </w:rPr>
+            </w:pPr>
+            <w:proofErr w:type="spellStart"/>
+            <w:r>
+              <w:rPr>
+                <w:rFonts w:asciiTheme="majorHAnsi" w:hAnsiTheme="majorHAnsi"/>
+                <w:sz w:val="24"/>
+                <w:szCs w:val="24"/>
+              </w:rPr>
+              <w:t>ClassID</w:t>
+            </w:r>
+            <w:proofErr w:type="spellEnd"/>
+            <w:r>
+              <w:rPr>
+                <w:rFonts w:asciiTheme="majorHAnsi" w:hAnsiTheme="majorHAnsi"/>
+                <w:sz w:val="24"/>
+                <w:szCs w:val="24"/>
+              </w:rPr>
+              <w:t xml:space="preserve"> {FK}</w:t>
             </w:r>
           </w:p>
           <w:p>
@@ -22394,6 +23040,7 @@
                 <w:szCs w:val="24"/>
               </w:rPr>
             </w:pPr>
+            <w:proofErr w:type="spellStart"/>
             <w:r>
               <w:rPr>
                 <w:rFonts w:asciiTheme="majorHAnsi" w:hAnsiTheme="majorHAnsi"/>
@@ -22402,24 +23049,26 @@
               </w:rPr>
               <w:t>Int</w:t>
             </w:r>
-          </w:p>
-          <w:p>
-            <w:pPr>
-              <w:rPr>
-                <w:rFonts w:asciiTheme="majorHAnsi" w:hAnsiTheme="majorHAnsi"/>
-                <w:sz w:val="24"/>
-                <w:szCs w:val="24"/>
-              </w:rPr>
-            </w:pPr>
-          </w:p>
-          <w:p>
-            <w:pPr>
-              <w:rPr>
-                <w:rFonts w:asciiTheme="majorHAnsi" w:hAnsiTheme="majorHAnsi"/>
-                <w:sz w:val="24"/>
-                <w:szCs w:val="24"/>
-              </w:rPr>
-            </w:pPr>
+            <w:proofErr w:type="spellEnd"/>
+          </w:p>
+          <w:p>
+            <w:pPr>
+              <w:rPr>
+                <w:rFonts w:asciiTheme="majorHAnsi" w:hAnsiTheme="majorHAnsi"/>
+                <w:sz w:val="24"/>
+                <w:szCs w:val="24"/>
+              </w:rPr>
+            </w:pPr>
+          </w:p>
+          <w:p>
+            <w:pPr>
+              <w:rPr>
+                <w:rFonts w:asciiTheme="majorHAnsi" w:hAnsiTheme="majorHAnsi"/>
+                <w:sz w:val="24"/>
+                <w:szCs w:val="24"/>
+              </w:rPr>
+            </w:pPr>
+            <w:proofErr w:type="spellStart"/>
             <w:r>
               <w:rPr>
                 <w:rFonts w:asciiTheme="majorHAnsi" w:hAnsiTheme="majorHAnsi"/>
@@ -22428,24 +23077,26 @@
               </w:rPr>
               <w:t>Int</w:t>
             </w:r>
-          </w:p>
-          <w:p>
-            <w:pPr>
-              <w:rPr>
-                <w:rFonts w:asciiTheme="majorHAnsi" w:hAnsiTheme="majorHAnsi"/>
-                <w:sz w:val="24"/>
-                <w:szCs w:val="24"/>
-              </w:rPr>
-            </w:pPr>
-          </w:p>
-          <w:p>
-            <w:pPr>
-              <w:rPr>
-                <w:rFonts w:asciiTheme="majorHAnsi" w:hAnsiTheme="majorHAnsi"/>
-                <w:sz w:val="24"/>
-                <w:szCs w:val="24"/>
-              </w:rPr>
-            </w:pPr>
+            <w:proofErr w:type="spellEnd"/>
+          </w:p>
+          <w:p>
+            <w:pPr>
+              <w:rPr>
+                <w:rFonts w:asciiTheme="majorHAnsi" w:hAnsiTheme="majorHAnsi"/>
+                <w:sz w:val="24"/>
+                <w:szCs w:val="24"/>
+              </w:rPr>
+            </w:pPr>
+          </w:p>
+          <w:p>
+            <w:pPr>
+              <w:rPr>
+                <w:rFonts w:asciiTheme="majorHAnsi" w:hAnsiTheme="majorHAnsi"/>
+                <w:sz w:val="24"/>
+                <w:szCs w:val="24"/>
+              </w:rPr>
+            </w:pPr>
+            <w:proofErr w:type="spellStart"/>
             <w:r>
               <w:rPr>
                 <w:rFonts w:asciiTheme="majorHAnsi" w:hAnsiTheme="majorHAnsi"/>
@@ -22454,6 +23105,7 @@
               </w:rPr>
               <w:t>Int</w:t>
             </w:r>
+            <w:proofErr w:type="spellEnd"/>
           </w:p>
           <w:p>
             <w:pPr>
@@ -22523,6 +23175,7 @@
                 <w:szCs w:val="24"/>
               </w:rPr>
             </w:pPr>
+            <w:proofErr w:type="spellStart"/>
             <w:r>
               <w:rPr>
                 <w:rFonts w:asciiTheme="majorHAnsi" w:hAnsiTheme="majorHAnsi"/>
@@ -22531,32 +23184,43 @@
               </w:rPr>
               <w:t>Int</w:t>
             </w:r>
-          </w:p>
-          <w:p>
-            <w:pPr>
-              <w:rPr>
-                <w:rFonts w:asciiTheme="majorHAnsi" w:hAnsiTheme="majorHAnsi"/>
-                <w:sz w:val="24"/>
-                <w:szCs w:val="24"/>
-              </w:rPr>
-            </w:pPr>
-          </w:p>
-          <w:p>
-            <w:pPr>
-              <w:rPr>
-                <w:rFonts w:asciiTheme="majorHAnsi" w:hAnsiTheme="majorHAnsi"/>
-                <w:sz w:val="24"/>
-                <w:szCs w:val="24"/>
-              </w:rPr>
-            </w:pPr>
-            <w:r>
-              <w:rPr>
-                <w:rFonts w:asciiTheme="majorHAnsi" w:hAnsiTheme="majorHAnsi"/>
-                <w:sz w:val="24"/>
-                <w:szCs w:val="24"/>
-              </w:rPr>
-              <w:t>50 nvar</w:t>
-            </w:r>
+            <w:proofErr w:type="spellEnd"/>
+          </w:p>
+          <w:p>
+            <w:pPr>
+              <w:rPr>
+                <w:rFonts w:asciiTheme="majorHAnsi" w:hAnsiTheme="majorHAnsi"/>
+                <w:sz w:val="24"/>
+                <w:szCs w:val="24"/>
+              </w:rPr>
+            </w:pPr>
+          </w:p>
+          <w:p>
+            <w:pPr>
+              <w:rPr>
+                <w:rFonts w:asciiTheme="majorHAnsi" w:hAnsiTheme="majorHAnsi"/>
+                <w:sz w:val="24"/>
+                <w:szCs w:val="24"/>
+              </w:rPr>
+            </w:pPr>
+            <w:r>
+              <w:rPr>
+                <w:rFonts w:asciiTheme="majorHAnsi" w:hAnsiTheme="majorHAnsi"/>
+                <w:sz w:val="24"/>
+                <w:szCs w:val="24"/>
+              </w:rPr>
+              <w:t xml:space="preserve">50 </w:t>
+            </w:r>
+            <w:proofErr w:type="spellStart"/>
+            <w:r>
+              <w:rPr>
+                <w:rFonts w:asciiTheme="majorHAnsi" w:hAnsiTheme="majorHAnsi"/>
+                <w:sz w:val="24"/>
+                <w:szCs w:val="24"/>
+              </w:rPr>
+              <w:t>nvar</w:t>
+            </w:r>
+            <w:proofErr w:type="spellEnd"/>
           </w:p>
           <w:p>
             <w:pPr>
@@ -22781,6 +23445,7 @@
                 <w:szCs w:val="24"/>
               </w:rPr>
             </w:pPr>
+            <w:proofErr w:type="spellStart"/>
             <w:r>
               <w:rPr>
                 <w:rFonts w:asciiTheme="majorHAnsi" w:hAnsiTheme="majorHAnsi"/>
@@ -22795,26 +23460,36 @@
                 <w:sz w:val="24"/>
                 <w:szCs w:val="24"/>
               </w:rPr>
-              <w:t>ID {PK}</w:t>
-            </w:r>
-          </w:p>
-          <w:p>
-            <w:pPr>
-              <w:rPr>
-                <w:rFonts w:asciiTheme="majorHAnsi" w:hAnsiTheme="majorHAnsi"/>
-                <w:sz w:val="24"/>
-                <w:szCs w:val="24"/>
-              </w:rPr>
-            </w:pPr>
-          </w:p>
-          <w:p>
-            <w:pPr>
-              <w:rPr>
-                <w:rFonts w:asciiTheme="majorHAnsi" w:hAnsiTheme="majorHAnsi"/>
-                <w:sz w:val="24"/>
-                <w:szCs w:val="24"/>
-              </w:rPr>
-            </w:pPr>
+              <w:t>ID</w:t>
+            </w:r>
+            <w:proofErr w:type="spellEnd"/>
+            <w:r>
+              <w:rPr>
+                <w:rFonts w:asciiTheme="majorHAnsi" w:hAnsiTheme="majorHAnsi"/>
+                <w:sz w:val="24"/>
+                <w:szCs w:val="24"/>
+              </w:rPr>
+              <w:t xml:space="preserve"> {PK}</w:t>
+            </w:r>
+          </w:p>
+          <w:p>
+            <w:pPr>
+              <w:rPr>
+                <w:rFonts w:asciiTheme="majorHAnsi" w:hAnsiTheme="majorHAnsi"/>
+                <w:sz w:val="24"/>
+                <w:szCs w:val="24"/>
+              </w:rPr>
+            </w:pPr>
+          </w:p>
+          <w:p>
+            <w:pPr>
+              <w:rPr>
+                <w:rFonts w:asciiTheme="majorHAnsi" w:hAnsiTheme="majorHAnsi"/>
+                <w:sz w:val="24"/>
+                <w:szCs w:val="24"/>
+              </w:rPr>
+            </w:pPr>
+            <w:proofErr w:type="spellStart"/>
             <w:r>
               <w:rPr>
                 <w:rFonts w:asciiTheme="majorHAnsi" w:hAnsiTheme="majorHAnsi"/>
@@ -22823,15 +23498,17 @@
               </w:rPr>
               <w:t>StartTime</w:t>
             </w:r>
-          </w:p>
-          <w:p>
-            <w:pPr>
-              <w:rPr>
-                <w:rFonts w:asciiTheme="majorHAnsi" w:hAnsiTheme="majorHAnsi"/>
-                <w:sz w:val="24"/>
-                <w:szCs w:val="24"/>
-              </w:rPr>
-            </w:pPr>
+            <w:proofErr w:type="spellEnd"/>
+          </w:p>
+          <w:p>
+            <w:pPr>
+              <w:rPr>
+                <w:rFonts w:asciiTheme="majorHAnsi" w:hAnsiTheme="majorHAnsi"/>
+                <w:sz w:val="24"/>
+                <w:szCs w:val="24"/>
+              </w:rPr>
+            </w:pPr>
+            <w:proofErr w:type="spellStart"/>
             <w:r>
               <w:rPr>
                 <w:rFonts w:asciiTheme="majorHAnsi" w:hAnsiTheme="majorHAnsi"/>
@@ -22840,15 +23517,17 @@
               </w:rPr>
               <w:t>EndTime</w:t>
             </w:r>
-          </w:p>
-          <w:p>
-            <w:pPr>
-              <w:rPr>
-                <w:rFonts w:asciiTheme="majorHAnsi" w:hAnsiTheme="majorHAnsi"/>
-                <w:sz w:val="24"/>
-                <w:szCs w:val="24"/>
-              </w:rPr>
-            </w:pPr>
+            <w:proofErr w:type="spellEnd"/>
+          </w:p>
+          <w:p>
+            <w:pPr>
+              <w:rPr>
+                <w:rFonts w:asciiTheme="majorHAnsi" w:hAnsiTheme="majorHAnsi"/>
+                <w:sz w:val="24"/>
+                <w:szCs w:val="24"/>
+              </w:rPr>
+            </w:pPr>
+            <w:proofErr w:type="spellStart"/>
             <w:r>
               <w:rPr>
                 <w:rFonts w:asciiTheme="majorHAnsi" w:hAnsiTheme="majorHAnsi"/>
@@ -22857,15 +23536,17 @@
               </w:rPr>
               <w:t>BeginDate</w:t>
             </w:r>
-          </w:p>
-          <w:p>
-            <w:pPr>
-              <w:rPr>
-                <w:rFonts w:asciiTheme="majorHAnsi" w:hAnsiTheme="majorHAnsi"/>
-                <w:sz w:val="24"/>
-                <w:szCs w:val="24"/>
-              </w:rPr>
-            </w:pPr>
+            <w:proofErr w:type="spellEnd"/>
+          </w:p>
+          <w:p>
+            <w:pPr>
+              <w:rPr>
+                <w:rFonts w:asciiTheme="majorHAnsi" w:hAnsiTheme="majorHAnsi"/>
+                <w:sz w:val="24"/>
+                <w:szCs w:val="24"/>
+              </w:rPr>
+            </w:pPr>
+            <w:proofErr w:type="spellStart"/>
             <w:r>
               <w:rPr>
                 <w:rFonts w:asciiTheme="majorHAnsi" w:hAnsiTheme="majorHAnsi"/>
@@ -22874,41 +23555,53 @@
               </w:rPr>
               <w:t>EndDate</w:t>
             </w:r>
-          </w:p>
-          <w:p>
-            <w:pPr>
-              <w:rPr>
-                <w:rFonts w:asciiTheme="majorHAnsi" w:hAnsiTheme="majorHAnsi"/>
-                <w:sz w:val="24"/>
-                <w:szCs w:val="24"/>
-              </w:rPr>
-            </w:pPr>
-            <w:r>
-              <w:rPr>
-                <w:rFonts w:asciiTheme="majorHAnsi" w:hAnsiTheme="majorHAnsi"/>
-                <w:sz w:val="24"/>
-                <w:szCs w:val="24"/>
-              </w:rPr>
-              <w:t>SubjectID {FK}</w:t>
-            </w:r>
-          </w:p>
-          <w:p>
-            <w:pPr>
-              <w:rPr>
-                <w:rFonts w:asciiTheme="majorHAnsi" w:hAnsiTheme="majorHAnsi"/>
-                <w:sz w:val="24"/>
-                <w:szCs w:val="24"/>
-              </w:rPr>
-            </w:pPr>
-          </w:p>
-          <w:p>
-            <w:pPr>
-              <w:rPr>
-                <w:rFonts w:asciiTheme="majorHAnsi" w:hAnsiTheme="majorHAnsi"/>
-                <w:sz w:val="24"/>
-                <w:szCs w:val="24"/>
-              </w:rPr>
-            </w:pPr>
+            <w:proofErr w:type="spellEnd"/>
+          </w:p>
+          <w:p>
+            <w:pPr>
+              <w:rPr>
+                <w:rFonts w:asciiTheme="majorHAnsi" w:hAnsiTheme="majorHAnsi"/>
+                <w:sz w:val="24"/>
+                <w:szCs w:val="24"/>
+              </w:rPr>
+            </w:pPr>
+            <w:proofErr w:type="spellStart"/>
+            <w:r>
+              <w:rPr>
+                <w:rFonts w:asciiTheme="majorHAnsi" w:hAnsiTheme="majorHAnsi"/>
+                <w:sz w:val="24"/>
+                <w:szCs w:val="24"/>
+              </w:rPr>
+              <w:t>SubjectID</w:t>
+            </w:r>
+            <w:proofErr w:type="spellEnd"/>
+            <w:r>
+              <w:rPr>
+                <w:rFonts w:asciiTheme="majorHAnsi" w:hAnsiTheme="majorHAnsi"/>
+                <w:sz w:val="24"/>
+                <w:szCs w:val="24"/>
+              </w:rPr>
+              <w:t xml:space="preserve"> {FK}</w:t>
+            </w:r>
+          </w:p>
+          <w:p>
+            <w:pPr>
+              <w:rPr>
+                <w:rFonts w:asciiTheme="majorHAnsi" w:hAnsiTheme="majorHAnsi"/>
+                <w:sz w:val="24"/>
+                <w:szCs w:val="24"/>
+              </w:rPr>
+            </w:pPr>
+          </w:p>
+          <w:p>
+            <w:pPr>
+              <w:rPr>
+                <w:rFonts w:asciiTheme="majorHAnsi" w:hAnsiTheme="majorHAnsi"/>
+                <w:sz w:val="24"/>
+                <w:szCs w:val="24"/>
+              </w:rPr>
+            </w:pPr>
+            <w:proofErr w:type="spellStart"/>
             <w:r>
               <w:rPr>
                 <w:rFonts w:asciiTheme="majorHAnsi" w:hAnsiTheme="majorHAnsi"/>
@@ -22916,33 +23609,52 @@
                 <w:szCs w:val="24"/>
               </w:rPr>
               <w:lastRenderedPageBreak/>
-              <w:t>ClassID {FK}</w:t>
-            </w:r>
-          </w:p>
-          <w:p>
-            <w:pPr>
-              <w:rPr>
-                <w:rFonts w:asciiTheme="majorHAnsi" w:hAnsiTheme="majorHAnsi"/>
-                <w:sz w:val="24"/>
-                <w:szCs w:val="24"/>
-              </w:rPr>
-            </w:pPr>
-          </w:p>
-          <w:p>
-            <w:pPr>
-              <w:rPr>
-                <w:rFonts w:asciiTheme="majorHAnsi" w:hAnsiTheme="majorHAnsi"/>
-                <w:sz w:val="24"/>
-                <w:szCs w:val="24"/>
-              </w:rPr>
-            </w:pPr>
-            <w:r>
-              <w:rPr>
-                <w:rFonts w:asciiTheme="majorHAnsi" w:hAnsiTheme="majorHAnsi"/>
-                <w:sz w:val="24"/>
-                <w:szCs w:val="24"/>
-              </w:rPr>
-              <w:t>SemesterID {FK}</w:t>
+              <w:t>ClassID</w:t>
+            </w:r>
+            <w:proofErr w:type="spellEnd"/>
+            <w:r>
+              <w:rPr>
+                <w:rFonts w:asciiTheme="majorHAnsi" w:hAnsiTheme="majorHAnsi"/>
+                <w:sz w:val="24"/>
+                <w:szCs w:val="24"/>
+              </w:rPr>
+              <w:t xml:space="preserve"> {FK}</w:t>
+            </w:r>
+          </w:p>
+          <w:p>
+            <w:pPr>
+              <w:rPr>
+                <w:rFonts w:asciiTheme="majorHAnsi" w:hAnsiTheme="majorHAnsi"/>
+                <w:sz w:val="24"/>
+                <w:szCs w:val="24"/>
+              </w:rPr>
+            </w:pPr>
+          </w:p>
+          <w:p>
+            <w:pPr>
+              <w:rPr>
+                <w:rFonts w:asciiTheme="majorHAnsi" w:hAnsiTheme="majorHAnsi"/>
+                <w:sz w:val="24"/>
+                <w:szCs w:val="24"/>
+              </w:rPr>
+            </w:pPr>
+            <w:proofErr w:type="spellStart"/>
+            <w:r>
+              <w:rPr>
+                <w:rFonts w:asciiTheme="majorHAnsi" w:hAnsiTheme="majorHAnsi"/>
+                <w:sz w:val="24"/>
+                <w:szCs w:val="24"/>
+              </w:rPr>
+              <w:t>SemesterID</w:t>
+            </w:r>
+            <w:proofErr w:type="spellEnd"/>
+            <w:r>
+              <w:rPr>
+                <w:rFonts w:asciiTheme="majorHAnsi" w:hAnsiTheme="majorHAnsi"/>
+                <w:sz w:val="24"/>
+                <w:szCs w:val="24"/>
+              </w:rPr>
+              <w:t xml:space="preserve"> {FK}</w:t>
             </w:r>
           </w:p>
           <w:p>
@@ -22979,13 +23691,23 @@
                 <w:szCs w:val="24"/>
               </w:rPr>
             </w:pPr>
-            <w:r>
-              <w:rPr>
-                <w:rFonts w:asciiTheme="majorHAnsi" w:hAnsiTheme="majorHAnsi"/>
-                <w:sz w:val="24"/>
-                <w:szCs w:val="24"/>
-              </w:rPr>
-              <w:t>InstructorID {FK}</w:t>
+            <w:proofErr w:type="spellStart"/>
+            <w:r>
+              <w:rPr>
+                <w:rFonts w:asciiTheme="majorHAnsi" w:hAnsiTheme="majorHAnsi"/>
+                <w:sz w:val="24"/>
+                <w:szCs w:val="24"/>
+              </w:rPr>
+              <w:t>InstructorID</w:t>
+            </w:r>
+            <w:proofErr w:type="spellEnd"/>
+            <w:r>
+              <w:rPr>
+                <w:rFonts w:asciiTheme="majorHAnsi" w:hAnsiTheme="majorHAnsi"/>
+                <w:sz w:val="24"/>
+                <w:szCs w:val="24"/>
+              </w:rPr>
+              <w:t xml:space="preserve"> {FK}</w:t>
             </w:r>
           </w:p>
         </w:tc>
@@ -23153,7 +23875,25 @@
                 <w:sz w:val="24"/>
                 <w:szCs w:val="24"/>
               </w:rPr>
-              <w:t xml:space="preserve"> (0: created. 1: active. 2: unactive)</w:t>
+              <w:t xml:space="preserve"> (0: created. 1: active. 2: </w:t>
+            </w:r>
+            <w:proofErr w:type="spellStart"/>
+            <w:r>
+              <w:rPr>
+                <w:rFonts w:asciiTheme="majorHAnsi" w:hAnsiTheme="majorHAnsi"/>
+                <w:sz w:val="24"/>
+                <w:szCs w:val="24"/>
+              </w:rPr>
+              <w:t>unactive</w:t>
+            </w:r>
+            <w:proofErr w:type="spellEnd"/>
+            <w:r>
+              <w:rPr>
+                <w:rFonts w:asciiTheme="majorHAnsi" w:hAnsiTheme="majorHAnsi"/>
+                <w:sz w:val="24"/>
+                <w:szCs w:val="24"/>
+              </w:rPr>
+              <w:t>)</w:t>
             </w:r>
           </w:p>
           <w:p>
@@ -23203,6 +23943,7 @@
                 <w:szCs w:val="24"/>
               </w:rPr>
             </w:pPr>
+            <w:proofErr w:type="spellStart"/>
             <w:r>
               <w:rPr>
                 <w:rFonts w:asciiTheme="majorHAnsi" w:hAnsiTheme="majorHAnsi"/>
@@ -23212,6 +23953,7 @@
               <w:lastRenderedPageBreak/>
               <w:t>Int</w:t>
             </w:r>
+            <w:proofErr w:type="spellEnd"/>
           </w:p>
           <w:p>
             <w:pPr>
@@ -23298,6 +24040,7 @@
                 <w:szCs w:val="24"/>
               </w:rPr>
             </w:pPr>
+            <w:proofErr w:type="spellStart"/>
             <w:r>
               <w:rPr>
                 <w:rFonts w:asciiTheme="majorHAnsi" w:hAnsiTheme="majorHAnsi"/>
@@ -23306,24 +24049,26 @@
               </w:rPr>
               <w:t>Int</w:t>
             </w:r>
-          </w:p>
-          <w:p>
-            <w:pPr>
-              <w:rPr>
-                <w:rFonts w:asciiTheme="majorHAnsi" w:hAnsiTheme="majorHAnsi"/>
-                <w:sz w:val="24"/>
-                <w:szCs w:val="24"/>
-              </w:rPr>
-            </w:pPr>
-          </w:p>
-          <w:p>
-            <w:pPr>
-              <w:rPr>
-                <w:rFonts w:asciiTheme="majorHAnsi" w:hAnsiTheme="majorHAnsi"/>
-                <w:sz w:val="24"/>
-                <w:szCs w:val="24"/>
-              </w:rPr>
-            </w:pPr>
+            <w:proofErr w:type="spellEnd"/>
+          </w:p>
+          <w:p>
+            <w:pPr>
+              <w:rPr>
+                <w:rFonts w:asciiTheme="majorHAnsi" w:hAnsiTheme="majorHAnsi"/>
+                <w:sz w:val="24"/>
+                <w:szCs w:val="24"/>
+              </w:rPr>
+            </w:pPr>
+          </w:p>
+          <w:p>
+            <w:pPr>
+              <w:rPr>
+                <w:rFonts w:asciiTheme="majorHAnsi" w:hAnsiTheme="majorHAnsi"/>
+                <w:sz w:val="24"/>
+                <w:szCs w:val="24"/>
+              </w:rPr>
+            </w:pPr>
+            <w:proofErr w:type="spellStart"/>
             <w:r>
               <w:rPr>
                 <w:rFonts w:asciiTheme="majorHAnsi" w:hAnsiTheme="majorHAnsi"/>
@@ -23333,24 +24078,26 @@
               <w:lastRenderedPageBreak/>
               <w:t>Int</w:t>
             </w:r>
-          </w:p>
-          <w:p>
-            <w:pPr>
-              <w:rPr>
-                <w:rFonts w:asciiTheme="majorHAnsi" w:hAnsiTheme="majorHAnsi"/>
-                <w:sz w:val="24"/>
-                <w:szCs w:val="24"/>
-              </w:rPr>
-            </w:pPr>
-          </w:p>
-          <w:p>
-            <w:pPr>
-              <w:rPr>
-                <w:rFonts w:asciiTheme="majorHAnsi" w:hAnsiTheme="majorHAnsi"/>
-                <w:sz w:val="24"/>
-                <w:szCs w:val="24"/>
-              </w:rPr>
-            </w:pPr>
+            <w:proofErr w:type="spellEnd"/>
+          </w:p>
+          <w:p>
+            <w:pPr>
+              <w:rPr>
+                <w:rFonts w:asciiTheme="majorHAnsi" w:hAnsiTheme="majorHAnsi"/>
+                <w:sz w:val="24"/>
+                <w:szCs w:val="24"/>
+              </w:rPr>
+            </w:pPr>
+          </w:p>
+          <w:p>
+            <w:pPr>
+              <w:rPr>
+                <w:rFonts w:asciiTheme="majorHAnsi" w:hAnsiTheme="majorHAnsi"/>
+                <w:sz w:val="24"/>
+                <w:szCs w:val="24"/>
+              </w:rPr>
+            </w:pPr>
+            <w:proofErr w:type="spellStart"/>
             <w:r>
               <w:rPr>
                 <w:rFonts w:asciiTheme="majorHAnsi" w:hAnsiTheme="majorHAnsi"/>
@@ -23359,24 +24106,26 @@
               </w:rPr>
               <w:t>Int</w:t>
             </w:r>
-          </w:p>
-          <w:p>
-            <w:pPr>
-              <w:rPr>
-                <w:rFonts w:asciiTheme="majorHAnsi" w:hAnsiTheme="majorHAnsi"/>
-                <w:sz w:val="24"/>
-                <w:szCs w:val="24"/>
-              </w:rPr>
-            </w:pPr>
-          </w:p>
-          <w:p>
-            <w:pPr>
-              <w:rPr>
-                <w:rFonts w:asciiTheme="majorHAnsi" w:hAnsiTheme="majorHAnsi"/>
-                <w:sz w:val="24"/>
-                <w:szCs w:val="24"/>
-              </w:rPr>
-            </w:pPr>
+            <w:proofErr w:type="spellEnd"/>
+          </w:p>
+          <w:p>
+            <w:pPr>
+              <w:rPr>
+                <w:rFonts w:asciiTheme="majorHAnsi" w:hAnsiTheme="majorHAnsi"/>
+                <w:sz w:val="24"/>
+                <w:szCs w:val="24"/>
+              </w:rPr>
+            </w:pPr>
+          </w:p>
+          <w:p>
+            <w:pPr>
+              <w:rPr>
+                <w:rFonts w:asciiTheme="majorHAnsi" w:hAnsiTheme="majorHAnsi"/>
+                <w:sz w:val="24"/>
+                <w:szCs w:val="24"/>
+              </w:rPr>
+            </w:pPr>
+            <w:proofErr w:type="spellStart"/>
             <w:r>
               <w:rPr>
                 <w:rFonts w:asciiTheme="majorHAnsi" w:hAnsiTheme="majorHAnsi"/>
@@ -23385,15 +24134,17 @@
               </w:rPr>
               <w:t>Int</w:t>
             </w:r>
-          </w:p>
-          <w:p>
-            <w:pPr>
-              <w:rPr>
-                <w:rFonts w:asciiTheme="majorHAnsi" w:hAnsiTheme="majorHAnsi"/>
-                <w:sz w:val="24"/>
-                <w:szCs w:val="24"/>
-              </w:rPr>
-            </w:pPr>
+            <w:proofErr w:type="spellEnd"/>
+          </w:p>
+          <w:p>
+            <w:pPr>
+              <w:rPr>
+                <w:rFonts w:asciiTheme="majorHAnsi" w:hAnsiTheme="majorHAnsi"/>
+                <w:sz w:val="24"/>
+                <w:szCs w:val="24"/>
+              </w:rPr>
+            </w:pPr>
+            <w:proofErr w:type="spellStart"/>
             <w:r>
               <w:rPr>
                 <w:rFonts w:asciiTheme="majorHAnsi" w:hAnsiTheme="majorHAnsi"/>
@@ -23402,6 +24153,7 @@
               </w:rPr>
               <w:t>Int</w:t>
             </w:r>
+            <w:proofErr w:type="spellEnd"/>
           </w:p>
           <w:p>
             <w:pPr>
@@ -23640,6 +24392,7 @@
                 <w:szCs w:val="24"/>
               </w:rPr>
             </w:pPr>
+            <w:proofErr w:type="spellStart"/>
             <w:r>
               <w:rPr>
                 <w:rFonts w:asciiTheme="majorHAnsi" w:hAnsiTheme="majorHAnsi"/>
@@ -23657,6 +24410,7 @@
               </w:rPr>
               <w:t>Rollcall</w:t>
             </w:r>
+            <w:proofErr w:type="spellEnd"/>
           </w:p>
         </w:tc>
         <w:tc>
@@ -23671,32 +24425,43 @@
                 <w:szCs w:val="24"/>
               </w:rPr>
             </w:pPr>
-            <w:r>
-              <w:rPr>
-                <w:rFonts w:asciiTheme="majorHAnsi" w:hAnsiTheme="majorHAnsi"/>
-                <w:sz w:val="24"/>
-                <w:szCs w:val="24"/>
-              </w:rPr>
-              <w:t>StudentID {FK}</w:t>
-            </w:r>
-          </w:p>
-          <w:p>
-            <w:pPr>
-              <w:rPr>
-                <w:rFonts w:asciiTheme="majorHAnsi" w:hAnsiTheme="majorHAnsi"/>
-                <w:sz w:val="24"/>
-                <w:szCs w:val="24"/>
-              </w:rPr>
-            </w:pPr>
-          </w:p>
-          <w:p>
-            <w:pPr>
-              <w:rPr>
-                <w:rFonts w:asciiTheme="majorHAnsi" w:hAnsiTheme="majorHAnsi"/>
-                <w:sz w:val="24"/>
-                <w:szCs w:val="24"/>
-              </w:rPr>
-            </w:pPr>
+            <w:proofErr w:type="spellStart"/>
+            <w:r>
+              <w:rPr>
+                <w:rFonts w:asciiTheme="majorHAnsi" w:hAnsiTheme="majorHAnsi"/>
+                <w:sz w:val="24"/>
+                <w:szCs w:val="24"/>
+              </w:rPr>
+              <w:t>StudentID</w:t>
+            </w:r>
+            <w:proofErr w:type="spellEnd"/>
+            <w:r>
+              <w:rPr>
+                <w:rFonts w:asciiTheme="majorHAnsi" w:hAnsiTheme="majorHAnsi"/>
+                <w:sz w:val="24"/>
+                <w:szCs w:val="24"/>
+              </w:rPr>
+              <w:t xml:space="preserve"> {FK}</w:t>
+            </w:r>
+          </w:p>
+          <w:p>
+            <w:pPr>
+              <w:rPr>
+                <w:rFonts w:asciiTheme="majorHAnsi" w:hAnsiTheme="majorHAnsi"/>
+                <w:sz w:val="24"/>
+                <w:szCs w:val="24"/>
+              </w:rPr>
+            </w:pPr>
+          </w:p>
+          <w:p>
+            <w:pPr>
+              <w:rPr>
+                <w:rFonts w:asciiTheme="majorHAnsi" w:hAnsiTheme="majorHAnsi"/>
+                <w:sz w:val="24"/>
+                <w:szCs w:val="24"/>
+              </w:rPr>
+            </w:pPr>
+            <w:proofErr w:type="spellStart"/>
             <w:r>
               <w:rPr>
                 <w:rFonts w:asciiTheme="majorHAnsi" w:hAnsiTheme="majorHAnsi"/>
@@ -23711,7 +24476,16 @@
                 <w:sz w:val="24"/>
                 <w:szCs w:val="24"/>
               </w:rPr>
-              <w:t>ID {FK}</w:t>
+              <w:t>ID</w:t>
+            </w:r>
+            <w:proofErr w:type="spellEnd"/>
+            <w:r>
+              <w:rPr>
+                <w:rFonts w:asciiTheme="majorHAnsi" w:hAnsiTheme="majorHAnsi"/>
+                <w:sz w:val="24"/>
+                <w:szCs w:val="24"/>
+              </w:rPr>
+              <w:t xml:space="preserve"> {FK}</w:t>
             </w:r>
           </w:p>
         </w:tc>
@@ -23775,6 +24549,7 @@
                 <w:szCs w:val="24"/>
               </w:rPr>
             </w:pPr>
+            <w:proofErr w:type="spellStart"/>
             <w:r>
               <w:rPr>
                 <w:rFonts w:asciiTheme="majorHAnsi" w:hAnsiTheme="majorHAnsi"/>
@@ -23783,24 +24558,26 @@
               </w:rPr>
               <w:t>Int</w:t>
             </w:r>
-          </w:p>
-          <w:p>
-            <w:pPr>
-              <w:rPr>
-                <w:rFonts w:asciiTheme="majorHAnsi" w:hAnsiTheme="majorHAnsi"/>
-                <w:sz w:val="24"/>
-                <w:szCs w:val="24"/>
-              </w:rPr>
-            </w:pPr>
-          </w:p>
-          <w:p>
-            <w:pPr>
-              <w:rPr>
-                <w:rFonts w:asciiTheme="majorHAnsi" w:hAnsiTheme="majorHAnsi"/>
-                <w:sz w:val="24"/>
-                <w:szCs w:val="24"/>
-              </w:rPr>
-            </w:pPr>
+            <w:proofErr w:type="spellEnd"/>
+          </w:p>
+          <w:p>
+            <w:pPr>
+              <w:rPr>
+                <w:rFonts w:asciiTheme="majorHAnsi" w:hAnsiTheme="majorHAnsi"/>
+                <w:sz w:val="24"/>
+                <w:szCs w:val="24"/>
+              </w:rPr>
+            </w:pPr>
+          </w:p>
+          <w:p>
+            <w:pPr>
+              <w:rPr>
+                <w:rFonts w:asciiTheme="majorHAnsi" w:hAnsiTheme="majorHAnsi"/>
+                <w:sz w:val="24"/>
+                <w:szCs w:val="24"/>
+              </w:rPr>
+            </w:pPr>
+            <w:proofErr w:type="spellStart"/>
             <w:r>
               <w:rPr>
                 <w:rFonts w:asciiTheme="majorHAnsi" w:hAnsiTheme="majorHAnsi"/>
@@ -23809,6 +24586,7 @@
               </w:rPr>
               <w:t>Int</w:t>
             </w:r>
+            <w:proofErr w:type="spellEnd"/>
           </w:p>
         </w:tc>
         <w:tc>
@@ -23873,6 +24651,7 @@
                 <w:szCs w:val="24"/>
               </w:rPr>
             </w:pPr>
+            <w:proofErr w:type="spellStart"/>
             <w:r>
               <w:rPr>
                 <w:rFonts w:asciiTheme="majorHAnsi" w:hAnsiTheme="majorHAnsi"/>
@@ -23881,6 +24660,7 @@
               </w:rPr>
               <w:t>StudentAttendance</w:t>
             </w:r>
+            <w:proofErr w:type="spellEnd"/>
           </w:p>
         </w:tc>
         <w:tc>
@@ -23895,58 +24675,79 @@
                 <w:szCs w:val="24"/>
               </w:rPr>
             </w:pPr>
-            <w:r>
-              <w:rPr>
-                <w:rFonts w:asciiTheme="majorHAnsi" w:hAnsiTheme="majorHAnsi"/>
-                <w:sz w:val="24"/>
-                <w:szCs w:val="24"/>
-              </w:rPr>
-              <w:t>LogID {FK}</w:t>
-            </w:r>
-          </w:p>
-          <w:p>
-            <w:pPr>
-              <w:rPr>
-                <w:rFonts w:asciiTheme="majorHAnsi" w:hAnsiTheme="majorHAnsi"/>
-                <w:sz w:val="24"/>
-                <w:szCs w:val="24"/>
-              </w:rPr>
-            </w:pPr>
-          </w:p>
-          <w:p>
-            <w:pPr>
-              <w:rPr>
-                <w:rFonts w:asciiTheme="majorHAnsi" w:hAnsiTheme="majorHAnsi"/>
-                <w:sz w:val="24"/>
-                <w:szCs w:val="24"/>
-              </w:rPr>
-            </w:pPr>
-            <w:r>
-              <w:rPr>
-                <w:rFonts w:asciiTheme="majorHAnsi" w:hAnsiTheme="majorHAnsi"/>
-                <w:sz w:val="24"/>
-                <w:szCs w:val="24"/>
-              </w:rPr>
-              <w:t>StudentID {FK}</w:t>
-            </w:r>
-          </w:p>
-          <w:p>
-            <w:pPr>
-              <w:rPr>
-                <w:rFonts w:asciiTheme="majorHAnsi" w:hAnsiTheme="majorHAnsi"/>
-                <w:sz w:val="24"/>
-                <w:szCs w:val="24"/>
-              </w:rPr>
-            </w:pPr>
-          </w:p>
-          <w:p>
-            <w:pPr>
-              <w:rPr>
-                <w:rFonts w:asciiTheme="majorHAnsi" w:hAnsiTheme="majorHAnsi"/>
-                <w:sz w:val="24"/>
-                <w:szCs w:val="24"/>
-              </w:rPr>
-            </w:pPr>
+            <w:proofErr w:type="spellStart"/>
+            <w:r>
+              <w:rPr>
+                <w:rFonts w:asciiTheme="majorHAnsi" w:hAnsiTheme="majorHAnsi"/>
+                <w:sz w:val="24"/>
+                <w:szCs w:val="24"/>
+              </w:rPr>
+              <w:t>LogID</w:t>
+            </w:r>
+            <w:proofErr w:type="spellEnd"/>
+            <w:r>
+              <w:rPr>
+                <w:rFonts w:asciiTheme="majorHAnsi" w:hAnsiTheme="majorHAnsi"/>
+                <w:sz w:val="24"/>
+                <w:szCs w:val="24"/>
+              </w:rPr>
+              <w:t xml:space="preserve"> {FK}</w:t>
+            </w:r>
+          </w:p>
+          <w:p>
+            <w:pPr>
+              <w:rPr>
+                <w:rFonts w:asciiTheme="majorHAnsi" w:hAnsiTheme="majorHAnsi"/>
+                <w:sz w:val="24"/>
+                <w:szCs w:val="24"/>
+              </w:rPr>
+            </w:pPr>
+          </w:p>
+          <w:p>
+            <w:pPr>
+              <w:rPr>
+                <w:rFonts w:asciiTheme="majorHAnsi" w:hAnsiTheme="majorHAnsi"/>
+                <w:sz w:val="24"/>
+                <w:szCs w:val="24"/>
+              </w:rPr>
+            </w:pPr>
+            <w:proofErr w:type="spellStart"/>
+            <w:r>
+              <w:rPr>
+                <w:rFonts w:asciiTheme="majorHAnsi" w:hAnsiTheme="majorHAnsi"/>
+                <w:sz w:val="24"/>
+                <w:szCs w:val="24"/>
+              </w:rPr>
+              <w:t>StudentID</w:t>
+            </w:r>
+            <w:proofErr w:type="spellEnd"/>
+            <w:r>
+              <w:rPr>
+                <w:rFonts w:asciiTheme="majorHAnsi" w:hAnsiTheme="majorHAnsi"/>
+                <w:sz w:val="24"/>
+                <w:szCs w:val="24"/>
+              </w:rPr>
+              <w:t xml:space="preserve"> {FK}</w:t>
+            </w:r>
+          </w:p>
+          <w:p>
+            <w:pPr>
+              <w:rPr>
+                <w:rFonts w:asciiTheme="majorHAnsi" w:hAnsiTheme="majorHAnsi"/>
+                <w:sz w:val="24"/>
+                <w:szCs w:val="24"/>
+              </w:rPr>
+            </w:pPr>
+          </w:p>
+          <w:p>
+            <w:pPr>
+              <w:rPr>
+                <w:rFonts w:asciiTheme="majorHAnsi" w:hAnsiTheme="majorHAnsi"/>
+                <w:sz w:val="24"/>
+                <w:szCs w:val="24"/>
+              </w:rPr>
+            </w:pPr>
+            <w:proofErr w:type="spellStart"/>
             <w:r>
               <w:rPr>
                 <w:rFonts w:asciiTheme="majorHAnsi" w:hAnsiTheme="majorHAnsi"/>
@@ -23955,6 +24756,7 @@
               </w:rPr>
               <w:t>IsPresent</w:t>
             </w:r>
+            <w:proofErr w:type="spellEnd"/>
           </w:p>
           <w:p>
             <w:pPr>
@@ -24001,7 +24803,25 @@
                 <w:sz w:val="24"/>
                 <w:szCs w:val="24"/>
               </w:rPr>
-              <w:t>Foreign key references to table AttendanceLog.</w:t>
+              <w:t xml:space="preserve">Foreign key references to table </w:t>
+            </w:r>
+            <w:proofErr w:type="spellStart"/>
+            <w:r>
+              <w:rPr>
+                <w:rFonts w:asciiTheme="majorHAnsi" w:hAnsiTheme="majorHAnsi"/>
+                <w:sz w:val="24"/>
+                <w:szCs w:val="24"/>
+              </w:rPr>
+              <w:t>AttendanceLog</w:t>
+            </w:r>
+            <w:proofErr w:type="spellEnd"/>
+            <w:r>
+              <w:rPr>
+                <w:rFonts w:asciiTheme="majorHAnsi" w:hAnsiTheme="majorHAnsi"/>
+                <w:sz w:val="24"/>
+                <w:szCs w:val="24"/>
+              </w:rPr>
+              <w:t>.</w:t>
             </w:r>
           </w:p>
           <w:p>
@@ -24077,6 +24897,7 @@
                 <w:szCs w:val="24"/>
               </w:rPr>
             </w:pPr>
+            <w:proofErr w:type="spellStart"/>
             <w:r>
               <w:rPr>
                 <w:rFonts w:asciiTheme="majorHAnsi" w:hAnsiTheme="majorHAnsi"/>
@@ -24085,24 +24906,26 @@
               </w:rPr>
               <w:t>Int</w:t>
             </w:r>
-          </w:p>
-          <w:p>
-            <w:pPr>
-              <w:rPr>
-                <w:rFonts w:asciiTheme="majorHAnsi" w:hAnsiTheme="majorHAnsi"/>
-                <w:sz w:val="24"/>
-                <w:szCs w:val="24"/>
-              </w:rPr>
-            </w:pPr>
-          </w:p>
-          <w:p>
-            <w:pPr>
-              <w:rPr>
-                <w:rFonts w:asciiTheme="majorHAnsi" w:hAnsiTheme="majorHAnsi"/>
-                <w:sz w:val="24"/>
-                <w:szCs w:val="24"/>
-              </w:rPr>
-            </w:pPr>
+            <w:proofErr w:type="spellEnd"/>
+          </w:p>
+          <w:p>
+            <w:pPr>
+              <w:rPr>
+                <w:rFonts w:asciiTheme="majorHAnsi" w:hAnsiTheme="majorHAnsi"/>
+                <w:sz w:val="24"/>
+                <w:szCs w:val="24"/>
+              </w:rPr>
+            </w:pPr>
+          </w:p>
+          <w:p>
+            <w:pPr>
+              <w:rPr>
+                <w:rFonts w:asciiTheme="majorHAnsi" w:hAnsiTheme="majorHAnsi"/>
+                <w:sz w:val="24"/>
+                <w:szCs w:val="24"/>
+              </w:rPr>
+            </w:pPr>
+            <w:proofErr w:type="spellStart"/>
             <w:r>
               <w:rPr>
                 <w:rFonts w:asciiTheme="majorHAnsi" w:hAnsiTheme="majorHAnsi"/>
@@ -24111,6 +24934,7 @@
               </w:rPr>
               <w:t>Int</w:t>
             </w:r>
+            <w:proofErr w:type="spellEnd"/>
           </w:p>
           <w:p>
             <w:pPr>
@@ -24161,8 +24985,18 @@
                 <w:sz w:val="24"/>
                 <w:szCs w:val="24"/>
               </w:rPr>
-              <w:t>50 nvar</w:t>
-            </w:r>
+              <w:t xml:space="preserve">50 </w:t>
+            </w:r>
+            <w:proofErr w:type="spellStart"/>
+            <w:r>
+              <w:rPr>
+                <w:rFonts w:asciiTheme="majorHAnsi" w:hAnsiTheme="majorHAnsi"/>
+                <w:sz w:val="24"/>
+                <w:szCs w:val="24"/>
+              </w:rPr>
+              <w:t>nvar</w:t>
+            </w:r>
+            <w:proofErr w:type="spellEnd"/>
           </w:p>
         </w:tc>
         <w:tc>
@@ -24279,6 +25113,7 @@
                 <w:szCs w:val="24"/>
               </w:rPr>
             </w:pPr>
+            <w:proofErr w:type="spellStart"/>
             <w:r>
               <w:rPr>
                 <w:rFonts w:asciiTheme="majorHAnsi" w:hAnsiTheme="majorHAnsi"/>
@@ -24287,6 +25122,7 @@
               </w:rPr>
               <w:t>AttendanceLog</w:t>
             </w:r>
+            <w:proofErr w:type="spellEnd"/>
           </w:p>
         </w:tc>
         <w:tc>
@@ -24301,32 +25137,43 @@
                 <w:szCs w:val="24"/>
               </w:rPr>
             </w:pPr>
-            <w:r>
-              <w:rPr>
-                <w:rFonts w:asciiTheme="majorHAnsi" w:hAnsiTheme="majorHAnsi"/>
-                <w:sz w:val="24"/>
-                <w:szCs w:val="24"/>
-              </w:rPr>
-              <w:t>LogID {PK}</w:t>
-            </w:r>
-          </w:p>
-          <w:p>
-            <w:pPr>
-              <w:rPr>
-                <w:rFonts w:asciiTheme="majorHAnsi" w:hAnsiTheme="majorHAnsi"/>
-                <w:sz w:val="24"/>
-                <w:szCs w:val="24"/>
-              </w:rPr>
-            </w:pPr>
-          </w:p>
-          <w:p>
-            <w:pPr>
-              <w:rPr>
-                <w:rFonts w:asciiTheme="majorHAnsi" w:hAnsiTheme="majorHAnsi"/>
-                <w:sz w:val="24"/>
-                <w:szCs w:val="24"/>
-              </w:rPr>
-            </w:pPr>
+            <w:proofErr w:type="spellStart"/>
+            <w:r>
+              <w:rPr>
+                <w:rFonts w:asciiTheme="majorHAnsi" w:hAnsiTheme="majorHAnsi"/>
+                <w:sz w:val="24"/>
+                <w:szCs w:val="24"/>
+              </w:rPr>
+              <w:t>LogID</w:t>
+            </w:r>
+            <w:proofErr w:type="spellEnd"/>
+            <w:r>
+              <w:rPr>
+                <w:rFonts w:asciiTheme="majorHAnsi" w:hAnsiTheme="majorHAnsi"/>
+                <w:sz w:val="24"/>
+                <w:szCs w:val="24"/>
+              </w:rPr>
+              <w:t xml:space="preserve"> {PK}</w:t>
+            </w:r>
+          </w:p>
+          <w:p>
+            <w:pPr>
+              <w:rPr>
+                <w:rFonts w:asciiTheme="majorHAnsi" w:hAnsiTheme="majorHAnsi"/>
+                <w:sz w:val="24"/>
+                <w:szCs w:val="24"/>
+              </w:rPr>
+            </w:pPr>
+          </w:p>
+          <w:p>
+            <w:pPr>
+              <w:rPr>
+                <w:rFonts w:asciiTheme="majorHAnsi" w:hAnsiTheme="majorHAnsi"/>
+                <w:sz w:val="24"/>
+                <w:szCs w:val="24"/>
+              </w:rPr>
+            </w:pPr>
+            <w:proofErr w:type="spellStart"/>
             <w:r>
               <w:rPr>
                 <w:rFonts w:asciiTheme="majorHAnsi" w:hAnsiTheme="majorHAnsi"/>
@@ -24341,26 +25188,36 @@
                 <w:sz w:val="24"/>
                 <w:szCs w:val="24"/>
               </w:rPr>
-              <w:t>ID {FK}</w:t>
-            </w:r>
-          </w:p>
-          <w:p>
-            <w:pPr>
-              <w:rPr>
-                <w:rFonts w:asciiTheme="majorHAnsi" w:hAnsiTheme="majorHAnsi"/>
-                <w:sz w:val="24"/>
-                <w:szCs w:val="24"/>
-              </w:rPr>
-            </w:pPr>
-          </w:p>
-          <w:p>
-            <w:pPr>
-              <w:rPr>
-                <w:rFonts w:asciiTheme="majorHAnsi" w:hAnsiTheme="majorHAnsi"/>
-                <w:sz w:val="24"/>
-                <w:szCs w:val="24"/>
-              </w:rPr>
-            </w:pPr>
+              <w:t>ID</w:t>
+            </w:r>
+            <w:proofErr w:type="spellEnd"/>
+            <w:r>
+              <w:rPr>
+                <w:rFonts w:asciiTheme="majorHAnsi" w:hAnsiTheme="majorHAnsi"/>
+                <w:sz w:val="24"/>
+                <w:szCs w:val="24"/>
+              </w:rPr>
+              <w:t xml:space="preserve"> {FK}</w:t>
+            </w:r>
+          </w:p>
+          <w:p>
+            <w:pPr>
+              <w:rPr>
+                <w:rFonts w:asciiTheme="majorHAnsi" w:hAnsiTheme="majorHAnsi"/>
+                <w:sz w:val="24"/>
+                <w:szCs w:val="24"/>
+              </w:rPr>
+            </w:pPr>
+          </w:p>
+          <w:p>
+            <w:pPr>
+              <w:rPr>
+                <w:rFonts w:asciiTheme="majorHAnsi" w:hAnsiTheme="majorHAnsi"/>
+                <w:sz w:val="24"/>
+                <w:szCs w:val="24"/>
+              </w:rPr>
+            </w:pPr>
+            <w:proofErr w:type="spellStart"/>
             <w:r>
               <w:rPr>
                 <w:rFonts w:asciiTheme="majorHAnsi" w:hAnsiTheme="majorHAnsi"/>
@@ -24369,22 +25226,33 @@
               </w:rPr>
               <w:t>LogDate</w:t>
             </w:r>
-          </w:p>
-          <w:p>
-            <w:pPr>
-              <w:rPr>
-                <w:rFonts w:asciiTheme="majorHAnsi" w:hAnsiTheme="majorHAnsi"/>
-                <w:sz w:val="24"/>
-                <w:szCs w:val="24"/>
-              </w:rPr>
-            </w:pPr>
-            <w:r>
-              <w:rPr>
-                <w:rFonts w:asciiTheme="majorHAnsi" w:hAnsiTheme="majorHAnsi"/>
-                <w:sz w:val="24"/>
-                <w:szCs w:val="24"/>
-              </w:rPr>
-              <w:t>TypeID {FK}</w:t>
+            <w:proofErr w:type="spellEnd"/>
+          </w:p>
+          <w:p>
+            <w:pPr>
+              <w:rPr>
+                <w:rFonts w:asciiTheme="majorHAnsi" w:hAnsiTheme="majorHAnsi"/>
+                <w:sz w:val="24"/>
+                <w:szCs w:val="24"/>
+              </w:rPr>
+            </w:pPr>
+            <w:proofErr w:type="spellStart"/>
+            <w:r>
+              <w:rPr>
+                <w:rFonts w:asciiTheme="majorHAnsi" w:hAnsiTheme="majorHAnsi"/>
+                <w:sz w:val="24"/>
+                <w:szCs w:val="24"/>
+              </w:rPr>
+              <w:t>TypeID</w:t>
+            </w:r>
+            <w:proofErr w:type="spellEnd"/>
+            <w:r>
+              <w:rPr>
+                <w:rFonts w:asciiTheme="majorHAnsi" w:hAnsiTheme="majorHAnsi"/>
+                <w:sz w:val="24"/>
+                <w:szCs w:val="24"/>
+              </w:rPr>
+              <w:t xml:space="preserve"> {FK}</w:t>
             </w:r>
           </w:p>
         </w:tc>
@@ -24473,7 +25341,25 @@
                 <w:sz w:val="24"/>
                 <w:szCs w:val="24"/>
               </w:rPr>
-              <w:t>Foreign key references to table LogType.</w:t>
+              <w:t xml:space="preserve">Foreign key references to table </w:t>
+            </w:r>
+            <w:proofErr w:type="spellStart"/>
+            <w:r>
+              <w:rPr>
+                <w:rFonts w:asciiTheme="majorHAnsi" w:hAnsiTheme="majorHAnsi"/>
+                <w:sz w:val="24"/>
+                <w:szCs w:val="24"/>
+              </w:rPr>
+              <w:t>LogType</w:t>
+            </w:r>
+            <w:proofErr w:type="spellEnd"/>
+            <w:r>
+              <w:rPr>
+                <w:rFonts w:asciiTheme="majorHAnsi" w:hAnsiTheme="majorHAnsi"/>
+                <w:sz w:val="24"/>
+                <w:szCs w:val="24"/>
+              </w:rPr>
+              <w:t>.</w:t>
             </w:r>
           </w:p>
           <w:p>
@@ -24498,32 +25384,7 @@
                 <w:szCs w:val="24"/>
               </w:rPr>
             </w:pPr>
-            <w:r>
-              <w:rPr>
-                <w:rFonts w:asciiTheme="majorHAnsi" w:hAnsiTheme="majorHAnsi"/>
-                <w:sz w:val="24"/>
-                <w:szCs w:val="24"/>
-              </w:rPr>
-              <w:t xml:space="preserve">Int </w:t>
-            </w:r>
-          </w:p>
-          <w:p>
-            <w:pPr>
-              <w:rPr>
-                <w:rFonts w:asciiTheme="majorHAnsi" w:hAnsiTheme="majorHAnsi"/>
-                <w:sz w:val="24"/>
-                <w:szCs w:val="24"/>
-              </w:rPr>
-            </w:pPr>
-          </w:p>
-          <w:p>
-            <w:pPr>
-              <w:rPr>
-                <w:rFonts w:asciiTheme="majorHAnsi" w:hAnsiTheme="majorHAnsi"/>
-                <w:sz w:val="24"/>
-                <w:szCs w:val="24"/>
-              </w:rPr>
-            </w:pPr>
+            <w:proofErr w:type="spellStart"/>
             <w:r>
               <w:rPr>
                 <w:rFonts w:asciiTheme="majorHAnsi" w:hAnsiTheme="majorHAnsi"/>
@@ -24532,6 +25393,43 @@
               </w:rPr>
               <w:t>Int</w:t>
             </w:r>
+            <w:proofErr w:type="spellEnd"/>
+            <w:r>
+              <w:rPr>
+                <w:rFonts w:asciiTheme="majorHAnsi" w:hAnsiTheme="majorHAnsi"/>
+                <w:sz w:val="24"/>
+                <w:szCs w:val="24"/>
+              </w:rPr>
+              <w:t xml:space="preserve"> </w:t>
+            </w:r>
+          </w:p>
+          <w:p>
+            <w:pPr>
+              <w:rPr>
+                <w:rFonts w:asciiTheme="majorHAnsi" w:hAnsiTheme="majorHAnsi"/>
+                <w:sz w:val="24"/>
+                <w:szCs w:val="24"/>
+              </w:rPr>
+            </w:pPr>
+          </w:p>
+          <w:p>
+            <w:pPr>
+              <w:rPr>
+                <w:rFonts w:asciiTheme="majorHAnsi" w:hAnsiTheme="majorHAnsi"/>
+                <w:sz w:val="24"/>
+                <w:szCs w:val="24"/>
+              </w:rPr>
+            </w:pPr>
+            <w:proofErr w:type="spellStart"/>
+            <w:r>
+              <w:rPr>
+                <w:rFonts w:asciiTheme="majorHAnsi" w:hAnsiTheme="majorHAnsi"/>
+                <w:sz w:val="24"/>
+                <w:szCs w:val="24"/>
+              </w:rPr>
+              <w:t>Int</w:t>
+            </w:r>
+            <w:proofErr w:type="spellEnd"/>
           </w:p>
           <w:p>
             <w:pPr>
@@ -24567,6 +25465,7 @@
                 <w:szCs w:val="24"/>
               </w:rPr>
             </w:pPr>
+            <w:proofErr w:type="spellStart"/>
             <w:r>
               <w:rPr>
                 <w:rFonts w:asciiTheme="majorHAnsi" w:hAnsiTheme="majorHAnsi"/>
@@ -24575,6 +25474,7 @@
               </w:rPr>
               <w:t>Int</w:t>
             </w:r>
+            <w:proofErr w:type="spellEnd"/>
           </w:p>
         </w:tc>
         <w:tc>
@@ -24682,6 +25582,7 @@
                 <w:szCs w:val="24"/>
               </w:rPr>
             </w:pPr>
+            <w:proofErr w:type="spellStart"/>
             <w:r>
               <w:rPr>
                 <w:rFonts w:asciiTheme="majorHAnsi" w:hAnsiTheme="majorHAnsi"/>
@@ -24690,6 +25591,7 @@
               </w:rPr>
               <w:t>LogImage</w:t>
             </w:r>
+            <w:proofErr w:type="spellEnd"/>
           </w:p>
         </w:tc>
         <w:tc>
@@ -24704,58 +25606,79 @@
                 <w:szCs w:val="24"/>
               </w:rPr>
             </w:pPr>
-            <w:r>
-              <w:rPr>
-                <w:rFonts w:asciiTheme="majorHAnsi" w:hAnsiTheme="majorHAnsi"/>
-                <w:sz w:val="24"/>
-                <w:szCs w:val="24"/>
-              </w:rPr>
-              <w:t>ImageID {PK}</w:t>
-            </w:r>
-          </w:p>
-          <w:p>
-            <w:pPr>
-              <w:rPr>
-                <w:rFonts w:asciiTheme="majorHAnsi" w:hAnsiTheme="majorHAnsi"/>
-                <w:sz w:val="24"/>
-                <w:szCs w:val="24"/>
-              </w:rPr>
-            </w:pPr>
-          </w:p>
-          <w:p>
-            <w:pPr>
-              <w:rPr>
-                <w:rFonts w:asciiTheme="majorHAnsi" w:hAnsiTheme="majorHAnsi"/>
-                <w:sz w:val="24"/>
-                <w:szCs w:val="24"/>
-              </w:rPr>
-            </w:pPr>
-            <w:r>
-              <w:rPr>
-                <w:rFonts w:asciiTheme="majorHAnsi" w:hAnsiTheme="majorHAnsi"/>
-                <w:sz w:val="24"/>
-                <w:szCs w:val="24"/>
-              </w:rPr>
-              <w:t>LogID {FK}</w:t>
-            </w:r>
-          </w:p>
-          <w:p>
-            <w:pPr>
-              <w:rPr>
-                <w:rFonts w:asciiTheme="majorHAnsi" w:hAnsiTheme="majorHAnsi"/>
-                <w:sz w:val="24"/>
-                <w:szCs w:val="24"/>
-              </w:rPr>
-            </w:pPr>
-          </w:p>
-          <w:p>
-            <w:pPr>
-              <w:rPr>
-                <w:rFonts w:asciiTheme="majorHAnsi" w:hAnsiTheme="majorHAnsi"/>
-                <w:sz w:val="24"/>
-                <w:szCs w:val="24"/>
-              </w:rPr>
-            </w:pPr>
+            <w:proofErr w:type="spellStart"/>
+            <w:r>
+              <w:rPr>
+                <w:rFonts w:asciiTheme="majorHAnsi" w:hAnsiTheme="majorHAnsi"/>
+                <w:sz w:val="24"/>
+                <w:szCs w:val="24"/>
+              </w:rPr>
+              <w:t>ImageID</w:t>
+            </w:r>
+            <w:proofErr w:type="spellEnd"/>
+            <w:r>
+              <w:rPr>
+                <w:rFonts w:asciiTheme="majorHAnsi" w:hAnsiTheme="majorHAnsi"/>
+                <w:sz w:val="24"/>
+                <w:szCs w:val="24"/>
+              </w:rPr>
+              <w:t xml:space="preserve"> {PK}</w:t>
+            </w:r>
+          </w:p>
+          <w:p>
+            <w:pPr>
+              <w:rPr>
+                <w:rFonts w:asciiTheme="majorHAnsi" w:hAnsiTheme="majorHAnsi"/>
+                <w:sz w:val="24"/>
+                <w:szCs w:val="24"/>
+              </w:rPr>
+            </w:pPr>
+          </w:p>
+          <w:p>
+            <w:pPr>
+              <w:rPr>
+                <w:rFonts w:asciiTheme="majorHAnsi" w:hAnsiTheme="majorHAnsi"/>
+                <w:sz w:val="24"/>
+                <w:szCs w:val="24"/>
+              </w:rPr>
+            </w:pPr>
+            <w:proofErr w:type="spellStart"/>
+            <w:r>
+              <w:rPr>
+                <w:rFonts w:asciiTheme="majorHAnsi" w:hAnsiTheme="majorHAnsi"/>
+                <w:sz w:val="24"/>
+                <w:szCs w:val="24"/>
+              </w:rPr>
+              <w:t>LogID</w:t>
+            </w:r>
+            <w:proofErr w:type="spellEnd"/>
+            <w:r>
+              <w:rPr>
+                <w:rFonts w:asciiTheme="majorHAnsi" w:hAnsiTheme="majorHAnsi"/>
+                <w:sz w:val="24"/>
+                <w:szCs w:val="24"/>
+              </w:rPr>
+              <w:t xml:space="preserve"> {FK}</w:t>
+            </w:r>
+          </w:p>
+          <w:p>
+            <w:pPr>
+              <w:rPr>
+                <w:rFonts w:asciiTheme="majorHAnsi" w:hAnsiTheme="majorHAnsi"/>
+                <w:sz w:val="24"/>
+                <w:szCs w:val="24"/>
+              </w:rPr>
+            </w:pPr>
+          </w:p>
+          <w:p>
+            <w:pPr>
+              <w:rPr>
+                <w:rFonts w:asciiTheme="majorHAnsi" w:hAnsiTheme="majorHAnsi"/>
+                <w:sz w:val="24"/>
+                <w:szCs w:val="24"/>
+              </w:rPr>
+            </w:pPr>
+            <w:proofErr w:type="spellStart"/>
             <w:r>
               <w:rPr>
                 <w:rFonts w:asciiTheme="majorHAnsi" w:hAnsiTheme="majorHAnsi"/>
@@ -24764,6 +25687,7 @@
               </w:rPr>
               <w:t>ImageLink</w:t>
             </w:r>
+            <w:proofErr w:type="spellEnd"/>
           </w:p>
         </w:tc>
         <w:tc>
@@ -24801,7 +25725,25 @@
                 <w:sz w:val="24"/>
                 <w:szCs w:val="24"/>
               </w:rPr>
-              <w:t>Foreign key references to table AttendanceLog.</w:t>
+              <w:t xml:space="preserve">Foreign key references to table </w:t>
+            </w:r>
+            <w:proofErr w:type="spellStart"/>
+            <w:r>
+              <w:rPr>
+                <w:rFonts w:asciiTheme="majorHAnsi" w:hAnsiTheme="majorHAnsi"/>
+                <w:sz w:val="24"/>
+                <w:szCs w:val="24"/>
+              </w:rPr>
+              <w:t>AttendanceLog</w:t>
+            </w:r>
+            <w:proofErr w:type="spellEnd"/>
+            <w:r>
+              <w:rPr>
+                <w:rFonts w:asciiTheme="majorHAnsi" w:hAnsiTheme="majorHAnsi"/>
+                <w:sz w:val="24"/>
+                <w:szCs w:val="24"/>
+              </w:rPr>
+              <w:t>.</w:t>
             </w:r>
           </w:p>
           <w:p>
@@ -24843,6 +25785,7 @@
                 <w:szCs w:val="24"/>
               </w:rPr>
             </w:pPr>
+            <w:proofErr w:type="spellStart"/>
             <w:r>
               <w:rPr>
                 <w:rFonts w:asciiTheme="majorHAnsi" w:hAnsiTheme="majorHAnsi"/>
@@ -24851,24 +25794,26 @@
               </w:rPr>
               <w:t>Int</w:t>
             </w:r>
-          </w:p>
-          <w:p>
-            <w:pPr>
-              <w:rPr>
-                <w:rFonts w:asciiTheme="majorHAnsi" w:hAnsiTheme="majorHAnsi"/>
-                <w:sz w:val="24"/>
-                <w:szCs w:val="24"/>
-              </w:rPr>
-            </w:pPr>
-          </w:p>
-          <w:p>
-            <w:pPr>
-              <w:rPr>
-                <w:rFonts w:asciiTheme="majorHAnsi" w:hAnsiTheme="majorHAnsi"/>
-                <w:sz w:val="24"/>
-                <w:szCs w:val="24"/>
-              </w:rPr>
-            </w:pPr>
+            <w:proofErr w:type="spellEnd"/>
+          </w:p>
+          <w:p>
+            <w:pPr>
+              <w:rPr>
+                <w:rFonts w:asciiTheme="majorHAnsi" w:hAnsiTheme="majorHAnsi"/>
+                <w:sz w:val="24"/>
+                <w:szCs w:val="24"/>
+              </w:rPr>
+            </w:pPr>
+          </w:p>
+          <w:p>
+            <w:pPr>
+              <w:rPr>
+                <w:rFonts w:asciiTheme="majorHAnsi" w:hAnsiTheme="majorHAnsi"/>
+                <w:sz w:val="24"/>
+                <w:szCs w:val="24"/>
+              </w:rPr>
+            </w:pPr>
+            <w:proofErr w:type="spellStart"/>
             <w:r>
               <w:rPr>
                 <w:rFonts w:asciiTheme="majorHAnsi" w:hAnsiTheme="majorHAnsi"/>
@@ -24877,32 +25822,43 @@
               </w:rPr>
               <w:t>Int</w:t>
             </w:r>
-          </w:p>
-          <w:p>
-            <w:pPr>
-              <w:rPr>
-                <w:rFonts w:asciiTheme="majorHAnsi" w:hAnsiTheme="majorHAnsi"/>
-                <w:sz w:val="24"/>
-                <w:szCs w:val="24"/>
-              </w:rPr>
-            </w:pPr>
-          </w:p>
-          <w:p>
-            <w:pPr>
-              <w:rPr>
-                <w:rFonts w:asciiTheme="majorHAnsi" w:hAnsiTheme="majorHAnsi"/>
-                <w:sz w:val="24"/>
-                <w:szCs w:val="24"/>
-              </w:rPr>
-            </w:pPr>
-            <w:r>
-              <w:rPr>
-                <w:rFonts w:asciiTheme="majorHAnsi" w:hAnsiTheme="majorHAnsi"/>
-                <w:sz w:val="24"/>
-                <w:szCs w:val="24"/>
-              </w:rPr>
-              <w:t>100 var</w:t>
-            </w:r>
+            <w:proofErr w:type="spellEnd"/>
+          </w:p>
+          <w:p>
+            <w:pPr>
+              <w:rPr>
+                <w:rFonts w:asciiTheme="majorHAnsi" w:hAnsiTheme="majorHAnsi"/>
+                <w:sz w:val="24"/>
+                <w:szCs w:val="24"/>
+              </w:rPr>
+            </w:pPr>
+          </w:p>
+          <w:p>
+            <w:pPr>
+              <w:rPr>
+                <w:rFonts w:asciiTheme="majorHAnsi" w:hAnsiTheme="majorHAnsi"/>
+                <w:sz w:val="24"/>
+                <w:szCs w:val="24"/>
+              </w:rPr>
+            </w:pPr>
+            <w:r>
+              <w:rPr>
+                <w:rFonts w:asciiTheme="majorHAnsi" w:hAnsiTheme="majorHAnsi"/>
+                <w:sz w:val="24"/>
+                <w:szCs w:val="24"/>
+              </w:rPr>
+              <w:t xml:space="preserve">100 </w:t>
+            </w:r>
+            <w:proofErr w:type="spellStart"/>
+            <w:r>
+              <w:rPr>
+                <w:rFonts w:asciiTheme="majorHAnsi" w:hAnsiTheme="majorHAnsi"/>
+                <w:sz w:val="24"/>
+                <w:szCs w:val="24"/>
+              </w:rPr>
+              <w:t>var</w:t>
+            </w:r>
+            <w:proofErr w:type="spellEnd"/>
           </w:p>
         </w:tc>
         <w:tc>
@@ -24993,6 +25949,7 @@
                 <w:szCs w:val="24"/>
               </w:rPr>
             </w:pPr>
+            <w:proofErr w:type="spellStart"/>
             <w:r>
               <w:rPr>
                 <w:rFonts w:asciiTheme="majorHAnsi" w:hAnsiTheme="majorHAnsi"/>
@@ -25001,6 +25958,7 @@
               </w:rPr>
               <w:t>LogType</w:t>
             </w:r>
+            <w:proofErr w:type="spellEnd"/>
           </w:p>
         </w:tc>
         <w:tc>
@@ -25015,32 +25973,43 @@
                 <w:szCs w:val="24"/>
               </w:rPr>
             </w:pPr>
-            <w:r>
-              <w:rPr>
-                <w:rFonts w:asciiTheme="majorHAnsi" w:hAnsiTheme="majorHAnsi"/>
-                <w:sz w:val="24"/>
-                <w:szCs w:val="24"/>
-              </w:rPr>
-              <w:t>TypeID {PK}</w:t>
-            </w:r>
-          </w:p>
-          <w:p>
-            <w:pPr>
-              <w:rPr>
-                <w:rFonts w:asciiTheme="majorHAnsi" w:hAnsiTheme="majorHAnsi"/>
-                <w:sz w:val="24"/>
-                <w:szCs w:val="24"/>
-              </w:rPr>
-            </w:pPr>
-          </w:p>
-          <w:p>
-            <w:pPr>
-              <w:rPr>
-                <w:rFonts w:asciiTheme="majorHAnsi" w:hAnsiTheme="majorHAnsi"/>
-                <w:sz w:val="24"/>
-                <w:szCs w:val="24"/>
-              </w:rPr>
-            </w:pPr>
+            <w:proofErr w:type="spellStart"/>
+            <w:r>
+              <w:rPr>
+                <w:rFonts w:asciiTheme="majorHAnsi" w:hAnsiTheme="majorHAnsi"/>
+                <w:sz w:val="24"/>
+                <w:szCs w:val="24"/>
+              </w:rPr>
+              <w:t>TypeID</w:t>
+            </w:r>
+            <w:proofErr w:type="spellEnd"/>
+            <w:r>
+              <w:rPr>
+                <w:rFonts w:asciiTheme="majorHAnsi" w:hAnsiTheme="majorHAnsi"/>
+                <w:sz w:val="24"/>
+                <w:szCs w:val="24"/>
+              </w:rPr>
+              <w:t xml:space="preserve"> {PK}</w:t>
+            </w:r>
+          </w:p>
+          <w:p>
+            <w:pPr>
+              <w:rPr>
+                <w:rFonts w:asciiTheme="majorHAnsi" w:hAnsiTheme="majorHAnsi"/>
+                <w:sz w:val="24"/>
+                <w:szCs w:val="24"/>
+              </w:rPr>
+            </w:pPr>
+          </w:p>
+          <w:p>
+            <w:pPr>
+              <w:rPr>
+                <w:rFonts w:asciiTheme="majorHAnsi" w:hAnsiTheme="majorHAnsi"/>
+                <w:sz w:val="24"/>
+                <w:szCs w:val="24"/>
+              </w:rPr>
+            </w:pPr>
+            <w:proofErr w:type="spellStart"/>
             <w:r>
               <w:rPr>
                 <w:rFonts w:asciiTheme="majorHAnsi" w:hAnsiTheme="majorHAnsi"/>
@@ -25050,6 +26019,7 @@
               <w:lastRenderedPageBreak/>
               <w:t>TypeName</w:t>
             </w:r>
+            <w:proofErr w:type="spellEnd"/>
           </w:p>
         </w:tc>
         <w:tc>
@@ -25104,6 +26074,7 @@
                 <w:szCs w:val="24"/>
               </w:rPr>
             </w:pPr>
+            <w:proofErr w:type="spellStart"/>
             <w:r>
               <w:rPr>
                 <w:rFonts w:asciiTheme="majorHAnsi" w:hAnsiTheme="majorHAnsi"/>
@@ -25112,6 +26083,7 @@
               </w:rPr>
               <w:t>Int</w:t>
             </w:r>
+            <w:proofErr w:type="spellEnd"/>
           </w:p>
           <w:p>
             <w:pPr>
@@ -25137,8 +26109,18 @@
                 <w:szCs w:val="24"/>
               </w:rPr>
               <w:lastRenderedPageBreak/>
-              <w:t>10 nvar</w:t>
-            </w:r>
+              <w:t xml:space="preserve">10 </w:t>
+            </w:r>
+            <w:proofErr w:type="spellStart"/>
+            <w:r>
+              <w:rPr>
+                <w:rFonts w:asciiTheme="majorHAnsi" w:hAnsiTheme="majorHAnsi"/>
+                <w:sz w:val="24"/>
+                <w:szCs w:val="24"/>
+              </w:rPr>
+              <w:t>nvar</w:t>
+            </w:r>
+            <w:proofErr w:type="spellEnd"/>
           </w:p>
         </w:tc>
         <w:tc>
@@ -25228,32 +26210,43 @@
                 <w:szCs w:val="24"/>
               </w:rPr>
             </w:pPr>
-            <w:r>
-              <w:rPr>
-                <w:rFonts w:asciiTheme="majorHAnsi" w:hAnsiTheme="majorHAnsi"/>
-                <w:sz w:val="24"/>
-                <w:szCs w:val="24"/>
-              </w:rPr>
-              <w:t>StaffID {PK}</w:t>
-            </w:r>
-          </w:p>
-          <w:p>
-            <w:pPr>
-              <w:rPr>
-                <w:rFonts w:asciiTheme="majorHAnsi" w:hAnsiTheme="majorHAnsi"/>
-                <w:sz w:val="24"/>
-                <w:szCs w:val="24"/>
-              </w:rPr>
-            </w:pPr>
-          </w:p>
-          <w:p>
-            <w:pPr>
-              <w:rPr>
-                <w:rFonts w:asciiTheme="majorHAnsi" w:hAnsiTheme="majorHAnsi"/>
-                <w:sz w:val="24"/>
-                <w:szCs w:val="24"/>
-              </w:rPr>
-            </w:pPr>
+            <w:proofErr w:type="spellStart"/>
+            <w:r>
+              <w:rPr>
+                <w:rFonts w:asciiTheme="majorHAnsi" w:hAnsiTheme="majorHAnsi"/>
+                <w:sz w:val="24"/>
+                <w:szCs w:val="24"/>
+              </w:rPr>
+              <w:t>StaffID</w:t>
+            </w:r>
+            <w:proofErr w:type="spellEnd"/>
+            <w:r>
+              <w:rPr>
+                <w:rFonts w:asciiTheme="majorHAnsi" w:hAnsiTheme="majorHAnsi"/>
+                <w:sz w:val="24"/>
+                <w:szCs w:val="24"/>
+              </w:rPr>
+              <w:t xml:space="preserve"> {PK}</w:t>
+            </w:r>
+          </w:p>
+          <w:p>
+            <w:pPr>
+              <w:rPr>
+                <w:rFonts w:asciiTheme="majorHAnsi" w:hAnsiTheme="majorHAnsi"/>
+                <w:sz w:val="24"/>
+                <w:szCs w:val="24"/>
+              </w:rPr>
+            </w:pPr>
+          </w:p>
+          <w:p>
+            <w:pPr>
+              <w:rPr>
+                <w:rFonts w:asciiTheme="majorHAnsi" w:hAnsiTheme="majorHAnsi"/>
+                <w:sz w:val="24"/>
+                <w:szCs w:val="24"/>
+              </w:rPr>
+            </w:pPr>
+            <w:proofErr w:type="spellStart"/>
             <w:r>
               <w:rPr>
                 <w:rFonts w:asciiTheme="majorHAnsi" w:hAnsiTheme="majorHAnsi"/>
@@ -25262,6 +26255,7 @@
               </w:rPr>
               <w:t>FullName</w:t>
             </w:r>
+            <w:proofErr w:type="spellEnd"/>
           </w:p>
           <w:p>
             <w:pPr>
@@ -25305,6 +26299,7 @@
                 <w:szCs w:val="24"/>
               </w:rPr>
             </w:pPr>
+            <w:proofErr w:type="spellStart"/>
             <w:r>
               <w:rPr>
                 <w:rFonts w:asciiTheme="majorHAnsi" w:hAnsiTheme="majorHAnsi"/>
@@ -25313,31 +26308,42 @@
               </w:rPr>
               <w:t>IsActive</w:t>
             </w:r>
-          </w:p>
-          <w:p>
-            <w:pPr>
-              <w:rPr>
-                <w:rFonts w:asciiTheme="majorHAnsi" w:hAnsiTheme="majorHAnsi"/>
-                <w:sz w:val="24"/>
-                <w:szCs w:val="24"/>
-              </w:rPr>
-            </w:pPr>
-          </w:p>
-          <w:p>
-            <w:pPr>
-              <w:rPr>
-                <w:rFonts w:asciiTheme="majorHAnsi" w:hAnsiTheme="majorHAnsi"/>
-                <w:sz w:val="24"/>
-                <w:szCs w:val="24"/>
-              </w:rPr>
-            </w:pPr>
-            <w:r>
-              <w:rPr>
-                <w:rFonts w:asciiTheme="majorHAnsi" w:hAnsiTheme="majorHAnsi"/>
-                <w:sz w:val="24"/>
-                <w:szCs w:val="24"/>
-              </w:rPr>
-              <w:t>UserID {FK}</w:t>
+            <w:proofErr w:type="spellEnd"/>
+          </w:p>
+          <w:p>
+            <w:pPr>
+              <w:rPr>
+                <w:rFonts w:asciiTheme="majorHAnsi" w:hAnsiTheme="majorHAnsi"/>
+                <w:sz w:val="24"/>
+                <w:szCs w:val="24"/>
+              </w:rPr>
+            </w:pPr>
+          </w:p>
+          <w:p>
+            <w:pPr>
+              <w:rPr>
+                <w:rFonts w:asciiTheme="majorHAnsi" w:hAnsiTheme="majorHAnsi"/>
+                <w:sz w:val="24"/>
+                <w:szCs w:val="24"/>
+              </w:rPr>
+            </w:pPr>
+            <w:proofErr w:type="spellStart"/>
+            <w:r>
+              <w:rPr>
+                <w:rFonts w:asciiTheme="majorHAnsi" w:hAnsiTheme="majorHAnsi"/>
+                <w:sz w:val="24"/>
+                <w:szCs w:val="24"/>
+              </w:rPr>
+              <w:t>UserID</w:t>
+            </w:r>
+            <w:proofErr w:type="spellEnd"/>
+            <w:r>
+              <w:rPr>
+                <w:rFonts w:asciiTheme="majorHAnsi" w:hAnsiTheme="majorHAnsi"/>
+                <w:sz w:val="24"/>
+                <w:szCs w:val="24"/>
+              </w:rPr>
+              <w:t xml:space="preserve"> {FK}</w:t>
             </w:r>
           </w:p>
         </w:tc>
@@ -25469,6 +26475,7 @@
                 <w:szCs w:val="24"/>
               </w:rPr>
             </w:pPr>
+            <w:proofErr w:type="spellStart"/>
             <w:r>
               <w:rPr>
                 <w:rFonts w:asciiTheme="majorHAnsi" w:hAnsiTheme="majorHAnsi"/>
@@ -25477,66 +26484,97 @@
               </w:rPr>
               <w:t>Int</w:t>
             </w:r>
-          </w:p>
-          <w:p>
-            <w:pPr>
-              <w:rPr>
-                <w:rFonts w:asciiTheme="majorHAnsi" w:hAnsiTheme="majorHAnsi"/>
-                <w:sz w:val="24"/>
-                <w:szCs w:val="24"/>
-              </w:rPr>
-            </w:pPr>
-          </w:p>
-          <w:p>
-            <w:pPr>
-              <w:rPr>
-                <w:rFonts w:asciiTheme="majorHAnsi" w:hAnsiTheme="majorHAnsi"/>
-                <w:sz w:val="24"/>
-                <w:szCs w:val="24"/>
-              </w:rPr>
-            </w:pPr>
-            <w:r>
-              <w:rPr>
-                <w:rFonts w:asciiTheme="majorHAnsi" w:hAnsiTheme="majorHAnsi"/>
-                <w:sz w:val="24"/>
-                <w:szCs w:val="24"/>
-              </w:rPr>
-              <w:t>50 nvar</w:t>
-            </w:r>
-          </w:p>
-          <w:p>
-            <w:pPr>
-              <w:rPr>
-                <w:rFonts w:asciiTheme="majorHAnsi" w:hAnsiTheme="majorHAnsi"/>
-                <w:sz w:val="24"/>
-                <w:szCs w:val="24"/>
-              </w:rPr>
-            </w:pPr>
-            <w:r>
-              <w:rPr>
-                <w:rFonts w:asciiTheme="majorHAnsi" w:hAnsiTheme="majorHAnsi"/>
-                <w:sz w:val="24"/>
-                <w:szCs w:val="24"/>
-              </w:rPr>
-              <w:t>50 nvar</w:t>
-            </w:r>
-          </w:p>
-          <w:p>
-            <w:pPr>
-              <w:rPr>
-                <w:rFonts w:asciiTheme="majorHAnsi" w:hAnsiTheme="majorHAnsi"/>
-                <w:sz w:val="24"/>
-                <w:szCs w:val="24"/>
-              </w:rPr>
-            </w:pPr>
-            <w:r>
-              <w:rPr>
-                <w:rFonts w:asciiTheme="majorHAnsi" w:hAnsiTheme="majorHAnsi"/>
-                <w:sz w:val="24"/>
-                <w:szCs w:val="24"/>
-              </w:rPr>
-              <w:t>12 nvar</w:t>
-            </w:r>
+            <w:proofErr w:type="spellEnd"/>
+          </w:p>
+          <w:p>
+            <w:pPr>
+              <w:rPr>
+                <w:rFonts w:asciiTheme="majorHAnsi" w:hAnsiTheme="majorHAnsi"/>
+                <w:sz w:val="24"/>
+                <w:szCs w:val="24"/>
+              </w:rPr>
+            </w:pPr>
+          </w:p>
+          <w:p>
+            <w:pPr>
+              <w:rPr>
+                <w:rFonts w:asciiTheme="majorHAnsi" w:hAnsiTheme="majorHAnsi"/>
+                <w:sz w:val="24"/>
+                <w:szCs w:val="24"/>
+              </w:rPr>
+            </w:pPr>
+            <w:r>
+              <w:rPr>
+                <w:rFonts w:asciiTheme="majorHAnsi" w:hAnsiTheme="majorHAnsi"/>
+                <w:sz w:val="24"/>
+                <w:szCs w:val="24"/>
+              </w:rPr>
+              <w:t xml:space="preserve">50 </w:t>
+            </w:r>
+            <w:proofErr w:type="spellStart"/>
+            <w:r>
+              <w:rPr>
+                <w:rFonts w:asciiTheme="majorHAnsi" w:hAnsiTheme="majorHAnsi"/>
+                <w:sz w:val="24"/>
+                <w:szCs w:val="24"/>
+              </w:rPr>
+              <w:t>nvar</w:t>
+            </w:r>
+            <w:proofErr w:type="spellEnd"/>
+          </w:p>
+          <w:p>
+            <w:pPr>
+              <w:rPr>
+                <w:rFonts w:asciiTheme="majorHAnsi" w:hAnsiTheme="majorHAnsi"/>
+                <w:sz w:val="24"/>
+                <w:szCs w:val="24"/>
+              </w:rPr>
+            </w:pPr>
+            <w:r>
+              <w:rPr>
+                <w:rFonts w:asciiTheme="majorHAnsi" w:hAnsiTheme="majorHAnsi"/>
+                <w:sz w:val="24"/>
+                <w:szCs w:val="24"/>
+              </w:rPr>
+              <w:t xml:space="preserve">50 </w:t>
+            </w:r>
+            <w:proofErr w:type="spellStart"/>
+            <w:r>
+              <w:rPr>
+                <w:rFonts w:asciiTheme="majorHAnsi" w:hAnsiTheme="majorHAnsi"/>
+                <w:sz w:val="24"/>
+                <w:szCs w:val="24"/>
+              </w:rPr>
+              <w:t>nvar</w:t>
+            </w:r>
+            <w:proofErr w:type="spellEnd"/>
+          </w:p>
+          <w:p>
+            <w:pPr>
+              <w:rPr>
+                <w:rFonts w:asciiTheme="majorHAnsi" w:hAnsiTheme="majorHAnsi"/>
+                <w:sz w:val="24"/>
+                <w:szCs w:val="24"/>
+              </w:rPr>
+            </w:pPr>
+            <w:r>
+              <w:rPr>
+                <w:rFonts w:asciiTheme="majorHAnsi" w:hAnsiTheme="majorHAnsi"/>
+                <w:sz w:val="24"/>
+                <w:szCs w:val="24"/>
+              </w:rPr>
+              <w:t xml:space="preserve">12 </w:t>
+            </w:r>
+            <w:proofErr w:type="spellStart"/>
+            <w:r>
+              <w:rPr>
+                <w:rFonts w:asciiTheme="majorHAnsi" w:hAnsiTheme="majorHAnsi"/>
+                <w:sz w:val="24"/>
+                <w:szCs w:val="24"/>
+              </w:rPr>
+              <w:t>nvar</w:t>
+            </w:r>
+            <w:proofErr w:type="spellEnd"/>
           </w:p>
           <w:p>
             <w:pPr>
@@ -25572,6 +26610,7 @@
                 <w:szCs w:val="24"/>
               </w:rPr>
             </w:pPr>
+            <w:proofErr w:type="spellStart"/>
             <w:r>
               <w:rPr>
                 <w:rFonts w:asciiTheme="majorHAnsi" w:hAnsiTheme="majorHAnsi"/>
@@ -25580,6 +26619,7 @@
               </w:rPr>
               <w:t>Int</w:t>
             </w:r>
+            <w:proofErr w:type="spellEnd"/>
           </w:p>
           <w:p>
             <w:pPr>
@@ -25752,32 +26792,43 @@
                 <w:szCs w:val="24"/>
               </w:rPr>
             </w:pPr>
-            <w:r>
-              <w:rPr>
-                <w:rFonts w:asciiTheme="majorHAnsi" w:hAnsiTheme="majorHAnsi"/>
-                <w:sz w:val="24"/>
-                <w:szCs w:val="24"/>
-              </w:rPr>
-              <w:t>UserID {PK}</w:t>
-            </w:r>
-          </w:p>
-          <w:p>
-            <w:pPr>
-              <w:rPr>
-                <w:rFonts w:asciiTheme="majorHAnsi" w:hAnsiTheme="majorHAnsi"/>
-                <w:sz w:val="24"/>
-                <w:szCs w:val="24"/>
-              </w:rPr>
-            </w:pPr>
-          </w:p>
-          <w:p>
-            <w:pPr>
-              <w:rPr>
-                <w:rFonts w:asciiTheme="majorHAnsi" w:hAnsiTheme="majorHAnsi"/>
-                <w:sz w:val="24"/>
-                <w:szCs w:val="24"/>
-              </w:rPr>
-            </w:pPr>
+            <w:proofErr w:type="spellStart"/>
+            <w:r>
+              <w:rPr>
+                <w:rFonts w:asciiTheme="majorHAnsi" w:hAnsiTheme="majorHAnsi"/>
+                <w:sz w:val="24"/>
+                <w:szCs w:val="24"/>
+              </w:rPr>
+              <w:t>UserID</w:t>
+            </w:r>
+            <w:proofErr w:type="spellEnd"/>
+            <w:r>
+              <w:rPr>
+                <w:rFonts w:asciiTheme="majorHAnsi" w:hAnsiTheme="majorHAnsi"/>
+                <w:sz w:val="24"/>
+                <w:szCs w:val="24"/>
+              </w:rPr>
+              <w:t xml:space="preserve"> {PK}</w:t>
+            </w:r>
+          </w:p>
+          <w:p>
+            <w:pPr>
+              <w:rPr>
+                <w:rFonts w:asciiTheme="majorHAnsi" w:hAnsiTheme="majorHAnsi"/>
+                <w:sz w:val="24"/>
+                <w:szCs w:val="24"/>
+              </w:rPr>
+            </w:pPr>
+          </w:p>
+          <w:p>
+            <w:pPr>
+              <w:rPr>
+                <w:rFonts w:asciiTheme="majorHAnsi" w:hAnsiTheme="majorHAnsi"/>
+                <w:sz w:val="24"/>
+                <w:szCs w:val="24"/>
+              </w:rPr>
+            </w:pPr>
+            <w:proofErr w:type="spellStart"/>
             <w:r>
               <w:rPr>
                 <w:rFonts w:asciiTheme="majorHAnsi" w:hAnsiTheme="majorHAnsi"/>
@@ -25786,6 +26837,7 @@
               </w:rPr>
               <w:t>UserName</w:t>
             </w:r>
+            <w:proofErr w:type="spellEnd"/>
           </w:p>
           <w:p>
             <w:pPr>
@@ -25812,23 +26864,34 @@
                 <w:szCs w:val="24"/>
               </w:rPr>
             </w:pPr>
-            <w:r>
-              <w:rPr>
-                <w:rFonts w:asciiTheme="majorHAnsi" w:hAnsiTheme="majorHAnsi"/>
-                <w:sz w:val="24"/>
-                <w:szCs w:val="24"/>
-              </w:rPr>
-              <w:t>RoleID {FK}</w:t>
-            </w:r>
-          </w:p>
-          <w:p>
-            <w:pPr>
-              <w:rPr>
-                <w:rFonts w:asciiTheme="majorHAnsi" w:hAnsiTheme="majorHAnsi"/>
-                <w:sz w:val="24"/>
-                <w:szCs w:val="24"/>
-              </w:rPr>
-            </w:pPr>
+            <w:proofErr w:type="spellStart"/>
+            <w:r>
+              <w:rPr>
+                <w:rFonts w:asciiTheme="majorHAnsi" w:hAnsiTheme="majorHAnsi"/>
+                <w:sz w:val="24"/>
+                <w:szCs w:val="24"/>
+              </w:rPr>
+              <w:t>RoleID</w:t>
+            </w:r>
+            <w:proofErr w:type="spellEnd"/>
+            <w:r>
+              <w:rPr>
+                <w:rFonts w:asciiTheme="majorHAnsi" w:hAnsiTheme="majorHAnsi"/>
+                <w:sz w:val="24"/>
+                <w:szCs w:val="24"/>
+              </w:rPr>
+              <w:t xml:space="preserve"> {FK}</w:t>
+            </w:r>
+          </w:p>
+          <w:p>
+            <w:pPr>
+              <w:rPr>
+                <w:rFonts w:asciiTheme="majorHAnsi" w:hAnsiTheme="majorHAnsi"/>
+                <w:sz w:val="24"/>
+                <w:szCs w:val="24"/>
+              </w:rPr>
+            </w:pPr>
+            <w:proofErr w:type="spellStart"/>
             <w:r>
               <w:rPr>
                 <w:rFonts w:asciiTheme="majorHAnsi" w:hAnsiTheme="majorHAnsi"/>
@@ -25837,6 +26900,7 @@
               </w:rPr>
               <w:t>IsActive</w:t>
             </w:r>
+            <w:proofErr w:type="spellEnd"/>
           </w:p>
         </w:tc>
         <w:tc>
@@ -25950,6 +27014,7 @@
                 <w:szCs w:val="24"/>
               </w:rPr>
             </w:pPr>
+            <w:proofErr w:type="spellStart"/>
             <w:r>
               <w:rPr>
                 <w:rFonts w:asciiTheme="majorHAnsi" w:hAnsiTheme="majorHAnsi"/>
@@ -25958,58 +27023,80 @@
               </w:rPr>
               <w:t>Int</w:t>
             </w:r>
-          </w:p>
-          <w:p>
-            <w:pPr>
-              <w:rPr>
-                <w:rFonts w:asciiTheme="majorHAnsi" w:hAnsiTheme="majorHAnsi"/>
-                <w:sz w:val="24"/>
-                <w:szCs w:val="24"/>
-              </w:rPr>
-            </w:pPr>
-          </w:p>
-          <w:p>
-            <w:pPr>
-              <w:rPr>
-                <w:rFonts w:asciiTheme="majorHAnsi" w:hAnsiTheme="majorHAnsi"/>
-                <w:sz w:val="24"/>
-                <w:szCs w:val="24"/>
-              </w:rPr>
-            </w:pPr>
-            <w:r>
-              <w:rPr>
-                <w:rFonts w:asciiTheme="majorHAnsi" w:hAnsiTheme="majorHAnsi"/>
-                <w:sz w:val="24"/>
-                <w:szCs w:val="24"/>
-              </w:rPr>
-              <w:t>30 nvar</w:t>
-            </w:r>
-          </w:p>
-          <w:p>
-            <w:pPr>
-              <w:rPr>
-                <w:rFonts w:asciiTheme="majorHAnsi" w:hAnsiTheme="majorHAnsi"/>
-                <w:sz w:val="24"/>
-                <w:szCs w:val="24"/>
-              </w:rPr>
-            </w:pPr>
-            <w:r>
-              <w:rPr>
-                <w:rFonts w:asciiTheme="majorHAnsi" w:hAnsiTheme="majorHAnsi"/>
-                <w:sz w:val="24"/>
-                <w:szCs w:val="24"/>
-              </w:rPr>
-              <w:t>30 nvar</w:t>
-            </w:r>
-          </w:p>
-          <w:p>
-            <w:pPr>
-              <w:rPr>
-                <w:rFonts w:asciiTheme="majorHAnsi" w:hAnsiTheme="majorHAnsi"/>
-                <w:sz w:val="24"/>
-                <w:szCs w:val="24"/>
-              </w:rPr>
-            </w:pPr>
+            <w:proofErr w:type="spellEnd"/>
+          </w:p>
+          <w:p>
+            <w:pPr>
+              <w:rPr>
+                <w:rFonts w:asciiTheme="majorHAnsi" w:hAnsiTheme="majorHAnsi"/>
+                <w:sz w:val="24"/>
+                <w:szCs w:val="24"/>
+              </w:rPr>
+            </w:pPr>
+          </w:p>
+          <w:p>
+            <w:pPr>
+              <w:rPr>
+                <w:rFonts w:asciiTheme="majorHAnsi" w:hAnsiTheme="majorHAnsi"/>
+                <w:sz w:val="24"/>
+                <w:szCs w:val="24"/>
+              </w:rPr>
+            </w:pPr>
+            <w:r>
+              <w:rPr>
+                <w:rFonts w:asciiTheme="majorHAnsi" w:hAnsiTheme="majorHAnsi"/>
+                <w:sz w:val="24"/>
+                <w:szCs w:val="24"/>
+              </w:rPr>
+              <w:t xml:space="preserve">30 </w:t>
+            </w:r>
+            <w:proofErr w:type="spellStart"/>
+            <w:r>
+              <w:rPr>
+                <w:rFonts w:asciiTheme="majorHAnsi" w:hAnsiTheme="majorHAnsi"/>
+                <w:sz w:val="24"/>
+                <w:szCs w:val="24"/>
+              </w:rPr>
+              <w:t>nvar</w:t>
+            </w:r>
+            <w:proofErr w:type="spellEnd"/>
+          </w:p>
+          <w:p>
+            <w:pPr>
+              <w:rPr>
+                <w:rFonts w:asciiTheme="majorHAnsi" w:hAnsiTheme="majorHAnsi"/>
+                <w:sz w:val="24"/>
+                <w:szCs w:val="24"/>
+              </w:rPr>
+            </w:pPr>
+            <w:r>
+              <w:rPr>
+                <w:rFonts w:asciiTheme="majorHAnsi" w:hAnsiTheme="majorHAnsi"/>
+                <w:sz w:val="24"/>
+                <w:szCs w:val="24"/>
+              </w:rPr>
+              <w:t xml:space="preserve">30 </w:t>
+            </w:r>
+            <w:proofErr w:type="spellStart"/>
+            <w:r>
+              <w:rPr>
+                <w:rFonts w:asciiTheme="majorHAnsi" w:hAnsiTheme="majorHAnsi"/>
+                <w:sz w:val="24"/>
+                <w:szCs w:val="24"/>
+              </w:rPr>
+              <w:t>nvar</w:t>
+            </w:r>
+            <w:proofErr w:type="spellEnd"/>
+          </w:p>
+          <w:p>
+            <w:pPr>
+              <w:rPr>
+                <w:rFonts w:asciiTheme="majorHAnsi" w:hAnsiTheme="majorHAnsi"/>
+                <w:sz w:val="24"/>
+                <w:szCs w:val="24"/>
+              </w:rPr>
+            </w:pPr>
+            <w:proofErr w:type="spellStart"/>
             <w:r>
               <w:rPr>
                 <w:rFonts w:asciiTheme="majorHAnsi" w:hAnsiTheme="majorHAnsi"/>
@@ -26018,6 +27105,7 @@
               </w:rPr>
               <w:t>Int</w:t>
             </w:r>
+            <w:proofErr w:type="spellEnd"/>
           </w:p>
           <w:p>
             <w:pPr>
@@ -26181,32 +27269,43 @@
                 <w:szCs w:val="24"/>
               </w:rPr>
             </w:pPr>
-            <w:r>
-              <w:rPr>
-                <w:rFonts w:asciiTheme="majorHAnsi" w:hAnsiTheme="majorHAnsi"/>
-                <w:sz w:val="24"/>
-                <w:szCs w:val="24"/>
-              </w:rPr>
-              <w:t>RoleID {PK}</w:t>
-            </w:r>
-          </w:p>
-          <w:p>
-            <w:pPr>
-              <w:rPr>
-                <w:rFonts w:asciiTheme="majorHAnsi" w:hAnsiTheme="majorHAnsi"/>
-                <w:sz w:val="24"/>
-                <w:szCs w:val="24"/>
-              </w:rPr>
-            </w:pPr>
-          </w:p>
-          <w:p>
-            <w:pPr>
-              <w:rPr>
-                <w:rFonts w:asciiTheme="majorHAnsi" w:hAnsiTheme="majorHAnsi"/>
-                <w:sz w:val="24"/>
-                <w:szCs w:val="24"/>
-              </w:rPr>
-            </w:pPr>
+            <w:proofErr w:type="spellStart"/>
+            <w:r>
+              <w:rPr>
+                <w:rFonts w:asciiTheme="majorHAnsi" w:hAnsiTheme="majorHAnsi"/>
+                <w:sz w:val="24"/>
+                <w:szCs w:val="24"/>
+              </w:rPr>
+              <w:t>RoleID</w:t>
+            </w:r>
+            <w:proofErr w:type="spellEnd"/>
+            <w:r>
+              <w:rPr>
+                <w:rFonts w:asciiTheme="majorHAnsi" w:hAnsiTheme="majorHAnsi"/>
+                <w:sz w:val="24"/>
+                <w:szCs w:val="24"/>
+              </w:rPr>
+              <w:t xml:space="preserve"> {PK}</w:t>
+            </w:r>
+          </w:p>
+          <w:p>
+            <w:pPr>
+              <w:rPr>
+                <w:rFonts w:asciiTheme="majorHAnsi" w:hAnsiTheme="majorHAnsi"/>
+                <w:sz w:val="24"/>
+                <w:szCs w:val="24"/>
+              </w:rPr>
+            </w:pPr>
+          </w:p>
+          <w:p>
+            <w:pPr>
+              <w:rPr>
+                <w:rFonts w:asciiTheme="majorHAnsi" w:hAnsiTheme="majorHAnsi"/>
+                <w:sz w:val="24"/>
+                <w:szCs w:val="24"/>
+              </w:rPr>
+            </w:pPr>
+            <w:proofErr w:type="spellStart"/>
             <w:r>
               <w:rPr>
                 <w:rFonts w:asciiTheme="majorHAnsi" w:hAnsiTheme="majorHAnsi"/>
@@ -26215,6 +27314,7 @@
               </w:rPr>
               <w:t>RoleName</w:t>
             </w:r>
+            <w:proofErr w:type="spellEnd"/>
           </w:p>
         </w:tc>
         <w:tc>
@@ -26268,6 +27368,7 @@
                 <w:szCs w:val="24"/>
               </w:rPr>
             </w:pPr>
+            <w:proofErr w:type="spellStart"/>
             <w:r>
               <w:rPr>
                 <w:rFonts w:asciiTheme="majorHAnsi" w:hAnsiTheme="majorHAnsi"/>
@@ -26276,32 +27377,43 @@
               </w:rPr>
               <w:t>Int</w:t>
             </w:r>
-          </w:p>
-          <w:p>
-            <w:pPr>
-              <w:rPr>
-                <w:rFonts w:asciiTheme="majorHAnsi" w:hAnsiTheme="majorHAnsi"/>
-                <w:sz w:val="24"/>
-                <w:szCs w:val="24"/>
-              </w:rPr>
-            </w:pPr>
-          </w:p>
-          <w:p>
-            <w:pPr>
-              <w:rPr>
-                <w:rFonts w:asciiTheme="majorHAnsi" w:hAnsiTheme="majorHAnsi"/>
-                <w:sz w:val="24"/>
-                <w:szCs w:val="24"/>
-              </w:rPr>
-            </w:pPr>
-            <w:r>
-              <w:rPr>
-                <w:rFonts w:asciiTheme="majorHAnsi" w:hAnsiTheme="majorHAnsi"/>
-                <w:sz w:val="24"/>
-                <w:szCs w:val="24"/>
-              </w:rPr>
-              <w:t>10 nvar</w:t>
-            </w:r>
+            <w:proofErr w:type="spellEnd"/>
+          </w:p>
+          <w:p>
+            <w:pPr>
+              <w:rPr>
+                <w:rFonts w:asciiTheme="majorHAnsi" w:hAnsiTheme="majorHAnsi"/>
+                <w:sz w:val="24"/>
+                <w:szCs w:val="24"/>
+              </w:rPr>
+            </w:pPr>
+          </w:p>
+          <w:p>
+            <w:pPr>
+              <w:rPr>
+                <w:rFonts w:asciiTheme="majorHAnsi" w:hAnsiTheme="majorHAnsi"/>
+                <w:sz w:val="24"/>
+                <w:szCs w:val="24"/>
+              </w:rPr>
+            </w:pPr>
+            <w:r>
+              <w:rPr>
+                <w:rFonts w:asciiTheme="majorHAnsi" w:hAnsiTheme="majorHAnsi"/>
+                <w:sz w:val="24"/>
+                <w:szCs w:val="24"/>
+              </w:rPr>
+              <w:t xml:space="preserve">10 </w:t>
+            </w:r>
+            <w:proofErr w:type="spellStart"/>
+            <w:r>
+              <w:rPr>
+                <w:rFonts w:asciiTheme="majorHAnsi" w:hAnsiTheme="majorHAnsi"/>
+                <w:sz w:val="24"/>
+                <w:szCs w:val="24"/>
+              </w:rPr>
+              <w:t>nvar</w:t>
+            </w:r>
+            <w:proofErr w:type="spellEnd"/>
           </w:p>
           <w:p>
             <w:pPr>
@@ -27390,8 +28502,18 @@
           <w:sz w:val="24"/>
           <w:szCs w:val="24"/>
         </w:rPr>
-        <w:t xml:space="preserve"> size </w:t>
-      </w:r>
+        <w:t xml:space="preserve"> </w:t>
+      </w:r>
+      <w:proofErr w:type="gramStart"/>
+      <w:r>
+        <w:rPr>
+          <w:rFonts w:asciiTheme="majorHAnsi" w:hAnsiTheme="majorHAnsi"/>
+          <w:sz w:val="24"/>
+          <w:szCs w:val="24"/>
+        </w:rPr>
+        <w:t xml:space="preserve">size </w:t>
+      </w:r>
+      <w:proofErr w:type="gramEnd"/>
       <m:oMath>
         <m:r>
           <w:rPr>
@@ -27460,13 +28582,23 @@
         </w:rPr>
         <w:t xml:space="preserve"> </w:t>
       </w:r>
+      <w:proofErr w:type="gramStart"/>
       <w:r>
         <w:rPr>
           <w:rFonts w:asciiTheme="majorHAnsi" w:eastAsiaTheme="minorEastAsia" w:hAnsiTheme="majorHAnsi"/>
           <w:sz w:val="24"/>
           <w:szCs w:val="24"/>
         </w:rPr>
-        <w:t xml:space="preserve">is the sum of money user have to pay when the buying process is at item </w:t>
+        <w:t>is</w:t>
+      </w:r>
+      <w:proofErr w:type="gramEnd"/>
+      <w:r>
+        <w:rPr>
+          <w:rFonts w:asciiTheme="majorHAnsi" w:eastAsiaTheme="minorEastAsia" w:hAnsiTheme="majorHAnsi"/>
+          <w:sz w:val="24"/>
+          <w:szCs w:val="24"/>
+        </w:rPr>
+        <w:t xml:space="preserve"> the sum of money user have to pay when the buying process is at item </w:t>
       </w:r>
       <m:oMath>
         <m:r>
@@ -27527,6 +28659,7 @@
         </w:rPr>
         <w:t xml:space="preserve">Create a one-dimensional array named </w:t>
       </w:r>
+      <w:proofErr w:type="spellStart"/>
       <w:r>
         <w:rPr>
           <w:rFonts w:asciiTheme="majorHAnsi" w:eastAsiaTheme="minorEastAsia" w:hAnsiTheme="majorHAnsi"/>
@@ -27536,6 +28669,7 @@
         </w:rPr>
         <w:t>TraceY</w:t>
       </w:r>
+      <w:proofErr w:type="spellEnd"/>
       <w:r>
         <w:rPr>
           <w:rFonts w:asciiTheme="majorHAnsi" w:eastAsiaTheme="minorEastAsia" w:hAnsiTheme="majorHAnsi"/>
@@ -27587,6 +28721,7 @@
         </w:rPr>
         <w:t xml:space="preserve"> means we buy the product before product </w:t>
       </w:r>
+      <w:proofErr w:type="spellStart"/>
       <w:r>
         <w:rPr>
           <w:rFonts w:asciiTheme="majorHAnsi" w:eastAsiaTheme="minorEastAsia" w:hAnsiTheme="majorHAnsi"/>
@@ -27596,14 +28731,25 @@
         </w:rPr>
         <w:t>i</w:t>
       </w:r>
+      <w:proofErr w:type="spellEnd"/>
       <w:r>
         <w:rPr>
           <w:rFonts w:asciiTheme="majorHAnsi" w:eastAsiaTheme="minorEastAsia" w:hAnsiTheme="majorHAnsi"/>
           <w:sz w:val="24"/>
           <w:szCs w:val="24"/>
         </w:rPr>
-        <w:t xml:space="preserve"> at market </w:t>
-      </w:r>
+        <w:t xml:space="preserve"> at </w:t>
+      </w:r>
+      <w:proofErr w:type="gramStart"/>
+      <w:r>
+        <w:rPr>
+          <w:rFonts w:asciiTheme="majorHAnsi" w:eastAsiaTheme="minorEastAsia" w:hAnsiTheme="majorHAnsi"/>
+          <w:sz w:val="24"/>
+          <w:szCs w:val="24"/>
+        </w:rPr>
+        <w:t xml:space="preserve">market </w:t>
+      </w:r>
+      <w:proofErr w:type="gramEnd"/>
       <m:oMath>
         <m:r>
           <w:rPr>
@@ -28339,10 +29485,10 @@
             <v:path o:extrusionok="f" gradientshapeok="t" o:connecttype="rect"/>
             <o:lock v:ext="edit" aspectratio="t"/>
           </v:shapetype>
-          <v:shape id="_x0000_i1025" type="#_x0000_t75" style="width:439.2pt;height:558pt" o:ole="">
+          <v:shape id="_x0000_i1025" type="#_x0000_t75" style="width:438.75pt;height:558pt" o:ole="">
             <v:imagedata r:id="rId35" o:title=""/>
           </v:shape>
-          <o:OLEObject Type="Embed" ProgID="Visio.Drawing.11" ShapeID="_x0000_i1025" DrawAspect="Content" ObjectID="_1495437226" r:id="rId36"/>
+          <o:OLEObject Type="Embed" ProgID="Visio.Drawing.11" ShapeID="_x0000_i1025" DrawAspect="Content" ObjectID="_1495465554" r:id="rId36"/>
         </w:object>
       </w:r>
     </w:p>
@@ -28439,7 +29585,7 @@
         <w:rFonts w:asciiTheme="majorHAnsi" w:eastAsiaTheme="majorEastAsia" w:hAnsiTheme="majorHAnsi" w:cstheme="majorBidi"/>
         <w:noProof/>
       </w:rPr>
-      <w:t>20</w:t>
+      <w:t>28</w:t>
     </w:r>
     <w:r>
       <w:rPr>
@@ -28491,7 +29637,7 @@
 
 <file path=word/numbering.xml><?xml version="1.0" encoding="utf-8"?>
 <w:numbering xmlns:wpc="http://schemas.microsoft.com/office/word/2010/wordprocessingCanvas" xmlns:mc="http://schemas.openxmlformats.org/markup-compatibility/2006" xmlns:o="urn:schemas-microsoft-com:office:office" xmlns:r="http://schemas.openxmlformats.org/officeDocument/2006/relationships" xmlns:m="http://schemas.openxmlformats.org/officeDocument/2006/math" xmlns:v="urn:schemas-microsoft-com:vml" xmlns:wp14="http://schemas.microsoft.com/office/word/2010/wordprocessingDrawing" xmlns:wp="http://schemas.openxmlformats.org/drawingml/2006/wordprocessingDrawing" xmlns:w10="urn:schemas-microsoft-com:office:word" xmlns:w="http://schemas.openxmlformats.org/wordprocessingml/2006/main" xmlns:w14="http://schemas.microsoft.com/office/word/2010/wordml" xmlns:w15="http://schemas.microsoft.com/office/word/2012/wordml" xmlns:wpg="http://schemas.microsoft.com/office/word/2010/wordprocessingGroup" xmlns:wpi="http://schemas.microsoft.com/office/word/2010/wordprocessingInk" xmlns:wne="http://schemas.microsoft.com/office/word/2006/wordml" xmlns:wps="http://schemas.microsoft.com/office/word/2010/wordprocessingShape" mc:Ignorable="w14 w15 wp14">
-  <w:abstractNum w:abstractNumId="0">
+  <w:abstractNum w:abstractNumId="0" w15:restartNumberingAfterBreak="0">
     <w:nsid w:val="169452CA"/>
     <w:multiLevelType w:val="hybridMultilevel"/>
     <w:tmpl w:val="523062B2"/>
@@ -28581,7 +29727,7 @@
       </w:pPr>
     </w:lvl>
   </w:abstractNum>
-  <w:abstractNum w:abstractNumId="1">
+  <w:abstractNum w:abstractNumId="1" w15:restartNumberingAfterBreak="0">
     <w:nsid w:val="2145197A"/>
     <w:multiLevelType w:val="hybridMultilevel"/>
     <w:tmpl w:val="2472865E"/>
@@ -28694,7 +29840,7 @@
       </w:rPr>
     </w:lvl>
   </w:abstractNum>
-  <w:abstractNum w:abstractNumId="2">
+  <w:abstractNum w:abstractNumId="2" w15:restartNumberingAfterBreak="0">
     <w:nsid w:val="38067325"/>
     <w:multiLevelType w:val="hybridMultilevel"/>
     <w:tmpl w:val="2A58C0FA"/>
@@ -28807,7 +29953,7 @@
       </w:rPr>
     </w:lvl>
   </w:abstractNum>
-  <w:abstractNum w:abstractNumId="3">
+  <w:abstractNum w:abstractNumId="3" w15:restartNumberingAfterBreak="0">
     <w:nsid w:val="38B42215"/>
     <w:multiLevelType w:val="multilevel"/>
     <w:tmpl w:val="4A4A5B5C"/>
@@ -28894,7 +30040,7 @@
       </w:pPr>
     </w:lvl>
   </w:abstractNum>
-  <w:abstractNum w:abstractNumId="4">
+  <w:abstractNum w:abstractNumId="4" w15:restartNumberingAfterBreak="0">
     <w:nsid w:val="3EA455D5"/>
     <w:multiLevelType w:val="hybridMultilevel"/>
     <w:tmpl w:val="0D641B12"/>
@@ -29007,7 +30153,7 @@
       </w:rPr>
     </w:lvl>
   </w:abstractNum>
-  <w:abstractNum w:abstractNumId="5">
+  <w:abstractNum w:abstractNumId="5" w15:restartNumberingAfterBreak="0">
     <w:nsid w:val="562F0481"/>
     <w:multiLevelType w:val="hybridMultilevel"/>
     <w:tmpl w:val="EA289E96"/>
@@ -29120,7 +30266,7 @@
       </w:rPr>
     </w:lvl>
   </w:abstractNum>
-  <w:abstractNum w:abstractNumId="6">
+  <w:abstractNum w:abstractNumId="6" w15:restartNumberingAfterBreak="0">
     <w:nsid w:val="585B6EE1"/>
     <w:multiLevelType w:val="hybridMultilevel"/>
     <w:tmpl w:val="8070CF44"/>
@@ -29233,7 +30379,7 @@
       </w:rPr>
     </w:lvl>
   </w:abstractNum>
-  <w:abstractNum w:abstractNumId="7">
+  <w:abstractNum w:abstractNumId="7" w15:restartNumberingAfterBreak="0">
     <w:nsid w:val="6A6E51AC"/>
     <w:multiLevelType w:val="hybridMultilevel"/>
     <w:tmpl w:val="7F54485C"/>
@@ -29346,7 +30492,7 @@
       </w:rPr>
     </w:lvl>
   </w:abstractNum>
-  <w:abstractNum w:abstractNumId="8">
+  <w:abstractNum w:abstractNumId="8" w15:restartNumberingAfterBreak="0">
     <w:nsid w:val="72CD7B58"/>
     <w:multiLevelType w:val="multilevel"/>
     <w:tmpl w:val="6EBCA74A"/>
@@ -31280,7 +32426,7 @@
 </file>
 
 <file path=customXml/itemProps1.xml><?xml version="1.0" encoding="utf-8"?>
-<ds:datastoreItem xmlns:ds="http://schemas.openxmlformats.org/officeDocument/2006/customXml" ds:itemID="{D5AC5061-0832-4FD4-82AF-74AF4763151A}">
+<ds:datastoreItem xmlns:ds="http://schemas.openxmlformats.org/officeDocument/2006/customXml" ds:itemID="{98B53455-0EC9-4B07-9A8A-32F96A568C5C}">
   <ds:schemaRefs>
     <ds:schemaRef ds:uri="http://schemas.openxmlformats.org/officeDocument/2006/bibliography"/>
   </ds:schemaRefs>
@@ -31288,7 +32434,7 @@
 </file>
 
 <file path=customXml/itemProps2.xml><?xml version="1.0" encoding="utf-8"?>
-<ds:datastoreItem xmlns:ds="http://schemas.openxmlformats.org/officeDocument/2006/customXml" ds:itemID="{8F27760E-5299-416B-A62B-2FC1206648DC}">
+<ds:datastoreItem xmlns:ds="http://schemas.openxmlformats.org/officeDocument/2006/customXml" ds:itemID="{E90A728E-C09E-4C52-9938-49EA06791162}">
   <ds:schemaRefs>
     <ds:schemaRef ds:uri="http://schemas.openxmlformats.org/officeDocument/2006/bibliography"/>
   </ds:schemaRefs>
@@ -31296,7 +32442,7 @@
 </file>
 
 <file path=customXml/itemProps3.xml><?xml version="1.0" encoding="utf-8"?>
-<ds:datastoreItem xmlns:ds="http://schemas.openxmlformats.org/officeDocument/2006/customXml" ds:itemID="{B81D1132-65AC-4C2D-A63E-791B5F2077DF}">
+<ds:datastoreItem xmlns:ds="http://schemas.openxmlformats.org/officeDocument/2006/customXml" ds:itemID="{20ABEF0D-E542-4382-B4D4-075301772F32}">
   <ds:schemaRefs>
     <ds:schemaRef ds:uri="http://schemas.openxmlformats.org/officeDocument/2006/bibliography"/>
   </ds:schemaRefs>
@@ -31304,7 +32450,7 @@
 </file>
 
 <file path=customXml/itemProps4.xml><?xml version="1.0" encoding="utf-8"?>
-<ds:datastoreItem xmlns:ds="http://schemas.openxmlformats.org/officeDocument/2006/customXml" ds:itemID="{625A519F-DCD6-4A42-AB71-816020F82D3C}">
+<ds:datastoreItem xmlns:ds="http://schemas.openxmlformats.org/officeDocument/2006/customXml" ds:itemID="{0582933C-2C18-40FB-883A-557DCFA88FD8}">
   <ds:schemaRefs>
     <ds:schemaRef ds:uri="http://schemas.openxmlformats.org/officeDocument/2006/bibliography"/>
   </ds:schemaRefs>
@@ -31312,7 +32458,7 @@
 </file>
 
 <file path=customXml/itemProps5.xml><?xml version="1.0" encoding="utf-8"?>
-<ds:datastoreItem xmlns:ds="http://schemas.openxmlformats.org/officeDocument/2006/customXml" ds:itemID="{7D9992E0-AB94-45BC-A0CE-1D2E9C139285}">
+<ds:datastoreItem xmlns:ds="http://schemas.openxmlformats.org/officeDocument/2006/customXml" ds:itemID="{A15F8ACC-4B65-4D09-85EE-7C0BBC836550}">
   <ds:schemaRefs>
     <ds:schemaRef ds:uri="http://schemas.openxmlformats.org/officeDocument/2006/bibliography"/>
   </ds:schemaRefs>

--- a/Reports/Report 4 - Software Design Description.docx
+++ b/Reports/Report 4 - Software Design Description.docx
@@ -307,36 +307,8 @@
                 <w:sz w:val="24"/>
                 <w:szCs w:val="24"/>
               </w:rPr>
-              <w:t xml:space="preserve">Doan Ho </w:t>
-            </w:r>
-            <w:proofErr w:type="spellStart"/>
-            <w:r>
-              <w:rPr>
-                <w:rFonts w:ascii="Cambria" w:hAnsi="Cambria"/>
-                <w:sz w:val="24"/>
-                <w:szCs w:val="24"/>
-              </w:rPr>
-              <w:t>Anh</w:t>
-            </w:r>
-            <w:proofErr w:type="spellEnd"/>
-            <w:r>
-              <w:rPr>
-                <w:rFonts w:ascii="Cambria" w:hAnsi="Cambria"/>
-                <w:sz w:val="24"/>
-                <w:szCs w:val="24"/>
-              </w:rPr>
-              <w:t xml:space="preserve"> </w:t>
-            </w:r>
-            <w:proofErr w:type="spellStart"/>
-            <w:r>
-              <w:rPr>
-                <w:rFonts w:ascii="Cambria" w:hAnsi="Cambria"/>
-                <w:sz w:val="24"/>
-                <w:szCs w:val="24"/>
-              </w:rPr>
-              <w:t>Triet</w:t>
-            </w:r>
-            <w:proofErr w:type="spellEnd"/>
+              <w:t>Doan Ho Anh Triet</w:t>
+            </w:r>
             <w:r>
               <w:rPr>
                 <w:rFonts w:ascii="Cambria" w:hAnsi="Cambria"/>
@@ -386,25 +358,7 @@
                 <w:sz w:val="24"/>
                 <w:szCs w:val="24"/>
               </w:rPr>
-              <w:t xml:space="preserve">nh </w:t>
-            </w:r>
-            <w:proofErr w:type="spellStart"/>
-            <w:r>
-              <w:rPr>
-                <w:rFonts w:ascii="Cambria" w:hAnsi="Cambria"/>
-                <w:sz w:val="24"/>
-                <w:szCs w:val="24"/>
-              </w:rPr>
-              <w:t>Thanh</w:t>
-            </w:r>
-            <w:proofErr w:type="spellEnd"/>
-            <w:r>
-              <w:rPr>
-                <w:rFonts w:ascii="Cambria" w:hAnsi="Cambria"/>
-                <w:sz w:val="24"/>
-                <w:szCs w:val="24"/>
-              </w:rPr>
-              <w:t xml:space="preserve"> Vi</w:t>
+              <w:t>nh Thanh Vi</w:t>
             </w:r>
             <w:r>
               <w:rPr>
@@ -471,33 +425,15 @@
                 <w:sz w:val="24"/>
                 <w:szCs w:val="24"/>
               </w:rPr>
-              <w:t xml:space="preserve">ng </w:t>
-            </w:r>
-            <w:proofErr w:type="spellStart"/>
+              <w:t>ng H</w:t>
+            </w:r>
             <w:r>
               <w:rPr>
                 <w:rFonts w:ascii="Cambria" w:hAnsi="Cambria"/>
                 <w:sz w:val="24"/>
                 <w:szCs w:val="24"/>
               </w:rPr>
-              <w:t>H</w:t>
-            </w:r>
-            <w:r>
-              <w:rPr>
-                <w:rFonts w:ascii="Cambria" w:hAnsi="Cambria"/>
-                <w:sz w:val="24"/>
-                <w:szCs w:val="24"/>
-              </w:rPr>
-              <w:t>uu</w:t>
-            </w:r>
-            <w:proofErr w:type="spellEnd"/>
-            <w:r>
-              <w:rPr>
-                <w:rFonts w:ascii="Cambria" w:hAnsi="Cambria"/>
-                <w:sz w:val="24"/>
-                <w:szCs w:val="24"/>
-              </w:rPr>
-              <w:t xml:space="preserve"> Hoa</w:t>
+              <w:t>uu Hoa</w:t>
             </w:r>
             <w:r>
               <w:rPr>
@@ -556,25 +492,7 @@
                 <w:sz w:val="24"/>
                 <w:szCs w:val="24"/>
               </w:rPr>
-              <w:t xml:space="preserve">n </w:t>
-            </w:r>
-            <w:proofErr w:type="spellStart"/>
-            <w:r>
-              <w:rPr>
-                <w:rFonts w:ascii="Cambria" w:hAnsi="Cambria"/>
-                <w:sz w:val="24"/>
-                <w:szCs w:val="24"/>
-              </w:rPr>
-              <w:t>Trung</w:t>
-            </w:r>
-            <w:proofErr w:type="spellEnd"/>
-            <w:r>
-              <w:rPr>
-                <w:rFonts w:ascii="Cambria" w:hAnsi="Cambria"/>
-                <w:sz w:val="24"/>
-                <w:szCs w:val="24"/>
-              </w:rPr>
-              <w:t xml:space="preserve"> D</w:t>
+              <w:t>n Trung D</w:t>
             </w:r>
             <w:r>
               <w:rPr>
@@ -658,54 +576,8 @@
                 <w:sz w:val="24"/>
                 <w:szCs w:val="24"/>
               </w:rPr>
-              <w:t xml:space="preserve">Mr. </w:t>
-            </w:r>
-            <w:proofErr w:type="spellStart"/>
-            <w:r>
-              <w:rPr>
-                <w:rFonts w:ascii="Cambria" w:hAnsi="Cambria"/>
-                <w:sz w:val="24"/>
-                <w:szCs w:val="24"/>
-              </w:rPr>
-              <w:t>Kieu</w:t>
-            </w:r>
-            <w:proofErr w:type="spellEnd"/>
-            <w:r>
-              <w:rPr>
-                <w:rFonts w:ascii="Cambria" w:hAnsi="Cambria"/>
-                <w:sz w:val="24"/>
-                <w:szCs w:val="24"/>
-              </w:rPr>
-              <w:t xml:space="preserve"> </w:t>
-            </w:r>
-            <w:proofErr w:type="spellStart"/>
-            <w:r>
-              <w:rPr>
-                <w:rFonts w:ascii="Cambria" w:hAnsi="Cambria"/>
-                <w:sz w:val="24"/>
-                <w:szCs w:val="24"/>
-              </w:rPr>
-              <w:t>Trong</w:t>
-            </w:r>
-            <w:proofErr w:type="spellEnd"/>
-            <w:r>
-              <w:rPr>
-                <w:rFonts w:ascii="Cambria" w:hAnsi="Cambria"/>
-                <w:sz w:val="24"/>
-                <w:szCs w:val="24"/>
-              </w:rPr>
-              <w:t xml:space="preserve"> </w:t>
-            </w:r>
-            <w:proofErr w:type="spellStart"/>
-            <w:r>
-              <w:rPr>
-                <w:rFonts w:ascii="Cambria" w:hAnsi="Cambria"/>
-                <w:sz w:val="24"/>
-                <w:szCs w:val="24"/>
-              </w:rPr>
-              <w:t>Khanh</w:t>
-            </w:r>
-            <w:proofErr w:type="spellEnd"/>
+              <w:t>Mr. Kieu Trong Khanh</w:t>
+            </w:r>
           </w:p>
         </w:tc>
       </w:tr>
@@ -802,7 +674,6 @@
                 <w:szCs w:val="24"/>
               </w:rPr>
             </w:pPr>
-            <w:proofErr w:type="spellStart"/>
             <w:r>
               <w:rPr>
                 <w:rFonts w:ascii="Cambria" w:hAnsi="Cambria"/>
@@ -811,7 +682,6 @@
               </w:rPr>
               <w:t>SmartB</w:t>
             </w:r>
-            <w:proofErr w:type="spellEnd"/>
           </w:p>
         </w:tc>
       </w:tr>
@@ -988,63 +858,7 @@
         <w:rPr>
           <w:rFonts w:ascii="Cambria" w:hAnsi="Cambria"/>
         </w:rPr>
-        <w:t xml:space="preserve">Special thanks should be given to </w:t>
-      </w:r>
-      <w:proofErr w:type="spellStart"/>
-      <w:r>
-        <w:rPr>
-          <w:rFonts w:ascii="Cambria" w:hAnsi="Cambria"/>
-        </w:rPr>
-        <w:t>Mr.Kiều</w:t>
-      </w:r>
-      <w:proofErr w:type="spellEnd"/>
-      <w:r>
-        <w:rPr>
-          <w:rFonts w:ascii="Cambria" w:hAnsi="Cambria"/>
-        </w:rPr>
-        <w:t xml:space="preserve"> </w:t>
-      </w:r>
-      <w:proofErr w:type="spellStart"/>
-      <w:r>
-        <w:rPr>
-          <w:rFonts w:ascii="Cambria" w:hAnsi="Cambria"/>
-        </w:rPr>
-        <w:t>Trọng</w:t>
-      </w:r>
-      <w:proofErr w:type="spellEnd"/>
-      <w:r>
-        <w:rPr>
-          <w:rFonts w:ascii="Cambria" w:hAnsi="Cambria"/>
-        </w:rPr>
-        <w:t xml:space="preserve"> </w:t>
-      </w:r>
-      <w:proofErr w:type="spellStart"/>
-      <w:r>
-        <w:rPr>
-          <w:rFonts w:ascii="Cambria" w:hAnsi="Cambria"/>
-        </w:rPr>
-        <w:t>Khánh</w:t>
-      </w:r>
-      <w:proofErr w:type="spellEnd"/>
-      <w:r>
-        <w:rPr>
-          <w:rFonts w:ascii="Cambria" w:hAnsi="Cambria"/>
-        </w:rPr>
-        <w:t xml:space="preserve">, our research supervisor for his professional guidance and the useful, constructive recommendations throughout the course </w:t>
-      </w:r>
-      <w:proofErr w:type="gramStart"/>
-      <w:r>
-        <w:rPr>
-          <w:rFonts w:ascii="Cambria" w:hAnsi="Cambria"/>
-        </w:rPr>
-        <w:t>of</w:t>
-      </w:r>
-      <w:proofErr w:type="gramEnd"/>
-      <w:r>
-        <w:rPr>
-          <w:rFonts w:ascii="Cambria" w:hAnsi="Cambria"/>
-        </w:rPr>
-        <w:t xml:space="preserve"> this project.</w:t>
+        <w:t>Special thanks should be given to Mr.Kiều Trọng Khánh, our research supervisor for his professional guidance and the useful, constructive recommendations throughout the course of this project.</w:t>
       </w:r>
       <w:r>
         <w:rPr>
@@ -6734,7 +6548,6 @@
                 <w:szCs w:val="24"/>
               </w:rPr>
             </w:pPr>
-            <w:proofErr w:type="spellStart"/>
             <w:r>
               <w:rPr>
                 <w:rFonts w:asciiTheme="majorHAnsi" w:hAnsiTheme="majorHAnsi"/>
@@ -6743,7 +6556,6 @@
               </w:rPr>
               <w:t>SmartB</w:t>
             </w:r>
-            <w:proofErr w:type="spellEnd"/>
           </w:p>
         </w:tc>
         <w:tc>
@@ -7412,10 +7224,10 @@
           <w:noProof/>
         </w:rPr>
         <w:drawing>
-          <wp:inline distT="0" distB="0" distL="0" distR="0" wp14:anchorId="4622E6AF" wp14:editId="43F8AFE0">
-            <wp:extent cx="5580380" cy="5561654"/>
+          <wp:inline distT="0" distB="0" distL="0" distR="0">
+            <wp:extent cx="5580380" cy="3551151"/>
             <wp:effectExtent l="0" t="0" r="0" b="0"/>
-            <wp:docPr id="61" name="Picture 61" descr="C:\Users\Hoang\Desktop\Capstone Project\Document\Diagrams\Component_Shopped.jpg"/>
+            <wp:docPr id="1" name="Picture 1" descr="D:\FU\09_Summer 2015\CP\Project\LaptopReview\trunk\Users\ChauVTM\Component\Component - 1006.png"/>
             <wp:cNvGraphicFramePr>
               <a:graphicFrameLocks xmlns:a="http://schemas.openxmlformats.org/drawingml/2006/main" noChangeAspect="1"/>
             </wp:cNvGraphicFramePr>
@@ -7423,7 +7235,7 @@
               <a:graphicData uri="http://schemas.openxmlformats.org/drawingml/2006/picture">
                 <pic:pic xmlns:pic="http://schemas.openxmlformats.org/drawingml/2006/picture">
                   <pic:nvPicPr>
-                    <pic:cNvPr id="0" name="Picture 3" descr="C:\Users\Hoang\Desktop\Capstone Project\Document\Diagrams\Component_Shopped.jpg"/>
+                    <pic:cNvPr id="0" name="Picture 2" descr="D:\FU\09_Summer 2015\CP\Project\LaptopReview\trunk\Users\ChauVTM\Component\Component - 1006.png"/>
                     <pic:cNvPicPr>
                       <a:picLocks noChangeAspect="1" noChangeArrowheads="1"/>
                     </pic:cNvPicPr>
@@ -7444,7 +7256,7 @@
                   <pic:spPr bwMode="auto">
                     <a:xfrm>
                       <a:off x="0" y="0"/>
-                      <a:ext cx="5580380" cy="5561654"/>
+                      <a:ext cx="5580380" cy="3551151"/>
                     </a:xfrm>
                     <a:prstGeom prst="rect">
                       <a:avLst/>
@@ -7577,9 +7389,9 @@
         </w:rPr>
         <w:drawing>
           <wp:inline distT="0" distB="0" distL="0" distR="0">
-            <wp:extent cx="5580380" cy="4956175"/>
-            <wp:effectExtent l="0" t="0" r="0" b="0"/>
-            <wp:docPr id="3" name="Picture 3"/>
+            <wp:extent cx="5580380" cy="5097207"/>
+            <wp:effectExtent l="0" t="0" r="1270" b="8255"/>
+            <wp:docPr id="9" name="Picture 9" descr="D:\FU\09_Summer 2015\CP\Project\LaptopReview\trunk\Users\ChauVTM\Class Diagram\ClassDiagram - 10pm1006.jpg"/>
             <wp:cNvGraphicFramePr>
               <a:graphicFrameLocks xmlns:a="http://schemas.openxmlformats.org/drawingml/2006/main" noChangeAspect="1"/>
             </wp:cNvGraphicFramePr>
@@ -7587,8 +7399,10 @@
               <a:graphicData uri="http://schemas.openxmlformats.org/drawingml/2006/picture">
                 <pic:pic xmlns:pic="http://schemas.openxmlformats.org/drawingml/2006/picture">
                   <pic:nvPicPr>
-                    <pic:cNvPr id="0" name="Class Diagram.jpg"/>
-                    <pic:cNvPicPr/>
+                    <pic:cNvPr id="0" name="Picture 3" descr="D:\FU\09_Summer 2015\CP\Project\LaptopReview\trunk\Users\ChauVTM\Class Diagram\ClassDiagram - 10pm1006.jpg"/>
+                    <pic:cNvPicPr>
+                      <a:picLocks noChangeAspect="1" noChangeArrowheads="1"/>
+                    </pic:cNvPicPr>
                   </pic:nvPicPr>
                   <pic:blipFill>
                     <a:blip r:embed="rId16">
@@ -7598,18 +7412,23 @@
                         </a:ext>
                       </a:extLst>
                     </a:blip>
+                    <a:srcRect/>
                     <a:stretch>
                       <a:fillRect/>
                     </a:stretch>
                   </pic:blipFill>
-                  <pic:spPr>
+                  <pic:spPr bwMode="auto">
                     <a:xfrm>
                       <a:off x="0" y="0"/>
-                      <a:ext cx="5580380" cy="4956175"/>
+                      <a:ext cx="5580380" cy="5097207"/>
                     </a:xfrm>
                     <a:prstGeom prst="rect">
                       <a:avLst/>
                     </a:prstGeom>
+                    <a:noFill/>
+                    <a:ln>
+                      <a:noFill/>
+                    </a:ln>
                   </pic:spPr>
                 </pic:pic>
               </a:graphicData>
@@ -8221,7 +8040,6 @@
                 <w:szCs w:val="24"/>
               </w:rPr>
             </w:pPr>
-            <w:proofErr w:type="spellStart"/>
             <w:r>
               <w:rPr>
                 <w:rFonts w:asciiTheme="majorHAnsi" w:hAnsiTheme="majorHAnsi"/>
@@ -8230,7 +8048,6 @@
               </w:rPr>
               <w:t>IsActive</w:t>
             </w:r>
-            <w:proofErr w:type="spellEnd"/>
           </w:p>
         </w:tc>
         <w:tc>
@@ -8451,7 +8268,6 @@
                 <w:szCs w:val="24"/>
               </w:rPr>
             </w:pPr>
-            <w:proofErr w:type="spellStart"/>
             <w:r>
               <w:rPr>
                 <w:rFonts w:asciiTheme="majorHAnsi" w:hAnsiTheme="majorHAnsi"/>
@@ -8460,7 +8276,6 @@
               </w:rPr>
               <w:t>GetMarketByName</w:t>
             </w:r>
-            <w:proofErr w:type="spellEnd"/>
           </w:p>
         </w:tc>
         <w:tc>
@@ -8782,7 +8597,6 @@
                 <w:szCs w:val="24"/>
               </w:rPr>
             </w:pPr>
-            <w:proofErr w:type="spellStart"/>
             <w:r>
               <w:rPr>
                 <w:rFonts w:asciiTheme="majorHAnsi" w:hAnsiTheme="majorHAnsi"/>
@@ -8791,7 +8605,6 @@
               </w:rPr>
               <w:t>ParseLink</w:t>
             </w:r>
-            <w:proofErr w:type="spellEnd"/>
           </w:p>
         </w:tc>
         <w:tc>
@@ -8874,7 +8687,6 @@
                 <w:szCs w:val="24"/>
               </w:rPr>
             </w:pPr>
-            <w:proofErr w:type="spellStart"/>
             <w:r>
               <w:rPr>
                 <w:rFonts w:asciiTheme="majorHAnsi" w:hAnsiTheme="majorHAnsi"/>
@@ -8883,7 +8695,6 @@
               </w:rPr>
               <w:t>ProductNameXpath</w:t>
             </w:r>
-            <w:proofErr w:type="spellEnd"/>
           </w:p>
         </w:tc>
         <w:tc>
@@ -8942,23 +8753,13 @@
                 <w:szCs w:val="24"/>
               </w:rPr>
             </w:pPr>
-            <w:proofErr w:type="spellStart"/>
-            <w:r>
-              <w:rPr>
-                <w:rFonts w:asciiTheme="majorHAnsi" w:hAnsiTheme="majorHAnsi"/>
-                <w:sz w:val="24"/>
-                <w:szCs w:val="24"/>
-              </w:rPr>
-              <w:t>Xpath</w:t>
-            </w:r>
-            <w:proofErr w:type="spellEnd"/>
-            <w:r>
-              <w:rPr>
-                <w:rFonts w:asciiTheme="majorHAnsi" w:hAnsiTheme="majorHAnsi"/>
-                <w:sz w:val="24"/>
-                <w:szCs w:val="24"/>
-              </w:rPr>
-              <w:t xml:space="preserve"> to get the name of products</w:t>
+            <w:r>
+              <w:rPr>
+                <w:rFonts w:asciiTheme="majorHAnsi" w:hAnsiTheme="majorHAnsi"/>
+                <w:sz w:val="24"/>
+                <w:szCs w:val="24"/>
+              </w:rPr>
+              <w:t>Xpath to get the name of products</w:t>
             </w:r>
           </w:p>
         </w:tc>
@@ -8976,7 +8777,6 @@
                 <w:szCs w:val="24"/>
               </w:rPr>
             </w:pPr>
-            <w:proofErr w:type="spellStart"/>
             <w:r>
               <w:rPr>
                 <w:rFonts w:asciiTheme="majorHAnsi" w:hAnsiTheme="majorHAnsi"/>
@@ -8985,7 +8785,6 @@
               </w:rPr>
               <w:t>PriceXpath</w:t>
             </w:r>
-            <w:proofErr w:type="spellEnd"/>
           </w:p>
         </w:tc>
         <w:tc>
@@ -9044,23 +8843,13 @@
                 <w:szCs w:val="24"/>
               </w:rPr>
             </w:pPr>
-            <w:proofErr w:type="spellStart"/>
-            <w:r>
-              <w:rPr>
-                <w:rFonts w:asciiTheme="majorHAnsi" w:hAnsiTheme="majorHAnsi"/>
-                <w:sz w:val="24"/>
-                <w:szCs w:val="24"/>
-              </w:rPr>
-              <w:t>Xpath</w:t>
-            </w:r>
-            <w:proofErr w:type="spellEnd"/>
-            <w:r>
-              <w:rPr>
-                <w:rFonts w:asciiTheme="majorHAnsi" w:hAnsiTheme="majorHAnsi"/>
-                <w:sz w:val="24"/>
-                <w:szCs w:val="24"/>
-              </w:rPr>
-              <w:t xml:space="preserve"> to get the price of products</w:t>
+            <w:r>
+              <w:rPr>
+                <w:rFonts w:asciiTheme="majorHAnsi" w:hAnsiTheme="majorHAnsi"/>
+                <w:sz w:val="24"/>
+                <w:szCs w:val="24"/>
+              </w:rPr>
+              <w:t>Xpath to get the price of products</w:t>
             </w:r>
           </w:p>
         </w:tc>
@@ -9078,7 +8867,6 @@
                 <w:szCs w:val="24"/>
               </w:rPr>
             </w:pPr>
-            <w:proofErr w:type="spellStart"/>
             <w:r>
               <w:rPr>
                 <w:rFonts w:asciiTheme="majorHAnsi" w:hAnsiTheme="majorHAnsi"/>
@@ -9087,7 +8875,6 @@
               </w:rPr>
               <w:t>IsActive</w:t>
             </w:r>
-            <w:proofErr w:type="spellEnd"/>
           </w:p>
         </w:tc>
         <w:tc>
@@ -9307,7 +9094,6 @@
                 <w:szCs w:val="24"/>
               </w:rPr>
             </w:pPr>
-            <w:proofErr w:type="spellStart"/>
             <w:r>
               <w:rPr>
                 <w:rFonts w:asciiTheme="majorHAnsi" w:hAnsiTheme="majorHAnsi"/>
@@ -9316,7 +9102,6 @@
               </w:rPr>
               <w:t>ParseData</w:t>
             </w:r>
-            <w:proofErr w:type="spellEnd"/>
           </w:p>
         </w:tc>
         <w:tc>
@@ -9634,7 +9419,6 @@
                 <w:szCs w:val="24"/>
               </w:rPr>
             </w:pPr>
-            <w:proofErr w:type="spellStart"/>
             <w:r>
               <w:rPr>
                 <w:rFonts w:asciiTheme="majorHAnsi" w:hAnsiTheme="majorHAnsi"/>
@@ -9643,7 +9427,6 @@
               </w:rPr>
               <w:t>MarketId</w:t>
             </w:r>
-            <w:proofErr w:type="spellEnd"/>
           </w:p>
         </w:tc>
         <w:tc>
@@ -9726,7 +9509,6 @@
                 <w:szCs w:val="24"/>
               </w:rPr>
             </w:pPr>
-            <w:proofErr w:type="spellStart"/>
             <w:r>
               <w:rPr>
                 <w:rFonts w:asciiTheme="majorHAnsi" w:hAnsiTheme="majorHAnsi"/>
@@ -9735,7 +9517,6 @@
               </w:rPr>
               <w:t>ProductId</w:t>
             </w:r>
-            <w:proofErr w:type="spellEnd"/>
           </w:p>
         </w:tc>
         <w:tc>
@@ -9818,7 +9599,6 @@
                 <w:szCs w:val="24"/>
               </w:rPr>
             </w:pPr>
-            <w:proofErr w:type="spellStart"/>
             <w:r>
               <w:rPr>
                 <w:rFonts w:asciiTheme="majorHAnsi" w:hAnsiTheme="majorHAnsi"/>
@@ -9827,7 +9607,6 @@
               </w:rPr>
               <w:t>SellPrice</w:t>
             </w:r>
-            <w:proofErr w:type="spellEnd"/>
           </w:p>
         </w:tc>
         <w:tc>
@@ -9910,7 +9689,6 @@
                 <w:szCs w:val="24"/>
               </w:rPr>
             </w:pPr>
-            <w:proofErr w:type="spellStart"/>
             <w:r>
               <w:rPr>
                 <w:rFonts w:asciiTheme="majorHAnsi" w:hAnsiTheme="majorHAnsi"/>
@@ -9919,7 +9697,6 @@
               </w:rPr>
               <w:t>LastUpdatedTime</w:t>
             </w:r>
-            <w:proofErr w:type="spellEnd"/>
           </w:p>
         </w:tc>
         <w:tc>
@@ -9934,7 +9711,6 @@
                 <w:szCs w:val="24"/>
               </w:rPr>
             </w:pPr>
-            <w:proofErr w:type="spellStart"/>
             <w:r>
               <w:rPr>
                 <w:rFonts w:asciiTheme="majorHAnsi" w:hAnsiTheme="majorHAnsi"/>
@@ -9943,7 +9719,6 @@
               </w:rPr>
               <w:t>DateTime</w:t>
             </w:r>
-            <w:proofErr w:type="spellEnd"/>
           </w:p>
         </w:tc>
         <w:tc>
@@ -10467,7 +10242,6 @@
                 <w:szCs w:val="24"/>
               </w:rPr>
             </w:pPr>
-            <w:proofErr w:type="spellStart"/>
             <w:r>
               <w:rPr>
                 <w:rFonts w:asciiTheme="majorHAnsi" w:hAnsiTheme="majorHAnsi"/>
@@ -10476,7 +10250,6 @@
               </w:rPr>
               <w:t>SearchProduct</w:t>
             </w:r>
-            <w:proofErr w:type="spellEnd"/>
           </w:p>
         </w:tc>
         <w:tc>
@@ -10794,7 +10567,6 @@
                 <w:szCs w:val="24"/>
               </w:rPr>
             </w:pPr>
-            <w:proofErr w:type="spellStart"/>
             <w:r>
               <w:rPr>
                 <w:rFonts w:asciiTheme="majorHAnsi" w:hAnsiTheme="majorHAnsi"/>
@@ -10803,7 +10575,6 @@
               </w:rPr>
               <w:t>ProductId</w:t>
             </w:r>
-            <w:proofErr w:type="spellEnd"/>
           </w:p>
         </w:tc>
         <w:tc>
@@ -10886,7 +10657,6 @@
                 <w:szCs w:val="24"/>
               </w:rPr>
             </w:pPr>
-            <w:proofErr w:type="spellStart"/>
             <w:r>
               <w:rPr>
                 <w:rFonts w:asciiTheme="majorHAnsi" w:hAnsiTheme="majorHAnsi"/>
@@ -10895,7 +10665,6 @@
               </w:rPr>
               <w:t>MinPrice</w:t>
             </w:r>
-            <w:proofErr w:type="spellEnd"/>
           </w:p>
         </w:tc>
         <w:tc>
@@ -10978,7 +10747,6 @@
                 <w:szCs w:val="24"/>
               </w:rPr>
             </w:pPr>
-            <w:proofErr w:type="spellStart"/>
             <w:r>
               <w:rPr>
                 <w:rFonts w:asciiTheme="majorHAnsi" w:hAnsiTheme="majorHAnsi"/>
@@ -10987,7 +10755,6 @@
               </w:rPr>
               <w:t>MaxPrice</w:t>
             </w:r>
-            <w:proofErr w:type="spellEnd"/>
           </w:p>
         </w:tc>
         <w:tc>
@@ -11070,7 +10837,6 @@
                 <w:szCs w:val="24"/>
               </w:rPr>
             </w:pPr>
-            <w:proofErr w:type="spellStart"/>
             <w:r>
               <w:rPr>
                 <w:rFonts w:asciiTheme="majorHAnsi" w:hAnsiTheme="majorHAnsi"/>
@@ -11079,7 +10845,6 @@
               </w:rPr>
               <w:t>LastUpdatedTime</w:t>
             </w:r>
-            <w:proofErr w:type="spellEnd"/>
           </w:p>
         </w:tc>
         <w:tc>
@@ -11094,7 +10859,6 @@
                 <w:szCs w:val="24"/>
               </w:rPr>
             </w:pPr>
-            <w:proofErr w:type="spellStart"/>
             <w:r>
               <w:rPr>
                 <w:rFonts w:asciiTheme="majorHAnsi" w:hAnsiTheme="majorHAnsi"/>
@@ -11103,7 +10867,6 @@
               </w:rPr>
               <w:t>DateTime</w:t>
             </w:r>
-            <w:proofErr w:type="spellEnd"/>
           </w:p>
         </w:tc>
         <w:tc>
@@ -11489,7 +11252,6 @@
                 <w:szCs w:val="24"/>
               </w:rPr>
             </w:pPr>
-            <w:proofErr w:type="spellStart"/>
             <w:r>
               <w:rPr>
                 <w:rFonts w:asciiTheme="majorHAnsi" w:hAnsiTheme="majorHAnsi"/>
@@ -11498,7 +11260,6 @@
               </w:rPr>
               <w:t>MarketId</w:t>
             </w:r>
-            <w:proofErr w:type="spellEnd"/>
           </w:p>
         </w:tc>
         <w:tc>
@@ -11581,7 +11342,6 @@
                 <w:szCs w:val="24"/>
               </w:rPr>
             </w:pPr>
-            <w:proofErr w:type="spellStart"/>
             <w:r>
               <w:rPr>
                 <w:rFonts w:asciiTheme="majorHAnsi" w:hAnsiTheme="majorHAnsi"/>
@@ -11590,7 +11350,6 @@
               </w:rPr>
               <w:t>ProductId</w:t>
             </w:r>
-            <w:proofErr w:type="spellEnd"/>
           </w:p>
         </w:tc>
         <w:tc>
@@ -11673,7 +11432,6 @@
                 <w:szCs w:val="24"/>
               </w:rPr>
             </w:pPr>
-            <w:proofErr w:type="spellStart"/>
             <w:r>
               <w:rPr>
                 <w:rFonts w:asciiTheme="majorHAnsi" w:hAnsiTheme="majorHAnsi"/>
@@ -11682,7 +11440,6 @@
               </w:rPr>
               <w:t>UpdatePrice</w:t>
             </w:r>
-            <w:proofErr w:type="spellEnd"/>
           </w:p>
         </w:tc>
         <w:tc>
@@ -11765,7 +11522,6 @@
                 <w:szCs w:val="24"/>
               </w:rPr>
             </w:pPr>
-            <w:proofErr w:type="spellStart"/>
             <w:r>
               <w:rPr>
                 <w:rFonts w:asciiTheme="majorHAnsi" w:hAnsiTheme="majorHAnsi"/>
@@ -11774,7 +11530,6 @@
               </w:rPr>
               <w:t>LastUpdatedTime</w:t>
             </w:r>
-            <w:proofErr w:type="spellEnd"/>
           </w:p>
         </w:tc>
         <w:tc>
@@ -11789,7 +11544,6 @@
                 <w:szCs w:val="24"/>
               </w:rPr>
             </w:pPr>
-            <w:proofErr w:type="spellStart"/>
             <w:r>
               <w:rPr>
                 <w:rFonts w:asciiTheme="majorHAnsi" w:hAnsiTheme="majorHAnsi"/>
@@ -11798,7 +11552,6 @@
               </w:rPr>
               <w:t>DateTime</w:t>
             </w:r>
-            <w:proofErr w:type="spellEnd"/>
           </w:p>
         </w:tc>
         <w:tc>
@@ -11996,7 +11749,6 @@
                 <w:szCs w:val="24"/>
               </w:rPr>
             </w:pPr>
-            <w:proofErr w:type="spellStart"/>
             <w:r>
               <w:rPr>
                 <w:rFonts w:asciiTheme="majorHAnsi" w:hAnsiTheme="majorHAnsi"/>
@@ -12005,7 +11757,6 @@
               </w:rPr>
               <w:t>ProposePrice</w:t>
             </w:r>
-            <w:proofErr w:type="spellEnd"/>
           </w:p>
         </w:tc>
         <w:tc>
@@ -12504,7 +12255,6 @@
                 <w:szCs w:val="24"/>
               </w:rPr>
             </w:pPr>
-            <w:proofErr w:type="spellStart"/>
             <w:r>
               <w:rPr>
                 <w:rFonts w:asciiTheme="majorHAnsi" w:hAnsiTheme="majorHAnsi"/>
@@ -12513,7 +12263,6 @@
               </w:rPr>
               <w:t>DefinedRoute</w:t>
             </w:r>
-            <w:proofErr w:type="spellEnd"/>
           </w:p>
         </w:tc>
         <w:tc>
@@ -12596,7 +12345,6 @@
                 <w:szCs w:val="24"/>
               </w:rPr>
             </w:pPr>
-            <w:proofErr w:type="spellStart"/>
             <w:r>
               <w:rPr>
                 <w:rFonts w:asciiTheme="majorHAnsi" w:hAnsiTheme="majorHAnsi"/>
@@ -12605,7 +12353,6 @@
               </w:rPr>
               <w:t>IsActive</w:t>
             </w:r>
-            <w:proofErr w:type="spellEnd"/>
           </w:p>
         </w:tc>
         <w:tc>
@@ -13330,7 +13077,6 @@
                 <w:szCs w:val="24"/>
               </w:rPr>
             </w:pPr>
-            <w:proofErr w:type="spellStart"/>
             <w:r>
               <w:rPr>
                 <w:rFonts w:asciiTheme="majorHAnsi" w:hAnsiTheme="majorHAnsi"/>
@@ -13339,7 +13085,6 @@
               </w:rPr>
               <w:t>BuyTime</w:t>
             </w:r>
-            <w:proofErr w:type="spellEnd"/>
           </w:p>
         </w:tc>
         <w:tc>
@@ -13354,7 +13099,6 @@
                 <w:szCs w:val="24"/>
               </w:rPr>
             </w:pPr>
-            <w:proofErr w:type="spellStart"/>
             <w:r>
               <w:rPr>
                 <w:rFonts w:asciiTheme="majorHAnsi" w:hAnsiTheme="majorHAnsi"/>
@@ -13363,7 +13107,6 @@
               </w:rPr>
               <w:t>DateTime</w:t>
             </w:r>
-            <w:proofErr w:type="spellEnd"/>
           </w:p>
         </w:tc>
         <w:tc>
@@ -13561,7 +13304,6 @@
                 <w:szCs w:val="24"/>
               </w:rPr>
             </w:pPr>
-            <w:proofErr w:type="spellStart"/>
             <w:r>
               <w:rPr>
                 <w:rFonts w:asciiTheme="majorHAnsi" w:hAnsiTheme="majorHAnsi"/>
@@ -13570,7 +13312,6 @@
               </w:rPr>
               <w:t>FilterByTime</w:t>
             </w:r>
-            <w:proofErr w:type="spellEnd"/>
           </w:p>
         </w:tc>
         <w:tc>
@@ -13888,7 +13629,6 @@
                 <w:szCs w:val="24"/>
               </w:rPr>
             </w:pPr>
-            <w:proofErr w:type="spellStart"/>
             <w:r>
               <w:rPr>
                 <w:rFonts w:asciiTheme="majorHAnsi" w:hAnsiTheme="majorHAnsi"/>
@@ -13898,7 +13638,6 @@
               <w:lastRenderedPageBreak/>
               <w:t>HistoryId</w:t>
             </w:r>
-            <w:proofErr w:type="spellEnd"/>
           </w:p>
         </w:tc>
         <w:tc>
@@ -13981,7 +13720,6 @@
                 <w:szCs w:val="24"/>
               </w:rPr>
             </w:pPr>
-            <w:proofErr w:type="spellStart"/>
             <w:r>
               <w:rPr>
                 <w:rFonts w:asciiTheme="majorHAnsi" w:hAnsiTheme="majorHAnsi"/>
@@ -13990,7 +13728,6 @@
               </w:rPr>
               <w:t>ProductId</w:t>
             </w:r>
-            <w:proofErr w:type="spellEnd"/>
           </w:p>
         </w:tc>
         <w:tc>
@@ -14073,7 +13810,6 @@
                 <w:szCs w:val="24"/>
               </w:rPr>
             </w:pPr>
-            <w:proofErr w:type="spellStart"/>
             <w:r>
               <w:rPr>
                 <w:rFonts w:asciiTheme="majorHAnsi" w:hAnsiTheme="majorHAnsi"/>
@@ -14082,7 +13818,6 @@
               </w:rPr>
               <w:t>MinPrice</w:t>
             </w:r>
-            <w:proofErr w:type="spellEnd"/>
           </w:p>
         </w:tc>
         <w:tc>
@@ -14727,7 +14462,6 @@
                 <w:szCs w:val="24"/>
               </w:rPr>
             </w:pPr>
-            <w:proofErr w:type="spellStart"/>
             <w:r>
               <w:rPr>
                 <w:rFonts w:asciiTheme="majorHAnsi" w:hAnsiTheme="majorHAnsi"/>
@@ -14736,7 +14470,6 @@
               </w:rPr>
               <w:t>FileName</w:t>
             </w:r>
-            <w:proofErr w:type="spellEnd"/>
           </w:p>
         </w:tc>
         <w:tc>
@@ -14819,7 +14552,6 @@
                 <w:szCs w:val="24"/>
               </w:rPr>
             </w:pPr>
-            <w:proofErr w:type="spellStart"/>
             <w:r>
               <w:rPr>
                 <w:rFonts w:asciiTheme="majorHAnsi" w:hAnsiTheme="majorHAnsi"/>
@@ -14828,7 +14560,6 @@
               </w:rPr>
               <w:t>CreatedTime</w:t>
             </w:r>
-            <w:proofErr w:type="spellEnd"/>
           </w:p>
         </w:tc>
         <w:tc>
@@ -14843,7 +14574,6 @@
                 <w:szCs w:val="24"/>
               </w:rPr>
             </w:pPr>
-            <w:proofErr w:type="spellStart"/>
             <w:r>
               <w:rPr>
                 <w:rFonts w:asciiTheme="majorHAnsi" w:hAnsiTheme="majorHAnsi"/>
@@ -14852,7 +14582,6 @@
               </w:rPr>
               <w:t>DateTime</w:t>
             </w:r>
-            <w:proofErr w:type="spellEnd"/>
           </w:p>
         </w:tc>
         <w:tc>
@@ -14913,7 +14642,6 @@
                 <w:szCs w:val="24"/>
               </w:rPr>
             </w:pPr>
-            <w:proofErr w:type="spellStart"/>
             <w:r>
               <w:rPr>
                 <w:rFonts w:asciiTheme="majorHAnsi" w:hAnsiTheme="majorHAnsi"/>
@@ -14922,7 +14650,6 @@
               </w:rPr>
               <w:t>IsActive</w:t>
             </w:r>
-            <w:proofErr w:type="spellEnd"/>
           </w:p>
         </w:tc>
         <w:tc>
@@ -15142,7 +14869,6 @@
                 <w:szCs w:val="24"/>
               </w:rPr>
             </w:pPr>
-            <w:proofErr w:type="spellStart"/>
             <w:r>
               <w:rPr>
                 <w:rFonts w:asciiTheme="majorHAnsi" w:hAnsiTheme="majorHAnsi"/>
@@ -15151,7 +14877,6 @@
               </w:rPr>
               <w:t>GenerateLogFile</w:t>
             </w:r>
-            <w:proofErr w:type="spellEnd"/>
           </w:p>
         </w:tc>
         <w:tc>
@@ -15568,7 +15293,6 @@
                 <w:szCs w:val="24"/>
               </w:rPr>
             </w:pPr>
-            <w:proofErr w:type="spellStart"/>
             <w:r>
               <w:rPr>
                 <w:rFonts w:asciiTheme="majorHAnsi" w:hAnsiTheme="majorHAnsi"/>
@@ -15577,7 +15301,6 @@
               </w:rPr>
               <w:t>ProductId</w:t>
             </w:r>
-            <w:proofErr w:type="spellEnd"/>
           </w:p>
         </w:tc>
         <w:tc>
@@ -17231,22 +16954,8 @@
       </w:r>
       <w:bookmarkEnd w:id="27"/>
     </w:p>
+    <w:p/>
     <w:p>
-      <w:pPr>
-        <w:rPr>
-          <w:noProof/>
-        </w:rPr>
-      </w:pPr>
-    </w:p>
-    <w:p>
-      <w:pPr>
-        <w:sectPr>
-          <w:pgSz w:w="11907" w:h="16839" w:code="9"/>
-          <w:pgMar w:top="1418" w:right="1134" w:bottom="1418" w:left="1985" w:header="720" w:footer="720" w:gutter="0"/>
-          <w:cols w:space="720"/>
-          <w:docGrid w:linePitch="360"/>
-        </w:sectPr>
-      </w:pPr>
       <w:r>
         <w:rPr>
           <w:noProof/>
@@ -17254,9 +16963,9 @@
         <w:lastRenderedPageBreak/>
         <w:drawing>
           <wp:inline distT="0" distB="0" distL="0" distR="0">
-            <wp:extent cx="5580380" cy="5805622"/>
+            <wp:extent cx="5580380" cy="5986859"/>
             <wp:effectExtent l="0" t="0" r="0" b="0"/>
-            <wp:docPr id="4" name="Picture 4" descr="D:\FU\09_Summer 2015\CP\Project\LaptopReview\trunk\Users\ChauVTM\ERD\ERD - 1006.png"/>
+            <wp:docPr id="10" name="Picture 10" descr="D:\FU\09_Summer 2015\CP\Project\LaptopReview\trunk\Users\ChauVTM\ERD\ERD - 10pm1006.png"/>
             <wp:cNvGraphicFramePr>
               <a:graphicFrameLocks xmlns:a="http://schemas.openxmlformats.org/drawingml/2006/main" noChangeAspect="1"/>
             </wp:cNvGraphicFramePr>
@@ -17264,7 +16973,7 @@
               <a:graphicData uri="http://schemas.openxmlformats.org/drawingml/2006/picture">
                 <pic:pic xmlns:pic="http://schemas.openxmlformats.org/drawingml/2006/picture">
                   <pic:nvPicPr>
-                    <pic:cNvPr id="0" name="Picture 3" descr="D:\FU\09_Summer 2015\CP\Project\LaptopReview\trunk\Users\ChauVTM\ERD\ERD - 1006.png"/>
+                    <pic:cNvPr id="0" name="Picture 4" descr="D:\FU\09_Summer 2015\CP\Project\LaptopReview\trunk\Users\ChauVTM\ERD\ERD - 10pm1006.png"/>
                     <pic:cNvPicPr>
                       <a:picLocks noChangeAspect="1" noChangeArrowheads="1"/>
                     </pic:cNvPicPr>
@@ -17285,7 +16994,7 @@
                   <pic:spPr bwMode="auto">
                     <a:xfrm>
                       <a:off x="0" y="0"/>
-                      <a:ext cx="5580380" cy="5805622"/>
+                      <a:ext cx="5580380" cy="5986859"/>
                     </a:xfrm>
                     <a:prstGeom prst="rect">
                       <a:avLst/>
@@ -17301,6 +17010,26 @@
           </wp:inline>
         </w:drawing>
       </w:r>
+      <w:bookmarkStart w:id="28" w:name="_GoBack"/>
+      <w:bookmarkEnd w:id="28"/>
+    </w:p>
+    <w:p/>
+    <w:p>
+      <w:pPr>
+        <w:rPr>
+          <w:noProof/>
+        </w:rPr>
+      </w:pPr>
+    </w:p>
+    <w:p>
+      <w:pPr>
+        <w:sectPr>
+          <w:pgSz w:w="11907" w:h="16839" w:code="9"/>
+          <w:pgMar w:top="1418" w:right="1134" w:bottom="1418" w:left="1985" w:header="720" w:footer="720" w:gutter="0"/>
+          <w:cols w:space="720"/>
+          <w:docGrid w:linePitch="360"/>
+        </w:sectPr>
+      </w:pPr>
     </w:p>
     <w:p>
       <w:pPr>
@@ -17312,11 +17041,11 @@
         <w:lastRenderedPageBreak/>
         <w:t xml:space="preserve"> </w:t>
       </w:r>
-      <w:bookmarkStart w:id="28" w:name="_Toc369941340"/>
+      <w:bookmarkStart w:id="29" w:name="_Toc369941340"/>
       <w:r>
         <w:t>Data Dictionary</w:t>
       </w:r>
-      <w:bookmarkEnd w:id="28"/>
+      <w:bookmarkEnd w:id="29"/>
     </w:p>
     <w:tbl>
       <w:tblPr>
@@ -17771,25 +17500,7 @@
                 <w:sz w:val="24"/>
                 <w:szCs w:val="24"/>
               </w:rPr>
-              <w:t xml:space="preserve">Describe all </w:t>
-            </w:r>
-            <w:proofErr w:type="spellStart"/>
-            <w:r>
-              <w:rPr>
-                <w:rFonts w:asciiTheme="majorHAnsi" w:hAnsiTheme="majorHAnsi"/>
-                <w:sz w:val="24"/>
-                <w:szCs w:val="24"/>
-              </w:rPr>
-              <w:t>Xpath</w:t>
-            </w:r>
-            <w:proofErr w:type="spellEnd"/>
-            <w:r>
-              <w:rPr>
-                <w:rFonts w:asciiTheme="majorHAnsi" w:hAnsiTheme="majorHAnsi"/>
-                <w:sz w:val="24"/>
-                <w:szCs w:val="24"/>
-              </w:rPr>
-              <w:t xml:space="preserve"> to parser attributes of site</w:t>
+              <w:t>Describe all Xpath to parser attributes of site</w:t>
             </w:r>
           </w:p>
         </w:tc>
@@ -17976,9 +17687,7 @@
           <w:szCs w:val="24"/>
         </w:rPr>
       </w:pPr>
-      <w:bookmarkStart w:id="29" w:name="_Toc369941379"/>
-      <w:bookmarkStart w:id="30" w:name="_GoBack"/>
-      <w:bookmarkEnd w:id="30"/>
+      <w:bookmarkStart w:id="30" w:name="_Toc369941379"/>
       <w:r>
         <w:rPr>
           <w:rFonts w:asciiTheme="majorHAnsi" w:hAnsiTheme="majorHAnsi"/>
@@ -18043,7 +17752,7 @@
         </w:rPr>
         <w:t>: Entity Data Dictionary</w:t>
       </w:r>
-      <w:bookmarkEnd w:id="29"/>
+      <w:bookmarkEnd w:id="30"/>
     </w:p>
     <w:p/>
     <w:p>
@@ -18228,43 +17937,32 @@
                 <w:szCs w:val="24"/>
               </w:rPr>
             </w:pPr>
-            <w:proofErr w:type="spellStart"/>
-            <w:r>
-              <w:rPr>
-                <w:rFonts w:asciiTheme="majorHAnsi" w:hAnsiTheme="majorHAnsi"/>
-                <w:sz w:val="24"/>
-                <w:szCs w:val="24"/>
-              </w:rPr>
-              <w:t>SemesterID</w:t>
-            </w:r>
-            <w:proofErr w:type="spellEnd"/>
-            <w:r>
-              <w:rPr>
-                <w:rFonts w:asciiTheme="majorHAnsi" w:hAnsiTheme="majorHAnsi"/>
-                <w:sz w:val="24"/>
-                <w:szCs w:val="24"/>
-              </w:rPr>
-              <w:t>{PK}</w:t>
-            </w:r>
-          </w:p>
-          <w:p>
-            <w:pPr>
-              <w:rPr>
-                <w:rFonts w:asciiTheme="majorHAnsi" w:hAnsiTheme="majorHAnsi"/>
-                <w:sz w:val="24"/>
-                <w:szCs w:val="24"/>
-              </w:rPr>
-            </w:pPr>
-          </w:p>
-          <w:p>
-            <w:pPr>
-              <w:rPr>
-                <w:rFonts w:asciiTheme="majorHAnsi" w:hAnsiTheme="majorHAnsi"/>
-                <w:sz w:val="24"/>
-                <w:szCs w:val="24"/>
-              </w:rPr>
-            </w:pPr>
-            <w:proofErr w:type="spellStart"/>
+            <w:r>
+              <w:rPr>
+                <w:rFonts w:asciiTheme="majorHAnsi" w:hAnsiTheme="majorHAnsi"/>
+                <w:sz w:val="24"/>
+                <w:szCs w:val="24"/>
+              </w:rPr>
+              <w:t>SemesterID{PK}</w:t>
+            </w:r>
+          </w:p>
+          <w:p>
+            <w:pPr>
+              <w:rPr>
+                <w:rFonts w:asciiTheme="majorHAnsi" w:hAnsiTheme="majorHAnsi"/>
+                <w:sz w:val="24"/>
+                <w:szCs w:val="24"/>
+              </w:rPr>
+            </w:pPr>
+          </w:p>
+          <w:p>
+            <w:pPr>
+              <w:rPr>
+                <w:rFonts w:asciiTheme="majorHAnsi" w:hAnsiTheme="majorHAnsi"/>
+                <w:sz w:val="24"/>
+                <w:szCs w:val="24"/>
+              </w:rPr>
+            </w:pPr>
             <w:r>
               <w:rPr>
                 <w:rFonts w:asciiTheme="majorHAnsi" w:hAnsiTheme="majorHAnsi"/>
@@ -18273,17 +17971,15 @@
               </w:rPr>
               <w:t>SemesterName</w:t>
             </w:r>
-            <w:proofErr w:type="spellEnd"/>
-          </w:p>
-          <w:p>
-            <w:pPr>
-              <w:rPr>
-                <w:rFonts w:asciiTheme="majorHAnsi" w:hAnsiTheme="majorHAnsi"/>
-                <w:sz w:val="24"/>
-                <w:szCs w:val="24"/>
-              </w:rPr>
-            </w:pPr>
-            <w:proofErr w:type="spellStart"/>
+          </w:p>
+          <w:p>
+            <w:pPr>
+              <w:rPr>
+                <w:rFonts w:asciiTheme="majorHAnsi" w:hAnsiTheme="majorHAnsi"/>
+                <w:sz w:val="24"/>
+                <w:szCs w:val="24"/>
+              </w:rPr>
+            </w:pPr>
             <w:r>
               <w:rPr>
                 <w:rFonts w:asciiTheme="majorHAnsi" w:hAnsiTheme="majorHAnsi"/>
@@ -18292,17 +17988,15 @@
               </w:rPr>
               <w:t>BeginDate</w:t>
             </w:r>
-            <w:proofErr w:type="spellEnd"/>
-          </w:p>
-          <w:p>
-            <w:pPr>
-              <w:rPr>
-                <w:rFonts w:asciiTheme="majorHAnsi" w:hAnsiTheme="majorHAnsi"/>
-                <w:sz w:val="24"/>
-                <w:szCs w:val="24"/>
-              </w:rPr>
-            </w:pPr>
-            <w:proofErr w:type="spellStart"/>
+          </w:p>
+          <w:p>
+            <w:pPr>
+              <w:rPr>
+                <w:rFonts w:asciiTheme="majorHAnsi" w:hAnsiTheme="majorHAnsi"/>
+                <w:sz w:val="24"/>
+                <w:szCs w:val="24"/>
+              </w:rPr>
+            </w:pPr>
             <w:r>
               <w:rPr>
                 <w:rFonts w:asciiTheme="majorHAnsi" w:hAnsiTheme="majorHAnsi"/>
@@ -18311,7 +18005,6 @@
               </w:rPr>
               <w:t>EndDate</w:t>
             </w:r>
-            <w:proofErr w:type="spellEnd"/>
           </w:p>
           <w:p>
             <w:pPr>
@@ -18408,7 +18101,6 @@
                 <w:szCs w:val="24"/>
               </w:rPr>
             </w:pPr>
-            <w:proofErr w:type="spellStart"/>
             <w:r>
               <w:rPr>
                 <w:rFonts w:asciiTheme="majorHAnsi" w:hAnsiTheme="majorHAnsi"/>
@@ -18417,53 +18109,41 @@
               </w:rPr>
               <w:t>Int</w:t>
             </w:r>
-            <w:proofErr w:type="spellEnd"/>
-          </w:p>
-          <w:p>
-            <w:pPr>
-              <w:rPr>
-                <w:rFonts w:asciiTheme="majorHAnsi" w:hAnsiTheme="majorHAnsi"/>
-                <w:sz w:val="24"/>
-                <w:szCs w:val="24"/>
-              </w:rPr>
-            </w:pPr>
-          </w:p>
-          <w:p>
-            <w:pPr>
-              <w:rPr>
-                <w:rFonts w:asciiTheme="majorHAnsi" w:hAnsiTheme="majorHAnsi"/>
-                <w:sz w:val="24"/>
-                <w:szCs w:val="24"/>
-              </w:rPr>
-            </w:pPr>
-            <w:r>
-              <w:rPr>
-                <w:rFonts w:asciiTheme="majorHAnsi" w:hAnsiTheme="majorHAnsi"/>
-                <w:sz w:val="24"/>
-                <w:szCs w:val="24"/>
-              </w:rPr>
-              <w:t xml:space="preserve">15 </w:t>
-            </w:r>
-            <w:proofErr w:type="spellStart"/>
-            <w:r>
-              <w:rPr>
-                <w:rFonts w:asciiTheme="majorHAnsi" w:hAnsiTheme="majorHAnsi"/>
-                <w:sz w:val="24"/>
-                <w:szCs w:val="24"/>
-              </w:rPr>
-              <w:t>nvar</w:t>
-            </w:r>
-            <w:proofErr w:type="spellEnd"/>
-          </w:p>
-          <w:p>
-            <w:pPr>
-              <w:rPr>
-                <w:rFonts w:asciiTheme="majorHAnsi" w:hAnsiTheme="majorHAnsi"/>
-                <w:sz w:val="24"/>
-                <w:szCs w:val="24"/>
-              </w:rPr>
-            </w:pPr>
-            <w:proofErr w:type="spellStart"/>
+          </w:p>
+          <w:p>
+            <w:pPr>
+              <w:rPr>
+                <w:rFonts w:asciiTheme="majorHAnsi" w:hAnsiTheme="majorHAnsi"/>
+                <w:sz w:val="24"/>
+                <w:szCs w:val="24"/>
+              </w:rPr>
+            </w:pPr>
+          </w:p>
+          <w:p>
+            <w:pPr>
+              <w:rPr>
+                <w:rFonts w:asciiTheme="majorHAnsi" w:hAnsiTheme="majorHAnsi"/>
+                <w:sz w:val="24"/>
+                <w:szCs w:val="24"/>
+              </w:rPr>
+            </w:pPr>
+            <w:r>
+              <w:rPr>
+                <w:rFonts w:asciiTheme="majorHAnsi" w:hAnsiTheme="majorHAnsi"/>
+                <w:sz w:val="24"/>
+                <w:szCs w:val="24"/>
+              </w:rPr>
+              <w:t>15 nvar</w:t>
+            </w:r>
+          </w:p>
+          <w:p>
+            <w:pPr>
+              <w:rPr>
+                <w:rFonts w:asciiTheme="majorHAnsi" w:hAnsiTheme="majorHAnsi"/>
+                <w:sz w:val="24"/>
+                <w:szCs w:val="24"/>
+              </w:rPr>
+            </w:pPr>
             <w:r>
               <w:rPr>
                 <w:rFonts w:asciiTheme="majorHAnsi" w:hAnsiTheme="majorHAnsi"/>
@@ -18472,33 +18152,22 @@
               </w:rPr>
               <w:t>Datetime</w:t>
             </w:r>
-            <w:proofErr w:type="spellEnd"/>
-          </w:p>
-          <w:p>
-            <w:pPr>
-              <w:rPr>
-                <w:rFonts w:asciiTheme="majorHAnsi" w:hAnsiTheme="majorHAnsi"/>
-                <w:sz w:val="24"/>
-                <w:szCs w:val="24"/>
-              </w:rPr>
-            </w:pPr>
-            <w:proofErr w:type="spellStart"/>
-            <w:r>
-              <w:rPr>
-                <w:rFonts w:asciiTheme="majorHAnsi" w:hAnsiTheme="majorHAnsi"/>
-                <w:sz w:val="24"/>
-                <w:szCs w:val="24"/>
-              </w:rPr>
-              <w:t>Datetime</w:t>
-            </w:r>
-            <w:proofErr w:type="spellEnd"/>
-            <w:r>
-              <w:rPr>
-                <w:rFonts w:asciiTheme="majorHAnsi" w:hAnsiTheme="majorHAnsi"/>
-                <w:sz w:val="24"/>
-                <w:szCs w:val="24"/>
-              </w:rPr>
-              <w:t xml:space="preserve"> </w:t>
+          </w:p>
+          <w:p>
+            <w:pPr>
+              <w:rPr>
+                <w:rFonts w:asciiTheme="majorHAnsi" w:hAnsiTheme="majorHAnsi"/>
+                <w:sz w:val="24"/>
+                <w:szCs w:val="24"/>
+              </w:rPr>
+            </w:pPr>
+            <w:r>
+              <w:rPr>
+                <w:rFonts w:asciiTheme="majorHAnsi" w:hAnsiTheme="majorHAnsi"/>
+                <w:sz w:val="24"/>
+                <w:szCs w:val="24"/>
+              </w:rPr>
+              <w:t xml:space="preserve">Datetime </w:t>
             </w:r>
           </w:p>
         </w:tc>
@@ -18629,43 +18298,32 @@
                 <w:szCs w:val="24"/>
               </w:rPr>
             </w:pPr>
-            <w:proofErr w:type="spellStart"/>
-            <w:r>
-              <w:rPr>
-                <w:rFonts w:asciiTheme="majorHAnsi" w:hAnsiTheme="majorHAnsi"/>
-                <w:sz w:val="24"/>
-                <w:szCs w:val="24"/>
-              </w:rPr>
-              <w:t>MajorID</w:t>
-            </w:r>
-            <w:proofErr w:type="spellEnd"/>
-            <w:r>
-              <w:rPr>
-                <w:rFonts w:asciiTheme="majorHAnsi" w:hAnsiTheme="majorHAnsi"/>
-                <w:sz w:val="24"/>
-                <w:szCs w:val="24"/>
-              </w:rPr>
-              <w:t>{PK}</w:t>
-            </w:r>
-          </w:p>
-          <w:p>
-            <w:pPr>
-              <w:rPr>
-                <w:rFonts w:asciiTheme="majorHAnsi" w:hAnsiTheme="majorHAnsi"/>
-                <w:sz w:val="24"/>
-                <w:szCs w:val="24"/>
-              </w:rPr>
-            </w:pPr>
-          </w:p>
-          <w:p>
-            <w:pPr>
-              <w:rPr>
-                <w:rFonts w:asciiTheme="majorHAnsi" w:hAnsiTheme="majorHAnsi"/>
-                <w:sz w:val="24"/>
-                <w:szCs w:val="24"/>
-              </w:rPr>
-            </w:pPr>
-            <w:proofErr w:type="spellStart"/>
+            <w:r>
+              <w:rPr>
+                <w:rFonts w:asciiTheme="majorHAnsi" w:hAnsiTheme="majorHAnsi"/>
+                <w:sz w:val="24"/>
+                <w:szCs w:val="24"/>
+              </w:rPr>
+              <w:t>MajorID{PK}</w:t>
+            </w:r>
+          </w:p>
+          <w:p>
+            <w:pPr>
+              <w:rPr>
+                <w:rFonts w:asciiTheme="majorHAnsi" w:hAnsiTheme="majorHAnsi"/>
+                <w:sz w:val="24"/>
+                <w:szCs w:val="24"/>
+              </w:rPr>
+            </w:pPr>
+          </w:p>
+          <w:p>
+            <w:pPr>
+              <w:rPr>
+                <w:rFonts w:asciiTheme="majorHAnsi" w:hAnsiTheme="majorHAnsi"/>
+                <w:sz w:val="24"/>
+                <w:szCs w:val="24"/>
+              </w:rPr>
+            </w:pPr>
             <w:r>
               <w:rPr>
                 <w:rFonts w:asciiTheme="majorHAnsi" w:hAnsiTheme="majorHAnsi"/>
@@ -18674,17 +18332,15 @@
               </w:rPr>
               <w:t>ShortName</w:t>
             </w:r>
-            <w:proofErr w:type="spellEnd"/>
-          </w:p>
-          <w:p>
-            <w:pPr>
-              <w:rPr>
-                <w:rFonts w:asciiTheme="majorHAnsi" w:hAnsiTheme="majorHAnsi"/>
-                <w:sz w:val="24"/>
-                <w:szCs w:val="24"/>
-              </w:rPr>
-            </w:pPr>
-            <w:proofErr w:type="spellStart"/>
+          </w:p>
+          <w:p>
+            <w:pPr>
+              <w:rPr>
+                <w:rFonts w:asciiTheme="majorHAnsi" w:hAnsiTheme="majorHAnsi"/>
+                <w:sz w:val="24"/>
+                <w:szCs w:val="24"/>
+              </w:rPr>
+            </w:pPr>
             <w:r>
               <w:rPr>
                 <w:rFonts w:asciiTheme="majorHAnsi" w:hAnsiTheme="majorHAnsi"/>
@@ -18693,7 +18349,6 @@
               </w:rPr>
               <w:t>FullName</w:t>
             </w:r>
-            <w:proofErr w:type="spellEnd"/>
           </w:p>
           <w:p>
             <w:pPr>
@@ -18773,7 +18428,6 @@
                 <w:szCs w:val="24"/>
               </w:rPr>
             </w:pPr>
-            <w:proofErr w:type="spellStart"/>
             <w:r>
               <w:rPr>
                 <w:rFonts w:asciiTheme="majorHAnsi" w:hAnsiTheme="majorHAnsi"/>
@@ -18782,70 +18436,49 @@
               </w:rPr>
               <w:t>Int</w:t>
             </w:r>
-            <w:proofErr w:type="spellEnd"/>
-          </w:p>
-          <w:p>
-            <w:pPr>
-              <w:rPr>
-                <w:rFonts w:asciiTheme="majorHAnsi" w:hAnsiTheme="majorHAnsi"/>
-                <w:sz w:val="24"/>
-                <w:szCs w:val="24"/>
-              </w:rPr>
-            </w:pPr>
-          </w:p>
-          <w:p>
-            <w:pPr>
-              <w:rPr>
-                <w:rFonts w:asciiTheme="majorHAnsi" w:hAnsiTheme="majorHAnsi"/>
-                <w:sz w:val="24"/>
-                <w:szCs w:val="24"/>
-              </w:rPr>
-            </w:pPr>
-            <w:r>
-              <w:rPr>
-                <w:rFonts w:asciiTheme="majorHAnsi" w:hAnsiTheme="majorHAnsi"/>
-                <w:sz w:val="24"/>
-                <w:szCs w:val="24"/>
-              </w:rPr>
-              <w:t xml:space="preserve">2 </w:t>
-            </w:r>
-            <w:proofErr w:type="spellStart"/>
-            <w:r>
-              <w:rPr>
-                <w:rFonts w:asciiTheme="majorHAnsi" w:hAnsiTheme="majorHAnsi"/>
-                <w:sz w:val="24"/>
-                <w:szCs w:val="24"/>
-              </w:rPr>
-              <w:t>nvar</w:t>
-            </w:r>
-            <w:proofErr w:type="spellEnd"/>
-          </w:p>
-          <w:p>
-            <w:pPr>
-              <w:rPr>
-                <w:rFonts w:asciiTheme="majorHAnsi" w:hAnsiTheme="majorHAnsi"/>
-                <w:sz w:val="24"/>
-                <w:szCs w:val="24"/>
-              </w:rPr>
-            </w:pPr>
-            <w:r>
-              <w:rPr>
-                <w:rFonts w:asciiTheme="majorHAnsi" w:hAnsiTheme="majorHAnsi"/>
-                <w:sz w:val="24"/>
-                <w:szCs w:val="24"/>
-              </w:rPr>
-              <w:t xml:space="preserve">30 </w:t>
-            </w:r>
-            <w:proofErr w:type="spellStart"/>
-            <w:r>
-              <w:rPr>
-                <w:rFonts w:asciiTheme="majorHAnsi" w:hAnsiTheme="majorHAnsi"/>
-                <w:sz w:val="24"/>
-                <w:szCs w:val="24"/>
-              </w:rPr>
-              <w:t>nvar</w:t>
-            </w:r>
-            <w:proofErr w:type="spellEnd"/>
+          </w:p>
+          <w:p>
+            <w:pPr>
+              <w:rPr>
+                <w:rFonts w:asciiTheme="majorHAnsi" w:hAnsiTheme="majorHAnsi"/>
+                <w:sz w:val="24"/>
+                <w:szCs w:val="24"/>
+              </w:rPr>
+            </w:pPr>
+          </w:p>
+          <w:p>
+            <w:pPr>
+              <w:rPr>
+                <w:rFonts w:asciiTheme="majorHAnsi" w:hAnsiTheme="majorHAnsi"/>
+                <w:sz w:val="24"/>
+                <w:szCs w:val="24"/>
+              </w:rPr>
+            </w:pPr>
+            <w:r>
+              <w:rPr>
+                <w:rFonts w:asciiTheme="majorHAnsi" w:hAnsiTheme="majorHAnsi"/>
+                <w:sz w:val="24"/>
+                <w:szCs w:val="24"/>
+              </w:rPr>
+              <w:t>2 nvar</w:t>
+            </w:r>
+          </w:p>
+          <w:p>
+            <w:pPr>
+              <w:rPr>
+                <w:rFonts w:asciiTheme="majorHAnsi" w:hAnsiTheme="majorHAnsi"/>
+                <w:sz w:val="24"/>
+                <w:szCs w:val="24"/>
+              </w:rPr>
+            </w:pPr>
+            <w:r>
+              <w:rPr>
+                <w:rFonts w:asciiTheme="majorHAnsi" w:hAnsiTheme="majorHAnsi"/>
+                <w:sz w:val="24"/>
+                <w:szCs w:val="24"/>
+              </w:rPr>
+              <w:t>30 nvar</w:t>
+            </w:r>
           </w:p>
         </w:tc>
         <w:tc>
@@ -18927,7 +18560,6 @@
                 <w:szCs w:val="24"/>
               </w:rPr>
             </w:pPr>
-            <w:proofErr w:type="spellStart"/>
             <w:r>
               <w:rPr>
                 <w:rFonts w:asciiTheme="majorHAnsi" w:hAnsiTheme="majorHAnsi"/>
@@ -18936,7 +18568,6 @@
               </w:rPr>
               <w:t>SubjectMajorMapping</w:t>
             </w:r>
-            <w:proofErr w:type="spellEnd"/>
           </w:p>
         </w:tc>
         <w:tc>
@@ -18951,59 +18582,39 @@
                 <w:szCs w:val="24"/>
               </w:rPr>
             </w:pPr>
-            <w:proofErr w:type="spellStart"/>
-            <w:r>
-              <w:rPr>
-                <w:rFonts w:asciiTheme="majorHAnsi" w:hAnsiTheme="majorHAnsi"/>
-                <w:sz w:val="24"/>
-                <w:szCs w:val="24"/>
-              </w:rPr>
-              <w:t>MajorID</w:t>
-            </w:r>
-            <w:proofErr w:type="spellEnd"/>
-            <w:r>
-              <w:rPr>
-                <w:rFonts w:asciiTheme="majorHAnsi" w:hAnsiTheme="majorHAnsi"/>
-                <w:sz w:val="24"/>
-                <w:szCs w:val="24"/>
-              </w:rPr>
-              <w:t xml:space="preserve"> {FK}</w:t>
-            </w:r>
-          </w:p>
-          <w:p>
-            <w:pPr>
-              <w:rPr>
-                <w:rFonts w:asciiTheme="majorHAnsi" w:hAnsiTheme="majorHAnsi"/>
-                <w:sz w:val="24"/>
-                <w:szCs w:val="24"/>
-              </w:rPr>
-            </w:pPr>
-          </w:p>
-          <w:p>
-            <w:pPr>
-              <w:rPr>
-                <w:rFonts w:asciiTheme="majorHAnsi" w:hAnsiTheme="majorHAnsi"/>
-                <w:sz w:val="24"/>
-                <w:szCs w:val="24"/>
-              </w:rPr>
-            </w:pPr>
-            <w:proofErr w:type="spellStart"/>
-            <w:r>
-              <w:rPr>
-                <w:rFonts w:asciiTheme="majorHAnsi" w:hAnsiTheme="majorHAnsi"/>
-                <w:sz w:val="24"/>
-                <w:szCs w:val="24"/>
-              </w:rPr>
-              <w:t>SubjectID</w:t>
-            </w:r>
-            <w:proofErr w:type="spellEnd"/>
-            <w:r>
-              <w:rPr>
-                <w:rFonts w:asciiTheme="majorHAnsi" w:hAnsiTheme="majorHAnsi"/>
-                <w:sz w:val="24"/>
-                <w:szCs w:val="24"/>
-              </w:rPr>
-              <w:t xml:space="preserve"> {FK}</w:t>
+            <w:r>
+              <w:rPr>
+                <w:rFonts w:asciiTheme="majorHAnsi" w:hAnsiTheme="majorHAnsi"/>
+                <w:sz w:val="24"/>
+                <w:szCs w:val="24"/>
+              </w:rPr>
+              <w:t>MajorID {FK}</w:t>
+            </w:r>
+          </w:p>
+          <w:p>
+            <w:pPr>
+              <w:rPr>
+                <w:rFonts w:asciiTheme="majorHAnsi" w:hAnsiTheme="majorHAnsi"/>
+                <w:sz w:val="24"/>
+                <w:szCs w:val="24"/>
+              </w:rPr>
+            </w:pPr>
+          </w:p>
+          <w:p>
+            <w:pPr>
+              <w:rPr>
+                <w:rFonts w:asciiTheme="majorHAnsi" w:hAnsiTheme="majorHAnsi"/>
+                <w:sz w:val="24"/>
+                <w:szCs w:val="24"/>
+              </w:rPr>
+            </w:pPr>
+            <w:r>
+              <w:rPr>
+                <w:rFonts w:asciiTheme="majorHAnsi" w:hAnsiTheme="majorHAnsi"/>
+                <w:sz w:val="24"/>
+                <w:szCs w:val="24"/>
+              </w:rPr>
+              <w:t>SubjectID {FK}</w:t>
             </w:r>
           </w:p>
         </w:tc>
@@ -19058,7 +18669,6 @@
                 <w:szCs w:val="24"/>
               </w:rPr>
             </w:pPr>
-            <w:proofErr w:type="spellStart"/>
             <w:r>
               <w:rPr>
                 <w:rFonts w:asciiTheme="majorHAnsi" w:hAnsiTheme="majorHAnsi"/>
@@ -19067,26 +18677,24 @@
               </w:rPr>
               <w:t>Int</w:t>
             </w:r>
-            <w:proofErr w:type="spellEnd"/>
-          </w:p>
-          <w:p>
-            <w:pPr>
-              <w:rPr>
-                <w:rFonts w:asciiTheme="majorHAnsi" w:hAnsiTheme="majorHAnsi"/>
-                <w:sz w:val="24"/>
-                <w:szCs w:val="24"/>
-              </w:rPr>
-            </w:pPr>
-          </w:p>
-          <w:p>
-            <w:pPr>
-              <w:rPr>
-                <w:rFonts w:asciiTheme="majorHAnsi" w:hAnsiTheme="majorHAnsi"/>
-                <w:sz w:val="24"/>
-                <w:szCs w:val="24"/>
-              </w:rPr>
-            </w:pPr>
-            <w:proofErr w:type="spellStart"/>
+          </w:p>
+          <w:p>
+            <w:pPr>
+              <w:rPr>
+                <w:rFonts w:asciiTheme="majorHAnsi" w:hAnsiTheme="majorHAnsi"/>
+                <w:sz w:val="24"/>
+                <w:szCs w:val="24"/>
+              </w:rPr>
+            </w:pPr>
+          </w:p>
+          <w:p>
+            <w:pPr>
+              <w:rPr>
+                <w:rFonts w:asciiTheme="majorHAnsi" w:hAnsiTheme="majorHAnsi"/>
+                <w:sz w:val="24"/>
+                <w:szCs w:val="24"/>
+              </w:rPr>
+            </w:pPr>
             <w:r>
               <w:rPr>
                 <w:rFonts w:asciiTheme="majorHAnsi" w:hAnsiTheme="majorHAnsi"/>
@@ -19095,7 +18703,6 @@
               </w:rPr>
               <w:t>Int</w:t>
             </w:r>
-            <w:proofErr w:type="spellEnd"/>
           </w:p>
           <w:p>
             <w:pPr>
@@ -19191,43 +18798,32 @@
                 <w:szCs w:val="24"/>
               </w:rPr>
             </w:pPr>
-            <w:proofErr w:type="spellStart"/>
-            <w:r>
-              <w:rPr>
-                <w:rFonts w:asciiTheme="majorHAnsi" w:hAnsiTheme="majorHAnsi"/>
-                <w:sz w:val="24"/>
-                <w:szCs w:val="24"/>
-              </w:rPr>
-              <w:t>SubjectID</w:t>
-            </w:r>
-            <w:proofErr w:type="spellEnd"/>
-            <w:r>
-              <w:rPr>
-                <w:rFonts w:asciiTheme="majorHAnsi" w:hAnsiTheme="majorHAnsi"/>
-                <w:sz w:val="24"/>
-                <w:szCs w:val="24"/>
-              </w:rPr>
-              <w:t>{PK}</w:t>
-            </w:r>
-          </w:p>
-          <w:p>
-            <w:pPr>
-              <w:rPr>
-                <w:rFonts w:asciiTheme="majorHAnsi" w:hAnsiTheme="majorHAnsi"/>
-                <w:sz w:val="24"/>
-                <w:szCs w:val="24"/>
-              </w:rPr>
-            </w:pPr>
-          </w:p>
-          <w:p>
-            <w:pPr>
-              <w:rPr>
-                <w:rFonts w:asciiTheme="majorHAnsi" w:hAnsiTheme="majorHAnsi"/>
-                <w:sz w:val="24"/>
-                <w:szCs w:val="24"/>
-              </w:rPr>
-            </w:pPr>
-            <w:proofErr w:type="spellStart"/>
+            <w:r>
+              <w:rPr>
+                <w:rFonts w:asciiTheme="majorHAnsi" w:hAnsiTheme="majorHAnsi"/>
+                <w:sz w:val="24"/>
+                <w:szCs w:val="24"/>
+              </w:rPr>
+              <w:t>SubjectID{PK}</w:t>
+            </w:r>
+          </w:p>
+          <w:p>
+            <w:pPr>
+              <w:rPr>
+                <w:rFonts w:asciiTheme="majorHAnsi" w:hAnsiTheme="majorHAnsi"/>
+                <w:sz w:val="24"/>
+                <w:szCs w:val="24"/>
+              </w:rPr>
+            </w:pPr>
+          </w:p>
+          <w:p>
+            <w:pPr>
+              <w:rPr>
+                <w:rFonts w:asciiTheme="majorHAnsi" w:hAnsiTheme="majorHAnsi"/>
+                <w:sz w:val="24"/>
+                <w:szCs w:val="24"/>
+              </w:rPr>
+            </w:pPr>
             <w:r>
               <w:rPr>
                 <w:rFonts w:asciiTheme="majorHAnsi" w:hAnsiTheme="majorHAnsi"/>
@@ -19236,17 +18832,15 @@
               </w:rPr>
               <w:t>ShortName</w:t>
             </w:r>
-            <w:proofErr w:type="spellEnd"/>
-          </w:p>
-          <w:p>
-            <w:pPr>
-              <w:rPr>
-                <w:rFonts w:asciiTheme="majorHAnsi" w:hAnsiTheme="majorHAnsi"/>
-                <w:sz w:val="24"/>
-                <w:szCs w:val="24"/>
-              </w:rPr>
-            </w:pPr>
-            <w:proofErr w:type="spellStart"/>
+          </w:p>
+          <w:p>
+            <w:pPr>
+              <w:rPr>
+                <w:rFonts w:asciiTheme="majorHAnsi" w:hAnsiTheme="majorHAnsi"/>
+                <w:sz w:val="24"/>
+                <w:szCs w:val="24"/>
+              </w:rPr>
+            </w:pPr>
             <w:r>
               <w:rPr>
                 <w:rFonts w:asciiTheme="majorHAnsi" w:hAnsiTheme="majorHAnsi"/>
@@ -19255,17 +18849,15 @@
               </w:rPr>
               <w:t>FullName</w:t>
             </w:r>
-            <w:proofErr w:type="spellEnd"/>
-          </w:p>
-          <w:p>
-            <w:pPr>
-              <w:rPr>
-                <w:rFonts w:asciiTheme="majorHAnsi" w:hAnsiTheme="majorHAnsi"/>
-                <w:sz w:val="24"/>
-                <w:szCs w:val="24"/>
-              </w:rPr>
-            </w:pPr>
-            <w:proofErr w:type="spellStart"/>
+          </w:p>
+          <w:p>
+            <w:pPr>
+              <w:rPr>
+                <w:rFonts w:asciiTheme="majorHAnsi" w:hAnsiTheme="majorHAnsi"/>
+                <w:sz w:val="24"/>
+                <w:szCs w:val="24"/>
+              </w:rPr>
+            </w:pPr>
             <w:r>
               <w:rPr>
                 <w:rFonts w:asciiTheme="majorHAnsi" w:hAnsiTheme="majorHAnsi"/>
@@ -19274,17 +18866,15 @@
               </w:rPr>
               <w:t>NumberOfSlot</w:t>
             </w:r>
-            <w:proofErr w:type="spellEnd"/>
-          </w:p>
-          <w:p>
-            <w:pPr>
-              <w:rPr>
-                <w:rFonts w:asciiTheme="majorHAnsi" w:hAnsiTheme="majorHAnsi"/>
-                <w:sz w:val="24"/>
-                <w:szCs w:val="24"/>
-              </w:rPr>
-            </w:pPr>
-            <w:proofErr w:type="spellStart"/>
+          </w:p>
+          <w:p>
+            <w:pPr>
+              <w:rPr>
+                <w:rFonts w:asciiTheme="majorHAnsi" w:hAnsiTheme="majorHAnsi"/>
+                <w:sz w:val="24"/>
+                <w:szCs w:val="24"/>
+              </w:rPr>
+            </w:pPr>
             <w:r>
               <w:rPr>
                 <w:rFonts w:asciiTheme="majorHAnsi" w:hAnsiTheme="majorHAnsi"/>
@@ -19293,17 +18883,15 @@
               </w:rPr>
               <w:t>NumberOfSession</w:t>
             </w:r>
-            <w:proofErr w:type="spellEnd"/>
-          </w:p>
-          <w:p>
-            <w:pPr>
-              <w:rPr>
-                <w:rFonts w:asciiTheme="majorHAnsi" w:hAnsiTheme="majorHAnsi"/>
-                <w:sz w:val="24"/>
-                <w:szCs w:val="24"/>
-              </w:rPr>
-            </w:pPr>
-            <w:proofErr w:type="spellStart"/>
+          </w:p>
+          <w:p>
+            <w:pPr>
+              <w:rPr>
+                <w:rFonts w:asciiTheme="majorHAnsi" w:hAnsiTheme="majorHAnsi"/>
+                <w:sz w:val="24"/>
+                <w:szCs w:val="24"/>
+              </w:rPr>
+            </w:pPr>
             <w:r>
               <w:rPr>
                 <w:rFonts w:asciiTheme="majorHAnsi" w:hAnsiTheme="majorHAnsi"/>
@@ -19312,7 +18900,6 @@
               </w:rPr>
               <w:t>IsSlotFixed</w:t>
             </w:r>
-            <w:proofErr w:type="spellEnd"/>
           </w:p>
           <w:p>
             <w:pPr>
@@ -19348,7 +18935,6 @@
                 <w:szCs w:val="24"/>
               </w:rPr>
             </w:pPr>
-            <w:proofErr w:type="spellStart"/>
             <w:r>
               <w:rPr>
                 <w:rFonts w:asciiTheme="majorHAnsi" w:hAnsiTheme="majorHAnsi"/>
@@ -19357,42 +18943,31 @@
               </w:rPr>
               <w:t>IsActive</w:t>
             </w:r>
-            <w:proofErr w:type="spellEnd"/>
-          </w:p>
-          <w:p>
-            <w:pPr>
-              <w:rPr>
-                <w:rFonts w:asciiTheme="majorHAnsi" w:hAnsiTheme="majorHAnsi"/>
-                <w:sz w:val="24"/>
-                <w:szCs w:val="24"/>
-              </w:rPr>
-            </w:pPr>
-          </w:p>
-          <w:p>
-            <w:pPr>
-              <w:rPr>
-                <w:rFonts w:asciiTheme="majorHAnsi" w:hAnsiTheme="majorHAnsi"/>
-                <w:sz w:val="24"/>
-                <w:szCs w:val="24"/>
-              </w:rPr>
-            </w:pPr>
-            <w:proofErr w:type="spellStart"/>
-            <w:r>
-              <w:rPr>
-                <w:rFonts w:asciiTheme="majorHAnsi" w:hAnsiTheme="majorHAnsi"/>
-                <w:sz w:val="24"/>
-                <w:szCs w:val="24"/>
-              </w:rPr>
-              <w:t>TypeID</w:t>
-            </w:r>
-            <w:proofErr w:type="spellEnd"/>
-            <w:r>
-              <w:rPr>
-                <w:rFonts w:asciiTheme="majorHAnsi" w:hAnsiTheme="majorHAnsi"/>
-                <w:sz w:val="24"/>
-                <w:szCs w:val="24"/>
-              </w:rPr>
-              <w:t xml:space="preserve"> {FK}</w:t>
+          </w:p>
+          <w:p>
+            <w:pPr>
+              <w:rPr>
+                <w:rFonts w:asciiTheme="majorHAnsi" w:hAnsiTheme="majorHAnsi"/>
+                <w:sz w:val="24"/>
+                <w:szCs w:val="24"/>
+              </w:rPr>
+            </w:pPr>
+          </w:p>
+          <w:p>
+            <w:pPr>
+              <w:rPr>
+                <w:rFonts w:asciiTheme="majorHAnsi" w:hAnsiTheme="majorHAnsi"/>
+                <w:sz w:val="24"/>
+                <w:szCs w:val="24"/>
+              </w:rPr>
+            </w:pPr>
+            <w:r>
+              <w:rPr>
+                <w:rFonts w:asciiTheme="majorHAnsi" w:hAnsiTheme="majorHAnsi"/>
+                <w:sz w:val="24"/>
+                <w:szCs w:val="24"/>
+              </w:rPr>
+              <w:t>TypeID {FK}</w:t>
             </w:r>
           </w:p>
           <w:p>
@@ -19575,7 +19150,6 @@
                 <w:szCs w:val="24"/>
               </w:rPr>
             </w:pPr>
-            <w:proofErr w:type="spellStart"/>
             <w:r>
               <w:rPr>
                 <w:rFonts w:asciiTheme="majorHAnsi" w:hAnsiTheme="majorHAnsi"/>
@@ -19584,80 +19158,58 @@
               </w:rPr>
               <w:t>Int</w:t>
             </w:r>
-            <w:proofErr w:type="spellEnd"/>
-          </w:p>
-          <w:p>
-            <w:pPr>
-              <w:rPr>
-                <w:rFonts w:asciiTheme="majorHAnsi" w:hAnsiTheme="majorHAnsi"/>
-                <w:sz w:val="24"/>
-                <w:szCs w:val="24"/>
-              </w:rPr>
-            </w:pPr>
-          </w:p>
-          <w:p>
-            <w:pPr>
-              <w:rPr>
-                <w:rFonts w:asciiTheme="majorHAnsi" w:hAnsiTheme="majorHAnsi"/>
-                <w:sz w:val="24"/>
-                <w:szCs w:val="24"/>
-              </w:rPr>
-            </w:pPr>
-            <w:r>
-              <w:rPr>
-                <w:rFonts w:asciiTheme="majorHAnsi" w:hAnsiTheme="majorHAnsi"/>
-                <w:sz w:val="24"/>
-                <w:szCs w:val="24"/>
-              </w:rPr>
-              <w:t xml:space="preserve">10 </w:t>
-            </w:r>
-            <w:proofErr w:type="spellStart"/>
-            <w:r>
-              <w:rPr>
-                <w:rFonts w:asciiTheme="majorHAnsi" w:hAnsiTheme="majorHAnsi"/>
-                <w:sz w:val="24"/>
-                <w:szCs w:val="24"/>
-              </w:rPr>
-              <w:t>nvar</w:t>
-            </w:r>
-            <w:proofErr w:type="spellEnd"/>
-          </w:p>
-          <w:p>
-            <w:pPr>
-              <w:rPr>
-                <w:rFonts w:asciiTheme="majorHAnsi" w:hAnsiTheme="majorHAnsi"/>
-                <w:sz w:val="24"/>
-                <w:szCs w:val="24"/>
-              </w:rPr>
-            </w:pPr>
-            <w:r>
-              <w:rPr>
-                <w:rFonts w:asciiTheme="majorHAnsi" w:hAnsiTheme="majorHAnsi"/>
-                <w:sz w:val="24"/>
-                <w:szCs w:val="24"/>
-              </w:rPr>
-              <w:t xml:space="preserve">50 </w:t>
-            </w:r>
-            <w:proofErr w:type="spellStart"/>
-            <w:r>
-              <w:rPr>
-                <w:rFonts w:asciiTheme="majorHAnsi" w:hAnsiTheme="majorHAnsi"/>
-                <w:sz w:val="24"/>
-                <w:szCs w:val="24"/>
-              </w:rPr>
-              <w:t>nvar</w:t>
-            </w:r>
-            <w:proofErr w:type="spellEnd"/>
-          </w:p>
-          <w:p>
-            <w:pPr>
-              <w:rPr>
-                <w:rFonts w:asciiTheme="majorHAnsi" w:hAnsiTheme="majorHAnsi"/>
-                <w:sz w:val="24"/>
-                <w:szCs w:val="24"/>
-              </w:rPr>
-            </w:pPr>
-            <w:proofErr w:type="spellStart"/>
+          </w:p>
+          <w:p>
+            <w:pPr>
+              <w:rPr>
+                <w:rFonts w:asciiTheme="majorHAnsi" w:hAnsiTheme="majorHAnsi"/>
+                <w:sz w:val="24"/>
+                <w:szCs w:val="24"/>
+              </w:rPr>
+            </w:pPr>
+          </w:p>
+          <w:p>
+            <w:pPr>
+              <w:rPr>
+                <w:rFonts w:asciiTheme="majorHAnsi" w:hAnsiTheme="majorHAnsi"/>
+                <w:sz w:val="24"/>
+                <w:szCs w:val="24"/>
+              </w:rPr>
+            </w:pPr>
+            <w:r>
+              <w:rPr>
+                <w:rFonts w:asciiTheme="majorHAnsi" w:hAnsiTheme="majorHAnsi"/>
+                <w:sz w:val="24"/>
+                <w:szCs w:val="24"/>
+              </w:rPr>
+              <w:t>10 nvar</w:t>
+            </w:r>
+          </w:p>
+          <w:p>
+            <w:pPr>
+              <w:rPr>
+                <w:rFonts w:asciiTheme="majorHAnsi" w:hAnsiTheme="majorHAnsi"/>
+                <w:sz w:val="24"/>
+                <w:szCs w:val="24"/>
+              </w:rPr>
+            </w:pPr>
+            <w:r>
+              <w:rPr>
+                <w:rFonts w:asciiTheme="majorHAnsi" w:hAnsiTheme="majorHAnsi"/>
+                <w:sz w:val="24"/>
+                <w:szCs w:val="24"/>
+              </w:rPr>
+              <w:t>50 nvar</w:t>
+            </w:r>
+          </w:p>
+          <w:p>
+            <w:pPr>
+              <w:rPr>
+                <w:rFonts w:asciiTheme="majorHAnsi" w:hAnsiTheme="majorHAnsi"/>
+                <w:sz w:val="24"/>
+                <w:szCs w:val="24"/>
+              </w:rPr>
+            </w:pPr>
             <w:r>
               <w:rPr>
                 <w:rFonts w:asciiTheme="majorHAnsi" w:hAnsiTheme="majorHAnsi"/>
@@ -19666,17 +19218,15 @@
               </w:rPr>
               <w:t>Int</w:t>
             </w:r>
-            <w:proofErr w:type="spellEnd"/>
-          </w:p>
-          <w:p>
-            <w:pPr>
-              <w:rPr>
-                <w:rFonts w:asciiTheme="majorHAnsi" w:hAnsiTheme="majorHAnsi"/>
-                <w:sz w:val="24"/>
-                <w:szCs w:val="24"/>
-              </w:rPr>
-            </w:pPr>
-            <w:proofErr w:type="spellStart"/>
+          </w:p>
+          <w:p>
+            <w:pPr>
+              <w:rPr>
+                <w:rFonts w:asciiTheme="majorHAnsi" w:hAnsiTheme="majorHAnsi"/>
+                <w:sz w:val="24"/>
+                <w:szCs w:val="24"/>
+              </w:rPr>
+            </w:pPr>
             <w:r>
               <w:rPr>
                 <w:rFonts w:asciiTheme="majorHAnsi" w:hAnsiTheme="majorHAnsi"/>
@@ -19685,7 +19235,6 @@
               </w:rPr>
               <w:t>Int</w:t>
             </w:r>
-            <w:proofErr w:type="spellEnd"/>
           </w:p>
           <w:p>
             <w:pPr>
@@ -19764,7 +19313,6 @@
                 <w:szCs w:val="24"/>
               </w:rPr>
             </w:pPr>
-            <w:proofErr w:type="spellStart"/>
             <w:r>
               <w:rPr>
                 <w:rFonts w:asciiTheme="majorHAnsi" w:hAnsiTheme="majorHAnsi"/>
@@ -19773,7 +19321,6 @@
               </w:rPr>
               <w:t>Int</w:t>
             </w:r>
-            <w:proofErr w:type="spellEnd"/>
           </w:p>
         </w:tc>
         <w:tc>
@@ -19975,7 +19522,6 @@
                 <w:szCs w:val="24"/>
               </w:rPr>
             </w:pPr>
-            <w:proofErr w:type="spellStart"/>
             <w:r>
               <w:rPr>
                 <w:rFonts w:asciiTheme="majorHAnsi" w:hAnsiTheme="majorHAnsi"/>
@@ -19984,7 +19530,6 @@
               </w:rPr>
               <w:t>SubjectType</w:t>
             </w:r>
-            <w:proofErr w:type="spellEnd"/>
           </w:p>
         </w:tc>
         <w:tc>
@@ -19999,43 +19544,32 @@
                 <w:szCs w:val="24"/>
               </w:rPr>
             </w:pPr>
-            <w:proofErr w:type="spellStart"/>
-            <w:r>
-              <w:rPr>
-                <w:rFonts w:asciiTheme="majorHAnsi" w:hAnsiTheme="majorHAnsi"/>
-                <w:sz w:val="24"/>
-                <w:szCs w:val="24"/>
-              </w:rPr>
-              <w:t>TypeID</w:t>
-            </w:r>
-            <w:proofErr w:type="spellEnd"/>
-            <w:r>
-              <w:rPr>
-                <w:rFonts w:asciiTheme="majorHAnsi" w:hAnsiTheme="majorHAnsi"/>
-                <w:sz w:val="24"/>
-                <w:szCs w:val="24"/>
-              </w:rPr>
-              <w:t xml:space="preserve"> {PK}</w:t>
-            </w:r>
-          </w:p>
-          <w:p>
-            <w:pPr>
-              <w:rPr>
-                <w:rFonts w:asciiTheme="majorHAnsi" w:hAnsiTheme="majorHAnsi"/>
-                <w:sz w:val="24"/>
-                <w:szCs w:val="24"/>
-              </w:rPr>
-            </w:pPr>
-          </w:p>
-          <w:p>
-            <w:pPr>
-              <w:rPr>
-                <w:rFonts w:asciiTheme="majorHAnsi" w:hAnsiTheme="majorHAnsi"/>
-                <w:sz w:val="24"/>
-                <w:szCs w:val="24"/>
-              </w:rPr>
-            </w:pPr>
-            <w:proofErr w:type="spellStart"/>
+            <w:r>
+              <w:rPr>
+                <w:rFonts w:asciiTheme="majorHAnsi" w:hAnsiTheme="majorHAnsi"/>
+                <w:sz w:val="24"/>
+                <w:szCs w:val="24"/>
+              </w:rPr>
+              <w:t>TypeID {PK}</w:t>
+            </w:r>
+          </w:p>
+          <w:p>
+            <w:pPr>
+              <w:rPr>
+                <w:rFonts w:asciiTheme="majorHAnsi" w:hAnsiTheme="majorHAnsi"/>
+                <w:sz w:val="24"/>
+                <w:szCs w:val="24"/>
+              </w:rPr>
+            </w:pPr>
+          </w:p>
+          <w:p>
+            <w:pPr>
+              <w:rPr>
+                <w:rFonts w:asciiTheme="majorHAnsi" w:hAnsiTheme="majorHAnsi"/>
+                <w:sz w:val="24"/>
+                <w:szCs w:val="24"/>
+              </w:rPr>
+            </w:pPr>
             <w:r>
               <w:rPr>
                 <w:rFonts w:asciiTheme="majorHAnsi" w:hAnsiTheme="majorHAnsi"/>
@@ -20044,7 +19578,6 @@
               </w:rPr>
               <w:t>TypeName</w:t>
             </w:r>
-            <w:proofErr w:type="spellEnd"/>
           </w:p>
         </w:tc>
         <w:tc>
@@ -20109,7 +19642,6 @@
                 <w:szCs w:val="24"/>
               </w:rPr>
             </w:pPr>
-            <w:proofErr w:type="spellStart"/>
             <w:r>
               <w:rPr>
                 <w:rFonts w:asciiTheme="majorHAnsi" w:hAnsiTheme="majorHAnsi"/>
@@ -20119,43 +19651,32 @@
               <w:lastRenderedPageBreak/>
               <w:t>Int</w:t>
             </w:r>
-            <w:proofErr w:type="spellEnd"/>
-          </w:p>
-          <w:p>
-            <w:pPr>
-              <w:rPr>
-                <w:rFonts w:asciiTheme="majorHAnsi" w:hAnsiTheme="majorHAnsi"/>
-                <w:sz w:val="24"/>
-                <w:szCs w:val="24"/>
-              </w:rPr>
-            </w:pPr>
-          </w:p>
-          <w:p>
-            <w:pPr>
-              <w:rPr>
-                <w:rFonts w:asciiTheme="majorHAnsi" w:hAnsiTheme="majorHAnsi"/>
-                <w:sz w:val="24"/>
-                <w:szCs w:val="24"/>
-              </w:rPr>
-            </w:pPr>
-            <w:r>
-              <w:rPr>
-                <w:rFonts w:asciiTheme="majorHAnsi" w:hAnsiTheme="majorHAnsi"/>
-                <w:sz w:val="24"/>
-                <w:szCs w:val="24"/>
-              </w:rPr>
-              <w:t xml:space="preserve">50 </w:t>
-            </w:r>
-            <w:proofErr w:type="spellStart"/>
-            <w:r>
-              <w:rPr>
-                <w:rFonts w:asciiTheme="majorHAnsi" w:hAnsiTheme="majorHAnsi"/>
-                <w:sz w:val="24"/>
-                <w:szCs w:val="24"/>
-              </w:rPr>
-              <w:t>nvar</w:t>
-            </w:r>
-            <w:proofErr w:type="spellEnd"/>
+          </w:p>
+          <w:p>
+            <w:pPr>
+              <w:rPr>
+                <w:rFonts w:asciiTheme="majorHAnsi" w:hAnsiTheme="majorHAnsi"/>
+                <w:sz w:val="24"/>
+                <w:szCs w:val="24"/>
+              </w:rPr>
+            </w:pPr>
+          </w:p>
+          <w:p>
+            <w:pPr>
+              <w:rPr>
+                <w:rFonts w:asciiTheme="majorHAnsi" w:hAnsiTheme="majorHAnsi"/>
+                <w:sz w:val="24"/>
+                <w:szCs w:val="24"/>
+              </w:rPr>
+            </w:pPr>
+            <w:r>
+              <w:rPr>
+                <w:rFonts w:asciiTheme="majorHAnsi" w:hAnsiTheme="majorHAnsi"/>
+                <w:sz w:val="24"/>
+                <w:szCs w:val="24"/>
+              </w:rPr>
+              <w:t>50 nvar</w:t>
+            </w:r>
           </w:p>
         </w:tc>
         <w:tc>
@@ -20244,79 +19765,58 @@
                 <w:szCs w:val="24"/>
               </w:rPr>
             </w:pPr>
-            <w:proofErr w:type="spellStart"/>
-            <w:r>
-              <w:rPr>
-                <w:rFonts w:asciiTheme="majorHAnsi" w:hAnsiTheme="majorHAnsi"/>
-                <w:sz w:val="24"/>
-                <w:szCs w:val="24"/>
-              </w:rPr>
-              <w:t>ClassID</w:t>
-            </w:r>
-            <w:proofErr w:type="spellEnd"/>
-            <w:r>
-              <w:rPr>
-                <w:rFonts w:asciiTheme="majorHAnsi" w:hAnsiTheme="majorHAnsi"/>
-                <w:sz w:val="24"/>
-                <w:szCs w:val="24"/>
-              </w:rPr>
-              <w:t xml:space="preserve"> {PK}</w:t>
-            </w:r>
-          </w:p>
-          <w:p>
-            <w:pPr>
-              <w:rPr>
-                <w:rFonts w:asciiTheme="majorHAnsi" w:hAnsiTheme="majorHAnsi"/>
-                <w:sz w:val="24"/>
-                <w:szCs w:val="24"/>
-              </w:rPr>
-            </w:pPr>
-          </w:p>
-          <w:p>
-            <w:pPr>
-              <w:rPr>
-                <w:rFonts w:asciiTheme="majorHAnsi" w:hAnsiTheme="majorHAnsi"/>
-                <w:sz w:val="24"/>
-                <w:szCs w:val="24"/>
-              </w:rPr>
-            </w:pPr>
-            <w:proofErr w:type="spellStart"/>
-            <w:r>
-              <w:rPr>
-                <w:rFonts w:asciiTheme="majorHAnsi" w:hAnsiTheme="majorHAnsi"/>
-                <w:sz w:val="24"/>
-                <w:szCs w:val="24"/>
-              </w:rPr>
-              <w:t>MajorID</w:t>
-            </w:r>
-            <w:proofErr w:type="spellEnd"/>
-            <w:r>
-              <w:rPr>
-                <w:rFonts w:asciiTheme="majorHAnsi" w:hAnsiTheme="majorHAnsi"/>
-                <w:sz w:val="24"/>
-                <w:szCs w:val="24"/>
-              </w:rPr>
-              <w:t xml:space="preserve"> {FK}</w:t>
-            </w:r>
-          </w:p>
-          <w:p>
-            <w:pPr>
-              <w:rPr>
-                <w:rFonts w:asciiTheme="majorHAnsi" w:hAnsiTheme="majorHAnsi"/>
-                <w:sz w:val="24"/>
-                <w:szCs w:val="24"/>
-              </w:rPr>
-            </w:pPr>
-          </w:p>
-          <w:p>
-            <w:pPr>
-              <w:rPr>
-                <w:rFonts w:asciiTheme="majorHAnsi" w:hAnsiTheme="majorHAnsi"/>
-                <w:sz w:val="24"/>
-                <w:szCs w:val="24"/>
-              </w:rPr>
-            </w:pPr>
-            <w:proofErr w:type="spellStart"/>
+            <w:r>
+              <w:rPr>
+                <w:rFonts w:asciiTheme="majorHAnsi" w:hAnsiTheme="majorHAnsi"/>
+                <w:sz w:val="24"/>
+                <w:szCs w:val="24"/>
+              </w:rPr>
+              <w:t>ClassID {PK}</w:t>
+            </w:r>
+          </w:p>
+          <w:p>
+            <w:pPr>
+              <w:rPr>
+                <w:rFonts w:asciiTheme="majorHAnsi" w:hAnsiTheme="majorHAnsi"/>
+                <w:sz w:val="24"/>
+                <w:szCs w:val="24"/>
+              </w:rPr>
+            </w:pPr>
+          </w:p>
+          <w:p>
+            <w:pPr>
+              <w:rPr>
+                <w:rFonts w:asciiTheme="majorHAnsi" w:hAnsiTheme="majorHAnsi"/>
+                <w:sz w:val="24"/>
+                <w:szCs w:val="24"/>
+              </w:rPr>
+            </w:pPr>
+            <w:r>
+              <w:rPr>
+                <w:rFonts w:asciiTheme="majorHAnsi" w:hAnsiTheme="majorHAnsi"/>
+                <w:sz w:val="24"/>
+                <w:szCs w:val="24"/>
+              </w:rPr>
+              <w:t>MajorID {FK}</w:t>
+            </w:r>
+          </w:p>
+          <w:p>
+            <w:pPr>
+              <w:rPr>
+                <w:rFonts w:asciiTheme="majorHAnsi" w:hAnsiTheme="majorHAnsi"/>
+                <w:sz w:val="24"/>
+                <w:szCs w:val="24"/>
+              </w:rPr>
+            </w:pPr>
+          </w:p>
+          <w:p>
+            <w:pPr>
+              <w:rPr>
+                <w:rFonts w:asciiTheme="majorHAnsi" w:hAnsiTheme="majorHAnsi"/>
+                <w:sz w:val="24"/>
+                <w:szCs w:val="24"/>
+              </w:rPr>
+            </w:pPr>
             <w:r>
               <w:rPr>
                 <w:rFonts w:asciiTheme="majorHAnsi" w:hAnsiTheme="majorHAnsi"/>
@@ -20325,17 +19825,15 @@
               </w:rPr>
               <w:t>ClassName</w:t>
             </w:r>
-            <w:proofErr w:type="spellEnd"/>
-          </w:p>
-          <w:p>
-            <w:pPr>
-              <w:rPr>
-                <w:rFonts w:asciiTheme="majorHAnsi" w:hAnsiTheme="majorHAnsi"/>
-                <w:sz w:val="24"/>
-                <w:szCs w:val="24"/>
-              </w:rPr>
-            </w:pPr>
-            <w:proofErr w:type="spellStart"/>
+          </w:p>
+          <w:p>
+            <w:pPr>
+              <w:rPr>
+                <w:rFonts w:asciiTheme="majorHAnsi" w:hAnsiTheme="majorHAnsi"/>
+                <w:sz w:val="24"/>
+                <w:szCs w:val="24"/>
+              </w:rPr>
+            </w:pPr>
             <w:r>
               <w:rPr>
                 <w:rFonts w:asciiTheme="majorHAnsi" w:hAnsiTheme="majorHAnsi"/>
@@ -20344,7 +19842,6 @@
               </w:rPr>
               <w:t>IsActive</w:t>
             </w:r>
-            <w:proofErr w:type="spellEnd"/>
           </w:p>
         </w:tc>
         <w:tc>
@@ -20441,7 +19938,6 @@
                 <w:szCs w:val="24"/>
               </w:rPr>
             </w:pPr>
-            <w:proofErr w:type="spellStart"/>
             <w:r>
               <w:rPr>
                 <w:rFonts w:asciiTheme="majorHAnsi" w:hAnsiTheme="majorHAnsi"/>
@@ -20450,26 +19946,24 @@
               </w:rPr>
               <w:t>Int</w:t>
             </w:r>
-            <w:proofErr w:type="spellEnd"/>
-          </w:p>
-          <w:p>
-            <w:pPr>
-              <w:rPr>
-                <w:rFonts w:asciiTheme="majorHAnsi" w:hAnsiTheme="majorHAnsi"/>
-                <w:sz w:val="24"/>
-                <w:szCs w:val="24"/>
-              </w:rPr>
-            </w:pPr>
-          </w:p>
-          <w:p>
-            <w:pPr>
-              <w:rPr>
-                <w:rFonts w:asciiTheme="majorHAnsi" w:hAnsiTheme="majorHAnsi"/>
-                <w:sz w:val="24"/>
-                <w:szCs w:val="24"/>
-              </w:rPr>
-            </w:pPr>
-            <w:proofErr w:type="spellStart"/>
+          </w:p>
+          <w:p>
+            <w:pPr>
+              <w:rPr>
+                <w:rFonts w:asciiTheme="majorHAnsi" w:hAnsiTheme="majorHAnsi"/>
+                <w:sz w:val="24"/>
+                <w:szCs w:val="24"/>
+              </w:rPr>
+            </w:pPr>
+          </w:p>
+          <w:p>
+            <w:pPr>
+              <w:rPr>
+                <w:rFonts w:asciiTheme="majorHAnsi" w:hAnsiTheme="majorHAnsi"/>
+                <w:sz w:val="24"/>
+                <w:szCs w:val="24"/>
+              </w:rPr>
+            </w:pPr>
             <w:r>
               <w:rPr>
                 <w:rFonts w:asciiTheme="majorHAnsi" w:hAnsiTheme="majorHAnsi"/>
@@ -20478,7 +19972,6 @@
               </w:rPr>
               <w:t>Int</w:t>
             </w:r>
-            <w:proofErr w:type="spellEnd"/>
           </w:p>
           <w:p>
             <w:pPr>
@@ -20651,79 +20144,58 @@
                 <w:szCs w:val="24"/>
               </w:rPr>
             </w:pPr>
-            <w:proofErr w:type="spellStart"/>
-            <w:r>
-              <w:rPr>
-                <w:rFonts w:asciiTheme="majorHAnsi" w:hAnsiTheme="majorHAnsi"/>
-                <w:sz w:val="24"/>
-                <w:szCs w:val="24"/>
-              </w:rPr>
-              <w:t>StudentID</w:t>
-            </w:r>
-            <w:proofErr w:type="spellEnd"/>
-            <w:r>
-              <w:rPr>
-                <w:rFonts w:asciiTheme="majorHAnsi" w:hAnsiTheme="majorHAnsi"/>
-                <w:sz w:val="24"/>
-                <w:szCs w:val="24"/>
-              </w:rPr>
-              <w:t xml:space="preserve"> {PK}</w:t>
-            </w:r>
-          </w:p>
-          <w:p>
-            <w:pPr>
-              <w:rPr>
-                <w:rFonts w:asciiTheme="majorHAnsi" w:hAnsiTheme="majorHAnsi"/>
-                <w:sz w:val="24"/>
-                <w:szCs w:val="24"/>
-              </w:rPr>
-            </w:pPr>
-          </w:p>
-          <w:p>
-            <w:pPr>
-              <w:rPr>
-                <w:rFonts w:asciiTheme="majorHAnsi" w:hAnsiTheme="majorHAnsi"/>
-                <w:sz w:val="24"/>
-                <w:szCs w:val="24"/>
-              </w:rPr>
-            </w:pPr>
-            <w:proofErr w:type="spellStart"/>
-            <w:r>
-              <w:rPr>
-                <w:rFonts w:asciiTheme="majorHAnsi" w:hAnsiTheme="majorHAnsi"/>
-                <w:sz w:val="24"/>
-                <w:szCs w:val="24"/>
-              </w:rPr>
-              <w:t>ClassID</w:t>
-            </w:r>
-            <w:proofErr w:type="spellEnd"/>
-            <w:r>
-              <w:rPr>
-                <w:rFonts w:asciiTheme="majorHAnsi" w:hAnsiTheme="majorHAnsi"/>
-                <w:sz w:val="24"/>
-                <w:szCs w:val="24"/>
-              </w:rPr>
-              <w:t xml:space="preserve"> {FK}</w:t>
-            </w:r>
-          </w:p>
-          <w:p>
-            <w:pPr>
-              <w:rPr>
-                <w:rFonts w:asciiTheme="majorHAnsi" w:hAnsiTheme="majorHAnsi"/>
-                <w:sz w:val="24"/>
-                <w:szCs w:val="24"/>
-              </w:rPr>
-            </w:pPr>
-          </w:p>
-          <w:p>
-            <w:pPr>
-              <w:rPr>
-                <w:rFonts w:asciiTheme="majorHAnsi" w:hAnsiTheme="majorHAnsi"/>
-                <w:sz w:val="24"/>
-                <w:szCs w:val="24"/>
-              </w:rPr>
-            </w:pPr>
-            <w:proofErr w:type="spellStart"/>
+            <w:r>
+              <w:rPr>
+                <w:rFonts w:asciiTheme="majorHAnsi" w:hAnsiTheme="majorHAnsi"/>
+                <w:sz w:val="24"/>
+                <w:szCs w:val="24"/>
+              </w:rPr>
+              <w:t>StudentID {PK}</w:t>
+            </w:r>
+          </w:p>
+          <w:p>
+            <w:pPr>
+              <w:rPr>
+                <w:rFonts w:asciiTheme="majorHAnsi" w:hAnsiTheme="majorHAnsi"/>
+                <w:sz w:val="24"/>
+                <w:szCs w:val="24"/>
+              </w:rPr>
+            </w:pPr>
+          </w:p>
+          <w:p>
+            <w:pPr>
+              <w:rPr>
+                <w:rFonts w:asciiTheme="majorHAnsi" w:hAnsiTheme="majorHAnsi"/>
+                <w:sz w:val="24"/>
+                <w:szCs w:val="24"/>
+              </w:rPr>
+            </w:pPr>
+            <w:r>
+              <w:rPr>
+                <w:rFonts w:asciiTheme="majorHAnsi" w:hAnsiTheme="majorHAnsi"/>
+                <w:sz w:val="24"/>
+                <w:szCs w:val="24"/>
+              </w:rPr>
+              <w:t>ClassID {FK}</w:t>
+            </w:r>
+          </w:p>
+          <w:p>
+            <w:pPr>
+              <w:rPr>
+                <w:rFonts w:asciiTheme="majorHAnsi" w:hAnsiTheme="majorHAnsi"/>
+                <w:sz w:val="24"/>
+                <w:szCs w:val="24"/>
+              </w:rPr>
+            </w:pPr>
+          </w:p>
+          <w:p>
+            <w:pPr>
+              <w:rPr>
+                <w:rFonts w:asciiTheme="majorHAnsi" w:hAnsiTheme="majorHAnsi"/>
+                <w:sz w:val="24"/>
+                <w:szCs w:val="24"/>
+              </w:rPr>
+            </w:pPr>
             <w:r>
               <w:rPr>
                 <w:rFonts w:asciiTheme="majorHAnsi" w:hAnsiTheme="majorHAnsi"/>
@@ -20732,7 +20204,6 @@
               </w:rPr>
               <w:t>FullName</w:t>
             </w:r>
-            <w:proofErr w:type="spellEnd"/>
           </w:p>
           <w:p>
             <w:pPr>
@@ -20759,7 +20230,6 @@
                 <w:szCs w:val="24"/>
               </w:rPr>
             </w:pPr>
-            <w:proofErr w:type="spellStart"/>
             <w:r>
               <w:rPr>
                 <w:rFonts w:asciiTheme="majorHAnsi" w:hAnsiTheme="majorHAnsi"/>
@@ -20768,7 +20238,6 @@
               </w:rPr>
               <w:t>CitizenID</w:t>
             </w:r>
-            <w:proofErr w:type="spellEnd"/>
           </w:p>
           <w:p>
             <w:pPr>
@@ -20812,7 +20281,6 @@
                 <w:szCs w:val="24"/>
               </w:rPr>
             </w:pPr>
-            <w:proofErr w:type="spellStart"/>
             <w:r>
               <w:rPr>
                 <w:rFonts w:asciiTheme="majorHAnsi" w:hAnsiTheme="majorHAnsi"/>
@@ -20821,53 +20289,41 @@
               </w:rPr>
               <w:t>IsActive</w:t>
             </w:r>
-            <w:proofErr w:type="spellEnd"/>
-          </w:p>
-          <w:p>
-            <w:pPr>
-              <w:rPr>
-                <w:rFonts w:asciiTheme="majorHAnsi" w:hAnsiTheme="majorHAnsi"/>
-                <w:sz w:val="24"/>
-                <w:szCs w:val="24"/>
-              </w:rPr>
-            </w:pPr>
-          </w:p>
-          <w:p>
-            <w:pPr>
-              <w:rPr>
-                <w:rFonts w:asciiTheme="majorHAnsi" w:hAnsiTheme="majorHAnsi"/>
-                <w:sz w:val="24"/>
-                <w:szCs w:val="24"/>
-              </w:rPr>
-            </w:pPr>
-            <w:proofErr w:type="spellStart"/>
-            <w:r>
-              <w:rPr>
-                <w:rFonts w:asciiTheme="majorHAnsi" w:hAnsiTheme="majorHAnsi"/>
-                <w:sz w:val="24"/>
-                <w:szCs w:val="24"/>
-              </w:rPr>
-              <w:t>UserID</w:t>
-            </w:r>
-            <w:proofErr w:type="spellEnd"/>
-            <w:r>
-              <w:rPr>
-                <w:rFonts w:asciiTheme="majorHAnsi" w:hAnsiTheme="majorHAnsi"/>
-                <w:sz w:val="24"/>
-                <w:szCs w:val="24"/>
-              </w:rPr>
-              <w:t xml:space="preserve"> {FK}</w:t>
-            </w:r>
-          </w:p>
-          <w:p>
-            <w:pPr>
-              <w:rPr>
-                <w:rFonts w:asciiTheme="majorHAnsi" w:hAnsiTheme="majorHAnsi"/>
-                <w:sz w:val="24"/>
-                <w:szCs w:val="24"/>
-              </w:rPr>
-            </w:pPr>
-            <w:proofErr w:type="spellStart"/>
+          </w:p>
+          <w:p>
+            <w:pPr>
+              <w:rPr>
+                <w:rFonts w:asciiTheme="majorHAnsi" w:hAnsiTheme="majorHAnsi"/>
+                <w:sz w:val="24"/>
+                <w:szCs w:val="24"/>
+              </w:rPr>
+            </w:pPr>
+          </w:p>
+          <w:p>
+            <w:pPr>
+              <w:rPr>
+                <w:rFonts w:asciiTheme="majorHAnsi" w:hAnsiTheme="majorHAnsi"/>
+                <w:sz w:val="24"/>
+                <w:szCs w:val="24"/>
+              </w:rPr>
+            </w:pPr>
+            <w:r>
+              <w:rPr>
+                <w:rFonts w:asciiTheme="majorHAnsi" w:hAnsiTheme="majorHAnsi"/>
+                <w:sz w:val="24"/>
+                <w:szCs w:val="24"/>
+              </w:rPr>
+              <w:t>UserID {FK}</w:t>
+            </w:r>
+          </w:p>
+          <w:p>
+            <w:pPr>
+              <w:rPr>
+                <w:rFonts w:asciiTheme="majorHAnsi" w:hAnsiTheme="majorHAnsi"/>
+                <w:sz w:val="24"/>
+                <w:szCs w:val="24"/>
+              </w:rPr>
+            </w:pPr>
             <w:r>
               <w:rPr>
                 <w:rFonts w:asciiTheme="majorHAnsi" w:hAnsiTheme="majorHAnsi"/>
@@ -20876,7 +20332,6 @@
               </w:rPr>
               <w:t>StudentCode</w:t>
             </w:r>
-            <w:proofErr w:type="spellEnd"/>
           </w:p>
         </w:tc>
         <w:tc>
@@ -20959,23 +20414,13 @@
                 <w:szCs w:val="24"/>
               </w:rPr>
             </w:pPr>
-            <w:proofErr w:type="spellStart"/>
-            <w:r>
-              <w:rPr>
-                <w:rFonts w:asciiTheme="majorHAnsi" w:hAnsiTheme="majorHAnsi"/>
-                <w:sz w:val="24"/>
-                <w:szCs w:val="24"/>
-              </w:rPr>
-              <w:t>CitizenID</w:t>
-            </w:r>
-            <w:proofErr w:type="spellEnd"/>
-            <w:r>
-              <w:rPr>
-                <w:rFonts w:asciiTheme="majorHAnsi" w:hAnsiTheme="majorHAnsi"/>
-                <w:sz w:val="24"/>
-                <w:szCs w:val="24"/>
-              </w:rPr>
-              <w:t xml:space="preserve"> of student</w:t>
+            <w:r>
+              <w:rPr>
+                <w:rFonts w:asciiTheme="majorHAnsi" w:hAnsiTheme="majorHAnsi"/>
+                <w:sz w:val="24"/>
+                <w:szCs w:val="24"/>
+              </w:rPr>
+              <w:t>CitizenID of student</w:t>
             </w:r>
           </w:p>
           <w:p>
@@ -21076,7 +20521,6 @@
                 <w:szCs w:val="24"/>
               </w:rPr>
             </w:pPr>
-            <w:proofErr w:type="spellStart"/>
             <w:r>
               <w:rPr>
                 <w:rFonts w:asciiTheme="majorHAnsi" w:hAnsiTheme="majorHAnsi"/>
@@ -21085,26 +20529,24 @@
               </w:rPr>
               <w:t>Int</w:t>
             </w:r>
-            <w:proofErr w:type="spellEnd"/>
-          </w:p>
-          <w:p>
-            <w:pPr>
-              <w:rPr>
-                <w:rFonts w:asciiTheme="majorHAnsi" w:hAnsiTheme="majorHAnsi"/>
-                <w:sz w:val="24"/>
-                <w:szCs w:val="24"/>
-              </w:rPr>
-            </w:pPr>
-          </w:p>
-          <w:p>
-            <w:pPr>
-              <w:rPr>
-                <w:rFonts w:asciiTheme="majorHAnsi" w:hAnsiTheme="majorHAnsi"/>
-                <w:sz w:val="24"/>
-                <w:szCs w:val="24"/>
-              </w:rPr>
-            </w:pPr>
-            <w:proofErr w:type="spellStart"/>
+          </w:p>
+          <w:p>
+            <w:pPr>
+              <w:rPr>
+                <w:rFonts w:asciiTheme="majorHAnsi" w:hAnsiTheme="majorHAnsi"/>
+                <w:sz w:val="24"/>
+                <w:szCs w:val="24"/>
+              </w:rPr>
+            </w:pPr>
+          </w:p>
+          <w:p>
+            <w:pPr>
+              <w:rPr>
+                <w:rFonts w:asciiTheme="majorHAnsi" w:hAnsiTheme="majorHAnsi"/>
+                <w:sz w:val="24"/>
+                <w:szCs w:val="24"/>
+              </w:rPr>
+            </w:pPr>
             <w:r>
               <w:rPr>
                 <w:rFonts w:asciiTheme="majorHAnsi" w:hAnsiTheme="majorHAnsi"/>
@@ -21113,53 +20555,41 @@
               </w:rPr>
               <w:t>Int</w:t>
             </w:r>
-            <w:proofErr w:type="spellEnd"/>
-          </w:p>
-          <w:p>
-            <w:pPr>
-              <w:rPr>
-                <w:rFonts w:asciiTheme="majorHAnsi" w:hAnsiTheme="majorHAnsi"/>
-                <w:sz w:val="24"/>
-                <w:szCs w:val="24"/>
-              </w:rPr>
-            </w:pPr>
-          </w:p>
-          <w:p>
-            <w:pPr>
-              <w:rPr>
-                <w:rFonts w:asciiTheme="majorHAnsi" w:hAnsiTheme="majorHAnsi"/>
-                <w:sz w:val="24"/>
-                <w:szCs w:val="24"/>
-              </w:rPr>
-            </w:pPr>
-            <w:r>
-              <w:rPr>
-                <w:rFonts w:asciiTheme="majorHAnsi" w:hAnsiTheme="majorHAnsi"/>
-                <w:sz w:val="24"/>
-                <w:szCs w:val="24"/>
-              </w:rPr>
-              <w:t xml:space="preserve">50 </w:t>
-            </w:r>
-            <w:proofErr w:type="spellStart"/>
-            <w:r>
-              <w:rPr>
-                <w:rFonts w:asciiTheme="majorHAnsi" w:hAnsiTheme="majorHAnsi"/>
-                <w:sz w:val="24"/>
-                <w:szCs w:val="24"/>
-              </w:rPr>
-              <w:t>nvar</w:t>
-            </w:r>
-            <w:proofErr w:type="spellEnd"/>
-          </w:p>
-          <w:p>
-            <w:pPr>
-              <w:rPr>
-                <w:rFonts w:asciiTheme="majorHAnsi" w:hAnsiTheme="majorHAnsi"/>
-                <w:sz w:val="24"/>
-                <w:szCs w:val="24"/>
-              </w:rPr>
-            </w:pPr>
-            <w:proofErr w:type="spellStart"/>
+          </w:p>
+          <w:p>
+            <w:pPr>
+              <w:rPr>
+                <w:rFonts w:asciiTheme="majorHAnsi" w:hAnsiTheme="majorHAnsi"/>
+                <w:sz w:val="24"/>
+                <w:szCs w:val="24"/>
+              </w:rPr>
+            </w:pPr>
+          </w:p>
+          <w:p>
+            <w:pPr>
+              <w:rPr>
+                <w:rFonts w:asciiTheme="majorHAnsi" w:hAnsiTheme="majorHAnsi"/>
+                <w:sz w:val="24"/>
+                <w:szCs w:val="24"/>
+              </w:rPr>
+            </w:pPr>
+            <w:r>
+              <w:rPr>
+                <w:rFonts w:asciiTheme="majorHAnsi" w:hAnsiTheme="majorHAnsi"/>
+                <w:sz w:val="24"/>
+                <w:szCs w:val="24"/>
+              </w:rPr>
+              <w:t>50 nvar</w:t>
+            </w:r>
+          </w:p>
+          <w:p>
+            <w:pPr>
+              <w:rPr>
+                <w:rFonts w:asciiTheme="majorHAnsi" w:hAnsiTheme="majorHAnsi"/>
+                <w:sz w:val="24"/>
+                <w:szCs w:val="24"/>
+              </w:rPr>
+            </w:pPr>
             <w:r>
               <w:rPr>
                 <w:rFonts w:asciiTheme="majorHAnsi" w:hAnsiTheme="majorHAnsi"/>
@@ -21168,7 +20598,6 @@
               </w:rPr>
               <w:t>Datetime</w:t>
             </w:r>
-            <w:proofErr w:type="spellEnd"/>
           </w:p>
           <w:p>
             <w:pPr>
@@ -21201,45 +20630,25 @@
                 <w:sz w:val="24"/>
                 <w:szCs w:val="24"/>
               </w:rPr>
-              <w:t xml:space="preserve">100 </w:t>
-            </w:r>
-            <w:proofErr w:type="spellStart"/>
-            <w:r>
-              <w:rPr>
-                <w:rFonts w:asciiTheme="majorHAnsi" w:hAnsiTheme="majorHAnsi"/>
-                <w:sz w:val="24"/>
-                <w:szCs w:val="24"/>
-              </w:rPr>
-              <w:t>nvar</w:t>
-            </w:r>
-            <w:proofErr w:type="spellEnd"/>
-          </w:p>
-          <w:p>
-            <w:pPr>
-              <w:rPr>
-                <w:rFonts w:asciiTheme="majorHAnsi" w:hAnsiTheme="majorHAnsi"/>
-                <w:sz w:val="24"/>
-                <w:szCs w:val="24"/>
-              </w:rPr>
-            </w:pPr>
-            <w:r>
-              <w:rPr>
-                <w:rFonts w:asciiTheme="majorHAnsi" w:hAnsiTheme="majorHAnsi"/>
-                <w:sz w:val="24"/>
-                <w:szCs w:val="24"/>
-              </w:rPr>
-              <w:t xml:space="preserve">50 </w:t>
-            </w:r>
-            <w:proofErr w:type="spellStart"/>
-            <w:r>
-              <w:rPr>
-                <w:rFonts w:asciiTheme="majorHAnsi" w:hAnsiTheme="majorHAnsi"/>
-                <w:sz w:val="24"/>
-                <w:szCs w:val="24"/>
-              </w:rPr>
-              <w:t>nvar</w:t>
-            </w:r>
-            <w:proofErr w:type="spellEnd"/>
+              <w:t>100 nvar</w:t>
+            </w:r>
+          </w:p>
+          <w:p>
+            <w:pPr>
+              <w:rPr>
+                <w:rFonts w:asciiTheme="majorHAnsi" w:hAnsiTheme="majorHAnsi"/>
+                <w:sz w:val="24"/>
+                <w:szCs w:val="24"/>
+              </w:rPr>
+            </w:pPr>
+            <w:r>
+              <w:rPr>
+                <w:rFonts w:asciiTheme="majorHAnsi" w:hAnsiTheme="majorHAnsi"/>
+                <w:sz w:val="24"/>
+                <w:szCs w:val="24"/>
+              </w:rPr>
+              <w:t>50 nvar</w:t>
+            </w:r>
           </w:p>
           <w:p>
             <w:pPr>
@@ -21275,7 +20684,6 @@
                 <w:szCs w:val="24"/>
               </w:rPr>
             </w:pPr>
-            <w:proofErr w:type="spellStart"/>
             <w:r>
               <w:rPr>
                 <w:rFonts w:asciiTheme="majorHAnsi" w:hAnsiTheme="majorHAnsi"/>
@@ -21284,7 +20692,6 @@
               </w:rPr>
               <w:t>Int</w:t>
             </w:r>
-            <w:proofErr w:type="spellEnd"/>
           </w:p>
           <w:p>
             <w:pPr>
@@ -21529,7 +20936,6 @@
                 <w:szCs w:val="24"/>
               </w:rPr>
             </w:pPr>
-            <w:proofErr w:type="spellStart"/>
             <w:r>
               <w:rPr>
                 <w:rFonts w:asciiTheme="majorHAnsi" w:hAnsiTheme="majorHAnsi"/>
@@ -21538,7 +20944,6 @@
               </w:rPr>
               <w:t>StudentImage</w:t>
             </w:r>
-            <w:proofErr w:type="spellEnd"/>
           </w:p>
         </w:tc>
         <w:tc>
@@ -21553,79 +20958,58 @@
                 <w:szCs w:val="24"/>
               </w:rPr>
             </w:pPr>
-            <w:proofErr w:type="spellStart"/>
-            <w:r>
-              <w:rPr>
-                <w:rFonts w:asciiTheme="majorHAnsi" w:hAnsiTheme="majorHAnsi"/>
-                <w:sz w:val="24"/>
-                <w:szCs w:val="24"/>
-              </w:rPr>
-              <w:t>ImageID</w:t>
-            </w:r>
-            <w:proofErr w:type="spellEnd"/>
-            <w:r>
-              <w:rPr>
-                <w:rFonts w:asciiTheme="majorHAnsi" w:hAnsiTheme="majorHAnsi"/>
-                <w:sz w:val="24"/>
-                <w:szCs w:val="24"/>
-              </w:rPr>
-              <w:t xml:space="preserve"> {PK}</w:t>
-            </w:r>
-          </w:p>
-          <w:p>
-            <w:pPr>
-              <w:rPr>
-                <w:rFonts w:asciiTheme="majorHAnsi" w:hAnsiTheme="majorHAnsi"/>
-                <w:sz w:val="24"/>
-                <w:szCs w:val="24"/>
-              </w:rPr>
-            </w:pPr>
-          </w:p>
-          <w:p>
-            <w:pPr>
-              <w:rPr>
-                <w:rFonts w:asciiTheme="majorHAnsi" w:hAnsiTheme="majorHAnsi"/>
-                <w:sz w:val="24"/>
-                <w:szCs w:val="24"/>
-              </w:rPr>
-            </w:pPr>
-            <w:proofErr w:type="spellStart"/>
-            <w:r>
-              <w:rPr>
-                <w:rFonts w:asciiTheme="majorHAnsi" w:hAnsiTheme="majorHAnsi"/>
-                <w:sz w:val="24"/>
-                <w:szCs w:val="24"/>
-              </w:rPr>
-              <w:t>StudentID</w:t>
-            </w:r>
-            <w:proofErr w:type="spellEnd"/>
-            <w:r>
-              <w:rPr>
-                <w:rFonts w:asciiTheme="majorHAnsi" w:hAnsiTheme="majorHAnsi"/>
-                <w:sz w:val="24"/>
-                <w:szCs w:val="24"/>
-              </w:rPr>
-              <w:t xml:space="preserve"> {FK}</w:t>
-            </w:r>
-          </w:p>
-          <w:p>
-            <w:pPr>
-              <w:rPr>
-                <w:rFonts w:asciiTheme="majorHAnsi" w:hAnsiTheme="majorHAnsi"/>
-                <w:sz w:val="24"/>
-                <w:szCs w:val="24"/>
-              </w:rPr>
-            </w:pPr>
-          </w:p>
-          <w:p>
-            <w:pPr>
-              <w:rPr>
-                <w:rFonts w:asciiTheme="majorHAnsi" w:hAnsiTheme="majorHAnsi"/>
-                <w:sz w:val="24"/>
-                <w:szCs w:val="24"/>
-              </w:rPr>
-            </w:pPr>
-            <w:proofErr w:type="spellStart"/>
+            <w:r>
+              <w:rPr>
+                <w:rFonts w:asciiTheme="majorHAnsi" w:hAnsiTheme="majorHAnsi"/>
+                <w:sz w:val="24"/>
+                <w:szCs w:val="24"/>
+              </w:rPr>
+              <w:t>ImageID {PK}</w:t>
+            </w:r>
+          </w:p>
+          <w:p>
+            <w:pPr>
+              <w:rPr>
+                <w:rFonts w:asciiTheme="majorHAnsi" w:hAnsiTheme="majorHAnsi"/>
+                <w:sz w:val="24"/>
+                <w:szCs w:val="24"/>
+              </w:rPr>
+            </w:pPr>
+          </w:p>
+          <w:p>
+            <w:pPr>
+              <w:rPr>
+                <w:rFonts w:asciiTheme="majorHAnsi" w:hAnsiTheme="majorHAnsi"/>
+                <w:sz w:val="24"/>
+                <w:szCs w:val="24"/>
+              </w:rPr>
+            </w:pPr>
+            <w:r>
+              <w:rPr>
+                <w:rFonts w:asciiTheme="majorHAnsi" w:hAnsiTheme="majorHAnsi"/>
+                <w:sz w:val="24"/>
+                <w:szCs w:val="24"/>
+              </w:rPr>
+              <w:t>StudentID {FK}</w:t>
+            </w:r>
+          </w:p>
+          <w:p>
+            <w:pPr>
+              <w:rPr>
+                <w:rFonts w:asciiTheme="majorHAnsi" w:hAnsiTheme="majorHAnsi"/>
+                <w:sz w:val="24"/>
+                <w:szCs w:val="24"/>
+              </w:rPr>
+            </w:pPr>
+          </w:p>
+          <w:p>
+            <w:pPr>
+              <w:rPr>
+                <w:rFonts w:asciiTheme="majorHAnsi" w:hAnsiTheme="majorHAnsi"/>
+                <w:sz w:val="24"/>
+                <w:szCs w:val="24"/>
+              </w:rPr>
+            </w:pPr>
             <w:r>
               <w:rPr>
                 <w:rFonts w:asciiTheme="majorHAnsi" w:hAnsiTheme="majorHAnsi"/>
@@ -21634,7 +21018,6 @@
               </w:rPr>
               <w:t>ImageLink</w:t>
             </w:r>
-            <w:proofErr w:type="spellEnd"/>
           </w:p>
           <w:p>
             <w:pPr>
@@ -21664,25 +21047,7 @@
                 <w:sz w:val="24"/>
                 <w:szCs w:val="24"/>
               </w:rPr>
-              <w:t xml:space="preserve">Uniquely </w:t>
-            </w:r>
-            <w:proofErr w:type="spellStart"/>
-            <w:r>
-              <w:rPr>
-                <w:rFonts w:asciiTheme="majorHAnsi" w:hAnsiTheme="majorHAnsi"/>
-                <w:sz w:val="24"/>
-                <w:szCs w:val="24"/>
-              </w:rPr>
-              <w:t>indentifies</w:t>
-            </w:r>
-            <w:proofErr w:type="spellEnd"/>
-            <w:r>
-              <w:rPr>
-                <w:rFonts w:asciiTheme="majorHAnsi" w:hAnsiTheme="majorHAnsi"/>
-                <w:sz w:val="24"/>
-                <w:szCs w:val="24"/>
-              </w:rPr>
-              <w:t xml:space="preserve"> of image, auto increment.</w:t>
+              <w:t>Uniquely indentifies of image, auto increment.</w:t>
             </w:r>
           </w:p>
           <w:p>
@@ -21732,7 +21097,6 @@
                 <w:szCs w:val="24"/>
               </w:rPr>
             </w:pPr>
-            <w:proofErr w:type="spellStart"/>
             <w:r>
               <w:rPr>
                 <w:rFonts w:asciiTheme="majorHAnsi" w:hAnsiTheme="majorHAnsi"/>
@@ -21741,26 +21105,24 @@
               </w:rPr>
               <w:t>Int</w:t>
             </w:r>
-            <w:proofErr w:type="spellEnd"/>
-          </w:p>
-          <w:p>
-            <w:pPr>
-              <w:rPr>
-                <w:rFonts w:asciiTheme="majorHAnsi" w:hAnsiTheme="majorHAnsi"/>
-                <w:sz w:val="24"/>
-                <w:szCs w:val="24"/>
-              </w:rPr>
-            </w:pPr>
-          </w:p>
-          <w:p>
-            <w:pPr>
-              <w:rPr>
-                <w:rFonts w:asciiTheme="majorHAnsi" w:hAnsiTheme="majorHAnsi"/>
-                <w:sz w:val="24"/>
-                <w:szCs w:val="24"/>
-              </w:rPr>
-            </w:pPr>
-            <w:proofErr w:type="spellStart"/>
+          </w:p>
+          <w:p>
+            <w:pPr>
+              <w:rPr>
+                <w:rFonts w:asciiTheme="majorHAnsi" w:hAnsiTheme="majorHAnsi"/>
+                <w:sz w:val="24"/>
+                <w:szCs w:val="24"/>
+              </w:rPr>
+            </w:pPr>
+          </w:p>
+          <w:p>
+            <w:pPr>
+              <w:rPr>
+                <w:rFonts w:asciiTheme="majorHAnsi" w:hAnsiTheme="majorHAnsi"/>
+                <w:sz w:val="24"/>
+                <w:szCs w:val="24"/>
+              </w:rPr>
+            </w:pPr>
             <w:r>
               <w:rPr>
                 <w:rFonts w:asciiTheme="majorHAnsi" w:hAnsiTheme="majorHAnsi"/>
@@ -21769,43 +21131,32 @@
               </w:rPr>
               <w:t>Int</w:t>
             </w:r>
-            <w:proofErr w:type="spellEnd"/>
-          </w:p>
-          <w:p>
-            <w:pPr>
-              <w:rPr>
-                <w:rFonts w:asciiTheme="majorHAnsi" w:hAnsiTheme="majorHAnsi"/>
-                <w:sz w:val="24"/>
-                <w:szCs w:val="24"/>
-              </w:rPr>
-            </w:pPr>
-          </w:p>
-          <w:p>
-            <w:pPr>
-              <w:rPr>
-                <w:rFonts w:asciiTheme="majorHAnsi" w:hAnsiTheme="majorHAnsi"/>
-                <w:sz w:val="24"/>
-                <w:szCs w:val="24"/>
-              </w:rPr>
-            </w:pPr>
-            <w:r>
-              <w:rPr>
-                <w:rFonts w:asciiTheme="majorHAnsi" w:hAnsiTheme="majorHAnsi"/>
-                <w:sz w:val="24"/>
-                <w:szCs w:val="24"/>
-              </w:rPr>
-              <w:t xml:space="preserve">100 </w:t>
-            </w:r>
-            <w:proofErr w:type="spellStart"/>
-            <w:r>
-              <w:rPr>
-                <w:rFonts w:asciiTheme="majorHAnsi" w:hAnsiTheme="majorHAnsi"/>
-                <w:sz w:val="24"/>
-                <w:szCs w:val="24"/>
-              </w:rPr>
-              <w:t>var</w:t>
-            </w:r>
-            <w:proofErr w:type="spellEnd"/>
+          </w:p>
+          <w:p>
+            <w:pPr>
+              <w:rPr>
+                <w:rFonts w:asciiTheme="majorHAnsi" w:hAnsiTheme="majorHAnsi"/>
+                <w:sz w:val="24"/>
+                <w:szCs w:val="24"/>
+              </w:rPr>
+            </w:pPr>
+          </w:p>
+          <w:p>
+            <w:pPr>
+              <w:rPr>
+                <w:rFonts w:asciiTheme="majorHAnsi" w:hAnsiTheme="majorHAnsi"/>
+                <w:sz w:val="24"/>
+                <w:szCs w:val="24"/>
+              </w:rPr>
+            </w:pPr>
+            <w:r>
+              <w:rPr>
+                <w:rFonts w:asciiTheme="majorHAnsi" w:hAnsiTheme="majorHAnsi"/>
+                <w:sz w:val="24"/>
+                <w:szCs w:val="24"/>
+              </w:rPr>
+              <w:t>100 var</w:t>
+            </w:r>
           </w:p>
         </w:tc>
         <w:tc>
@@ -21918,43 +21269,32 @@
                 <w:szCs w:val="24"/>
               </w:rPr>
             </w:pPr>
-            <w:proofErr w:type="spellStart"/>
-            <w:r>
-              <w:rPr>
-                <w:rFonts w:asciiTheme="majorHAnsi" w:hAnsiTheme="majorHAnsi"/>
-                <w:sz w:val="24"/>
-                <w:szCs w:val="24"/>
-              </w:rPr>
-              <w:t>InstructorID</w:t>
-            </w:r>
-            <w:proofErr w:type="spellEnd"/>
-            <w:r>
-              <w:rPr>
-                <w:rFonts w:asciiTheme="majorHAnsi" w:hAnsiTheme="majorHAnsi"/>
-                <w:sz w:val="24"/>
-                <w:szCs w:val="24"/>
-              </w:rPr>
-              <w:t xml:space="preserve"> {PK}</w:t>
-            </w:r>
-          </w:p>
-          <w:p>
-            <w:pPr>
-              <w:rPr>
-                <w:rFonts w:asciiTheme="majorHAnsi" w:hAnsiTheme="majorHAnsi"/>
-                <w:sz w:val="24"/>
-                <w:szCs w:val="24"/>
-              </w:rPr>
-            </w:pPr>
-          </w:p>
-          <w:p>
-            <w:pPr>
-              <w:rPr>
-                <w:rFonts w:asciiTheme="majorHAnsi" w:hAnsiTheme="majorHAnsi"/>
-                <w:sz w:val="24"/>
-                <w:szCs w:val="24"/>
-              </w:rPr>
-            </w:pPr>
-            <w:proofErr w:type="spellStart"/>
+            <w:r>
+              <w:rPr>
+                <w:rFonts w:asciiTheme="majorHAnsi" w:hAnsiTheme="majorHAnsi"/>
+                <w:sz w:val="24"/>
+                <w:szCs w:val="24"/>
+              </w:rPr>
+              <w:t>InstructorID {PK}</w:t>
+            </w:r>
+          </w:p>
+          <w:p>
+            <w:pPr>
+              <w:rPr>
+                <w:rFonts w:asciiTheme="majorHAnsi" w:hAnsiTheme="majorHAnsi"/>
+                <w:sz w:val="24"/>
+                <w:szCs w:val="24"/>
+              </w:rPr>
+            </w:pPr>
+          </w:p>
+          <w:p>
+            <w:pPr>
+              <w:rPr>
+                <w:rFonts w:asciiTheme="majorHAnsi" w:hAnsiTheme="majorHAnsi"/>
+                <w:sz w:val="24"/>
+                <w:szCs w:val="24"/>
+              </w:rPr>
+            </w:pPr>
             <w:r>
               <w:rPr>
                 <w:rFonts w:asciiTheme="majorHAnsi" w:hAnsiTheme="majorHAnsi"/>
@@ -21964,7 +21304,6 @@
               <w:lastRenderedPageBreak/>
               <w:t>FullName</w:t>
             </w:r>
-            <w:proofErr w:type="spellEnd"/>
           </w:p>
           <w:p>
             <w:pPr>
@@ -22008,7 +21347,6 @@
                 <w:szCs w:val="24"/>
               </w:rPr>
             </w:pPr>
-            <w:proofErr w:type="spellStart"/>
             <w:r>
               <w:rPr>
                 <w:rFonts w:asciiTheme="majorHAnsi" w:hAnsiTheme="majorHAnsi"/>
@@ -22017,78 +21355,57 @@
               </w:rPr>
               <w:t>IsActive</w:t>
             </w:r>
-            <w:proofErr w:type="spellEnd"/>
-          </w:p>
-          <w:p>
-            <w:pPr>
-              <w:rPr>
-                <w:rFonts w:asciiTheme="majorHAnsi" w:hAnsiTheme="majorHAnsi"/>
-                <w:sz w:val="24"/>
-                <w:szCs w:val="24"/>
-              </w:rPr>
-            </w:pPr>
-          </w:p>
-          <w:p>
-            <w:pPr>
-              <w:rPr>
-                <w:rFonts w:asciiTheme="majorHAnsi" w:hAnsiTheme="majorHAnsi"/>
-                <w:sz w:val="24"/>
-                <w:szCs w:val="24"/>
-              </w:rPr>
-            </w:pPr>
-            <w:proofErr w:type="spellStart"/>
-            <w:r>
-              <w:rPr>
-                <w:rFonts w:asciiTheme="majorHAnsi" w:hAnsiTheme="majorHAnsi"/>
-                <w:sz w:val="24"/>
-                <w:szCs w:val="24"/>
-              </w:rPr>
-              <w:t>UserID</w:t>
-            </w:r>
-            <w:proofErr w:type="spellEnd"/>
-            <w:r>
-              <w:rPr>
-                <w:rFonts w:asciiTheme="majorHAnsi" w:hAnsiTheme="majorHAnsi"/>
-                <w:sz w:val="24"/>
-                <w:szCs w:val="24"/>
-              </w:rPr>
-              <w:t xml:space="preserve"> {FK}</w:t>
-            </w:r>
-          </w:p>
-          <w:p>
-            <w:pPr>
-              <w:rPr>
-                <w:rFonts w:asciiTheme="majorHAnsi" w:hAnsiTheme="majorHAnsi"/>
-                <w:sz w:val="24"/>
-                <w:szCs w:val="24"/>
-              </w:rPr>
-            </w:pPr>
-          </w:p>
-          <w:p>
-            <w:pPr>
-              <w:rPr>
-                <w:rFonts w:asciiTheme="majorHAnsi" w:hAnsiTheme="majorHAnsi"/>
-                <w:sz w:val="24"/>
-                <w:szCs w:val="24"/>
-              </w:rPr>
-            </w:pPr>
-            <w:proofErr w:type="spellStart"/>
-            <w:r>
-              <w:rPr>
-                <w:rFonts w:asciiTheme="majorHAnsi" w:hAnsiTheme="majorHAnsi"/>
-                <w:sz w:val="24"/>
-                <w:szCs w:val="24"/>
-              </w:rPr>
-              <w:t>SubjectTypeID</w:t>
-            </w:r>
-            <w:proofErr w:type="spellEnd"/>
-            <w:r>
-              <w:rPr>
-                <w:rFonts w:asciiTheme="majorHAnsi" w:hAnsiTheme="majorHAnsi"/>
-                <w:sz w:val="24"/>
-                <w:szCs w:val="24"/>
-              </w:rPr>
-              <w:t xml:space="preserve"> {FK}</w:t>
+          </w:p>
+          <w:p>
+            <w:pPr>
+              <w:rPr>
+                <w:rFonts w:asciiTheme="majorHAnsi" w:hAnsiTheme="majorHAnsi"/>
+                <w:sz w:val="24"/>
+                <w:szCs w:val="24"/>
+              </w:rPr>
+            </w:pPr>
+          </w:p>
+          <w:p>
+            <w:pPr>
+              <w:rPr>
+                <w:rFonts w:asciiTheme="majorHAnsi" w:hAnsiTheme="majorHAnsi"/>
+                <w:sz w:val="24"/>
+                <w:szCs w:val="24"/>
+              </w:rPr>
+            </w:pPr>
+            <w:r>
+              <w:rPr>
+                <w:rFonts w:asciiTheme="majorHAnsi" w:hAnsiTheme="majorHAnsi"/>
+                <w:sz w:val="24"/>
+                <w:szCs w:val="24"/>
+              </w:rPr>
+              <w:t>UserID {FK}</w:t>
+            </w:r>
+          </w:p>
+          <w:p>
+            <w:pPr>
+              <w:rPr>
+                <w:rFonts w:asciiTheme="majorHAnsi" w:hAnsiTheme="majorHAnsi"/>
+                <w:sz w:val="24"/>
+                <w:szCs w:val="24"/>
+              </w:rPr>
+            </w:pPr>
+          </w:p>
+          <w:p>
+            <w:pPr>
+              <w:rPr>
+                <w:rFonts w:asciiTheme="majorHAnsi" w:hAnsiTheme="majorHAnsi"/>
+                <w:sz w:val="24"/>
+                <w:szCs w:val="24"/>
+              </w:rPr>
+            </w:pPr>
+            <w:r>
+              <w:rPr>
+                <w:rFonts w:asciiTheme="majorHAnsi" w:hAnsiTheme="majorHAnsi"/>
+                <w:sz w:val="24"/>
+                <w:szCs w:val="24"/>
+              </w:rPr>
+              <w:t>SubjectTypeID {FK}</w:t>
             </w:r>
           </w:p>
           <w:p>
@@ -22223,18 +21540,8 @@
                 <w:sz w:val="24"/>
                 <w:szCs w:val="24"/>
               </w:rPr>
-              <w:t xml:space="preserve">Foreign key references to table </w:t>
-            </w:r>
-            <w:proofErr w:type="spellStart"/>
-            <w:r>
-              <w:rPr>
-                <w:rFonts w:asciiTheme="majorHAnsi" w:hAnsiTheme="majorHAnsi"/>
-                <w:sz w:val="24"/>
-                <w:szCs w:val="24"/>
-              </w:rPr>
-              <w:t>SubjectType</w:t>
-            </w:r>
-            <w:proofErr w:type="spellEnd"/>
+              <w:t>Foreign key references to table SubjectType</w:t>
+            </w:r>
             <w:r>
               <w:rPr>
                 <w:rFonts w:asciiTheme="majorHAnsi" w:hAnsiTheme="majorHAnsi"/>
@@ -22257,7 +21564,6 @@
                 <w:szCs w:val="24"/>
               </w:rPr>
             </w:pPr>
-            <w:proofErr w:type="spellStart"/>
             <w:r>
               <w:rPr>
                 <w:rFonts w:asciiTheme="majorHAnsi" w:hAnsiTheme="majorHAnsi"/>
@@ -22267,7 +21573,6 @@
               <w:lastRenderedPageBreak/>
               <w:t>Int</w:t>
             </w:r>
-            <w:proofErr w:type="spellEnd"/>
           </w:p>
           <w:p>
             <w:pPr>
@@ -22293,72 +21598,42 @@
                 <w:szCs w:val="24"/>
               </w:rPr>
               <w:lastRenderedPageBreak/>
-              <w:t xml:space="preserve">50 </w:t>
-            </w:r>
-            <w:proofErr w:type="spellStart"/>
-            <w:r>
-              <w:rPr>
-                <w:rFonts w:asciiTheme="majorHAnsi" w:hAnsiTheme="majorHAnsi"/>
-                <w:sz w:val="24"/>
-                <w:szCs w:val="24"/>
-              </w:rPr>
-              <w:t>nvar</w:t>
-            </w:r>
-            <w:proofErr w:type="spellEnd"/>
-          </w:p>
-          <w:p>
-            <w:pPr>
-              <w:rPr>
-                <w:rFonts w:asciiTheme="majorHAnsi" w:hAnsiTheme="majorHAnsi"/>
-                <w:sz w:val="24"/>
-                <w:szCs w:val="24"/>
-              </w:rPr>
-            </w:pPr>
-            <w:r>
-              <w:rPr>
-                <w:rFonts w:asciiTheme="majorHAnsi" w:hAnsiTheme="majorHAnsi"/>
-                <w:sz w:val="24"/>
-                <w:szCs w:val="24"/>
-              </w:rPr>
-              <w:t xml:space="preserve">50 </w:t>
-            </w:r>
-            <w:proofErr w:type="spellStart"/>
-            <w:r>
-              <w:rPr>
-                <w:rFonts w:asciiTheme="majorHAnsi" w:hAnsiTheme="majorHAnsi"/>
-                <w:sz w:val="24"/>
-                <w:szCs w:val="24"/>
-              </w:rPr>
-              <w:t>nvar</w:t>
-            </w:r>
-            <w:proofErr w:type="spellEnd"/>
-          </w:p>
-          <w:p>
-            <w:pPr>
-              <w:rPr>
-                <w:rFonts w:asciiTheme="majorHAnsi" w:hAnsiTheme="majorHAnsi"/>
-                <w:sz w:val="24"/>
-                <w:szCs w:val="24"/>
-              </w:rPr>
-            </w:pPr>
-            <w:r>
-              <w:rPr>
-                <w:rFonts w:asciiTheme="majorHAnsi" w:hAnsiTheme="majorHAnsi"/>
-                <w:sz w:val="24"/>
-                <w:szCs w:val="24"/>
-              </w:rPr>
-              <w:t xml:space="preserve">12 </w:t>
-            </w:r>
-            <w:proofErr w:type="spellStart"/>
-            <w:r>
-              <w:rPr>
-                <w:rFonts w:asciiTheme="majorHAnsi" w:hAnsiTheme="majorHAnsi"/>
-                <w:sz w:val="24"/>
-                <w:szCs w:val="24"/>
-              </w:rPr>
-              <w:t>nvar</w:t>
-            </w:r>
-            <w:proofErr w:type="spellEnd"/>
+              <w:t>50 nvar</w:t>
+            </w:r>
+          </w:p>
+          <w:p>
+            <w:pPr>
+              <w:rPr>
+                <w:rFonts w:asciiTheme="majorHAnsi" w:hAnsiTheme="majorHAnsi"/>
+                <w:sz w:val="24"/>
+                <w:szCs w:val="24"/>
+              </w:rPr>
+            </w:pPr>
+            <w:r>
+              <w:rPr>
+                <w:rFonts w:asciiTheme="majorHAnsi" w:hAnsiTheme="majorHAnsi"/>
+                <w:sz w:val="24"/>
+                <w:szCs w:val="24"/>
+              </w:rPr>
+              <w:t>50 nvar</w:t>
+            </w:r>
+          </w:p>
+          <w:p>
+            <w:pPr>
+              <w:rPr>
+                <w:rFonts w:asciiTheme="majorHAnsi" w:hAnsiTheme="majorHAnsi"/>
+                <w:sz w:val="24"/>
+                <w:szCs w:val="24"/>
+              </w:rPr>
+            </w:pPr>
+            <w:r>
+              <w:rPr>
+                <w:rFonts w:asciiTheme="majorHAnsi" w:hAnsiTheme="majorHAnsi"/>
+                <w:sz w:val="24"/>
+                <w:szCs w:val="24"/>
+              </w:rPr>
+              <w:t>12 nvar</w:t>
+            </w:r>
           </w:p>
           <w:p>
             <w:pPr>
@@ -22394,7 +21669,6 @@
                 <w:szCs w:val="24"/>
               </w:rPr>
             </w:pPr>
-            <w:proofErr w:type="spellStart"/>
             <w:r>
               <w:rPr>
                 <w:rFonts w:asciiTheme="majorHAnsi" w:hAnsiTheme="majorHAnsi"/>
@@ -22403,42 +21677,31 @@
               </w:rPr>
               <w:t>Int</w:t>
             </w:r>
-            <w:proofErr w:type="spellEnd"/>
-          </w:p>
-          <w:p>
-            <w:pPr>
-              <w:rPr>
-                <w:rFonts w:asciiTheme="majorHAnsi" w:hAnsiTheme="majorHAnsi"/>
-                <w:sz w:val="24"/>
-                <w:szCs w:val="24"/>
-              </w:rPr>
-            </w:pPr>
-          </w:p>
-          <w:p>
-            <w:pPr>
-              <w:rPr>
-                <w:rFonts w:asciiTheme="majorHAnsi" w:hAnsiTheme="majorHAnsi"/>
-                <w:sz w:val="24"/>
-                <w:szCs w:val="24"/>
-              </w:rPr>
-            </w:pPr>
-            <w:proofErr w:type="spellStart"/>
-            <w:r>
-              <w:rPr>
-                <w:rFonts w:asciiTheme="majorHAnsi" w:hAnsiTheme="majorHAnsi"/>
-                <w:sz w:val="24"/>
-                <w:szCs w:val="24"/>
-              </w:rPr>
-              <w:t>Int</w:t>
-            </w:r>
-            <w:proofErr w:type="spellEnd"/>
-            <w:r>
-              <w:rPr>
-                <w:rFonts w:asciiTheme="majorHAnsi" w:hAnsiTheme="majorHAnsi"/>
-                <w:sz w:val="24"/>
-                <w:szCs w:val="24"/>
-              </w:rPr>
-              <w:t xml:space="preserve"> </w:t>
+          </w:p>
+          <w:p>
+            <w:pPr>
+              <w:rPr>
+                <w:rFonts w:asciiTheme="majorHAnsi" w:hAnsiTheme="majorHAnsi"/>
+                <w:sz w:val="24"/>
+                <w:szCs w:val="24"/>
+              </w:rPr>
+            </w:pPr>
+          </w:p>
+          <w:p>
+            <w:pPr>
+              <w:rPr>
+                <w:rFonts w:asciiTheme="majorHAnsi" w:hAnsiTheme="majorHAnsi"/>
+                <w:sz w:val="24"/>
+                <w:szCs w:val="24"/>
+              </w:rPr>
+            </w:pPr>
+            <w:r>
+              <w:rPr>
+                <w:rFonts w:asciiTheme="majorHAnsi" w:hAnsiTheme="majorHAnsi"/>
+                <w:sz w:val="24"/>
+                <w:szCs w:val="24"/>
+              </w:rPr>
+              <w:t xml:space="preserve">Int </w:t>
             </w:r>
           </w:p>
           <w:p>
@@ -22618,7 +21881,6 @@
                 <w:szCs w:val="24"/>
               </w:rPr>
             </w:pPr>
-            <w:proofErr w:type="spellStart"/>
             <w:r>
               <w:rPr>
                 <w:rFonts w:asciiTheme="majorHAnsi" w:hAnsiTheme="majorHAnsi"/>
@@ -22628,7 +21890,6 @@
               <w:lastRenderedPageBreak/>
               <w:t>StudySession</w:t>
             </w:r>
-            <w:proofErr w:type="spellEnd"/>
           </w:p>
         </w:tc>
         <w:tc>
@@ -22643,43 +21904,32 @@
                 <w:szCs w:val="24"/>
               </w:rPr>
             </w:pPr>
-            <w:proofErr w:type="spellStart"/>
-            <w:r>
-              <w:rPr>
-                <w:rFonts w:asciiTheme="majorHAnsi" w:hAnsiTheme="majorHAnsi"/>
-                <w:sz w:val="24"/>
-                <w:szCs w:val="24"/>
-              </w:rPr>
-              <w:t>SessionID</w:t>
-            </w:r>
-            <w:proofErr w:type="spellEnd"/>
-            <w:r>
-              <w:rPr>
-                <w:rFonts w:asciiTheme="majorHAnsi" w:hAnsiTheme="majorHAnsi"/>
-                <w:sz w:val="24"/>
-                <w:szCs w:val="24"/>
-              </w:rPr>
-              <w:t xml:space="preserve"> {PK}</w:t>
-            </w:r>
-          </w:p>
-          <w:p>
-            <w:pPr>
-              <w:rPr>
-                <w:rFonts w:asciiTheme="majorHAnsi" w:hAnsiTheme="majorHAnsi"/>
-                <w:sz w:val="24"/>
-                <w:szCs w:val="24"/>
-              </w:rPr>
-            </w:pPr>
-          </w:p>
-          <w:p>
-            <w:pPr>
-              <w:rPr>
-                <w:rFonts w:asciiTheme="majorHAnsi" w:hAnsiTheme="majorHAnsi"/>
-                <w:sz w:val="24"/>
-                <w:szCs w:val="24"/>
-              </w:rPr>
-            </w:pPr>
-            <w:proofErr w:type="spellStart"/>
+            <w:r>
+              <w:rPr>
+                <w:rFonts w:asciiTheme="majorHAnsi" w:hAnsiTheme="majorHAnsi"/>
+                <w:sz w:val="24"/>
+                <w:szCs w:val="24"/>
+              </w:rPr>
+              <w:t>SessionID {PK}</w:t>
+            </w:r>
+          </w:p>
+          <w:p>
+            <w:pPr>
+              <w:rPr>
+                <w:rFonts w:asciiTheme="majorHAnsi" w:hAnsiTheme="majorHAnsi"/>
+                <w:sz w:val="24"/>
+                <w:szCs w:val="24"/>
+              </w:rPr>
+            </w:pPr>
+          </w:p>
+          <w:p>
+            <w:pPr>
+              <w:rPr>
+                <w:rFonts w:asciiTheme="majorHAnsi" w:hAnsiTheme="majorHAnsi"/>
+                <w:sz w:val="24"/>
+                <w:szCs w:val="24"/>
+              </w:rPr>
+            </w:pPr>
             <w:r>
               <w:rPr>
                 <w:rFonts w:asciiTheme="majorHAnsi" w:hAnsiTheme="majorHAnsi"/>
@@ -22694,72 +21944,52 @@
                 <w:sz w:val="24"/>
                 <w:szCs w:val="24"/>
               </w:rPr>
-              <w:t>ID</w:t>
-            </w:r>
-            <w:proofErr w:type="spellEnd"/>
-            <w:r>
-              <w:rPr>
-                <w:rFonts w:asciiTheme="majorHAnsi" w:hAnsiTheme="majorHAnsi"/>
-                <w:sz w:val="24"/>
-                <w:szCs w:val="24"/>
-              </w:rPr>
-              <w:t xml:space="preserve"> {FK}</w:t>
-            </w:r>
-          </w:p>
-          <w:p>
-            <w:pPr>
-              <w:rPr>
-                <w:rFonts w:asciiTheme="majorHAnsi" w:hAnsiTheme="majorHAnsi"/>
-                <w:sz w:val="24"/>
-                <w:szCs w:val="24"/>
-              </w:rPr>
-            </w:pPr>
-          </w:p>
-          <w:p>
-            <w:pPr>
-              <w:rPr>
-                <w:rFonts w:asciiTheme="majorHAnsi" w:hAnsiTheme="majorHAnsi"/>
-                <w:sz w:val="24"/>
-                <w:szCs w:val="24"/>
-              </w:rPr>
-            </w:pPr>
-            <w:proofErr w:type="spellStart"/>
-            <w:r>
-              <w:rPr>
-                <w:rFonts w:asciiTheme="majorHAnsi" w:hAnsiTheme="majorHAnsi"/>
-                <w:sz w:val="24"/>
-                <w:szCs w:val="24"/>
-              </w:rPr>
-              <w:t>InstructorID</w:t>
-            </w:r>
-            <w:proofErr w:type="spellEnd"/>
-            <w:r>
-              <w:rPr>
-                <w:rFonts w:asciiTheme="majorHAnsi" w:hAnsiTheme="majorHAnsi"/>
-                <w:sz w:val="24"/>
-                <w:szCs w:val="24"/>
-              </w:rPr>
-              <w:t xml:space="preserve"> {FK}</w:t>
-            </w:r>
-          </w:p>
-          <w:p>
-            <w:pPr>
-              <w:rPr>
-                <w:rFonts w:asciiTheme="majorHAnsi" w:hAnsiTheme="majorHAnsi"/>
-                <w:sz w:val="24"/>
-                <w:szCs w:val="24"/>
-              </w:rPr>
-            </w:pPr>
-          </w:p>
-          <w:p>
-            <w:pPr>
-              <w:rPr>
-                <w:rFonts w:asciiTheme="majorHAnsi" w:hAnsiTheme="majorHAnsi"/>
-                <w:sz w:val="24"/>
-                <w:szCs w:val="24"/>
-              </w:rPr>
-            </w:pPr>
-            <w:proofErr w:type="spellStart"/>
+              <w:t>ID {FK}</w:t>
+            </w:r>
+          </w:p>
+          <w:p>
+            <w:pPr>
+              <w:rPr>
+                <w:rFonts w:asciiTheme="majorHAnsi" w:hAnsiTheme="majorHAnsi"/>
+                <w:sz w:val="24"/>
+                <w:szCs w:val="24"/>
+              </w:rPr>
+            </w:pPr>
+          </w:p>
+          <w:p>
+            <w:pPr>
+              <w:rPr>
+                <w:rFonts w:asciiTheme="majorHAnsi" w:hAnsiTheme="majorHAnsi"/>
+                <w:sz w:val="24"/>
+                <w:szCs w:val="24"/>
+              </w:rPr>
+            </w:pPr>
+            <w:r>
+              <w:rPr>
+                <w:rFonts w:asciiTheme="majorHAnsi" w:hAnsiTheme="majorHAnsi"/>
+                <w:sz w:val="24"/>
+                <w:szCs w:val="24"/>
+              </w:rPr>
+              <w:t>InstructorID {FK}</w:t>
+            </w:r>
+          </w:p>
+          <w:p>
+            <w:pPr>
+              <w:rPr>
+                <w:rFonts w:asciiTheme="majorHAnsi" w:hAnsiTheme="majorHAnsi"/>
+                <w:sz w:val="24"/>
+                <w:szCs w:val="24"/>
+              </w:rPr>
+            </w:pPr>
+          </w:p>
+          <w:p>
+            <w:pPr>
+              <w:rPr>
+                <w:rFonts w:asciiTheme="majorHAnsi" w:hAnsiTheme="majorHAnsi"/>
+                <w:sz w:val="24"/>
+                <w:szCs w:val="24"/>
+              </w:rPr>
+            </w:pPr>
             <w:r>
               <w:rPr>
                 <w:rFonts w:asciiTheme="majorHAnsi" w:hAnsiTheme="majorHAnsi"/>
@@ -22768,17 +21998,15 @@
               </w:rPr>
               <w:t>SessionDate</w:t>
             </w:r>
-            <w:proofErr w:type="spellEnd"/>
-          </w:p>
-          <w:p>
-            <w:pPr>
-              <w:rPr>
-                <w:rFonts w:asciiTheme="majorHAnsi" w:hAnsiTheme="majorHAnsi"/>
-                <w:sz w:val="24"/>
-                <w:szCs w:val="24"/>
-              </w:rPr>
-            </w:pPr>
-            <w:proofErr w:type="spellStart"/>
+          </w:p>
+          <w:p>
+            <w:pPr>
+              <w:rPr>
+                <w:rFonts w:asciiTheme="majorHAnsi" w:hAnsiTheme="majorHAnsi"/>
+                <w:sz w:val="24"/>
+                <w:szCs w:val="24"/>
+              </w:rPr>
+            </w:pPr>
             <w:r>
               <w:rPr>
                 <w:rFonts w:asciiTheme="majorHAnsi" w:hAnsiTheme="majorHAnsi"/>
@@ -22787,17 +22015,15 @@
               </w:rPr>
               <w:t>StartTime</w:t>
             </w:r>
-            <w:proofErr w:type="spellEnd"/>
-          </w:p>
-          <w:p>
-            <w:pPr>
-              <w:rPr>
-                <w:rFonts w:asciiTheme="majorHAnsi" w:hAnsiTheme="majorHAnsi"/>
-                <w:sz w:val="24"/>
-                <w:szCs w:val="24"/>
-              </w:rPr>
-            </w:pPr>
-            <w:proofErr w:type="spellStart"/>
+          </w:p>
+          <w:p>
+            <w:pPr>
+              <w:rPr>
+                <w:rFonts w:asciiTheme="majorHAnsi" w:hAnsiTheme="majorHAnsi"/>
+                <w:sz w:val="24"/>
+                <w:szCs w:val="24"/>
+              </w:rPr>
+            </w:pPr>
             <w:r>
               <w:rPr>
                 <w:rFonts w:asciiTheme="majorHAnsi" w:hAnsiTheme="majorHAnsi"/>
@@ -22806,33 +22032,22 @@
               </w:rPr>
               <w:t>EndTime</w:t>
             </w:r>
-            <w:proofErr w:type="spellEnd"/>
-          </w:p>
-          <w:p>
-            <w:pPr>
-              <w:rPr>
-                <w:rFonts w:asciiTheme="majorHAnsi" w:hAnsiTheme="majorHAnsi"/>
-                <w:sz w:val="24"/>
-                <w:szCs w:val="24"/>
-              </w:rPr>
-            </w:pPr>
-            <w:proofErr w:type="spellStart"/>
-            <w:r>
-              <w:rPr>
-                <w:rFonts w:asciiTheme="majorHAnsi" w:hAnsiTheme="majorHAnsi"/>
-                <w:sz w:val="24"/>
-                <w:szCs w:val="24"/>
-              </w:rPr>
-              <w:t>ClassID</w:t>
-            </w:r>
-            <w:proofErr w:type="spellEnd"/>
-            <w:r>
-              <w:rPr>
-                <w:rFonts w:asciiTheme="majorHAnsi" w:hAnsiTheme="majorHAnsi"/>
-                <w:sz w:val="24"/>
-                <w:szCs w:val="24"/>
-              </w:rPr>
-              <w:t xml:space="preserve"> {FK}</w:t>
+          </w:p>
+          <w:p>
+            <w:pPr>
+              <w:rPr>
+                <w:rFonts w:asciiTheme="majorHAnsi" w:hAnsiTheme="majorHAnsi"/>
+                <w:sz w:val="24"/>
+                <w:szCs w:val="24"/>
+              </w:rPr>
+            </w:pPr>
+            <w:r>
+              <w:rPr>
+                <w:rFonts w:asciiTheme="majorHAnsi" w:hAnsiTheme="majorHAnsi"/>
+                <w:sz w:val="24"/>
+                <w:szCs w:val="24"/>
+              </w:rPr>
+              <w:t>ClassID {FK}</w:t>
             </w:r>
           </w:p>
           <w:p>
@@ -23040,7 +22255,6 @@
                 <w:szCs w:val="24"/>
               </w:rPr>
             </w:pPr>
-            <w:proofErr w:type="spellStart"/>
             <w:r>
               <w:rPr>
                 <w:rFonts w:asciiTheme="majorHAnsi" w:hAnsiTheme="majorHAnsi"/>
@@ -23049,26 +22263,24 @@
               </w:rPr>
               <w:t>Int</w:t>
             </w:r>
-            <w:proofErr w:type="spellEnd"/>
-          </w:p>
-          <w:p>
-            <w:pPr>
-              <w:rPr>
-                <w:rFonts w:asciiTheme="majorHAnsi" w:hAnsiTheme="majorHAnsi"/>
-                <w:sz w:val="24"/>
-                <w:szCs w:val="24"/>
-              </w:rPr>
-            </w:pPr>
-          </w:p>
-          <w:p>
-            <w:pPr>
-              <w:rPr>
-                <w:rFonts w:asciiTheme="majorHAnsi" w:hAnsiTheme="majorHAnsi"/>
-                <w:sz w:val="24"/>
-                <w:szCs w:val="24"/>
-              </w:rPr>
-            </w:pPr>
-            <w:proofErr w:type="spellStart"/>
+          </w:p>
+          <w:p>
+            <w:pPr>
+              <w:rPr>
+                <w:rFonts w:asciiTheme="majorHAnsi" w:hAnsiTheme="majorHAnsi"/>
+                <w:sz w:val="24"/>
+                <w:szCs w:val="24"/>
+              </w:rPr>
+            </w:pPr>
+          </w:p>
+          <w:p>
+            <w:pPr>
+              <w:rPr>
+                <w:rFonts w:asciiTheme="majorHAnsi" w:hAnsiTheme="majorHAnsi"/>
+                <w:sz w:val="24"/>
+                <w:szCs w:val="24"/>
+              </w:rPr>
+            </w:pPr>
             <w:r>
               <w:rPr>
                 <w:rFonts w:asciiTheme="majorHAnsi" w:hAnsiTheme="majorHAnsi"/>
@@ -23077,26 +22289,24 @@
               </w:rPr>
               <w:t>Int</w:t>
             </w:r>
-            <w:proofErr w:type="spellEnd"/>
-          </w:p>
-          <w:p>
-            <w:pPr>
-              <w:rPr>
-                <w:rFonts w:asciiTheme="majorHAnsi" w:hAnsiTheme="majorHAnsi"/>
-                <w:sz w:val="24"/>
-                <w:szCs w:val="24"/>
-              </w:rPr>
-            </w:pPr>
-          </w:p>
-          <w:p>
-            <w:pPr>
-              <w:rPr>
-                <w:rFonts w:asciiTheme="majorHAnsi" w:hAnsiTheme="majorHAnsi"/>
-                <w:sz w:val="24"/>
-                <w:szCs w:val="24"/>
-              </w:rPr>
-            </w:pPr>
-            <w:proofErr w:type="spellStart"/>
+          </w:p>
+          <w:p>
+            <w:pPr>
+              <w:rPr>
+                <w:rFonts w:asciiTheme="majorHAnsi" w:hAnsiTheme="majorHAnsi"/>
+                <w:sz w:val="24"/>
+                <w:szCs w:val="24"/>
+              </w:rPr>
+            </w:pPr>
+          </w:p>
+          <w:p>
+            <w:pPr>
+              <w:rPr>
+                <w:rFonts w:asciiTheme="majorHAnsi" w:hAnsiTheme="majorHAnsi"/>
+                <w:sz w:val="24"/>
+                <w:szCs w:val="24"/>
+              </w:rPr>
+            </w:pPr>
             <w:r>
               <w:rPr>
                 <w:rFonts w:asciiTheme="majorHAnsi" w:hAnsiTheme="majorHAnsi"/>
@@ -23105,7 +22315,6 @@
               </w:rPr>
               <w:t>Int</w:t>
             </w:r>
-            <w:proofErr w:type="spellEnd"/>
           </w:p>
           <w:p>
             <w:pPr>
@@ -23175,7 +22384,6 @@
                 <w:szCs w:val="24"/>
               </w:rPr>
             </w:pPr>
-            <w:proofErr w:type="spellStart"/>
             <w:r>
               <w:rPr>
                 <w:rFonts w:asciiTheme="majorHAnsi" w:hAnsiTheme="majorHAnsi"/>
@@ -23184,43 +22392,32 @@
               </w:rPr>
               <w:t>Int</w:t>
             </w:r>
-            <w:proofErr w:type="spellEnd"/>
-          </w:p>
-          <w:p>
-            <w:pPr>
-              <w:rPr>
-                <w:rFonts w:asciiTheme="majorHAnsi" w:hAnsiTheme="majorHAnsi"/>
-                <w:sz w:val="24"/>
-                <w:szCs w:val="24"/>
-              </w:rPr>
-            </w:pPr>
-          </w:p>
-          <w:p>
-            <w:pPr>
-              <w:rPr>
-                <w:rFonts w:asciiTheme="majorHAnsi" w:hAnsiTheme="majorHAnsi"/>
-                <w:sz w:val="24"/>
-                <w:szCs w:val="24"/>
-              </w:rPr>
-            </w:pPr>
-            <w:r>
-              <w:rPr>
-                <w:rFonts w:asciiTheme="majorHAnsi" w:hAnsiTheme="majorHAnsi"/>
-                <w:sz w:val="24"/>
-                <w:szCs w:val="24"/>
-              </w:rPr>
-              <w:t xml:space="preserve">50 </w:t>
-            </w:r>
-            <w:proofErr w:type="spellStart"/>
-            <w:r>
-              <w:rPr>
-                <w:rFonts w:asciiTheme="majorHAnsi" w:hAnsiTheme="majorHAnsi"/>
-                <w:sz w:val="24"/>
-                <w:szCs w:val="24"/>
-              </w:rPr>
-              <w:t>nvar</w:t>
-            </w:r>
-            <w:proofErr w:type="spellEnd"/>
+          </w:p>
+          <w:p>
+            <w:pPr>
+              <w:rPr>
+                <w:rFonts w:asciiTheme="majorHAnsi" w:hAnsiTheme="majorHAnsi"/>
+                <w:sz w:val="24"/>
+                <w:szCs w:val="24"/>
+              </w:rPr>
+            </w:pPr>
+          </w:p>
+          <w:p>
+            <w:pPr>
+              <w:rPr>
+                <w:rFonts w:asciiTheme="majorHAnsi" w:hAnsiTheme="majorHAnsi"/>
+                <w:sz w:val="24"/>
+                <w:szCs w:val="24"/>
+              </w:rPr>
+            </w:pPr>
+            <w:r>
+              <w:rPr>
+                <w:rFonts w:asciiTheme="majorHAnsi" w:hAnsiTheme="majorHAnsi"/>
+                <w:sz w:val="24"/>
+                <w:szCs w:val="24"/>
+              </w:rPr>
+              <w:t>50 nvar</w:t>
+            </w:r>
           </w:p>
           <w:p>
             <w:pPr>
@@ -23445,7 +22642,6 @@
                 <w:szCs w:val="24"/>
               </w:rPr>
             </w:pPr>
-            <w:proofErr w:type="spellStart"/>
             <w:r>
               <w:rPr>
                 <w:rFonts w:asciiTheme="majorHAnsi" w:hAnsiTheme="majorHAnsi"/>
@@ -23460,36 +22656,26 @@
                 <w:sz w:val="24"/>
                 <w:szCs w:val="24"/>
               </w:rPr>
-              <w:t>ID</w:t>
-            </w:r>
-            <w:proofErr w:type="spellEnd"/>
-            <w:r>
-              <w:rPr>
-                <w:rFonts w:asciiTheme="majorHAnsi" w:hAnsiTheme="majorHAnsi"/>
-                <w:sz w:val="24"/>
-                <w:szCs w:val="24"/>
-              </w:rPr>
-              <w:t xml:space="preserve"> {PK}</w:t>
-            </w:r>
-          </w:p>
-          <w:p>
-            <w:pPr>
-              <w:rPr>
-                <w:rFonts w:asciiTheme="majorHAnsi" w:hAnsiTheme="majorHAnsi"/>
-                <w:sz w:val="24"/>
-                <w:szCs w:val="24"/>
-              </w:rPr>
-            </w:pPr>
-          </w:p>
-          <w:p>
-            <w:pPr>
-              <w:rPr>
-                <w:rFonts w:asciiTheme="majorHAnsi" w:hAnsiTheme="majorHAnsi"/>
-                <w:sz w:val="24"/>
-                <w:szCs w:val="24"/>
-              </w:rPr>
-            </w:pPr>
-            <w:proofErr w:type="spellStart"/>
+              <w:t>ID {PK}</w:t>
+            </w:r>
+          </w:p>
+          <w:p>
+            <w:pPr>
+              <w:rPr>
+                <w:rFonts w:asciiTheme="majorHAnsi" w:hAnsiTheme="majorHAnsi"/>
+                <w:sz w:val="24"/>
+                <w:szCs w:val="24"/>
+              </w:rPr>
+            </w:pPr>
+          </w:p>
+          <w:p>
+            <w:pPr>
+              <w:rPr>
+                <w:rFonts w:asciiTheme="majorHAnsi" w:hAnsiTheme="majorHAnsi"/>
+                <w:sz w:val="24"/>
+                <w:szCs w:val="24"/>
+              </w:rPr>
+            </w:pPr>
             <w:r>
               <w:rPr>
                 <w:rFonts w:asciiTheme="majorHAnsi" w:hAnsiTheme="majorHAnsi"/>
@@ -23498,17 +22684,15 @@
               </w:rPr>
               <w:t>StartTime</w:t>
             </w:r>
-            <w:proofErr w:type="spellEnd"/>
-          </w:p>
-          <w:p>
-            <w:pPr>
-              <w:rPr>
-                <w:rFonts w:asciiTheme="majorHAnsi" w:hAnsiTheme="majorHAnsi"/>
-                <w:sz w:val="24"/>
-                <w:szCs w:val="24"/>
-              </w:rPr>
-            </w:pPr>
-            <w:proofErr w:type="spellStart"/>
+          </w:p>
+          <w:p>
+            <w:pPr>
+              <w:rPr>
+                <w:rFonts w:asciiTheme="majorHAnsi" w:hAnsiTheme="majorHAnsi"/>
+                <w:sz w:val="24"/>
+                <w:szCs w:val="24"/>
+              </w:rPr>
+            </w:pPr>
             <w:r>
               <w:rPr>
                 <w:rFonts w:asciiTheme="majorHAnsi" w:hAnsiTheme="majorHAnsi"/>
@@ -23517,17 +22701,15 @@
               </w:rPr>
               <w:t>EndTime</w:t>
             </w:r>
-            <w:proofErr w:type="spellEnd"/>
-          </w:p>
-          <w:p>
-            <w:pPr>
-              <w:rPr>
-                <w:rFonts w:asciiTheme="majorHAnsi" w:hAnsiTheme="majorHAnsi"/>
-                <w:sz w:val="24"/>
-                <w:szCs w:val="24"/>
-              </w:rPr>
-            </w:pPr>
-            <w:proofErr w:type="spellStart"/>
+          </w:p>
+          <w:p>
+            <w:pPr>
+              <w:rPr>
+                <w:rFonts w:asciiTheme="majorHAnsi" w:hAnsiTheme="majorHAnsi"/>
+                <w:sz w:val="24"/>
+                <w:szCs w:val="24"/>
+              </w:rPr>
+            </w:pPr>
             <w:r>
               <w:rPr>
                 <w:rFonts w:asciiTheme="majorHAnsi" w:hAnsiTheme="majorHAnsi"/>
@@ -23536,17 +22718,15 @@
               </w:rPr>
               <w:t>BeginDate</w:t>
             </w:r>
-            <w:proofErr w:type="spellEnd"/>
-          </w:p>
-          <w:p>
-            <w:pPr>
-              <w:rPr>
-                <w:rFonts w:asciiTheme="majorHAnsi" w:hAnsiTheme="majorHAnsi"/>
-                <w:sz w:val="24"/>
-                <w:szCs w:val="24"/>
-              </w:rPr>
-            </w:pPr>
-            <w:proofErr w:type="spellStart"/>
+          </w:p>
+          <w:p>
+            <w:pPr>
+              <w:rPr>
+                <w:rFonts w:asciiTheme="majorHAnsi" w:hAnsiTheme="majorHAnsi"/>
+                <w:sz w:val="24"/>
+                <w:szCs w:val="24"/>
+              </w:rPr>
+            </w:pPr>
             <w:r>
               <w:rPr>
                 <w:rFonts w:asciiTheme="majorHAnsi" w:hAnsiTheme="majorHAnsi"/>
@@ -23555,53 +22735,41 @@
               </w:rPr>
               <w:t>EndDate</w:t>
             </w:r>
-            <w:proofErr w:type="spellEnd"/>
-          </w:p>
-          <w:p>
-            <w:pPr>
-              <w:rPr>
-                <w:rFonts w:asciiTheme="majorHAnsi" w:hAnsiTheme="majorHAnsi"/>
-                <w:sz w:val="24"/>
-                <w:szCs w:val="24"/>
-              </w:rPr>
-            </w:pPr>
-            <w:proofErr w:type="spellStart"/>
-            <w:r>
-              <w:rPr>
-                <w:rFonts w:asciiTheme="majorHAnsi" w:hAnsiTheme="majorHAnsi"/>
-                <w:sz w:val="24"/>
-                <w:szCs w:val="24"/>
-              </w:rPr>
-              <w:t>SubjectID</w:t>
-            </w:r>
-            <w:proofErr w:type="spellEnd"/>
-            <w:r>
-              <w:rPr>
-                <w:rFonts w:asciiTheme="majorHAnsi" w:hAnsiTheme="majorHAnsi"/>
-                <w:sz w:val="24"/>
-                <w:szCs w:val="24"/>
-              </w:rPr>
-              <w:t xml:space="preserve"> {FK}</w:t>
-            </w:r>
-          </w:p>
-          <w:p>
-            <w:pPr>
-              <w:rPr>
-                <w:rFonts w:asciiTheme="majorHAnsi" w:hAnsiTheme="majorHAnsi"/>
-                <w:sz w:val="24"/>
-                <w:szCs w:val="24"/>
-              </w:rPr>
-            </w:pPr>
-          </w:p>
-          <w:p>
-            <w:pPr>
-              <w:rPr>
-                <w:rFonts w:asciiTheme="majorHAnsi" w:hAnsiTheme="majorHAnsi"/>
-                <w:sz w:val="24"/>
-                <w:szCs w:val="24"/>
-              </w:rPr>
-            </w:pPr>
-            <w:proofErr w:type="spellStart"/>
+          </w:p>
+          <w:p>
+            <w:pPr>
+              <w:rPr>
+                <w:rFonts w:asciiTheme="majorHAnsi" w:hAnsiTheme="majorHAnsi"/>
+                <w:sz w:val="24"/>
+                <w:szCs w:val="24"/>
+              </w:rPr>
+            </w:pPr>
+            <w:r>
+              <w:rPr>
+                <w:rFonts w:asciiTheme="majorHAnsi" w:hAnsiTheme="majorHAnsi"/>
+                <w:sz w:val="24"/>
+                <w:szCs w:val="24"/>
+              </w:rPr>
+              <w:t>SubjectID {FK}</w:t>
+            </w:r>
+          </w:p>
+          <w:p>
+            <w:pPr>
+              <w:rPr>
+                <w:rFonts w:asciiTheme="majorHAnsi" w:hAnsiTheme="majorHAnsi"/>
+                <w:sz w:val="24"/>
+                <w:szCs w:val="24"/>
+              </w:rPr>
+            </w:pPr>
+          </w:p>
+          <w:p>
+            <w:pPr>
+              <w:rPr>
+                <w:rFonts w:asciiTheme="majorHAnsi" w:hAnsiTheme="majorHAnsi"/>
+                <w:sz w:val="24"/>
+                <w:szCs w:val="24"/>
+              </w:rPr>
+            </w:pPr>
             <w:r>
               <w:rPr>
                 <w:rFonts w:asciiTheme="majorHAnsi" w:hAnsiTheme="majorHAnsi"/>
@@ -23609,52 +22777,33 @@
                 <w:szCs w:val="24"/>
               </w:rPr>
               <w:lastRenderedPageBreak/>
-              <w:t>ClassID</w:t>
-            </w:r>
-            <w:proofErr w:type="spellEnd"/>
-            <w:r>
-              <w:rPr>
-                <w:rFonts w:asciiTheme="majorHAnsi" w:hAnsiTheme="majorHAnsi"/>
-                <w:sz w:val="24"/>
-                <w:szCs w:val="24"/>
-              </w:rPr>
-              <w:t xml:space="preserve"> {FK}</w:t>
-            </w:r>
-          </w:p>
-          <w:p>
-            <w:pPr>
-              <w:rPr>
-                <w:rFonts w:asciiTheme="majorHAnsi" w:hAnsiTheme="majorHAnsi"/>
-                <w:sz w:val="24"/>
-                <w:szCs w:val="24"/>
-              </w:rPr>
-            </w:pPr>
-          </w:p>
-          <w:p>
-            <w:pPr>
-              <w:rPr>
-                <w:rFonts w:asciiTheme="majorHAnsi" w:hAnsiTheme="majorHAnsi"/>
-                <w:sz w:val="24"/>
-                <w:szCs w:val="24"/>
-              </w:rPr>
-            </w:pPr>
-            <w:proofErr w:type="spellStart"/>
-            <w:r>
-              <w:rPr>
-                <w:rFonts w:asciiTheme="majorHAnsi" w:hAnsiTheme="majorHAnsi"/>
-                <w:sz w:val="24"/>
-                <w:szCs w:val="24"/>
-              </w:rPr>
-              <w:t>SemesterID</w:t>
-            </w:r>
-            <w:proofErr w:type="spellEnd"/>
-            <w:r>
-              <w:rPr>
-                <w:rFonts w:asciiTheme="majorHAnsi" w:hAnsiTheme="majorHAnsi"/>
-                <w:sz w:val="24"/>
-                <w:szCs w:val="24"/>
-              </w:rPr>
-              <w:t xml:space="preserve"> {FK}</w:t>
+              <w:t>ClassID {FK}</w:t>
+            </w:r>
+          </w:p>
+          <w:p>
+            <w:pPr>
+              <w:rPr>
+                <w:rFonts w:asciiTheme="majorHAnsi" w:hAnsiTheme="majorHAnsi"/>
+                <w:sz w:val="24"/>
+                <w:szCs w:val="24"/>
+              </w:rPr>
+            </w:pPr>
+          </w:p>
+          <w:p>
+            <w:pPr>
+              <w:rPr>
+                <w:rFonts w:asciiTheme="majorHAnsi" w:hAnsiTheme="majorHAnsi"/>
+                <w:sz w:val="24"/>
+                <w:szCs w:val="24"/>
+              </w:rPr>
+            </w:pPr>
+            <w:r>
+              <w:rPr>
+                <w:rFonts w:asciiTheme="majorHAnsi" w:hAnsiTheme="majorHAnsi"/>
+                <w:sz w:val="24"/>
+                <w:szCs w:val="24"/>
+              </w:rPr>
+              <w:t>SemesterID {FK}</w:t>
             </w:r>
           </w:p>
           <w:p>
@@ -23691,23 +22840,13 @@
                 <w:szCs w:val="24"/>
               </w:rPr>
             </w:pPr>
-            <w:proofErr w:type="spellStart"/>
-            <w:r>
-              <w:rPr>
-                <w:rFonts w:asciiTheme="majorHAnsi" w:hAnsiTheme="majorHAnsi"/>
-                <w:sz w:val="24"/>
-                <w:szCs w:val="24"/>
-              </w:rPr>
-              <w:t>InstructorID</w:t>
-            </w:r>
-            <w:proofErr w:type="spellEnd"/>
-            <w:r>
-              <w:rPr>
-                <w:rFonts w:asciiTheme="majorHAnsi" w:hAnsiTheme="majorHAnsi"/>
-                <w:sz w:val="24"/>
-                <w:szCs w:val="24"/>
-              </w:rPr>
-              <w:t xml:space="preserve"> {FK}</w:t>
+            <w:r>
+              <w:rPr>
+                <w:rFonts w:asciiTheme="majorHAnsi" w:hAnsiTheme="majorHAnsi"/>
+                <w:sz w:val="24"/>
+                <w:szCs w:val="24"/>
+              </w:rPr>
+              <w:t>InstructorID {FK}</w:t>
             </w:r>
           </w:p>
         </w:tc>
@@ -23875,25 +23014,7 @@
                 <w:sz w:val="24"/>
                 <w:szCs w:val="24"/>
               </w:rPr>
-              <w:t xml:space="preserve"> (0: created. 1: active. 2: </w:t>
-            </w:r>
-            <w:proofErr w:type="spellStart"/>
-            <w:r>
-              <w:rPr>
-                <w:rFonts w:asciiTheme="majorHAnsi" w:hAnsiTheme="majorHAnsi"/>
-                <w:sz w:val="24"/>
-                <w:szCs w:val="24"/>
-              </w:rPr>
-              <w:t>unactive</w:t>
-            </w:r>
-            <w:proofErr w:type="spellEnd"/>
-            <w:r>
-              <w:rPr>
-                <w:rFonts w:asciiTheme="majorHAnsi" w:hAnsiTheme="majorHAnsi"/>
-                <w:sz w:val="24"/>
-                <w:szCs w:val="24"/>
-              </w:rPr>
-              <w:t>)</w:t>
+              <w:t xml:space="preserve"> (0: created. 1: active. 2: unactive)</w:t>
             </w:r>
           </w:p>
           <w:p>
@@ -23943,7 +23064,6 @@
                 <w:szCs w:val="24"/>
               </w:rPr>
             </w:pPr>
-            <w:proofErr w:type="spellStart"/>
             <w:r>
               <w:rPr>
                 <w:rFonts w:asciiTheme="majorHAnsi" w:hAnsiTheme="majorHAnsi"/>
@@ -23953,7 +23073,6 @@
               <w:lastRenderedPageBreak/>
               <w:t>Int</w:t>
             </w:r>
-            <w:proofErr w:type="spellEnd"/>
           </w:p>
           <w:p>
             <w:pPr>
@@ -24040,7 +23159,6 @@
                 <w:szCs w:val="24"/>
               </w:rPr>
             </w:pPr>
-            <w:proofErr w:type="spellStart"/>
             <w:r>
               <w:rPr>
                 <w:rFonts w:asciiTheme="majorHAnsi" w:hAnsiTheme="majorHAnsi"/>
@@ -24049,26 +23167,24 @@
               </w:rPr>
               <w:t>Int</w:t>
             </w:r>
-            <w:proofErr w:type="spellEnd"/>
-          </w:p>
-          <w:p>
-            <w:pPr>
-              <w:rPr>
-                <w:rFonts w:asciiTheme="majorHAnsi" w:hAnsiTheme="majorHAnsi"/>
-                <w:sz w:val="24"/>
-                <w:szCs w:val="24"/>
-              </w:rPr>
-            </w:pPr>
-          </w:p>
-          <w:p>
-            <w:pPr>
-              <w:rPr>
-                <w:rFonts w:asciiTheme="majorHAnsi" w:hAnsiTheme="majorHAnsi"/>
-                <w:sz w:val="24"/>
-                <w:szCs w:val="24"/>
-              </w:rPr>
-            </w:pPr>
-            <w:proofErr w:type="spellStart"/>
+          </w:p>
+          <w:p>
+            <w:pPr>
+              <w:rPr>
+                <w:rFonts w:asciiTheme="majorHAnsi" w:hAnsiTheme="majorHAnsi"/>
+                <w:sz w:val="24"/>
+                <w:szCs w:val="24"/>
+              </w:rPr>
+            </w:pPr>
+          </w:p>
+          <w:p>
+            <w:pPr>
+              <w:rPr>
+                <w:rFonts w:asciiTheme="majorHAnsi" w:hAnsiTheme="majorHAnsi"/>
+                <w:sz w:val="24"/>
+                <w:szCs w:val="24"/>
+              </w:rPr>
+            </w:pPr>
             <w:r>
               <w:rPr>
                 <w:rFonts w:asciiTheme="majorHAnsi" w:hAnsiTheme="majorHAnsi"/>
@@ -24078,26 +23194,24 @@
               <w:lastRenderedPageBreak/>
               <w:t>Int</w:t>
             </w:r>
-            <w:proofErr w:type="spellEnd"/>
-          </w:p>
-          <w:p>
-            <w:pPr>
-              <w:rPr>
-                <w:rFonts w:asciiTheme="majorHAnsi" w:hAnsiTheme="majorHAnsi"/>
-                <w:sz w:val="24"/>
-                <w:szCs w:val="24"/>
-              </w:rPr>
-            </w:pPr>
-          </w:p>
-          <w:p>
-            <w:pPr>
-              <w:rPr>
-                <w:rFonts w:asciiTheme="majorHAnsi" w:hAnsiTheme="majorHAnsi"/>
-                <w:sz w:val="24"/>
-                <w:szCs w:val="24"/>
-              </w:rPr>
-            </w:pPr>
-            <w:proofErr w:type="spellStart"/>
+          </w:p>
+          <w:p>
+            <w:pPr>
+              <w:rPr>
+                <w:rFonts w:asciiTheme="majorHAnsi" w:hAnsiTheme="majorHAnsi"/>
+                <w:sz w:val="24"/>
+                <w:szCs w:val="24"/>
+              </w:rPr>
+            </w:pPr>
+          </w:p>
+          <w:p>
+            <w:pPr>
+              <w:rPr>
+                <w:rFonts w:asciiTheme="majorHAnsi" w:hAnsiTheme="majorHAnsi"/>
+                <w:sz w:val="24"/>
+                <w:szCs w:val="24"/>
+              </w:rPr>
+            </w:pPr>
             <w:r>
               <w:rPr>
                 <w:rFonts w:asciiTheme="majorHAnsi" w:hAnsiTheme="majorHAnsi"/>
@@ -24106,26 +23220,24 @@
               </w:rPr>
               <w:t>Int</w:t>
             </w:r>
-            <w:proofErr w:type="spellEnd"/>
-          </w:p>
-          <w:p>
-            <w:pPr>
-              <w:rPr>
-                <w:rFonts w:asciiTheme="majorHAnsi" w:hAnsiTheme="majorHAnsi"/>
-                <w:sz w:val="24"/>
-                <w:szCs w:val="24"/>
-              </w:rPr>
-            </w:pPr>
-          </w:p>
-          <w:p>
-            <w:pPr>
-              <w:rPr>
-                <w:rFonts w:asciiTheme="majorHAnsi" w:hAnsiTheme="majorHAnsi"/>
-                <w:sz w:val="24"/>
-                <w:szCs w:val="24"/>
-              </w:rPr>
-            </w:pPr>
-            <w:proofErr w:type="spellStart"/>
+          </w:p>
+          <w:p>
+            <w:pPr>
+              <w:rPr>
+                <w:rFonts w:asciiTheme="majorHAnsi" w:hAnsiTheme="majorHAnsi"/>
+                <w:sz w:val="24"/>
+                <w:szCs w:val="24"/>
+              </w:rPr>
+            </w:pPr>
+          </w:p>
+          <w:p>
+            <w:pPr>
+              <w:rPr>
+                <w:rFonts w:asciiTheme="majorHAnsi" w:hAnsiTheme="majorHAnsi"/>
+                <w:sz w:val="24"/>
+                <w:szCs w:val="24"/>
+              </w:rPr>
+            </w:pPr>
             <w:r>
               <w:rPr>
                 <w:rFonts w:asciiTheme="majorHAnsi" w:hAnsiTheme="majorHAnsi"/>
@@ -24134,17 +23246,15 @@
               </w:rPr>
               <w:t>Int</w:t>
             </w:r>
-            <w:proofErr w:type="spellEnd"/>
-          </w:p>
-          <w:p>
-            <w:pPr>
-              <w:rPr>
-                <w:rFonts w:asciiTheme="majorHAnsi" w:hAnsiTheme="majorHAnsi"/>
-                <w:sz w:val="24"/>
-                <w:szCs w:val="24"/>
-              </w:rPr>
-            </w:pPr>
-            <w:proofErr w:type="spellStart"/>
+          </w:p>
+          <w:p>
+            <w:pPr>
+              <w:rPr>
+                <w:rFonts w:asciiTheme="majorHAnsi" w:hAnsiTheme="majorHAnsi"/>
+                <w:sz w:val="24"/>
+                <w:szCs w:val="24"/>
+              </w:rPr>
+            </w:pPr>
             <w:r>
               <w:rPr>
                 <w:rFonts w:asciiTheme="majorHAnsi" w:hAnsiTheme="majorHAnsi"/>
@@ -24153,7 +23263,6 @@
               </w:rPr>
               <w:t>Int</w:t>
             </w:r>
-            <w:proofErr w:type="spellEnd"/>
           </w:p>
           <w:p>
             <w:pPr>
@@ -24392,7 +23501,6 @@
                 <w:szCs w:val="24"/>
               </w:rPr>
             </w:pPr>
-            <w:proofErr w:type="spellStart"/>
             <w:r>
               <w:rPr>
                 <w:rFonts w:asciiTheme="majorHAnsi" w:hAnsiTheme="majorHAnsi"/>
@@ -24410,7 +23518,6 @@
               </w:rPr>
               <w:t>Rollcall</w:t>
             </w:r>
-            <w:proofErr w:type="spellEnd"/>
           </w:p>
         </w:tc>
         <w:tc>
@@ -24425,43 +23532,32 @@
                 <w:szCs w:val="24"/>
               </w:rPr>
             </w:pPr>
-            <w:proofErr w:type="spellStart"/>
-            <w:r>
-              <w:rPr>
-                <w:rFonts w:asciiTheme="majorHAnsi" w:hAnsiTheme="majorHAnsi"/>
-                <w:sz w:val="24"/>
-                <w:szCs w:val="24"/>
-              </w:rPr>
-              <w:t>StudentID</w:t>
-            </w:r>
-            <w:proofErr w:type="spellEnd"/>
-            <w:r>
-              <w:rPr>
-                <w:rFonts w:asciiTheme="majorHAnsi" w:hAnsiTheme="majorHAnsi"/>
-                <w:sz w:val="24"/>
-                <w:szCs w:val="24"/>
-              </w:rPr>
-              <w:t xml:space="preserve"> {FK}</w:t>
-            </w:r>
-          </w:p>
-          <w:p>
-            <w:pPr>
-              <w:rPr>
-                <w:rFonts w:asciiTheme="majorHAnsi" w:hAnsiTheme="majorHAnsi"/>
-                <w:sz w:val="24"/>
-                <w:szCs w:val="24"/>
-              </w:rPr>
-            </w:pPr>
-          </w:p>
-          <w:p>
-            <w:pPr>
-              <w:rPr>
-                <w:rFonts w:asciiTheme="majorHAnsi" w:hAnsiTheme="majorHAnsi"/>
-                <w:sz w:val="24"/>
-                <w:szCs w:val="24"/>
-              </w:rPr>
-            </w:pPr>
-            <w:proofErr w:type="spellStart"/>
+            <w:r>
+              <w:rPr>
+                <w:rFonts w:asciiTheme="majorHAnsi" w:hAnsiTheme="majorHAnsi"/>
+                <w:sz w:val="24"/>
+                <w:szCs w:val="24"/>
+              </w:rPr>
+              <w:t>StudentID {FK}</w:t>
+            </w:r>
+          </w:p>
+          <w:p>
+            <w:pPr>
+              <w:rPr>
+                <w:rFonts w:asciiTheme="majorHAnsi" w:hAnsiTheme="majorHAnsi"/>
+                <w:sz w:val="24"/>
+                <w:szCs w:val="24"/>
+              </w:rPr>
+            </w:pPr>
+          </w:p>
+          <w:p>
+            <w:pPr>
+              <w:rPr>
+                <w:rFonts w:asciiTheme="majorHAnsi" w:hAnsiTheme="majorHAnsi"/>
+                <w:sz w:val="24"/>
+                <w:szCs w:val="24"/>
+              </w:rPr>
+            </w:pPr>
             <w:r>
               <w:rPr>
                 <w:rFonts w:asciiTheme="majorHAnsi" w:hAnsiTheme="majorHAnsi"/>
@@ -24476,16 +23572,7 @@
                 <w:sz w:val="24"/>
                 <w:szCs w:val="24"/>
               </w:rPr>
-              <w:t>ID</w:t>
-            </w:r>
-            <w:proofErr w:type="spellEnd"/>
-            <w:r>
-              <w:rPr>
-                <w:rFonts w:asciiTheme="majorHAnsi" w:hAnsiTheme="majorHAnsi"/>
-                <w:sz w:val="24"/>
-                <w:szCs w:val="24"/>
-              </w:rPr>
-              <w:t xml:space="preserve"> {FK}</w:t>
+              <w:t>ID {FK}</w:t>
             </w:r>
           </w:p>
         </w:tc>
@@ -24549,7 +23636,6 @@
                 <w:szCs w:val="24"/>
               </w:rPr>
             </w:pPr>
-            <w:proofErr w:type="spellStart"/>
             <w:r>
               <w:rPr>
                 <w:rFonts w:asciiTheme="majorHAnsi" w:hAnsiTheme="majorHAnsi"/>
@@ -24558,26 +23644,24 @@
               </w:rPr>
               <w:t>Int</w:t>
             </w:r>
-            <w:proofErr w:type="spellEnd"/>
-          </w:p>
-          <w:p>
-            <w:pPr>
-              <w:rPr>
-                <w:rFonts w:asciiTheme="majorHAnsi" w:hAnsiTheme="majorHAnsi"/>
-                <w:sz w:val="24"/>
-                <w:szCs w:val="24"/>
-              </w:rPr>
-            </w:pPr>
-          </w:p>
-          <w:p>
-            <w:pPr>
-              <w:rPr>
-                <w:rFonts w:asciiTheme="majorHAnsi" w:hAnsiTheme="majorHAnsi"/>
-                <w:sz w:val="24"/>
-                <w:szCs w:val="24"/>
-              </w:rPr>
-            </w:pPr>
-            <w:proofErr w:type="spellStart"/>
+          </w:p>
+          <w:p>
+            <w:pPr>
+              <w:rPr>
+                <w:rFonts w:asciiTheme="majorHAnsi" w:hAnsiTheme="majorHAnsi"/>
+                <w:sz w:val="24"/>
+                <w:szCs w:val="24"/>
+              </w:rPr>
+            </w:pPr>
+          </w:p>
+          <w:p>
+            <w:pPr>
+              <w:rPr>
+                <w:rFonts w:asciiTheme="majorHAnsi" w:hAnsiTheme="majorHAnsi"/>
+                <w:sz w:val="24"/>
+                <w:szCs w:val="24"/>
+              </w:rPr>
+            </w:pPr>
             <w:r>
               <w:rPr>
                 <w:rFonts w:asciiTheme="majorHAnsi" w:hAnsiTheme="majorHAnsi"/>
@@ -24586,7 +23670,6 @@
               </w:rPr>
               <w:t>Int</w:t>
             </w:r>
-            <w:proofErr w:type="spellEnd"/>
           </w:p>
         </w:tc>
         <w:tc>
@@ -24651,7 +23734,6 @@
                 <w:szCs w:val="24"/>
               </w:rPr>
             </w:pPr>
-            <w:proofErr w:type="spellStart"/>
             <w:r>
               <w:rPr>
                 <w:rFonts w:asciiTheme="majorHAnsi" w:hAnsiTheme="majorHAnsi"/>
@@ -24660,7 +23742,6 @@
               </w:rPr>
               <w:t>StudentAttendance</w:t>
             </w:r>
-            <w:proofErr w:type="spellEnd"/>
           </w:p>
         </w:tc>
         <w:tc>
@@ -24675,79 +23756,58 @@
                 <w:szCs w:val="24"/>
               </w:rPr>
             </w:pPr>
-            <w:proofErr w:type="spellStart"/>
-            <w:r>
-              <w:rPr>
-                <w:rFonts w:asciiTheme="majorHAnsi" w:hAnsiTheme="majorHAnsi"/>
-                <w:sz w:val="24"/>
-                <w:szCs w:val="24"/>
-              </w:rPr>
-              <w:t>LogID</w:t>
-            </w:r>
-            <w:proofErr w:type="spellEnd"/>
-            <w:r>
-              <w:rPr>
-                <w:rFonts w:asciiTheme="majorHAnsi" w:hAnsiTheme="majorHAnsi"/>
-                <w:sz w:val="24"/>
-                <w:szCs w:val="24"/>
-              </w:rPr>
-              <w:t xml:space="preserve"> {FK}</w:t>
-            </w:r>
-          </w:p>
-          <w:p>
-            <w:pPr>
-              <w:rPr>
-                <w:rFonts w:asciiTheme="majorHAnsi" w:hAnsiTheme="majorHAnsi"/>
-                <w:sz w:val="24"/>
-                <w:szCs w:val="24"/>
-              </w:rPr>
-            </w:pPr>
-          </w:p>
-          <w:p>
-            <w:pPr>
-              <w:rPr>
-                <w:rFonts w:asciiTheme="majorHAnsi" w:hAnsiTheme="majorHAnsi"/>
-                <w:sz w:val="24"/>
-                <w:szCs w:val="24"/>
-              </w:rPr>
-            </w:pPr>
-            <w:proofErr w:type="spellStart"/>
-            <w:r>
-              <w:rPr>
-                <w:rFonts w:asciiTheme="majorHAnsi" w:hAnsiTheme="majorHAnsi"/>
-                <w:sz w:val="24"/>
-                <w:szCs w:val="24"/>
-              </w:rPr>
-              <w:t>StudentID</w:t>
-            </w:r>
-            <w:proofErr w:type="spellEnd"/>
-            <w:r>
-              <w:rPr>
-                <w:rFonts w:asciiTheme="majorHAnsi" w:hAnsiTheme="majorHAnsi"/>
-                <w:sz w:val="24"/>
-                <w:szCs w:val="24"/>
-              </w:rPr>
-              <w:t xml:space="preserve"> {FK}</w:t>
-            </w:r>
-          </w:p>
-          <w:p>
-            <w:pPr>
-              <w:rPr>
-                <w:rFonts w:asciiTheme="majorHAnsi" w:hAnsiTheme="majorHAnsi"/>
-                <w:sz w:val="24"/>
-                <w:szCs w:val="24"/>
-              </w:rPr>
-            </w:pPr>
-          </w:p>
-          <w:p>
-            <w:pPr>
-              <w:rPr>
-                <w:rFonts w:asciiTheme="majorHAnsi" w:hAnsiTheme="majorHAnsi"/>
-                <w:sz w:val="24"/>
-                <w:szCs w:val="24"/>
-              </w:rPr>
-            </w:pPr>
-            <w:proofErr w:type="spellStart"/>
+            <w:r>
+              <w:rPr>
+                <w:rFonts w:asciiTheme="majorHAnsi" w:hAnsiTheme="majorHAnsi"/>
+                <w:sz w:val="24"/>
+                <w:szCs w:val="24"/>
+              </w:rPr>
+              <w:t>LogID {FK}</w:t>
+            </w:r>
+          </w:p>
+          <w:p>
+            <w:pPr>
+              <w:rPr>
+                <w:rFonts w:asciiTheme="majorHAnsi" w:hAnsiTheme="majorHAnsi"/>
+                <w:sz w:val="24"/>
+                <w:szCs w:val="24"/>
+              </w:rPr>
+            </w:pPr>
+          </w:p>
+          <w:p>
+            <w:pPr>
+              <w:rPr>
+                <w:rFonts w:asciiTheme="majorHAnsi" w:hAnsiTheme="majorHAnsi"/>
+                <w:sz w:val="24"/>
+                <w:szCs w:val="24"/>
+              </w:rPr>
+            </w:pPr>
+            <w:r>
+              <w:rPr>
+                <w:rFonts w:asciiTheme="majorHAnsi" w:hAnsiTheme="majorHAnsi"/>
+                <w:sz w:val="24"/>
+                <w:szCs w:val="24"/>
+              </w:rPr>
+              <w:t>StudentID {FK}</w:t>
+            </w:r>
+          </w:p>
+          <w:p>
+            <w:pPr>
+              <w:rPr>
+                <w:rFonts w:asciiTheme="majorHAnsi" w:hAnsiTheme="majorHAnsi"/>
+                <w:sz w:val="24"/>
+                <w:szCs w:val="24"/>
+              </w:rPr>
+            </w:pPr>
+          </w:p>
+          <w:p>
+            <w:pPr>
+              <w:rPr>
+                <w:rFonts w:asciiTheme="majorHAnsi" w:hAnsiTheme="majorHAnsi"/>
+                <w:sz w:val="24"/>
+                <w:szCs w:val="24"/>
+              </w:rPr>
+            </w:pPr>
             <w:r>
               <w:rPr>
                 <w:rFonts w:asciiTheme="majorHAnsi" w:hAnsiTheme="majorHAnsi"/>
@@ -24756,7 +23816,6 @@
               </w:rPr>
               <w:t>IsPresent</w:t>
             </w:r>
-            <w:proofErr w:type="spellEnd"/>
           </w:p>
           <w:p>
             <w:pPr>
@@ -24803,25 +23862,7 @@
                 <w:sz w:val="24"/>
                 <w:szCs w:val="24"/>
               </w:rPr>
-              <w:t xml:space="preserve">Foreign key references to table </w:t>
-            </w:r>
-            <w:proofErr w:type="spellStart"/>
-            <w:r>
-              <w:rPr>
-                <w:rFonts w:asciiTheme="majorHAnsi" w:hAnsiTheme="majorHAnsi"/>
-                <w:sz w:val="24"/>
-                <w:szCs w:val="24"/>
-              </w:rPr>
-              <w:t>AttendanceLog</w:t>
-            </w:r>
-            <w:proofErr w:type="spellEnd"/>
-            <w:r>
-              <w:rPr>
-                <w:rFonts w:asciiTheme="majorHAnsi" w:hAnsiTheme="majorHAnsi"/>
-                <w:sz w:val="24"/>
-                <w:szCs w:val="24"/>
-              </w:rPr>
-              <w:t>.</w:t>
+              <w:t>Foreign key references to table AttendanceLog.</w:t>
             </w:r>
           </w:p>
           <w:p>
@@ -24897,7 +23938,6 @@
                 <w:szCs w:val="24"/>
               </w:rPr>
             </w:pPr>
-            <w:proofErr w:type="spellStart"/>
             <w:r>
               <w:rPr>
                 <w:rFonts w:asciiTheme="majorHAnsi" w:hAnsiTheme="majorHAnsi"/>
@@ -24906,26 +23946,24 @@
               </w:rPr>
               <w:t>Int</w:t>
             </w:r>
-            <w:proofErr w:type="spellEnd"/>
-          </w:p>
-          <w:p>
-            <w:pPr>
-              <w:rPr>
-                <w:rFonts w:asciiTheme="majorHAnsi" w:hAnsiTheme="majorHAnsi"/>
-                <w:sz w:val="24"/>
-                <w:szCs w:val="24"/>
-              </w:rPr>
-            </w:pPr>
-          </w:p>
-          <w:p>
-            <w:pPr>
-              <w:rPr>
-                <w:rFonts w:asciiTheme="majorHAnsi" w:hAnsiTheme="majorHAnsi"/>
-                <w:sz w:val="24"/>
-                <w:szCs w:val="24"/>
-              </w:rPr>
-            </w:pPr>
-            <w:proofErr w:type="spellStart"/>
+          </w:p>
+          <w:p>
+            <w:pPr>
+              <w:rPr>
+                <w:rFonts w:asciiTheme="majorHAnsi" w:hAnsiTheme="majorHAnsi"/>
+                <w:sz w:val="24"/>
+                <w:szCs w:val="24"/>
+              </w:rPr>
+            </w:pPr>
+          </w:p>
+          <w:p>
+            <w:pPr>
+              <w:rPr>
+                <w:rFonts w:asciiTheme="majorHAnsi" w:hAnsiTheme="majorHAnsi"/>
+                <w:sz w:val="24"/>
+                <w:szCs w:val="24"/>
+              </w:rPr>
+            </w:pPr>
             <w:r>
               <w:rPr>
                 <w:rFonts w:asciiTheme="majorHAnsi" w:hAnsiTheme="majorHAnsi"/>
@@ -24934,7 +23972,6 @@
               </w:rPr>
               <w:t>Int</w:t>
             </w:r>
-            <w:proofErr w:type="spellEnd"/>
           </w:p>
           <w:p>
             <w:pPr>
@@ -24985,18 +24022,8 @@
                 <w:sz w:val="24"/>
                 <w:szCs w:val="24"/>
               </w:rPr>
-              <w:t xml:space="preserve">50 </w:t>
-            </w:r>
-            <w:proofErr w:type="spellStart"/>
-            <w:r>
-              <w:rPr>
-                <w:rFonts w:asciiTheme="majorHAnsi" w:hAnsiTheme="majorHAnsi"/>
-                <w:sz w:val="24"/>
-                <w:szCs w:val="24"/>
-              </w:rPr>
-              <w:t>nvar</w:t>
-            </w:r>
-            <w:proofErr w:type="spellEnd"/>
+              <w:t>50 nvar</w:t>
+            </w:r>
           </w:p>
         </w:tc>
         <w:tc>
@@ -25113,7 +24140,6 @@
                 <w:szCs w:val="24"/>
               </w:rPr>
             </w:pPr>
-            <w:proofErr w:type="spellStart"/>
             <w:r>
               <w:rPr>
                 <w:rFonts w:asciiTheme="majorHAnsi" w:hAnsiTheme="majorHAnsi"/>
@@ -25122,7 +24148,6 @@
               </w:rPr>
               <w:t>AttendanceLog</w:t>
             </w:r>
-            <w:proofErr w:type="spellEnd"/>
           </w:p>
         </w:tc>
         <w:tc>
@@ -25137,43 +24162,32 @@
                 <w:szCs w:val="24"/>
               </w:rPr>
             </w:pPr>
-            <w:proofErr w:type="spellStart"/>
-            <w:r>
-              <w:rPr>
-                <w:rFonts w:asciiTheme="majorHAnsi" w:hAnsiTheme="majorHAnsi"/>
-                <w:sz w:val="24"/>
-                <w:szCs w:val="24"/>
-              </w:rPr>
-              <w:t>LogID</w:t>
-            </w:r>
-            <w:proofErr w:type="spellEnd"/>
-            <w:r>
-              <w:rPr>
-                <w:rFonts w:asciiTheme="majorHAnsi" w:hAnsiTheme="majorHAnsi"/>
-                <w:sz w:val="24"/>
-                <w:szCs w:val="24"/>
-              </w:rPr>
-              <w:t xml:space="preserve"> {PK}</w:t>
-            </w:r>
-          </w:p>
-          <w:p>
-            <w:pPr>
-              <w:rPr>
-                <w:rFonts w:asciiTheme="majorHAnsi" w:hAnsiTheme="majorHAnsi"/>
-                <w:sz w:val="24"/>
-                <w:szCs w:val="24"/>
-              </w:rPr>
-            </w:pPr>
-          </w:p>
-          <w:p>
-            <w:pPr>
-              <w:rPr>
-                <w:rFonts w:asciiTheme="majorHAnsi" w:hAnsiTheme="majorHAnsi"/>
-                <w:sz w:val="24"/>
-                <w:szCs w:val="24"/>
-              </w:rPr>
-            </w:pPr>
-            <w:proofErr w:type="spellStart"/>
+            <w:r>
+              <w:rPr>
+                <w:rFonts w:asciiTheme="majorHAnsi" w:hAnsiTheme="majorHAnsi"/>
+                <w:sz w:val="24"/>
+                <w:szCs w:val="24"/>
+              </w:rPr>
+              <w:t>LogID {PK}</w:t>
+            </w:r>
+          </w:p>
+          <w:p>
+            <w:pPr>
+              <w:rPr>
+                <w:rFonts w:asciiTheme="majorHAnsi" w:hAnsiTheme="majorHAnsi"/>
+                <w:sz w:val="24"/>
+                <w:szCs w:val="24"/>
+              </w:rPr>
+            </w:pPr>
+          </w:p>
+          <w:p>
+            <w:pPr>
+              <w:rPr>
+                <w:rFonts w:asciiTheme="majorHAnsi" w:hAnsiTheme="majorHAnsi"/>
+                <w:sz w:val="24"/>
+                <w:szCs w:val="24"/>
+              </w:rPr>
+            </w:pPr>
             <w:r>
               <w:rPr>
                 <w:rFonts w:asciiTheme="majorHAnsi" w:hAnsiTheme="majorHAnsi"/>
@@ -25188,36 +24202,26 @@
                 <w:sz w:val="24"/>
                 <w:szCs w:val="24"/>
               </w:rPr>
-              <w:t>ID</w:t>
-            </w:r>
-            <w:proofErr w:type="spellEnd"/>
-            <w:r>
-              <w:rPr>
-                <w:rFonts w:asciiTheme="majorHAnsi" w:hAnsiTheme="majorHAnsi"/>
-                <w:sz w:val="24"/>
-                <w:szCs w:val="24"/>
-              </w:rPr>
-              <w:t xml:space="preserve"> {FK}</w:t>
-            </w:r>
-          </w:p>
-          <w:p>
-            <w:pPr>
-              <w:rPr>
-                <w:rFonts w:asciiTheme="majorHAnsi" w:hAnsiTheme="majorHAnsi"/>
-                <w:sz w:val="24"/>
-                <w:szCs w:val="24"/>
-              </w:rPr>
-            </w:pPr>
-          </w:p>
-          <w:p>
-            <w:pPr>
-              <w:rPr>
-                <w:rFonts w:asciiTheme="majorHAnsi" w:hAnsiTheme="majorHAnsi"/>
-                <w:sz w:val="24"/>
-                <w:szCs w:val="24"/>
-              </w:rPr>
-            </w:pPr>
-            <w:proofErr w:type="spellStart"/>
+              <w:t>ID {FK}</w:t>
+            </w:r>
+          </w:p>
+          <w:p>
+            <w:pPr>
+              <w:rPr>
+                <w:rFonts w:asciiTheme="majorHAnsi" w:hAnsiTheme="majorHAnsi"/>
+                <w:sz w:val="24"/>
+                <w:szCs w:val="24"/>
+              </w:rPr>
+            </w:pPr>
+          </w:p>
+          <w:p>
+            <w:pPr>
+              <w:rPr>
+                <w:rFonts w:asciiTheme="majorHAnsi" w:hAnsiTheme="majorHAnsi"/>
+                <w:sz w:val="24"/>
+                <w:szCs w:val="24"/>
+              </w:rPr>
+            </w:pPr>
             <w:r>
               <w:rPr>
                 <w:rFonts w:asciiTheme="majorHAnsi" w:hAnsiTheme="majorHAnsi"/>
@@ -25226,33 +24230,22 @@
               </w:rPr>
               <w:t>LogDate</w:t>
             </w:r>
-            <w:proofErr w:type="spellEnd"/>
-          </w:p>
-          <w:p>
-            <w:pPr>
-              <w:rPr>
-                <w:rFonts w:asciiTheme="majorHAnsi" w:hAnsiTheme="majorHAnsi"/>
-                <w:sz w:val="24"/>
-                <w:szCs w:val="24"/>
-              </w:rPr>
-            </w:pPr>
-            <w:proofErr w:type="spellStart"/>
-            <w:r>
-              <w:rPr>
-                <w:rFonts w:asciiTheme="majorHAnsi" w:hAnsiTheme="majorHAnsi"/>
-                <w:sz w:val="24"/>
-                <w:szCs w:val="24"/>
-              </w:rPr>
-              <w:t>TypeID</w:t>
-            </w:r>
-            <w:proofErr w:type="spellEnd"/>
-            <w:r>
-              <w:rPr>
-                <w:rFonts w:asciiTheme="majorHAnsi" w:hAnsiTheme="majorHAnsi"/>
-                <w:sz w:val="24"/>
-                <w:szCs w:val="24"/>
-              </w:rPr>
-              <w:t xml:space="preserve"> {FK}</w:t>
+          </w:p>
+          <w:p>
+            <w:pPr>
+              <w:rPr>
+                <w:rFonts w:asciiTheme="majorHAnsi" w:hAnsiTheme="majorHAnsi"/>
+                <w:sz w:val="24"/>
+                <w:szCs w:val="24"/>
+              </w:rPr>
+            </w:pPr>
+            <w:r>
+              <w:rPr>
+                <w:rFonts w:asciiTheme="majorHAnsi" w:hAnsiTheme="majorHAnsi"/>
+                <w:sz w:val="24"/>
+                <w:szCs w:val="24"/>
+              </w:rPr>
+              <w:t>TypeID {FK}</w:t>
             </w:r>
           </w:p>
         </w:tc>
@@ -25341,25 +24334,7 @@
                 <w:sz w:val="24"/>
                 <w:szCs w:val="24"/>
               </w:rPr>
-              <w:t xml:space="preserve">Foreign key references to table </w:t>
-            </w:r>
-            <w:proofErr w:type="spellStart"/>
-            <w:r>
-              <w:rPr>
-                <w:rFonts w:asciiTheme="majorHAnsi" w:hAnsiTheme="majorHAnsi"/>
-                <w:sz w:val="24"/>
-                <w:szCs w:val="24"/>
-              </w:rPr>
-              <w:t>LogType</w:t>
-            </w:r>
-            <w:proofErr w:type="spellEnd"/>
-            <w:r>
-              <w:rPr>
-                <w:rFonts w:asciiTheme="majorHAnsi" w:hAnsiTheme="majorHAnsi"/>
-                <w:sz w:val="24"/>
-                <w:szCs w:val="24"/>
-              </w:rPr>
-              <w:t>.</w:t>
+              <w:t>Foreign key references to table LogType.</w:t>
             </w:r>
           </w:p>
           <w:p>
@@ -25384,7 +24359,32 @@
                 <w:szCs w:val="24"/>
               </w:rPr>
             </w:pPr>
-            <w:proofErr w:type="spellStart"/>
+            <w:r>
+              <w:rPr>
+                <w:rFonts w:asciiTheme="majorHAnsi" w:hAnsiTheme="majorHAnsi"/>
+                <w:sz w:val="24"/>
+                <w:szCs w:val="24"/>
+              </w:rPr>
+              <w:t xml:space="preserve">Int </w:t>
+            </w:r>
+          </w:p>
+          <w:p>
+            <w:pPr>
+              <w:rPr>
+                <w:rFonts w:asciiTheme="majorHAnsi" w:hAnsiTheme="majorHAnsi"/>
+                <w:sz w:val="24"/>
+                <w:szCs w:val="24"/>
+              </w:rPr>
+            </w:pPr>
+          </w:p>
+          <w:p>
+            <w:pPr>
+              <w:rPr>
+                <w:rFonts w:asciiTheme="majorHAnsi" w:hAnsiTheme="majorHAnsi"/>
+                <w:sz w:val="24"/>
+                <w:szCs w:val="24"/>
+              </w:rPr>
+            </w:pPr>
             <w:r>
               <w:rPr>
                 <w:rFonts w:asciiTheme="majorHAnsi" w:hAnsiTheme="majorHAnsi"/>
@@ -25393,34 +24393,41 @@
               </w:rPr>
               <w:t>Int</w:t>
             </w:r>
-            <w:proofErr w:type="spellEnd"/>
-            <w:r>
-              <w:rPr>
-                <w:rFonts w:asciiTheme="majorHAnsi" w:hAnsiTheme="majorHAnsi"/>
-                <w:sz w:val="24"/>
-                <w:szCs w:val="24"/>
-              </w:rPr>
-              <w:t xml:space="preserve"> </w:t>
-            </w:r>
-          </w:p>
-          <w:p>
-            <w:pPr>
-              <w:rPr>
-                <w:rFonts w:asciiTheme="majorHAnsi" w:hAnsiTheme="majorHAnsi"/>
-                <w:sz w:val="24"/>
-                <w:szCs w:val="24"/>
-              </w:rPr>
-            </w:pPr>
-          </w:p>
-          <w:p>
-            <w:pPr>
-              <w:rPr>
-                <w:rFonts w:asciiTheme="majorHAnsi" w:hAnsiTheme="majorHAnsi"/>
-                <w:sz w:val="24"/>
-                <w:szCs w:val="24"/>
-              </w:rPr>
-            </w:pPr>
-            <w:proofErr w:type="spellStart"/>
+          </w:p>
+          <w:p>
+            <w:pPr>
+              <w:rPr>
+                <w:rFonts w:asciiTheme="majorHAnsi" w:hAnsiTheme="majorHAnsi"/>
+                <w:sz w:val="24"/>
+                <w:szCs w:val="24"/>
+              </w:rPr>
+            </w:pPr>
+          </w:p>
+          <w:p>
+            <w:pPr>
+              <w:rPr>
+                <w:rFonts w:asciiTheme="majorHAnsi" w:hAnsiTheme="majorHAnsi"/>
+                <w:sz w:val="24"/>
+                <w:szCs w:val="24"/>
+              </w:rPr>
+            </w:pPr>
+            <w:r>
+              <w:rPr>
+                <w:rFonts w:asciiTheme="majorHAnsi" w:hAnsiTheme="majorHAnsi"/>
+                <w:sz w:val="24"/>
+                <w:szCs w:val="24"/>
+              </w:rPr>
+              <w:t>Date</w:t>
+            </w:r>
+          </w:p>
+          <w:p>
+            <w:pPr>
+              <w:rPr>
+                <w:rFonts w:asciiTheme="majorHAnsi" w:hAnsiTheme="majorHAnsi"/>
+                <w:sz w:val="24"/>
+                <w:szCs w:val="24"/>
+              </w:rPr>
+            </w:pPr>
             <w:r>
               <w:rPr>
                 <w:rFonts w:asciiTheme="majorHAnsi" w:hAnsiTheme="majorHAnsi"/>
@@ -25429,52 +24436,6 @@
               </w:rPr>
               <w:t>Int</w:t>
             </w:r>
-            <w:proofErr w:type="spellEnd"/>
-          </w:p>
-          <w:p>
-            <w:pPr>
-              <w:rPr>
-                <w:rFonts w:asciiTheme="majorHAnsi" w:hAnsiTheme="majorHAnsi"/>
-                <w:sz w:val="24"/>
-                <w:szCs w:val="24"/>
-              </w:rPr>
-            </w:pPr>
-          </w:p>
-          <w:p>
-            <w:pPr>
-              <w:rPr>
-                <w:rFonts w:asciiTheme="majorHAnsi" w:hAnsiTheme="majorHAnsi"/>
-                <w:sz w:val="24"/>
-                <w:szCs w:val="24"/>
-              </w:rPr>
-            </w:pPr>
-            <w:r>
-              <w:rPr>
-                <w:rFonts w:asciiTheme="majorHAnsi" w:hAnsiTheme="majorHAnsi"/>
-                <w:sz w:val="24"/>
-                <w:szCs w:val="24"/>
-              </w:rPr>
-              <w:t>Date</w:t>
-            </w:r>
-          </w:p>
-          <w:p>
-            <w:pPr>
-              <w:rPr>
-                <w:rFonts w:asciiTheme="majorHAnsi" w:hAnsiTheme="majorHAnsi"/>
-                <w:sz w:val="24"/>
-                <w:szCs w:val="24"/>
-              </w:rPr>
-            </w:pPr>
-            <w:proofErr w:type="spellStart"/>
-            <w:r>
-              <w:rPr>
-                <w:rFonts w:asciiTheme="majorHAnsi" w:hAnsiTheme="majorHAnsi"/>
-                <w:sz w:val="24"/>
-                <w:szCs w:val="24"/>
-              </w:rPr>
-              <w:t>Int</w:t>
-            </w:r>
-            <w:proofErr w:type="spellEnd"/>
           </w:p>
         </w:tc>
         <w:tc>
@@ -25582,7 +24543,6 @@
                 <w:szCs w:val="24"/>
               </w:rPr>
             </w:pPr>
-            <w:proofErr w:type="spellStart"/>
             <w:r>
               <w:rPr>
                 <w:rFonts w:asciiTheme="majorHAnsi" w:hAnsiTheme="majorHAnsi"/>
@@ -25591,7 +24551,6 @@
               </w:rPr>
               <w:t>LogImage</w:t>
             </w:r>
-            <w:proofErr w:type="spellEnd"/>
           </w:p>
         </w:tc>
         <w:tc>
@@ -25606,79 +24565,58 @@
                 <w:szCs w:val="24"/>
               </w:rPr>
             </w:pPr>
-            <w:proofErr w:type="spellStart"/>
-            <w:r>
-              <w:rPr>
-                <w:rFonts w:asciiTheme="majorHAnsi" w:hAnsiTheme="majorHAnsi"/>
-                <w:sz w:val="24"/>
-                <w:szCs w:val="24"/>
-              </w:rPr>
-              <w:t>ImageID</w:t>
-            </w:r>
-            <w:proofErr w:type="spellEnd"/>
-            <w:r>
-              <w:rPr>
-                <w:rFonts w:asciiTheme="majorHAnsi" w:hAnsiTheme="majorHAnsi"/>
-                <w:sz w:val="24"/>
-                <w:szCs w:val="24"/>
-              </w:rPr>
-              <w:t xml:space="preserve"> {PK}</w:t>
-            </w:r>
-          </w:p>
-          <w:p>
-            <w:pPr>
-              <w:rPr>
-                <w:rFonts w:asciiTheme="majorHAnsi" w:hAnsiTheme="majorHAnsi"/>
-                <w:sz w:val="24"/>
-                <w:szCs w:val="24"/>
-              </w:rPr>
-            </w:pPr>
-          </w:p>
-          <w:p>
-            <w:pPr>
-              <w:rPr>
-                <w:rFonts w:asciiTheme="majorHAnsi" w:hAnsiTheme="majorHAnsi"/>
-                <w:sz w:val="24"/>
-                <w:szCs w:val="24"/>
-              </w:rPr>
-            </w:pPr>
-            <w:proofErr w:type="spellStart"/>
-            <w:r>
-              <w:rPr>
-                <w:rFonts w:asciiTheme="majorHAnsi" w:hAnsiTheme="majorHAnsi"/>
-                <w:sz w:val="24"/>
-                <w:szCs w:val="24"/>
-              </w:rPr>
-              <w:t>LogID</w:t>
-            </w:r>
-            <w:proofErr w:type="spellEnd"/>
-            <w:r>
-              <w:rPr>
-                <w:rFonts w:asciiTheme="majorHAnsi" w:hAnsiTheme="majorHAnsi"/>
-                <w:sz w:val="24"/>
-                <w:szCs w:val="24"/>
-              </w:rPr>
-              <w:t xml:space="preserve"> {FK}</w:t>
-            </w:r>
-          </w:p>
-          <w:p>
-            <w:pPr>
-              <w:rPr>
-                <w:rFonts w:asciiTheme="majorHAnsi" w:hAnsiTheme="majorHAnsi"/>
-                <w:sz w:val="24"/>
-                <w:szCs w:val="24"/>
-              </w:rPr>
-            </w:pPr>
-          </w:p>
-          <w:p>
-            <w:pPr>
-              <w:rPr>
-                <w:rFonts w:asciiTheme="majorHAnsi" w:hAnsiTheme="majorHAnsi"/>
-                <w:sz w:val="24"/>
-                <w:szCs w:val="24"/>
-              </w:rPr>
-            </w:pPr>
-            <w:proofErr w:type="spellStart"/>
+            <w:r>
+              <w:rPr>
+                <w:rFonts w:asciiTheme="majorHAnsi" w:hAnsiTheme="majorHAnsi"/>
+                <w:sz w:val="24"/>
+                <w:szCs w:val="24"/>
+              </w:rPr>
+              <w:t>ImageID {PK}</w:t>
+            </w:r>
+          </w:p>
+          <w:p>
+            <w:pPr>
+              <w:rPr>
+                <w:rFonts w:asciiTheme="majorHAnsi" w:hAnsiTheme="majorHAnsi"/>
+                <w:sz w:val="24"/>
+                <w:szCs w:val="24"/>
+              </w:rPr>
+            </w:pPr>
+          </w:p>
+          <w:p>
+            <w:pPr>
+              <w:rPr>
+                <w:rFonts w:asciiTheme="majorHAnsi" w:hAnsiTheme="majorHAnsi"/>
+                <w:sz w:val="24"/>
+                <w:szCs w:val="24"/>
+              </w:rPr>
+            </w:pPr>
+            <w:r>
+              <w:rPr>
+                <w:rFonts w:asciiTheme="majorHAnsi" w:hAnsiTheme="majorHAnsi"/>
+                <w:sz w:val="24"/>
+                <w:szCs w:val="24"/>
+              </w:rPr>
+              <w:t>LogID {FK}</w:t>
+            </w:r>
+          </w:p>
+          <w:p>
+            <w:pPr>
+              <w:rPr>
+                <w:rFonts w:asciiTheme="majorHAnsi" w:hAnsiTheme="majorHAnsi"/>
+                <w:sz w:val="24"/>
+                <w:szCs w:val="24"/>
+              </w:rPr>
+            </w:pPr>
+          </w:p>
+          <w:p>
+            <w:pPr>
+              <w:rPr>
+                <w:rFonts w:asciiTheme="majorHAnsi" w:hAnsiTheme="majorHAnsi"/>
+                <w:sz w:val="24"/>
+                <w:szCs w:val="24"/>
+              </w:rPr>
+            </w:pPr>
             <w:r>
               <w:rPr>
                 <w:rFonts w:asciiTheme="majorHAnsi" w:hAnsiTheme="majorHAnsi"/>
@@ -25687,7 +24625,6 @@
               </w:rPr>
               <w:t>ImageLink</w:t>
             </w:r>
-            <w:proofErr w:type="spellEnd"/>
           </w:p>
         </w:tc>
         <w:tc>
@@ -25725,25 +24662,7 @@
                 <w:sz w:val="24"/>
                 <w:szCs w:val="24"/>
               </w:rPr>
-              <w:t xml:space="preserve">Foreign key references to table </w:t>
-            </w:r>
-            <w:proofErr w:type="spellStart"/>
-            <w:r>
-              <w:rPr>
-                <w:rFonts w:asciiTheme="majorHAnsi" w:hAnsiTheme="majorHAnsi"/>
-                <w:sz w:val="24"/>
-                <w:szCs w:val="24"/>
-              </w:rPr>
-              <w:t>AttendanceLog</w:t>
-            </w:r>
-            <w:proofErr w:type="spellEnd"/>
-            <w:r>
-              <w:rPr>
-                <w:rFonts w:asciiTheme="majorHAnsi" w:hAnsiTheme="majorHAnsi"/>
-                <w:sz w:val="24"/>
-                <w:szCs w:val="24"/>
-              </w:rPr>
-              <w:t>.</w:t>
+              <w:t>Foreign key references to table AttendanceLog.</w:t>
             </w:r>
           </w:p>
           <w:p>
@@ -25785,7 +24704,6 @@
                 <w:szCs w:val="24"/>
               </w:rPr>
             </w:pPr>
-            <w:proofErr w:type="spellStart"/>
             <w:r>
               <w:rPr>
                 <w:rFonts w:asciiTheme="majorHAnsi" w:hAnsiTheme="majorHAnsi"/>
@@ -25794,26 +24712,24 @@
               </w:rPr>
               <w:t>Int</w:t>
             </w:r>
-            <w:proofErr w:type="spellEnd"/>
-          </w:p>
-          <w:p>
-            <w:pPr>
-              <w:rPr>
-                <w:rFonts w:asciiTheme="majorHAnsi" w:hAnsiTheme="majorHAnsi"/>
-                <w:sz w:val="24"/>
-                <w:szCs w:val="24"/>
-              </w:rPr>
-            </w:pPr>
-          </w:p>
-          <w:p>
-            <w:pPr>
-              <w:rPr>
-                <w:rFonts w:asciiTheme="majorHAnsi" w:hAnsiTheme="majorHAnsi"/>
-                <w:sz w:val="24"/>
-                <w:szCs w:val="24"/>
-              </w:rPr>
-            </w:pPr>
-            <w:proofErr w:type="spellStart"/>
+          </w:p>
+          <w:p>
+            <w:pPr>
+              <w:rPr>
+                <w:rFonts w:asciiTheme="majorHAnsi" w:hAnsiTheme="majorHAnsi"/>
+                <w:sz w:val="24"/>
+                <w:szCs w:val="24"/>
+              </w:rPr>
+            </w:pPr>
+          </w:p>
+          <w:p>
+            <w:pPr>
+              <w:rPr>
+                <w:rFonts w:asciiTheme="majorHAnsi" w:hAnsiTheme="majorHAnsi"/>
+                <w:sz w:val="24"/>
+                <w:szCs w:val="24"/>
+              </w:rPr>
+            </w:pPr>
             <w:r>
               <w:rPr>
                 <w:rFonts w:asciiTheme="majorHAnsi" w:hAnsiTheme="majorHAnsi"/>
@@ -25822,43 +24738,32 @@
               </w:rPr>
               <w:t>Int</w:t>
             </w:r>
-            <w:proofErr w:type="spellEnd"/>
-          </w:p>
-          <w:p>
-            <w:pPr>
-              <w:rPr>
-                <w:rFonts w:asciiTheme="majorHAnsi" w:hAnsiTheme="majorHAnsi"/>
-                <w:sz w:val="24"/>
-                <w:szCs w:val="24"/>
-              </w:rPr>
-            </w:pPr>
-          </w:p>
-          <w:p>
-            <w:pPr>
-              <w:rPr>
-                <w:rFonts w:asciiTheme="majorHAnsi" w:hAnsiTheme="majorHAnsi"/>
-                <w:sz w:val="24"/>
-                <w:szCs w:val="24"/>
-              </w:rPr>
-            </w:pPr>
-            <w:r>
-              <w:rPr>
-                <w:rFonts w:asciiTheme="majorHAnsi" w:hAnsiTheme="majorHAnsi"/>
-                <w:sz w:val="24"/>
-                <w:szCs w:val="24"/>
-              </w:rPr>
-              <w:t xml:space="preserve">100 </w:t>
-            </w:r>
-            <w:proofErr w:type="spellStart"/>
-            <w:r>
-              <w:rPr>
-                <w:rFonts w:asciiTheme="majorHAnsi" w:hAnsiTheme="majorHAnsi"/>
-                <w:sz w:val="24"/>
-                <w:szCs w:val="24"/>
-              </w:rPr>
-              <w:t>var</w:t>
-            </w:r>
-            <w:proofErr w:type="spellEnd"/>
+          </w:p>
+          <w:p>
+            <w:pPr>
+              <w:rPr>
+                <w:rFonts w:asciiTheme="majorHAnsi" w:hAnsiTheme="majorHAnsi"/>
+                <w:sz w:val="24"/>
+                <w:szCs w:val="24"/>
+              </w:rPr>
+            </w:pPr>
+          </w:p>
+          <w:p>
+            <w:pPr>
+              <w:rPr>
+                <w:rFonts w:asciiTheme="majorHAnsi" w:hAnsiTheme="majorHAnsi"/>
+                <w:sz w:val="24"/>
+                <w:szCs w:val="24"/>
+              </w:rPr>
+            </w:pPr>
+            <w:r>
+              <w:rPr>
+                <w:rFonts w:asciiTheme="majorHAnsi" w:hAnsiTheme="majorHAnsi"/>
+                <w:sz w:val="24"/>
+                <w:szCs w:val="24"/>
+              </w:rPr>
+              <w:t>100 var</w:t>
+            </w:r>
           </w:p>
         </w:tc>
         <w:tc>
@@ -25949,7 +24854,6 @@
                 <w:szCs w:val="24"/>
               </w:rPr>
             </w:pPr>
-            <w:proofErr w:type="spellStart"/>
             <w:r>
               <w:rPr>
                 <w:rFonts w:asciiTheme="majorHAnsi" w:hAnsiTheme="majorHAnsi"/>
@@ -25958,7 +24862,6 @@
               </w:rPr>
               <w:t>LogType</w:t>
             </w:r>
-            <w:proofErr w:type="spellEnd"/>
           </w:p>
         </w:tc>
         <w:tc>
@@ -25973,43 +24876,32 @@
                 <w:szCs w:val="24"/>
               </w:rPr>
             </w:pPr>
-            <w:proofErr w:type="spellStart"/>
-            <w:r>
-              <w:rPr>
-                <w:rFonts w:asciiTheme="majorHAnsi" w:hAnsiTheme="majorHAnsi"/>
-                <w:sz w:val="24"/>
-                <w:szCs w:val="24"/>
-              </w:rPr>
-              <w:t>TypeID</w:t>
-            </w:r>
-            <w:proofErr w:type="spellEnd"/>
-            <w:r>
-              <w:rPr>
-                <w:rFonts w:asciiTheme="majorHAnsi" w:hAnsiTheme="majorHAnsi"/>
-                <w:sz w:val="24"/>
-                <w:szCs w:val="24"/>
-              </w:rPr>
-              <w:t xml:space="preserve"> {PK}</w:t>
-            </w:r>
-          </w:p>
-          <w:p>
-            <w:pPr>
-              <w:rPr>
-                <w:rFonts w:asciiTheme="majorHAnsi" w:hAnsiTheme="majorHAnsi"/>
-                <w:sz w:val="24"/>
-                <w:szCs w:val="24"/>
-              </w:rPr>
-            </w:pPr>
-          </w:p>
-          <w:p>
-            <w:pPr>
-              <w:rPr>
-                <w:rFonts w:asciiTheme="majorHAnsi" w:hAnsiTheme="majorHAnsi"/>
-                <w:sz w:val="24"/>
-                <w:szCs w:val="24"/>
-              </w:rPr>
-            </w:pPr>
-            <w:proofErr w:type="spellStart"/>
+            <w:r>
+              <w:rPr>
+                <w:rFonts w:asciiTheme="majorHAnsi" w:hAnsiTheme="majorHAnsi"/>
+                <w:sz w:val="24"/>
+                <w:szCs w:val="24"/>
+              </w:rPr>
+              <w:t>TypeID {PK}</w:t>
+            </w:r>
+          </w:p>
+          <w:p>
+            <w:pPr>
+              <w:rPr>
+                <w:rFonts w:asciiTheme="majorHAnsi" w:hAnsiTheme="majorHAnsi"/>
+                <w:sz w:val="24"/>
+                <w:szCs w:val="24"/>
+              </w:rPr>
+            </w:pPr>
+          </w:p>
+          <w:p>
+            <w:pPr>
+              <w:rPr>
+                <w:rFonts w:asciiTheme="majorHAnsi" w:hAnsiTheme="majorHAnsi"/>
+                <w:sz w:val="24"/>
+                <w:szCs w:val="24"/>
+              </w:rPr>
+            </w:pPr>
             <w:r>
               <w:rPr>
                 <w:rFonts w:asciiTheme="majorHAnsi" w:hAnsiTheme="majorHAnsi"/>
@@ -26019,7 +24911,6 @@
               <w:lastRenderedPageBreak/>
               <w:t>TypeName</w:t>
             </w:r>
-            <w:proofErr w:type="spellEnd"/>
           </w:p>
         </w:tc>
         <w:tc>
@@ -26074,7 +24965,6 @@
                 <w:szCs w:val="24"/>
               </w:rPr>
             </w:pPr>
-            <w:proofErr w:type="spellStart"/>
             <w:r>
               <w:rPr>
                 <w:rFonts w:asciiTheme="majorHAnsi" w:hAnsiTheme="majorHAnsi"/>
@@ -26083,7 +24973,6 @@
               </w:rPr>
               <w:t>Int</w:t>
             </w:r>
-            <w:proofErr w:type="spellEnd"/>
           </w:p>
           <w:p>
             <w:pPr>
@@ -26109,18 +24998,8 @@
                 <w:szCs w:val="24"/>
               </w:rPr>
               <w:lastRenderedPageBreak/>
-              <w:t xml:space="preserve">10 </w:t>
-            </w:r>
-            <w:proofErr w:type="spellStart"/>
-            <w:r>
-              <w:rPr>
-                <w:rFonts w:asciiTheme="majorHAnsi" w:hAnsiTheme="majorHAnsi"/>
-                <w:sz w:val="24"/>
-                <w:szCs w:val="24"/>
-              </w:rPr>
-              <w:t>nvar</w:t>
-            </w:r>
-            <w:proofErr w:type="spellEnd"/>
+              <w:t>10 nvar</w:t>
+            </w:r>
           </w:p>
         </w:tc>
         <w:tc>
@@ -26210,43 +25089,32 @@
                 <w:szCs w:val="24"/>
               </w:rPr>
             </w:pPr>
-            <w:proofErr w:type="spellStart"/>
-            <w:r>
-              <w:rPr>
-                <w:rFonts w:asciiTheme="majorHAnsi" w:hAnsiTheme="majorHAnsi"/>
-                <w:sz w:val="24"/>
-                <w:szCs w:val="24"/>
-              </w:rPr>
-              <w:t>StaffID</w:t>
-            </w:r>
-            <w:proofErr w:type="spellEnd"/>
-            <w:r>
-              <w:rPr>
-                <w:rFonts w:asciiTheme="majorHAnsi" w:hAnsiTheme="majorHAnsi"/>
-                <w:sz w:val="24"/>
-                <w:szCs w:val="24"/>
-              </w:rPr>
-              <w:t xml:space="preserve"> {PK}</w:t>
-            </w:r>
-          </w:p>
-          <w:p>
-            <w:pPr>
-              <w:rPr>
-                <w:rFonts w:asciiTheme="majorHAnsi" w:hAnsiTheme="majorHAnsi"/>
-                <w:sz w:val="24"/>
-                <w:szCs w:val="24"/>
-              </w:rPr>
-            </w:pPr>
-          </w:p>
-          <w:p>
-            <w:pPr>
-              <w:rPr>
-                <w:rFonts w:asciiTheme="majorHAnsi" w:hAnsiTheme="majorHAnsi"/>
-                <w:sz w:val="24"/>
-                <w:szCs w:val="24"/>
-              </w:rPr>
-            </w:pPr>
-            <w:proofErr w:type="spellStart"/>
+            <w:r>
+              <w:rPr>
+                <w:rFonts w:asciiTheme="majorHAnsi" w:hAnsiTheme="majorHAnsi"/>
+                <w:sz w:val="24"/>
+                <w:szCs w:val="24"/>
+              </w:rPr>
+              <w:t>StaffID {PK}</w:t>
+            </w:r>
+          </w:p>
+          <w:p>
+            <w:pPr>
+              <w:rPr>
+                <w:rFonts w:asciiTheme="majorHAnsi" w:hAnsiTheme="majorHAnsi"/>
+                <w:sz w:val="24"/>
+                <w:szCs w:val="24"/>
+              </w:rPr>
+            </w:pPr>
+          </w:p>
+          <w:p>
+            <w:pPr>
+              <w:rPr>
+                <w:rFonts w:asciiTheme="majorHAnsi" w:hAnsiTheme="majorHAnsi"/>
+                <w:sz w:val="24"/>
+                <w:szCs w:val="24"/>
+              </w:rPr>
+            </w:pPr>
             <w:r>
               <w:rPr>
                 <w:rFonts w:asciiTheme="majorHAnsi" w:hAnsiTheme="majorHAnsi"/>
@@ -26255,7 +25123,6 @@
               </w:rPr>
               <w:t>FullName</w:t>
             </w:r>
-            <w:proofErr w:type="spellEnd"/>
           </w:p>
           <w:p>
             <w:pPr>
@@ -26299,7 +25166,6 @@
                 <w:szCs w:val="24"/>
               </w:rPr>
             </w:pPr>
-            <w:proofErr w:type="spellStart"/>
             <w:r>
               <w:rPr>
                 <w:rFonts w:asciiTheme="majorHAnsi" w:hAnsiTheme="majorHAnsi"/>
@@ -26308,42 +25174,31 @@
               </w:rPr>
               <w:t>IsActive</w:t>
             </w:r>
-            <w:proofErr w:type="spellEnd"/>
-          </w:p>
-          <w:p>
-            <w:pPr>
-              <w:rPr>
-                <w:rFonts w:asciiTheme="majorHAnsi" w:hAnsiTheme="majorHAnsi"/>
-                <w:sz w:val="24"/>
-                <w:szCs w:val="24"/>
-              </w:rPr>
-            </w:pPr>
-          </w:p>
-          <w:p>
-            <w:pPr>
-              <w:rPr>
-                <w:rFonts w:asciiTheme="majorHAnsi" w:hAnsiTheme="majorHAnsi"/>
-                <w:sz w:val="24"/>
-                <w:szCs w:val="24"/>
-              </w:rPr>
-            </w:pPr>
-            <w:proofErr w:type="spellStart"/>
-            <w:r>
-              <w:rPr>
-                <w:rFonts w:asciiTheme="majorHAnsi" w:hAnsiTheme="majorHAnsi"/>
-                <w:sz w:val="24"/>
-                <w:szCs w:val="24"/>
-              </w:rPr>
-              <w:t>UserID</w:t>
-            </w:r>
-            <w:proofErr w:type="spellEnd"/>
-            <w:r>
-              <w:rPr>
-                <w:rFonts w:asciiTheme="majorHAnsi" w:hAnsiTheme="majorHAnsi"/>
-                <w:sz w:val="24"/>
-                <w:szCs w:val="24"/>
-              </w:rPr>
-              <w:t xml:space="preserve"> {FK}</w:t>
+          </w:p>
+          <w:p>
+            <w:pPr>
+              <w:rPr>
+                <w:rFonts w:asciiTheme="majorHAnsi" w:hAnsiTheme="majorHAnsi"/>
+                <w:sz w:val="24"/>
+                <w:szCs w:val="24"/>
+              </w:rPr>
+            </w:pPr>
+          </w:p>
+          <w:p>
+            <w:pPr>
+              <w:rPr>
+                <w:rFonts w:asciiTheme="majorHAnsi" w:hAnsiTheme="majorHAnsi"/>
+                <w:sz w:val="24"/>
+                <w:szCs w:val="24"/>
+              </w:rPr>
+            </w:pPr>
+            <w:r>
+              <w:rPr>
+                <w:rFonts w:asciiTheme="majorHAnsi" w:hAnsiTheme="majorHAnsi"/>
+                <w:sz w:val="24"/>
+                <w:szCs w:val="24"/>
+              </w:rPr>
+              <w:t>UserID {FK}</w:t>
             </w:r>
           </w:p>
         </w:tc>
@@ -26475,7 +25330,6 @@
                 <w:szCs w:val="24"/>
               </w:rPr>
             </w:pPr>
-            <w:proofErr w:type="spellStart"/>
             <w:r>
               <w:rPr>
                 <w:rFonts w:asciiTheme="majorHAnsi" w:hAnsiTheme="majorHAnsi"/>
@@ -26484,97 +25338,66 @@
               </w:rPr>
               <w:t>Int</w:t>
             </w:r>
-            <w:proofErr w:type="spellEnd"/>
-          </w:p>
-          <w:p>
-            <w:pPr>
-              <w:rPr>
-                <w:rFonts w:asciiTheme="majorHAnsi" w:hAnsiTheme="majorHAnsi"/>
-                <w:sz w:val="24"/>
-                <w:szCs w:val="24"/>
-              </w:rPr>
-            </w:pPr>
-          </w:p>
-          <w:p>
-            <w:pPr>
-              <w:rPr>
-                <w:rFonts w:asciiTheme="majorHAnsi" w:hAnsiTheme="majorHAnsi"/>
-                <w:sz w:val="24"/>
-                <w:szCs w:val="24"/>
-              </w:rPr>
-            </w:pPr>
-            <w:r>
-              <w:rPr>
-                <w:rFonts w:asciiTheme="majorHAnsi" w:hAnsiTheme="majorHAnsi"/>
-                <w:sz w:val="24"/>
-                <w:szCs w:val="24"/>
-              </w:rPr>
-              <w:t xml:space="preserve">50 </w:t>
-            </w:r>
-            <w:proofErr w:type="spellStart"/>
-            <w:r>
-              <w:rPr>
-                <w:rFonts w:asciiTheme="majorHAnsi" w:hAnsiTheme="majorHAnsi"/>
-                <w:sz w:val="24"/>
-                <w:szCs w:val="24"/>
-              </w:rPr>
-              <w:t>nvar</w:t>
-            </w:r>
-            <w:proofErr w:type="spellEnd"/>
-          </w:p>
-          <w:p>
-            <w:pPr>
-              <w:rPr>
-                <w:rFonts w:asciiTheme="majorHAnsi" w:hAnsiTheme="majorHAnsi"/>
-                <w:sz w:val="24"/>
-                <w:szCs w:val="24"/>
-              </w:rPr>
-            </w:pPr>
-            <w:r>
-              <w:rPr>
-                <w:rFonts w:asciiTheme="majorHAnsi" w:hAnsiTheme="majorHAnsi"/>
-                <w:sz w:val="24"/>
-                <w:szCs w:val="24"/>
-              </w:rPr>
-              <w:t xml:space="preserve">50 </w:t>
-            </w:r>
-            <w:proofErr w:type="spellStart"/>
-            <w:r>
-              <w:rPr>
-                <w:rFonts w:asciiTheme="majorHAnsi" w:hAnsiTheme="majorHAnsi"/>
-                <w:sz w:val="24"/>
-                <w:szCs w:val="24"/>
-              </w:rPr>
-              <w:t>nvar</w:t>
-            </w:r>
-            <w:proofErr w:type="spellEnd"/>
-          </w:p>
-          <w:p>
-            <w:pPr>
-              <w:rPr>
-                <w:rFonts w:asciiTheme="majorHAnsi" w:hAnsiTheme="majorHAnsi"/>
-                <w:sz w:val="24"/>
-                <w:szCs w:val="24"/>
-              </w:rPr>
-            </w:pPr>
-            <w:r>
-              <w:rPr>
-                <w:rFonts w:asciiTheme="majorHAnsi" w:hAnsiTheme="majorHAnsi"/>
-                <w:sz w:val="24"/>
-                <w:szCs w:val="24"/>
-              </w:rPr>
-              <w:t xml:space="preserve">12 </w:t>
-            </w:r>
-            <w:proofErr w:type="spellStart"/>
-            <w:r>
-              <w:rPr>
-                <w:rFonts w:asciiTheme="majorHAnsi" w:hAnsiTheme="majorHAnsi"/>
-                <w:sz w:val="24"/>
-                <w:szCs w:val="24"/>
-              </w:rPr>
-              <w:t>nvar</w:t>
-            </w:r>
-            <w:proofErr w:type="spellEnd"/>
+          </w:p>
+          <w:p>
+            <w:pPr>
+              <w:rPr>
+                <w:rFonts w:asciiTheme="majorHAnsi" w:hAnsiTheme="majorHAnsi"/>
+                <w:sz w:val="24"/>
+                <w:szCs w:val="24"/>
+              </w:rPr>
+            </w:pPr>
+          </w:p>
+          <w:p>
+            <w:pPr>
+              <w:rPr>
+                <w:rFonts w:asciiTheme="majorHAnsi" w:hAnsiTheme="majorHAnsi"/>
+                <w:sz w:val="24"/>
+                <w:szCs w:val="24"/>
+              </w:rPr>
+            </w:pPr>
+            <w:r>
+              <w:rPr>
+                <w:rFonts w:asciiTheme="majorHAnsi" w:hAnsiTheme="majorHAnsi"/>
+                <w:sz w:val="24"/>
+                <w:szCs w:val="24"/>
+              </w:rPr>
+              <w:t>50 nvar</w:t>
+            </w:r>
+          </w:p>
+          <w:p>
+            <w:pPr>
+              <w:rPr>
+                <w:rFonts w:asciiTheme="majorHAnsi" w:hAnsiTheme="majorHAnsi"/>
+                <w:sz w:val="24"/>
+                <w:szCs w:val="24"/>
+              </w:rPr>
+            </w:pPr>
+            <w:r>
+              <w:rPr>
+                <w:rFonts w:asciiTheme="majorHAnsi" w:hAnsiTheme="majorHAnsi"/>
+                <w:sz w:val="24"/>
+                <w:szCs w:val="24"/>
+              </w:rPr>
+              <w:t>50 nvar</w:t>
+            </w:r>
+          </w:p>
+          <w:p>
+            <w:pPr>
+              <w:rPr>
+                <w:rFonts w:asciiTheme="majorHAnsi" w:hAnsiTheme="majorHAnsi"/>
+                <w:sz w:val="24"/>
+                <w:szCs w:val="24"/>
+              </w:rPr>
+            </w:pPr>
+            <w:r>
+              <w:rPr>
+                <w:rFonts w:asciiTheme="majorHAnsi" w:hAnsiTheme="majorHAnsi"/>
+                <w:sz w:val="24"/>
+                <w:szCs w:val="24"/>
+              </w:rPr>
+              <w:t>12 nvar</w:t>
+            </w:r>
           </w:p>
           <w:p>
             <w:pPr>
@@ -26610,7 +25433,6 @@
                 <w:szCs w:val="24"/>
               </w:rPr>
             </w:pPr>
-            <w:proofErr w:type="spellStart"/>
             <w:r>
               <w:rPr>
                 <w:rFonts w:asciiTheme="majorHAnsi" w:hAnsiTheme="majorHAnsi"/>
@@ -26619,7 +25441,6 @@
               </w:rPr>
               <w:t>Int</w:t>
             </w:r>
-            <w:proofErr w:type="spellEnd"/>
           </w:p>
           <w:p>
             <w:pPr>
@@ -26792,43 +25613,32 @@
                 <w:szCs w:val="24"/>
               </w:rPr>
             </w:pPr>
-            <w:proofErr w:type="spellStart"/>
-            <w:r>
-              <w:rPr>
-                <w:rFonts w:asciiTheme="majorHAnsi" w:hAnsiTheme="majorHAnsi"/>
-                <w:sz w:val="24"/>
-                <w:szCs w:val="24"/>
-              </w:rPr>
-              <w:t>UserID</w:t>
-            </w:r>
-            <w:proofErr w:type="spellEnd"/>
-            <w:r>
-              <w:rPr>
-                <w:rFonts w:asciiTheme="majorHAnsi" w:hAnsiTheme="majorHAnsi"/>
-                <w:sz w:val="24"/>
-                <w:szCs w:val="24"/>
-              </w:rPr>
-              <w:t xml:space="preserve"> {PK}</w:t>
-            </w:r>
-          </w:p>
-          <w:p>
-            <w:pPr>
-              <w:rPr>
-                <w:rFonts w:asciiTheme="majorHAnsi" w:hAnsiTheme="majorHAnsi"/>
-                <w:sz w:val="24"/>
-                <w:szCs w:val="24"/>
-              </w:rPr>
-            </w:pPr>
-          </w:p>
-          <w:p>
-            <w:pPr>
-              <w:rPr>
-                <w:rFonts w:asciiTheme="majorHAnsi" w:hAnsiTheme="majorHAnsi"/>
-                <w:sz w:val="24"/>
-                <w:szCs w:val="24"/>
-              </w:rPr>
-            </w:pPr>
-            <w:proofErr w:type="spellStart"/>
+            <w:r>
+              <w:rPr>
+                <w:rFonts w:asciiTheme="majorHAnsi" w:hAnsiTheme="majorHAnsi"/>
+                <w:sz w:val="24"/>
+                <w:szCs w:val="24"/>
+              </w:rPr>
+              <w:t>UserID {PK}</w:t>
+            </w:r>
+          </w:p>
+          <w:p>
+            <w:pPr>
+              <w:rPr>
+                <w:rFonts w:asciiTheme="majorHAnsi" w:hAnsiTheme="majorHAnsi"/>
+                <w:sz w:val="24"/>
+                <w:szCs w:val="24"/>
+              </w:rPr>
+            </w:pPr>
+          </w:p>
+          <w:p>
+            <w:pPr>
+              <w:rPr>
+                <w:rFonts w:asciiTheme="majorHAnsi" w:hAnsiTheme="majorHAnsi"/>
+                <w:sz w:val="24"/>
+                <w:szCs w:val="24"/>
+              </w:rPr>
+            </w:pPr>
             <w:r>
               <w:rPr>
                 <w:rFonts w:asciiTheme="majorHAnsi" w:hAnsiTheme="majorHAnsi"/>
@@ -26837,7 +25647,6 @@
               </w:rPr>
               <w:t>UserName</w:t>
             </w:r>
-            <w:proofErr w:type="spellEnd"/>
           </w:p>
           <w:p>
             <w:pPr>
@@ -26864,34 +25673,23 @@
                 <w:szCs w:val="24"/>
               </w:rPr>
             </w:pPr>
-            <w:proofErr w:type="spellStart"/>
-            <w:r>
-              <w:rPr>
-                <w:rFonts w:asciiTheme="majorHAnsi" w:hAnsiTheme="majorHAnsi"/>
-                <w:sz w:val="24"/>
-                <w:szCs w:val="24"/>
-              </w:rPr>
-              <w:t>RoleID</w:t>
-            </w:r>
-            <w:proofErr w:type="spellEnd"/>
-            <w:r>
-              <w:rPr>
-                <w:rFonts w:asciiTheme="majorHAnsi" w:hAnsiTheme="majorHAnsi"/>
-                <w:sz w:val="24"/>
-                <w:szCs w:val="24"/>
-              </w:rPr>
-              <w:t xml:space="preserve"> {FK}</w:t>
-            </w:r>
-          </w:p>
-          <w:p>
-            <w:pPr>
-              <w:rPr>
-                <w:rFonts w:asciiTheme="majorHAnsi" w:hAnsiTheme="majorHAnsi"/>
-                <w:sz w:val="24"/>
-                <w:szCs w:val="24"/>
-              </w:rPr>
-            </w:pPr>
-            <w:proofErr w:type="spellStart"/>
+            <w:r>
+              <w:rPr>
+                <w:rFonts w:asciiTheme="majorHAnsi" w:hAnsiTheme="majorHAnsi"/>
+                <w:sz w:val="24"/>
+                <w:szCs w:val="24"/>
+              </w:rPr>
+              <w:t>RoleID {FK}</w:t>
+            </w:r>
+          </w:p>
+          <w:p>
+            <w:pPr>
+              <w:rPr>
+                <w:rFonts w:asciiTheme="majorHAnsi" w:hAnsiTheme="majorHAnsi"/>
+                <w:sz w:val="24"/>
+                <w:szCs w:val="24"/>
+              </w:rPr>
+            </w:pPr>
             <w:r>
               <w:rPr>
                 <w:rFonts w:asciiTheme="majorHAnsi" w:hAnsiTheme="majorHAnsi"/>
@@ -26900,7 +25698,6 @@
               </w:rPr>
               <w:t>IsActive</w:t>
             </w:r>
-            <w:proofErr w:type="spellEnd"/>
           </w:p>
         </w:tc>
         <w:tc>
@@ -27014,7 +25811,6 @@
                 <w:szCs w:val="24"/>
               </w:rPr>
             </w:pPr>
-            <w:proofErr w:type="spellStart"/>
             <w:r>
               <w:rPr>
                 <w:rFonts w:asciiTheme="majorHAnsi" w:hAnsiTheme="majorHAnsi"/>
@@ -27023,80 +25819,58 @@
               </w:rPr>
               <w:t>Int</w:t>
             </w:r>
-            <w:proofErr w:type="spellEnd"/>
-          </w:p>
-          <w:p>
-            <w:pPr>
-              <w:rPr>
-                <w:rFonts w:asciiTheme="majorHAnsi" w:hAnsiTheme="majorHAnsi"/>
-                <w:sz w:val="24"/>
-                <w:szCs w:val="24"/>
-              </w:rPr>
-            </w:pPr>
-          </w:p>
-          <w:p>
-            <w:pPr>
-              <w:rPr>
-                <w:rFonts w:asciiTheme="majorHAnsi" w:hAnsiTheme="majorHAnsi"/>
-                <w:sz w:val="24"/>
-                <w:szCs w:val="24"/>
-              </w:rPr>
-            </w:pPr>
-            <w:r>
-              <w:rPr>
-                <w:rFonts w:asciiTheme="majorHAnsi" w:hAnsiTheme="majorHAnsi"/>
-                <w:sz w:val="24"/>
-                <w:szCs w:val="24"/>
-              </w:rPr>
-              <w:t xml:space="preserve">30 </w:t>
-            </w:r>
-            <w:proofErr w:type="spellStart"/>
-            <w:r>
-              <w:rPr>
-                <w:rFonts w:asciiTheme="majorHAnsi" w:hAnsiTheme="majorHAnsi"/>
-                <w:sz w:val="24"/>
-                <w:szCs w:val="24"/>
-              </w:rPr>
-              <w:t>nvar</w:t>
-            </w:r>
-            <w:proofErr w:type="spellEnd"/>
-          </w:p>
-          <w:p>
-            <w:pPr>
-              <w:rPr>
-                <w:rFonts w:asciiTheme="majorHAnsi" w:hAnsiTheme="majorHAnsi"/>
-                <w:sz w:val="24"/>
-                <w:szCs w:val="24"/>
-              </w:rPr>
-            </w:pPr>
-            <w:r>
-              <w:rPr>
-                <w:rFonts w:asciiTheme="majorHAnsi" w:hAnsiTheme="majorHAnsi"/>
-                <w:sz w:val="24"/>
-                <w:szCs w:val="24"/>
-              </w:rPr>
-              <w:t xml:space="preserve">30 </w:t>
-            </w:r>
-            <w:proofErr w:type="spellStart"/>
-            <w:r>
-              <w:rPr>
-                <w:rFonts w:asciiTheme="majorHAnsi" w:hAnsiTheme="majorHAnsi"/>
-                <w:sz w:val="24"/>
-                <w:szCs w:val="24"/>
-              </w:rPr>
-              <w:t>nvar</w:t>
-            </w:r>
-            <w:proofErr w:type="spellEnd"/>
-          </w:p>
-          <w:p>
-            <w:pPr>
-              <w:rPr>
-                <w:rFonts w:asciiTheme="majorHAnsi" w:hAnsiTheme="majorHAnsi"/>
-                <w:sz w:val="24"/>
-                <w:szCs w:val="24"/>
-              </w:rPr>
-            </w:pPr>
-            <w:proofErr w:type="spellStart"/>
+          </w:p>
+          <w:p>
+            <w:pPr>
+              <w:rPr>
+                <w:rFonts w:asciiTheme="majorHAnsi" w:hAnsiTheme="majorHAnsi"/>
+                <w:sz w:val="24"/>
+                <w:szCs w:val="24"/>
+              </w:rPr>
+            </w:pPr>
+          </w:p>
+          <w:p>
+            <w:pPr>
+              <w:rPr>
+                <w:rFonts w:asciiTheme="majorHAnsi" w:hAnsiTheme="majorHAnsi"/>
+                <w:sz w:val="24"/>
+                <w:szCs w:val="24"/>
+              </w:rPr>
+            </w:pPr>
+            <w:r>
+              <w:rPr>
+                <w:rFonts w:asciiTheme="majorHAnsi" w:hAnsiTheme="majorHAnsi"/>
+                <w:sz w:val="24"/>
+                <w:szCs w:val="24"/>
+              </w:rPr>
+              <w:t>30 nvar</w:t>
+            </w:r>
+          </w:p>
+          <w:p>
+            <w:pPr>
+              <w:rPr>
+                <w:rFonts w:asciiTheme="majorHAnsi" w:hAnsiTheme="majorHAnsi"/>
+                <w:sz w:val="24"/>
+                <w:szCs w:val="24"/>
+              </w:rPr>
+            </w:pPr>
+            <w:r>
+              <w:rPr>
+                <w:rFonts w:asciiTheme="majorHAnsi" w:hAnsiTheme="majorHAnsi"/>
+                <w:sz w:val="24"/>
+                <w:szCs w:val="24"/>
+              </w:rPr>
+              <w:t>30 nvar</w:t>
+            </w:r>
+          </w:p>
+          <w:p>
+            <w:pPr>
+              <w:rPr>
+                <w:rFonts w:asciiTheme="majorHAnsi" w:hAnsiTheme="majorHAnsi"/>
+                <w:sz w:val="24"/>
+                <w:szCs w:val="24"/>
+              </w:rPr>
+            </w:pPr>
             <w:r>
               <w:rPr>
                 <w:rFonts w:asciiTheme="majorHAnsi" w:hAnsiTheme="majorHAnsi"/>
@@ -27105,7 +25879,6 @@
               </w:rPr>
               <w:t>Int</w:t>
             </w:r>
-            <w:proofErr w:type="spellEnd"/>
           </w:p>
           <w:p>
             <w:pPr>
@@ -27269,43 +26042,32 @@
                 <w:szCs w:val="24"/>
               </w:rPr>
             </w:pPr>
-            <w:proofErr w:type="spellStart"/>
-            <w:r>
-              <w:rPr>
-                <w:rFonts w:asciiTheme="majorHAnsi" w:hAnsiTheme="majorHAnsi"/>
-                <w:sz w:val="24"/>
-                <w:szCs w:val="24"/>
-              </w:rPr>
-              <w:t>RoleID</w:t>
-            </w:r>
-            <w:proofErr w:type="spellEnd"/>
-            <w:r>
-              <w:rPr>
-                <w:rFonts w:asciiTheme="majorHAnsi" w:hAnsiTheme="majorHAnsi"/>
-                <w:sz w:val="24"/>
-                <w:szCs w:val="24"/>
-              </w:rPr>
-              <w:t xml:space="preserve"> {PK}</w:t>
-            </w:r>
-          </w:p>
-          <w:p>
-            <w:pPr>
-              <w:rPr>
-                <w:rFonts w:asciiTheme="majorHAnsi" w:hAnsiTheme="majorHAnsi"/>
-                <w:sz w:val="24"/>
-                <w:szCs w:val="24"/>
-              </w:rPr>
-            </w:pPr>
-          </w:p>
-          <w:p>
-            <w:pPr>
-              <w:rPr>
-                <w:rFonts w:asciiTheme="majorHAnsi" w:hAnsiTheme="majorHAnsi"/>
-                <w:sz w:val="24"/>
-                <w:szCs w:val="24"/>
-              </w:rPr>
-            </w:pPr>
-            <w:proofErr w:type="spellStart"/>
+            <w:r>
+              <w:rPr>
+                <w:rFonts w:asciiTheme="majorHAnsi" w:hAnsiTheme="majorHAnsi"/>
+                <w:sz w:val="24"/>
+                <w:szCs w:val="24"/>
+              </w:rPr>
+              <w:t>RoleID {PK}</w:t>
+            </w:r>
+          </w:p>
+          <w:p>
+            <w:pPr>
+              <w:rPr>
+                <w:rFonts w:asciiTheme="majorHAnsi" w:hAnsiTheme="majorHAnsi"/>
+                <w:sz w:val="24"/>
+                <w:szCs w:val="24"/>
+              </w:rPr>
+            </w:pPr>
+          </w:p>
+          <w:p>
+            <w:pPr>
+              <w:rPr>
+                <w:rFonts w:asciiTheme="majorHAnsi" w:hAnsiTheme="majorHAnsi"/>
+                <w:sz w:val="24"/>
+                <w:szCs w:val="24"/>
+              </w:rPr>
+            </w:pPr>
             <w:r>
               <w:rPr>
                 <w:rFonts w:asciiTheme="majorHAnsi" w:hAnsiTheme="majorHAnsi"/>
@@ -27314,7 +26076,6 @@
               </w:rPr>
               <w:t>RoleName</w:t>
             </w:r>
-            <w:proofErr w:type="spellEnd"/>
           </w:p>
         </w:tc>
         <w:tc>
@@ -27368,7 +26129,6 @@
                 <w:szCs w:val="24"/>
               </w:rPr>
             </w:pPr>
-            <w:proofErr w:type="spellStart"/>
             <w:r>
               <w:rPr>
                 <w:rFonts w:asciiTheme="majorHAnsi" w:hAnsiTheme="majorHAnsi"/>
@@ -27377,43 +26137,32 @@
               </w:rPr>
               <w:t>Int</w:t>
             </w:r>
-            <w:proofErr w:type="spellEnd"/>
-          </w:p>
-          <w:p>
-            <w:pPr>
-              <w:rPr>
-                <w:rFonts w:asciiTheme="majorHAnsi" w:hAnsiTheme="majorHAnsi"/>
-                <w:sz w:val="24"/>
-                <w:szCs w:val="24"/>
-              </w:rPr>
-            </w:pPr>
-          </w:p>
-          <w:p>
-            <w:pPr>
-              <w:rPr>
-                <w:rFonts w:asciiTheme="majorHAnsi" w:hAnsiTheme="majorHAnsi"/>
-                <w:sz w:val="24"/>
-                <w:szCs w:val="24"/>
-              </w:rPr>
-            </w:pPr>
-            <w:r>
-              <w:rPr>
-                <w:rFonts w:asciiTheme="majorHAnsi" w:hAnsiTheme="majorHAnsi"/>
-                <w:sz w:val="24"/>
-                <w:szCs w:val="24"/>
-              </w:rPr>
-              <w:t xml:space="preserve">10 </w:t>
-            </w:r>
-            <w:proofErr w:type="spellStart"/>
-            <w:r>
-              <w:rPr>
-                <w:rFonts w:asciiTheme="majorHAnsi" w:hAnsiTheme="majorHAnsi"/>
-                <w:sz w:val="24"/>
-                <w:szCs w:val="24"/>
-              </w:rPr>
-              <w:t>nvar</w:t>
-            </w:r>
-            <w:proofErr w:type="spellEnd"/>
+          </w:p>
+          <w:p>
+            <w:pPr>
+              <w:rPr>
+                <w:rFonts w:asciiTheme="majorHAnsi" w:hAnsiTheme="majorHAnsi"/>
+                <w:sz w:val="24"/>
+                <w:szCs w:val="24"/>
+              </w:rPr>
+            </w:pPr>
+          </w:p>
+          <w:p>
+            <w:pPr>
+              <w:rPr>
+                <w:rFonts w:asciiTheme="majorHAnsi" w:hAnsiTheme="majorHAnsi"/>
+                <w:sz w:val="24"/>
+                <w:szCs w:val="24"/>
+              </w:rPr>
+            </w:pPr>
+            <w:r>
+              <w:rPr>
+                <w:rFonts w:asciiTheme="majorHAnsi" w:hAnsiTheme="majorHAnsi"/>
+                <w:sz w:val="24"/>
+                <w:szCs w:val="24"/>
+              </w:rPr>
+              <w:t>10 nvar</w:t>
+            </w:r>
           </w:p>
           <w:p>
             <w:pPr>
@@ -28502,18 +27251,8 @@
           <w:sz w:val="24"/>
           <w:szCs w:val="24"/>
         </w:rPr>
-        <w:t xml:space="preserve"> </w:t>
-      </w:r>
-      <w:proofErr w:type="gramStart"/>
-      <w:r>
-        <w:rPr>
-          <w:rFonts w:asciiTheme="majorHAnsi" w:hAnsiTheme="majorHAnsi"/>
-          <w:sz w:val="24"/>
-          <w:szCs w:val="24"/>
-        </w:rPr>
-        <w:t xml:space="preserve">size </w:t>
-      </w:r>
-      <w:proofErr w:type="gramEnd"/>
+        <w:t xml:space="preserve"> size </w:t>
+      </w:r>
       <m:oMath>
         <m:r>
           <w:rPr>
@@ -28582,23 +27321,13 @@
         </w:rPr>
         <w:t xml:space="preserve"> </w:t>
       </w:r>
-      <w:proofErr w:type="gramStart"/>
       <w:r>
         <w:rPr>
           <w:rFonts w:asciiTheme="majorHAnsi" w:eastAsiaTheme="minorEastAsia" w:hAnsiTheme="majorHAnsi"/>
           <w:sz w:val="24"/>
           <w:szCs w:val="24"/>
         </w:rPr>
-        <w:t>is</w:t>
-      </w:r>
-      <w:proofErr w:type="gramEnd"/>
-      <w:r>
-        <w:rPr>
-          <w:rFonts w:asciiTheme="majorHAnsi" w:eastAsiaTheme="minorEastAsia" w:hAnsiTheme="majorHAnsi"/>
-          <w:sz w:val="24"/>
-          <w:szCs w:val="24"/>
-        </w:rPr>
-        <w:t xml:space="preserve"> the sum of money user have to pay when the buying process is at item </w:t>
+        <w:t xml:space="preserve">is the sum of money user have to pay when the buying process is at item </w:t>
       </w:r>
       <m:oMath>
         <m:r>
@@ -28659,7 +27388,6 @@
         </w:rPr>
         <w:t xml:space="preserve">Create a one-dimensional array named </w:t>
       </w:r>
-      <w:proofErr w:type="spellStart"/>
       <w:r>
         <w:rPr>
           <w:rFonts w:asciiTheme="majorHAnsi" w:eastAsiaTheme="minorEastAsia" w:hAnsiTheme="majorHAnsi"/>
@@ -28669,7 +27397,6 @@
         </w:rPr>
         <w:t>TraceY</w:t>
       </w:r>
-      <w:proofErr w:type="spellEnd"/>
       <w:r>
         <w:rPr>
           <w:rFonts w:asciiTheme="majorHAnsi" w:eastAsiaTheme="minorEastAsia" w:hAnsiTheme="majorHAnsi"/>
@@ -28721,7 +27448,6 @@
         </w:rPr>
         <w:t xml:space="preserve"> means we buy the product before product </w:t>
       </w:r>
-      <w:proofErr w:type="spellStart"/>
       <w:r>
         <w:rPr>
           <w:rFonts w:asciiTheme="majorHAnsi" w:eastAsiaTheme="minorEastAsia" w:hAnsiTheme="majorHAnsi"/>
@@ -28731,25 +27457,14 @@
         </w:rPr>
         <w:t>i</w:t>
       </w:r>
-      <w:proofErr w:type="spellEnd"/>
       <w:r>
         <w:rPr>
           <w:rFonts w:asciiTheme="majorHAnsi" w:eastAsiaTheme="minorEastAsia" w:hAnsiTheme="majorHAnsi"/>
           <w:sz w:val="24"/>
           <w:szCs w:val="24"/>
         </w:rPr>
-        <w:t xml:space="preserve"> at </w:t>
-      </w:r>
-      <w:proofErr w:type="gramStart"/>
-      <w:r>
-        <w:rPr>
-          <w:rFonts w:asciiTheme="majorHAnsi" w:eastAsiaTheme="minorEastAsia" w:hAnsiTheme="majorHAnsi"/>
-          <w:sz w:val="24"/>
-          <w:szCs w:val="24"/>
-        </w:rPr>
-        <w:t xml:space="preserve">market </w:t>
-      </w:r>
-      <w:proofErr w:type="gramEnd"/>
+        <w:t xml:space="preserve"> at market </w:t>
+      </w:r>
       <m:oMath>
         <m:r>
           <w:rPr>
@@ -29485,10 +28200,10 @@
             <v:path o:extrusionok="f" gradientshapeok="t" o:connecttype="rect"/>
             <o:lock v:ext="edit" aspectratio="t"/>
           </v:shapetype>
-          <v:shape id="_x0000_i1025" type="#_x0000_t75" style="width:438.75pt;height:558pt" o:ole="">
+          <v:shape id="_x0000_i1025" type="#_x0000_t75" style="width:439.2pt;height:558pt" o:ole="">
             <v:imagedata r:id="rId35" o:title=""/>
           </v:shape>
-          <o:OLEObject Type="Embed" ProgID="Visio.Drawing.11" ShapeID="_x0000_i1025" DrawAspect="Content" ObjectID="_1495465554" r:id="rId36"/>
+          <o:OLEObject Type="Embed" ProgID="Visio.Drawing.11" ShapeID="_x0000_i1025" DrawAspect="Content" ObjectID="_1495480483" r:id="rId36"/>
         </w:object>
       </w:r>
     </w:p>
@@ -29585,7 +28300,7 @@
         <w:rFonts w:asciiTheme="majorHAnsi" w:eastAsiaTheme="majorEastAsia" w:hAnsiTheme="majorHAnsi" w:cstheme="majorBidi"/>
         <w:noProof/>
       </w:rPr>
-      <w:t>28</w:t>
+      <w:t>20</w:t>
     </w:r>
     <w:r>
       <w:rPr>
@@ -29637,7 +28352,7 @@
 
 <file path=word/numbering.xml><?xml version="1.0" encoding="utf-8"?>
 <w:numbering xmlns:wpc="http://schemas.microsoft.com/office/word/2010/wordprocessingCanvas" xmlns:mc="http://schemas.openxmlformats.org/markup-compatibility/2006" xmlns:o="urn:schemas-microsoft-com:office:office" xmlns:r="http://schemas.openxmlformats.org/officeDocument/2006/relationships" xmlns:m="http://schemas.openxmlformats.org/officeDocument/2006/math" xmlns:v="urn:schemas-microsoft-com:vml" xmlns:wp14="http://schemas.microsoft.com/office/word/2010/wordprocessingDrawing" xmlns:wp="http://schemas.openxmlformats.org/drawingml/2006/wordprocessingDrawing" xmlns:w10="urn:schemas-microsoft-com:office:word" xmlns:w="http://schemas.openxmlformats.org/wordprocessingml/2006/main" xmlns:w14="http://schemas.microsoft.com/office/word/2010/wordml" xmlns:w15="http://schemas.microsoft.com/office/word/2012/wordml" xmlns:wpg="http://schemas.microsoft.com/office/word/2010/wordprocessingGroup" xmlns:wpi="http://schemas.microsoft.com/office/word/2010/wordprocessingInk" xmlns:wne="http://schemas.microsoft.com/office/word/2006/wordml" xmlns:wps="http://schemas.microsoft.com/office/word/2010/wordprocessingShape" mc:Ignorable="w14 w15 wp14">
-  <w:abstractNum w:abstractNumId="0" w15:restartNumberingAfterBreak="0">
+  <w:abstractNum w:abstractNumId="0">
     <w:nsid w:val="169452CA"/>
     <w:multiLevelType w:val="hybridMultilevel"/>
     <w:tmpl w:val="523062B2"/>
@@ -29727,7 +28442,7 @@
       </w:pPr>
     </w:lvl>
   </w:abstractNum>
-  <w:abstractNum w:abstractNumId="1" w15:restartNumberingAfterBreak="0">
+  <w:abstractNum w:abstractNumId="1">
     <w:nsid w:val="2145197A"/>
     <w:multiLevelType w:val="hybridMultilevel"/>
     <w:tmpl w:val="2472865E"/>
@@ -29840,7 +28555,7 @@
       </w:rPr>
     </w:lvl>
   </w:abstractNum>
-  <w:abstractNum w:abstractNumId="2" w15:restartNumberingAfterBreak="0">
+  <w:abstractNum w:abstractNumId="2">
     <w:nsid w:val="38067325"/>
     <w:multiLevelType w:val="hybridMultilevel"/>
     <w:tmpl w:val="2A58C0FA"/>
@@ -29953,7 +28668,7 @@
       </w:rPr>
     </w:lvl>
   </w:abstractNum>
-  <w:abstractNum w:abstractNumId="3" w15:restartNumberingAfterBreak="0">
+  <w:abstractNum w:abstractNumId="3">
     <w:nsid w:val="38B42215"/>
     <w:multiLevelType w:val="multilevel"/>
     <w:tmpl w:val="4A4A5B5C"/>
@@ -30040,7 +28755,7 @@
       </w:pPr>
     </w:lvl>
   </w:abstractNum>
-  <w:abstractNum w:abstractNumId="4" w15:restartNumberingAfterBreak="0">
+  <w:abstractNum w:abstractNumId="4">
     <w:nsid w:val="3EA455D5"/>
     <w:multiLevelType w:val="hybridMultilevel"/>
     <w:tmpl w:val="0D641B12"/>
@@ -30153,7 +28868,7 @@
       </w:rPr>
     </w:lvl>
   </w:abstractNum>
-  <w:abstractNum w:abstractNumId="5" w15:restartNumberingAfterBreak="0">
+  <w:abstractNum w:abstractNumId="5">
     <w:nsid w:val="562F0481"/>
     <w:multiLevelType w:val="hybridMultilevel"/>
     <w:tmpl w:val="EA289E96"/>
@@ -30266,7 +28981,7 @@
       </w:rPr>
     </w:lvl>
   </w:abstractNum>
-  <w:abstractNum w:abstractNumId="6" w15:restartNumberingAfterBreak="0">
+  <w:abstractNum w:abstractNumId="6">
     <w:nsid w:val="585B6EE1"/>
     <w:multiLevelType w:val="hybridMultilevel"/>
     <w:tmpl w:val="8070CF44"/>
@@ -30379,7 +29094,7 @@
       </w:rPr>
     </w:lvl>
   </w:abstractNum>
-  <w:abstractNum w:abstractNumId="7" w15:restartNumberingAfterBreak="0">
+  <w:abstractNum w:abstractNumId="7">
     <w:nsid w:val="6A6E51AC"/>
     <w:multiLevelType w:val="hybridMultilevel"/>
     <w:tmpl w:val="7F54485C"/>
@@ -30492,7 +29207,7 @@
       </w:rPr>
     </w:lvl>
   </w:abstractNum>
-  <w:abstractNum w:abstractNumId="8" w15:restartNumberingAfterBreak="0">
+  <w:abstractNum w:abstractNumId="8">
     <w:nsid w:val="72CD7B58"/>
     <w:multiLevelType w:val="multilevel"/>
     <w:tmpl w:val="6EBCA74A"/>
@@ -32426,7 +31141,7 @@
 </file>
 
 <file path=customXml/itemProps1.xml><?xml version="1.0" encoding="utf-8"?>
-<ds:datastoreItem xmlns:ds="http://schemas.openxmlformats.org/officeDocument/2006/customXml" ds:itemID="{98B53455-0EC9-4B07-9A8A-32F96A568C5C}">
+<ds:datastoreItem xmlns:ds="http://schemas.openxmlformats.org/officeDocument/2006/customXml" ds:itemID="{0582933C-2C18-40FB-883A-557DCFA88FD8}">
   <ds:schemaRefs>
     <ds:schemaRef ds:uri="http://schemas.openxmlformats.org/officeDocument/2006/bibliography"/>
   </ds:schemaRefs>
@@ -32434,7 +31149,7 @@
 </file>
 
 <file path=customXml/itemProps2.xml><?xml version="1.0" encoding="utf-8"?>
-<ds:datastoreItem xmlns:ds="http://schemas.openxmlformats.org/officeDocument/2006/customXml" ds:itemID="{E90A728E-C09E-4C52-9938-49EA06791162}">
+<ds:datastoreItem xmlns:ds="http://schemas.openxmlformats.org/officeDocument/2006/customXml" ds:itemID="{20ABEF0D-E542-4382-B4D4-075301772F32}">
   <ds:schemaRefs>
     <ds:schemaRef ds:uri="http://schemas.openxmlformats.org/officeDocument/2006/bibliography"/>
   </ds:schemaRefs>
@@ -32442,7 +31157,7 @@
 </file>
 
 <file path=customXml/itemProps3.xml><?xml version="1.0" encoding="utf-8"?>
-<ds:datastoreItem xmlns:ds="http://schemas.openxmlformats.org/officeDocument/2006/customXml" ds:itemID="{20ABEF0D-E542-4382-B4D4-075301772F32}">
+<ds:datastoreItem xmlns:ds="http://schemas.openxmlformats.org/officeDocument/2006/customXml" ds:itemID="{67F88B13-8D02-45A2-BDF1-06A4E52C3BC6}">
   <ds:schemaRefs>
     <ds:schemaRef ds:uri="http://schemas.openxmlformats.org/officeDocument/2006/bibliography"/>
   </ds:schemaRefs>
@@ -32450,7 +31165,7 @@
 </file>
 
 <file path=customXml/itemProps4.xml><?xml version="1.0" encoding="utf-8"?>
-<ds:datastoreItem xmlns:ds="http://schemas.openxmlformats.org/officeDocument/2006/customXml" ds:itemID="{0582933C-2C18-40FB-883A-557DCFA88FD8}">
+<ds:datastoreItem xmlns:ds="http://schemas.openxmlformats.org/officeDocument/2006/customXml" ds:itemID="{42AEAA47-E33F-4F3F-A6F7-CB44E5213D2E}">
   <ds:schemaRefs>
     <ds:schemaRef ds:uri="http://schemas.openxmlformats.org/officeDocument/2006/bibliography"/>
   </ds:schemaRefs>
@@ -32458,7 +31173,7 @@
 </file>
 
 <file path=customXml/itemProps5.xml><?xml version="1.0" encoding="utf-8"?>
-<ds:datastoreItem xmlns:ds="http://schemas.openxmlformats.org/officeDocument/2006/customXml" ds:itemID="{A15F8ACC-4B65-4D09-85EE-7C0BBC836550}">
+<ds:datastoreItem xmlns:ds="http://schemas.openxmlformats.org/officeDocument/2006/customXml" ds:itemID="{16087753-AB8F-4449-98C6-950998F3E740}">
   <ds:schemaRefs>
     <ds:schemaRef ds:uri="http://schemas.openxmlformats.org/officeDocument/2006/bibliography"/>
   </ds:schemaRefs>

--- a/Reports/Report 4 - Software Design Description.docx
+++ b/Reports/Report 4 - Software Design Description.docx
@@ -15561,52 +15561,37 @@
         <w:spacing w:after="0"/>
         <w:jc w:val="center"/>
       </w:pPr>
+      <w:bookmarkStart w:id="17" w:name="_GoBack"/>
       <w:r>
         <w:rPr>
           <w:noProof/>
         </w:rPr>
-        <w:drawing>
-          <wp:inline distT="0" distB="0" distL="0" distR="0">
-            <wp:extent cx="5580380" cy="3087370"/>
-            <wp:effectExtent l="0" t="0" r="0" b="0"/>
-            <wp:docPr id="6" name="Picture 6"/>
-            <wp:cNvGraphicFramePr>
-              <a:graphicFrameLocks xmlns:a="http://schemas.openxmlformats.org/drawingml/2006/main" noChangeAspect="1"/>
-            </wp:cNvGraphicFramePr>
-            <a:graphic xmlns:a="http://schemas.openxmlformats.org/drawingml/2006/main">
-              <a:graphicData uri="http://schemas.openxmlformats.org/drawingml/2006/picture">
-                <pic:pic xmlns:pic="http://schemas.openxmlformats.org/drawingml/2006/picture">
-                  <pic:nvPicPr>
-                    <pic:cNvPr id="0" name="ImportProduct.jpg"/>
-                    <pic:cNvPicPr/>
-                  </pic:nvPicPr>
-                  <pic:blipFill>
-                    <a:blip r:embed="rId18">
-                      <a:extLst>
-                        <a:ext uri="{28A0092B-C50C-407E-A947-70E740481C1C}">
-                          <a14:useLocalDpi xmlns:a14="http://schemas.microsoft.com/office/drawing/2010/main" val="0"/>
-                        </a:ext>
-                      </a:extLst>
-                    </a:blip>
-                    <a:stretch>
-                      <a:fillRect/>
-                    </a:stretch>
-                  </pic:blipFill>
-                  <pic:spPr>
-                    <a:xfrm>
-                      <a:off x="0" y="0"/>
-                      <a:ext cx="5580380" cy="3087370"/>
-                    </a:xfrm>
-                    <a:prstGeom prst="rect">
-                      <a:avLst/>
-                    </a:prstGeom>
-                  </pic:spPr>
-                </pic:pic>
-              </a:graphicData>
-            </a:graphic>
-          </wp:inline>
-        </w:drawing>
-      </w:r>
+        <w:pict>
+          <v:shapetype id="_x0000_t75" coordsize="21600,21600" o:spt="75" o:preferrelative="t" path="m@4@5l@4@11@9@11@9@5xe" filled="f" stroked="f">
+            <v:stroke joinstyle="miter"/>
+            <v:formulas>
+              <v:f eqn="if lineDrawn pixelLineWidth 0"/>
+              <v:f eqn="sum @0 1 0"/>
+              <v:f eqn="sum 0 0 @1"/>
+              <v:f eqn="prod @2 1 2"/>
+              <v:f eqn="prod @3 21600 pixelWidth"/>
+              <v:f eqn="prod @3 21600 pixelHeight"/>
+              <v:f eqn="sum @0 0 1"/>
+              <v:f eqn="prod @6 1 2"/>
+              <v:f eqn="prod @7 21600 pixelWidth"/>
+              <v:f eqn="sum @8 21600 0"/>
+              <v:f eqn="prod @7 21600 pixelHeight"/>
+              <v:f eqn="sum @10 21600 0"/>
+            </v:formulas>
+            <v:path o:extrusionok="f" gradientshapeok="t" o:connecttype="rect"/>
+            <o:lock v:ext="edit" aspectratio="t"/>
+          </v:shapetype>
+          <v:shape id="_x0000_i1026" type="#_x0000_t75" style="width:439.5pt;height:309pt">
+            <v:imagedata r:id="rId18" o:title="Import Excel"/>
+          </v:shape>
+        </w:pict>
+      </w:r>
+      <w:bookmarkEnd w:id="17"/>
     </w:p>
     <w:p>
       <w:pPr>
@@ -15619,7 +15604,7 @@
           <w:szCs w:val="24"/>
         </w:rPr>
       </w:pPr>
-      <w:bookmarkStart w:id="17" w:name="_Toc369941453"/>
+      <w:bookmarkStart w:id="18" w:name="_Toc369941453"/>
       <w:r>
         <w:rPr>
           <w:rFonts w:asciiTheme="majorHAnsi" w:hAnsiTheme="majorHAnsi"/>
@@ -15702,7 +15687,7 @@
         </w:rPr>
         <w:t xml:space="preserve"> Sequence Diagram</w:t>
       </w:r>
-      <w:bookmarkEnd w:id="17"/>
+      <w:bookmarkEnd w:id="18"/>
     </w:p>
     <w:p>
       <w:pPr>
@@ -15792,7 +15777,7 @@
         <w:pStyle w:val="Caption"/>
         <w:jc w:val="center"/>
       </w:pPr>
-      <w:bookmarkStart w:id="18" w:name="_Toc369941454"/>
+      <w:bookmarkStart w:id="19" w:name="_Toc369941454"/>
       <w:r>
         <w:rPr>
           <w:rFonts w:asciiTheme="majorHAnsi" w:hAnsiTheme="majorHAnsi"/>
@@ -15875,7 +15860,7 @@
         </w:rPr>
         <w:t xml:space="preserve"> Sequence Diagram</w:t>
       </w:r>
-      <w:bookmarkEnd w:id="18"/>
+      <w:bookmarkEnd w:id="19"/>
     </w:p>
     <w:p>
       <w:pPr>
@@ -15949,7 +15934,7 @@
           <w:szCs w:val="24"/>
         </w:rPr>
       </w:pPr>
-      <w:bookmarkStart w:id="19" w:name="_Toc369941455"/>
+      <w:bookmarkStart w:id="20" w:name="_Toc369941455"/>
       <w:r>
         <w:rPr>
           <w:rFonts w:asciiTheme="majorHAnsi" w:hAnsiTheme="majorHAnsi"/>
@@ -16032,7 +16017,7 @@
         </w:rPr>
         <w:t xml:space="preserve"> Sequence Diagram</w:t>
       </w:r>
-      <w:bookmarkEnd w:id="19"/>
+      <w:bookmarkEnd w:id="20"/>
     </w:p>
     <w:p>
       <w:r>
@@ -16112,7 +16097,7 @@
           <w:szCs w:val="24"/>
         </w:rPr>
       </w:pPr>
-      <w:bookmarkStart w:id="20" w:name="_Toc369941456"/>
+      <w:bookmarkStart w:id="21" w:name="_Toc369941456"/>
       <w:r>
         <w:rPr>
           <w:rFonts w:asciiTheme="majorHAnsi" w:hAnsiTheme="majorHAnsi"/>
@@ -16195,7 +16180,7 @@
         </w:rPr>
         <w:t xml:space="preserve"> Sequence Diagram</w:t>
       </w:r>
-      <w:bookmarkEnd w:id="20"/>
+      <w:bookmarkEnd w:id="21"/>
     </w:p>
     <w:p>
       <w:pPr>
@@ -16268,7 +16253,7 @@
           <w:szCs w:val="24"/>
         </w:rPr>
       </w:pPr>
-      <w:bookmarkStart w:id="21" w:name="_Toc369941457"/>
+      <w:bookmarkStart w:id="22" w:name="_Toc369941457"/>
       <w:r>
         <w:rPr>
           <w:rFonts w:asciiTheme="majorHAnsi" w:hAnsiTheme="majorHAnsi"/>
@@ -16351,7 +16336,7 @@
         </w:rPr>
         <w:t xml:space="preserve"> Sequence Diagram</w:t>
       </w:r>
-      <w:bookmarkEnd w:id="21"/>
+      <w:bookmarkEnd w:id="22"/>
     </w:p>
     <w:p>
       <w:pPr>
@@ -16442,7 +16427,7 @@
           <w:szCs w:val="24"/>
         </w:rPr>
       </w:pPr>
-      <w:bookmarkStart w:id="22" w:name="_Toc369941458"/>
+      <w:bookmarkStart w:id="23" w:name="_Toc369941458"/>
       <w:r>
         <w:rPr>
           <w:rFonts w:asciiTheme="majorHAnsi" w:hAnsiTheme="majorHAnsi"/>
@@ -16525,7 +16510,7 @@
         </w:rPr>
         <w:t xml:space="preserve"> Sequence Diagram</w:t>
       </w:r>
-      <w:bookmarkEnd w:id="22"/>
+      <w:bookmarkEnd w:id="23"/>
     </w:p>
     <w:p>
       <w:pPr>
@@ -16593,7 +16578,7 @@
         <w:pStyle w:val="Caption"/>
         <w:jc w:val="center"/>
       </w:pPr>
-      <w:bookmarkStart w:id="23" w:name="_Toc369941459"/>
+      <w:bookmarkStart w:id="24" w:name="_Toc369941459"/>
       <w:r>
         <w:rPr>
           <w:rFonts w:asciiTheme="majorHAnsi" w:hAnsiTheme="majorHAnsi"/>
@@ -16676,7 +16661,7 @@
         </w:rPr>
         <w:t xml:space="preserve"> Sequence Diagram</w:t>
       </w:r>
-      <w:bookmarkEnd w:id="23"/>
+      <w:bookmarkEnd w:id="24"/>
       <w:r>
         <w:br w:type="page"/>
       </w:r>
@@ -16754,7 +16739,7 @@
           <w:szCs w:val="24"/>
         </w:rPr>
       </w:pPr>
-      <w:bookmarkStart w:id="24" w:name="_Toc369941460"/>
+      <w:bookmarkStart w:id="25" w:name="_Toc369941460"/>
       <w:r>
         <w:rPr>
           <w:rFonts w:asciiTheme="majorHAnsi" w:hAnsiTheme="majorHAnsi"/>
@@ -16837,13 +16822,13 @@
         </w:rPr>
         <w:t xml:space="preserve"> Sequence Diagram</w:t>
       </w:r>
-      <w:bookmarkEnd w:id="24"/>
+      <w:bookmarkEnd w:id="25"/>
     </w:p>
     <w:p>
       <w:pPr>
         <w:pStyle w:val="Heading2"/>
       </w:pPr>
-      <w:bookmarkStart w:id="25" w:name="_Toc369941338"/>
+      <w:bookmarkStart w:id="26" w:name="_Toc369941338"/>
       <w:r>
         <w:t>User Interface Design</w:t>
       </w:r>
@@ -16855,7 +16840,7 @@
       <w:r>
         <w:t>Database Design</w:t>
       </w:r>
-      <w:bookmarkEnd w:id="25"/>
+      <w:bookmarkEnd w:id="26"/>
     </w:p>
     <w:p>
       <w:pPr>
@@ -16865,11 +16850,11 @@
       <w:r>
         <w:t xml:space="preserve"> </w:t>
       </w:r>
-      <w:bookmarkStart w:id="26" w:name="_Toc369941339"/>
+      <w:bookmarkStart w:id="27" w:name="_Toc369941339"/>
       <w:r>
         <w:t>Logical Diagram</w:t>
       </w:r>
-      <w:bookmarkEnd w:id="26"/>
+      <w:bookmarkEnd w:id="27"/>
     </w:p>
     <w:p>
       <w:pPr>
@@ -16887,7 +16872,7 @@
           <w:szCs w:val="24"/>
         </w:rPr>
       </w:pPr>
-      <w:bookmarkStart w:id="27" w:name="_Toc369941475"/>
+      <w:bookmarkStart w:id="28" w:name="_Toc369941475"/>
       <w:r>
         <w:rPr>
           <w:rFonts w:asciiTheme="majorHAnsi" w:hAnsiTheme="majorHAnsi"/>
@@ -16952,7 +16937,7 @@
         </w:rPr>
         <w:t>: Logical Diagram</w:t>
       </w:r>
-      <w:bookmarkEnd w:id="27"/>
+      <w:bookmarkEnd w:id="28"/>
     </w:p>
     <w:p/>
     <w:p>
@@ -17010,8 +16995,6 @@
           </wp:inline>
         </w:drawing>
       </w:r>
-      <w:bookmarkStart w:id="28" w:name="_GoBack"/>
-      <w:bookmarkEnd w:id="28"/>
     </w:p>
     <w:p/>
     <w:p>
@@ -28181,29 +28164,10 @@
     <w:p>
       <w:r>
         <w:object w:dxaOrig="12670" w:dyaOrig="16100">
-          <v:shapetype id="_x0000_t75" coordsize="21600,21600" o:spt="75" o:preferrelative="t" path="m@4@5l@4@11@9@11@9@5xe" filled="f" stroked="f">
-            <v:stroke joinstyle="miter"/>
-            <v:formulas>
-              <v:f eqn="if lineDrawn pixelLineWidth 0"/>
-              <v:f eqn="sum @0 1 0"/>
-              <v:f eqn="sum 0 0 @1"/>
-              <v:f eqn="prod @2 1 2"/>
-              <v:f eqn="prod @3 21600 pixelWidth"/>
-              <v:f eqn="prod @3 21600 pixelHeight"/>
-              <v:f eqn="sum @0 0 1"/>
-              <v:f eqn="prod @6 1 2"/>
-              <v:f eqn="prod @7 21600 pixelWidth"/>
-              <v:f eqn="sum @8 21600 0"/>
-              <v:f eqn="prod @7 21600 pixelHeight"/>
-              <v:f eqn="sum @10 21600 0"/>
-            </v:formulas>
-            <v:path o:extrusionok="f" gradientshapeok="t" o:connecttype="rect"/>
-            <o:lock v:ext="edit" aspectratio="t"/>
-          </v:shapetype>
-          <v:shape id="_x0000_i1025" type="#_x0000_t75" style="width:439.2pt;height:558pt" o:ole="">
+          <v:shape id="_x0000_i1025" type="#_x0000_t75" style="width:438.75pt;height:558pt" o:ole="">
             <v:imagedata r:id="rId35" o:title=""/>
           </v:shape>
-          <o:OLEObject Type="Embed" ProgID="Visio.Drawing.11" ShapeID="_x0000_i1025" DrawAspect="Content" ObjectID="_1495480483" r:id="rId36"/>
+          <o:OLEObject Type="Embed" ProgID="Visio.Drawing.11" ShapeID="_x0000_i1025" DrawAspect="Content" ObjectID="_1495488900" r:id="rId36"/>
         </w:object>
       </w:r>
     </w:p>
@@ -28300,7 +28264,7 @@
         <w:rFonts w:asciiTheme="majorHAnsi" w:eastAsiaTheme="majorEastAsia" w:hAnsiTheme="majorHAnsi" w:cstheme="majorBidi"/>
         <w:noProof/>
       </w:rPr>
-      <w:t>20</w:t>
+      <w:t>16</w:t>
     </w:r>
     <w:r>
       <w:rPr>
@@ -28352,7 +28316,7 @@
 
 <file path=word/numbering.xml><?xml version="1.0" encoding="utf-8"?>
 <w:numbering xmlns:wpc="http://schemas.microsoft.com/office/word/2010/wordprocessingCanvas" xmlns:mc="http://schemas.openxmlformats.org/markup-compatibility/2006" xmlns:o="urn:schemas-microsoft-com:office:office" xmlns:r="http://schemas.openxmlformats.org/officeDocument/2006/relationships" xmlns:m="http://schemas.openxmlformats.org/officeDocument/2006/math" xmlns:v="urn:schemas-microsoft-com:vml" xmlns:wp14="http://schemas.microsoft.com/office/word/2010/wordprocessingDrawing" xmlns:wp="http://schemas.openxmlformats.org/drawingml/2006/wordprocessingDrawing" xmlns:w10="urn:schemas-microsoft-com:office:word" xmlns:w="http://schemas.openxmlformats.org/wordprocessingml/2006/main" xmlns:w14="http://schemas.microsoft.com/office/word/2010/wordml" xmlns:w15="http://schemas.microsoft.com/office/word/2012/wordml" xmlns:wpg="http://schemas.microsoft.com/office/word/2010/wordprocessingGroup" xmlns:wpi="http://schemas.microsoft.com/office/word/2010/wordprocessingInk" xmlns:wne="http://schemas.microsoft.com/office/word/2006/wordml" xmlns:wps="http://schemas.microsoft.com/office/word/2010/wordprocessingShape" mc:Ignorable="w14 w15 wp14">
-  <w:abstractNum w:abstractNumId="0">
+  <w:abstractNum w:abstractNumId="0" w15:restartNumberingAfterBreak="0">
     <w:nsid w:val="169452CA"/>
     <w:multiLevelType w:val="hybridMultilevel"/>
     <w:tmpl w:val="523062B2"/>
@@ -28442,7 +28406,7 @@
       </w:pPr>
     </w:lvl>
   </w:abstractNum>
-  <w:abstractNum w:abstractNumId="1">
+  <w:abstractNum w:abstractNumId="1" w15:restartNumberingAfterBreak="0">
     <w:nsid w:val="2145197A"/>
     <w:multiLevelType w:val="hybridMultilevel"/>
     <w:tmpl w:val="2472865E"/>
@@ -28555,7 +28519,7 @@
       </w:rPr>
     </w:lvl>
   </w:abstractNum>
-  <w:abstractNum w:abstractNumId="2">
+  <w:abstractNum w:abstractNumId="2" w15:restartNumberingAfterBreak="0">
     <w:nsid w:val="38067325"/>
     <w:multiLevelType w:val="hybridMultilevel"/>
     <w:tmpl w:val="2A58C0FA"/>
@@ -28668,7 +28632,7 @@
       </w:rPr>
     </w:lvl>
   </w:abstractNum>
-  <w:abstractNum w:abstractNumId="3">
+  <w:abstractNum w:abstractNumId="3" w15:restartNumberingAfterBreak="0">
     <w:nsid w:val="38B42215"/>
     <w:multiLevelType w:val="multilevel"/>
     <w:tmpl w:val="4A4A5B5C"/>
@@ -28755,7 +28719,7 @@
       </w:pPr>
     </w:lvl>
   </w:abstractNum>
-  <w:abstractNum w:abstractNumId="4">
+  <w:abstractNum w:abstractNumId="4" w15:restartNumberingAfterBreak="0">
     <w:nsid w:val="3EA455D5"/>
     <w:multiLevelType w:val="hybridMultilevel"/>
     <w:tmpl w:val="0D641B12"/>
@@ -28868,7 +28832,7 @@
       </w:rPr>
     </w:lvl>
   </w:abstractNum>
-  <w:abstractNum w:abstractNumId="5">
+  <w:abstractNum w:abstractNumId="5" w15:restartNumberingAfterBreak="0">
     <w:nsid w:val="562F0481"/>
     <w:multiLevelType w:val="hybridMultilevel"/>
     <w:tmpl w:val="EA289E96"/>
@@ -28981,7 +28945,7 @@
       </w:rPr>
     </w:lvl>
   </w:abstractNum>
-  <w:abstractNum w:abstractNumId="6">
+  <w:abstractNum w:abstractNumId="6" w15:restartNumberingAfterBreak="0">
     <w:nsid w:val="585B6EE1"/>
     <w:multiLevelType w:val="hybridMultilevel"/>
     <w:tmpl w:val="8070CF44"/>
@@ -29094,7 +29058,7 @@
       </w:rPr>
     </w:lvl>
   </w:abstractNum>
-  <w:abstractNum w:abstractNumId="7">
+  <w:abstractNum w:abstractNumId="7" w15:restartNumberingAfterBreak="0">
     <w:nsid w:val="6A6E51AC"/>
     <w:multiLevelType w:val="hybridMultilevel"/>
     <w:tmpl w:val="7F54485C"/>
@@ -29207,7 +29171,7 @@
       </w:rPr>
     </w:lvl>
   </w:abstractNum>
-  <w:abstractNum w:abstractNumId="8">
+  <w:abstractNum w:abstractNumId="8" w15:restartNumberingAfterBreak="0">
     <w:nsid w:val="72CD7B58"/>
     <w:multiLevelType w:val="multilevel"/>
     <w:tmpl w:val="6EBCA74A"/>
@@ -31141,7 +31105,7 @@
 </file>
 
 <file path=customXml/itemProps1.xml><?xml version="1.0" encoding="utf-8"?>
-<ds:datastoreItem xmlns:ds="http://schemas.openxmlformats.org/officeDocument/2006/customXml" ds:itemID="{0582933C-2C18-40FB-883A-557DCFA88FD8}">
+<ds:datastoreItem xmlns:ds="http://schemas.openxmlformats.org/officeDocument/2006/customXml" ds:itemID="{42AEAA47-E33F-4F3F-A6F7-CB44E5213D2E}">
   <ds:schemaRefs>
     <ds:schemaRef ds:uri="http://schemas.openxmlformats.org/officeDocument/2006/bibliography"/>
   </ds:schemaRefs>
@@ -31149,7 +31113,7 @@
 </file>
 
 <file path=customXml/itemProps2.xml><?xml version="1.0" encoding="utf-8"?>
-<ds:datastoreItem xmlns:ds="http://schemas.openxmlformats.org/officeDocument/2006/customXml" ds:itemID="{20ABEF0D-E542-4382-B4D4-075301772F32}">
+<ds:datastoreItem xmlns:ds="http://schemas.openxmlformats.org/officeDocument/2006/customXml" ds:itemID="{67F88B13-8D02-45A2-BDF1-06A4E52C3BC6}">
   <ds:schemaRefs>
     <ds:schemaRef ds:uri="http://schemas.openxmlformats.org/officeDocument/2006/bibliography"/>
   </ds:schemaRefs>
@@ -31157,7 +31121,7 @@
 </file>
 
 <file path=customXml/itemProps3.xml><?xml version="1.0" encoding="utf-8"?>
-<ds:datastoreItem xmlns:ds="http://schemas.openxmlformats.org/officeDocument/2006/customXml" ds:itemID="{67F88B13-8D02-45A2-BDF1-06A4E52C3BC6}">
+<ds:datastoreItem xmlns:ds="http://schemas.openxmlformats.org/officeDocument/2006/customXml" ds:itemID="{7DF9AB17-697B-4625-AA8A-5DE81C64CDBC}">
   <ds:schemaRefs>
     <ds:schemaRef ds:uri="http://schemas.openxmlformats.org/officeDocument/2006/bibliography"/>
   </ds:schemaRefs>
@@ -31165,7 +31129,7 @@
 </file>
 
 <file path=customXml/itemProps4.xml><?xml version="1.0" encoding="utf-8"?>
-<ds:datastoreItem xmlns:ds="http://schemas.openxmlformats.org/officeDocument/2006/customXml" ds:itemID="{42AEAA47-E33F-4F3F-A6F7-CB44E5213D2E}">
+<ds:datastoreItem xmlns:ds="http://schemas.openxmlformats.org/officeDocument/2006/customXml" ds:itemID="{C5A9CE00-422F-4EAD-876D-C3920FD53B55}">
   <ds:schemaRefs>
     <ds:schemaRef ds:uri="http://schemas.openxmlformats.org/officeDocument/2006/bibliography"/>
   </ds:schemaRefs>
@@ -31173,7 +31137,7 @@
 </file>
 
 <file path=customXml/itemProps5.xml><?xml version="1.0" encoding="utf-8"?>
-<ds:datastoreItem xmlns:ds="http://schemas.openxmlformats.org/officeDocument/2006/customXml" ds:itemID="{16087753-AB8F-4449-98C6-950998F3E740}">
+<ds:datastoreItem xmlns:ds="http://schemas.openxmlformats.org/officeDocument/2006/customXml" ds:itemID="{287CACEF-2270-4090-A498-CDEB4520E02C}">
   <ds:schemaRefs>
     <ds:schemaRef ds:uri="http://schemas.openxmlformats.org/officeDocument/2006/bibliography"/>
   </ds:schemaRefs>

--- a/Reports/Report 4 - Software Design Description.docx
+++ b/Reports/Report 4 - Software Design Description.docx
@@ -307,8 +307,36 @@
                 <w:sz w:val="24"/>
                 <w:szCs w:val="24"/>
               </w:rPr>
-              <w:t>Doan Ho Anh Triet</w:t>
-            </w:r>
+              <w:t xml:space="preserve">Doan Ho </w:t>
+            </w:r>
+            <w:proofErr w:type="spellStart"/>
+            <w:r>
+              <w:rPr>
+                <w:rFonts w:ascii="Cambria" w:hAnsi="Cambria"/>
+                <w:sz w:val="24"/>
+                <w:szCs w:val="24"/>
+              </w:rPr>
+              <w:t>Anh</w:t>
+            </w:r>
+            <w:proofErr w:type="spellEnd"/>
+            <w:r>
+              <w:rPr>
+                <w:rFonts w:ascii="Cambria" w:hAnsi="Cambria"/>
+                <w:sz w:val="24"/>
+                <w:szCs w:val="24"/>
+              </w:rPr>
+              <w:t xml:space="preserve"> </w:t>
+            </w:r>
+            <w:proofErr w:type="spellStart"/>
+            <w:r>
+              <w:rPr>
+                <w:rFonts w:ascii="Cambria" w:hAnsi="Cambria"/>
+                <w:sz w:val="24"/>
+                <w:szCs w:val="24"/>
+              </w:rPr>
+              <w:t>Triet</w:t>
+            </w:r>
+            <w:proofErr w:type="spellEnd"/>
             <w:r>
               <w:rPr>
                 <w:rFonts w:ascii="Cambria" w:hAnsi="Cambria"/>
@@ -358,7 +386,25 @@
                 <w:sz w:val="24"/>
                 <w:szCs w:val="24"/>
               </w:rPr>
-              <w:t>nh Thanh Vi</w:t>
+              <w:t xml:space="preserve">nh </w:t>
+            </w:r>
+            <w:proofErr w:type="spellStart"/>
+            <w:r>
+              <w:rPr>
+                <w:rFonts w:ascii="Cambria" w:hAnsi="Cambria"/>
+                <w:sz w:val="24"/>
+                <w:szCs w:val="24"/>
+              </w:rPr>
+              <w:t>Thanh</w:t>
+            </w:r>
+            <w:proofErr w:type="spellEnd"/>
+            <w:r>
+              <w:rPr>
+                <w:rFonts w:ascii="Cambria" w:hAnsi="Cambria"/>
+                <w:sz w:val="24"/>
+                <w:szCs w:val="24"/>
+              </w:rPr>
+              <w:t xml:space="preserve"> Vi</w:t>
             </w:r>
             <w:r>
               <w:rPr>
@@ -425,15 +471,33 @@
                 <w:sz w:val="24"/>
                 <w:szCs w:val="24"/>
               </w:rPr>
-              <w:t>ng H</w:t>
-            </w:r>
+              <w:t xml:space="preserve">ng </w:t>
+            </w:r>
+            <w:proofErr w:type="spellStart"/>
             <w:r>
               <w:rPr>
                 <w:rFonts w:ascii="Cambria" w:hAnsi="Cambria"/>
                 <w:sz w:val="24"/>
                 <w:szCs w:val="24"/>
               </w:rPr>
-              <w:t>uu Hoa</w:t>
+              <w:t>H</w:t>
+            </w:r>
+            <w:r>
+              <w:rPr>
+                <w:rFonts w:ascii="Cambria" w:hAnsi="Cambria"/>
+                <w:sz w:val="24"/>
+                <w:szCs w:val="24"/>
+              </w:rPr>
+              <w:t>uu</w:t>
+            </w:r>
+            <w:proofErr w:type="spellEnd"/>
+            <w:r>
+              <w:rPr>
+                <w:rFonts w:ascii="Cambria" w:hAnsi="Cambria"/>
+                <w:sz w:val="24"/>
+                <w:szCs w:val="24"/>
+              </w:rPr>
+              <w:t xml:space="preserve"> Hoa</w:t>
             </w:r>
             <w:r>
               <w:rPr>
@@ -492,7 +556,25 @@
                 <w:sz w:val="24"/>
                 <w:szCs w:val="24"/>
               </w:rPr>
-              <w:t>n Trung D</w:t>
+              <w:t xml:space="preserve">n </w:t>
+            </w:r>
+            <w:proofErr w:type="spellStart"/>
+            <w:r>
+              <w:rPr>
+                <w:rFonts w:ascii="Cambria" w:hAnsi="Cambria"/>
+                <w:sz w:val="24"/>
+                <w:szCs w:val="24"/>
+              </w:rPr>
+              <w:t>Trung</w:t>
+            </w:r>
+            <w:proofErr w:type="spellEnd"/>
+            <w:r>
+              <w:rPr>
+                <w:rFonts w:ascii="Cambria" w:hAnsi="Cambria"/>
+                <w:sz w:val="24"/>
+                <w:szCs w:val="24"/>
+              </w:rPr>
+              <w:t xml:space="preserve"> D</w:t>
             </w:r>
             <w:r>
               <w:rPr>
@@ -576,8 +658,54 @@
                 <w:sz w:val="24"/>
                 <w:szCs w:val="24"/>
               </w:rPr>
-              <w:t>Mr. Kieu Trong Khanh</w:t>
-            </w:r>
+              <w:t xml:space="preserve">Mr. </w:t>
+            </w:r>
+            <w:proofErr w:type="spellStart"/>
+            <w:r>
+              <w:rPr>
+                <w:rFonts w:ascii="Cambria" w:hAnsi="Cambria"/>
+                <w:sz w:val="24"/>
+                <w:szCs w:val="24"/>
+              </w:rPr>
+              <w:t>Kieu</w:t>
+            </w:r>
+            <w:proofErr w:type="spellEnd"/>
+            <w:r>
+              <w:rPr>
+                <w:rFonts w:ascii="Cambria" w:hAnsi="Cambria"/>
+                <w:sz w:val="24"/>
+                <w:szCs w:val="24"/>
+              </w:rPr>
+              <w:t xml:space="preserve"> </w:t>
+            </w:r>
+            <w:proofErr w:type="spellStart"/>
+            <w:r>
+              <w:rPr>
+                <w:rFonts w:ascii="Cambria" w:hAnsi="Cambria"/>
+                <w:sz w:val="24"/>
+                <w:szCs w:val="24"/>
+              </w:rPr>
+              <w:t>Trong</w:t>
+            </w:r>
+            <w:proofErr w:type="spellEnd"/>
+            <w:r>
+              <w:rPr>
+                <w:rFonts w:ascii="Cambria" w:hAnsi="Cambria"/>
+                <w:sz w:val="24"/>
+                <w:szCs w:val="24"/>
+              </w:rPr>
+              <w:t xml:space="preserve"> </w:t>
+            </w:r>
+            <w:proofErr w:type="spellStart"/>
+            <w:r>
+              <w:rPr>
+                <w:rFonts w:ascii="Cambria" w:hAnsi="Cambria"/>
+                <w:sz w:val="24"/>
+                <w:szCs w:val="24"/>
+              </w:rPr>
+              <w:t>Khanh</w:t>
+            </w:r>
+            <w:proofErr w:type="spellEnd"/>
           </w:p>
         </w:tc>
       </w:tr>
@@ -674,6 +802,7 @@
                 <w:szCs w:val="24"/>
               </w:rPr>
             </w:pPr>
+            <w:proofErr w:type="spellStart"/>
             <w:r>
               <w:rPr>
                 <w:rFonts w:ascii="Cambria" w:hAnsi="Cambria"/>
@@ -682,6 +811,7 @@
               </w:rPr>
               <w:t>SmartB</w:t>
             </w:r>
+            <w:proofErr w:type="spellEnd"/>
           </w:p>
         </w:tc>
       </w:tr>
@@ -858,7 +988,49 @@
         <w:rPr>
           <w:rFonts w:ascii="Cambria" w:hAnsi="Cambria"/>
         </w:rPr>
-        <w:t>Special thanks should be given to Mr.Kiều Trọng Khánh, our research supervisor for his professional guidance and the useful, constructive recommendations throughout the course of this project.</w:t>
+        <w:t xml:space="preserve">Special thanks should be given to </w:t>
+      </w:r>
+      <w:proofErr w:type="spellStart"/>
+      <w:r>
+        <w:rPr>
+          <w:rFonts w:ascii="Cambria" w:hAnsi="Cambria"/>
+        </w:rPr>
+        <w:t>Mr.Kiều</w:t>
+      </w:r>
+      <w:proofErr w:type="spellEnd"/>
+      <w:r>
+        <w:rPr>
+          <w:rFonts w:ascii="Cambria" w:hAnsi="Cambria"/>
+        </w:rPr>
+        <w:t xml:space="preserve"> </w:t>
+      </w:r>
+      <w:proofErr w:type="spellStart"/>
+      <w:r>
+        <w:rPr>
+          <w:rFonts w:ascii="Cambria" w:hAnsi="Cambria"/>
+        </w:rPr>
+        <w:t>Trọng</w:t>
+      </w:r>
+      <w:proofErr w:type="spellEnd"/>
+      <w:r>
+        <w:rPr>
+          <w:rFonts w:ascii="Cambria" w:hAnsi="Cambria"/>
+        </w:rPr>
+        <w:t xml:space="preserve"> </w:t>
+      </w:r>
+      <w:proofErr w:type="spellStart"/>
+      <w:r>
+        <w:rPr>
+          <w:rFonts w:ascii="Cambria" w:hAnsi="Cambria"/>
+        </w:rPr>
+        <w:t>Khánh</w:t>
+      </w:r>
+      <w:proofErr w:type="spellEnd"/>
+      <w:r>
+        <w:rPr>
+          <w:rFonts w:ascii="Cambria" w:hAnsi="Cambria"/>
+        </w:rPr>
+        <w:t>, our research supervisor for his professional guidance and the useful, constructive recommendations throughout the course of this project.</w:t>
       </w:r>
       <w:r>
         <w:rPr>
@@ -6548,6 +6720,7 @@
                 <w:szCs w:val="24"/>
               </w:rPr>
             </w:pPr>
+            <w:proofErr w:type="spellStart"/>
             <w:r>
               <w:rPr>
                 <w:rFonts w:asciiTheme="majorHAnsi" w:hAnsiTheme="majorHAnsi"/>
@@ -6556,6 +6729,7 @@
               </w:rPr>
               <w:t>SmartB</w:t>
             </w:r>
+            <w:proofErr w:type="spellEnd"/>
           </w:p>
         </w:tc>
         <w:tc>
@@ -8040,6 +8214,7 @@
                 <w:szCs w:val="24"/>
               </w:rPr>
             </w:pPr>
+            <w:proofErr w:type="spellStart"/>
             <w:r>
               <w:rPr>
                 <w:rFonts w:asciiTheme="majorHAnsi" w:hAnsiTheme="majorHAnsi"/>
@@ -8048,6 +8223,7 @@
               </w:rPr>
               <w:t>IsActive</w:t>
             </w:r>
+            <w:proofErr w:type="spellEnd"/>
           </w:p>
         </w:tc>
         <w:tc>
@@ -8268,6 +8444,7 @@
                 <w:szCs w:val="24"/>
               </w:rPr>
             </w:pPr>
+            <w:proofErr w:type="spellStart"/>
             <w:r>
               <w:rPr>
                 <w:rFonts w:asciiTheme="majorHAnsi" w:hAnsiTheme="majorHAnsi"/>
@@ -8276,6 +8453,7 @@
               </w:rPr>
               <w:t>GetMarketByName</w:t>
             </w:r>
+            <w:proofErr w:type="spellEnd"/>
           </w:p>
         </w:tc>
         <w:tc>
@@ -8597,6 +8775,7 @@
                 <w:szCs w:val="24"/>
               </w:rPr>
             </w:pPr>
+            <w:proofErr w:type="spellStart"/>
             <w:r>
               <w:rPr>
                 <w:rFonts w:asciiTheme="majorHAnsi" w:hAnsiTheme="majorHAnsi"/>
@@ -8605,6 +8784,7 @@
               </w:rPr>
               <w:t>ParseLink</w:t>
             </w:r>
+            <w:proofErr w:type="spellEnd"/>
           </w:p>
         </w:tc>
         <w:tc>
@@ -8687,6 +8867,7 @@
                 <w:szCs w:val="24"/>
               </w:rPr>
             </w:pPr>
+            <w:proofErr w:type="spellStart"/>
             <w:r>
               <w:rPr>
                 <w:rFonts w:asciiTheme="majorHAnsi" w:hAnsiTheme="majorHAnsi"/>
@@ -8695,6 +8876,7 @@
               </w:rPr>
               <w:t>ProductNameXpath</w:t>
             </w:r>
+            <w:proofErr w:type="spellEnd"/>
           </w:p>
         </w:tc>
         <w:tc>
@@ -8753,13 +8935,23 @@
                 <w:szCs w:val="24"/>
               </w:rPr>
             </w:pPr>
-            <w:r>
-              <w:rPr>
-                <w:rFonts w:asciiTheme="majorHAnsi" w:hAnsiTheme="majorHAnsi"/>
-                <w:sz w:val="24"/>
-                <w:szCs w:val="24"/>
-              </w:rPr>
-              <w:t>Xpath to get the name of products</w:t>
+            <w:proofErr w:type="spellStart"/>
+            <w:r>
+              <w:rPr>
+                <w:rFonts w:asciiTheme="majorHAnsi" w:hAnsiTheme="majorHAnsi"/>
+                <w:sz w:val="24"/>
+                <w:szCs w:val="24"/>
+              </w:rPr>
+              <w:t>Xpath</w:t>
+            </w:r>
+            <w:proofErr w:type="spellEnd"/>
+            <w:r>
+              <w:rPr>
+                <w:rFonts w:asciiTheme="majorHAnsi" w:hAnsiTheme="majorHAnsi"/>
+                <w:sz w:val="24"/>
+                <w:szCs w:val="24"/>
+              </w:rPr>
+              <w:t xml:space="preserve"> to get the name of products</w:t>
             </w:r>
           </w:p>
         </w:tc>
@@ -8777,6 +8969,7 @@
                 <w:szCs w:val="24"/>
               </w:rPr>
             </w:pPr>
+            <w:proofErr w:type="spellStart"/>
             <w:r>
               <w:rPr>
                 <w:rFonts w:asciiTheme="majorHAnsi" w:hAnsiTheme="majorHAnsi"/>
@@ -8785,6 +8978,7 @@
               </w:rPr>
               <w:t>PriceXpath</w:t>
             </w:r>
+            <w:proofErr w:type="spellEnd"/>
           </w:p>
         </w:tc>
         <w:tc>
@@ -8843,13 +9037,23 @@
                 <w:szCs w:val="24"/>
               </w:rPr>
             </w:pPr>
-            <w:r>
-              <w:rPr>
-                <w:rFonts w:asciiTheme="majorHAnsi" w:hAnsiTheme="majorHAnsi"/>
-                <w:sz w:val="24"/>
-                <w:szCs w:val="24"/>
-              </w:rPr>
-              <w:t>Xpath to get the price of products</w:t>
+            <w:proofErr w:type="spellStart"/>
+            <w:r>
+              <w:rPr>
+                <w:rFonts w:asciiTheme="majorHAnsi" w:hAnsiTheme="majorHAnsi"/>
+                <w:sz w:val="24"/>
+                <w:szCs w:val="24"/>
+              </w:rPr>
+              <w:t>Xpath</w:t>
+            </w:r>
+            <w:proofErr w:type="spellEnd"/>
+            <w:r>
+              <w:rPr>
+                <w:rFonts w:asciiTheme="majorHAnsi" w:hAnsiTheme="majorHAnsi"/>
+                <w:sz w:val="24"/>
+                <w:szCs w:val="24"/>
+              </w:rPr>
+              <w:t xml:space="preserve"> to get the price of products</w:t>
             </w:r>
           </w:p>
         </w:tc>
@@ -8867,6 +9071,7 @@
                 <w:szCs w:val="24"/>
               </w:rPr>
             </w:pPr>
+            <w:proofErr w:type="spellStart"/>
             <w:r>
               <w:rPr>
                 <w:rFonts w:asciiTheme="majorHAnsi" w:hAnsiTheme="majorHAnsi"/>
@@ -8875,6 +9080,7 @@
               </w:rPr>
               <w:t>IsActive</w:t>
             </w:r>
+            <w:proofErr w:type="spellEnd"/>
           </w:p>
         </w:tc>
         <w:tc>
@@ -9094,6 +9300,7 @@
                 <w:szCs w:val="24"/>
               </w:rPr>
             </w:pPr>
+            <w:proofErr w:type="spellStart"/>
             <w:r>
               <w:rPr>
                 <w:rFonts w:asciiTheme="majorHAnsi" w:hAnsiTheme="majorHAnsi"/>
@@ -9102,6 +9309,7 @@
               </w:rPr>
               <w:t>ParseData</w:t>
             </w:r>
+            <w:proofErr w:type="spellEnd"/>
           </w:p>
         </w:tc>
         <w:tc>
@@ -9419,6 +9627,7 @@
                 <w:szCs w:val="24"/>
               </w:rPr>
             </w:pPr>
+            <w:proofErr w:type="spellStart"/>
             <w:r>
               <w:rPr>
                 <w:rFonts w:asciiTheme="majorHAnsi" w:hAnsiTheme="majorHAnsi"/>
@@ -9427,6 +9636,7 @@
               </w:rPr>
               <w:t>MarketId</w:t>
             </w:r>
+            <w:proofErr w:type="spellEnd"/>
           </w:p>
         </w:tc>
         <w:tc>
@@ -9509,6 +9719,7 @@
                 <w:szCs w:val="24"/>
               </w:rPr>
             </w:pPr>
+            <w:proofErr w:type="spellStart"/>
             <w:r>
               <w:rPr>
                 <w:rFonts w:asciiTheme="majorHAnsi" w:hAnsiTheme="majorHAnsi"/>
@@ -9517,6 +9728,7 @@
               </w:rPr>
               <w:t>ProductId</w:t>
             </w:r>
+            <w:proofErr w:type="spellEnd"/>
           </w:p>
         </w:tc>
         <w:tc>
@@ -9599,6 +9811,7 @@
                 <w:szCs w:val="24"/>
               </w:rPr>
             </w:pPr>
+            <w:proofErr w:type="spellStart"/>
             <w:r>
               <w:rPr>
                 <w:rFonts w:asciiTheme="majorHAnsi" w:hAnsiTheme="majorHAnsi"/>
@@ -9607,6 +9820,7 @@
               </w:rPr>
               <w:t>SellPrice</w:t>
             </w:r>
+            <w:proofErr w:type="spellEnd"/>
           </w:p>
         </w:tc>
         <w:tc>
@@ -9689,6 +9903,7 @@
                 <w:szCs w:val="24"/>
               </w:rPr>
             </w:pPr>
+            <w:proofErr w:type="spellStart"/>
             <w:r>
               <w:rPr>
                 <w:rFonts w:asciiTheme="majorHAnsi" w:hAnsiTheme="majorHAnsi"/>
@@ -9697,6 +9912,7 @@
               </w:rPr>
               <w:t>LastUpdatedTime</w:t>
             </w:r>
+            <w:proofErr w:type="spellEnd"/>
           </w:p>
         </w:tc>
         <w:tc>
@@ -9711,6 +9927,7 @@
                 <w:szCs w:val="24"/>
               </w:rPr>
             </w:pPr>
+            <w:proofErr w:type="spellStart"/>
             <w:r>
               <w:rPr>
                 <w:rFonts w:asciiTheme="majorHAnsi" w:hAnsiTheme="majorHAnsi"/>
@@ -9719,6 +9936,7 @@
               </w:rPr>
               <w:t>DateTime</w:t>
             </w:r>
+            <w:proofErr w:type="spellEnd"/>
           </w:p>
         </w:tc>
         <w:tc>
@@ -10242,6 +10460,7 @@
                 <w:szCs w:val="24"/>
               </w:rPr>
             </w:pPr>
+            <w:proofErr w:type="spellStart"/>
             <w:r>
               <w:rPr>
                 <w:rFonts w:asciiTheme="majorHAnsi" w:hAnsiTheme="majorHAnsi"/>
@@ -10250,6 +10469,7 @@
               </w:rPr>
               <w:t>SearchProduct</w:t>
             </w:r>
+            <w:proofErr w:type="spellEnd"/>
           </w:p>
         </w:tc>
         <w:tc>
@@ -10567,6 +10787,7 @@
                 <w:szCs w:val="24"/>
               </w:rPr>
             </w:pPr>
+            <w:proofErr w:type="spellStart"/>
             <w:r>
               <w:rPr>
                 <w:rFonts w:asciiTheme="majorHAnsi" w:hAnsiTheme="majorHAnsi"/>
@@ -10575,6 +10796,7 @@
               </w:rPr>
               <w:t>ProductId</w:t>
             </w:r>
+            <w:proofErr w:type="spellEnd"/>
           </w:p>
         </w:tc>
         <w:tc>
@@ -10657,6 +10879,7 @@
                 <w:szCs w:val="24"/>
               </w:rPr>
             </w:pPr>
+            <w:proofErr w:type="spellStart"/>
             <w:r>
               <w:rPr>
                 <w:rFonts w:asciiTheme="majorHAnsi" w:hAnsiTheme="majorHAnsi"/>
@@ -10665,6 +10888,7 @@
               </w:rPr>
               <w:t>MinPrice</w:t>
             </w:r>
+            <w:proofErr w:type="spellEnd"/>
           </w:p>
         </w:tc>
         <w:tc>
@@ -10747,6 +10971,7 @@
                 <w:szCs w:val="24"/>
               </w:rPr>
             </w:pPr>
+            <w:proofErr w:type="spellStart"/>
             <w:r>
               <w:rPr>
                 <w:rFonts w:asciiTheme="majorHAnsi" w:hAnsiTheme="majorHAnsi"/>
@@ -10755,6 +10980,7 @@
               </w:rPr>
               <w:t>MaxPrice</w:t>
             </w:r>
+            <w:proofErr w:type="spellEnd"/>
           </w:p>
         </w:tc>
         <w:tc>
@@ -10837,6 +11063,7 @@
                 <w:szCs w:val="24"/>
               </w:rPr>
             </w:pPr>
+            <w:proofErr w:type="spellStart"/>
             <w:r>
               <w:rPr>
                 <w:rFonts w:asciiTheme="majorHAnsi" w:hAnsiTheme="majorHAnsi"/>
@@ -10845,6 +11072,7 @@
               </w:rPr>
               <w:t>LastUpdatedTime</w:t>
             </w:r>
+            <w:proofErr w:type="spellEnd"/>
           </w:p>
         </w:tc>
         <w:tc>
@@ -10859,6 +11087,7 @@
                 <w:szCs w:val="24"/>
               </w:rPr>
             </w:pPr>
+            <w:proofErr w:type="spellStart"/>
             <w:r>
               <w:rPr>
                 <w:rFonts w:asciiTheme="majorHAnsi" w:hAnsiTheme="majorHAnsi"/>
@@ -10867,6 +11096,7 @@
               </w:rPr>
               <w:t>DateTime</w:t>
             </w:r>
+            <w:proofErr w:type="spellEnd"/>
           </w:p>
         </w:tc>
         <w:tc>
@@ -11252,6 +11482,7 @@
                 <w:szCs w:val="24"/>
               </w:rPr>
             </w:pPr>
+            <w:proofErr w:type="spellStart"/>
             <w:r>
               <w:rPr>
                 <w:rFonts w:asciiTheme="majorHAnsi" w:hAnsiTheme="majorHAnsi"/>
@@ -11260,6 +11491,7 @@
               </w:rPr>
               <w:t>MarketId</w:t>
             </w:r>
+            <w:proofErr w:type="spellEnd"/>
           </w:p>
         </w:tc>
         <w:tc>
@@ -11342,6 +11574,7 @@
                 <w:szCs w:val="24"/>
               </w:rPr>
             </w:pPr>
+            <w:proofErr w:type="spellStart"/>
             <w:r>
               <w:rPr>
                 <w:rFonts w:asciiTheme="majorHAnsi" w:hAnsiTheme="majorHAnsi"/>
@@ -11350,6 +11583,7 @@
               </w:rPr>
               <w:t>ProductId</w:t>
             </w:r>
+            <w:proofErr w:type="spellEnd"/>
           </w:p>
         </w:tc>
         <w:tc>
@@ -11432,6 +11666,7 @@
                 <w:szCs w:val="24"/>
               </w:rPr>
             </w:pPr>
+            <w:proofErr w:type="spellStart"/>
             <w:r>
               <w:rPr>
                 <w:rFonts w:asciiTheme="majorHAnsi" w:hAnsiTheme="majorHAnsi"/>
@@ -11440,6 +11675,7 @@
               </w:rPr>
               <w:t>UpdatePrice</w:t>
             </w:r>
+            <w:proofErr w:type="spellEnd"/>
           </w:p>
         </w:tc>
         <w:tc>
@@ -11522,6 +11758,7 @@
                 <w:szCs w:val="24"/>
               </w:rPr>
             </w:pPr>
+            <w:proofErr w:type="spellStart"/>
             <w:r>
               <w:rPr>
                 <w:rFonts w:asciiTheme="majorHAnsi" w:hAnsiTheme="majorHAnsi"/>
@@ -11530,6 +11767,7 @@
               </w:rPr>
               <w:t>LastUpdatedTime</w:t>
             </w:r>
+            <w:proofErr w:type="spellEnd"/>
           </w:p>
         </w:tc>
         <w:tc>
@@ -11544,6 +11782,7 @@
                 <w:szCs w:val="24"/>
               </w:rPr>
             </w:pPr>
+            <w:proofErr w:type="spellStart"/>
             <w:r>
               <w:rPr>
                 <w:rFonts w:asciiTheme="majorHAnsi" w:hAnsiTheme="majorHAnsi"/>
@@ -11552,6 +11791,7 @@
               </w:rPr>
               <w:t>DateTime</w:t>
             </w:r>
+            <w:proofErr w:type="spellEnd"/>
           </w:p>
         </w:tc>
         <w:tc>
@@ -11749,6 +11989,7 @@
                 <w:szCs w:val="24"/>
               </w:rPr>
             </w:pPr>
+            <w:proofErr w:type="spellStart"/>
             <w:r>
               <w:rPr>
                 <w:rFonts w:asciiTheme="majorHAnsi" w:hAnsiTheme="majorHAnsi"/>
@@ -11757,6 +11998,7 @@
               </w:rPr>
               <w:t>ProposePrice</w:t>
             </w:r>
+            <w:proofErr w:type="spellEnd"/>
           </w:p>
         </w:tc>
         <w:tc>
@@ -12255,6 +12497,7 @@
                 <w:szCs w:val="24"/>
               </w:rPr>
             </w:pPr>
+            <w:proofErr w:type="spellStart"/>
             <w:r>
               <w:rPr>
                 <w:rFonts w:asciiTheme="majorHAnsi" w:hAnsiTheme="majorHAnsi"/>
@@ -12263,6 +12506,7 @@
               </w:rPr>
               <w:t>DefinedRoute</w:t>
             </w:r>
+            <w:proofErr w:type="spellEnd"/>
           </w:p>
         </w:tc>
         <w:tc>
@@ -12345,6 +12589,7 @@
                 <w:szCs w:val="24"/>
               </w:rPr>
             </w:pPr>
+            <w:proofErr w:type="spellStart"/>
             <w:r>
               <w:rPr>
                 <w:rFonts w:asciiTheme="majorHAnsi" w:hAnsiTheme="majorHAnsi"/>
@@ -12353,6 +12598,7 @@
               </w:rPr>
               <w:t>IsActive</w:t>
             </w:r>
+            <w:proofErr w:type="spellEnd"/>
           </w:p>
         </w:tc>
         <w:tc>
@@ -13077,6 +13323,7 @@
                 <w:szCs w:val="24"/>
               </w:rPr>
             </w:pPr>
+            <w:proofErr w:type="spellStart"/>
             <w:r>
               <w:rPr>
                 <w:rFonts w:asciiTheme="majorHAnsi" w:hAnsiTheme="majorHAnsi"/>
@@ -13085,6 +13332,7 @@
               </w:rPr>
               <w:t>BuyTime</w:t>
             </w:r>
+            <w:proofErr w:type="spellEnd"/>
           </w:p>
         </w:tc>
         <w:tc>
@@ -13099,6 +13347,7 @@
                 <w:szCs w:val="24"/>
               </w:rPr>
             </w:pPr>
+            <w:proofErr w:type="spellStart"/>
             <w:r>
               <w:rPr>
                 <w:rFonts w:asciiTheme="majorHAnsi" w:hAnsiTheme="majorHAnsi"/>
@@ -13107,6 +13356,7 @@
               </w:rPr>
               <w:t>DateTime</w:t>
             </w:r>
+            <w:proofErr w:type="spellEnd"/>
           </w:p>
         </w:tc>
         <w:tc>
@@ -13304,6 +13554,7 @@
                 <w:szCs w:val="24"/>
               </w:rPr>
             </w:pPr>
+            <w:proofErr w:type="spellStart"/>
             <w:r>
               <w:rPr>
                 <w:rFonts w:asciiTheme="majorHAnsi" w:hAnsiTheme="majorHAnsi"/>
@@ -13312,6 +13563,7 @@
               </w:rPr>
               <w:t>FilterByTime</w:t>
             </w:r>
+            <w:proofErr w:type="spellEnd"/>
           </w:p>
         </w:tc>
         <w:tc>
@@ -13629,6 +13881,7 @@
                 <w:szCs w:val="24"/>
               </w:rPr>
             </w:pPr>
+            <w:proofErr w:type="spellStart"/>
             <w:r>
               <w:rPr>
                 <w:rFonts w:asciiTheme="majorHAnsi" w:hAnsiTheme="majorHAnsi"/>
@@ -13638,6 +13891,7 @@
               <w:lastRenderedPageBreak/>
               <w:t>HistoryId</w:t>
             </w:r>
+            <w:proofErr w:type="spellEnd"/>
           </w:p>
         </w:tc>
         <w:tc>
@@ -13720,6 +13974,7 @@
                 <w:szCs w:val="24"/>
               </w:rPr>
             </w:pPr>
+            <w:proofErr w:type="spellStart"/>
             <w:r>
               <w:rPr>
                 <w:rFonts w:asciiTheme="majorHAnsi" w:hAnsiTheme="majorHAnsi"/>
@@ -13728,6 +13983,7 @@
               </w:rPr>
               <w:t>ProductId</w:t>
             </w:r>
+            <w:proofErr w:type="spellEnd"/>
           </w:p>
         </w:tc>
         <w:tc>
@@ -13810,6 +14066,7 @@
                 <w:szCs w:val="24"/>
               </w:rPr>
             </w:pPr>
+            <w:proofErr w:type="spellStart"/>
             <w:r>
               <w:rPr>
                 <w:rFonts w:asciiTheme="majorHAnsi" w:hAnsiTheme="majorHAnsi"/>
@@ -13818,6 +14075,7 @@
               </w:rPr>
               <w:t>MinPrice</w:t>
             </w:r>
+            <w:proofErr w:type="spellEnd"/>
           </w:p>
         </w:tc>
         <w:tc>
@@ -14462,6 +14720,7 @@
                 <w:szCs w:val="24"/>
               </w:rPr>
             </w:pPr>
+            <w:proofErr w:type="spellStart"/>
             <w:r>
               <w:rPr>
                 <w:rFonts w:asciiTheme="majorHAnsi" w:hAnsiTheme="majorHAnsi"/>
@@ -14470,6 +14729,7 @@
               </w:rPr>
               <w:t>FileName</w:t>
             </w:r>
+            <w:proofErr w:type="spellEnd"/>
           </w:p>
         </w:tc>
         <w:tc>
@@ -14552,6 +14812,7 @@
                 <w:szCs w:val="24"/>
               </w:rPr>
             </w:pPr>
+            <w:proofErr w:type="spellStart"/>
             <w:r>
               <w:rPr>
                 <w:rFonts w:asciiTheme="majorHAnsi" w:hAnsiTheme="majorHAnsi"/>
@@ -14560,6 +14821,7 @@
               </w:rPr>
               <w:t>CreatedTime</w:t>
             </w:r>
+            <w:proofErr w:type="spellEnd"/>
           </w:p>
         </w:tc>
         <w:tc>
@@ -14574,6 +14836,7 @@
                 <w:szCs w:val="24"/>
               </w:rPr>
             </w:pPr>
+            <w:proofErr w:type="spellStart"/>
             <w:r>
               <w:rPr>
                 <w:rFonts w:asciiTheme="majorHAnsi" w:hAnsiTheme="majorHAnsi"/>
@@ -14582,6 +14845,7 @@
               </w:rPr>
               <w:t>DateTime</w:t>
             </w:r>
+            <w:proofErr w:type="spellEnd"/>
           </w:p>
         </w:tc>
         <w:tc>
@@ -14642,6 +14906,7 @@
                 <w:szCs w:val="24"/>
               </w:rPr>
             </w:pPr>
+            <w:proofErr w:type="spellStart"/>
             <w:r>
               <w:rPr>
                 <w:rFonts w:asciiTheme="majorHAnsi" w:hAnsiTheme="majorHAnsi"/>
@@ -14650,6 +14915,7 @@
               </w:rPr>
               <w:t>IsActive</w:t>
             </w:r>
+            <w:proofErr w:type="spellEnd"/>
           </w:p>
         </w:tc>
         <w:tc>
@@ -14869,6 +15135,7 @@
                 <w:szCs w:val="24"/>
               </w:rPr>
             </w:pPr>
+            <w:proofErr w:type="spellStart"/>
             <w:r>
               <w:rPr>
                 <w:rFonts w:asciiTheme="majorHAnsi" w:hAnsiTheme="majorHAnsi"/>
@@ -14877,6 +15144,7 @@
               </w:rPr>
               <w:t>GenerateLogFile</w:t>
             </w:r>
+            <w:proofErr w:type="spellEnd"/>
           </w:p>
         </w:tc>
         <w:tc>
@@ -15293,6 +15561,7 @@
                 <w:szCs w:val="24"/>
               </w:rPr>
             </w:pPr>
+            <w:proofErr w:type="spellStart"/>
             <w:r>
               <w:rPr>
                 <w:rFonts w:asciiTheme="majorHAnsi" w:hAnsiTheme="majorHAnsi"/>
@@ -15301,6 +15570,7 @@
               </w:rPr>
               <w:t>ProductId</w:t>
             </w:r>
+            <w:proofErr w:type="spellEnd"/>
           </w:p>
         </w:tc>
         <w:tc>
@@ -15554,6 +15824,8 @@
       <w:r>
         <w:t>Import Excel</w:t>
       </w:r>
+      <w:bookmarkStart w:id="17" w:name="_GoBack"/>
+      <w:bookmarkEnd w:id="17"/>
     </w:p>
     <w:p>
       <w:pPr>
@@ -15561,7 +15833,6 @@
         <w:spacing w:after="0"/>
         <w:jc w:val="center"/>
       </w:pPr>
-      <w:bookmarkStart w:id="17" w:name="_GoBack"/>
       <w:r>
         <w:rPr>
           <w:noProof/>
@@ -15586,12 +15857,11 @@
             <v:path o:extrusionok="f" gradientshapeok="t" o:connecttype="rect"/>
             <o:lock v:ext="edit" aspectratio="t"/>
           </v:shapetype>
-          <v:shape id="_x0000_i1026" type="#_x0000_t75" style="width:439.5pt;height:309pt">
+          <v:shape id="_x0000_i1026" type="#_x0000_t75" style="width:439.5pt;height:308.95pt">
             <v:imagedata r:id="rId18" o:title="Import Excel"/>
           </v:shape>
         </w:pict>
       </w:r>
-      <w:bookmarkEnd w:id="17"/>
     </w:p>
     <w:p>
       <w:pPr>
@@ -17483,7 +17753,25 @@
                 <w:sz w:val="24"/>
                 <w:szCs w:val="24"/>
               </w:rPr>
-              <w:t>Describe all Xpath to parser attributes of site</w:t>
+              <w:t xml:space="preserve">Describe all </w:t>
+            </w:r>
+            <w:proofErr w:type="spellStart"/>
+            <w:r>
+              <w:rPr>
+                <w:rFonts w:asciiTheme="majorHAnsi" w:hAnsiTheme="majorHAnsi"/>
+                <w:sz w:val="24"/>
+                <w:szCs w:val="24"/>
+              </w:rPr>
+              <w:t>Xpath</w:t>
+            </w:r>
+            <w:proofErr w:type="spellEnd"/>
+            <w:r>
+              <w:rPr>
+                <w:rFonts w:asciiTheme="majorHAnsi" w:hAnsiTheme="majorHAnsi"/>
+                <w:sz w:val="24"/>
+                <w:szCs w:val="24"/>
+              </w:rPr>
+              <w:t xml:space="preserve"> to parser attributes of site</w:t>
             </w:r>
           </w:p>
         </w:tc>
@@ -17920,32 +18208,43 @@
                 <w:szCs w:val="24"/>
               </w:rPr>
             </w:pPr>
-            <w:r>
-              <w:rPr>
-                <w:rFonts w:asciiTheme="majorHAnsi" w:hAnsiTheme="majorHAnsi"/>
-                <w:sz w:val="24"/>
-                <w:szCs w:val="24"/>
-              </w:rPr>
-              <w:t>SemesterID{PK}</w:t>
-            </w:r>
-          </w:p>
-          <w:p>
-            <w:pPr>
-              <w:rPr>
-                <w:rFonts w:asciiTheme="majorHAnsi" w:hAnsiTheme="majorHAnsi"/>
-                <w:sz w:val="24"/>
-                <w:szCs w:val="24"/>
-              </w:rPr>
-            </w:pPr>
-          </w:p>
-          <w:p>
-            <w:pPr>
-              <w:rPr>
-                <w:rFonts w:asciiTheme="majorHAnsi" w:hAnsiTheme="majorHAnsi"/>
-                <w:sz w:val="24"/>
-                <w:szCs w:val="24"/>
-              </w:rPr>
-            </w:pPr>
+            <w:proofErr w:type="spellStart"/>
+            <w:r>
+              <w:rPr>
+                <w:rFonts w:asciiTheme="majorHAnsi" w:hAnsiTheme="majorHAnsi"/>
+                <w:sz w:val="24"/>
+                <w:szCs w:val="24"/>
+              </w:rPr>
+              <w:t>SemesterID</w:t>
+            </w:r>
+            <w:proofErr w:type="spellEnd"/>
+            <w:r>
+              <w:rPr>
+                <w:rFonts w:asciiTheme="majorHAnsi" w:hAnsiTheme="majorHAnsi"/>
+                <w:sz w:val="24"/>
+                <w:szCs w:val="24"/>
+              </w:rPr>
+              <w:t>{PK}</w:t>
+            </w:r>
+          </w:p>
+          <w:p>
+            <w:pPr>
+              <w:rPr>
+                <w:rFonts w:asciiTheme="majorHAnsi" w:hAnsiTheme="majorHAnsi"/>
+                <w:sz w:val="24"/>
+                <w:szCs w:val="24"/>
+              </w:rPr>
+            </w:pPr>
+          </w:p>
+          <w:p>
+            <w:pPr>
+              <w:rPr>
+                <w:rFonts w:asciiTheme="majorHAnsi" w:hAnsiTheme="majorHAnsi"/>
+                <w:sz w:val="24"/>
+                <w:szCs w:val="24"/>
+              </w:rPr>
+            </w:pPr>
+            <w:proofErr w:type="spellStart"/>
             <w:r>
               <w:rPr>
                 <w:rFonts w:asciiTheme="majorHAnsi" w:hAnsiTheme="majorHAnsi"/>
@@ -17954,15 +18253,17 @@
               </w:rPr>
               <w:t>SemesterName</w:t>
             </w:r>
-          </w:p>
-          <w:p>
-            <w:pPr>
-              <w:rPr>
-                <w:rFonts w:asciiTheme="majorHAnsi" w:hAnsiTheme="majorHAnsi"/>
-                <w:sz w:val="24"/>
-                <w:szCs w:val="24"/>
-              </w:rPr>
-            </w:pPr>
+            <w:proofErr w:type="spellEnd"/>
+          </w:p>
+          <w:p>
+            <w:pPr>
+              <w:rPr>
+                <w:rFonts w:asciiTheme="majorHAnsi" w:hAnsiTheme="majorHAnsi"/>
+                <w:sz w:val="24"/>
+                <w:szCs w:val="24"/>
+              </w:rPr>
+            </w:pPr>
+            <w:proofErr w:type="spellStart"/>
             <w:r>
               <w:rPr>
                 <w:rFonts w:asciiTheme="majorHAnsi" w:hAnsiTheme="majorHAnsi"/>
@@ -17971,15 +18272,17 @@
               </w:rPr>
               <w:t>BeginDate</w:t>
             </w:r>
-          </w:p>
-          <w:p>
-            <w:pPr>
-              <w:rPr>
-                <w:rFonts w:asciiTheme="majorHAnsi" w:hAnsiTheme="majorHAnsi"/>
-                <w:sz w:val="24"/>
-                <w:szCs w:val="24"/>
-              </w:rPr>
-            </w:pPr>
+            <w:proofErr w:type="spellEnd"/>
+          </w:p>
+          <w:p>
+            <w:pPr>
+              <w:rPr>
+                <w:rFonts w:asciiTheme="majorHAnsi" w:hAnsiTheme="majorHAnsi"/>
+                <w:sz w:val="24"/>
+                <w:szCs w:val="24"/>
+              </w:rPr>
+            </w:pPr>
+            <w:proofErr w:type="spellStart"/>
             <w:r>
               <w:rPr>
                 <w:rFonts w:asciiTheme="majorHAnsi" w:hAnsiTheme="majorHAnsi"/>
@@ -17988,6 +18291,7 @@
               </w:rPr>
               <w:t>EndDate</w:t>
             </w:r>
+            <w:proofErr w:type="spellEnd"/>
           </w:p>
           <w:p>
             <w:pPr>
@@ -18084,6 +18388,7 @@
                 <w:szCs w:val="24"/>
               </w:rPr>
             </w:pPr>
+            <w:proofErr w:type="spellStart"/>
             <w:r>
               <w:rPr>
                 <w:rFonts w:asciiTheme="majorHAnsi" w:hAnsiTheme="majorHAnsi"/>
@@ -18092,41 +18397,53 @@
               </w:rPr>
               <w:t>Int</w:t>
             </w:r>
-          </w:p>
-          <w:p>
-            <w:pPr>
-              <w:rPr>
-                <w:rFonts w:asciiTheme="majorHAnsi" w:hAnsiTheme="majorHAnsi"/>
-                <w:sz w:val="24"/>
-                <w:szCs w:val="24"/>
-              </w:rPr>
-            </w:pPr>
-          </w:p>
-          <w:p>
-            <w:pPr>
-              <w:rPr>
-                <w:rFonts w:asciiTheme="majorHAnsi" w:hAnsiTheme="majorHAnsi"/>
-                <w:sz w:val="24"/>
-                <w:szCs w:val="24"/>
-              </w:rPr>
-            </w:pPr>
-            <w:r>
-              <w:rPr>
-                <w:rFonts w:asciiTheme="majorHAnsi" w:hAnsiTheme="majorHAnsi"/>
-                <w:sz w:val="24"/>
-                <w:szCs w:val="24"/>
-              </w:rPr>
-              <w:t>15 nvar</w:t>
-            </w:r>
-          </w:p>
-          <w:p>
-            <w:pPr>
-              <w:rPr>
-                <w:rFonts w:asciiTheme="majorHAnsi" w:hAnsiTheme="majorHAnsi"/>
-                <w:sz w:val="24"/>
-                <w:szCs w:val="24"/>
-              </w:rPr>
-            </w:pPr>
+            <w:proofErr w:type="spellEnd"/>
+          </w:p>
+          <w:p>
+            <w:pPr>
+              <w:rPr>
+                <w:rFonts w:asciiTheme="majorHAnsi" w:hAnsiTheme="majorHAnsi"/>
+                <w:sz w:val="24"/>
+                <w:szCs w:val="24"/>
+              </w:rPr>
+            </w:pPr>
+          </w:p>
+          <w:p>
+            <w:pPr>
+              <w:rPr>
+                <w:rFonts w:asciiTheme="majorHAnsi" w:hAnsiTheme="majorHAnsi"/>
+                <w:sz w:val="24"/>
+                <w:szCs w:val="24"/>
+              </w:rPr>
+            </w:pPr>
+            <w:r>
+              <w:rPr>
+                <w:rFonts w:asciiTheme="majorHAnsi" w:hAnsiTheme="majorHAnsi"/>
+                <w:sz w:val="24"/>
+                <w:szCs w:val="24"/>
+              </w:rPr>
+              <w:t xml:space="preserve">15 </w:t>
+            </w:r>
+            <w:proofErr w:type="spellStart"/>
+            <w:r>
+              <w:rPr>
+                <w:rFonts w:asciiTheme="majorHAnsi" w:hAnsiTheme="majorHAnsi"/>
+                <w:sz w:val="24"/>
+                <w:szCs w:val="24"/>
+              </w:rPr>
+              <w:t>nvar</w:t>
+            </w:r>
+            <w:proofErr w:type="spellEnd"/>
+          </w:p>
+          <w:p>
+            <w:pPr>
+              <w:rPr>
+                <w:rFonts w:asciiTheme="majorHAnsi" w:hAnsiTheme="majorHAnsi"/>
+                <w:sz w:val="24"/>
+                <w:szCs w:val="24"/>
+              </w:rPr>
+            </w:pPr>
+            <w:proofErr w:type="spellStart"/>
             <w:r>
               <w:rPr>
                 <w:rFonts w:asciiTheme="majorHAnsi" w:hAnsiTheme="majorHAnsi"/>
@@ -18135,22 +18452,33 @@
               </w:rPr>
               <w:t>Datetime</w:t>
             </w:r>
-          </w:p>
-          <w:p>
-            <w:pPr>
-              <w:rPr>
-                <w:rFonts w:asciiTheme="majorHAnsi" w:hAnsiTheme="majorHAnsi"/>
-                <w:sz w:val="24"/>
-                <w:szCs w:val="24"/>
-              </w:rPr>
-            </w:pPr>
-            <w:r>
-              <w:rPr>
-                <w:rFonts w:asciiTheme="majorHAnsi" w:hAnsiTheme="majorHAnsi"/>
-                <w:sz w:val="24"/>
-                <w:szCs w:val="24"/>
-              </w:rPr>
-              <w:t xml:space="preserve">Datetime </w:t>
+            <w:proofErr w:type="spellEnd"/>
+          </w:p>
+          <w:p>
+            <w:pPr>
+              <w:rPr>
+                <w:rFonts w:asciiTheme="majorHAnsi" w:hAnsiTheme="majorHAnsi"/>
+                <w:sz w:val="24"/>
+                <w:szCs w:val="24"/>
+              </w:rPr>
+            </w:pPr>
+            <w:proofErr w:type="spellStart"/>
+            <w:r>
+              <w:rPr>
+                <w:rFonts w:asciiTheme="majorHAnsi" w:hAnsiTheme="majorHAnsi"/>
+                <w:sz w:val="24"/>
+                <w:szCs w:val="24"/>
+              </w:rPr>
+              <w:t>Datetime</w:t>
+            </w:r>
+            <w:proofErr w:type="spellEnd"/>
+            <w:r>
+              <w:rPr>
+                <w:rFonts w:asciiTheme="majorHAnsi" w:hAnsiTheme="majorHAnsi"/>
+                <w:sz w:val="24"/>
+                <w:szCs w:val="24"/>
+              </w:rPr>
+              <w:t xml:space="preserve"> </w:t>
             </w:r>
           </w:p>
         </w:tc>
@@ -18281,32 +18609,43 @@
                 <w:szCs w:val="24"/>
               </w:rPr>
             </w:pPr>
-            <w:r>
-              <w:rPr>
-                <w:rFonts w:asciiTheme="majorHAnsi" w:hAnsiTheme="majorHAnsi"/>
-                <w:sz w:val="24"/>
-                <w:szCs w:val="24"/>
-              </w:rPr>
-              <w:t>MajorID{PK}</w:t>
-            </w:r>
-          </w:p>
-          <w:p>
-            <w:pPr>
-              <w:rPr>
-                <w:rFonts w:asciiTheme="majorHAnsi" w:hAnsiTheme="majorHAnsi"/>
-                <w:sz w:val="24"/>
-                <w:szCs w:val="24"/>
-              </w:rPr>
-            </w:pPr>
-          </w:p>
-          <w:p>
-            <w:pPr>
-              <w:rPr>
-                <w:rFonts w:asciiTheme="majorHAnsi" w:hAnsiTheme="majorHAnsi"/>
-                <w:sz w:val="24"/>
-                <w:szCs w:val="24"/>
-              </w:rPr>
-            </w:pPr>
+            <w:proofErr w:type="spellStart"/>
+            <w:r>
+              <w:rPr>
+                <w:rFonts w:asciiTheme="majorHAnsi" w:hAnsiTheme="majorHAnsi"/>
+                <w:sz w:val="24"/>
+                <w:szCs w:val="24"/>
+              </w:rPr>
+              <w:t>MajorID</w:t>
+            </w:r>
+            <w:proofErr w:type="spellEnd"/>
+            <w:r>
+              <w:rPr>
+                <w:rFonts w:asciiTheme="majorHAnsi" w:hAnsiTheme="majorHAnsi"/>
+                <w:sz w:val="24"/>
+                <w:szCs w:val="24"/>
+              </w:rPr>
+              <w:t>{PK}</w:t>
+            </w:r>
+          </w:p>
+          <w:p>
+            <w:pPr>
+              <w:rPr>
+                <w:rFonts w:asciiTheme="majorHAnsi" w:hAnsiTheme="majorHAnsi"/>
+                <w:sz w:val="24"/>
+                <w:szCs w:val="24"/>
+              </w:rPr>
+            </w:pPr>
+          </w:p>
+          <w:p>
+            <w:pPr>
+              <w:rPr>
+                <w:rFonts w:asciiTheme="majorHAnsi" w:hAnsiTheme="majorHAnsi"/>
+                <w:sz w:val="24"/>
+                <w:szCs w:val="24"/>
+              </w:rPr>
+            </w:pPr>
+            <w:proofErr w:type="spellStart"/>
             <w:r>
               <w:rPr>
                 <w:rFonts w:asciiTheme="majorHAnsi" w:hAnsiTheme="majorHAnsi"/>
@@ -18315,15 +18654,17 @@
               </w:rPr>
               <w:t>ShortName</w:t>
             </w:r>
-          </w:p>
-          <w:p>
-            <w:pPr>
-              <w:rPr>
-                <w:rFonts w:asciiTheme="majorHAnsi" w:hAnsiTheme="majorHAnsi"/>
-                <w:sz w:val="24"/>
-                <w:szCs w:val="24"/>
-              </w:rPr>
-            </w:pPr>
+            <w:proofErr w:type="spellEnd"/>
+          </w:p>
+          <w:p>
+            <w:pPr>
+              <w:rPr>
+                <w:rFonts w:asciiTheme="majorHAnsi" w:hAnsiTheme="majorHAnsi"/>
+                <w:sz w:val="24"/>
+                <w:szCs w:val="24"/>
+              </w:rPr>
+            </w:pPr>
+            <w:proofErr w:type="spellStart"/>
             <w:r>
               <w:rPr>
                 <w:rFonts w:asciiTheme="majorHAnsi" w:hAnsiTheme="majorHAnsi"/>
@@ -18332,6 +18673,7 @@
               </w:rPr>
               <w:t>FullName</w:t>
             </w:r>
+            <w:proofErr w:type="spellEnd"/>
           </w:p>
           <w:p>
             <w:pPr>
@@ -18411,6 +18753,7 @@
                 <w:szCs w:val="24"/>
               </w:rPr>
             </w:pPr>
+            <w:proofErr w:type="spellStart"/>
             <w:r>
               <w:rPr>
                 <w:rFonts w:asciiTheme="majorHAnsi" w:hAnsiTheme="majorHAnsi"/>
@@ -18419,49 +18762,70 @@
               </w:rPr>
               <w:t>Int</w:t>
             </w:r>
-          </w:p>
-          <w:p>
-            <w:pPr>
-              <w:rPr>
-                <w:rFonts w:asciiTheme="majorHAnsi" w:hAnsiTheme="majorHAnsi"/>
-                <w:sz w:val="24"/>
-                <w:szCs w:val="24"/>
-              </w:rPr>
-            </w:pPr>
-          </w:p>
-          <w:p>
-            <w:pPr>
-              <w:rPr>
-                <w:rFonts w:asciiTheme="majorHAnsi" w:hAnsiTheme="majorHAnsi"/>
-                <w:sz w:val="24"/>
-                <w:szCs w:val="24"/>
-              </w:rPr>
-            </w:pPr>
-            <w:r>
-              <w:rPr>
-                <w:rFonts w:asciiTheme="majorHAnsi" w:hAnsiTheme="majorHAnsi"/>
-                <w:sz w:val="24"/>
-                <w:szCs w:val="24"/>
-              </w:rPr>
-              <w:t>2 nvar</w:t>
-            </w:r>
-          </w:p>
-          <w:p>
-            <w:pPr>
-              <w:rPr>
-                <w:rFonts w:asciiTheme="majorHAnsi" w:hAnsiTheme="majorHAnsi"/>
-                <w:sz w:val="24"/>
-                <w:szCs w:val="24"/>
-              </w:rPr>
-            </w:pPr>
-            <w:r>
-              <w:rPr>
-                <w:rFonts w:asciiTheme="majorHAnsi" w:hAnsiTheme="majorHAnsi"/>
-                <w:sz w:val="24"/>
-                <w:szCs w:val="24"/>
-              </w:rPr>
-              <w:t>30 nvar</w:t>
-            </w:r>
+            <w:proofErr w:type="spellEnd"/>
+          </w:p>
+          <w:p>
+            <w:pPr>
+              <w:rPr>
+                <w:rFonts w:asciiTheme="majorHAnsi" w:hAnsiTheme="majorHAnsi"/>
+                <w:sz w:val="24"/>
+                <w:szCs w:val="24"/>
+              </w:rPr>
+            </w:pPr>
+          </w:p>
+          <w:p>
+            <w:pPr>
+              <w:rPr>
+                <w:rFonts w:asciiTheme="majorHAnsi" w:hAnsiTheme="majorHAnsi"/>
+                <w:sz w:val="24"/>
+                <w:szCs w:val="24"/>
+              </w:rPr>
+            </w:pPr>
+            <w:r>
+              <w:rPr>
+                <w:rFonts w:asciiTheme="majorHAnsi" w:hAnsiTheme="majorHAnsi"/>
+                <w:sz w:val="24"/>
+                <w:szCs w:val="24"/>
+              </w:rPr>
+              <w:t xml:space="preserve">2 </w:t>
+            </w:r>
+            <w:proofErr w:type="spellStart"/>
+            <w:r>
+              <w:rPr>
+                <w:rFonts w:asciiTheme="majorHAnsi" w:hAnsiTheme="majorHAnsi"/>
+                <w:sz w:val="24"/>
+                <w:szCs w:val="24"/>
+              </w:rPr>
+              <w:t>nvar</w:t>
+            </w:r>
+            <w:proofErr w:type="spellEnd"/>
+          </w:p>
+          <w:p>
+            <w:pPr>
+              <w:rPr>
+                <w:rFonts w:asciiTheme="majorHAnsi" w:hAnsiTheme="majorHAnsi"/>
+                <w:sz w:val="24"/>
+                <w:szCs w:val="24"/>
+              </w:rPr>
+            </w:pPr>
+            <w:r>
+              <w:rPr>
+                <w:rFonts w:asciiTheme="majorHAnsi" w:hAnsiTheme="majorHAnsi"/>
+                <w:sz w:val="24"/>
+                <w:szCs w:val="24"/>
+              </w:rPr>
+              <w:t xml:space="preserve">30 </w:t>
+            </w:r>
+            <w:proofErr w:type="spellStart"/>
+            <w:r>
+              <w:rPr>
+                <w:rFonts w:asciiTheme="majorHAnsi" w:hAnsiTheme="majorHAnsi"/>
+                <w:sz w:val="24"/>
+                <w:szCs w:val="24"/>
+              </w:rPr>
+              <w:t>nvar</w:t>
+            </w:r>
+            <w:proofErr w:type="spellEnd"/>
           </w:p>
         </w:tc>
         <w:tc>
@@ -18543,6 +18907,7 @@
                 <w:szCs w:val="24"/>
               </w:rPr>
             </w:pPr>
+            <w:proofErr w:type="spellStart"/>
             <w:r>
               <w:rPr>
                 <w:rFonts w:asciiTheme="majorHAnsi" w:hAnsiTheme="majorHAnsi"/>
@@ -18551,6 +18916,7 @@
               </w:rPr>
               <w:t>SubjectMajorMapping</w:t>
             </w:r>
+            <w:proofErr w:type="spellEnd"/>
           </w:p>
         </w:tc>
         <w:tc>
@@ -18565,39 +18931,59 @@
                 <w:szCs w:val="24"/>
               </w:rPr>
             </w:pPr>
-            <w:r>
-              <w:rPr>
-                <w:rFonts w:asciiTheme="majorHAnsi" w:hAnsiTheme="majorHAnsi"/>
-                <w:sz w:val="24"/>
-                <w:szCs w:val="24"/>
-              </w:rPr>
-              <w:t>MajorID {FK}</w:t>
-            </w:r>
-          </w:p>
-          <w:p>
-            <w:pPr>
-              <w:rPr>
-                <w:rFonts w:asciiTheme="majorHAnsi" w:hAnsiTheme="majorHAnsi"/>
-                <w:sz w:val="24"/>
-                <w:szCs w:val="24"/>
-              </w:rPr>
-            </w:pPr>
-          </w:p>
-          <w:p>
-            <w:pPr>
-              <w:rPr>
-                <w:rFonts w:asciiTheme="majorHAnsi" w:hAnsiTheme="majorHAnsi"/>
-                <w:sz w:val="24"/>
-                <w:szCs w:val="24"/>
-              </w:rPr>
-            </w:pPr>
-            <w:r>
-              <w:rPr>
-                <w:rFonts w:asciiTheme="majorHAnsi" w:hAnsiTheme="majorHAnsi"/>
-                <w:sz w:val="24"/>
-                <w:szCs w:val="24"/>
-              </w:rPr>
-              <w:t>SubjectID {FK}</w:t>
+            <w:proofErr w:type="spellStart"/>
+            <w:r>
+              <w:rPr>
+                <w:rFonts w:asciiTheme="majorHAnsi" w:hAnsiTheme="majorHAnsi"/>
+                <w:sz w:val="24"/>
+                <w:szCs w:val="24"/>
+              </w:rPr>
+              <w:t>MajorID</w:t>
+            </w:r>
+            <w:proofErr w:type="spellEnd"/>
+            <w:r>
+              <w:rPr>
+                <w:rFonts w:asciiTheme="majorHAnsi" w:hAnsiTheme="majorHAnsi"/>
+                <w:sz w:val="24"/>
+                <w:szCs w:val="24"/>
+              </w:rPr>
+              <w:t xml:space="preserve"> {FK}</w:t>
+            </w:r>
+          </w:p>
+          <w:p>
+            <w:pPr>
+              <w:rPr>
+                <w:rFonts w:asciiTheme="majorHAnsi" w:hAnsiTheme="majorHAnsi"/>
+                <w:sz w:val="24"/>
+                <w:szCs w:val="24"/>
+              </w:rPr>
+            </w:pPr>
+          </w:p>
+          <w:p>
+            <w:pPr>
+              <w:rPr>
+                <w:rFonts w:asciiTheme="majorHAnsi" w:hAnsiTheme="majorHAnsi"/>
+                <w:sz w:val="24"/>
+                <w:szCs w:val="24"/>
+              </w:rPr>
+            </w:pPr>
+            <w:proofErr w:type="spellStart"/>
+            <w:r>
+              <w:rPr>
+                <w:rFonts w:asciiTheme="majorHAnsi" w:hAnsiTheme="majorHAnsi"/>
+                <w:sz w:val="24"/>
+                <w:szCs w:val="24"/>
+              </w:rPr>
+              <w:t>SubjectID</w:t>
+            </w:r>
+            <w:proofErr w:type="spellEnd"/>
+            <w:r>
+              <w:rPr>
+                <w:rFonts w:asciiTheme="majorHAnsi" w:hAnsiTheme="majorHAnsi"/>
+                <w:sz w:val="24"/>
+                <w:szCs w:val="24"/>
+              </w:rPr>
+              <w:t xml:space="preserve"> {FK}</w:t>
             </w:r>
           </w:p>
         </w:tc>
@@ -18652,6 +19038,7 @@
                 <w:szCs w:val="24"/>
               </w:rPr>
             </w:pPr>
+            <w:proofErr w:type="spellStart"/>
             <w:r>
               <w:rPr>
                 <w:rFonts w:asciiTheme="majorHAnsi" w:hAnsiTheme="majorHAnsi"/>
@@ -18660,24 +19047,26 @@
               </w:rPr>
               <w:t>Int</w:t>
             </w:r>
-          </w:p>
-          <w:p>
-            <w:pPr>
-              <w:rPr>
-                <w:rFonts w:asciiTheme="majorHAnsi" w:hAnsiTheme="majorHAnsi"/>
-                <w:sz w:val="24"/>
-                <w:szCs w:val="24"/>
-              </w:rPr>
-            </w:pPr>
-          </w:p>
-          <w:p>
-            <w:pPr>
-              <w:rPr>
-                <w:rFonts w:asciiTheme="majorHAnsi" w:hAnsiTheme="majorHAnsi"/>
-                <w:sz w:val="24"/>
-                <w:szCs w:val="24"/>
-              </w:rPr>
-            </w:pPr>
+            <w:proofErr w:type="spellEnd"/>
+          </w:p>
+          <w:p>
+            <w:pPr>
+              <w:rPr>
+                <w:rFonts w:asciiTheme="majorHAnsi" w:hAnsiTheme="majorHAnsi"/>
+                <w:sz w:val="24"/>
+                <w:szCs w:val="24"/>
+              </w:rPr>
+            </w:pPr>
+          </w:p>
+          <w:p>
+            <w:pPr>
+              <w:rPr>
+                <w:rFonts w:asciiTheme="majorHAnsi" w:hAnsiTheme="majorHAnsi"/>
+                <w:sz w:val="24"/>
+                <w:szCs w:val="24"/>
+              </w:rPr>
+            </w:pPr>
+            <w:proofErr w:type="spellStart"/>
             <w:r>
               <w:rPr>
                 <w:rFonts w:asciiTheme="majorHAnsi" w:hAnsiTheme="majorHAnsi"/>
@@ -18686,6 +19075,7 @@
               </w:rPr>
               <w:t>Int</w:t>
             </w:r>
+            <w:proofErr w:type="spellEnd"/>
           </w:p>
           <w:p>
             <w:pPr>
@@ -18781,32 +19171,43 @@
                 <w:szCs w:val="24"/>
               </w:rPr>
             </w:pPr>
-            <w:r>
-              <w:rPr>
-                <w:rFonts w:asciiTheme="majorHAnsi" w:hAnsiTheme="majorHAnsi"/>
-                <w:sz w:val="24"/>
-                <w:szCs w:val="24"/>
-              </w:rPr>
-              <w:t>SubjectID{PK}</w:t>
-            </w:r>
-          </w:p>
-          <w:p>
-            <w:pPr>
-              <w:rPr>
-                <w:rFonts w:asciiTheme="majorHAnsi" w:hAnsiTheme="majorHAnsi"/>
-                <w:sz w:val="24"/>
-                <w:szCs w:val="24"/>
-              </w:rPr>
-            </w:pPr>
-          </w:p>
-          <w:p>
-            <w:pPr>
-              <w:rPr>
-                <w:rFonts w:asciiTheme="majorHAnsi" w:hAnsiTheme="majorHAnsi"/>
-                <w:sz w:val="24"/>
-                <w:szCs w:val="24"/>
-              </w:rPr>
-            </w:pPr>
+            <w:proofErr w:type="spellStart"/>
+            <w:r>
+              <w:rPr>
+                <w:rFonts w:asciiTheme="majorHAnsi" w:hAnsiTheme="majorHAnsi"/>
+                <w:sz w:val="24"/>
+                <w:szCs w:val="24"/>
+              </w:rPr>
+              <w:t>SubjectID</w:t>
+            </w:r>
+            <w:proofErr w:type="spellEnd"/>
+            <w:r>
+              <w:rPr>
+                <w:rFonts w:asciiTheme="majorHAnsi" w:hAnsiTheme="majorHAnsi"/>
+                <w:sz w:val="24"/>
+                <w:szCs w:val="24"/>
+              </w:rPr>
+              <w:t>{PK}</w:t>
+            </w:r>
+          </w:p>
+          <w:p>
+            <w:pPr>
+              <w:rPr>
+                <w:rFonts w:asciiTheme="majorHAnsi" w:hAnsiTheme="majorHAnsi"/>
+                <w:sz w:val="24"/>
+                <w:szCs w:val="24"/>
+              </w:rPr>
+            </w:pPr>
+          </w:p>
+          <w:p>
+            <w:pPr>
+              <w:rPr>
+                <w:rFonts w:asciiTheme="majorHAnsi" w:hAnsiTheme="majorHAnsi"/>
+                <w:sz w:val="24"/>
+                <w:szCs w:val="24"/>
+              </w:rPr>
+            </w:pPr>
+            <w:proofErr w:type="spellStart"/>
             <w:r>
               <w:rPr>
                 <w:rFonts w:asciiTheme="majorHAnsi" w:hAnsiTheme="majorHAnsi"/>
@@ -18815,15 +19216,17 @@
               </w:rPr>
               <w:t>ShortName</w:t>
             </w:r>
-          </w:p>
-          <w:p>
-            <w:pPr>
-              <w:rPr>
-                <w:rFonts w:asciiTheme="majorHAnsi" w:hAnsiTheme="majorHAnsi"/>
-                <w:sz w:val="24"/>
-                <w:szCs w:val="24"/>
-              </w:rPr>
-            </w:pPr>
+            <w:proofErr w:type="spellEnd"/>
+          </w:p>
+          <w:p>
+            <w:pPr>
+              <w:rPr>
+                <w:rFonts w:asciiTheme="majorHAnsi" w:hAnsiTheme="majorHAnsi"/>
+                <w:sz w:val="24"/>
+                <w:szCs w:val="24"/>
+              </w:rPr>
+            </w:pPr>
+            <w:proofErr w:type="spellStart"/>
             <w:r>
               <w:rPr>
                 <w:rFonts w:asciiTheme="majorHAnsi" w:hAnsiTheme="majorHAnsi"/>
@@ -18832,15 +19235,17 @@
               </w:rPr>
               <w:t>FullName</w:t>
             </w:r>
-          </w:p>
-          <w:p>
-            <w:pPr>
-              <w:rPr>
-                <w:rFonts w:asciiTheme="majorHAnsi" w:hAnsiTheme="majorHAnsi"/>
-                <w:sz w:val="24"/>
-                <w:szCs w:val="24"/>
-              </w:rPr>
-            </w:pPr>
+            <w:proofErr w:type="spellEnd"/>
+          </w:p>
+          <w:p>
+            <w:pPr>
+              <w:rPr>
+                <w:rFonts w:asciiTheme="majorHAnsi" w:hAnsiTheme="majorHAnsi"/>
+                <w:sz w:val="24"/>
+                <w:szCs w:val="24"/>
+              </w:rPr>
+            </w:pPr>
+            <w:proofErr w:type="spellStart"/>
             <w:r>
               <w:rPr>
                 <w:rFonts w:asciiTheme="majorHAnsi" w:hAnsiTheme="majorHAnsi"/>
@@ -18849,15 +19254,17 @@
               </w:rPr>
               <w:t>NumberOfSlot</w:t>
             </w:r>
-          </w:p>
-          <w:p>
-            <w:pPr>
-              <w:rPr>
-                <w:rFonts w:asciiTheme="majorHAnsi" w:hAnsiTheme="majorHAnsi"/>
-                <w:sz w:val="24"/>
-                <w:szCs w:val="24"/>
-              </w:rPr>
-            </w:pPr>
+            <w:proofErr w:type="spellEnd"/>
+          </w:p>
+          <w:p>
+            <w:pPr>
+              <w:rPr>
+                <w:rFonts w:asciiTheme="majorHAnsi" w:hAnsiTheme="majorHAnsi"/>
+                <w:sz w:val="24"/>
+                <w:szCs w:val="24"/>
+              </w:rPr>
+            </w:pPr>
+            <w:proofErr w:type="spellStart"/>
             <w:r>
               <w:rPr>
                 <w:rFonts w:asciiTheme="majorHAnsi" w:hAnsiTheme="majorHAnsi"/>
@@ -18866,15 +19273,17 @@
               </w:rPr>
               <w:t>NumberOfSession</w:t>
             </w:r>
-          </w:p>
-          <w:p>
-            <w:pPr>
-              <w:rPr>
-                <w:rFonts w:asciiTheme="majorHAnsi" w:hAnsiTheme="majorHAnsi"/>
-                <w:sz w:val="24"/>
-                <w:szCs w:val="24"/>
-              </w:rPr>
-            </w:pPr>
+            <w:proofErr w:type="spellEnd"/>
+          </w:p>
+          <w:p>
+            <w:pPr>
+              <w:rPr>
+                <w:rFonts w:asciiTheme="majorHAnsi" w:hAnsiTheme="majorHAnsi"/>
+                <w:sz w:val="24"/>
+                <w:szCs w:val="24"/>
+              </w:rPr>
+            </w:pPr>
+            <w:proofErr w:type="spellStart"/>
             <w:r>
               <w:rPr>
                 <w:rFonts w:asciiTheme="majorHAnsi" w:hAnsiTheme="majorHAnsi"/>
@@ -18883,6 +19292,7 @@
               </w:rPr>
               <w:t>IsSlotFixed</w:t>
             </w:r>
+            <w:proofErr w:type="spellEnd"/>
           </w:p>
           <w:p>
             <w:pPr>
@@ -18918,6 +19328,7 @@
                 <w:szCs w:val="24"/>
               </w:rPr>
             </w:pPr>
+            <w:proofErr w:type="spellStart"/>
             <w:r>
               <w:rPr>
                 <w:rFonts w:asciiTheme="majorHAnsi" w:hAnsiTheme="majorHAnsi"/>
@@ -18926,31 +19337,42 @@
               </w:rPr>
               <w:t>IsActive</w:t>
             </w:r>
-          </w:p>
-          <w:p>
-            <w:pPr>
-              <w:rPr>
-                <w:rFonts w:asciiTheme="majorHAnsi" w:hAnsiTheme="majorHAnsi"/>
-                <w:sz w:val="24"/>
-                <w:szCs w:val="24"/>
-              </w:rPr>
-            </w:pPr>
-          </w:p>
-          <w:p>
-            <w:pPr>
-              <w:rPr>
-                <w:rFonts w:asciiTheme="majorHAnsi" w:hAnsiTheme="majorHAnsi"/>
-                <w:sz w:val="24"/>
-                <w:szCs w:val="24"/>
-              </w:rPr>
-            </w:pPr>
-            <w:r>
-              <w:rPr>
-                <w:rFonts w:asciiTheme="majorHAnsi" w:hAnsiTheme="majorHAnsi"/>
-                <w:sz w:val="24"/>
-                <w:szCs w:val="24"/>
-              </w:rPr>
-              <w:t>TypeID {FK}</w:t>
+            <w:proofErr w:type="spellEnd"/>
+          </w:p>
+          <w:p>
+            <w:pPr>
+              <w:rPr>
+                <w:rFonts w:asciiTheme="majorHAnsi" w:hAnsiTheme="majorHAnsi"/>
+                <w:sz w:val="24"/>
+                <w:szCs w:val="24"/>
+              </w:rPr>
+            </w:pPr>
+          </w:p>
+          <w:p>
+            <w:pPr>
+              <w:rPr>
+                <w:rFonts w:asciiTheme="majorHAnsi" w:hAnsiTheme="majorHAnsi"/>
+                <w:sz w:val="24"/>
+                <w:szCs w:val="24"/>
+              </w:rPr>
+            </w:pPr>
+            <w:proofErr w:type="spellStart"/>
+            <w:r>
+              <w:rPr>
+                <w:rFonts w:asciiTheme="majorHAnsi" w:hAnsiTheme="majorHAnsi"/>
+                <w:sz w:val="24"/>
+                <w:szCs w:val="24"/>
+              </w:rPr>
+              <w:t>TypeID</w:t>
+            </w:r>
+            <w:proofErr w:type="spellEnd"/>
+            <w:r>
+              <w:rPr>
+                <w:rFonts w:asciiTheme="majorHAnsi" w:hAnsiTheme="majorHAnsi"/>
+                <w:sz w:val="24"/>
+                <w:szCs w:val="24"/>
+              </w:rPr>
+              <w:t xml:space="preserve"> {FK}</w:t>
             </w:r>
           </w:p>
           <w:p>
@@ -19133,6 +19555,7 @@
                 <w:szCs w:val="24"/>
               </w:rPr>
             </w:pPr>
+            <w:proofErr w:type="spellStart"/>
             <w:r>
               <w:rPr>
                 <w:rFonts w:asciiTheme="majorHAnsi" w:hAnsiTheme="majorHAnsi"/>
@@ -19141,58 +19564,80 @@
               </w:rPr>
               <w:t>Int</w:t>
             </w:r>
-          </w:p>
-          <w:p>
-            <w:pPr>
-              <w:rPr>
-                <w:rFonts w:asciiTheme="majorHAnsi" w:hAnsiTheme="majorHAnsi"/>
-                <w:sz w:val="24"/>
-                <w:szCs w:val="24"/>
-              </w:rPr>
-            </w:pPr>
-          </w:p>
-          <w:p>
-            <w:pPr>
-              <w:rPr>
-                <w:rFonts w:asciiTheme="majorHAnsi" w:hAnsiTheme="majorHAnsi"/>
-                <w:sz w:val="24"/>
-                <w:szCs w:val="24"/>
-              </w:rPr>
-            </w:pPr>
-            <w:r>
-              <w:rPr>
-                <w:rFonts w:asciiTheme="majorHAnsi" w:hAnsiTheme="majorHAnsi"/>
-                <w:sz w:val="24"/>
-                <w:szCs w:val="24"/>
-              </w:rPr>
-              <w:t>10 nvar</w:t>
-            </w:r>
-          </w:p>
-          <w:p>
-            <w:pPr>
-              <w:rPr>
-                <w:rFonts w:asciiTheme="majorHAnsi" w:hAnsiTheme="majorHAnsi"/>
-                <w:sz w:val="24"/>
-                <w:szCs w:val="24"/>
-              </w:rPr>
-            </w:pPr>
-            <w:r>
-              <w:rPr>
-                <w:rFonts w:asciiTheme="majorHAnsi" w:hAnsiTheme="majorHAnsi"/>
-                <w:sz w:val="24"/>
-                <w:szCs w:val="24"/>
-              </w:rPr>
-              <w:t>50 nvar</w:t>
-            </w:r>
-          </w:p>
-          <w:p>
-            <w:pPr>
-              <w:rPr>
-                <w:rFonts w:asciiTheme="majorHAnsi" w:hAnsiTheme="majorHAnsi"/>
-                <w:sz w:val="24"/>
-                <w:szCs w:val="24"/>
-              </w:rPr>
-            </w:pPr>
+            <w:proofErr w:type="spellEnd"/>
+          </w:p>
+          <w:p>
+            <w:pPr>
+              <w:rPr>
+                <w:rFonts w:asciiTheme="majorHAnsi" w:hAnsiTheme="majorHAnsi"/>
+                <w:sz w:val="24"/>
+                <w:szCs w:val="24"/>
+              </w:rPr>
+            </w:pPr>
+          </w:p>
+          <w:p>
+            <w:pPr>
+              <w:rPr>
+                <w:rFonts w:asciiTheme="majorHAnsi" w:hAnsiTheme="majorHAnsi"/>
+                <w:sz w:val="24"/>
+                <w:szCs w:val="24"/>
+              </w:rPr>
+            </w:pPr>
+            <w:r>
+              <w:rPr>
+                <w:rFonts w:asciiTheme="majorHAnsi" w:hAnsiTheme="majorHAnsi"/>
+                <w:sz w:val="24"/>
+                <w:szCs w:val="24"/>
+              </w:rPr>
+              <w:t xml:space="preserve">10 </w:t>
+            </w:r>
+            <w:proofErr w:type="spellStart"/>
+            <w:r>
+              <w:rPr>
+                <w:rFonts w:asciiTheme="majorHAnsi" w:hAnsiTheme="majorHAnsi"/>
+                <w:sz w:val="24"/>
+                <w:szCs w:val="24"/>
+              </w:rPr>
+              <w:t>nvar</w:t>
+            </w:r>
+            <w:proofErr w:type="spellEnd"/>
+          </w:p>
+          <w:p>
+            <w:pPr>
+              <w:rPr>
+                <w:rFonts w:asciiTheme="majorHAnsi" w:hAnsiTheme="majorHAnsi"/>
+                <w:sz w:val="24"/>
+                <w:szCs w:val="24"/>
+              </w:rPr>
+            </w:pPr>
+            <w:r>
+              <w:rPr>
+                <w:rFonts w:asciiTheme="majorHAnsi" w:hAnsiTheme="majorHAnsi"/>
+                <w:sz w:val="24"/>
+                <w:szCs w:val="24"/>
+              </w:rPr>
+              <w:t xml:space="preserve">50 </w:t>
+            </w:r>
+            <w:proofErr w:type="spellStart"/>
+            <w:r>
+              <w:rPr>
+                <w:rFonts w:asciiTheme="majorHAnsi" w:hAnsiTheme="majorHAnsi"/>
+                <w:sz w:val="24"/>
+                <w:szCs w:val="24"/>
+              </w:rPr>
+              <w:t>nvar</w:t>
+            </w:r>
+            <w:proofErr w:type="spellEnd"/>
+          </w:p>
+          <w:p>
+            <w:pPr>
+              <w:rPr>
+                <w:rFonts w:asciiTheme="majorHAnsi" w:hAnsiTheme="majorHAnsi"/>
+                <w:sz w:val="24"/>
+                <w:szCs w:val="24"/>
+              </w:rPr>
+            </w:pPr>
+            <w:proofErr w:type="spellStart"/>
             <w:r>
               <w:rPr>
                 <w:rFonts w:asciiTheme="majorHAnsi" w:hAnsiTheme="majorHAnsi"/>
@@ -19201,15 +19646,17 @@
               </w:rPr>
               <w:t>Int</w:t>
             </w:r>
-          </w:p>
-          <w:p>
-            <w:pPr>
-              <w:rPr>
-                <w:rFonts w:asciiTheme="majorHAnsi" w:hAnsiTheme="majorHAnsi"/>
-                <w:sz w:val="24"/>
-                <w:szCs w:val="24"/>
-              </w:rPr>
-            </w:pPr>
+            <w:proofErr w:type="spellEnd"/>
+          </w:p>
+          <w:p>
+            <w:pPr>
+              <w:rPr>
+                <w:rFonts w:asciiTheme="majorHAnsi" w:hAnsiTheme="majorHAnsi"/>
+                <w:sz w:val="24"/>
+                <w:szCs w:val="24"/>
+              </w:rPr>
+            </w:pPr>
+            <w:proofErr w:type="spellStart"/>
             <w:r>
               <w:rPr>
                 <w:rFonts w:asciiTheme="majorHAnsi" w:hAnsiTheme="majorHAnsi"/>
@@ -19218,6 +19665,7 @@
               </w:rPr>
               <w:t>Int</w:t>
             </w:r>
+            <w:proofErr w:type="spellEnd"/>
           </w:p>
           <w:p>
             <w:pPr>
@@ -19296,6 +19744,7 @@
                 <w:szCs w:val="24"/>
               </w:rPr>
             </w:pPr>
+            <w:proofErr w:type="spellStart"/>
             <w:r>
               <w:rPr>
                 <w:rFonts w:asciiTheme="majorHAnsi" w:hAnsiTheme="majorHAnsi"/>
@@ -19304,6 +19753,7 @@
               </w:rPr>
               <w:t>Int</w:t>
             </w:r>
+            <w:proofErr w:type="spellEnd"/>
           </w:p>
         </w:tc>
         <w:tc>
@@ -19505,6 +19955,7 @@
                 <w:szCs w:val="24"/>
               </w:rPr>
             </w:pPr>
+            <w:proofErr w:type="spellStart"/>
             <w:r>
               <w:rPr>
                 <w:rFonts w:asciiTheme="majorHAnsi" w:hAnsiTheme="majorHAnsi"/>
@@ -19513,6 +19964,7 @@
               </w:rPr>
               <w:t>SubjectType</w:t>
             </w:r>
+            <w:proofErr w:type="spellEnd"/>
           </w:p>
         </w:tc>
         <w:tc>
@@ -19527,32 +19979,43 @@
                 <w:szCs w:val="24"/>
               </w:rPr>
             </w:pPr>
-            <w:r>
-              <w:rPr>
-                <w:rFonts w:asciiTheme="majorHAnsi" w:hAnsiTheme="majorHAnsi"/>
-                <w:sz w:val="24"/>
-                <w:szCs w:val="24"/>
-              </w:rPr>
-              <w:t>TypeID {PK}</w:t>
-            </w:r>
-          </w:p>
-          <w:p>
-            <w:pPr>
-              <w:rPr>
-                <w:rFonts w:asciiTheme="majorHAnsi" w:hAnsiTheme="majorHAnsi"/>
-                <w:sz w:val="24"/>
-                <w:szCs w:val="24"/>
-              </w:rPr>
-            </w:pPr>
-          </w:p>
-          <w:p>
-            <w:pPr>
-              <w:rPr>
-                <w:rFonts w:asciiTheme="majorHAnsi" w:hAnsiTheme="majorHAnsi"/>
-                <w:sz w:val="24"/>
-                <w:szCs w:val="24"/>
-              </w:rPr>
-            </w:pPr>
+            <w:proofErr w:type="spellStart"/>
+            <w:r>
+              <w:rPr>
+                <w:rFonts w:asciiTheme="majorHAnsi" w:hAnsiTheme="majorHAnsi"/>
+                <w:sz w:val="24"/>
+                <w:szCs w:val="24"/>
+              </w:rPr>
+              <w:t>TypeID</w:t>
+            </w:r>
+            <w:proofErr w:type="spellEnd"/>
+            <w:r>
+              <w:rPr>
+                <w:rFonts w:asciiTheme="majorHAnsi" w:hAnsiTheme="majorHAnsi"/>
+                <w:sz w:val="24"/>
+                <w:szCs w:val="24"/>
+              </w:rPr>
+              <w:t xml:space="preserve"> {PK}</w:t>
+            </w:r>
+          </w:p>
+          <w:p>
+            <w:pPr>
+              <w:rPr>
+                <w:rFonts w:asciiTheme="majorHAnsi" w:hAnsiTheme="majorHAnsi"/>
+                <w:sz w:val="24"/>
+                <w:szCs w:val="24"/>
+              </w:rPr>
+            </w:pPr>
+          </w:p>
+          <w:p>
+            <w:pPr>
+              <w:rPr>
+                <w:rFonts w:asciiTheme="majorHAnsi" w:hAnsiTheme="majorHAnsi"/>
+                <w:sz w:val="24"/>
+                <w:szCs w:val="24"/>
+              </w:rPr>
+            </w:pPr>
+            <w:proofErr w:type="spellStart"/>
             <w:r>
               <w:rPr>
                 <w:rFonts w:asciiTheme="majorHAnsi" w:hAnsiTheme="majorHAnsi"/>
@@ -19561,6 +20024,7 @@
               </w:rPr>
               <w:t>TypeName</w:t>
             </w:r>
+            <w:proofErr w:type="spellEnd"/>
           </w:p>
         </w:tc>
         <w:tc>
@@ -19625,6 +20089,7 @@
                 <w:szCs w:val="24"/>
               </w:rPr>
             </w:pPr>
+            <w:proofErr w:type="spellStart"/>
             <w:r>
               <w:rPr>
                 <w:rFonts w:asciiTheme="majorHAnsi" w:hAnsiTheme="majorHAnsi"/>
@@ -19634,32 +20099,43 @@
               <w:lastRenderedPageBreak/>
               <w:t>Int</w:t>
             </w:r>
-          </w:p>
-          <w:p>
-            <w:pPr>
-              <w:rPr>
-                <w:rFonts w:asciiTheme="majorHAnsi" w:hAnsiTheme="majorHAnsi"/>
-                <w:sz w:val="24"/>
-                <w:szCs w:val="24"/>
-              </w:rPr>
-            </w:pPr>
-          </w:p>
-          <w:p>
-            <w:pPr>
-              <w:rPr>
-                <w:rFonts w:asciiTheme="majorHAnsi" w:hAnsiTheme="majorHAnsi"/>
-                <w:sz w:val="24"/>
-                <w:szCs w:val="24"/>
-              </w:rPr>
-            </w:pPr>
-            <w:r>
-              <w:rPr>
-                <w:rFonts w:asciiTheme="majorHAnsi" w:hAnsiTheme="majorHAnsi"/>
-                <w:sz w:val="24"/>
-                <w:szCs w:val="24"/>
-              </w:rPr>
-              <w:t>50 nvar</w:t>
-            </w:r>
+            <w:proofErr w:type="spellEnd"/>
+          </w:p>
+          <w:p>
+            <w:pPr>
+              <w:rPr>
+                <w:rFonts w:asciiTheme="majorHAnsi" w:hAnsiTheme="majorHAnsi"/>
+                <w:sz w:val="24"/>
+                <w:szCs w:val="24"/>
+              </w:rPr>
+            </w:pPr>
+          </w:p>
+          <w:p>
+            <w:pPr>
+              <w:rPr>
+                <w:rFonts w:asciiTheme="majorHAnsi" w:hAnsiTheme="majorHAnsi"/>
+                <w:sz w:val="24"/>
+                <w:szCs w:val="24"/>
+              </w:rPr>
+            </w:pPr>
+            <w:r>
+              <w:rPr>
+                <w:rFonts w:asciiTheme="majorHAnsi" w:hAnsiTheme="majorHAnsi"/>
+                <w:sz w:val="24"/>
+                <w:szCs w:val="24"/>
+              </w:rPr>
+              <w:t xml:space="preserve">50 </w:t>
+            </w:r>
+            <w:proofErr w:type="spellStart"/>
+            <w:r>
+              <w:rPr>
+                <w:rFonts w:asciiTheme="majorHAnsi" w:hAnsiTheme="majorHAnsi"/>
+                <w:sz w:val="24"/>
+                <w:szCs w:val="24"/>
+              </w:rPr>
+              <w:t>nvar</w:t>
+            </w:r>
+            <w:proofErr w:type="spellEnd"/>
           </w:p>
         </w:tc>
         <w:tc>
@@ -19748,58 +20224,79 @@
                 <w:szCs w:val="24"/>
               </w:rPr>
             </w:pPr>
-            <w:r>
-              <w:rPr>
-                <w:rFonts w:asciiTheme="majorHAnsi" w:hAnsiTheme="majorHAnsi"/>
-                <w:sz w:val="24"/>
-                <w:szCs w:val="24"/>
-              </w:rPr>
-              <w:t>ClassID {PK}</w:t>
-            </w:r>
-          </w:p>
-          <w:p>
-            <w:pPr>
-              <w:rPr>
-                <w:rFonts w:asciiTheme="majorHAnsi" w:hAnsiTheme="majorHAnsi"/>
-                <w:sz w:val="24"/>
-                <w:szCs w:val="24"/>
-              </w:rPr>
-            </w:pPr>
-          </w:p>
-          <w:p>
-            <w:pPr>
-              <w:rPr>
-                <w:rFonts w:asciiTheme="majorHAnsi" w:hAnsiTheme="majorHAnsi"/>
-                <w:sz w:val="24"/>
-                <w:szCs w:val="24"/>
-              </w:rPr>
-            </w:pPr>
-            <w:r>
-              <w:rPr>
-                <w:rFonts w:asciiTheme="majorHAnsi" w:hAnsiTheme="majorHAnsi"/>
-                <w:sz w:val="24"/>
-                <w:szCs w:val="24"/>
-              </w:rPr>
-              <w:t>MajorID {FK}</w:t>
-            </w:r>
-          </w:p>
-          <w:p>
-            <w:pPr>
-              <w:rPr>
-                <w:rFonts w:asciiTheme="majorHAnsi" w:hAnsiTheme="majorHAnsi"/>
-                <w:sz w:val="24"/>
-                <w:szCs w:val="24"/>
-              </w:rPr>
-            </w:pPr>
-          </w:p>
-          <w:p>
-            <w:pPr>
-              <w:rPr>
-                <w:rFonts w:asciiTheme="majorHAnsi" w:hAnsiTheme="majorHAnsi"/>
-                <w:sz w:val="24"/>
-                <w:szCs w:val="24"/>
-              </w:rPr>
-            </w:pPr>
+            <w:proofErr w:type="spellStart"/>
+            <w:r>
+              <w:rPr>
+                <w:rFonts w:asciiTheme="majorHAnsi" w:hAnsiTheme="majorHAnsi"/>
+                <w:sz w:val="24"/>
+                <w:szCs w:val="24"/>
+              </w:rPr>
+              <w:t>ClassID</w:t>
+            </w:r>
+            <w:proofErr w:type="spellEnd"/>
+            <w:r>
+              <w:rPr>
+                <w:rFonts w:asciiTheme="majorHAnsi" w:hAnsiTheme="majorHAnsi"/>
+                <w:sz w:val="24"/>
+                <w:szCs w:val="24"/>
+              </w:rPr>
+              <w:t xml:space="preserve"> {PK}</w:t>
+            </w:r>
+          </w:p>
+          <w:p>
+            <w:pPr>
+              <w:rPr>
+                <w:rFonts w:asciiTheme="majorHAnsi" w:hAnsiTheme="majorHAnsi"/>
+                <w:sz w:val="24"/>
+                <w:szCs w:val="24"/>
+              </w:rPr>
+            </w:pPr>
+          </w:p>
+          <w:p>
+            <w:pPr>
+              <w:rPr>
+                <w:rFonts w:asciiTheme="majorHAnsi" w:hAnsiTheme="majorHAnsi"/>
+                <w:sz w:val="24"/>
+                <w:szCs w:val="24"/>
+              </w:rPr>
+            </w:pPr>
+            <w:proofErr w:type="spellStart"/>
+            <w:r>
+              <w:rPr>
+                <w:rFonts w:asciiTheme="majorHAnsi" w:hAnsiTheme="majorHAnsi"/>
+                <w:sz w:val="24"/>
+                <w:szCs w:val="24"/>
+              </w:rPr>
+              <w:t>MajorID</w:t>
+            </w:r>
+            <w:proofErr w:type="spellEnd"/>
+            <w:r>
+              <w:rPr>
+                <w:rFonts w:asciiTheme="majorHAnsi" w:hAnsiTheme="majorHAnsi"/>
+                <w:sz w:val="24"/>
+                <w:szCs w:val="24"/>
+              </w:rPr>
+              <w:t xml:space="preserve"> {FK}</w:t>
+            </w:r>
+          </w:p>
+          <w:p>
+            <w:pPr>
+              <w:rPr>
+                <w:rFonts w:asciiTheme="majorHAnsi" w:hAnsiTheme="majorHAnsi"/>
+                <w:sz w:val="24"/>
+                <w:szCs w:val="24"/>
+              </w:rPr>
+            </w:pPr>
+          </w:p>
+          <w:p>
+            <w:pPr>
+              <w:rPr>
+                <w:rFonts w:asciiTheme="majorHAnsi" w:hAnsiTheme="majorHAnsi"/>
+                <w:sz w:val="24"/>
+                <w:szCs w:val="24"/>
+              </w:rPr>
+            </w:pPr>
+            <w:proofErr w:type="spellStart"/>
             <w:r>
               <w:rPr>
                 <w:rFonts w:asciiTheme="majorHAnsi" w:hAnsiTheme="majorHAnsi"/>
@@ -19808,15 +20305,17 @@
               </w:rPr>
               <w:t>ClassName</w:t>
             </w:r>
-          </w:p>
-          <w:p>
-            <w:pPr>
-              <w:rPr>
-                <w:rFonts w:asciiTheme="majorHAnsi" w:hAnsiTheme="majorHAnsi"/>
-                <w:sz w:val="24"/>
-                <w:szCs w:val="24"/>
-              </w:rPr>
-            </w:pPr>
+            <w:proofErr w:type="spellEnd"/>
+          </w:p>
+          <w:p>
+            <w:pPr>
+              <w:rPr>
+                <w:rFonts w:asciiTheme="majorHAnsi" w:hAnsiTheme="majorHAnsi"/>
+                <w:sz w:val="24"/>
+                <w:szCs w:val="24"/>
+              </w:rPr>
+            </w:pPr>
+            <w:proofErr w:type="spellStart"/>
             <w:r>
               <w:rPr>
                 <w:rFonts w:asciiTheme="majorHAnsi" w:hAnsiTheme="majorHAnsi"/>
@@ -19825,6 +20324,7 @@
               </w:rPr>
               <w:t>IsActive</w:t>
             </w:r>
+            <w:proofErr w:type="spellEnd"/>
           </w:p>
         </w:tc>
         <w:tc>
@@ -19921,6 +20421,7 @@
                 <w:szCs w:val="24"/>
               </w:rPr>
             </w:pPr>
+            <w:proofErr w:type="spellStart"/>
             <w:r>
               <w:rPr>
                 <w:rFonts w:asciiTheme="majorHAnsi" w:hAnsiTheme="majorHAnsi"/>
@@ -19929,24 +20430,26 @@
               </w:rPr>
               <w:t>Int</w:t>
             </w:r>
-          </w:p>
-          <w:p>
-            <w:pPr>
-              <w:rPr>
-                <w:rFonts w:asciiTheme="majorHAnsi" w:hAnsiTheme="majorHAnsi"/>
-                <w:sz w:val="24"/>
-                <w:szCs w:val="24"/>
-              </w:rPr>
-            </w:pPr>
-          </w:p>
-          <w:p>
-            <w:pPr>
-              <w:rPr>
-                <w:rFonts w:asciiTheme="majorHAnsi" w:hAnsiTheme="majorHAnsi"/>
-                <w:sz w:val="24"/>
-                <w:szCs w:val="24"/>
-              </w:rPr>
-            </w:pPr>
+            <w:proofErr w:type="spellEnd"/>
+          </w:p>
+          <w:p>
+            <w:pPr>
+              <w:rPr>
+                <w:rFonts w:asciiTheme="majorHAnsi" w:hAnsiTheme="majorHAnsi"/>
+                <w:sz w:val="24"/>
+                <w:szCs w:val="24"/>
+              </w:rPr>
+            </w:pPr>
+          </w:p>
+          <w:p>
+            <w:pPr>
+              <w:rPr>
+                <w:rFonts w:asciiTheme="majorHAnsi" w:hAnsiTheme="majorHAnsi"/>
+                <w:sz w:val="24"/>
+                <w:szCs w:val="24"/>
+              </w:rPr>
+            </w:pPr>
+            <w:proofErr w:type="spellStart"/>
             <w:r>
               <w:rPr>
                 <w:rFonts w:asciiTheme="majorHAnsi" w:hAnsiTheme="majorHAnsi"/>
@@ -19955,6 +20458,7 @@
               </w:rPr>
               <w:t>Int</w:t>
             </w:r>
+            <w:proofErr w:type="spellEnd"/>
           </w:p>
           <w:p>
             <w:pPr>
@@ -20127,58 +20631,79 @@
                 <w:szCs w:val="24"/>
               </w:rPr>
             </w:pPr>
-            <w:r>
-              <w:rPr>
-                <w:rFonts w:asciiTheme="majorHAnsi" w:hAnsiTheme="majorHAnsi"/>
-                <w:sz w:val="24"/>
-                <w:szCs w:val="24"/>
-              </w:rPr>
-              <w:t>StudentID {PK}</w:t>
-            </w:r>
-          </w:p>
-          <w:p>
-            <w:pPr>
-              <w:rPr>
-                <w:rFonts w:asciiTheme="majorHAnsi" w:hAnsiTheme="majorHAnsi"/>
-                <w:sz w:val="24"/>
-                <w:szCs w:val="24"/>
-              </w:rPr>
-            </w:pPr>
-          </w:p>
-          <w:p>
-            <w:pPr>
-              <w:rPr>
-                <w:rFonts w:asciiTheme="majorHAnsi" w:hAnsiTheme="majorHAnsi"/>
-                <w:sz w:val="24"/>
-                <w:szCs w:val="24"/>
-              </w:rPr>
-            </w:pPr>
-            <w:r>
-              <w:rPr>
-                <w:rFonts w:asciiTheme="majorHAnsi" w:hAnsiTheme="majorHAnsi"/>
-                <w:sz w:val="24"/>
-                <w:szCs w:val="24"/>
-              </w:rPr>
-              <w:t>ClassID {FK}</w:t>
-            </w:r>
-          </w:p>
-          <w:p>
-            <w:pPr>
-              <w:rPr>
-                <w:rFonts w:asciiTheme="majorHAnsi" w:hAnsiTheme="majorHAnsi"/>
-                <w:sz w:val="24"/>
-                <w:szCs w:val="24"/>
-              </w:rPr>
-            </w:pPr>
-          </w:p>
-          <w:p>
-            <w:pPr>
-              <w:rPr>
-                <w:rFonts w:asciiTheme="majorHAnsi" w:hAnsiTheme="majorHAnsi"/>
-                <w:sz w:val="24"/>
-                <w:szCs w:val="24"/>
-              </w:rPr>
-            </w:pPr>
+            <w:proofErr w:type="spellStart"/>
+            <w:r>
+              <w:rPr>
+                <w:rFonts w:asciiTheme="majorHAnsi" w:hAnsiTheme="majorHAnsi"/>
+                <w:sz w:val="24"/>
+                <w:szCs w:val="24"/>
+              </w:rPr>
+              <w:t>StudentID</w:t>
+            </w:r>
+            <w:proofErr w:type="spellEnd"/>
+            <w:r>
+              <w:rPr>
+                <w:rFonts w:asciiTheme="majorHAnsi" w:hAnsiTheme="majorHAnsi"/>
+                <w:sz w:val="24"/>
+                <w:szCs w:val="24"/>
+              </w:rPr>
+              <w:t xml:space="preserve"> {PK}</w:t>
+            </w:r>
+          </w:p>
+          <w:p>
+            <w:pPr>
+              <w:rPr>
+                <w:rFonts w:asciiTheme="majorHAnsi" w:hAnsiTheme="majorHAnsi"/>
+                <w:sz w:val="24"/>
+                <w:szCs w:val="24"/>
+              </w:rPr>
+            </w:pPr>
+          </w:p>
+          <w:p>
+            <w:pPr>
+              <w:rPr>
+                <w:rFonts w:asciiTheme="majorHAnsi" w:hAnsiTheme="majorHAnsi"/>
+                <w:sz w:val="24"/>
+                <w:szCs w:val="24"/>
+              </w:rPr>
+            </w:pPr>
+            <w:proofErr w:type="spellStart"/>
+            <w:r>
+              <w:rPr>
+                <w:rFonts w:asciiTheme="majorHAnsi" w:hAnsiTheme="majorHAnsi"/>
+                <w:sz w:val="24"/>
+                <w:szCs w:val="24"/>
+              </w:rPr>
+              <w:t>ClassID</w:t>
+            </w:r>
+            <w:proofErr w:type="spellEnd"/>
+            <w:r>
+              <w:rPr>
+                <w:rFonts w:asciiTheme="majorHAnsi" w:hAnsiTheme="majorHAnsi"/>
+                <w:sz w:val="24"/>
+                <w:szCs w:val="24"/>
+              </w:rPr>
+              <w:t xml:space="preserve"> {FK}</w:t>
+            </w:r>
+          </w:p>
+          <w:p>
+            <w:pPr>
+              <w:rPr>
+                <w:rFonts w:asciiTheme="majorHAnsi" w:hAnsiTheme="majorHAnsi"/>
+                <w:sz w:val="24"/>
+                <w:szCs w:val="24"/>
+              </w:rPr>
+            </w:pPr>
+          </w:p>
+          <w:p>
+            <w:pPr>
+              <w:rPr>
+                <w:rFonts w:asciiTheme="majorHAnsi" w:hAnsiTheme="majorHAnsi"/>
+                <w:sz w:val="24"/>
+                <w:szCs w:val="24"/>
+              </w:rPr>
+            </w:pPr>
+            <w:proofErr w:type="spellStart"/>
             <w:r>
               <w:rPr>
                 <w:rFonts w:asciiTheme="majorHAnsi" w:hAnsiTheme="majorHAnsi"/>
@@ -20187,6 +20712,7 @@
               </w:rPr>
               <w:t>FullName</w:t>
             </w:r>
+            <w:proofErr w:type="spellEnd"/>
           </w:p>
           <w:p>
             <w:pPr>
@@ -20213,6 +20739,7 @@
                 <w:szCs w:val="24"/>
               </w:rPr>
             </w:pPr>
+            <w:proofErr w:type="spellStart"/>
             <w:r>
               <w:rPr>
                 <w:rFonts w:asciiTheme="majorHAnsi" w:hAnsiTheme="majorHAnsi"/>
@@ -20221,6 +20748,7 @@
               </w:rPr>
               <w:t>CitizenID</w:t>
             </w:r>
+            <w:proofErr w:type="spellEnd"/>
           </w:p>
           <w:p>
             <w:pPr>
@@ -20264,6 +20792,7 @@
                 <w:szCs w:val="24"/>
               </w:rPr>
             </w:pPr>
+            <w:proofErr w:type="spellStart"/>
             <w:r>
               <w:rPr>
                 <w:rFonts w:asciiTheme="majorHAnsi" w:hAnsiTheme="majorHAnsi"/>
@@ -20272,41 +20801,53 @@
               </w:rPr>
               <w:t>IsActive</w:t>
             </w:r>
-          </w:p>
-          <w:p>
-            <w:pPr>
-              <w:rPr>
-                <w:rFonts w:asciiTheme="majorHAnsi" w:hAnsiTheme="majorHAnsi"/>
-                <w:sz w:val="24"/>
-                <w:szCs w:val="24"/>
-              </w:rPr>
-            </w:pPr>
-          </w:p>
-          <w:p>
-            <w:pPr>
-              <w:rPr>
-                <w:rFonts w:asciiTheme="majorHAnsi" w:hAnsiTheme="majorHAnsi"/>
-                <w:sz w:val="24"/>
-                <w:szCs w:val="24"/>
-              </w:rPr>
-            </w:pPr>
-            <w:r>
-              <w:rPr>
-                <w:rFonts w:asciiTheme="majorHAnsi" w:hAnsiTheme="majorHAnsi"/>
-                <w:sz w:val="24"/>
-                <w:szCs w:val="24"/>
-              </w:rPr>
-              <w:t>UserID {FK}</w:t>
-            </w:r>
-          </w:p>
-          <w:p>
-            <w:pPr>
-              <w:rPr>
-                <w:rFonts w:asciiTheme="majorHAnsi" w:hAnsiTheme="majorHAnsi"/>
-                <w:sz w:val="24"/>
-                <w:szCs w:val="24"/>
-              </w:rPr>
-            </w:pPr>
+            <w:proofErr w:type="spellEnd"/>
+          </w:p>
+          <w:p>
+            <w:pPr>
+              <w:rPr>
+                <w:rFonts w:asciiTheme="majorHAnsi" w:hAnsiTheme="majorHAnsi"/>
+                <w:sz w:val="24"/>
+                <w:szCs w:val="24"/>
+              </w:rPr>
+            </w:pPr>
+          </w:p>
+          <w:p>
+            <w:pPr>
+              <w:rPr>
+                <w:rFonts w:asciiTheme="majorHAnsi" w:hAnsiTheme="majorHAnsi"/>
+                <w:sz w:val="24"/>
+                <w:szCs w:val="24"/>
+              </w:rPr>
+            </w:pPr>
+            <w:proofErr w:type="spellStart"/>
+            <w:r>
+              <w:rPr>
+                <w:rFonts w:asciiTheme="majorHAnsi" w:hAnsiTheme="majorHAnsi"/>
+                <w:sz w:val="24"/>
+                <w:szCs w:val="24"/>
+              </w:rPr>
+              <w:t>UserID</w:t>
+            </w:r>
+            <w:proofErr w:type="spellEnd"/>
+            <w:r>
+              <w:rPr>
+                <w:rFonts w:asciiTheme="majorHAnsi" w:hAnsiTheme="majorHAnsi"/>
+                <w:sz w:val="24"/>
+                <w:szCs w:val="24"/>
+              </w:rPr>
+              <w:t xml:space="preserve"> {FK}</w:t>
+            </w:r>
+          </w:p>
+          <w:p>
+            <w:pPr>
+              <w:rPr>
+                <w:rFonts w:asciiTheme="majorHAnsi" w:hAnsiTheme="majorHAnsi"/>
+                <w:sz w:val="24"/>
+                <w:szCs w:val="24"/>
+              </w:rPr>
+            </w:pPr>
+            <w:proofErr w:type="spellStart"/>
             <w:r>
               <w:rPr>
                 <w:rFonts w:asciiTheme="majorHAnsi" w:hAnsiTheme="majorHAnsi"/>
@@ -20315,6 +20856,7 @@
               </w:rPr>
               <w:t>StudentCode</w:t>
             </w:r>
+            <w:proofErr w:type="spellEnd"/>
           </w:p>
         </w:tc>
         <w:tc>
@@ -20397,13 +20939,23 @@
                 <w:szCs w:val="24"/>
               </w:rPr>
             </w:pPr>
-            <w:r>
-              <w:rPr>
-                <w:rFonts w:asciiTheme="majorHAnsi" w:hAnsiTheme="majorHAnsi"/>
-                <w:sz w:val="24"/>
-                <w:szCs w:val="24"/>
-              </w:rPr>
-              <w:t>CitizenID of student</w:t>
+            <w:proofErr w:type="spellStart"/>
+            <w:r>
+              <w:rPr>
+                <w:rFonts w:asciiTheme="majorHAnsi" w:hAnsiTheme="majorHAnsi"/>
+                <w:sz w:val="24"/>
+                <w:szCs w:val="24"/>
+              </w:rPr>
+              <w:t>CitizenID</w:t>
+            </w:r>
+            <w:proofErr w:type="spellEnd"/>
+            <w:r>
+              <w:rPr>
+                <w:rFonts w:asciiTheme="majorHAnsi" w:hAnsiTheme="majorHAnsi"/>
+                <w:sz w:val="24"/>
+                <w:szCs w:val="24"/>
+              </w:rPr>
+              <w:t xml:space="preserve"> of student</w:t>
             </w:r>
           </w:p>
           <w:p>
@@ -20504,6 +21056,7 @@
                 <w:szCs w:val="24"/>
               </w:rPr>
             </w:pPr>
+            <w:proofErr w:type="spellStart"/>
             <w:r>
               <w:rPr>
                 <w:rFonts w:asciiTheme="majorHAnsi" w:hAnsiTheme="majorHAnsi"/>
@@ -20512,24 +21065,26 @@
               </w:rPr>
               <w:t>Int</w:t>
             </w:r>
-          </w:p>
-          <w:p>
-            <w:pPr>
-              <w:rPr>
-                <w:rFonts w:asciiTheme="majorHAnsi" w:hAnsiTheme="majorHAnsi"/>
-                <w:sz w:val="24"/>
-                <w:szCs w:val="24"/>
-              </w:rPr>
-            </w:pPr>
-          </w:p>
-          <w:p>
-            <w:pPr>
-              <w:rPr>
-                <w:rFonts w:asciiTheme="majorHAnsi" w:hAnsiTheme="majorHAnsi"/>
-                <w:sz w:val="24"/>
-                <w:szCs w:val="24"/>
-              </w:rPr>
-            </w:pPr>
+            <w:proofErr w:type="spellEnd"/>
+          </w:p>
+          <w:p>
+            <w:pPr>
+              <w:rPr>
+                <w:rFonts w:asciiTheme="majorHAnsi" w:hAnsiTheme="majorHAnsi"/>
+                <w:sz w:val="24"/>
+                <w:szCs w:val="24"/>
+              </w:rPr>
+            </w:pPr>
+          </w:p>
+          <w:p>
+            <w:pPr>
+              <w:rPr>
+                <w:rFonts w:asciiTheme="majorHAnsi" w:hAnsiTheme="majorHAnsi"/>
+                <w:sz w:val="24"/>
+                <w:szCs w:val="24"/>
+              </w:rPr>
+            </w:pPr>
+            <w:proofErr w:type="spellStart"/>
             <w:r>
               <w:rPr>
                 <w:rFonts w:asciiTheme="majorHAnsi" w:hAnsiTheme="majorHAnsi"/>
@@ -20538,41 +21093,53 @@
               </w:rPr>
               <w:t>Int</w:t>
             </w:r>
-          </w:p>
-          <w:p>
-            <w:pPr>
-              <w:rPr>
-                <w:rFonts w:asciiTheme="majorHAnsi" w:hAnsiTheme="majorHAnsi"/>
-                <w:sz w:val="24"/>
-                <w:szCs w:val="24"/>
-              </w:rPr>
-            </w:pPr>
-          </w:p>
-          <w:p>
-            <w:pPr>
-              <w:rPr>
-                <w:rFonts w:asciiTheme="majorHAnsi" w:hAnsiTheme="majorHAnsi"/>
-                <w:sz w:val="24"/>
-                <w:szCs w:val="24"/>
-              </w:rPr>
-            </w:pPr>
-            <w:r>
-              <w:rPr>
-                <w:rFonts w:asciiTheme="majorHAnsi" w:hAnsiTheme="majorHAnsi"/>
-                <w:sz w:val="24"/>
-                <w:szCs w:val="24"/>
-              </w:rPr>
-              <w:t>50 nvar</w:t>
-            </w:r>
-          </w:p>
-          <w:p>
-            <w:pPr>
-              <w:rPr>
-                <w:rFonts w:asciiTheme="majorHAnsi" w:hAnsiTheme="majorHAnsi"/>
-                <w:sz w:val="24"/>
-                <w:szCs w:val="24"/>
-              </w:rPr>
-            </w:pPr>
+            <w:proofErr w:type="spellEnd"/>
+          </w:p>
+          <w:p>
+            <w:pPr>
+              <w:rPr>
+                <w:rFonts w:asciiTheme="majorHAnsi" w:hAnsiTheme="majorHAnsi"/>
+                <w:sz w:val="24"/>
+                <w:szCs w:val="24"/>
+              </w:rPr>
+            </w:pPr>
+          </w:p>
+          <w:p>
+            <w:pPr>
+              <w:rPr>
+                <w:rFonts w:asciiTheme="majorHAnsi" w:hAnsiTheme="majorHAnsi"/>
+                <w:sz w:val="24"/>
+                <w:szCs w:val="24"/>
+              </w:rPr>
+            </w:pPr>
+            <w:r>
+              <w:rPr>
+                <w:rFonts w:asciiTheme="majorHAnsi" w:hAnsiTheme="majorHAnsi"/>
+                <w:sz w:val="24"/>
+                <w:szCs w:val="24"/>
+              </w:rPr>
+              <w:t xml:space="preserve">50 </w:t>
+            </w:r>
+            <w:proofErr w:type="spellStart"/>
+            <w:r>
+              <w:rPr>
+                <w:rFonts w:asciiTheme="majorHAnsi" w:hAnsiTheme="majorHAnsi"/>
+                <w:sz w:val="24"/>
+                <w:szCs w:val="24"/>
+              </w:rPr>
+              <w:t>nvar</w:t>
+            </w:r>
+            <w:proofErr w:type="spellEnd"/>
+          </w:p>
+          <w:p>
+            <w:pPr>
+              <w:rPr>
+                <w:rFonts w:asciiTheme="majorHAnsi" w:hAnsiTheme="majorHAnsi"/>
+                <w:sz w:val="24"/>
+                <w:szCs w:val="24"/>
+              </w:rPr>
+            </w:pPr>
+            <w:proofErr w:type="spellStart"/>
             <w:r>
               <w:rPr>
                 <w:rFonts w:asciiTheme="majorHAnsi" w:hAnsiTheme="majorHAnsi"/>
@@ -20581,6 +21148,7 @@
               </w:rPr>
               <w:t>Datetime</w:t>
             </w:r>
+            <w:proofErr w:type="spellEnd"/>
           </w:p>
           <w:p>
             <w:pPr>
@@ -20613,25 +21181,45 @@
                 <w:sz w:val="24"/>
                 <w:szCs w:val="24"/>
               </w:rPr>
-              <w:t>100 nvar</w:t>
-            </w:r>
-          </w:p>
-          <w:p>
-            <w:pPr>
-              <w:rPr>
-                <w:rFonts w:asciiTheme="majorHAnsi" w:hAnsiTheme="majorHAnsi"/>
-                <w:sz w:val="24"/>
-                <w:szCs w:val="24"/>
-              </w:rPr>
-            </w:pPr>
-            <w:r>
-              <w:rPr>
-                <w:rFonts w:asciiTheme="majorHAnsi" w:hAnsiTheme="majorHAnsi"/>
-                <w:sz w:val="24"/>
-                <w:szCs w:val="24"/>
-              </w:rPr>
-              <w:t>50 nvar</w:t>
-            </w:r>
+              <w:t xml:space="preserve">100 </w:t>
+            </w:r>
+            <w:proofErr w:type="spellStart"/>
+            <w:r>
+              <w:rPr>
+                <w:rFonts w:asciiTheme="majorHAnsi" w:hAnsiTheme="majorHAnsi"/>
+                <w:sz w:val="24"/>
+                <w:szCs w:val="24"/>
+              </w:rPr>
+              <w:t>nvar</w:t>
+            </w:r>
+            <w:proofErr w:type="spellEnd"/>
+          </w:p>
+          <w:p>
+            <w:pPr>
+              <w:rPr>
+                <w:rFonts w:asciiTheme="majorHAnsi" w:hAnsiTheme="majorHAnsi"/>
+                <w:sz w:val="24"/>
+                <w:szCs w:val="24"/>
+              </w:rPr>
+            </w:pPr>
+            <w:r>
+              <w:rPr>
+                <w:rFonts w:asciiTheme="majorHAnsi" w:hAnsiTheme="majorHAnsi"/>
+                <w:sz w:val="24"/>
+                <w:szCs w:val="24"/>
+              </w:rPr>
+              <w:t xml:space="preserve">50 </w:t>
+            </w:r>
+            <w:proofErr w:type="spellStart"/>
+            <w:r>
+              <w:rPr>
+                <w:rFonts w:asciiTheme="majorHAnsi" w:hAnsiTheme="majorHAnsi"/>
+                <w:sz w:val="24"/>
+                <w:szCs w:val="24"/>
+              </w:rPr>
+              <w:t>nvar</w:t>
+            </w:r>
+            <w:proofErr w:type="spellEnd"/>
           </w:p>
           <w:p>
             <w:pPr>
@@ -20667,6 +21255,7 @@
                 <w:szCs w:val="24"/>
               </w:rPr>
             </w:pPr>
+            <w:proofErr w:type="spellStart"/>
             <w:r>
               <w:rPr>
                 <w:rFonts w:asciiTheme="majorHAnsi" w:hAnsiTheme="majorHAnsi"/>
@@ -20675,6 +21264,7 @@
               </w:rPr>
               <w:t>Int</w:t>
             </w:r>
+            <w:proofErr w:type="spellEnd"/>
           </w:p>
           <w:p>
             <w:pPr>
@@ -20919,6 +21509,7 @@
                 <w:szCs w:val="24"/>
               </w:rPr>
             </w:pPr>
+            <w:proofErr w:type="spellStart"/>
             <w:r>
               <w:rPr>
                 <w:rFonts w:asciiTheme="majorHAnsi" w:hAnsiTheme="majorHAnsi"/>
@@ -20927,6 +21518,7 @@
               </w:rPr>
               <w:t>StudentImage</w:t>
             </w:r>
+            <w:proofErr w:type="spellEnd"/>
           </w:p>
         </w:tc>
         <w:tc>
@@ -20941,58 +21533,79 @@
                 <w:szCs w:val="24"/>
               </w:rPr>
             </w:pPr>
-            <w:r>
-              <w:rPr>
-                <w:rFonts w:asciiTheme="majorHAnsi" w:hAnsiTheme="majorHAnsi"/>
-                <w:sz w:val="24"/>
-                <w:szCs w:val="24"/>
-              </w:rPr>
-              <w:t>ImageID {PK}</w:t>
-            </w:r>
-          </w:p>
-          <w:p>
-            <w:pPr>
-              <w:rPr>
-                <w:rFonts w:asciiTheme="majorHAnsi" w:hAnsiTheme="majorHAnsi"/>
-                <w:sz w:val="24"/>
-                <w:szCs w:val="24"/>
-              </w:rPr>
-            </w:pPr>
-          </w:p>
-          <w:p>
-            <w:pPr>
-              <w:rPr>
-                <w:rFonts w:asciiTheme="majorHAnsi" w:hAnsiTheme="majorHAnsi"/>
-                <w:sz w:val="24"/>
-                <w:szCs w:val="24"/>
-              </w:rPr>
-            </w:pPr>
-            <w:r>
-              <w:rPr>
-                <w:rFonts w:asciiTheme="majorHAnsi" w:hAnsiTheme="majorHAnsi"/>
-                <w:sz w:val="24"/>
-                <w:szCs w:val="24"/>
-              </w:rPr>
-              <w:t>StudentID {FK}</w:t>
-            </w:r>
-          </w:p>
-          <w:p>
-            <w:pPr>
-              <w:rPr>
-                <w:rFonts w:asciiTheme="majorHAnsi" w:hAnsiTheme="majorHAnsi"/>
-                <w:sz w:val="24"/>
-                <w:szCs w:val="24"/>
-              </w:rPr>
-            </w:pPr>
-          </w:p>
-          <w:p>
-            <w:pPr>
-              <w:rPr>
-                <w:rFonts w:asciiTheme="majorHAnsi" w:hAnsiTheme="majorHAnsi"/>
-                <w:sz w:val="24"/>
-                <w:szCs w:val="24"/>
-              </w:rPr>
-            </w:pPr>
+            <w:proofErr w:type="spellStart"/>
+            <w:r>
+              <w:rPr>
+                <w:rFonts w:asciiTheme="majorHAnsi" w:hAnsiTheme="majorHAnsi"/>
+                <w:sz w:val="24"/>
+                <w:szCs w:val="24"/>
+              </w:rPr>
+              <w:t>ImageID</w:t>
+            </w:r>
+            <w:proofErr w:type="spellEnd"/>
+            <w:r>
+              <w:rPr>
+                <w:rFonts w:asciiTheme="majorHAnsi" w:hAnsiTheme="majorHAnsi"/>
+                <w:sz w:val="24"/>
+                <w:szCs w:val="24"/>
+              </w:rPr>
+              <w:t xml:space="preserve"> {PK}</w:t>
+            </w:r>
+          </w:p>
+          <w:p>
+            <w:pPr>
+              <w:rPr>
+                <w:rFonts w:asciiTheme="majorHAnsi" w:hAnsiTheme="majorHAnsi"/>
+                <w:sz w:val="24"/>
+                <w:szCs w:val="24"/>
+              </w:rPr>
+            </w:pPr>
+          </w:p>
+          <w:p>
+            <w:pPr>
+              <w:rPr>
+                <w:rFonts w:asciiTheme="majorHAnsi" w:hAnsiTheme="majorHAnsi"/>
+                <w:sz w:val="24"/>
+                <w:szCs w:val="24"/>
+              </w:rPr>
+            </w:pPr>
+            <w:proofErr w:type="spellStart"/>
+            <w:r>
+              <w:rPr>
+                <w:rFonts w:asciiTheme="majorHAnsi" w:hAnsiTheme="majorHAnsi"/>
+                <w:sz w:val="24"/>
+                <w:szCs w:val="24"/>
+              </w:rPr>
+              <w:t>StudentID</w:t>
+            </w:r>
+            <w:proofErr w:type="spellEnd"/>
+            <w:r>
+              <w:rPr>
+                <w:rFonts w:asciiTheme="majorHAnsi" w:hAnsiTheme="majorHAnsi"/>
+                <w:sz w:val="24"/>
+                <w:szCs w:val="24"/>
+              </w:rPr>
+              <w:t xml:space="preserve"> {FK}</w:t>
+            </w:r>
+          </w:p>
+          <w:p>
+            <w:pPr>
+              <w:rPr>
+                <w:rFonts w:asciiTheme="majorHAnsi" w:hAnsiTheme="majorHAnsi"/>
+                <w:sz w:val="24"/>
+                <w:szCs w:val="24"/>
+              </w:rPr>
+            </w:pPr>
+          </w:p>
+          <w:p>
+            <w:pPr>
+              <w:rPr>
+                <w:rFonts w:asciiTheme="majorHAnsi" w:hAnsiTheme="majorHAnsi"/>
+                <w:sz w:val="24"/>
+                <w:szCs w:val="24"/>
+              </w:rPr>
+            </w:pPr>
+            <w:proofErr w:type="spellStart"/>
             <w:r>
               <w:rPr>
                 <w:rFonts w:asciiTheme="majorHAnsi" w:hAnsiTheme="majorHAnsi"/>
@@ -21001,6 +21614,7 @@
               </w:rPr>
               <w:t>ImageLink</w:t>
             </w:r>
+            <w:proofErr w:type="spellEnd"/>
           </w:p>
           <w:p>
             <w:pPr>
@@ -21030,7 +21644,25 @@
                 <w:sz w:val="24"/>
                 <w:szCs w:val="24"/>
               </w:rPr>
-              <w:t>Uniquely indentifies of image, auto increment.</w:t>
+              <w:t xml:space="preserve">Uniquely </w:t>
+            </w:r>
+            <w:proofErr w:type="spellStart"/>
+            <w:r>
+              <w:rPr>
+                <w:rFonts w:asciiTheme="majorHAnsi" w:hAnsiTheme="majorHAnsi"/>
+                <w:sz w:val="24"/>
+                <w:szCs w:val="24"/>
+              </w:rPr>
+              <w:t>indentifies</w:t>
+            </w:r>
+            <w:proofErr w:type="spellEnd"/>
+            <w:r>
+              <w:rPr>
+                <w:rFonts w:asciiTheme="majorHAnsi" w:hAnsiTheme="majorHAnsi"/>
+                <w:sz w:val="24"/>
+                <w:szCs w:val="24"/>
+              </w:rPr>
+              <w:t xml:space="preserve"> of image, auto increment.</w:t>
             </w:r>
           </w:p>
           <w:p>
@@ -21080,6 +21712,7 @@
                 <w:szCs w:val="24"/>
               </w:rPr>
             </w:pPr>
+            <w:proofErr w:type="spellStart"/>
             <w:r>
               <w:rPr>
                 <w:rFonts w:asciiTheme="majorHAnsi" w:hAnsiTheme="majorHAnsi"/>
@@ -21088,24 +21721,26 @@
               </w:rPr>
               <w:t>Int</w:t>
             </w:r>
-          </w:p>
-          <w:p>
-            <w:pPr>
-              <w:rPr>
-                <w:rFonts w:asciiTheme="majorHAnsi" w:hAnsiTheme="majorHAnsi"/>
-                <w:sz w:val="24"/>
-                <w:szCs w:val="24"/>
-              </w:rPr>
-            </w:pPr>
-          </w:p>
-          <w:p>
-            <w:pPr>
-              <w:rPr>
-                <w:rFonts w:asciiTheme="majorHAnsi" w:hAnsiTheme="majorHAnsi"/>
-                <w:sz w:val="24"/>
-                <w:szCs w:val="24"/>
-              </w:rPr>
-            </w:pPr>
+            <w:proofErr w:type="spellEnd"/>
+          </w:p>
+          <w:p>
+            <w:pPr>
+              <w:rPr>
+                <w:rFonts w:asciiTheme="majorHAnsi" w:hAnsiTheme="majorHAnsi"/>
+                <w:sz w:val="24"/>
+                <w:szCs w:val="24"/>
+              </w:rPr>
+            </w:pPr>
+          </w:p>
+          <w:p>
+            <w:pPr>
+              <w:rPr>
+                <w:rFonts w:asciiTheme="majorHAnsi" w:hAnsiTheme="majorHAnsi"/>
+                <w:sz w:val="24"/>
+                <w:szCs w:val="24"/>
+              </w:rPr>
+            </w:pPr>
+            <w:proofErr w:type="spellStart"/>
             <w:r>
               <w:rPr>
                 <w:rFonts w:asciiTheme="majorHAnsi" w:hAnsiTheme="majorHAnsi"/>
@@ -21114,32 +21749,43 @@
               </w:rPr>
               <w:t>Int</w:t>
             </w:r>
-          </w:p>
-          <w:p>
-            <w:pPr>
-              <w:rPr>
-                <w:rFonts w:asciiTheme="majorHAnsi" w:hAnsiTheme="majorHAnsi"/>
-                <w:sz w:val="24"/>
-                <w:szCs w:val="24"/>
-              </w:rPr>
-            </w:pPr>
-          </w:p>
-          <w:p>
-            <w:pPr>
-              <w:rPr>
-                <w:rFonts w:asciiTheme="majorHAnsi" w:hAnsiTheme="majorHAnsi"/>
-                <w:sz w:val="24"/>
-                <w:szCs w:val="24"/>
-              </w:rPr>
-            </w:pPr>
-            <w:r>
-              <w:rPr>
-                <w:rFonts w:asciiTheme="majorHAnsi" w:hAnsiTheme="majorHAnsi"/>
-                <w:sz w:val="24"/>
-                <w:szCs w:val="24"/>
-              </w:rPr>
-              <w:t>100 var</w:t>
-            </w:r>
+            <w:proofErr w:type="spellEnd"/>
+          </w:p>
+          <w:p>
+            <w:pPr>
+              <w:rPr>
+                <w:rFonts w:asciiTheme="majorHAnsi" w:hAnsiTheme="majorHAnsi"/>
+                <w:sz w:val="24"/>
+                <w:szCs w:val="24"/>
+              </w:rPr>
+            </w:pPr>
+          </w:p>
+          <w:p>
+            <w:pPr>
+              <w:rPr>
+                <w:rFonts w:asciiTheme="majorHAnsi" w:hAnsiTheme="majorHAnsi"/>
+                <w:sz w:val="24"/>
+                <w:szCs w:val="24"/>
+              </w:rPr>
+            </w:pPr>
+            <w:r>
+              <w:rPr>
+                <w:rFonts w:asciiTheme="majorHAnsi" w:hAnsiTheme="majorHAnsi"/>
+                <w:sz w:val="24"/>
+                <w:szCs w:val="24"/>
+              </w:rPr>
+              <w:t xml:space="preserve">100 </w:t>
+            </w:r>
+            <w:proofErr w:type="spellStart"/>
+            <w:r>
+              <w:rPr>
+                <w:rFonts w:asciiTheme="majorHAnsi" w:hAnsiTheme="majorHAnsi"/>
+                <w:sz w:val="24"/>
+                <w:szCs w:val="24"/>
+              </w:rPr>
+              <w:t>var</w:t>
+            </w:r>
+            <w:proofErr w:type="spellEnd"/>
           </w:p>
         </w:tc>
         <w:tc>
@@ -21252,32 +21898,43 @@
                 <w:szCs w:val="24"/>
               </w:rPr>
             </w:pPr>
-            <w:r>
-              <w:rPr>
-                <w:rFonts w:asciiTheme="majorHAnsi" w:hAnsiTheme="majorHAnsi"/>
-                <w:sz w:val="24"/>
-                <w:szCs w:val="24"/>
-              </w:rPr>
-              <w:t>InstructorID {PK}</w:t>
-            </w:r>
-          </w:p>
-          <w:p>
-            <w:pPr>
-              <w:rPr>
-                <w:rFonts w:asciiTheme="majorHAnsi" w:hAnsiTheme="majorHAnsi"/>
-                <w:sz w:val="24"/>
-                <w:szCs w:val="24"/>
-              </w:rPr>
-            </w:pPr>
-          </w:p>
-          <w:p>
-            <w:pPr>
-              <w:rPr>
-                <w:rFonts w:asciiTheme="majorHAnsi" w:hAnsiTheme="majorHAnsi"/>
-                <w:sz w:val="24"/>
-                <w:szCs w:val="24"/>
-              </w:rPr>
-            </w:pPr>
+            <w:proofErr w:type="spellStart"/>
+            <w:r>
+              <w:rPr>
+                <w:rFonts w:asciiTheme="majorHAnsi" w:hAnsiTheme="majorHAnsi"/>
+                <w:sz w:val="24"/>
+                <w:szCs w:val="24"/>
+              </w:rPr>
+              <w:t>InstructorID</w:t>
+            </w:r>
+            <w:proofErr w:type="spellEnd"/>
+            <w:r>
+              <w:rPr>
+                <w:rFonts w:asciiTheme="majorHAnsi" w:hAnsiTheme="majorHAnsi"/>
+                <w:sz w:val="24"/>
+                <w:szCs w:val="24"/>
+              </w:rPr>
+              <w:t xml:space="preserve"> {PK}</w:t>
+            </w:r>
+          </w:p>
+          <w:p>
+            <w:pPr>
+              <w:rPr>
+                <w:rFonts w:asciiTheme="majorHAnsi" w:hAnsiTheme="majorHAnsi"/>
+                <w:sz w:val="24"/>
+                <w:szCs w:val="24"/>
+              </w:rPr>
+            </w:pPr>
+          </w:p>
+          <w:p>
+            <w:pPr>
+              <w:rPr>
+                <w:rFonts w:asciiTheme="majorHAnsi" w:hAnsiTheme="majorHAnsi"/>
+                <w:sz w:val="24"/>
+                <w:szCs w:val="24"/>
+              </w:rPr>
+            </w:pPr>
+            <w:proofErr w:type="spellStart"/>
             <w:r>
               <w:rPr>
                 <w:rFonts w:asciiTheme="majorHAnsi" w:hAnsiTheme="majorHAnsi"/>
@@ -21287,6 +21944,7 @@
               <w:lastRenderedPageBreak/>
               <w:t>FullName</w:t>
             </w:r>
+            <w:proofErr w:type="spellEnd"/>
           </w:p>
           <w:p>
             <w:pPr>
@@ -21330,6 +21988,7 @@
                 <w:szCs w:val="24"/>
               </w:rPr>
             </w:pPr>
+            <w:proofErr w:type="spellStart"/>
             <w:r>
               <w:rPr>
                 <w:rFonts w:asciiTheme="majorHAnsi" w:hAnsiTheme="majorHAnsi"/>
@@ -21338,57 +21997,78 @@
               </w:rPr>
               <w:t>IsActive</w:t>
             </w:r>
-          </w:p>
-          <w:p>
-            <w:pPr>
-              <w:rPr>
-                <w:rFonts w:asciiTheme="majorHAnsi" w:hAnsiTheme="majorHAnsi"/>
-                <w:sz w:val="24"/>
-                <w:szCs w:val="24"/>
-              </w:rPr>
-            </w:pPr>
-          </w:p>
-          <w:p>
-            <w:pPr>
-              <w:rPr>
-                <w:rFonts w:asciiTheme="majorHAnsi" w:hAnsiTheme="majorHAnsi"/>
-                <w:sz w:val="24"/>
-                <w:szCs w:val="24"/>
-              </w:rPr>
-            </w:pPr>
-            <w:r>
-              <w:rPr>
-                <w:rFonts w:asciiTheme="majorHAnsi" w:hAnsiTheme="majorHAnsi"/>
-                <w:sz w:val="24"/>
-                <w:szCs w:val="24"/>
-              </w:rPr>
-              <w:t>UserID {FK}</w:t>
-            </w:r>
-          </w:p>
-          <w:p>
-            <w:pPr>
-              <w:rPr>
-                <w:rFonts w:asciiTheme="majorHAnsi" w:hAnsiTheme="majorHAnsi"/>
-                <w:sz w:val="24"/>
-                <w:szCs w:val="24"/>
-              </w:rPr>
-            </w:pPr>
-          </w:p>
-          <w:p>
-            <w:pPr>
-              <w:rPr>
-                <w:rFonts w:asciiTheme="majorHAnsi" w:hAnsiTheme="majorHAnsi"/>
-                <w:sz w:val="24"/>
-                <w:szCs w:val="24"/>
-              </w:rPr>
-            </w:pPr>
-            <w:r>
-              <w:rPr>
-                <w:rFonts w:asciiTheme="majorHAnsi" w:hAnsiTheme="majorHAnsi"/>
-                <w:sz w:val="24"/>
-                <w:szCs w:val="24"/>
-              </w:rPr>
-              <w:t>SubjectTypeID {FK}</w:t>
+            <w:proofErr w:type="spellEnd"/>
+          </w:p>
+          <w:p>
+            <w:pPr>
+              <w:rPr>
+                <w:rFonts w:asciiTheme="majorHAnsi" w:hAnsiTheme="majorHAnsi"/>
+                <w:sz w:val="24"/>
+                <w:szCs w:val="24"/>
+              </w:rPr>
+            </w:pPr>
+          </w:p>
+          <w:p>
+            <w:pPr>
+              <w:rPr>
+                <w:rFonts w:asciiTheme="majorHAnsi" w:hAnsiTheme="majorHAnsi"/>
+                <w:sz w:val="24"/>
+                <w:szCs w:val="24"/>
+              </w:rPr>
+            </w:pPr>
+            <w:proofErr w:type="spellStart"/>
+            <w:r>
+              <w:rPr>
+                <w:rFonts w:asciiTheme="majorHAnsi" w:hAnsiTheme="majorHAnsi"/>
+                <w:sz w:val="24"/>
+                <w:szCs w:val="24"/>
+              </w:rPr>
+              <w:t>UserID</w:t>
+            </w:r>
+            <w:proofErr w:type="spellEnd"/>
+            <w:r>
+              <w:rPr>
+                <w:rFonts w:asciiTheme="majorHAnsi" w:hAnsiTheme="majorHAnsi"/>
+                <w:sz w:val="24"/>
+                <w:szCs w:val="24"/>
+              </w:rPr>
+              <w:t xml:space="preserve"> {FK}</w:t>
+            </w:r>
+          </w:p>
+          <w:p>
+            <w:pPr>
+              <w:rPr>
+                <w:rFonts w:asciiTheme="majorHAnsi" w:hAnsiTheme="majorHAnsi"/>
+                <w:sz w:val="24"/>
+                <w:szCs w:val="24"/>
+              </w:rPr>
+            </w:pPr>
+          </w:p>
+          <w:p>
+            <w:pPr>
+              <w:rPr>
+                <w:rFonts w:asciiTheme="majorHAnsi" w:hAnsiTheme="majorHAnsi"/>
+                <w:sz w:val="24"/>
+                <w:szCs w:val="24"/>
+              </w:rPr>
+            </w:pPr>
+            <w:proofErr w:type="spellStart"/>
+            <w:r>
+              <w:rPr>
+                <w:rFonts w:asciiTheme="majorHAnsi" w:hAnsiTheme="majorHAnsi"/>
+                <w:sz w:val="24"/>
+                <w:szCs w:val="24"/>
+              </w:rPr>
+              <w:t>SubjectTypeID</w:t>
+            </w:r>
+            <w:proofErr w:type="spellEnd"/>
+            <w:r>
+              <w:rPr>
+                <w:rFonts w:asciiTheme="majorHAnsi" w:hAnsiTheme="majorHAnsi"/>
+                <w:sz w:val="24"/>
+                <w:szCs w:val="24"/>
+              </w:rPr>
+              <w:t xml:space="preserve"> {FK}</w:t>
             </w:r>
           </w:p>
           <w:p>
@@ -21523,8 +22203,18 @@
                 <w:sz w:val="24"/>
                 <w:szCs w:val="24"/>
               </w:rPr>
-              <w:t>Foreign key references to table SubjectType</w:t>
-            </w:r>
+              <w:t xml:space="preserve">Foreign key references to table </w:t>
+            </w:r>
+            <w:proofErr w:type="spellStart"/>
+            <w:r>
+              <w:rPr>
+                <w:rFonts w:asciiTheme="majorHAnsi" w:hAnsiTheme="majorHAnsi"/>
+                <w:sz w:val="24"/>
+                <w:szCs w:val="24"/>
+              </w:rPr>
+              <w:t>SubjectType</w:t>
+            </w:r>
+            <w:proofErr w:type="spellEnd"/>
             <w:r>
               <w:rPr>
                 <w:rFonts w:asciiTheme="majorHAnsi" w:hAnsiTheme="majorHAnsi"/>
@@ -21547,6 +22237,7 @@
                 <w:szCs w:val="24"/>
               </w:rPr>
             </w:pPr>
+            <w:proofErr w:type="spellStart"/>
             <w:r>
               <w:rPr>
                 <w:rFonts w:asciiTheme="majorHAnsi" w:hAnsiTheme="majorHAnsi"/>
@@ -21556,6 +22247,7 @@
               <w:lastRenderedPageBreak/>
               <w:t>Int</w:t>
             </w:r>
+            <w:proofErr w:type="spellEnd"/>
           </w:p>
           <w:p>
             <w:pPr>
@@ -21581,42 +22273,72 @@
                 <w:szCs w:val="24"/>
               </w:rPr>
               <w:lastRenderedPageBreak/>
-              <w:t>50 nvar</w:t>
-            </w:r>
-          </w:p>
-          <w:p>
-            <w:pPr>
-              <w:rPr>
-                <w:rFonts w:asciiTheme="majorHAnsi" w:hAnsiTheme="majorHAnsi"/>
-                <w:sz w:val="24"/>
-                <w:szCs w:val="24"/>
-              </w:rPr>
-            </w:pPr>
-            <w:r>
-              <w:rPr>
-                <w:rFonts w:asciiTheme="majorHAnsi" w:hAnsiTheme="majorHAnsi"/>
-                <w:sz w:val="24"/>
-                <w:szCs w:val="24"/>
-              </w:rPr>
-              <w:t>50 nvar</w:t>
-            </w:r>
-          </w:p>
-          <w:p>
-            <w:pPr>
-              <w:rPr>
-                <w:rFonts w:asciiTheme="majorHAnsi" w:hAnsiTheme="majorHAnsi"/>
-                <w:sz w:val="24"/>
-                <w:szCs w:val="24"/>
-              </w:rPr>
-            </w:pPr>
-            <w:r>
-              <w:rPr>
-                <w:rFonts w:asciiTheme="majorHAnsi" w:hAnsiTheme="majorHAnsi"/>
-                <w:sz w:val="24"/>
-                <w:szCs w:val="24"/>
-              </w:rPr>
-              <w:t>12 nvar</w:t>
-            </w:r>
+              <w:t xml:space="preserve">50 </w:t>
+            </w:r>
+            <w:proofErr w:type="spellStart"/>
+            <w:r>
+              <w:rPr>
+                <w:rFonts w:asciiTheme="majorHAnsi" w:hAnsiTheme="majorHAnsi"/>
+                <w:sz w:val="24"/>
+                <w:szCs w:val="24"/>
+              </w:rPr>
+              <w:t>nvar</w:t>
+            </w:r>
+            <w:proofErr w:type="spellEnd"/>
+          </w:p>
+          <w:p>
+            <w:pPr>
+              <w:rPr>
+                <w:rFonts w:asciiTheme="majorHAnsi" w:hAnsiTheme="majorHAnsi"/>
+                <w:sz w:val="24"/>
+                <w:szCs w:val="24"/>
+              </w:rPr>
+            </w:pPr>
+            <w:r>
+              <w:rPr>
+                <w:rFonts w:asciiTheme="majorHAnsi" w:hAnsiTheme="majorHAnsi"/>
+                <w:sz w:val="24"/>
+                <w:szCs w:val="24"/>
+              </w:rPr>
+              <w:t xml:space="preserve">50 </w:t>
+            </w:r>
+            <w:proofErr w:type="spellStart"/>
+            <w:r>
+              <w:rPr>
+                <w:rFonts w:asciiTheme="majorHAnsi" w:hAnsiTheme="majorHAnsi"/>
+                <w:sz w:val="24"/>
+                <w:szCs w:val="24"/>
+              </w:rPr>
+              <w:t>nvar</w:t>
+            </w:r>
+            <w:proofErr w:type="spellEnd"/>
+          </w:p>
+          <w:p>
+            <w:pPr>
+              <w:rPr>
+                <w:rFonts w:asciiTheme="majorHAnsi" w:hAnsiTheme="majorHAnsi"/>
+                <w:sz w:val="24"/>
+                <w:szCs w:val="24"/>
+              </w:rPr>
+            </w:pPr>
+            <w:r>
+              <w:rPr>
+                <w:rFonts w:asciiTheme="majorHAnsi" w:hAnsiTheme="majorHAnsi"/>
+                <w:sz w:val="24"/>
+                <w:szCs w:val="24"/>
+              </w:rPr>
+              <w:t xml:space="preserve">12 </w:t>
+            </w:r>
+            <w:proofErr w:type="spellStart"/>
+            <w:r>
+              <w:rPr>
+                <w:rFonts w:asciiTheme="majorHAnsi" w:hAnsiTheme="majorHAnsi"/>
+                <w:sz w:val="24"/>
+                <w:szCs w:val="24"/>
+              </w:rPr>
+              <w:t>nvar</w:t>
+            </w:r>
+            <w:proofErr w:type="spellEnd"/>
           </w:p>
           <w:p>
             <w:pPr>
@@ -21652,6 +22374,7 @@
                 <w:szCs w:val="24"/>
               </w:rPr>
             </w:pPr>
+            <w:proofErr w:type="spellStart"/>
             <w:r>
               <w:rPr>
                 <w:rFonts w:asciiTheme="majorHAnsi" w:hAnsiTheme="majorHAnsi"/>
@@ -21660,31 +22383,42 @@
               </w:rPr>
               <w:t>Int</w:t>
             </w:r>
-          </w:p>
-          <w:p>
-            <w:pPr>
-              <w:rPr>
-                <w:rFonts w:asciiTheme="majorHAnsi" w:hAnsiTheme="majorHAnsi"/>
-                <w:sz w:val="24"/>
-                <w:szCs w:val="24"/>
-              </w:rPr>
-            </w:pPr>
-          </w:p>
-          <w:p>
-            <w:pPr>
-              <w:rPr>
-                <w:rFonts w:asciiTheme="majorHAnsi" w:hAnsiTheme="majorHAnsi"/>
-                <w:sz w:val="24"/>
-                <w:szCs w:val="24"/>
-              </w:rPr>
-            </w:pPr>
-            <w:r>
-              <w:rPr>
-                <w:rFonts w:asciiTheme="majorHAnsi" w:hAnsiTheme="majorHAnsi"/>
-                <w:sz w:val="24"/>
-                <w:szCs w:val="24"/>
-              </w:rPr>
-              <w:t xml:space="preserve">Int </w:t>
+            <w:proofErr w:type="spellEnd"/>
+          </w:p>
+          <w:p>
+            <w:pPr>
+              <w:rPr>
+                <w:rFonts w:asciiTheme="majorHAnsi" w:hAnsiTheme="majorHAnsi"/>
+                <w:sz w:val="24"/>
+                <w:szCs w:val="24"/>
+              </w:rPr>
+            </w:pPr>
+          </w:p>
+          <w:p>
+            <w:pPr>
+              <w:rPr>
+                <w:rFonts w:asciiTheme="majorHAnsi" w:hAnsiTheme="majorHAnsi"/>
+                <w:sz w:val="24"/>
+                <w:szCs w:val="24"/>
+              </w:rPr>
+            </w:pPr>
+            <w:proofErr w:type="spellStart"/>
+            <w:r>
+              <w:rPr>
+                <w:rFonts w:asciiTheme="majorHAnsi" w:hAnsiTheme="majorHAnsi"/>
+                <w:sz w:val="24"/>
+                <w:szCs w:val="24"/>
+              </w:rPr>
+              <w:t>Int</w:t>
+            </w:r>
+            <w:proofErr w:type="spellEnd"/>
+            <w:r>
+              <w:rPr>
+                <w:rFonts w:asciiTheme="majorHAnsi" w:hAnsiTheme="majorHAnsi"/>
+                <w:sz w:val="24"/>
+                <w:szCs w:val="24"/>
+              </w:rPr>
+              <w:t xml:space="preserve"> </w:t>
             </w:r>
           </w:p>
           <w:p>
@@ -21864,6 +22598,7 @@
                 <w:szCs w:val="24"/>
               </w:rPr>
             </w:pPr>
+            <w:proofErr w:type="spellStart"/>
             <w:r>
               <w:rPr>
                 <w:rFonts w:asciiTheme="majorHAnsi" w:hAnsiTheme="majorHAnsi"/>
@@ -21873,6 +22608,7 @@
               <w:lastRenderedPageBreak/>
               <w:t>StudySession</w:t>
             </w:r>
+            <w:proofErr w:type="spellEnd"/>
           </w:p>
         </w:tc>
         <w:tc>
@@ -21887,32 +22623,43 @@
                 <w:szCs w:val="24"/>
               </w:rPr>
             </w:pPr>
-            <w:r>
-              <w:rPr>
-                <w:rFonts w:asciiTheme="majorHAnsi" w:hAnsiTheme="majorHAnsi"/>
-                <w:sz w:val="24"/>
-                <w:szCs w:val="24"/>
-              </w:rPr>
-              <w:t>SessionID {PK}</w:t>
-            </w:r>
-          </w:p>
-          <w:p>
-            <w:pPr>
-              <w:rPr>
-                <w:rFonts w:asciiTheme="majorHAnsi" w:hAnsiTheme="majorHAnsi"/>
-                <w:sz w:val="24"/>
-                <w:szCs w:val="24"/>
-              </w:rPr>
-            </w:pPr>
-          </w:p>
-          <w:p>
-            <w:pPr>
-              <w:rPr>
-                <w:rFonts w:asciiTheme="majorHAnsi" w:hAnsiTheme="majorHAnsi"/>
-                <w:sz w:val="24"/>
-                <w:szCs w:val="24"/>
-              </w:rPr>
-            </w:pPr>
+            <w:proofErr w:type="spellStart"/>
+            <w:r>
+              <w:rPr>
+                <w:rFonts w:asciiTheme="majorHAnsi" w:hAnsiTheme="majorHAnsi"/>
+                <w:sz w:val="24"/>
+                <w:szCs w:val="24"/>
+              </w:rPr>
+              <w:t>SessionID</w:t>
+            </w:r>
+            <w:proofErr w:type="spellEnd"/>
+            <w:r>
+              <w:rPr>
+                <w:rFonts w:asciiTheme="majorHAnsi" w:hAnsiTheme="majorHAnsi"/>
+                <w:sz w:val="24"/>
+                <w:szCs w:val="24"/>
+              </w:rPr>
+              <w:t xml:space="preserve"> {PK}</w:t>
+            </w:r>
+          </w:p>
+          <w:p>
+            <w:pPr>
+              <w:rPr>
+                <w:rFonts w:asciiTheme="majorHAnsi" w:hAnsiTheme="majorHAnsi"/>
+                <w:sz w:val="24"/>
+                <w:szCs w:val="24"/>
+              </w:rPr>
+            </w:pPr>
+          </w:p>
+          <w:p>
+            <w:pPr>
+              <w:rPr>
+                <w:rFonts w:asciiTheme="majorHAnsi" w:hAnsiTheme="majorHAnsi"/>
+                <w:sz w:val="24"/>
+                <w:szCs w:val="24"/>
+              </w:rPr>
+            </w:pPr>
+            <w:proofErr w:type="spellStart"/>
             <w:r>
               <w:rPr>
                 <w:rFonts w:asciiTheme="majorHAnsi" w:hAnsiTheme="majorHAnsi"/>
@@ -21927,52 +22674,72 @@
                 <w:sz w:val="24"/>
                 <w:szCs w:val="24"/>
               </w:rPr>
-              <w:t>ID {FK}</w:t>
-            </w:r>
-          </w:p>
-          <w:p>
-            <w:pPr>
-              <w:rPr>
-                <w:rFonts w:asciiTheme="majorHAnsi" w:hAnsiTheme="majorHAnsi"/>
-                <w:sz w:val="24"/>
-                <w:szCs w:val="24"/>
-              </w:rPr>
-            </w:pPr>
-          </w:p>
-          <w:p>
-            <w:pPr>
-              <w:rPr>
-                <w:rFonts w:asciiTheme="majorHAnsi" w:hAnsiTheme="majorHAnsi"/>
-                <w:sz w:val="24"/>
-                <w:szCs w:val="24"/>
-              </w:rPr>
-            </w:pPr>
-            <w:r>
-              <w:rPr>
-                <w:rFonts w:asciiTheme="majorHAnsi" w:hAnsiTheme="majorHAnsi"/>
-                <w:sz w:val="24"/>
-                <w:szCs w:val="24"/>
-              </w:rPr>
-              <w:t>InstructorID {FK}</w:t>
-            </w:r>
-          </w:p>
-          <w:p>
-            <w:pPr>
-              <w:rPr>
-                <w:rFonts w:asciiTheme="majorHAnsi" w:hAnsiTheme="majorHAnsi"/>
-                <w:sz w:val="24"/>
-                <w:szCs w:val="24"/>
-              </w:rPr>
-            </w:pPr>
-          </w:p>
-          <w:p>
-            <w:pPr>
-              <w:rPr>
-                <w:rFonts w:asciiTheme="majorHAnsi" w:hAnsiTheme="majorHAnsi"/>
-                <w:sz w:val="24"/>
-                <w:szCs w:val="24"/>
-              </w:rPr>
-            </w:pPr>
+              <w:t>ID</w:t>
+            </w:r>
+            <w:proofErr w:type="spellEnd"/>
+            <w:r>
+              <w:rPr>
+                <w:rFonts w:asciiTheme="majorHAnsi" w:hAnsiTheme="majorHAnsi"/>
+                <w:sz w:val="24"/>
+                <w:szCs w:val="24"/>
+              </w:rPr>
+              <w:t xml:space="preserve"> {FK}</w:t>
+            </w:r>
+          </w:p>
+          <w:p>
+            <w:pPr>
+              <w:rPr>
+                <w:rFonts w:asciiTheme="majorHAnsi" w:hAnsiTheme="majorHAnsi"/>
+                <w:sz w:val="24"/>
+                <w:szCs w:val="24"/>
+              </w:rPr>
+            </w:pPr>
+          </w:p>
+          <w:p>
+            <w:pPr>
+              <w:rPr>
+                <w:rFonts w:asciiTheme="majorHAnsi" w:hAnsiTheme="majorHAnsi"/>
+                <w:sz w:val="24"/>
+                <w:szCs w:val="24"/>
+              </w:rPr>
+            </w:pPr>
+            <w:proofErr w:type="spellStart"/>
+            <w:r>
+              <w:rPr>
+                <w:rFonts w:asciiTheme="majorHAnsi" w:hAnsiTheme="majorHAnsi"/>
+                <w:sz w:val="24"/>
+                <w:szCs w:val="24"/>
+              </w:rPr>
+              <w:t>InstructorID</w:t>
+            </w:r>
+            <w:proofErr w:type="spellEnd"/>
+            <w:r>
+              <w:rPr>
+                <w:rFonts w:asciiTheme="majorHAnsi" w:hAnsiTheme="majorHAnsi"/>
+                <w:sz w:val="24"/>
+                <w:szCs w:val="24"/>
+              </w:rPr>
+              <w:t xml:space="preserve"> {FK}</w:t>
+            </w:r>
+          </w:p>
+          <w:p>
+            <w:pPr>
+              <w:rPr>
+                <w:rFonts w:asciiTheme="majorHAnsi" w:hAnsiTheme="majorHAnsi"/>
+                <w:sz w:val="24"/>
+                <w:szCs w:val="24"/>
+              </w:rPr>
+            </w:pPr>
+          </w:p>
+          <w:p>
+            <w:pPr>
+              <w:rPr>
+                <w:rFonts w:asciiTheme="majorHAnsi" w:hAnsiTheme="majorHAnsi"/>
+                <w:sz w:val="24"/>
+                <w:szCs w:val="24"/>
+              </w:rPr>
+            </w:pPr>
+            <w:proofErr w:type="spellStart"/>
             <w:r>
               <w:rPr>
                 <w:rFonts w:asciiTheme="majorHAnsi" w:hAnsiTheme="majorHAnsi"/>
@@ -21981,15 +22748,17 @@
               </w:rPr>
               <w:t>SessionDate</w:t>
             </w:r>
-          </w:p>
-          <w:p>
-            <w:pPr>
-              <w:rPr>
-                <w:rFonts w:asciiTheme="majorHAnsi" w:hAnsiTheme="majorHAnsi"/>
-                <w:sz w:val="24"/>
-                <w:szCs w:val="24"/>
-              </w:rPr>
-            </w:pPr>
+            <w:proofErr w:type="spellEnd"/>
+          </w:p>
+          <w:p>
+            <w:pPr>
+              <w:rPr>
+                <w:rFonts w:asciiTheme="majorHAnsi" w:hAnsiTheme="majorHAnsi"/>
+                <w:sz w:val="24"/>
+                <w:szCs w:val="24"/>
+              </w:rPr>
+            </w:pPr>
+            <w:proofErr w:type="spellStart"/>
             <w:r>
               <w:rPr>
                 <w:rFonts w:asciiTheme="majorHAnsi" w:hAnsiTheme="majorHAnsi"/>
@@ -21998,15 +22767,17 @@
               </w:rPr>
               <w:t>StartTime</w:t>
             </w:r>
-          </w:p>
-          <w:p>
-            <w:pPr>
-              <w:rPr>
-                <w:rFonts w:asciiTheme="majorHAnsi" w:hAnsiTheme="majorHAnsi"/>
-                <w:sz w:val="24"/>
-                <w:szCs w:val="24"/>
-              </w:rPr>
-            </w:pPr>
+            <w:proofErr w:type="spellEnd"/>
+          </w:p>
+          <w:p>
+            <w:pPr>
+              <w:rPr>
+                <w:rFonts w:asciiTheme="majorHAnsi" w:hAnsiTheme="majorHAnsi"/>
+                <w:sz w:val="24"/>
+                <w:szCs w:val="24"/>
+              </w:rPr>
+            </w:pPr>
+            <w:proofErr w:type="spellStart"/>
             <w:r>
               <w:rPr>
                 <w:rFonts w:asciiTheme="majorHAnsi" w:hAnsiTheme="majorHAnsi"/>
@@ -22015,22 +22786,33 @@
               </w:rPr>
               <w:t>EndTime</w:t>
             </w:r>
-          </w:p>
-          <w:p>
-            <w:pPr>
-              <w:rPr>
-                <w:rFonts w:asciiTheme="majorHAnsi" w:hAnsiTheme="majorHAnsi"/>
-                <w:sz w:val="24"/>
-                <w:szCs w:val="24"/>
-              </w:rPr>
-            </w:pPr>
-            <w:r>
-              <w:rPr>
-                <w:rFonts w:asciiTheme="majorHAnsi" w:hAnsiTheme="majorHAnsi"/>
-                <w:sz w:val="24"/>
-                <w:szCs w:val="24"/>
-              </w:rPr>
-              <w:t>ClassID {FK}</w:t>
+            <w:proofErr w:type="spellEnd"/>
+          </w:p>
+          <w:p>
+            <w:pPr>
+              <w:rPr>
+                <w:rFonts w:asciiTheme="majorHAnsi" w:hAnsiTheme="majorHAnsi"/>
+                <w:sz w:val="24"/>
+                <w:szCs w:val="24"/>
+              </w:rPr>
+            </w:pPr>
+            <w:proofErr w:type="spellStart"/>
+            <w:r>
+              <w:rPr>
+                <w:rFonts w:asciiTheme="majorHAnsi" w:hAnsiTheme="majorHAnsi"/>
+                <w:sz w:val="24"/>
+                <w:szCs w:val="24"/>
+              </w:rPr>
+              <w:t>ClassID</w:t>
+            </w:r>
+            <w:proofErr w:type="spellEnd"/>
+            <w:r>
+              <w:rPr>
+                <w:rFonts w:asciiTheme="majorHAnsi" w:hAnsiTheme="majorHAnsi"/>
+                <w:sz w:val="24"/>
+                <w:szCs w:val="24"/>
+              </w:rPr>
+              <w:t xml:space="preserve"> {FK}</w:t>
             </w:r>
           </w:p>
           <w:p>
@@ -22238,6 +23020,7 @@
                 <w:szCs w:val="24"/>
               </w:rPr>
             </w:pPr>
+            <w:proofErr w:type="spellStart"/>
             <w:r>
               <w:rPr>
                 <w:rFonts w:asciiTheme="majorHAnsi" w:hAnsiTheme="majorHAnsi"/>
@@ -22246,24 +23029,26 @@
               </w:rPr>
               <w:t>Int</w:t>
             </w:r>
-          </w:p>
-          <w:p>
-            <w:pPr>
-              <w:rPr>
-                <w:rFonts w:asciiTheme="majorHAnsi" w:hAnsiTheme="majorHAnsi"/>
-                <w:sz w:val="24"/>
-                <w:szCs w:val="24"/>
-              </w:rPr>
-            </w:pPr>
-          </w:p>
-          <w:p>
-            <w:pPr>
-              <w:rPr>
-                <w:rFonts w:asciiTheme="majorHAnsi" w:hAnsiTheme="majorHAnsi"/>
-                <w:sz w:val="24"/>
-                <w:szCs w:val="24"/>
-              </w:rPr>
-            </w:pPr>
+            <w:proofErr w:type="spellEnd"/>
+          </w:p>
+          <w:p>
+            <w:pPr>
+              <w:rPr>
+                <w:rFonts w:asciiTheme="majorHAnsi" w:hAnsiTheme="majorHAnsi"/>
+                <w:sz w:val="24"/>
+                <w:szCs w:val="24"/>
+              </w:rPr>
+            </w:pPr>
+          </w:p>
+          <w:p>
+            <w:pPr>
+              <w:rPr>
+                <w:rFonts w:asciiTheme="majorHAnsi" w:hAnsiTheme="majorHAnsi"/>
+                <w:sz w:val="24"/>
+                <w:szCs w:val="24"/>
+              </w:rPr>
+            </w:pPr>
+            <w:proofErr w:type="spellStart"/>
             <w:r>
               <w:rPr>
                 <w:rFonts w:asciiTheme="majorHAnsi" w:hAnsiTheme="majorHAnsi"/>
@@ -22272,24 +23057,26 @@
               </w:rPr>
               <w:t>Int</w:t>
             </w:r>
-          </w:p>
-          <w:p>
-            <w:pPr>
-              <w:rPr>
-                <w:rFonts w:asciiTheme="majorHAnsi" w:hAnsiTheme="majorHAnsi"/>
-                <w:sz w:val="24"/>
-                <w:szCs w:val="24"/>
-              </w:rPr>
-            </w:pPr>
-          </w:p>
-          <w:p>
-            <w:pPr>
-              <w:rPr>
-                <w:rFonts w:asciiTheme="majorHAnsi" w:hAnsiTheme="majorHAnsi"/>
-                <w:sz w:val="24"/>
-                <w:szCs w:val="24"/>
-              </w:rPr>
-            </w:pPr>
+            <w:proofErr w:type="spellEnd"/>
+          </w:p>
+          <w:p>
+            <w:pPr>
+              <w:rPr>
+                <w:rFonts w:asciiTheme="majorHAnsi" w:hAnsiTheme="majorHAnsi"/>
+                <w:sz w:val="24"/>
+                <w:szCs w:val="24"/>
+              </w:rPr>
+            </w:pPr>
+          </w:p>
+          <w:p>
+            <w:pPr>
+              <w:rPr>
+                <w:rFonts w:asciiTheme="majorHAnsi" w:hAnsiTheme="majorHAnsi"/>
+                <w:sz w:val="24"/>
+                <w:szCs w:val="24"/>
+              </w:rPr>
+            </w:pPr>
+            <w:proofErr w:type="spellStart"/>
             <w:r>
               <w:rPr>
                 <w:rFonts w:asciiTheme="majorHAnsi" w:hAnsiTheme="majorHAnsi"/>
@@ -22298,6 +23085,7 @@
               </w:rPr>
               <w:t>Int</w:t>
             </w:r>
+            <w:proofErr w:type="spellEnd"/>
           </w:p>
           <w:p>
             <w:pPr>
@@ -22367,6 +23155,7 @@
                 <w:szCs w:val="24"/>
               </w:rPr>
             </w:pPr>
+            <w:proofErr w:type="spellStart"/>
             <w:r>
               <w:rPr>
                 <w:rFonts w:asciiTheme="majorHAnsi" w:hAnsiTheme="majorHAnsi"/>
@@ -22375,32 +23164,43 @@
               </w:rPr>
               <w:t>Int</w:t>
             </w:r>
-          </w:p>
-          <w:p>
-            <w:pPr>
-              <w:rPr>
-                <w:rFonts w:asciiTheme="majorHAnsi" w:hAnsiTheme="majorHAnsi"/>
-                <w:sz w:val="24"/>
-                <w:szCs w:val="24"/>
-              </w:rPr>
-            </w:pPr>
-          </w:p>
-          <w:p>
-            <w:pPr>
-              <w:rPr>
-                <w:rFonts w:asciiTheme="majorHAnsi" w:hAnsiTheme="majorHAnsi"/>
-                <w:sz w:val="24"/>
-                <w:szCs w:val="24"/>
-              </w:rPr>
-            </w:pPr>
-            <w:r>
-              <w:rPr>
-                <w:rFonts w:asciiTheme="majorHAnsi" w:hAnsiTheme="majorHAnsi"/>
-                <w:sz w:val="24"/>
-                <w:szCs w:val="24"/>
-              </w:rPr>
-              <w:t>50 nvar</w:t>
-            </w:r>
+            <w:proofErr w:type="spellEnd"/>
+          </w:p>
+          <w:p>
+            <w:pPr>
+              <w:rPr>
+                <w:rFonts w:asciiTheme="majorHAnsi" w:hAnsiTheme="majorHAnsi"/>
+                <w:sz w:val="24"/>
+                <w:szCs w:val="24"/>
+              </w:rPr>
+            </w:pPr>
+          </w:p>
+          <w:p>
+            <w:pPr>
+              <w:rPr>
+                <w:rFonts w:asciiTheme="majorHAnsi" w:hAnsiTheme="majorHAnsi"/>
+                <w:sz w:val="24"/>
+                <w:szCs w:val="24"/>
+              </w:rPr>
+            </w:pPr>
+            <w:r>
+              <w:rPr>
+                <w:rFonts w:asciiTheme="majorHAnsi" w:hAnsiTheme="majorHAnsi"/>
+                <w:sz w:val="24"/>
+                <w:szCs w:val="24"/>
+              </w:rPr>
+              <w:t xml:space="preserve">50 </w:t>
+            </w:r>
+            <w:proofErr w:type="spellStart"/>
+            <w:r>
+              <w:rPr>
+                <w:rFonts w:asciiTheme="majorHAnsi" w:hAnsiTheme="majorHAnsi"/>
+                <w:sz w:val="24"/>
+                <w:szCs w:val="24"/>
+              </w:rPr>
+              <w:t>nvar</w:t>
+            </w:r>
+            <w:proofErr w:type="spellEnd"/>
           </w:p>
           <w:p>
             <w:pPr>
@@ -22625,6 +23425,7 @@
                 <w:szCs w:val="24"/>
               </w:rPr>
             </w:pPr>
+            <w:proofErr w:type="spellStart"/>
             <w:r>
               <w:rPr>
                 <w:rFonts w:asciiTheme="majorHAnsi" w:hAnsiTheme="majorHAnsi"/>
@@ -22639,26 +23440,36 @@
                 <w:sz w:val="24"/>
                 <w:szCs w:val="24"/>
               </w:rPr>
-              <w:t>ID {PK}</w:t>
-            </w:r>
-          </w:p>
-          <w:p>
-            <w:pPr>
-              <w:rPr>
-                <w:rFonts w:asciiTheme="majorHAnsi" w:hAnsiTheme="majorHAnsi"/>
-                <w:sz w:val="24"/>
-                <w:szCs w:val="24"/>
-              </w:rPr>
-            </w:pPr>
-          </w:p>
-          <w:p>
-            <w:pPr>
-              <w:rPr>
-                <w:rFonts w:asciiTheme="majorHAnsi" w:hAnsiTheme="majorHAnsi"/>
-                <w:sz w:val="24"/>
-                <w:szCs w:val="24"/>
-              </w:rPr>
-            </w:pPr>
+              <w:t>ID</w:t>
+            </w:r>
+            <w:proofErr w:type="spellEnd"/>
+            <w:r>
+              <w:rPr>
+                <w:rFonts w:asciiTheme="majorHAnsi" w:hAnsiTheme="majorHAnsi"/>
+                <w:sz w:val="24"/>
+                <w:szCs w:val="24"/>
+              </w:rPr>
+              <w:t xml:space="preserve"> {PK}</w:t>
+            </w:r>
+          </w:p>
+          <w:p>
+            <w:pPr>
+              <w:rPr>
+                <w:rFonts w:asciiTheme="majorHAnsi" w:hAnsiTheme="majorHAnsi"/>
+                <w:sz w:val="24"/>
+                <w:szCs w:val="24"/>
+              </w:rPr>
+            </w:pPr>
+          </w:p>
+          <w:p>
+            <w:pPr>
+              <w:rPr>
+                <w:rFonts w:asciiTheme="majorHAnsi" w:hAnsiTheme="majorHAnsi"/>
+                <w:sz w:val="24"/>
+                <w:szCs w:val="24"/>
+              </w:rPr>
+            </w:pPr>
+            <w:proofErr w:type="spellStart"/>
             <w:r>
               <w:rPr>
                 <w:rFonts w:asciiTheme="majorHAnsi" w:hAnsiTheme="majorHAnsi"/>
@@ -22667,15 +23478,17 @@
               </w:rPr>
               <w:t>StartTime</w:t>
             </w:r>
-          </w:p>
-          <w:p>
-            <w:pPr>
-              <w:rPr>
-                <w:rFonts w:asciiTheme="majorHAnsi" w:hAnsiTheme="majorHAnsi"/>
-                <w:sz w:val="24"/>
-                <w:szCs w:val="24"/>
-              </w:rPr>
-            </w:pPr>
+            <w:proofErr w:type="spellEnd"/>
+          </w:p>
+          <w:p>
+            <w:pPr>
+              <w:rPr>
+                <w:rFonts w:asciiTheme="majorHAnsi" w:hAnsiTheme="majorHAnsi"/>
+                <w:sz w:val="24"/>
+                <w:szCs w:val="24"/>
+              </w:rPr>
+            </w:pPr>
+            <w:proofErr w:type="spellStart"/>
             <w:r>
               <w:rPr>
                 <w:rFonts w:asciiTheme="majorHAnsi" w:hAnsiTheme="majorHAnsi"/>
@@ -22684,15 +23497,17 @@
               </w:rPr>
               <w:t>EndTime</w:t>
             </w:r>
-          </w:p>
-          <w:p>
-            <w:pPr>
-              <w:rPr>
-                <w:rFonts w:asciiTheme="majorHAnsi" w:hAnsiTheme="majorHAnsi"/>
-                <w:sz w:val="24"/>
-                <w:szCs w:val="24"/>
-              </w:rPr>
-            </w:pPr>
+            <w:proofErr w:type="spellEnd"/>
+          </w:p>
+          <w:p>
+            <w:pPr>
+              <w:rPr>
+                <w:rFonts w:asciiTheme="majorHAnsi" w:hAnsiTheme="majorHAnsi"/>
+                <w:sz w:val="24"/>
+                <w:szCs w:val="24"/>
+              </w:rPr>
+            </w:pPr>
+            <w:proofErr w:type="spellStart"/>
             <w:r>
               <w:rPr>
                 <w:rFonts w:asciiTheme="majorHAnsi" w:hAnsiTheme="majorHAnsi"/>
@@ -22701,15 +23516,17 @@
               </w:rPr>
               <w:t>BeginDate</w:t>
             </w:r>
-          </w:p>
-          <w:p>
-            <w:pPr>
-              <w:rPr>
-                <w:rFonts w:asciiTheme="majorHAnsi" w:hAnsiTheme="majorHAnsi"/>
-                <w:sz w:val="24"/>
-                <w:szCs w:val="24"/>
-              </w:rPr>
-            </w:pPr>
+            <w:proofErr w:type="spellEnd"/>
+          </w:p>
+          <w:p>
+            <w:pPr>
+              <w:rPr>
+                <w:rFonts w:asciiTheme="majorHAnsi" w:hAnsiTheme="majorHAnsi"/>
+                <w:sz w:val="24"/>
+                <w:szCs w:val="24"/>
+              </w:rPr>
+            </w:pPr>
+            <w:proofErr w:type="spellStart"/>
             <w:r>
               <w:rPr>
                 <w:rFonts w:asciiTheme="majorHAnsi" w:hAnsiTheme="majorHAnsi"/>
@@ -22718,41 +23535,53 @@
               </w:rPr>
               <w:t>EndDate</w:t>
             </w:r>
-          </w:p>
-          <w:p>
-            <w:pPr>
-              <w:rPr>
-                <w:rFonts w:asciiTheme="majorHAnsi" w:hAnsiTheme="majorHAnsi"/>
-                <w:sz w:val="24"/>
-                <w:szCs w:val="24"/>
-              </w:rPr>
-            </w:pPr>
-            <w:r>
-              <w:rPr>
-                <w:rFonts w:asciiTheme="majorHAnsi" w:hAnsiTheme="majorHAnsi"/>
-                <w:sz w:val="24"/>
-                <w:szCs w:val="24"/>
-              </w:rPr>
-              <w:t>SubjectID {FK}</w:t>
-            </w:r>
-          </w:p>
-          <w:p>
-            <w:pPr>
-              <w:rPr>
-                <w:rFonts w:asciiTheme="majorHAnsi" w:hAnsiTheme="majorHAnsi"/>
-                <w:sz w:val="24"/>
-                <w:szCs w:val="24"/>
-              </w:rPr>
-            </w:pPr>
-          </w:p>
-          <w:p>
-            <w:pPr>
-              <w:rPr>
-                <w:rFonts w:asciiTheme="majorHAnsi" w:hAnsiTheme="majorHAnsi"/>
-                <w:sz w:val="24"/>
-                <w:szCs w:val="24"/>
-              </w:rPr>
-            </w:pPr>
+            <w:proofErr w:type="spellEnd"/>
+          </w:p>
+          <w:p>
+            <w:pPr>
+              <w:rPr>
+                <w:rFonts w:asciiTheme="majorHAnsi" w:hAnsiTheme="majorHAnsi"/>
+                <w:sz w:val="24"/>
+                <w:szCs w:val="24"/>
+              </w:rPr>
+            </w:pPr>
+            <w:proofErr w:type="spellStart"/>
+            <w:r>
+              <w:rPr>
+                <w:rFonts w:asciiTheme="majorHAnsi" w:hAnsiTheme="majorHAnsi"/>
+                <w:sz w:val="24"/>
+                <w:szCs w:val="24"/>
+              </w:rPr>
+              <w:t>SubjectID</w:t>
+            </w:r>
+            <w:proofErr w:type="spellEnd"/>
+            <w:r>
+              <w:rPr>
+                <w:rFonts w:asciiTheme="majorHAnsi" w:hAnsiTheme="majorHAnsi"/>
+                <w:sz w:val="24"/>
+                <w:szCs w:val="24"/>
+              </w:rPr>
+              <w:t xml:space="preserve"> {FK}</w:t>
+            </w:r>
+          </w:p>
+          <w:p>
+            <w:pPr>
+              <w:rPr>
+                <w:rFonts w:asciiTheme="majorHAnsi" w:hAnsiTheme="majorHAnsi"/>
+                <w:sz w:val="24"/>
+                <w:szCs w:val="24"/>
+              </w:rPr>
+            </w:pPr>
+          </w:p>
+          <w:p>
+            <w:pPr>
+              <w:rPr>
+                <w:rFonts w:asciiTheme="majorHAnsi" w:hAnsiTheme="majorHAnsi"/>
+                <w:sz w:val="24"/>
+                <w:szCs w:val="24"/>
+              </w:rPr>
+            </w:pPr>
+            <w:proofErr w:type="spellStart"/>
             <w:r>
               <w:rPr>
                 <w:rFonts w:asciiTheme="majorHAnsi" w:hAnsiTheme="majorHAnsi"/>
@@ -22760,33 +23589,52 @@
                 <w:szCs w:val="24"/>
               </w:rPr>
               <w:lastRenderedPageBreak/>
-              <w:t>ClassID {FK}</w:t>
-            </w:r>
-          </w:p>
-          <w:p>
-            <w:pPr>
-              <w:rPr>
-                <w:rFonts w:asciiTheme="majorHAnsi" w:hAnsiTheme="majorHAnsi"/>
-                <w:sz w:val="24"/>
-                <w:szCs w:val="24"/>
-              </w:rPr>
-            </w:pPr>
-          </w:p>
-          <w:p>
-            <w:pPr>
-              <w:rPr>
-                <w:rFonts w:asciiTheme="majorHAnsi" w:hAnsiTheme="majorHAnsi"/>
-                <w:sz w:val="24"/>
-                <w:szCs w:val="24"/>
-              </w:rPr>
-            </w:pPr>
-            <w:r>
-              <w:rPr>
-                <w:rFonts w:asciiTheme="majorHAnsi" w:hAnsiTheme="majorHAnsi"/>
-                <w:sz w:val="24"/>
-                <w:szCs w:val="24"/>
-              </w:rPr>
-              <w:t>SemesterID {FK}</w:t>
+              <w:t>ClassID</w:t>
+            </w:r>
+            <w:proofErr w:type="spellEnd"/>
+            <w:r>
+              <w:rPr>
+                <w:rFonts w:asciiTheme="majorHAnsi" w:hAnsiTheme="majorHAnsi"/>
+                <w:sz w:val="24"/>
+                <w:szCs w:val="24"/>
+              </w:rPr>
+              <w:t xml:space="preserve"> {FK}</w:t>
+            </w:r>
+          </w:p>
+          <w:p>
+            <w:pPr>
+              <w:rPr>
+                <w:rFonts w:asciiTheme="majorHAnsi" w:hAnsiTheme="majorHAnsi"/>
+                <w:sz w:val="24"/>
+                <w:szCs w:val="24"/>
+              </w:rPr>
+            </w:pPr>
+          </w:p>
+          <w:p>
+            <w:pPr>
+              <w:rPr>
+                <w:rFonts w:asciiTheme="majorHAnsi" w:hAnsiTheme="majorHAnsi"/>
+                <w:sz w:val="24"/>
+                <w:szCs w:val="24"/>
+              </w:rPr>
+            </w:pPr>
+            <w:proofErr w:type="spellStart"/>
+            <w:r>
+              <w:rPr>
+                <w:rFonts w:asciiTheme="majorHAnsi" w:hAnsiTheme="majorHAnsi"/>
+                <w:sz w:val="24"/>
+                <w:szCs w:val="24"/>
+              </w:rPr>
+              <w:t>SemesterID</w:t>
+            </w:r>
+            <w:proofErr w:type="spellEnd"/>
+            <w:r>
+              <w:rPr>
+                <w:rFonts w:asciiTheme="majorHAnsi" w:hAnsiTheme="majorHAnsi"/>
+                <w:sz w:val="24"/>
+                <w:szCs w:val="24"/>
+              </w:rPr>
+              <w:t xml:space="preserve"> {FK}</w:t>
             </w:r>
           </w:p>
           <w:p>
@@ -22823,13 +23671,23 @@
                 <w:szCs w:val="24"/>
               </w:rPr>
             </w:pPr>
-            <w:r>
-              <w:rPr>
-                <w:rFonts w:asciiTheme="majorHAnsi" w:hAnsiTheme="majorHAnsi"/>
-                <w:sz w:val="24"/>
-                <w:szCs w:val="24"/>
-              </w:rPr>
-              <w:t>InstructorID {FK}</w:t>
+            <w:proofErr w:type="spellStart"/>
+            <w:r>
+              <w:rPr>
+                <w:rFonts w:asciiTheme="majorHAnsi" w:hAnsiTheme="majorHAnsi"/>
+                <w:sz w:val="24"/>
+                <w:szCs w:val="24"/>
+              </w:rPr>
+              <w:t>InstructorID</w:t>
+            </w:r>
+            <w:proofErr w:type="spellEnd"/>
+            <w:r>
+              <w:rPr>
+                <w:rFonts w:asciiTheme="majorHAnsi" w:hAnsiTheme="majorHAnsi"/>
+                <w:sz w:val="24"/>
+                <w:szCs w:val="24"/>
+              </w:rPr>
+              <w:t xml:space="preserve"> {FK}</w:t>
             </w:r>
           </w:p>
         </w:tc>
@@ -22997,7 +23855,25 @@
                 <w:sz w:val="24"/>
                 <w:szCs w:val="24"/>
               </w:rPr>
-              <w:t xml:space="preserve"> (0: created. 1: active. 2: unactive)</w:t>
+              <w:t xml:space="preserve"> (0: created. 1: active. 2: </w:t>
+            </w:r>
+            <w:proofErr w:type="spellStart"/>
+            <w:r>
+              <w:rPr>
+                <w:rFonts w:asciiTheme="majorHAnsi" w:hAnsiTheme="majorHAnsi"/>
+                <w:sz w:val="24"/>
+                <w:szCs w:val="24"/>
+              </w:rPr>
+              <w:t>unactive</w:t>
+            </w:r>
+            <w:proofErr w:type="spellEnd"/>
+            <w:r>
+              <w:rPr>
+                <w:rFonts w:asciiTheme="majorHAnsi" w:hAnsiTheme="majorHAnsi"/>
+                <w:sz w:val="24"/>
+                <w:szCs w:val="24"/>
+              </w:rPr>
+              <w:t>)</w:t>
             </w:r>
           </w:p>
           <w:p>
@@ -23047,6 +23923,7 @@
                 <w:szCs w:val="24"/>
               </w:rPr>
             </w:pPr>
+            <w:proofErr w:type="spellStart"/>
             <w:r>
               <w:rPr>
                 <w:rFonts w:asciiTheme="majorHAnsi" w:hAnsiTheme="majorHAnsi"/>
@@ -23056,6 +23933,7 @@
               <w:lastRenderedPageBreak/>
               <w:t>Int</w:t>
             </w:r>
+            <w:proofErr w:type="spellEnd"/>
           </w:p>
           <w:p>
             <w:pPr>
@@ -23142,6 +24020,7 @@
                 <w:szCs w:val="24"/>
               </w:rPr>
             </w:pPr>
+            <w:proofErr w:type="spellStart"/>
             <w:r>
               <w:rPr>
                 <w:rFonts w:asciiTheme="majorHAnsi" w:hAnsiTheme="majorHAnsi"/>
@@ -23150,24 +24029,26 @@
               </w:rPr>
               <w:t>Int</w:t>
             </w:r>
-          </w:p>
-          <w:p>
-            <w:pPr>
-              <w:rPr>
-                <w:rFonts w:asciiTheme="majorHAnsi" w:hAnsiTheme="majorHAnsi"/>
-                <w:sz w:val="24"/>
-                <w:szCs w:val="24"/>
-              </w:rPr>
-            </w:pPr>
-          </w:p>
-          <w:p>
-            <w:pPr>
-              <w:rPr>
-                <w:rFonts w:asciiTheme="majorHAnsi" w:hAnsiTheme="majorHAnsi"/>
-                <w:sz w:val="24"/>
-                <w:szCs w:val="24"/>
-              </w:rPr>
-            </w:pPr>
+            <w:proofErr w:type="spellEnd"/>
+          </w:p>
+          <w:p>
+            <w:pPr>
+              <w:rPr>
+                <w:rFonts w:asciiTheme="majorHAnsi" w:hAnsiTheme="majorHAnsi"/>
+                <w:sz w:val="24"/>
+                <w:szCs w:val="24"/>
+              </w:rPr>
+            </w:pPr>
+          </w:p>
+          <w:p>
+            <w:pPr>
+              <w:rPr>
+                <w:rFonts w:asciiTheme="majorHAnsi" w:hAnsiTheme="majorHAnsi"/>
+                <w:sz w:val="24"/>
+                <w:szCs w:val="24"/>
+              </w:rPr>
+            </w:pPr>
+            <w:proofErr w:type="spellStart"/>
             <w:r>
               <w:rPr>
                 <w:rFonts w:asciiTheme="majorHAnsi" w:hAnsiTheme="majorHAnsi"/>
@@ -23177,24 +24058,26 @@
               <w:lastRenderedPageBreak/>
               <w:t>Int</w:t>
             </w:r>
-          </w:p>
-          <w:p>
-            <w:pPr>
-              <w:rPr>
-                <w:rFonts w:asciiTheme="majorHAnsi" w:hAnsiTheme="majorHAnsi"/>
-                <w:sz w:val="24"/>
-                <w:szCs w:val="24"/>
-              </w:rPr>
-            </w:pPr>
-          </w:p>
-          <w:p>
-            <w:pPr>
-              <w:rPr>
-                <w:rFonts w:asciiTheme="majorHAnsi" w:hAnsiTheme="majorHAnsi"/>
-                <w:sz w:val="24"/>
-                <w:szCs w:val="24"/>
-              </w:rPr>
-            </w:pPr>
+            <w:proofErr w:type="spellEnd"/>
+          </w:p>
+          <w:p>
+            <w:pPr>
+              <w:rPr>
+                <w:rFonts w:asciiTheme="majorHAnsi" w:hAnsiTheme="majorHAnsi"/>
+                <w:sz w:val="24"/>
+                <w:szCs w:val="24"/>
+              </w:rPr>
+            </w:pPr>
+          </w:p>
+          <w:p>
+            <w:pPr>
+              <w:rPr>
+                <w:rFonts w:asciiTheme="majorHAnsi" w:hAnsiTheme="majorHAnsi"/>
+                <w:sz w:val="24"/>
+                <w:szCs w:val="24"/>
+              </w:rPr>
+            </w:pPr>
+            <w:proofErr w:type="spellStart"/>
             <w:r>
               <w:rPr>
                 <w:rFonts w:asciiTheme="majorHAnsi" w:hAnsiTheme="majorHAnsi"/>
@@ -23203,24 +24086,26 @@
               </w:rPr>
               <w:t>Int</w:t>
             </w:r>
-          </w:p>
-          <w:p>
-            <w:pPr>
-              <w:rPr>
-                <w:rFonts w:asciiTheme="majorHAnsi" w:hAnsiTheme="majorHAnsi"/>
-                <w:sz w:val="24"/>
-                <w:szCs w:val="24"/>
-              </w:rPr>
-            </w:pPr>
-          </w:p>
-          <w:p>
-            <w:pPr>
-              <w:rPr>
-                <w:rFonts w:asciiTheme="majorHAnsi" w:hAnsiTheme="majorHAnsi"/>
-                <w:sz w:val="24"/>
-                <w:szCs w:val="24"/>
-              </w:rPr>
-            </w:pPr>
+            <w:proofErr w:type="spellEnd"/>
+          </w:p>
+          <w:p>
+            <w:pPr>
+              <w:rPr>
+                <w:rFonts w:asciiTheme="majorHAnsi" w:hAnsiTheme="majorHAnsi"/>
+                <w:sz w:val="24"/>
+                <w:szCs w:val="24"/>
+              </w:rPr>
+            </w:pPr>
+          </w:p>
+          <w:p>
+            <w:pPr>
+              <w:rPr>
+                <w:rFonts w:asciiTheme="majorHAnsi" w:hAnsiTheme="majorHAnsi"/>
+                <w:sz w:val="24"/>
+                <w:szCs w:val="24"/>
+              </w:rPr>
+            </w:pPr>
+            <w:proofErr w:type="spellStart"/>
             <w:r>
               <w:rPr>
                 <w:rFonts w:asciiTheme="majorHAnsi" w:hAnsiTheme="majorHAnsi"/>
@@ -23229,15 +24114,17 @@
               </w:rPr>
               <w:t>Int</w:t>
             </w:r>
-          </w:p>
-          <w:p>
-            <w:pPr>
-              <w:rPr>
-                <w:rFonts w:asciiTheme="majorHAnsi" w:hAnsiTheme="majorHAnsi"/>
-                <w:sz w:val="24"/>
-                <w:szCs w:val="24"/>
-              </w:rPr>
-            </w:pPr>
+            <w:proofErr w:type="spellEnd"/>
+          </w:p>
+          <w:p>
+            <w:pPr>
+              <w:rPr>
+                <w:rFonts w:asciiTheme="majorHAnsi" w:hAnsiTheme="majorHAnsi"/>
+                <w:sz w:val="24"/>
+                <w:szCs w:val="24"/>
+              </w:rPr>
+            </w:pPr>
+            <w:proofErr w:type="spellStart"/>
             <w:r>
               <w:rPr>
                 <w:rFonts w:asciiTheme="majorHAnsi" w:hAnsiTheme="majorHAnsi"/>
@@ -23246,6 +24133,7 @@
               </w:rPr>
               <w:t>Int</w:t>
             </w:r>
+            <w:proofErr w:type="spellEnd"/>
           </w:p>
           <w:p>
             <w:pPr>
@@ -23484,6 +24372,7 @@
                 <w:szCs w:val="24"/>
               </w:rPr>
             </w:pPr>
+            <w:proofErr w:type="spellStart"/>
             <w:r>
               <w:rPr>
                 <w:rFonts w:asciiTheme="majorHAnsi" w:hAnsiTheme="majorHAnsi"/>
@@ -23501,6 +24390,7 @@
               </w:rPr>
               <w:t>Rollcall</w:t>
             </w:r>
+            <w:proofErr w:type="spellEnd"/>
           </w:p>
         </w:tc>
         <w:tc>
@@ -23515,32 +24405,43 @@
                 <w:szCs w:val="24"/>
               </w:rPr>
             </w:pPr>
-            <w:r>
-              <w:rPr>
-                <w:rFonts w:asciiTheme="majorHAnsi" w:hAnsiTheme="majorHAnsi"/>
-                <w:sz w:val="24"/>
-                <w:szCs w:val="24"/>
-              </w:rPr>
-              <w:t>StudentID {FK}</w:t>
-            </w:r>
-          </w:p>
-          <w:p>
-            <w:pPr>
-              <w:rPr>
-                <w:rFonts w:asciiTheme="majorHAnsi" w:hAnsiTheme="majorHAnsi"/>
-                <w:sz w:val="24"/>
-                <w:szCs w:val="24"/>
-              </w:rPr>
-            </w:pPr>
-          </w:p>
-          <w:p>
-            <w:pPr>
-              <w:rPr>
-                <w:rFonts w:asciiTheme="majorHAnsi" w:hAnsiTheme="majorHAnsi"/>
-                <w:sz w:val="24"/>
-                <w:szCs w:val="24"/>
-              </w:rPr>
-            </w:pPr>
+            <w:proofErr w:type="spellStart"/>
+            <w:r>
+              <w:rPr>
+                <w:rFonts w:asciiTheme="majorHAnsi" w:hAnsiTheme="majorHAnsi"/>
+                <w:sz w:val="24"/>
+                <w:szCs w:val="24"/>
+              </w:rPr>
+              <w:t>StudentID</w:t>
+            </w:r>
+            <w:proofErr w:type="spellEnd"/>
+            <w:r>
+              <w:rPr>
+                <w:rFonts w:asciiTheme="majorHAnsi" w:hAnsiTheme="majorHAnsi"/>
+                <w:sz w:val="24"/>
+                <w:szCs w:val="24"/>
+              </w:rPr>
+              <w:t xml:space="preserve"> {FK}</w:t>
+            </w:r>
+          </w:p>
+          <w:p>
+            <w:pPr>
+              <w:rPr>
+                <w:rFonts w:asciiTheme="majorHAnsi" w:hAnsiTheme="majorHAnsi"/>
+                <w:sz w:val="24"/>
+                <w:szCs w:val="24"/>
+              </w:rPr>
+            </w:pPr>
+          </w:p>
+          <w:p>
+            <w:pPr>
+              <w:rPr>
+                <w:rFonts w:asciiTheme="majorHAnsi" w:hAnsiTheme="majorHAnsi"/>
+                <w:sz w:val="24"/>
+                <w:szCs w:val="24"/>
+              </w:rPr>
+            </w:pPr>
+            <w:proofErr w:type="spellStart"/>
             <w:r>
               <w:rPr>
                 <w:rFonts w:asciiTheme="majorHAnsi" w:hAnsiTheme="majorHAnsi"/>
@@ -23555,7 +24456,16 @@
                 <w:sz w:val="24"/>
                 <w:szCs w:val="24"/>
               </w:rPr>
-              <w:t>ID {FK}</w:t>
+              <w:t>ID</w:t>
+            </w:r>
+            <w:proofErr w:type="spellEnd"/>
+            <w:r>
+              <w:rPr>
+                <w:rFonts w:asciiTheme="majorHAnsi" w:hAnsiTheme="majorHAnsi"/>
+                <w:sz w:val="24"/>
+                <w:szCs w:val="24"/>
+              </w:rPr>
+              <w:t xml:space="preserve"> {FK}</w:t>
             </w:r>
           </w:p>
         </w:tc>
@@ -23619,6 +24529,7 @@
                 <w:szCs w:val="24"/>
               </w:rPr>
             </w:pPr>
+            <w:proofErr w:type="spellStart"/>
             <w:r>
               <w:rPr>
                 <w:rFonts w:asciiTheme="majorHAnsi" w:hAnsiTheme="majorHAnsi"/>
@@ -23627,24 +24538,26 @@
               </w:rPr>
               <w:t>Int</w:t>
             </w:r>
-          </w:p>
-          <w:p>
-            <w:pPr>
-              <w:rPr>
-                <w:rFonts w:asciiTheme="majorHAnsi" w:hAnsiTheme="majorHAnsi"/>
-                <w:sz w:val="24"/>
-                <w:szCs w:val="24"/>
-              </w:rPr>
-            </w:pPr>
-          </w:p>
-          <w:p>
-            <w:pPr>
-              <w:rPr>
-                <w:rFonts w:asciiTheme="majorHAnsi" w:hAnsiTheme="majorHAnsi"/>
-                <w:sz w:val="24"/>
-                <w:szCs w:val="24"/>
-              </w:rPr>
-            </w:pPr>
+            <w:proofErr w:type="spellEnd"/>
+          </w:p>
+          <w:p>
+            <w:pPr>
+              <w:rPr>
+                <w:rFonts w:asciiTheme="majorHAnsi" w:hAnsiTheme="majorHAnsi"/>
+                <w:sz w:val="24"/>
+                <w:szCs w:val="24"/>
+              </w:rPr>
+            </w:pPr>
+          </w:p>
+          <w:p>
+            <w:pPr>
+              <w:rPr>
+                <w:rFonts w:asciiTheme="majorHAnsi" w:hAnsiTheme="majorHAnsi"/>
+                <w:sz w:val="24"/>
+                <w:szCs w:val="24"/>
+              </w:rPr>
+            </w:pPr>
+            <w:proofErr w:type="spellStart"/>
             <w:r>
               <w:rPr>
                 <w:rFonts w:asciiTheme="majorHAnsi" w:hAnsiTheme="majorHAnsi"/>
@@ -23653,6 +24566,7 @@
               </w:rPr>
               <w:t>Int</w:t>
             </w:r>
+            <w:proofErr w:type="spellEnd"/>
           </w:p>
         </w:tc>
         <w:tc>
@@ -23717,6 +24631,7 @@
                 <w:szCs w:val="24"/>
               </w:rPr>
             </w:pPr>
+            <w:proofErr w:type="spellStart"/>
             <w:r>
               <w:rPr>
                 <w:rFonts w:asciiTheme="majorHAnsi" w:hAnsiTheme="majorHAnsi"/>
@@ -23725,6 +24640,7 @@
               </w:rPr>
               <w:t>StudentAttendance</w:t>
             </w:r>
+            <w:proofErr w:type="spellEnd"/>
           </w:p>
         </w:tc>
         <w:tc>
@@ -23739,58 +24655,79 @@
                 <w:szCs w:val="24"/>
               </w:rPr>
             </w:pPr>
-            <w:r>
-              <w:rPr>
-                <w:rFonts w:asciiTheme="majorHAnsi" w:hAnsiTheme="majorHAnsi"/>
-                <w:sz w:val="24"/>
-                <w:szCs w:val="24"/>
-              </w:rPr>
-              <w:t>LogID {FK}</w:t>
-            </w:r>
-          </w:p>
-          <w:p>
-            <w:pPr>
-              <w:rPr>
-                <w:rFonts w:asciiTheme="majorHAnsi" w:hAnsiTheme="majorHAnsi"/>
-                <w:sz w:val="24"/>
-                <w:szCs w:val="24"/>
-              </w:rPr>
-            </w:pPr>
-          </w:p>
-          <w:p>
-            <w:pPr>
-              <w:rPr>
-                <w:rFonts w:asciiTheme="majorHAnsi" w:hAnsiTheme="majorHAnsi"/>
-                <w:sz w:val="24"/>
-                <w:szCs w:val="24"/>
-              </w:rPr>
-            </w:pPr>
-            <w:r>
-              <w:rPr>
-                <w:rFonts w:asciiTheme="majorHAnsi" w:hAnsiTheme="majorHAnsi"/>
-                <w:sz w:val="24"/>
-                <w:szCs w:val="24"/>
-              </w:rPr>
-              <w:t>StudentID {FK}</w:t>
-            </w:r>
-          </w:p>
-          <w:p>
-            <w:pPr>
-              <w:rPr>
-                <w:rFonts w:asciiTheme="majorHAnsi" w:hAnsiTheme="majorHAnsi"/>
-                <w:sz w:val="24"/>
-                <w:szCs w:val="24"/>
-              </w:rPr>
-            </w:pPr>
-          </w:p>
-          <w:p>
-            <w:pPr>
-              <w:rPr>
-                <w:rFonts w:asciiTheme="majorHAnsi" w:hAnsiTheme="majorHAnsi"/>
-                <w:sz w:val="24"/>
-                <w:szCs w:val="24"/>
-              </w:rPr>
-            </w:pPr>
+            <w:proofErr w:type="spellStart"/>
+            <w:r>
+              <w:rPr>
+                <w:rFonts w:asciiTheme="majorHAnsi" w:hAnsiTheme="majorHAnsi"/>
+                <w:sz w:val="24"/>
+                <w:szCs w:val="24"/>
+              </w:rPr>
+              <w:t>LogID</w:t>
+            </w:r>
+            <w:proofErr w:type="spellEnd"/>
+            <w:r>
+              <w:rPr>
+                <w:rFonts w:asciiTheme="majorHAnsi" w:hAnsiTheme="majorHAnsi"/>
+                <w:sz w:val="24"/>
+                <w:szCs w:val="24"/>
+              </w:rPr>
+              <w:t xml:space="preserve"> {FK}</w:t>
+            </w:r>
+          </w:p>
+          <w:p>
+            <w:pPr>
+              <w:rPr>
+                <w:rFonts w:asciiTheme="majorHAnsi" w:hAnsiTheme="majorHAnsi"/>
+                <w:sz w:val="24"/>
+                <w:szCs w:val="24"/>
+              </w:rPr>
+            </w:pPr>
+          </w:p>
+          <w:p>
+            <w:pPr>
+              <w:rPr>
+                <w:rFonts w:asciiTheme="majorHAnsi" w:hAnsiTheme="majorHAnsi"/>
+                <w:sz w:val="24"/>
+                <w:szCs w:val="24"/>
+              </w:rPr>
+            </w:pPr>
+            <w:proofErr w:type="spellStart"/>
+            <w:r>
+              <w:rPr>
+                <w:rFonts w:asciiTheme="majorHAnsi" w:hAnsiTheme="majorHAnsi"/>
+                <w:sz w:val="24"/>
+                <w:szCs w:val="24"/>
+              </w:rPr>
+              <w:t>StudentID</w:t>
+            </w:r>
+            <w:proofErr w:type="spellEnd"/>
+            <w:r>
+              <w:rPr>
+                <w:rFonts w:asciiTheme="majorHAnsi" w:hAnsiTheme="majorHAnsi"/>
+                <w:sz w:val="24"/>
+                <w:szCs w:val="24"/>
+              </w:rPr>
+              <w:t xml:space="preserve"> {FK}</w:t>
+            </w:r>
+          </w:p>
+          <w:p>
+            <w:pPr>
+              <w:rPr>
+                <w:rFonts w:asciiTheme="majorHAnsi" w:hAnsiTheme="majorHAnsi"/>
+                <w:sz w:val="24"/>
+                <w:szCs w:val="24"/>
+              </w:rPr>
+            </w:pPr>
+          </w:p>
+          <w:p>
+            <w:pPr>
+              <w:rPr>
+                <w:rFonts w:asciiTheme="majorHAnsi" w:hAnsiTheme="majorHAnsi"/>
+                <w:sz w:val="24"/>
+                <w:szCs w:val="24"/>
+              </w:rPr>
+            </w:pPr>
+            <w:proofErr w:type="spellStart"/>
             <w:r>
               <w:rPr>
                 <w:rFonts w:asciiTheme="majorHAnsi" w:hAnsiTheme="majorHAnsi"/>
@@ -23799,6 +24736,7 @@
               </w:rPr>
               <w:t>IsPresent</w:t>
             </w:r>
+            <w:proofErr w:type="spellEnd"/>
           </w:p>
           <w:p>
             <w:pPr>
@@ -23845,7 +24783,25 @@
                 <w:sz w:val="24"/>
                 <w:szCs w:val="24"/>
               </w:rPr>
-              <w:t>Foreign key references to table AttendanceLog.</w:t>
+              <w:t xml:space="preserve">Foreign key references to table </w:t>
+            </w:r>
+            <w:proofErr w:type="spellStart"/>
+            <w:r>
+              <w:rPr>
+                <w:rFonts w:asciiTheme="majorHAnsi" w:hAnsiTheme="majorHAnsi"/>
+                <w:sz w:val="24"/>
+                <w:szCs w:val="24"/>
+              </w:rPr>
+              <w:t>AttendanceLog</w:t>
+            </w:r>
+            <w:proofErr w:type="spellEnd"/>
+            <w:r>
+              <w:rPr>
+                <w:rFonts w:asciiTheme="majorHAnsi" w:hAnsiTheme="majorHAnsi"/>
+                <w:sz w:val="24"/>
+                <w:szCs w:val="24"/>
+              </w:rPr>
+              <w:t>.</w:t>
             </w:r>
           </w:p>
           <w:p>
@@ -23921,6 +24877,7 @@
                 <w:szCs w:val="24"/>
               </w:rPr>
             </w:pPr>
+            <w:proofErr w:type="spellStart"/>
             <w:r>
               <w:rPr>
                 <w:rFonts w:asciiTheme="majorHAnsi" w:hAnsiTheme="majorHAnsi"/>
@@ -23929,24 +24886,26 @@
               </w:rPr>
               <w:t>Int</w:t>
             </w:r>
-          </w:p>
-          <w:p>
-            <w:pPr>
-              <w:rPr>
-                <w:rFonts w:asciiTheme="majorHAnsi" w:hAnsiTheme="majorHAnsi"/>
-                <w:sz w:val="24"/>
-                <w:szCs w:val="24"/>
-              </w:rPr>
-            </w:pPr>
-          </w:p>
-          <w:p>
-            <w:pPr>
-              <w:rPr>
-                <w:rFonts w:asciiTheme="majorHAnsi" w:hAnsiTheme="majorHAnsi"/>
-                <w:sz w:val="24"/>
-                <w:szCs w:val="24"/>
-              </w:rPr>
-            </w:pPr>
+            <w:proofErr w:type="spellEnd"/>
+          </w:p>
+          <w:p>
+            <w:pPr>
+              <w:rPr>
+                <w:rFonts w:asciiTheme="majorHAnsi" w:hAnsiTheme="majorHAnsi"/>
+                <w:sz w:val="24"/>
+                <w:szCs w:val="24"/>
+              </w:rPr>
+            </w:pPr>
+          </w:p>
+          <w:p>
+            <w:pPr>
+              <w:rPr>
+                <w:rFonts w:asciiTheme="majorHAnsi" w:hAnsiTheme="majorHAnsi"/>
+                <w:sz w:val="24"/>
+                <w:szCs w:val="24"/>
+              </w:rPr>
+            </w:pPr>
+            <w:proofErr w:type="spellStart"/>
             <w:r>
               <w:rPr>
                 <w:rFonts w:asciiTheme="majorHAnsi" w:hAnsiTheme="majorHAnsi"/>
@@ -23955,6 +24914,7 @@
               </w:rPr>
               <w:t>Int</w:t>
             </w:r>
+            <w:proofErr w:type="spellEnd"/>
           </w:p>
           <w:p>
             <w:pPr>
@@ -24005,8 +24965,18 @@
                 <w:sz w:val="24"/>
                 <w:szCs w:val="24"/>
               </w:rPr>
-              <w:t>50 nvar</w:t>
-            </w:r>
+              <w:t xml:space="preserve">50 </w:t>
+            </w:r>
+            <w:proofErr w:type="spellStart"/>
+            <w:r>
+              <w:rPr>
+                <w:rFonts w:asciiTheme="majorHAnsi" w:hAnsiTheme="majorHAnsi"/>
+                <w:sz w:val="24"/>
+                <w:szCs w:val="24"/>
+              </w:rPr>
+              <w:t>nvar</w:t>
+            </w:r>
+            <w:proofErr w:type="spellEnd"/>
           </w:p>
         </w:tc>
         <w:tc>
@@ -24123,6 +25093,7 @@
                 <w:szCs w:val="24"/>
               </w:rPr>
             </w:pPr>
+            <w:proofErr w:type="spellStart"/>
             <w:r>
               <w:rPr>
                 <w:rFonts w:asciiTheme="majorHAnsi" w:hAnsiTheme="majorHAnsi"/>
@@ -24131,6 +25102,7 @@
               </w:rPr>
               <w:t>AttendanceLog</w:t>
             </w:r>
+            <w:proofErr w:type="spellEnd"/>
           </w:p>
         </w:tc>
         <w:tc>
@@ -24145,32 +25117,43 @@
                 <w:szCs w:val="24"/>
               </w:rPr>
             </w:pPr>
-            <w:r>
-              <w:rPr>
-                <w:rFonts w:asciiTheme="majorHAnsi" w:hAnsiTheme="majorHAnsi"/>
-                <w:sz w:val="24"/>
-                <w:szCs w:val="24"/>
-              </w:rPr>
-              <w:t>LogID {PK}</w:t>
-            </w:r>
-          </w:p>
-          <w:p>
-            <w:pPr>
-              <w:rPr>
-                <w:rFonts w:asciiTheme="majorHAnsi" w:hAnsiTheme="majorHAnsi"/>
-                <w:sz w:val="24"/>
-                <w:szCs w:val="24"/>
-              </w:rPr>
-            </w:pPr>
-          </w:p>
-          <w:p>
-            <w:pPr>
-              <w:rPr>
-                <w:rFonts w:asciiTheme="majorHAnsi" w:hAnsiTheme="majorHAnsi"/>
-                <w:sz w:val="24"/>
-                <w:szCs w:val="24"/>
-              </w:rPr>
-            </w:pPr>
+            <w:proofErr w:type="spellStart"/>
+            <w:r>
+              <w:rPr>
+                <w:rFonts w:asciiTheme="majorHAnsi" w:hAnsiTheme="majorHAnsi"/>
+                <w:sz w:val="24"/>
+                <w:szCs w:val="24"/>
+              </w:rPr>
+              <w:t>LogID</w:t>
+            </w:r>
+            <w:proofErr w:type="spellEnd"/>
+            <w:r>
+              <w:rPr>
+                <w:rFonts w:asciiTheme="majorHAnsi" w:hAnsiTheme="majorHAnsi"/>
+                <w:sz w:val="24"/>
+                <w:szCs w:val="24"/>
+              </w:rPr>
+              <w:t xml:space="preserve"> {PK}</w:t>
+            </w:r>
+          </w:p>
+          <w:p>
+            <w:pPr>
+              <w:rPr>
+                <w:rFonts w:asciiTheme="majorHAnsi" w:hAnsiTheme="majorHAnsi"/>
+                <w:sz w:val="24"/>
+                <w:szCs w:val="24"/>
+              </w:rPr>
+            </w:pPr>
+          </w:p>
+          <w:p>
+            <w:pPr>
+              <w:rPr>
+                <w:rFonts w:asciiTheme="majorHAnsi" w:hAnsiTheme="majorHAnsi"/>
+                <w:sz w:val="24"/>
+                <w:szCs w:val="24"/>
+              </w:rPr>
+            </w:pPr>
+            <w:proofErr w:type="spellStart"/>
             <w:r>
               <w:rPr>
                 <w:rFonts w:asciiTheme="majorHAnsi" w:hAnsiTheme="majorHAnsi"/>
@@ -24185,26 +25168,36 @@
                 <w:sz w:val="24"/>
                 <w:szCs w:val="24"/>
               </w:rPr>
-              <w:t>ID {FK}</w:t>
-            </w:r>
-          </w:p>
-          <w:p>
-            <w:pPr>
-              <w:rPr>
-                <w:rFonts w:asciiTheme="majorHAnsi" w:hAnsiTheme="majorHAnsi"/>
-                <w:sz w:val="24"/>
-                <w:szCs w:val="24"/>
-              </w:rPr>
-            </w:pPr>
-          </w:p>
-          <w:p>
-            <w:pPr>
-              <w:rPr>
-                <w:rFonts w:asciiTheme="majorHAnsi" w:hAnsiTheme="majorHAnsi"/>
-                <w:sz w:val="24"/>
-                <w:szCs w:val="24"/>
-              </w:rPr>
-            </w:pPr>
+              <w:t>ID</w:t>
+            </w:r>
+            <w:proofErr w:type="spellEnd"/>
+            <w:r>
+              <w:rPr>
+                <w:rFonts w:asciiTheme="majorHAnsi" w:hAnsiTheme="majorHAnsi"/>
+                <w:sz w:val="24"/>
+                <w:szCs w:val="24"/>
+              </w:rPr>
+              <w:t xml:space="preserve"> {FK}</w:t>
+            </w:r>
+          </w:p>
+          <w:p>
+            <w:pPr>
+              <w:rPr>
+                <w:rFonts w:asciiTheme="majorHAnsi" w:hAnsiTheme="majorHAnsi"/>
+                <w:sz w:val="24"/>
+                <w:szCs w:val="24"/>
+              </w:rPr>
+            </w:pPr>
+          </w:p>
+          <w:p>
+            <w:pPr>
+              <w:rPr>
+                <w:rFonts w:asciiTheme="majorHAnsi" w:hAnsiTheme="majorHAnsi"/>
+                <w:sz w:val="24"/>
+                <w:szCs w:val="24"/>
+              </w:rPr>
+            </w:pPr>
+            <w:proofErr w:type="spellStart"/>
             <w:r>
               <w:rPr>
                 <w:rFonts w:asciiTheme="majorHAnsi" w:hAnsiTheme="majorHAnsi"/>
@@ -24213,22 +25206,33 @@
               </w:rPr>
               <w:t>LogDate</w:t>
             </w:r>
-          </w:p>
-          <w:p>
-            <w:pPr>
-              <w:rPr>
-                <w:rFonts w:asciiTheme="majorHAnsi" w:hAnsiTheme="majorHAnsi"/>
-                <w:sz w:val="24"/>
-                <w:szCs w:val="24"/>
-              </w:rPr>
-            </w:pPr>
-            <w:r>
-              <w:rPr>
-                <w:rFonts w:asciiTheme="majorHAnsi" w:hAnsiTheme="majorHAnsi"/>
-                <w:sz w:val="24"/>
-                <w:szCs w:val="24"/>
-              </w:rPr>
-              <w:t>TypeID {FK}</w:t>
+            <w:proofErr w:type="spellEnd"/>
+          </w:p>
+          <w:p>
+            <w:pPr>
+              <w:rPr>
+                <w:rFonts w:asciiTheme="majorHAnsi" w:hAnsiTheme="majorHAnsi"/>
+                <w:sz w:val="24"/>
+                <w:szCs w:val="24"/>
+              </w:rPr>
+            </w:pPr>
+            <w:proofErr w:type="spellStart"/>
+            <w:r>
+              <w:rPr>
+                <w:rFonts w:asciiTheme="majorHAnsi" w:hAnsiTheme="majorHAnsi"/>
+                <w:sz w:val="24"/>
+                <w:szCs w:val="24"/>
+              </w:rPr>
+              <w:t>TypeID</w:t>
+            </w:r>
+            <w:proofErr w:type="spellEnd"/>
+            <w:r>
+              <w:rPr>
+                <w:rFonts w:asciiTheme="majorHAnsi" w:hAnsiTheme="majorHAnsi"/>
+                <w:sz w:val="24"/>
+                <w:szCs w:val="24"/>
+              </w:rPr>
+              <w:t xml:space="preserve"> {FK}</w:t>
             </w:r>
           </w:p>
         </w:tc>
@@ -24317,7 +25321,25 @@
                 <w:sz w:val="24"/>
                 <w:szCs w:val="24"/>
               </w:rPr>
-              <w:t>Foreign key references to table LogType.</w:t>
+              <w:t xml:space="preserve">Foreign key references to table </w:t>
+            </w:r>
+            <w:proofErr w:type="spellStart"/>
+            <w:r>
+              <w:rPr>
+                <w:rFonts w:asciiTheme="majorHAnsi" w:hAnsiTheme="majorHAnsi"/>
+                <w:sz w:val="24"/>
+                <w:szCs w:val="24"/>
+              </w:rPr>
+              <w:t>LogType</w:t>
+            </w:r>
+            <w:proofErr w:type="spellEnd"/>
+            <w:r>
+              <w:rPr>
+                <w:rFonts w:asciiTheme="majorHAnsi" w:hAnsiTheme="majorHAnsi"/>
+                <w:sz w:val="24"/>
+                <w:szCs w:val="24"/>
+              </w:rPr>
+              <w:t>.</w:t>
             </w:r>
           </w:p>
           <w:p>
@@ -24342,32 +25364,7 @@
                 <w:szCs w:val="24"/>
               </w:rPr>
             </w:pPr>
-            <w:r>
-              <w:rPr>
-                <w:rFonts w:asciiTheme="majorHAnsi" w:hAnsiTheme="majorHAnsi"/>
-                <w:sz w:val="24"/>
-                <w:szCs w:val="24"/>
-              </w:rPr>
-              <w:t xml:space="preserve">Int </w:t>
-            </w:r>
-          </w:p>
-          <w:p>
-            <w:pPr>
-              <w:rPr>
-                <w:rFonts w:asciiTheme="majorHAnsi" w:hAnsiTheme="majorHAnsi"/>
-                <w:sz w:val="24"/>
-                <w:szCs w:val="24"/>
-              </w:rPr>
-            </w:pPr>
-          </w:p>
-          <w:p>
-            <w:pPr>
-              <w:rPr>
-                <w:rFonts w:asciiTheme="majorHAnsi" w:hAnsiTheme="majorHAnsi"/>
-                <w:sz w:val="24"/>
-                <w:szCs w:val="24"/>
-              </w:rPr>
-            </w:pPr>
+            <w:proofErr w:type="spellStart"/>
             <w:r>
               <w:rPr>
                 <w:rFonts w:asciiTheme="majorHAnsi" w:hAnsiTheme="majorHAnsi"/>
@@ -24376,6 +25373,43 @@
               </w:rPr>
               <w:t>Int</w:t>
             </w:r>
+            <w:proofErr w:type="spellEnd"/>
+            <w:r>
+              <w:rPr>
+                <w:rFonts w:asciiTheme="majorHAnsi" w:hAnsiTheme="majorHAnsi"/>
+                <w:sz w:val="24"/>
+                <w:szCs w:val="24"/>
+              </w:rPr>
+              <w:t xml:space="preserve"> </w:t>
+            </w:r>
+          </w:p>
+          <w:p>
+            <w:pPr>
+              <w:rPr>
+                <w:rFonts w:asciiTheme="majorHAnsi" w:hAnsiTheme="majorHAnsi"/>
+                <w:sz w:val="24"/>
+                <w:szCs w:val="24"/>
+              </w:rPr>
+            </w:pPr>
+          </w:p>
+          <w:p>
+            <w:pPr>
+              <w:rPr>
+                <w:rFonts w:asciiTheme="majorHAnsi" w:hAnsiTheme="majorHAnsi"/>
+                <w:sz w:val="24"/>
+                <w:szCs w:val="24"/>
+              </w:rPr>
+            </w:pPr>
+            <w:proofErr w:type="spellStart"/>
+            <w:r>
+              <w:rPr>
+                <w:rFonts w:asciiTheme="majorHAnsi" w:hAnsiTheme="majorHAnsi"/>
+                <w:sz w:val="24"/>
+                <w:szCs w:val="24"/>
+              </w:rPr>
+              <w:t>Int</w:t>
+            </w:r>
+            <w:proofErr w:type="spellEnd"/>
           </w:p>
           <w:p>
             <w:pPr>
@@ -24411,6 +25445,7 @@
                 <w:szCs w:val="24"/>
               </w:rPr>
             </w:pPr>
+            <w:proofErr w:type="spellStart"/>
             <w:r>
               <w:rPr>
                 <w:rFonts w:asciiTheme="majorHAnsi" w:hAnsiTheme="majorHAnsi"/>
@@ -24419,6 +25454,7 @@
               </w:rPr>
               <w:t>Int</w:t>
             </w:r>
+            <w:proofErr w:type="spellEnd"/>
           </w:p>
         </w:tc>
         <w:tc>
@@ -24526,6 +25562,7 @@
                 <w:szCs w:val="24"/>
               </w:rPr>
             </w:pPr>
+            <w:proofErr w:type="spellStart"/>
             <w:r>
               <w:rPr>
                 <w:rFonts w:asciiTheme="majorHAnsi" w:hAnsiTheme="majorHAnsi"/>
@@ -24534,6 +25571,7 @@
               </w:rPr>
               <w:t>LogImage</w:t>
             </w:r>
+            <w:proofErr w:type="spellEnd"/>
           </w:p>
         </w:tc>
         <w:tc>
@@ -24548,58 +25586,79 @@
                 <w:szCs w:val="24"/>
               </w:rPr>
             </w:pPr>
-            <w:r>
-              <w:rPr>
-                <w:rFonts w:asciiTheme="majorHAnsi" w:hAnsiTheme="majorHAnsi"/>
-                <w:sz w:val="24"/>
-                <w:szCs w:val="24"/>
-              </w:rPr>
-              <w:t>ImageID {PK}</w:t>
-            </w:r>
-          </w:p>
-          <w:p>
-            <w:pPr>
-              <w:rPr>
-                <w:rFonts w:asciiTheme="majorHAnsi" w:hAnsiTheme="majorHAnsi"/>
-                <w:sz w:val="24"/>
-                <w:szCs w:val="24"/>
-              </w:rPr>
-            </w:pPr>
-          </w:p>
-          <w:p>
-            <w:pPr>
-              <w:rPr>
-                <w:rFonts w:asciiTheme="majorHAnsi" w:hAnsiTheme="majorHAnsi"/>
-                <w:sz w:val="24"/>
-                <w:szCs w:val="24"/>
-              </w:rPr>
-            </w:pPr>
-            <w:r>
-              <w:rPr>
-                <w:rFonts w:asciiTheme="majorHAnsi" w:hAnsiTheme="majorHAnsi"/>
-                <w:sz w:val="24"/>
-                <w:szCs w:val="24"/>
-              </w:rPr>
-              <w:t>LogID {FK}</w:t>
-            </w:r>
-          </w:p>
-          <w:p>
-            <w:pPr>
-              <w:rPr>
-                <w:rFonts w:asciiTheme="majorHAnsi" w:hAnsiTheme="majorHAnsi"/>
-                <w:sz w:val="24"/>
-                <w:szCs w:val="24"/>
-              </w:rPr>
-            </w:pPr>
-          </w:p>
-          <w:p>
-            <w:pPr>
-              <w:rPr>
-                <w:rFonts w:asciiTheme="majorHAnsi" w:hAnsiTheme="majorHAnsi"/>
-                <w:sz w:val="24"/>
-                <w:szCs w:val="24"/>
-              </w:rPr>
-            </w:pPr>
+            <w:proofErr w:type="spellStart"/>
+            <w:r>
+              <w:rPr>
+                <w:rFonts w:asciiTheme="majorHAnsi" w:hAnsiTheme="majorHAnsi"/>
+                <w:sz w:val="24"/>
+                <w:szCs w:val="24"/>
+              </w:rPr>
+              <w:t>ImageID</w:t>
+            </w:r>
+            <w:proofErr w:type="spellEnd"/>
+            <w:r>
+              <w:rPr>
+                <w:rFonts w:asciiTheme="majorHAnsi" w:hAnsiTheme="majorHAnsi"/>
+                <w:sz w:val="24"/>
+                <w:szCs w:val="24"/>
+              </w:rPr>
+              <w:t xml:space="preserve"> {PK}</w:t>
+            </w:r>
+          </w:p>
+          <w:p>
+            <w:pPr>
+              <w:rPr>
+                <w:rFonts w:asciiTheme="majorHAnsi" w:hAnsiTheme="majorHAnsi"/>
+                <w:sz w:val="24"/>
+                <w:szCs w:val="24"/>
+              </w:rPr>
+            </w:pPr>
+          </w:p>
+          <w:p>
+            <w:pPr>
+              <w:rPr>
+                <w:rFonts w:asciiTheme="majorHAnsi" w:hAnsiTheme="majorHAnsi"/>
+                <w:sz w:val="24"/>
+                <w:szCs w:val="24"/>
+              </w:rPr>
+            </w:pPr>
+            <w:proofErr w:type="spellStart"/>
+            <w:r>
+              <w:rPr>
+                <w:rFonts w:asciiTheme="majorHAnsi" w:hAnsiTheme="majorHAnsi"/>
+                <w:sz w:val="24"/>
+                <w:szCs w:val="24"/>
+              </w:rPr>
+              <w:t>LogID</w:t>
+            </w:r>
+            <w:proofErr w:type="spellEnd"/>
+            <w:r>
+              <w:rPr>
+                <w:rFonts w:asciiTheme="majorHAnsi" w:hAnsiTheme="majorHAnsi"/>
+                <w:sz w:val="24"/>
+                <w:szCs w:val="24"/>
+              </w:rPr>
+              <w:t xml:space="preserve"> {FK}</w:t>
+            </w:r>
+          </w:p>
+          <w:p>
+            <w:pPr>
+              <w:rPr>
+                <w:rFonts w:asciiTheme="majorHAnsi" w:hAnsiTheme="majorHAnsi"/>
+                <w:sz w:val="24"/>
+                <w:szCs w:val="24"/>
+              </w:rPr>
+            </w:pPr>
+          </w:p>
+          <w:p>
+            <w:pPr>
+              <w:rPr>
+                <w:rFonts w:asciiTheme="majorHAnsi" w:hAnsiTheme="majorHAnsi"/>
+                <w:sz w:val="24"/>
+                <w:szCs w:val="24"/>
+              </w:rPr>
+            </w:pPr>
+            <w:proofErr w:type="spellStart"/>
             <w:r>
               <w:rPr>
                 <w:rFonts w:asciiTheme="majorHAnsi" w:hAnsiTheme="majorHAnsi"/>
@@ -24608,6 +25667,7 @@
               </w:rPr>
               <w:t>ImageLink</w:t>
             </w:r>
+            <w:proofErr w:type="spellEnd"/>
           </w:p>
         </w:tc>
         <w:tc>
@@ -24645,7 +25705,25 @@
                 <w:sz w:val="24"/>
                 <w:szCs w:val="24"/>
               </w:rPr>
-              <w:t>Foreign key references to table AttendanceLog.</w:t>
+              <w:t xml:space="preserve">Foreign key references to table </w:t>
+            </w:r>
+            <w:proofErr w:type="spellStart"/>
+            <w:r>
+              <w:rPr>
+                <w:rFonts w:asciiTheme="majorHAnsi" w:hAnsiTheme="majorHAnsi"/>
+                <w:sz w:val="24"/>
+                <w:szCs w:val="24"/>
+              </w:rPr>
+              <w:t>AttendanceLog</w:t>
+            </w:r>
+            <w:proofErr w:type="spellEnd"/>
+            <w:r>
+              <w:rPr>
+                <w:rFonts w:asciiTheme="majorHAnsi" w:hAnsiTheme="majorHAnsi"/>
+                <w:sz w:val="24"/>
+                <w:szCs w:val="24"/>
+              </w:rPr>
+              <w:t>.</w:t>
             </w:r>
           </w:p>
           <w:p>
@@ -24687,6 +25765,7 @@
                 <w:szCs w:val="24"/>
               </w:rPr>
             </w:pPr>
+            <w:proofErr w:type="spellStart"/>
             <w:r>
               <w:rPr>
                 <w:rFonts w:asciiTheme="majorHAnsi" w:hAnsiTheme="majorHAnsi"/>
@@ -24695,24 +25774,26 @@
               </w:rPr>
               <w:t>Int</w:t>
             </w:r>
-          </w:p>
-          <w:p>
-            <w:pPr>
-              <w:rPr>
-                <w:rFonts w:asciiTheme="majorHAnsi" w:hAnsiTheme="majorHAnsi"/>
-                <w:sz w:val="24"/>
-                <w:szCs w:val="24"/>
-              </w:rPr>
-            </w:pPr>
-          </w:p>
-          <w:p>
-            <w:pPr>
-              <w:rPr>
-                <w:rFonts w:asciiTheme="majorHAnsi" w:hAnsiTheme="majorHAnsi"/>
-                <w:sz w:val="24"/>
-                <w:szCs w:val="24"/>
-              </w:rPr>
-            </w:pPr>
+            <w:proofErr w:type="spellEnd"/>
+          </w:p>
+          <w:p>
+            <w:pPr>
+              <w:rPr>
+                <w:rFonts w:asciiTheme="majorHAnsi" w:hAnsiTheme="majorHAnsi"/>
+                <w:sz w:val="24"/>
+                <w:szCs w:val="24"/>
+              </w:rPr>
+            </w:pPr>
+          </w:p>
+          <w:p>
+            <w:pPr>
+              <w:rPr>
+                <w:rFonts w:asciiTheme="majorHAnsi" w:hAnsiTheme="majorHAnsi"/>
+                <w:sz w:val="24"/>
+                <w:szCs w:val="24"/>
+              </w:rPr>
+            </w:pPr>
+            <w:proofErr w:type="spellStart"/>
             <w:r>
               <w:rPr>
                 <w:rFonts w:asciiTheme="majorHAnsi" w:hAnsiTheme="majorHAnsi"/>
@@ -24721,32 +25802,43 @@
               </w:rPr>
               <w:t>Int</w:t>
             </w:r>
-          </w:p>
-          <w:p>
-            <w:pPr>
-              <w:rPr>
-                <w:rFonts w:asciiTheme="majorHAnsi" w:hAnsiTheme="majorHAnsi"/>
-                <w:sz w:val="24"/>
-                <w:szCs w:val="24"/>
-              </w:rPr>
-            </w:pPr>
-          </w:p>
-          <w:p>
-            <w:pPr>
-              <w:rPr>
-                <w:rFonts w:asciiTheme="majorHAnsi" w:hAnsiTheme="majorHAnsi"/>
-                <w:sz w:val="24"/>
-                <w:szCs w:val="24"/>
-              </w:rPr>
-            </w:pPr>
-            <w:r>
-              <w:rPr>
-                <w:rFonts w:asciiTheme="majorHAnsi" w:hAnsiTheme="majorHAnsi"/>
-                <w:sz w:val="24"/>
-                <w:szCs w:val="24"/>
-              </w:rPr>
-              <w:t>100 var</w:t>
-            </w:r>
+            <w:proofErr w:type="spellEnd"/>
+          </w:p>
+          <w:p>
+            <w:pPr>
+              <w:rPr>
+                <w:rFonts w:asciiTheme="majorHAnsi" w:hAnsiTheme="majorHAnsi"/>
+                <w:sz w:val="24"/>
+                <w:szCs w:val="24"/>
+              </w:rPr>
+            </w:pPr>
+          </w:p>
+          <w:p>
+            <w:pPr>
+              <w:rPr>
+                <w:rFonts w:asciiTheme="majorHAnsi" w:hAnsiTheme="majorHAnsi"/>
+                <w:sz w:val="24"/>
+                <w:szCs w:val="24"/>
+              </w:rPr>
+            </w:pPr>
+            <w:r>
+              <w:rPr>
+                <w:rFonts w:asciiTheme="majorHAnsi" w:hAnsiTheme="majorHAnsi"/>
+                <w:sz w:val="24"/>
+                <w:szCs w:val="24"/>
+              </w:rPr>
+              <w:t xml:space="preserve">100 </w:t>
+            </w:r>
+            <w:proofErr w:type="spellStart"/>
+            <w:r>
+              <w:rPr>
+                <w:rFonts w:asciiTheme="majorHAnsi" w:hAnsiTheme="majorHAnsi"/>
+                <w:sz w:val="24"/>
+                <w:szCs w:val="24"/>
+              </w:rPr>
+              <w:t>var</w:t>
+            </w:r>
+            <w:proofErr w:type="spellEnd"/>
           </w:p>
         </w:tc>
         <w:tc>
@@ -24837,6 +25929,7 @@
                 <w:szCs w:val="24"/>
               </w:rPr>
             </w:pPr>
+            <w:proofErr w:type="spellStart"/>
             <w:r>
               <w:rPr>
                 <w:rFonts w:asciiTheme="majorHAnsi" w:hAnsiTheme="majorHAnsi"/>
@@ -24845,6 +25938,7 @@
               </w:rPr>
               <w:t>LogType</w:t>
             </w:r>
+            <w:proofErr w:type="spellEnd"/>
           </w:p>
         </w:tc>
         <w:tc>
@@ -24859,32 +25953,43 @@
                 <w:szCs w:val="24"/>
               </w:rPr>
             </w:pPr>
-            <w:r>
-              <w:rPr>
-                <w:rFonts w:asciiTheme="majorHAnsi" w:hAnsiTheme="majorHAnsi"/>
-                <w:sz w:val="24"/>
-                <w:szCs w:val="24"/>
-              </w:rPr>
-              <w:t>TypeID {PK}</w:t>
-            </w:r>
-          </w:p>
-          <w:p>
-            <w:pPr>
-              <w:rPr>
-                <w:rFonts w:asciiTheme="majorHAnsi" w:hAnsiTheme="majorHAnsi"/>
-                <w:sz w:val="24"/>
-                <w:szCs w:val="24"/>
-              </w:rPr>
-            </w:pPr>
-          </w:p>
-          <w:p>
-            <w:pPr>
-              <w:rPr>
-                <w:rFonts w:asciiTheme="majorHAnsi" w:hAnsiTheme="majorHAnsi"/>
-                <w:sz w:val="24"/>
-                <w:szCs w:val="24"/>
-              </w:rPr>
-            </w:pPr>
+            <w:proofErr w:type="spellStart"/>
+            <w:r>
+              <w:rPr>
+                <w:rFonts w:asciiTheme="majorHAnsi" w:hAnsiTheme="majorHAnsi"/>
+                <w:sz w:val="24"/>
+                <w:szCs w:val="24"/>
+              </w:rPr>
+              <w:t>TypeID</w:t>
+            </w:r>
+            <w:proofErr w:type="spellEnd"/>
+            <w:r>
+              <w:rPr>
+                <w:rFonts w:asciiTheme="majorHAnsi" w:hAnsiTheme="majorHAnsi"/>
+                <w:sz w:val="24"/>
+                <w:szCs w:val="24"/>
+              </w:rPr>
+              <w:t xml:space="preserve"> {PK}</w:t>
+            </w:r>
+          </w:p>
+          <w:p>
+            <w:pPr>
+              <w:rPr>
+                <w:rFonts w:asciiTheme="majorHAnsi" w:hAnsiTheme="majorHAnsi"/>
+                <w:sz w:val="24"/>
+                <w:szCs w:val="24"/>
+              </w:rPr>
+            </w:pPr>
+          </w:p>
+          <w:p>
+            <w:pPr>
+              <w:rPr>
+                <w:rFonts w:asciiTheme="majorHAnsi" w:hAnsiTheme="majorHAnsi"/>
+                <w:sz w:val="24"/>
+                <w:szCs w:val="24"/>
+              </w:rPr>
+            </w:pPr>
+            <w:proofErr w:type="spellStart"/>
             <w:r>
               <w:rPr>
                 <w:rFonts w:asciiTheme="majorHAnsi" w:hAnsiTheme="majorHAnsi"/>
@@ -24894,6 +25999,7 @@
               <w:lastRenderedPageBreak/>
               <w:t>TypeName</w:t>
             </w:r>
+            <w:proofErr w:type="spellEnd"/>
           </w:p>
         </w:tc>
         <w:tc>
@@ -24948,6 +26054,7 @@
                 <w:szCs w:val="24"/>
               </w:rPr>
             </w:pPr>
+            <w:proofErr w:type="spellStart"/>
             <w:r>
               <w:rPr>
                 <w:rFonts w:asciiTheme="majorHAnsi" w:hAnsiTheme="majorHAnsi"/>
@@ -24956,6 +26063,7 @@
               </w:rPr>
               <w:t>Int</w:t>
             </w:r>
+            <w:proofErr w:type="spellEnd"/>
           </w:p>
           <w:p>
             <w:pPr>
@@ -24981,8 +26089,18 @@
                 <w:szCs w:val="24"/>
               </w:rPr>
               <w:lastRenderedPageBreak/>
-              <w:t>10 nvar</w:t>
-            </w:r>
+              <w:t xml:space="preserve">10 </w:t>
+            </w:r>
+            <w:proofErr w:type="spellStart"/>
+            <w:r>
+              <w:rPr>
+                <w:rFonts w:asciiTheme="majorHAnsi" w:hAnsiTheme="majorHAnsi"/>
+                <w:sz w:val="24"/>
+                <w:szCs w:val="24"/>
+              </w:rPr>
+              <w:t>nvar</w:t>
+            </w:r>
+            <w:proofErr w:type="spellEnd"/>
           </w:p>
         </w:tc>
         <w:tc>
@@ -25072,32 +26190,43 @@
                 <w:szCs w:val="24"/>
               </w:rPr>
             </w:pPr>
-            <w:r>
-              <w:rPr>
-                <w:rFonts w:asciiTheme="majorHAnsi" w:hAnsiTheme="majorHAnsi"/>
-                <w:sz w:val="24"/>
-                <w:szCs w:val="24"/>
-              </w:rPr>
-              <w:t>StaffID {PK}</w:t>
-            </w:r>
-          </w:p>
-          <w:p>
-            <w:pPr>
-              <w:rPr>
-                <w:rFonts w:asciiTheme="majorHAnsi" w:hAnsiTheme="majorHAnsi"/>
-                <w:sz w:val="24"/>
-                <w:szCs w:val="24"/>
-              </w:rPr>
-            </w:pPr>
-          </w:p>
-          <w:p>
-            <w:pPr>
-              <w:rPr>
-                <w:rFonts w:asciiTheme="majorHAnsi" w:hAnsiTheme="majorHAnsi"/>
-                <w:sz w:val="24"/>
-                <w:szCs w:val="24"/>
-              </w:rPr>
-            </w:pPr>
+            <w:proofErr w:type="spellStart"/>
+            <w:r>
+              <w:rPr>
+                <w:rFonts w:asciiTheme="majorHAnsi" w:hAnsiTheme="majorHAnsi"/>
+                <w:sz w:val="24"/>
+                <w:szCs w:val="24"/>
+              </w:rPr>
+              <w:t>StaffID</w:t>
+            </w:r>
+            <w:proofErr w:type="spellEnd"/>
+            <w:r>
+              <w:rPr>
+                <w:rFonts w:asciiTheme="majorHAnsi" w:hAnsiTheme="majorHAnsi"/>
+                <w:sz w:val="24"/>
+                <w:szCs w:val="24"/>
+              </w:rPr>
+              <w:t xml:space="preserve"> {PK}</w:t>
+            </w:r>
+          </w:p>
+          <w:p>
+            <w:pPr>
+              <w:rPr>
+                <w:rFonts w:asciiTheme="majorHAnsi" w:hAnsiTheme="majorHAnsi"/>
+                <w:sz w:val="24"/>
+                <w:szCs w:val="24"/>
+              </w:rPr>
+            </w:pPr>
+          </w:p>
+          <w:p>
+            <w:pPr>
+              <w:rPr>
+                <w:rFonts w:asciiTheme="majorHAnsi" w:hAnsiTheme="majorHAnsi"/>
+                <w:sz w:val="24"/>
+                <w:szCs w:val="24"/>
+              </w:rPr>
+            </w:pPr>
+            <w:proofErr w:type="spellStart"/>
             <w:r>
               <w:rPr>
                 <w:rFonts w:asciiTheme="majorHAnsi" w:hAnsiTheme="majorHAnsi"/>
@@ -25106,6 +26235,7 @@
               </w:rPr>
               <w:t>FullName</w:t>
             </w:r>
+            <w:proofErr w:type="spellEnd"/>
           </w:p>
           <w:p>
             <w:pPr>
@@ -25149,6 +26279,7 @@
                 <w:szCs w:val="24"/>
               </w:rPr>
             </w:pPr>
+            <w:proofErr w:type="spellStart"/>
             <w:r>
               <w:rPr>
                 <w:rFonts w:asciiTheme="majorHAnsi" w:hAnsiTheme="majorHAnsi"/>
@@ -25157,31 +26288,42 @@
               </w:rPr>
               <w:t>IsActive</w:t>
             </w:r>
-          </w:p>
-          <w:p>
-            <w:pPr>
-              <w:rPr>
-                <w:rFonts w:asciiTheme="majorHAnsi" w:hAnsiTheme="majorHAnsi"/>
-                <w:sz w:val="24"/>
-                <w:szCs w:val="24"/>
-              </w:rPr>
-            </w:pPr>
-          </w:p>
-          <w:p>
-            <w:pPr>
-              <w:rPr>
-                <w:rFonts w:asciiTheme="majorHAnsi" w:hAnsiTheme="majorHAnsi"/>
-                <w:sz w:val="24"/>
-                <w:szCs w:val="24"/>
-              </w:rPr>
-            </w:pPr>
-            <w:r>
-              <w:rPr>
-                <w:rFonts w:asciiTheme="majorHAnsi" w:hAnsiTheme="majorHAnsi"/>
-                <w:sz w:val="24"/>
-                <w:szCs w:val="24"/>
-              </w:rPr>
-              <w:t>UserID {FK}</w:t>
+            <w:proofErr w:type="spellEnd"/>
+          </w:p>
+          <w:p>
+            <w:pPr>
+              <w:rPr>
+                <w:rFonts w:asciiTheme="majorHAnsi" w:hAnsiTheme="majorHAnsi"/>
+                <w:sz w:val="24"/>
+                <w:szCs w:val="24"/>
+              </w:rPr>
+            </w:pPr>
+          </w:p>
+          <w:p>
+            <w:pPr>
+              <w:rPr>
+                <w:rFonts w:asciiTheme="majorHAnsi" w:hAnsiTheme="majorHAnsi"/>
+                <w:sz w:val="24"/>
+                <w:szCs w:val="24"/>
+              </w:rPr>
+            </w:pPr>
+            <w:proofErr w:type="spellStart"/>
+            <w:r>
+              <w:rPr>
+                <w:rFonts w:asciiTheme="majorHAnsi" w:hAnsiTheme="majorHAnsi"/>
+                <w:sz w:val="24"/>
+                <w:szCs w:val="24"/>
+              </w:rPr>
+              <w:t>UserID</w:t>
+            </w:r>
+            <w:proofErr w:type="spellEnd"/>
+            <w:r>
+              <w:rPr>
+                <w:rFonts w:asciiTheme="majorHAnsi" w:hAnsiTheme="majorHAnsi"/>
+                <w:sz w:val="24"/>
+                <w:szCs w:val="24"/>
+              </w:rPr>
+              <w:t xml:space="preserve"> {FK}</w:t>
             </w:r>
           </w:p>
         </w:tc>
@@ -25313,6 +26455,7 @@
                 <w:szCs w:val="24"/>
               </w:rPr>
             </w:pPr>
+            <w:proofErr w:type="spellStart"/>
             <w:r>
               <w:rPr>
                 <w:rFonts w:asciiTheme="majorHAnsi" w:hAnsiTheme="majorHAnsi"/>
@@ -25321,66 +26464,97 @@
               </w:rPr>
               <w:t>Int</w:t>
             </w:r>
-          </w:p>
-          <w:p>
-            <w:pPr>
-              <w:rPr>
-                <w:rFonts w:asciiTheme="majorHAnsi" w:hAnsiTheme="majorHAnsi"/>
-                <w:sz w:val="24"/>
-                <w:szCs w:val="24"/>
-              </w:rPr>
-            </w:pPr>
-          </w:p>
-          <w:p>
-            <w:pPr>
-              <w:rPr>
-                <w:rFonts w:asciiTheme="majorHAnsi" w:hAnsiTheme="majorHAnsi"/>
-                <w:sz w:val="24"/>
-                <w:szCs w:val="24"/>
-              </w:rPr>
-            </w:pPr>
-            <w:r>
-              <w:rPr>
-                <w:rFonts w:asciiTheme="majorHAnsi" w:hAnsiTheme="majorHAnsi"/>
-                <w:sz w:val="24"/>
-                <w:szCs w:val="24"/>
-              </w:rPr>
-              <w:t>50 nvar</w:t>
-            </w:r>
-          </w:p>
-          <w:p>
-            <w:pPr>
-              <w:rPr>
-                <w:rFonts w:asciiTheme="majorHAnsi" w:hAnsiTheme="majorHAnsi"/>
-                <w:sz w:val="24"/>
-                <w:szCs w:val="24"/>
-              </w:rPr>
-            </w:pPr>
-            <w:r>
-              <w:rPr>
-                <w:rFonts w:asciiTheme="majorHAnsi" w:hAnsiTheme="majorHAnsi"/>
-                <w:sz w:val="24"/>
-                <w:szCs w:val="24"/>
-              </w:rPr>
-              <w:t>50 nvar</w:t>
-            </w:r>
-          </w:p>
-          <w:p>
-            <w:pPr>
-              <w:rPr>
-                <w:rFonts w:asciiTheme="majorHAnsi" w:hAnsiTheme="majorHAnsi"/>
-                <w:sz w:val="24"/>
-                <w:szCs w:val="24"/>
-              </w:rPr>
-            </w:pPr>
-            <w:r>
-              <w:rPr>
-                <w:rFonts w:asciiTheme="majorHAnsi" w:hAnsiTheme="majorHAnsi"/>
-                <w:sz w:val="24"/>
-                <w:szCs w:val="24"/>
-              </w:rPr>
-              <w:t>12 nvar</w:t>
-            </w:r>
+            <w:proofErr w:type="spellEnd"/>
+          </w:p>
+          <w:p>
+            <w:pPr>
+              <w:rPr>
+                <w:rFonts w:asciiTheme="majorHAnsi" w:hAnsiTheme="majorHAnsi"/>
+                <w:sz w:val="24"/>
+                <w:szCs w:val="24"/>
+              </w:rPr>
+            </w:pPr>
+          </w:p>
+          <w:p>
+            <w:pPr>
+              <w:rPr>
+                <w:rFonts w:asciiTheme="majorHAnsi" w:hAnsiTheme="majorHAnsi"/>
+                <w:sz w:val="24"/>
+                <w:szCs w:val="24"/>
+              </w:rPr>
+            </w:pPr>
+            <w:r>
+              <w:rPr>
+                <w:rFonts w:asciiTheme="majorHAnsi" w:hAnsiTheme="majorHAnsi"/>
+                <w:sz w:val="24"/>
+                <w:szCs w:val="24"/>
+              </w:rPr>
+              <w:t xml:space="preserve">50 </w:t>
+            </w:r>
+            <w:proofErr w:type="spellStart"/>
+            <w:r>
+              <w:rPr>
+                <w:rFonts w:asciiTheme="majorHAnsi" w:hAnsiTheme="majorHAnsi"/>
+                <w:sz w:val="24"/>
+                <w:szCs w:val="24"/>
+              </w:rPr>
+              <w:t>nvar</w:t>
+            </w:r>
+            <w:proofErr w:type="spellEnd"/>
+          </w:p>
+          <w:p>
+            <w:pPr>
+              <w:rPr>
+                <w:rFonts w:asciiTheme="majorHAnsi" w:hAnsiTheme="majorHAnsi"/>
+                <w:sz w:val="24"/>
+                <w:szCs w:val="24"/>
+              </w:rPr>
+            </w:pPr>
+            <w:r>
+              <w:rPr>
+                <w:rFonts w:asciiTheme="majorHAnsi" w:hAnsiTheme="majorHAnsi"/>
+                <w:sz w:val="24"/>
+                <w:szCs w:val="24"/>
+              </w:rPr>
+              <w:t xml:space="preserve">50 </w:t>
+            </w:r>
+            <w:proofErr w:type="spellStart"/>
+            <w:r>
+              <w:rPr>
+                <w:rFonts w:asciiTheme="majorHAnsi" w:hAnsiTheme="majorHAnsi"/>
+                <w:sz w:val="24"/>
+                <w:szCs w:val="24"/>
+              </w:rPr>
+              <w:t>nvar</w:t>
+            </w:r>
+            <w:proofErr w:type="spellEnd"/>
+          </w:p>
+          <w:p>
+            <w:pPr>
+              <w:rPr>
+                <w:rFonts w:asciiTheme="majorHAnsi" w:hAnsiTheme="majorHAnsi"/>
+                <w:sz w:val="24"/>
+                <w:szCs w:val="24"/>
+              </w:rPr>
+            </w:pPr>
+            <w:r>
+              <w:rPr>
+                <w:rFonts w:asciiTheme="majorHAnsi" w:hAnsiTheme="majorHAnsi"/>
+                <w:sz w:val="24"/>
+                <w:szCs w:val="24"/>
+              </w:rPr>
+              <w:t xml:space="preserve">12 </w:t>
+            </w:r>
+            <w:proofErr w:type="spellStart"/>
+            <w:r>
+              <w:rPr>
+                <w:rFonts w:asciiTheme="majorHAnsi" w:hAnsiTheme="majorHAnsi"/>
+                <w:sz w:val="24"/>
+                <w:szCs w:val="24"/>
+              </w:rPr>
+              <w:t>nvar</w:t>
+            </w:r>
+            <w:proofErr w:type="spellEnd"/>
           </w:p>
           <w:p>
             <w:pPr>
@@ -25416,6 +26590,7 @@
                 <w:szCs w:val="24"/>
               </w:rPr>
             </w:pPr>
+            <w:proofErr w:type="spellStart"/>
             <w:r>
               <w:rPr>
                 <w:rFonts w:asciiTheme="majorHAnsi" w:hAnsiTheme="majorHAnsi"/>
@@ -25424,6 +26599,7 @@
               </w:rPr>
               <w:t>Int</w:t>
             </w:r>
+            <w:proofErr w:type="spellEnd"/>
           </w:p>
           <w:p>
             <w:pPr>
@@ -25596,32 +26772,43 @@
                 <w:szCs w:val="24"/>
               </w:rPr>
             </w:pPr>
-            <w:r>
-              <w:rPr>
-                <w:rFonts w:asciiTheme="majorHAnsi" w:hAnsiTheme="majorHAnsi"/>
-                <w:sz w:val="24"/>
-                <w:szCs w:val="24"/>
-              </w:rPr>
-              <w:t>UserID {PK}</w:t>
-            </w:r>
-          </w:p>
-          <w:p>
-            <w:pPr>
-              <w:rPr>
-                <w:rFonts w:asciiTheme="majorHAnsi" w:hAnsiTheme="majorHAnsi"/>
-                <w:sz w:val="24"/>
-                <w:szCs w:val="24"/>
-              </w:rPr>
-            </w:pPr>
-          </w:p>
-          <w:p>
-            <w:pPr>
-              <w:rPr>
-                <w:rFonts w:asciiTheme="majorHAnsi" w:hAnsiTheme="majorHAnsi"/>
-                <w:sz w:val="24"/>
-                <w:szCs w:val="24"/>
-              </w:rPr>
-            </w:pPr>
+            <w:proofErr w:type="spellStart"/>
+            <w:r>
+              <w:rPr>
+                <w:rFonts w:asciiTheme="majorHAnsi" w:hAnsiTheme="majorHAnsi"/>
+                <w:sz w:val="24"/>
+                <w:szCs w:val="24"/>
+              </w:rPr>
+              <w:t>UserID</w:t>
+            </w:r>
+            <w:proofErr w:type="spellEnd"/>
+            <w:r>
+              <w:rPr>
+                <w:rFonts w:asciiTheme="majorHAnsi" w:hAnsiTheme="majorHAnsi"/>
+                <w:sz w:val="24"/>
+                <w:szCs w:val="24"/>
+              </w:rPr>
+              <w:t xml:space="preserve"> {PK}</w:t>
+            </w:r>
+          </w:p>
+          <w:p>
+            <w:pPr>
+              <w:rPr>
+                <w:rFonts w:asciiTheme="majorHAnsi" w:hAnsiTheme="majorHAnsi"/>
+                <w:sz w:val="24"/>
+                <w:szCs w:val="24"/>
+              </w:rPr>
+            </w:pPr>
+          </w:p>
+          <w:p>
+            <w:pPr>
+              <w:rPr>
+                <w:rFonts w:asciiTheme="majorHAnsi" w:hAnsiTheme="majorHAnsi"/>
+                <w:sz w:val="24"/>
+                <w:szCs w:val="24"/>
+              </w:rPr>
+            </w:pPr>
+            <w:proofErr w:type="spellStart"/>
             <w:r>
               <w:rPr>
                 <w:rFonts w:asciiTheme="majorHAnsi" w:hAnsiTheme="majorHAnsi"/>
@@ -25630,6 +26817,7 @@
               </w:rPr>
               <w:t>UserName</w:t>
             </w:r>
+            <w:proofErr w:type="spellEnd"/>
           </w:p>
           <w:p>
             <w:pPr>
@@ -25656,23 +26844,34 @@
                 <w:szCs w:val="24"/>
               </w:rPr>
             </w:pPr>
-            <w:r>
-              <w:rPr>
-                <w:rFonts w:asciiTheme="majorHAnsi" w:hAnsiTheme="majorHAnsi"/>
-                <w:sz w:val="24"/>
-                <w:szCs w:val="24"/>
-              </w:rPr>
-              <w:t>RoleID {FK}</w:t>
-            </w:r>
-          </w:p>
-          <w:p>
-            <w:pPr>
-              <w:rPr>
-                <w:rFonts w:asciiTheme="majorHAnsi" w:hAnsiTheme="majorHAnsi"/>
-                <w:sz w:val="24"/>
-                <w:szCs w:val="24"/>
-              </w:rPr>
-            </w:pPr>
+            <w:proofErr w:type="spellStart"/>
+            <w:r>
+              <w:rPr>
+                <w:rFonts w:asciiTheme="majorHAnsi" w:hAnsiTheme="majorHAnsi"/>
+                <w:sz w:val="24"/>
+                <w:szCs w:val="24"/>
+              </w:rPr>
+              <w:t>RoleID</w:t>
+            </w:r>
+            <w:proofErr w:type="spellEnd"/>
+            <w:r>
+              <w:rPr>
+                <w:rFonts w:asciiTheme="majorHAnsi" w:hAnsiTheme="majorHAnsi"/>
+                <w:sz w:val="24"/>
+                <w:szCs w:val="24"/>
+              </w:rPr>
+              <w:t xml:space="preserve"> {FK}</w:t>
+            </w:r>
+          </w:p>
+          <w:p>
+            <w:pPr>
+              <w:rPr>
+                <w:rFonts w:asciiTheme="majorHAnsi" w:hAnsiTheme="majorHAnsi"/>
+                <w:sz w:val="24"/>
+                <w:szCs w:val="24"/>
+              </w:rPr>
+            </w:pPr>
+            <w:proofErr w:type="spellStart"/>
             <w:r>
               <w:rPr>
                 <w:rFonts w:asciiTheme="majorHAnsi" w:hAnsiTheme="majorHAnsi"/>
@@ -25681,6 +26880,7 @@
               </w:rPr>
               <w:t>IsActive</w:t>
             </w:r>
+            <w:proofErr w:type="spellEnd"/>
           </w:p>
         </w:tc>
         <w:tc>
@@ -25794,6 +26994,7 @@
                 <w:szCs w:val="24"/>
               </w:rPr>
             </w:pPr>
+            <w:proofErr w:type="spellStart"/>
             <w:r>
               <w:rPr>
                 <w:rFonts w:asciiTheme="majorHAnsi" w:hAnsiTheme="majorHAnsi"/>
@@ -25802,58 +27003,80 @@
               </w:rPr>
               <w:t>Int</w:t>
             </w:r>
-          </w:p>
-          <w:p>
-            <w:pPr>
-              <w:rPr>
-                <w:rFonts w:asciiTheme="majorHAnsi" w:hAnsiTheme="majorHAnsi"/>
-                <w:sz w:val="24"/>
-                <w:szCs w:val="24"/>
-              </w:rPr>
-            </w:pPr>
-          </w:p>
-          <w:p>
-            <w:pPr>
-              <w:rPr>
-                <w:rFonts w:asciiTheme="majorHAnsi" w:hAnsiTheme="majorHAnsi"/>
-                <w:sz w:val="24"/>
-                <w:szCs w:val="24"/>
-              </w:rPr>
-            </w:pPr>
-            <w:r>
-              <w:rPr>
-                <w:rFonts w:asciiTheme="majorHAnsi" w:hAnsiTheme="majorHAnsi"/>
-                <w:sz w:val="24"/>
-                <w:szCs w:val="24"/>
-              </w:rPr>
-              <w:t>30 nvar</w:t>
-            </w:r>
-          </w:p>
-          <w:p>
-            <w:pPr>
-              <w:rPr>
-                <w:rFonts w:asciiTheme="majorHAnsi" w:hAnsiTheme="majorHAnsi"/>
-                <w:sz w:val="24"/>
-                <w:szCs w:val="24"/>
-              </w:rPr>
-            </w:pPr>
-            <w:r>
-              <w:rPr>
-                <w:rFonts w:asciiTheme="majorHAnsi" w:hAnsiTheme="majorHAnsi"/>
-                <w:sz w:val="24"/>
-                <w:szCs w:val="24"/>
-              </w:rPr>
-              <w:t>30 nvar</w:t>
-            </w:r>
-          </w:p>
-          <w:p>
-            <w:pPr>
-              <w:rPr>
-                <w:rFonts w:asciiTheme="majorHAnsi" w:hAnsiTheme="majorHAnsi"/>
-                <w:sz w:val="24"/>
-                <w:szCs w:val="24"/>
-              </w:rPr>
-            </w:pPr>
+            <w:proofErr w:type="spellEnd"/>
+          </w:p>
+          <w:p>
+            <w:pPr>
+              <w:rPr>
+                <w:rFonts w:asciiTheme="majorHAnsi" w:hAnsiTheme="majorHAnsi"/>
+                <w:sz w:val="24"/>
+                <w:szCs w:val="24"/>
+              </w:rPr>
+            </w:pPr>
+          </w:p>
+          <w:p>
+            <w:pPr>
+              <w:rPr>
+                <w:rFonts w:asciiTheme="majorHAnsi" w:hAnsiTheme="majorHAnsi"/>
+                <w:sz w:val="24"/>
+                <w:szCs w:val="24"/>
+              </w:rPr>
+            </w:pPr>
+            <w:r>
+              <w:rPr>
+                <w:rFonts w:asciiTheme="majorHAnsi" w:hAnsiTheme="majorHAnsi"/>
+                <w:sz w:val="24"/>
+                <w:szCs w:val="24"/>
+              </w:rPr>
+              <w:t xml:space="preserve">30 </w:t>
+            </w:r>
+            <w:proofErr w:type="spellStart"/>
+            <w:r>
+              <w:rPr>
+                <w:rFonts w:asciiTheme="majorHAnsi" w:hAnsiTheme="majorHAnsi"/>
+                <w:sz w:val="24"/>
+                <w:szCs w:val="24"/>
+              </w:rPr>
+              <w:t>nvar</w:t>
+            </w:r>
+            <w:proofErr w:type="spellEnd"/>
+          </w:p>
+          <w:p>
+            <w:pPr>
+              <w:rPr>
+                <w:rFonts w:asciiTheme="majorHAnsi" w:hAnsiTheme="majorHAnsi"/>
+                <w:sz w:val="24"/>
+                <w:szCs w:val="24"/>
+              </w:rPr>
+            </w:pPr>
+            <w:r>
+              <w:rPr>
+                <w:rFonts w:asciiTheme="majorHAnsi" w:hAnsiTheme="majorHAnsi"/>
+                <w:sz w:val="24"/>
+                <w:szCs w:val="24"/>
+              </w:rPr>
+              <w:t xml:space="preserve">30 </w:t>
+            </w:r>
+            <w:proofErr w:type="spellStart"/>
+            <w:r>
+              <w:rPr>
+                <w:rFonts w:asciiTheme="majorHAnsi" w:hAnsiTheme="majorHAnsi"/>
+                <w:sz w:val="24"/>
+                <w:szCs w:val="24"/>
+              </w:rPr>
+              <w:t>nvar</w:t>
+            </w:r>
+            <w:proofErr w:type="spellEnd"/>
+          </w:p>
+          <w:p>
+            <w:pPr>
+              <w:rPr>
+                <w:rFonts w:asciiTheme="majorHAnsi" w:hAnsiTheme="majorHAnsi"/>
+                <w:sz w:val="24"/>
+                <w:szCs w:val="24"/>
+              </w:rPr>
+            </w:pPr>
+            <w:proofErr w:type="spellStart"/>
             <w:r>
               <w:rPr>
                 <w:rFonts w:asciiTheme="majorHAnsi" w:hAnsiTheme="majorHAnsi"/>
@@ -25862,6 +27085,7 @@
               </w:rPr>
               <w:t>Int</w:t>
             </w:r>
+            <w:proofErr w:type="spellEnd"/>
           </w:p>
           <w:p>
             <w:pPr>
@@ -26025,32 +27249,43 @@
                 <w:szCs w:val="24"/>
               </w:rPr>
             </w:pPr>
-            <w:r>
-              <w:rPr>
-                <w:rFonts w:asciiTheme="majorHAnsi" w:hAnsiTheme="majorHAnsi"/>
-                <w:sz w:val="24"/>
-                <w:szCs w:val="24"/>
-              </w:rPr>
-              <w:t>RoleID {PK}</w:t>
-            </w:r>
-          </w:p>
-          <w:p>
-            <w:pPr>
-              <w:rPr>
-                <w:rFonts w:asciiTheme="majorHAnsi" w:hAnsiTheme="majorHAnsi"/>
-                <w:sz w:val="24"/>
-                <w:szCs w:val="24"/>
-              </w:rPr>
-            </w:pPr>
-          </w:p>
-          <w:p>
-            <w:pPr>
-              <w:rPr>
-                <w:rFonts w:asciiTheme="majorHAnsi" w:hAnsiTheme="majorHAnsi"/>
-                <w:sz w:val="24"/>
-                <w:szCs w:val="24"/>
-              </w:rPr>
-            </w:pPr>
+            <w:proofErr w:type="spellStart"/>
+            <w:r>
+              <w:rPr>
+                <w:rFonts w:asciiTheme="majorHAnsi" w:hAnsiTheme="majorHAnsi"/>
+                <w:sz w:val="24"/>
+                <w:szCs w:val="24"/>
+              </w:rPr>
+              <w:t>RoleID</w:t>
+            </w:r>
+            <w:proofErr w:type="spellEnd"/>
+            <w:r>
+              <w:rPr>
+                <w:rFonts w:asciiTheme="majorHAnsi" w:hAnsiTheme="majorHAnsi"/>
+                <w:sz w:val="24"/>
+                <w:szCs w:val="24"/>
+              </w:rPr>
+              <w:t xml:space="preserve"> {PK}</w:t>
+            </w:r>
+          </w:p>
+          <w:p>
+            <w:pPr>
+              <w:rPr>
+                <w:rFonts w:asciiTheme="majorHAnsi" w:hAnsiTheme="majorHAnsi"/>
+                <w:sz w:val="24"/>
+                <w:szCs w:val="24"/>
+              </w:rPr>
+            </w:pPr>
+          </w:p>
+          <w:p>
+            <w:pPr>
+              <w:rPr>
+                <w:rFonts w:asciiTheme="majorHAnsi" w:hAnsiTheme="majorHAnsi"/>
+                <w:sz w:val="24"/>
+                <w:szCs w:val="24"/>
+              </w:rPr>
+            </w:pPr>
+            <w:proofErr w:type="spellStart"/>
             <w:r>
               <w:rPr>
                 <w:rFonts w:asciiTheme="majorHAnsi" w:hAnsiTheme="majorHAnsi"/>
@@ -26059,6 +27294,7 @@
               </w:rPr>
               <w:t>RoleName</w:t>
             </w:r>
+            <w:proofErr w:type="spellEnd"/>
           </w:p>
         </w:tc>
         <w:tc>
@@ -26112,6 +27348,7 @@
                 <w:szCs w:val="24"/>
               </w:rPr>
             </w:pPr>
+            <w:proofErr w:type="spellStart"/>
             <w:r>
               <w:rPr>
                 <w:rFonts w:asciiTheme="majorHAnsi" w:hAnsiTheme="majorHAnsi"/>
@@ -26120,32 +27357,43 @@
               </w:rPr>
               <w:t>Int</w:t>
             </w:r>
-          </w:p>
-          <w:p>
-            <w:pPr>
-              <w:rPr>
-                <w:rFonts w:asciiTheme="majorHAnsi" w:hAnsiTheme="majorHAnsi"/>
-                <w:sz w:val="24"/>
-                <w:szCs w:val="24"/>
-              </w:rPr>
-            </w:pPr>
-          </w:p>
-          <w:p>
-            <w:pPr>
-              <w:rPr>
-                <w:rFonts w:asciiTheme="majorHAnsi" w:hAnsiTheme="majorHAnsi"/>
-                <w:sz w:val="24"/>
-                <w:szCs w:val="24"/>
-              </w:rPr>
-            </w:pPr>
-            <w:r>
-              <w:rPr>
-                <w:rFonts w:asciiTheme="majorHAnsi" w:hAnsiTheme="majorHAnsi"/>
-                <w:sz w:val="24"/>
-                <w:szCs w:val="24"/>
-              </w:rPr>
-              <w:t>10 nvar</w:t>
-            </w:r>
+            <w:proofErr w:type="spellEnd"/>
+          </w:p>
+          <w:p>
+            <w:pPr>
+              <w:rPr>
+                <w:rFonts w:asciiTheme="majorHAnsi" w:hAnsiTheme="majorHAnsi"/>
+                <w:sz w:val="24"/>
+                <w:szCs w:val="24"/>
+              </w:rPr>
+            </w:pPr>
+          </w:p>
+          <w:p>
+            <w:pPr>
+              <w:rPr>
+                <w:rFonts w:asciiTheme="majorHAnsi" w:hAnsiTheme="majorHAnsi"/>
+                <w:sz w:val="24"/>
+                <w:szCs w:val="24"/>
+              </w:rPr>
+            </w:pPr>
+            <w:r>
+              <w:rPr>
+                <w:rFonts w:asciiTheme="majorHAnsi" w:hAnsiTheme="majorHAnsi"/>
+                <w:sz w:val="24"/>
+                <w:szCs w:val="24"/>
+              </w:rPr>
+              <w:t xml:space="preserve">10 </w:t>
+            </w:r>
+            <w:proofErr w:type="spellStart"/>
+            <w:r>
+              <w:rPr>
+                <w:rFonts w:asciiTheme="majorHAnsi" w:hAnsiTheme="majorHAnsi"/>
+                <w:sz w:val="24"/>
+                <w:szCs w:val="24"/>
+              </w:rPr>
+              <w:t>nvar</w:t>
+            </w:r>
+            <w:proofErr w:type="spellEnd"/>
           </w:p>
           <w:p>
             <w:pPr>
@@ -27234,8 +28482,18 @@
           <w:sz w:val="24"/>
           <w:szCs w:val="24"/>
         </w:rPr>
-        <w:t xml:space="preserve"> size </w:t>
-      </w:r>
+        <w:t xml:space="preserve"> </w:t>
+      </w:r>
+      <w:proofErr w:type="gramStart"/>
+      <w:r>
+        <w:rPr>
+          <w:rFonts w:asciiTheme="majorHAnsi" w:hAnsiTheme="majorHAnsi"/>
+          <w:sz w:val="24"/>
+          <w:szCs w:val="24"/>
+        </w:rPr>
+        <w:t xml:space="preserve">size </w:t>
+      </w:r>
+      <w:proofErr w:type="gramEnd"/>
       <m:oMath>
         <m:r>
           <w:rPr>
@@ -27304,13 +28562,23 @@
         </w:rPr>
         <w:t xml:space="preserve"> </w:t>
       </w:r>
+      <w:proofErr w:type="gramStart"/>
       <w:r>
         <w:rPr>
           <w:rFonts w:asciiTheme="majorHAnsi" w:eastAsiaTheme="minorEastAsia" w:hAnsiTheme="majorHAnsi"/>
           <w:sz w:val="24"/>
           <w:szCs w:val="24"/>
         </w:rPr>
-        <w:t xml:space="preserve">is the sum of money user have to pay when the buying process is at item </w:t>
+        <w:t>is</w:t>
+      </w:r>
+      <w:proofErr w:type="gramEnd"/>
+      <w:r>
+        <w:rPr>
+          <w:rFonts w:asciiTheme="majorHAnsi" w:eastAsiaTheme="minorEastAsia" w:hAnsiTheme="majorHAnsi"/>
+          <w:sz w:val="24"/>
+          <w:szCs w:val="24"/>
+        </w:rPr>
+        <w:t xml:space="preserve"> the sum of money user have to pay when the buying process is at item </w:t>
       </w:r>
       <m:oMath>
         <m:r>
@@ -27371,6 +28639,7 @@
         </w:rPr>
         <w:t xml:space="preserve">Create a one-dimensional array named </w:t>
       </w:r>
+      <w:proofErr w:type="spellStart"/>
       <w:r>
         <w:rPr>
           <w:rFonts w:asciiTheme="majorHAnsi" w:eastAsiaTheme="minorEastAsia" w:hAnsiTheme="majorHAnsi"/>
@@ -27380,6 +28649,7 @@
         </w:rPr>
         <w:t>TraceY</w:t>
       </w:r>
+      <w:proofErr w:type="spellEnd"/>
       <w:r>
         <w:rPr>
           <w:rFonts w:asciiTheme="majorHAnsi" w:eastAsiaTheme="minorEastAsia" w:hAnsiTheme="majorHAnsi"/>
@@ -27431,6 +28701,7 @@
         </w:rPr>
         <w:t xml:space="preserve"> means we buy the product before product </w:t>
       </w:r>
+      <w:proofErr w:type="spellStart"/>
       <w:r>
         <w:rPr>
           <w:rFonts w:asciiTheme="majorHAnsi" w:eastAsiaTheme="minorEastAsia" w:hAnsiTheme="majorHAnsi"/>
@@ -27440,14 +28711,25 @@
         </w:rPr>
         <w:t>i</w:t>
       </w:r>
+      <w:proofErr w:type="spellEnd"/>
       <w:r>
         <w:rPr>
           <w:rFonts w:asciiTheme="majorHAnsi" w:eastAsiaTheme="minorEastAsia" w:hAnsiTheme="majorHAnsi"/>
           <w:sz w:val="24"/>
           <w:szCs w:val="24"/>
         </w:rPr>
-        <w:t xml:space="preserve"> at market </w:t>
-      </w:r>
+        <w:t xml:space="preserve"> at </w:t>
+      </w:r>
+      <w:proofErr w:type="gramStart"/>
+      <w:r>
+        <w:rPr>
+          <w:rFonts w:asciiTheme="majorHAnsi" w:eastAsiaTheme="minorEastAsia" w:hAnsiTheme="majorHAnsi"/>
+          <w:sz w:val="24"/>
+          <w:szCs w:val="24"/>
+        </w:rPr>
+        <w:t xml:space="preserve">market </w:t>
+      </w:r>
+      <w:proofErr w:type="gramEnd"/>
       <m:oMath>
         <m:r>
           <w:rPr>
@@ -28164,10 +29446,10 @@
     <w:p>
       <w:r>
         <w:object w:dxaOrig="12670" w:dyaOrig="16100">
-          <v:shape id="_x0000_i1025" type="#_x0000_t75" style="width:438.75pt;height:558pt" o:ole="">
+          <v:shape id="_x0000_i1025" type="#_x0000_t75" style="width:439pt;height:557.75pt" o:ole="">
             <v:imagedata r:id="rId35" o:title=""/>
           </v:shape>
-          <o:OLEObject Type="Embed" ProgID="Visio.Drawing.11" ShapeID="_x0000_i1025" DrawAspect="Content" ObjectID="_1495488900" r:id="rId36"/>
+          <o:OLEObject Type="Embed" ProgID="Visio.Drawing.11" ShapeID="_x0000_i1025" DrawAspect="Content" ObjectID="_1495491042" r:id="rId36"/>
         </w:object>
       </w:r>
     </w:p>
@@ -31105,7 +32387,7 @@
 </file>
 
 <file path=customXml/itemProps1.xml><?xml version="1.0" encoding="utf-8"?>
-<ds:datastoreItem xmlns:ds="http://schemas.openxmlformats.org/officeDocument/2006/customXml" ds:itemID="{42AEAA47-E33F-4F3F-A6F7-CB44E5213D2E}">
+<ds:datastoreItem xmlns:ds="http://schemas.openxmlformats.org/officeDocument/2006/customXml" ds:itemID="{39C2ACA1-6393-412F-8A90-91C3DC0BA6F1}">
   <ds:schemaRefs>
     <ds:schemaRef ds:uri="http://schemas.openxmlformats.org/officeDocument/2006/bibliography"/>
   </ds:schemaRefs>
@@ -31113,7 +32395,7 @@
 </file>
 
 <file path=customXml/itemProps2.xml><?xml version="1.0" encoding="utf-8"?>
-<ds:datastoreItem xmlns:ds="http://schemas.openxmlformats.org/officeDocument/2006/customXml" ds:itemID="{67F88B13-8D02-45A2-BDF1-06A4E52C3BC6}">
+<ds:datastoreItem xmlns:ds="http://schemas.openxmlformats.org/officeDocument/2006/customXml" ds:itemID="{EDE92779-B20C-4984-936E-8180BE76FFA2}">
   <ds:schemaRefs>
     <ds:schemaRef ds:uri="http://schemas.openxmlformats.org/officeDocument/2006/bibliography"/>
   </ds:schemaRefs>
@@ -31121,7 +32403,7 @@
 </file>
 
 <file path=customXml/itemProps3.xml><?xml version="1.0" encoding="utf-8"?>
-<ds:datastoreItem xmlns:ds="http://schemas.openxmlformats.org/officeDocument/2006/customXml" ds:itemID="{7DF9AB17-697B-4625-AA8A-5DE81C64CDBC}">
+<ds:datastoreItem xmlns:ds="http://schemas.openxmlformats.org/officeDocument/2006/customXml" ds:itemID="{1AF02F89-638B-4054-9E38-7751E1F7E307}">
   <ds:schemaRefs>
     <ds:schemaRef ds:uri="http://schemas.openxmlformats.org/officeDocument/2006/bibliography"/>
   </ds:schemaRefs>
@@ -31129,7 +32411,7 @@
 </file>
 
 <file path=customXml/itemProps4.xml><?xml version="1.0" encoding="utf-8"?>
-<ds:datastoreItem xmlns:ds="http://schemas.openxmlformats.org/officeDocument/2006/customXml" ds:itemID="{C5A9CE00-422F-4EAD-876D-C3920FD53B55}">
+<ds:datastoreItem xmlns:ds="http://schemas.openxmlformats.org/officeDocument/2006/customXml" ds:itemID="{44AD0FB2-43F2-45AF-82D1-9A6130F53648}">
   <ds:schemaRefs>
     <ds:schemaRef ds:uri="http://schemas.openxmlformats.org/officeDocument/2006/bibliography"/>
   </ds:schemaRefs>
@@ -31137,7 +32419,7 @@
 </file>
 
 <file path=customXml/itemProps5.xml><?xml version="1.0" encoding="utf-8"?>
-<ds:datastoreItem xmlns:ds="http://schemas.openxmlformats.org/officeDocument/2006/customXml" ds:itemID="{287CACEF-2270-4090-A498-CDEB4520E02C}">
+<ds:datastoreItem xmlns:ds="http://schemas.openxmlformats.org/officeDocument/2006/customXml" ds:itemID="{50C5E374-7113-4E0C-9A68-B038C4A0C9A1}">
   <ds:schemaRefs>
     <ds:schemaRef ds:uri="http://schemas.openxmlformats.org/officeDocument/2006/bibliography"/>
   </ds:schemaRefs>

--- a/Reports/Report 4 - Software Design Description.docx
+++ b/Reports/Report 4 - Software Design Description.docx
@@ -51,7 +51,7 @@
                     </pic:cNvPicPr>
                   </pic:nvPicPr>
                   <pic:blipFill>
-                    <a:blip r:embed="rId5">
+                    <a:blip r:embed="rId7">
                       <a:extLst>
                         <a:ext uri="{28A0092B-C50C-407E-A947-70E740481C1C}">
                           <a14:useLocalDpi xmlns:a14="http://schemas.microsoft.com/office/drawing/2010/main" val="0"/>
@@ -388,25 +388,7 @@
                 <w:sz w:val="24"/>
                 <w:szCs w:val="24"/>
               </w:rPr>
-              <w:t xml:space="preserve">Dinh </w:t>
-            </w:r>
-            <w:proofErr w:type="spellStart"/>
-            <w:r>
-              <w:rPr>
-                <w:rFonts w:ascii="Cambria" w:hAnsi="Cambria"/>
-                <w:sz w:val="24"/>
-                <w:szCs w:val="24"/>
-              </w:rPr>
-              <w:t>Huu</w:t>
-            </w:r>
-            <w:proofErr w:type="spellEnd"/>
-            <w:r>
-              <w:rPr>
-                <w:rFonts w:ascii="Cambria" w:hAnsi="Cambria"/>
-                <w:sz w:val="24"/>
-                <w:szCs w:val="24"/>
-              </w:rPr>
-              <w:t xml:space="preserve"> Toan</w:t>
+              <w:t>Dinh Huu Toan</w:t>
             </w:r>
             <w:r>
               <w:rPr>
@@ -509,25 +491,7 @@
                 <w:sz w:val="24"/>
                 <w:szCs w:val="24"/>
               </w:rPr>
-              <w:t xml:space="preserve">Mr. </w:t>
-            </w:r>
-            <w:proofErr w:type="spellStart"/>
-            <w:r>
-              <w:rPr>
-                <w:rFonts w:ascii="Cambria" w:hAnsi="Cambria"/>
-                <w:sz w:val="24"/>
-                <w:szCs w:val="24"/>
-              </w:rPr>
-              <w:t>Kieu</w:t>
-            </w:r>
-            <w:proofErr w:type="spellEnd"/>
-            <w:r>
-              <w:rPr>
-                <w:rFonts w:ascii="Cambria" w:hAnsi="Cambria"/>
-                <w:sz w:val="24"/>
-                <w:szCs w:val="24"/>
-              </w:rPr>
-              <w:t xml:space="preserve"> Trong Khanh</w:t>
+              <w:t>Mr. Kieu Trong Khanh</w:t>
             </w:r>
           </w:p>
         </w:tc>
@@ -821,35 +785,7 @@
         <w:rPr>
           <w:rFonts w:ascii="Cambria" w:hAnsi="Cambria"/>
         </w:rPr>
-        <w:t xml:space="preserve">Special thanks should be given to </w:t>
-      </w:r>
-      <w:proofErr w:type="spellStart"/>
-      <w:r>
-        <w:rPr>
-          <w:rFonts w:ascii="Cambria" w:hAnsi="Cambria"/>
-        </w:rPr>
-        <w:t>Mr.Kiều</w:t>
-      </w:r>
-      <w:proofErr w:type="spellEnd"/>
-      <w:r>
-        <w:rPr>
-          <w:rFonts w:ascii="Cambria" w:hAnsi="Cambria"/>
-        </w:rPr>
-        <w:t xml:space="preserve"> </w:t>
-      </w:r>
-      <w:proofErr w:type="spellStart"/>
-      <w:r>
-        <w:rPr>
-          <w:rFonts w:ascii="Cambria" w:hAnsi="Cambria"/>
-        </w:rPr>
-        <w:t>Trọng</w:t>
-      </w:r>
-      <w:proofErr w:type="spellEnd"/>
-      <w:r>
-        <w:rPr>
-          <w:rFonts w:ascii="Cambria" w:hAnsi="Cambria"/>
-        </w:rPr>
-        <w:t xml:space="preserve"> Khánh, our research supervisor for his professional guidance and the useful, constructive recommendations throughout the course of this project.</w:t>
+        <w:t>Special thanks should be given to Mr.Kiều Trọng Khánh, our research supervisor for his professional guidance and the useful, constructive recommendations throughout the course of this project.</w:t>
       </w:r>
     </w:p>
     <w:p>
@@ -1485,8 +1421,6 @@
               </w:rPr>
               <w:t>Component Diagram</w:t>
             </w:r>
-            <w:bookmarkStart w:id="1" w:name="_GoBack"/>
-            <w:bookmarkEnd w:id="1"/>
             <w:r>
               <w:rPr>
                 <w:noProof/>
@@ -2506,7 +2440,7 @@
           <w:szCs w:val="24"/>
         </w:rPr>
       </w:pPr>
-      <w:bookmarkStart w:id="2" w:name="_Toc422480834"/>
+      <w:bookmarkStart w:id="1" w:name="_Toc422480834"/>
       <w:r>
         <w:rPr>
           <w:sz w:val="32"/>
@@ -2514,7 +2448,7 @@
         <w:lastRenderedPageBreak/>
         <w:t>List of Tables</w:t>
       </w:r>
-      <w:bookmarkEnd w:id="2"/>
+      <w:bookmarkEnd w:id="1"/>
       <w:r>
         <w:rPr>
           <w:rFonts w:asciiTheme="majorHAnsi" w:hAnsiTheme="majorHAnsi"/>
@@ -2766,7 +2700,7 @@
           <w:sz w:val="32"/>
         </w:rPr>
       </w:pPr>
-      <w:bookmarkStart w:id="3" w:name="_Toc422480835"/>
+      <w:bookmarkStart w:id="2" w:name="_Toc422480835"/>
       <w:r>
         <w:rPr>
           <w:sz w:val="32"/>
@@ -2774,7 +2708,7 @@
         <w:lastRenderedPageBreak/>
         <w:t>List of Figures</w:t>
       </w:r>
-      <w:bookmarkEnd w:id="3"/>
+      <w:bookmarkEnd w:id="2"/>
     </w:p>
     <w:p>
       <w:pPr>
@@ -3248,8 +3182,8 @@
           <w:sz w:val="32"/>
         </w:rPr>
       </w:pPr>
-      <w:bookmarkStart w:id="4" w:name="_Toc367813645"/>
-      <w:bookmarkStart w:id="5" w:name="_Toc422480836"/>
+      <w:bookmarkStart w:id="3" w:name="_Toc367813645"/>
+      <w:bookmarkStart w:id="4" w:name="_Toc422480836"/>
       <w:r>
         <w:rPr>
           <w:sz w:val="32"/>
@@ -3257,8 +3191,8 @@
         <w:lastRenderedPageBreak/>
         <w:t>Definitions, Acronyms, and Abbreviations</w:t>
       </w:r>
+      <w:bookmarkEnd w:id="3"/>
       <w:bookmarkEnd w:id="4"/>
-      <w:bookmarkEnd w:id="5"/>
     </w:p>
     <w:tbl>
       <w:tblPr>
@@ -3356,12 +3290,12 @@
         </w:numPr>
         <w:ind w:left="450" w:hanging="360"/>
       </w:pPr>
-      <w:bookmarkStart w:id="6" w:name="_Toc422480837"/>
+      <w:bookmarkStart w:id="5" w:name="_Toc422480837"/>
       <w:r>
         <w:lastRenderedPageBreak/>
         <w:t>Report No.4 Software Design Description</w:t>
       </w:r>
-      <w:bookmarkEnd w:id="6"/>
+      <w:bookmarkEnd w:id="5"/>
     </w:p>
     <w:p>
       <w:pPr>
@@ -3372,11 +3306,11 @@
         </w:numPr>
         <w:spacing w:after="240"/>
       </w:pPr>
-      <w:bookmarkStart w:id="7" w:name="_Toc422480838"/>
+      <w:bookmarkStart w:id="6" w:name="_Toc422480838"/>
       <w:r>
         <w:t>Design Overview</w:t>
       </w:r>
-      <w:bookmarkEnd w:id="7"/>
+      <w:bookmarkEnd w:id="6"/>
     </w:p>
     <w:p>
       <w:pPr>
@@ -3657,12 +3591,12 @@
         <w:pStyle w:val="Heading2"/>
         <w:spacing w:after="240"/>
       </w:pPr>
-      <w:bookmarkStart w:id="8" w:name="_Toc422480839"/>
+      <w:bookmarkStart w:id="7" w:name="_Toc422480839"/>
       <w:r>
         <w:lastRenderedPageBreak/>
         <w:t>System Architectural Design</w:t>
       </w:r>
-      <w:bookmarkEnd w:id="8"/>
+      <w:bookmarkEnd w:id="7"/>
     </w:p>
     <w:p>
       <w:pPr>
@@ -3691,7 +3625,7 @@
                     </pic:cNvPicPr>
                   </pic:nvPicPr>
                   <pic:blipFill>
-                    <a:blip r:embed="rId6">
+                    <a:blip r:embed="rId8">
                       <a:extLst>
                         <a:ext uri="{28A0092B-C50C-407E-A947-70E740481C1C}">
                           <a14:useLocalDpi xmlns:a14="http://schemas.microsoft.com/office/drawing/2010/main" val="0"/>
@@ -3734,7 +3668,7 @@
           <w:szCs w:val="24"/>
         </w:rPr>
       </w:pPr>
-      <w:bookmarkStart w:id="9" w:name="_Toc422480854"/>
+      <w:bookmarkStart w:id="8" w:name="_Toc422480854"/>
       <w:r>
         <w:rPr>
           <w:rFonts w:asciiTheme="majorHAnsi" w:hAnsiTheme="majorHAnsi"/>
@@ -3799,7 +3733,7 @@
         </w:rPr>
         <w:t>: MVC Architecture</w:t>
       </w:r>
-      <w:bookmarkEnd w:id="9"/>
+      <w:bookmarkEnd w:id="8"/>
     </w:p>
     <w:p>
       <w:pPr>
@@ -3898,7 +3832,7 @@
           <w:lang w:eastAsia="en-US"/>
         </w:rPr>
         <w:sectPr>
-          <w:footerReference w:type="default" r:id="rId7"/>
+          <w:footerReference w:type="default" r:id="rId9"/>
           <w:pgSz w:w="11907" w:h="16839" w:code="9"/>
           <w:pgMar w:top="1418" w:right="1134" w:bottom="1418" w:left="1985" w:header="720" w:footer="720" w:gutter="0"/>
           <w:cols w:space="720"/>
@@ -3933,12 +3867,12 @@
       <w:pPr>
         <w:pStyle w:val="Heading2"/>
       </w:pPr>
-      <w:bookmarkStart w:id="10" w:name="_Toc422480840"/>
+      <w:bookmarkStart w:id="9" w:name="_Toc422480840"/>
       <w:r>
         <w:lastRenderedPageBreak/>
         <w:t>Component Diagram</w:t>
       </w:r>
-      <w:bookmarkEnd w:id="10"/>
+      <w:bookmarkEnd w:id="9"/>
     </w:p>
     <w:p/>
     <w:p>
@@ -3968,7 +3902,7 @@
                     </pic:cNvPicPr>
                   </pic:nvPicPr>
                   <pic:blipFill>
-                    <a:blip r:embed="rId8" cstate="print">
+                    <a:blip r:embed="rId10" cstate="print">
                       <a:extLst>
                         <a:ext uri="{28A0092B-C50C-407E-A947-70E740481C1C}">
                           <a14:useLocalDpi xmlns:a14="http://schemas.microsoft.com/office/drawing/2010/main" val="0"/>
@@ -4005,7 +3939,7 @@
         <w:pStyle w:val="Caption"/>
         <w:jc w:val="center"/>
       </w:pPr>
-      <w:bookmarkStart w:id="11" w:name="_Toc422480855"/>
+      <w:bookmarkStart w:id="10" w:name="_Toc422480855"/>
       <w:r>
         <w:rPr>
           <w:rFonts w:asciiTheme="majorHAnsi" w:hAnsiTheme="majorHAnsi"/>
@@ -4070,7 +4004,7 @@
         </w:rPr>
         <w:t>: Component Diagram</w:t>
       </w:r>
-      <w:bookmarkEnd w:id="11"/>
+      <w:bookmarkEnd w:id="10"/>
     </w:p>
     <w:p/>
     <w:p/>
@@ -4084,12 +4018,12 @@
       <w:pPr>
         <w:pStyle w:val="Heading2"/>
       </w:pPr>
-      <w:bookmarkStart w:id="12" w:name="_Toc422480841"/>
+      <w:bookmarkStart w:id="11" w:name="_Toc422480841"/>
       <w:r>
         <w:lastRenderedPageBreak/>
         <w:t>Detailed Description of Components</w:t>
       </w:r>
-      <w:bookmarkEnd w:id="12"/>
+      <w:bookmarkEnd w:id="11"/>
     </w:p>
     <w:p>
       <w:pPr>
@@ -4100,11 +4034,11 @@
       <w:r>
         <w:t xml:space="preserve"> </w:t>
       </w:r>
-      <w:bookmarkStart w:id="13" w:name="_Toc422480842"/>
+      <w:bookmarkStart w:id="12" w:name="_Toc422480842"/>
       <w:r>
         <w:t>Class Diagram</w:t>
       </w:r>
-      <w:bookmarkEnd w:id="13"/>
+      <w:bookmarkEnd w:id="12"/>
     </w:p>
     <w:p>
       <w:pPr>
@@ -4132,7 +4066,7 @@
                     </pic:cNvPicPr>
                   </pic:nvPicPr>
                   <pic:blipFill>
-                    <a:blip r:embed="rId9">
+                    <a:blip r:embed="rId11">
                       <a:extLst>
                         <a:ext uri="{28A0092B-C50C-407E-A947-70E740481C1C}">
                           <a14:useLocalDpi xmlns:a14="http://schemas.microsoft.com/office/drawing/2010/main" val="0"/>
@@ -4175,7 +4109,7 @@
           <w:szCs w:val="24"/>
         </w:rPr>
       </w:pPr>
-      <w:bookmarkStart w:id="14" w:name="_Toc422480856"/>
+      <w:bookmarkStart w:id="13" w:name="_Toc422480856"/>
       <w:r>
         <w:rPr>
           <w:rFonts w:asciiTheme="majorHAnsi" w:hAnsiTheme="majorHAnsi"/>
@@ -4240,7 +4174,7 @@
         </w:rPr>
         <w:t>: Class Diagram</w:t>
       </w:r>
-      <w:bookmarkEnd w:id="14"/>
+      <w:bookmarkEnd w:id="13"/>
     </w:p>
     <w:p>
       <w:pPr>
@@ -4250,11 +4184,11 @@
       <w:r>
         <w:t xml:space="preserve"> </w:t>
       </w:r>
-      <w:bookmarkStart w:id="15" w:name="_Toc422480843"/>
+      <w:bookmarkStart w:id="14" w:name="_Toc422480843"/>
       <w:r>
         <w:t>Class Diagram Explanation</w:t>
       </w:r>
-      <w:bookmarkEnd w:id="15"/>
+      <w:bookmarkEnd w:id="14"/>
     </w:p>
     <w:p>
       <w:pPr>
@@ -4505,7 +4439,6 @@
                 <w:szCs w:val="24"/>
               </w:rPr>
             </w:pPr>
-            <w:proofErr w:type="spellStart"/>
             <w:r>
               <w:rPr>
                 <w:rFonts w:asciiTheme="majorHAnsi" w:hAnsiTheme="majorHAnsi"/>
@@ -4514,7 +4447,6 @@
               </w:rPr>
               <w:t>Url</w:t>
             </w:r>
-            <w:proofErr w:type="spellEnd"/>
           </w:p>
         </w:tc>
         <w:tc>
@@ -4573,23 +4505,13 @@
                 <w:szCs w:val="24"/>
               </w:rPr>
             </w:pPr>
-            <w:proofErr w:type="spellStart"/>
-            <w:r>
-              <w:rPr>
-                <w:rFonts w:asciiTheme="majorHAnsi" w:hAnsiTheme="majorHAnsi"/>
-                <w:sz w:val="24"/>
-                <w:szCs w:val="24"/>
-              </w:rPr>
-              <w:t>Url</w:t>
-            </w:r>
-            <w:proofErr w:type="spellEnd"/>
-            <w:r>
-              <w:rPr>
-                <w:rFonts w:asciiTheme="majorHAnsi" w:hAnsiTheme="majorHAnsi"/>
-                <w:sz w:val="24"/>
-                <w:szCs w:val="24"/>
-              </w:rPr>
-              <w:t xml:space="preserve"> value</w:t>
+            <w:r>
+              <w:rPr>
+                <w:rFonts w:asciiTheme="majorHAnsi" w:hAnsiTheme="majorHAnsi"/>
+                <w:sz w:val="24"/>
+                <w:szCs w:val="24"/>
+              </w:rPr>
+              <w:t>Url value</w:t>
             </w:r>
           </w:p>
         </w:tc>
@@ -4607,7 +4529,6 @@
                 <w:szCs w:val="24"/>
               </w:rPr>
             </w:pPr>
-            <w:proofErr w:type="spellStart"/>
             <w:r>
               <w:rPr>
                 <w:rFonts w:asciiTheme="majorHAnsi" w:hAnsiTheme="majorHAnsi"/>
@@ -4625,7 +4546,6 @@
               </w:rPr>
               <w:t>Xpath</w:t>
             </w:r>
-            <w:proofErr w:type="spellEnd"/>
           </w:p>
         </w:tc>
         <w:tc>
@@ -4684,23 +4604,13 @@
                 <w:szCs w:val="24"/>
               </w:rPr>
             </w:pPr>
-            <w:proofErr w:type="spellStart"/>
-            <w:r>
-              <w:rPr>
-                <w:rFonts w:asciiTheme="majorHAnsi" w:hAnsiTheme="majorHAnsi"/>
-                <w:sz w:val="24"/>
-                <w:szCs w:val="24"/>
-              </w:rPr>
-              <w:t>Xpath</w:t>
-            </w:r>
-            <w:proofErr w:type="spellEnd"/>
-            <w:r>
-              <w:rPr>
-                <w:rFonts w:asciiTheme="majorHAnsi" w:hAnsiTheme="majorHAnsi"/>
-                <w:sz w:val="24"/>
-                <w:szCs w:val="24"/>
-              </w:rPr>
-              <w:t xml:space="preserve"> value of product name</w:t>
+            <w:r>
+              <w:rPr>
+                <w:rFonts w:asciiTheme="majorHAnsi" w:hAnsiTheme="majorHAnsi"/>
+                <w:sz w:val="24"/>
+                <w:szCs w:val="24"/>
+              </w:rPr>
+              <w:t>Xpath value of product name</w:t>
             </w:r>
           </w:p>
         </w:tc>
@@ -4718,7 +4628,6 @@
                 <w:szCs w:val="24"/>
               </w:rPr>
             </w:pPr>
-            <w:proofErr w:type="spellStart"/>
             <w:r>
               <w:rPr>
                 <w:rFonts w:asciiTheme="majorHAnsi" w:hAnsiTheme="majorHAnsi"/>
@@ -4727,7 +4636,6 @@
               </w:rPr>
               <w:t>BrandXpath</w:t>
             </w:r>
-            <w:proofErr w:type="spellEnd"/>
           </w:p>
         </w:tc>
         <w:tc>
@@ -4786,23 +4694,13 @@
                 <w:szCs w:val="24"/>
               </w:rPr>
             </w:pPr>
-            <w:proofErr w:type="spellStart"/>
-            <w:r>
-              <w:rPr>
-                <w:rFonts w:asciiTheme="majorHAnsi" w:hAnsiTheme="majorHAnsi"/>
-                <w:sz w:val="24"/>
-                <w:szCs w:val="24"/>
-              </w:rPr>
-              <w:t>Xpath</w:t>
-            </w:r>
-            <w:proofErr w:type="spellEnd"/>
-            <w:r>
-              <w:rPr>
-                <w:rFonts w:asciiTheme="majorHAnsi" w:hAnsiTheme="majorHAnsi"/>
-                <w:sz w:val="24"/>
-                <w:szCs w:val="24"/>
-              </w:rPr>
-              <w:t xml:space="preserve"> value of product brand</w:t>
+            <w:r>
+              <w:rPr>
+                <w:rFonts w:asciiTheme="majorHAnsi" w:hAnsiTheme="majorHAnsi"/>
+                <w:sz w:val="24"/>
+                <w:szCs w:val="24"/>
+              </w:rPr>
+              <w:t>Xpath value of product brand</w:t>
             </w:r>
           </w:p>
         </w:tc>
@@ -4820,7 +4718,6 @@
                 <w:szCs w:val="24"/>
               </w:rPr>
             </w:pPr>
-            <w:proofErr w:type="spellStart"/>
             <w:r>
               <w:rPr>
                 <w:rFonts w:asciiTheme="majorHAnsi" w:hAnsiTheme="majorHAnsi"/>
@@ -4829,7 +4726,6 @@
               </w:rPr>
               <w:t>ImageXpath</w:t>
             </w:r>
-            <w:proofErr w:type="spellEnd"/>
           </w:p>
         </w:tc>
         <w:tc>
@@ -4888,23 +4784,13 @@
                 <w:szCs w:val="24"/>
               </w:rPr>
             </w:pPr>
-            <w:proofErr w:type="spellStart"/>
-            <w:r>
-              <w:rPr>
-                <w:rFonts w:asciiTheme="majorHAnsi" w:hAnsiTheme="majorHAnsi"/>
-                <w:sz w:val="24"/>
-                <w:szCs w:val="24"/>
-              </w:rPr>
-              <w:t>Xpath</w:t>
-            </w:r>
-            <w:proofErr w:type="spellEnd"/>
-            <w:r>
-              <w:rPr>
-                <w:rFonts w:asciiTheme="majorHAnsi" w:hAnsiTheme="majorHAnsi"/>
-                <w:sz w:val="24"/>
-                <w:szCs w:val="24"/>
-              </w:rPr>
-              <w:t xml:space="preserve"> value of product image</w:t>
+            <w:r>
+              <w:rPr>
+                <w:rFonts w:asciiTheme="majorHAnsi" w:hAnsiTheme="majorHAnsi"/>
+                <w:sz w:val="24"/>
+                <w:szCs w:val="24"/>
+              </w:rPr>
+              <w:t>Xpath value of product image</w:t>
             </w:r>
           </w:p>
         </w:tc>
@@ -4922,7 +4808,6 @@
                 <w:szCs w:val="24"/>
               </w:rPr>
             </w:pPr>
-            <w:proofErr w:type="spellStart"/>
             <w:r>
               <w:rPr>
                 <w:rFonts w:asciiTheme="majorHAnsi" w:hAnsiTheme="majorHAnsi"/>
@@ -4931,7 +4816,6 @@
               </w:rPr>
               <w:t>DateXpath</w:t>
             </w:r>
-            <w:proofErr w:type="spellEnd"/>
           </w:p>
         </w:tc>
         <w:tc>
@@ -4990,23 +4874,13 @@
                 <w:szCs w:val="24"/>
               </w:rPr>
             </w:pPr>
-            <w:proofErr w:type="spellStart"/>
-            <w:r>
-              <w:rPr>
-                <w:rFonts w:asciiTheme="majorHAnsi" w:hAnsiTheme="majorHAnsi"/>
-                <w:sz w:val="24"/>
-                <w:szCs w:val="24"/>
-              </w:rPr>
-              <w:t>Xpath</w:t>
-            </w:r>
-            <w:proofErr w:type="spellEnd"/>
-            <w:r>
-              <w:rPr>
-                <w:rFonts w:asciiTheme="majorHAnsi" w:hAnsiTheme="majorHAnsi"/>
-                <w:sz w:val="24"/>
-                <w:szCs w:val="24"/>
-              </w:rPr>
-              <w:t xml:space="preserve"> value of date value</w:t>
+            <w:r>
+              <w:rPr>
+                <w:rFonts w:asciiTheme="majorHAnsi" w:hAnsiTheme="majorHAnsi"/>
+                <w:sz w:val="24"/>
+                <w:szCs w:val="24"/>
+              </w:rPr>
+              <w:t>Xpath value of date value</w:t>
             </w:r>
           </w:p>
         </w:tc>
@@ -5024,7 +4898,6 @@
                 <w:szCs w:val="24"/>
               </w:rPr>
             </w:pPr>
-            <w:proofErr w:type="spellStart"/>
             <w:r>
               <w:rPr>
                 <w:rFonts w:asciiTheme="majorHAnsi" w:hAnsiTheme="majorHAnsi"/>
@@ -5033,7 +4906,6 @@
               </w:rPr>
               <w:t>ContentXpath</w:t>
             </w:r>
-            <w:proofErr w:type="spellEnd"/>
           </w:p>
         </w:tc>
         <w:tc>
@@ -5092,23 +4964,13 @@
                 <w:szCs w:val="24"/>
               </w:rPr>
             </w:pPr>
-            <w:proofErr w:type="spellStart"/>
-            <w:r>
-              <w:rPr>
-                <w:rFonts w:asciiTheme="majorHAnsi" w:hAnsiTheme="majorHAnsi"/>
-                <w:sz w:val="24"/>
-                <w:szCs w:val="24"/>
-              </w:rPr>
-              <w:t>Xpath</w:t>
-            </w:r>
-            <w:proofErr w:type="spellEnd"/>
-            <w:r>
-              <w:rPr>
-                <w:rFonts w:asciiTheme="majorHAnsi" w:hAnsiTheme="majorHAnsi"/>
-                <w:sz w:val="24"/>
-                <w:szCs w:val="24"/>
-              </w:rPr>
-              <w:t xml:space="preserve"> value of product content</w:t>
+            <w:r>
+              <w:rPr>
+                <w:rFonts w:asciiTheme="majorHAnsi" w:hAnsiTheme="majorHAnsi"/>
+                <w:sz w:val="24"/>
+                <w:szCs w:val="24"/>
+              </w:rPr>
+              <w:t>Xpath value of product content</w:t>
             </w:r>
           </w:p>
         </w:tc>
@@ -5126,7 +4988,6 @@
                 <w:szCs w:val="24"/>
               </w:rPr>
             </w:pPr>
-            <w:proofErr w:type="spellStart"/>
             <w:r>
               <w:rPr>
                 <w:rFonts w:asciiTheme="majorHAnsi" w:hAnsiTheme="majorHAnsi"/>
@@ -5135,7 +4996,6 @@
               </w:rPr>
               <w:t>SiteId</w:t>
             </w:r>
-            <w:proofErr w:type="spellEnd"/>
           </w:p>
         </w:tc>
         <w:tc>
@@ -5210,7 +5070,6 @@
                 <w:szCs w:val="24"/>
               </w:rPr>
             </w:pPr>
-            <w:proofErr w:type="spellStart"/>
             <w:r>
               <w:rPr>
                 <w:rFonts w:asciiTheme="majorHAnsi" w:hAnsiTheme="majorHAnsi"/>
@@ -5219,7 +5078,6 @@
               </w:rPr>
               <w:t>IsActive</w:t>
             </w:r>
-            <w:proofErr w:type="spellEnd"/>
           </w:p>
         </w:tc>
         <w:tc>
@@ -5304,13 +5162,8 @@
       <w:r>
         <w:t xml:space="preserve"> </w:t>
       </w:r>
-      <w:proofErr w:type="spellStart"/>
-      <w:r>
-        <w:t>AliasProduct</w:t>
-      </w:r>
-      <w:proofErr w:type="spellEnd"/>
-      <w:r>
-        <w:t xml:space="preserve"> </w:t>
+      <w:r>
+        <w:t xml:space="preserve">AliasProduct </w:t>
       </w:r>
     </w:p>
     <w:p>
@@ -5835,11 +5688,9 @@
       <w:pPr>
         <w:pStyle w:val="Heading4"/>
       </w:pPr>
-      <w:proofErr w:type="spellStart"/>
       <w:r>
         <w:t>CommentType</w:t>
       </w:r>
-      <w:proofErr w:type="spellEnd"/>
     </w:p>
     <w:p>
       <w:pPr>
@@ -6327,11 +6178,9 @@
       <w:pPr>
         <w:pStyle w:val="Heading4"/>
       </w:pPr>
-      <w:proofErr w:type="spellStart"/>
       <w:r>
         <w:t>RecommendedProduct</w:t>
       </w:r>
-      <w:proofErr w:type="spellEnd"/>
     </w:p>
     <w:p>
       <w:pPr>
@@ -7719,11 +7568,9 @@
         </w:tabs>
         <w:ind w:hanging="810"/>
       </w:pPr>
-      <w:proofErr w:type="spellStart"/>
       <w:r>
         <w:t>WordType</w:t>
       </w:r>
-      <w:proofErr w:type="spellEnd"/>
     </w:p>
     <w:p>
       <w:pPr>
@@ -8510,11 +8357,9 @@
         <w:pStyle w:val="Heading4"/>
         <w:ind w:left="1260"/>
       </w:pPr>
-      <w:proofErr w:type="spellStart"/>
       <w:r>
         <w:t>WordClass</w:t>
       </w:r>
-      <w:proofErr w:type="spellEnd"/>
     </w:p>
     <w:p>
       <w:pPr>
@@ -8746,11 +8591,11 @@
       <w:pPr>
         <w:pStyle w:val="Heading3"/>
       </w:pPr>
-      <w:bookmarkStart w:id="16" w:name="_Toc422480844"/>
+      <w:bookmarkStart w:id="15" w:name="_Toc422480844"/>
       <w:r>
         <w:t>Sequence Diagram</w:t>
       </w:r>
-      <w:bookmarkEnd w:id="16"/>
+      <w:bookmarkEnd w:id="15"/>
     </w:p>
     <w:p>
       <w:pPr>
@@ -8787,7 +8632,7 @@
                     <pic:cNvPicPr/>
                   </pic:nvPicPr>
                   <pic:blipFill>
-                    <a:blip r:embed="rId10">
+                    <a:blip r:embed="rId12">
                       <a:extLst>
                         <a:ext uri="{28A0092B-C50C-407E-A947-70E740481C1C}">
                           <a14:useLocalDpi xmlns:a14="http://schemas.microsoft.com/office/drawing/2010/main" val="0"/>
@@ -8825,7 +8670,7 @@
           <w:szCs w:val="24"/>
         </w:rPr>
       </w:pPr>
-      <w:bookmarkStart w:id="17" w:name="_Toc422480857"/>
+      <w:bookmarkStart w:id="16" w:name="_Toc422480857"/>
       <w:r>
         <w:rPr>
           <w:rFonts w:asciiTheme="majorHAnsi" w:hAnsiTheme="majorHAnsi"/>
@@ -8908,7 +8753,7 @@
         </w:rPr>
         <w:t xml:space="preserve"> Sequence Diagram</w:t>
       </w:r>
-      <w:bookmarkEnd w:id="17"/>
+      <w:bookmarkEnd w:id="16"/>
     </w:p>
     <w:p>
       <w:pPr>
@@ -8946,7 +8791,7 @@
                     </pic:cNvPicPr>
                   </pic:nvPicPr>
                   <pic:blipFill>
-                    <a:blip r:embed="rId11">
+                    <a:blip r:embed="rId13">
                       <a:extLst>
                         <a:ext uri="{28A0092B-C50C-407E-A947-70E740481C1C}">
                           <a14:useLocalDpi xmlns:a14="http://schemas.microsoft.com/office/drawing/2010/main" val="0"/>
@@ -8989,7 +8834,7 @@
           <w:szCs w:val="24"/>
         </w:rPr>
       </w:pPr>
-      <w:bookmarkStart w:id="18" w:name="_Toc422480858"/>
+      <w:bookmarkStart w:id="17" w:name="_Toc422480858"/>
       <w:r>
         <w:rPr>
           <w:rFonts w:asciiTheme="majorHAnsi" w:hAnsiTheme="majorHAnsi"/>
@@ -9072,7 +8917,7 @@
         </w:rPr>
         <w:t xml:space="preserve"> Sequence Diagram</w:t>
       </w:r>
-      <w:bookmarkEnd w:id="18"/>
+      <w:bookmarkEnd w:id="17"/>
     </w:p>
     <w:p>
       <w:pPr>
@@ -9135,22 +8980,22 @@
       <w:pPr>
         <w:pStyle w:val="Heading2"/>
       </w:pPr>
-      <w:bookmarkStart w:id="19" w:name="_Toc422480845"/>
+      <w:bookmarkStart w:id="18" w:name="_Toc422480845"/>
       <w:r>
         <w:lastRenderedPageBreak/>
         <w:t>User Interface Design</w:t>
       </w:r>
+      <w:bookmarkEnd w:id="18"/>
+    </w:p>
+    <w:p>
+      <w:pPr>
+        <w:pStyle w:val="Heading2"/>
+      </w:pPr>
+      <w:bookmarkStart w:id="19" w:name="_Toc422480846"/>
+      <w:r>
+        <w:t>Database Design</w:t>
+      </w:r>
       <w:bookmarkEnd w:id="19"/>
-    </w:p>
-    <w:p>
-      <w:pPr>
-        <w:pStyle w:val="Heading2"/>
-      </w:pPr>
-      <w:bookmarkStart w:id="20" w:name="_Toc422480846"/>
-      <w:r>
-        <w:t>Database Design</w:t>
-      </w:r>
-      <w:bookmarkEnd w:id="20"/>
     </w:p>
     <w:p>
       <w:pPr>
@@ -9160,11 +9005,11 @@
       <w:r>
         <w:t xml:space="preserve"> </w:t>
       </w:r>
-      <w:bookmarkStart w:id="21" w:name="_Toc422480847"/>
+      <w:bookmarkStart w:id="20" w:name="_Toc422480847"/>
       <w:r>
         <w:t>Logical Diagram</w:t>
       </w:r>
-      <w:bookmarkEnd w:id="21"/>
+      <w:bookmarkEnd w:id="20"/>
     </w:p>
     <w:p>
       <w:pPr>
@@ -9182,7 +9027,7 @@
           <w:szCs w:val="24"/>
         </w:rPr>
       </w:pPr>
-      <w:bookmarkStart w:id="22" w:name="_Toc422480859"/>
+      <w:bookmarkStart w:id="21" w:name="_Toc422480859"/>
       <w:r>
         <w:rPr>
           <w:rFonts w:asciiTheme="majorHAnsi" w:hAnsiTheme="majorHAnsi"/>
@@ -9247,7 +9092,7 @@
         </w:rPr>
         <w:t>: Logical Diagram</w:t>
       </w:r>
-      <w:bookmarkEnd w:id="22"/>
+      <w:bookmarkEnd w:id="21"/>
     </w:p>
     <w:p/>
     <w:p>
@@ -9255,11 +9100,12 @@
         <w:rPr>
           <w:noProof/>
         </w:rPr>
+        <w:lastRenderedPageBreak/>
         <w:drawing>
-          <wp:inline distT="0" distB="0" distL="0" distR="0" wp14:anchorId="79D3A3F2" wp14:editId="474565E9">
-            <wp:extent cx="5580380" cy="5986859"/>
+          <wp:inline distT="0" distB="0" distL="0" distR="0">
+            <wp:extent cx="5580380" cy="7594072"/>
             <wp:effectExtent l="0" t="0" r="0" b="0"/>
-            <wp:docPr id="10" name="Picture 10" descr="D:\FU\09_Summer 2015\CP\Project\LaptopReview\trunk\Users\ChauVTM\ERD\ERD - 10pm1006.png"/>
+            <wp:docPr id="4" name="Picture 4" descr="D:\FU\09_Summer 2015\CP\Project\LaptopReview\trunk\Users\ChauVTM\ERD\ERD - 0705.png"/>
             <wp:cNvGraphicFramePr>
               <a:graphicFrameLocks xmlns:a="http://schemas.openxmlformats.org/drawingml/2006/main" noChangeAspect="1"/>
             </wp:cNvGraphicFramePr>
@@ -9267,13 +9113,13 @@
               <a:graphicData uri="http://schemas.openxmlformats.org/drawingml/2006/picture">
                 <pic:pic xmlns:pic="http://schemas.openxmlformats.org/drawingml/2006/picture">
                   <pic:nvPicPr>
-                    <pic:cNvPr id="0" name="Picture 4" descr="D:\FU\09_Summer 2015\CP\Project\LaptopReview\trunk\Users\ChauVTM\ERD\ERD - 10pm1006.png"/>
+                    <pic:cNvPr id="0" name="Picture 1" descr="D:\FU\09_Summer 2015\CP\Project\LaptopReview\trunk\Users\ChauVTM\ERD\ERD - 0705.png"/>
                     <pic:cNvPicPr>
                       <a:picLocks noChangeAspect="1" noChangeArrowheads="1"/>
                     </pic:cNvPicPr>
                   </pic:nvPicPr>
                   <pic:blipFill>
-                    <a:blip r:embed="rId12" cstate="print">
+                    <a:blip r:embed="rId14" cstate="print">
                       <a:extLst>
                         <a:ext uri="{28A0092B-C50C-407E-A947-70E740481C1C}">
                           <a14:useLocalDpi xmlns:a14="http://schemas.microsoft.com/office/drawing/2010/main" val="0"/>
@@ -9288,7 +9134,7 @@
                   <pic:spPr bwMode="auto">
                     <a:xfrm>
                       <a:off x="0" y="0"/>
-                      <a:ext cx="5580380" cy="5986859"/>
+                      <a:ext cx="5580380" cy="7594072"/>
                     </a:xfrm>
                     <a:prstGeom prst="rect">
                       <a:avLst/>
@@ -9304,6 +9150,8 @@
           </wp:inline>
         </w:drawing>
       </w:r>
+      <w:bookmarkStart w:id="22" w:name="_GoBack"/>
+      <w:bookmarkEnd w:id="22"/>
     </w:p>
     <w:p/>
     <w:p>
@@ -9792,25 +9640,7 @@
                 <w:sz w:val="24"/>
                 <w:szCs w:val="24"/>
               </w:rPr>
-              <w:t xml:space="preserve">Describe all </w:t>
-            </w:r>
-            <w:proofErr w:type="spellStart"/>
-            <w:r>
-              <w:rPr>
-                <w:rFonts w:asciiTheme="majorHAnsi" w:hAnsiTheme="majorHAnsi"/>
-                <w:sz w:val="24"/>
-                <w:szCs w:val="24"/>
-              </w:rPr>
-              <w:t>Xpath</w:t>
-            </w:r>
-            <w:proofErr w:type="spellEnd"/>
-            <w:r>
-              <w:rPr>
-                <w:rFonts w:asciiTheme="majorHAnsi" w:hAnsiTheme="majorHAnsi"/>
-                <w:sz w:val="24"/>
-                <w:szCs w:val="24"/>
-              </w:rPr>
-              <w:t xml:space="preserve"> to parser attributes of site</w:t>
+              <w:t>Describe all Xpath to parser attributes of site</w:t>
             </w:r>
           </w:p>
         </w:tc>
@@ -10351,12 +10181,18 @@
     <w:p>
       <w:pPr>
         <w:pStyle w:val="Heading3"/>
+        <w:rPr>
+          <w:rFonts w:asciiTheme="majorHAnsi" w:hAnsiTheme="majorHAnsi"/>
+        </w:rPr>
       </w:pPr>
       <w:r>
         <w:t xml:space="preserve"> </w:t>
       </w:r>
       <w:bookmarkStart w:id="27" w:name="_Toc422480850"/>
       <w:r>
+        <w:rPr>
+          <w:rFonts w:asciiTheme="majorHAnsi" w:hAnsiTheme="majorHAnsi"/>
+        </w:rPr>
         <w:t>Analyze Comment</w:t>
       </w:r>
       <w:bookmarkEnd w:id="27"/>
@@ -10366,7 +10202,23 @@
         <w:pStyle w:val="Heading4"/>
       </w:pPr>
       <w:r>
-        <w:t>Definition</w:t>
+        <w:t>Define Problem</w:t>
+      </w:r>
+    </w:p>
+    <w:p>
+      <w:pPr>
+        <w:ind w:left="1440"/>
+        <w:rPr>
+          <w:sz w:val="24"/>
+          <w:szCs w:val="24"/>
+        </w:rPr>
+      </w:pPr>
+      <w:r>
+        <w:rPr>
+          <w:sz w:val="24"/>
+          <w:szCs w:val="24"/>
+        </w:rPr>
+        <w:t>Given a sentence then the system will check whether that sentence has positive or negative or neutral meaning</w:t>
       </w:r>
     </w:p>
     <w:p>
@@ -10374,12 +10226,1424 @@
         <w:pStyle w:val="Heading4"/>
       </w:pPr>
       <w:r>
+        <w:t xml:space="preserve">Requirement (Should discuss: suggest: check grammar of sentence, length of sentence, can </w:t>
+      </w:r>
+      <w:r>
+        <w:t>check some words no matter they’</w:t>
+      </w:r>
+      <w:r>
+        <w:t>re spelled correctly or not)</w:t>
+      </w:r>
+    </w:p>
+    <w:p>
+      <w:pPr>
+        <w:pStyle w:val="Heading4"/>
+      </w:pPr>
+      <w:r>
+        <w:t>Solution</w:t>
+      </w:r>
+    </w:p>
+    <w:p>
+      <w:pPr>
+        <w:pStyle w:val="ListParagraph"/>
+        <w:numPr>
+          <w:ilvl w:val="0"/>
+          <w:numId w:val="3"/>
+        </w:numPr>
+        <w:rPr>
+          <w:rFonts w:asciiTheme="majorHAnsi" w:hAnsiTheme="majorHAnsi"/>
+          <w:sz w:val="24"/>
+          <w:szCs w:val="24"/>
+        </w:rPr>
+      </w:pPr>
+      <w:r>
+        <w:rPr>
+          <w:rFonts w:asciiTheme="majorHAnsi" w:hAnsiTheme="majorHAnsi"/>
+          <w:sz w:val="24"/>
+          <w:szCs w:val="24"/>
+        </w:rPr>
+        <w:t xml:space="preserve">Manually prepare </w:t>
+      </w:r>
+      <w:r>
+        <w:rPr>
+          <w:rFonts w:asciiTheme="majorHAnsi" w:hAnsiTheme="majorHAnsi"/>
+          <w:sz w:val="24"/>
+          <w:szCs w:val="24"/>
+        </w:rPr>
+        <w:t>10</w:t>
+      </w:r>
+      <w:r>
+        <w:rPr>
+          <w:rFonts w:asciiTheme="majorHAnsi" w:hAnsiTheme="majorHAnsi"/>
+          <w:sz w:val="24"/>
+          <w:szCs w:val="24"/>
+        </w:rPr>
+        <w:t xml:space="preserve"> lists of </w:t>
+      </w:r>
+      <w:r>
+        <w:rPr>
+          <w:rFonts w:asciiTheme="majorHAnsi" w:hAnsiTheme="majorHAnsi"/>
+          <w:sz w:val="24"/>
+          <w:szCs w:val="24"/>
+        </w:rPr>
+        <w:t xml:space="preserve">lower-cased </w:t>
+      </w:r>
+      <w:r>
+        <w:rPr>
+          <w:rFonts w:asciiTheme="majorHAnsi" w:hAnsiTheme="majorHAnsi"/>
+          <w:sz w:val="24"/>
+          <w:szCs w:val="24"/>
+        </w:rPr>
+        <w:t>words by reading first 100 comments</w:t>
+      </w:r>
+      <w:r>
+        <w:rPr>
+          <w:rFonts w:asciiTheme="majorHAnsi" w:hAnsiTheme="majorHAnsi"/>
+          <w:sz w:val="24"/>
+          <w:szCs w:val="24"/>
+        </w:rPr>
+        <w:t>:</w:t>
+      </w:r>
+    </w:p>
+    <w:p>
+      <w:pPr>
+        <w:pStyle w:val="ListParagraph"/>
+        <w:numPr>
+          <w:ilvl w:val="0"/>
+          <w:numId w:val="12"/>
+        </w:numPr>
+        <w:rPr>
+          <w:rFonts w:asciiTheme="majorHAnsi" w:hAnsiTheme="majorHAnsi"/>
+          <w:sz w:val="24"/>
+          <w:szCs w:val="24"/>
+        </w:rPr>
+      </w:pPr>
+      <w:r>
+        <w:rPr>
+          <w:rFonts w:asciiTheme="majorHAnsi" w:hAnsiTheme="majorHAnsi"/>
+          <w:sz w:val="24"/>
+          <w:szCs w:val="24"/>
+        </w:rPr>
+        <w:t xml:space="preserve">A list contains all words which meanings are totally </w:t>
+      </w:r>
+      <w:r>
+        <w:rPr>
+          <w:rFonts w:asciiTheme="majorHAnsi" w:hAnsiTheme="majorHAnsi"/>
+          <w:sz w:val="24"/>
+          <w:szCs w:val="24"/>
+        </w:rPr>
+        <w:t>Pros</w:t>
+      </w:r>
+    </w:p>
+    <w:p>
+      <w:pPr>
+        <w:pStyle w:val="ListParagraph"/>
+        <w:numPr>
+          <w:ilvl w:val="0"/>
+          <w:numId w:val="12"/>
+        </w:numPr>
+        <w:rPr>
+          <w:rFonts w:asciiTheme="majorHAnsi" w:hAnsiTheme="majorHAnsi"/>
+          <w:sz w:val="24"/>
+          <w:szCs w:val="24"/>
+        </w:rPr>
+      </w:pPr>
+      <w:r>
+        <w:rPr>
+          <w:rFonts w:asciiTheme="majorHAnsi" w:hAnsiTheme="majorHAnsi"/>
+          <w:sz w:val="24"/>
+          <w:szCs w:val="24"/>
+        </w:rPr>
+        <w:t xml:space="preserve">A list contains all </w:t>
+      </w:r>
+      <w:r>
+        <w:rPr>
+          <w:rFonts w:asciiTheme="majorHAnsi" w:hAnsiTheme="majorHAnsi"/>
+          <w:sz w:val="24"/>
+          <w:szCs w:val="24"/>
+        </w:rPr>
+        <w:t>adjectives</w:t>
+      </w:r>
+      <w:r>
+        <w:rPr>
+          <w:rFonts w:asciiTheme="majorHAnsi" w:hAnsiTheme="majorHAnsi"/>
+          <w:sz w:val="24"/>
+          <w:szCs w:val="24"/>
+        </w:rPr>
+        <w:t xml:space="preserve"> and adverbs</w:t>
+      </w:r>
+      <w:r>
+        <w:rPr>
+          <w:rFonts w:asciiTheme="majorHAnsi" w:hAnsiTheme="majorHAnsi"/>
+          <w:sz w:val="24"/>
+          <w:szCs w:val="24"/>
+        </w:rPr>
+        <w:t xml:space="preserve"> which meanings are </w:t>
+      </w:r>
+      <w:r>
+        <w:rPr>
+          <w:rFonts w:asciiTheme="majorHAnsi" w:hAnsiTheme="majorHAnsi"/>
+          <w:sz w:val="24"/>
+          <w:szCs w:val="24"/>
+        </w:rPr>
+        <w:t>Pros</w:t>
+      </w:r>
+      <w:r>
+        <w:rPr>
+          <w:rFonts w:asciiTheme="majorHAnsi" w:hAnsiTheme="majorHAnsi"/>
+          <w:sz w:val="24"/>
+          <w:szCs w:val="24"/>
+        </w:rPr>
+        <w:t xml:space="preserve"> (these words’ positive meaning is not as strong as words in “Totally Pros” list)</w:t>
+      </w:r>
+    </w:p>
+    <w:p>
+      <w:pPr>
+        <w:pStyle w:val="ListParagraph"/>
+        <w:numPr>
+          <w:ilvl w:val="0"/>
+          <w:numId w:val="12"/>
+        </w:numPr>
+        <w:rPr>
+          <w:rFonts w:asciiTheme="majorHAnsi" w:hAnsiTheme="majorHAnsi"/>
+          <w:sz w:val="24"/>
+          <w:szCs w:val="24"/>
+        </w:rPr>
+      </w:pPr>
+      <w:r>
+        <w:rPr>
+          <w:rFonts w:asciiTheme="majorHAnsi" w:hAnsiTheme="majorHAnsi"/>
+          <w:sz w:val="24"/>
+          <w:szCs w:val="24"/>
+        </w:rPr>
+        <w:t xml:space="preserve">A list contains all adjectives </w:t>
+      </w:r>
+      <w:r>
+        <w:rPr>
+          <w:rFonts w:asciiTheme="majorHAnsi" w:hAnsiTheme="majorHAnsi"/>
+          <w:sz w:val="24"/>
+          <w:szCs w:val="24"/>
+        </w:rPr>
+        <w:t xml:space="preserve">and adverbs </w:t>
+      </w:r>
+      <w:r>
+        <w:rPr>
+          <w:rFonts w:asciiTheme="majorHAnsi" w:hAnsiTheme="majorHAnsi"/>
+          <w:sz w:val="24"/>
+          <w:szCs w:val="24"/>
+        </w:rPr>
+        <w:t xml:space="preserve">which meanings are </w:t>
+      </w:r>
+      <w:r>
+        <w:rPr>
+          <w:rFonts w:asciiTheme="majorHAnsi" w:hAnsiTheme="majorHAnsi"/>
+          <w:sz w:val="24"/>
+          <w:szCs w:val="24"/>
+        </w:rPr>
+        <w:t>N</w:t>
+      </w:r>
+      <w:r>
+        <w:rPr>
+          <w:rFonts w:asciiTheme="majorHAnsi" w:hAnsiTheme="majorHAnsi"/>
+          <w:sz w:val="24"/>
+          <w:szCs w:val="24"/>
+        </w:rPr>
+        <w:t>eutral</w:t>
+      </w:r>
+    </w:p>
+    <w:p>
+      <w:pPr>
+        <w:pStyle w:val="ListParagraph"/>
+        <w:numPr>
+          <w:ilvl w:val="0"/>
+          <w:numId w:val="12"/>
+        </w:numPr>
+        <w:rPr>
+          <w:rFonts w:asciiTheme="majorHAnsi" w:hAnsiTheme="majorHAnsi"/>
+          <w:sz w:val="24"/>
+          <w:szCs w:val="24"/>
+        </w:rPr>
+      </w:pPr>
+      <w:r>
+        <w:rPr>
+          <w:rFonts w:asciiTheme="majorHAnsi" w:hAnsiTheme="majorHAnsi"/>
+          <w:sz w:val="24"/>
+          <w:szCs w:val="24"/>
+        </w:rPr>
+        <w:t xml:space="preserve">A list contains all adjectives </w:t>
+      </w:r>
+      <w:r>
+        <w:rPr>
+          <w:rFonts w:asciiTheme="majorHAnsi" w:hAnsiTheme="majorHAnsi"/>
+          <w:sz w:val="24"/>
+          <w:szCs w:val="24"/>
+        </w:rPr>
+        <w:t xml:space="preserve">and adverbs </w:t>
+      </w:r>
+      <w:r>
+        <w:rPr>
+          <w:rFonts w:asciiTheme="majorHAnsi" w:hAnsiTheme="majorHAnsi"/>
+          <w:sz w:val="24"/>
+          <w:szCs w:val="24"/>
+        </w:rPr>
+        <w:t xml:space="preserve">which meanings are </w:t>
+      </w:r>
+      <w:r>
+        <w:rPr>
+          <w:rFonts w:asciiTheme="majorHAnsi" w:hAnsiTheme="majorHAnsi"/>
+          <w:sz w:val="24"/>
+          <w:szCs w:val="24"/>
+        </w:rPr>
+        <w:t>Cons</w:t>
+      </w:r>
+    </w:p>
+    <w:p>
+      <w:pPr>
+        <w:pStyle w:val="ListParagraph"/>
+        <w:numPr>
+          <w:ilvl w:val="0"/>
+          <w:numId w:val="12"/>
+        </w:numPr>
+        <w:rPr>
+          <w:rFonts w:asciiTheme="majorHAnsi" w:hAnsiTheme="majorHAnsi"/>
+          <w:sz w:val="24"/>
+          <w:szCs w:val="24"/>
+        </w:rPr>
+      </w:pPr>
+      <w:r>
+        <w:rPr>
+          <w:rFonts w:asciiTheme="majorHAnsi" w:hAnsiTheme="majorHAnsi"/>
+          <w:sz w:val="24"/>
+          <w:szCs w:val="24"/>
+        </w:rPr>
+        <w:t xml:space="preserve">A list contains all adjectives </w:t>
+      </w:r>
+      <w:r>
+        <w:rPr>
+          <w:rFonts w:asciiTheme="majorHAnsi" w:hAnsiTheme="majorHAnsi"/>
+          <w:sz w:val="24"/>
+          <w:szCs w:val="24"/>
+        </w:rPr>
+        <w:t xml:space="preserve">and adverbs </w:t>
+      </w:r>
+      <w:r>
+        <w:rPr>
+          <w:rFonts w:asciiTheme="majorHAnsi" w:hAnsiTheme="majorHAnsi"/>
+          <w:sz w:val="24"/>
+          <w:szCs w:val="24"/>
+        </w:rPr>
+        <w:t xml:space="preserve">which meanings are totally </w:t>
+      </w:r>
+      <w:r>
+        <w:rPr>
+          <w:rFonts w:asciiTheme="majorHAnsi" w:hAnsiTheme="majorHAnsi"/>
+          <w:sz w:val="24"/>
+          <w:szCs w:val="24"/>
+        </w:rPr>
+        <w:t>Cons</w:t>
+      </w:r>
+      <w:r>
+        <w:rPr>
+          <w:rFonts w:asciiTheme="majorHAnsi" w:hAnsiTheme="majorHAnsi"/>
+          <w:sz w:val="24"/>
+          <w:szCs w:val="24"/>
+        </w:rPr>
+        <w:t xml:space="preserve"> (these words’ negative meaning is not as strong as words in “Totally Cons” list)</w:t>
+      </w:r>
+    </w:p>
+    <w:p>
+      <w:pPr>
+        <w:pStyle w:val="ListParagraph"/>
+        <w:numPr>
+          <w:ilvl w:val="0"/>
+          <w:numId w:val="12"/>
+        </w:numPr>
+        <w:rPr>
+          <w:rFonts w:asciiTheme="majorHAnsi" w:hAnsiTheme="majorHAnsi"/>
+          <w:sz w:val="24"/>
+          <w:szCs w:val="24"/>
+        </w:rPr>
+      </w:pPr>
+      <w:r>
+        <w:rPr>
+          <w:rFonts w:asciiTheme="majorHAnsi" w:hAnsiTheme="majorHAnsi"/>
+          <w:sz w:val="24"/>
+          <w:szCs w:val="24"/>
+        </w:rPr>
+        <w:t>A list contains all nouns and verbs which meanings are Pros</w:t>
+      </w:r>
+      <w:r>
+        <w:rPr>
+          <w:rFonts w:asciiTheme="majorHAnsi" w:hAnsiTheme="majorHAnsi"/>
+          <w:sz w:val="24"/>
+          <w:szCs w:val="24"/>
+        </w:rPr>
+        <w:t xml:space="preserve"> (these words’ positive meaning is not as strong as words in “Totally Pros” list)</w:t>
+      </w:r>
+    </w:p>
+    <w:p>
+      <w:pPr>
+        <w:pStyle w:val="ListParagraph"/>
+        <w:numPr>
+          <w:ilvl w:val="0"/>
+          <w:numId w:val="12"/>
+        </w:numPr>
+        <w:rPr>
+          <w:rFonts w:asciiTheme="majorHAnsi" w:hAnsiTheme="majorHAnsi"/>
+          <w:sz w:val="24"/>
+          <w:szCs w:val="24"/>
+        </w:rPr>
+      </w:pPr>
+      <w:r>
+        <w:rPr>
+          <w:rFonts w:asciiTheme="majorHAnsi" w:hAnsiTheme="majorHAnsi"/>
+          <w:sz w:val="24"/>
+          <w:szCs w:val="24"/>
+        </w:rPr>
+        <w:t>A list contains all nouns and verbs which meanings are Neutral</w:t>
+      </w:r>
+    </w:p>
+    <w:p>
+      <w:pPr>
+        <w:pStyle w:val="ListParagraph"/>
+        <w:numPr>
+          <w:ilvl w:val="0"/>
+          <w:numId w:val="12"/>
+        </w:numPr>
+        <w:rPr>
+          <w:rFonts w:asciiTheme="majorHAnsi" w:hAnsiTheme="majorHAnsi"/>
+          <w:sz w:val="24"/>
+          <w:szCs w:val="24"/>
+        </w:rPr>
+      </w:pPr>
+      <w:r>
+        <w:rPr>
+          <w:rFonts w:asciiTheme="majorHAnsi" w:hAnsiTheme="majorHAnsi"/>
+          <w:sz w:val="24"/>
+          <w:szCs w:val="24"/>
+        </w:rPr>
+        <w:t>A list contains all nouns and verbs which meanings are Cons</w:t>
+      </w:r>
+      <w:r>
+        <w:rPr>
+          <w:rFonts w:asciiTheme="majorHAnsi" w:hAnsiTheme="majorHAnsi"/>
+          <w:sz w:val="24"/>
+          <w:szCs w:val="24"/>
+        </w:rPr>
+        <w:t xml:space="preserve"> (these words’ negative meaning is not as strong as words in “Totally Cons” list)</w:t>
+      </w:r>
+    </w:p>
+    <w:p>
+      <w:pPr>
+        <w:pStyle w:val="ListParagraph"/>
+        <w:numPr>
+          <w:ilvl w:val="0"/>
+          <w:numId w:val="12"/>
+        </w:numPr>
+        <w:rPr>
+          <w:rFonts w:asciiTheme="majorHAnsi" w:hAnsiTheme="majorHAnsi"/>
+          <w:sz w:val="24"/>
+          <w:szCs w:val="24"/>
+        </w:rPr>
+      </w:pPr>
+      <w:r>
+        <w:rPr>
+          <w:rFonts w:asciiTheme="majorHAnsi" w:hAnsiTheme="majorHAnsi"/>
+          <w:sz w:val="24"/>
+          <w:szCs w:val="24"/>
+        </w:rPr>
+        <w:t>A list contains all nouns and verbs which meanings are totally Cons</w:t>
+      </w:r>
+    </w:p>
+    <w:p>
+      <w:pPr>
+        <w:pStyle w:val="ListParagraph"/>
+        <w:numPr>
+          <w:ilvl w:val="0"/>
+          <w:numId w:val="12"/>
+        </w:numPr>
+        <w:rPr>
+          <w:rFonts w:asciiTheme="majorHAnsi" w:hAnsiTheme="majorHAnsi"/>
+          <w:sz w:val="24"/>
+          <w:szCs w:val="24"/>
+        </w:rPr>
+      </w:pPr>
+      <w:r>
+        <w:rPr>
+          <w:rFonts w:asciiTheme="majorHAnsi" w:hAnsiTheme="majorHAnsi"/>
+          <w:sz w:val="24"/>
+          <w:szCs w:val="24"/>
+        </w:rPr>
+        <w:t xml:space="preserve">A list of negative words such as not, no, do not, does not … </w:t>
+      </w:r>
+    </w:p>
+    <w:p>
+      <w:pPr>
+        <w:pStyle w:val="ListParagraph"/>
+        <w:numPr>
+          <w:ilvl w:val="0"/>
+          <w:numId w:val="3"/>
+        </w:numPr>
+        <w:tabs>
+          <w:tab w:val="left" w:pos="1800"/>
+        </w:tabs>
+        <w:rPr>
+          <w:rFonts w:asciiTheme="majorHAnsi" w:hAnsiTheme="majorHAnsi"/>
+          <w:sz w:val="24"/>
+          <w:szCs w:val="24"/>
+        </w:rPr>
+      </w:pPr>
+      <w:r>
+        <w:rPr>
+          <w:rFonts w:asciiTheme="majorHAnsi" w:hAnsiTheme="majorHAnsi"/>
+          <w:sz w:val="24"/>
+          <w:szCs w:val="24"/>
+        </w:rPr>
+        <w:t>Lower case the whole sentence and b</w:t>
+      </w:r>
+      <w:r>
+        <w:rPr>
+          <w:rFonts w:asciiTheme="majorHAnsi" w:hAnsiTheme="majorHAnsi"/>
+          <w:sz w:val="24"/>
+          <w:szCs w:val="24"/>
+        </w:rPr>
+        <w:t xml:space="preserve">reak </w:t>
+      </w:r>
+      <w:r>
+        <w:rPr>
+          <w:rFonts w:asciiTheme="majorHAnsi" w:hAnsiTheme="majorHAnsi"/>
+          <w:sz w:val="24"/>
+          <w:szCs w:val="24"/>
+        </w:rPr>
+        <w:t>it</w:t>
+      </w:r>
+      <w:r>
+        <w:rPr>
+          <w:rFonts w:asciiTheme="majorHAnsi" w:hAnsiTheme="majorHAnsi"/>
+          <w:sz w:val="24"/>
+          <w:szCs w:val="24"/>
+        </w:rPr>
+        <w:t xml:space="preserve"> into a list of words</w:t>
+      </w:r>
+      <w:r>
+        <w:rPr>
+          <w:rFonts w:asciiTheme="majorHAnsi" w:hAnsiTheme="majorHAnsi"/>
+          <w:sz w:val="24"/>
+          <w:szCs w:val="24"/>
+        </w:rPr>
+        <w:t>, then lower case all the words.</w:t>
+      </w:r>
+    </w:p>
+    <w:p>
+      <w:pPr>
+        <w:pStyle w:val="ListParagraph"/>
+        <w:numPr>
+          <w:ilvl w:val="0"/>
+          <w:numId w:val="3"/>
+        </w:numPr>
+        <w:rPr>
+          <w:rFonts w:asciiTheme="majorHAnsi" w:hAnsiTheme="majorHAnsi"/>
+          <w:sz w:val="24"/>
+          <w:szCs w:val="24"/>
+        </w:rPr>
+      </w:pPr>
+      <w:r>
+        <w:rPr>
+          <w:rFonts w:asciiTheme="majorHAnsi" w:hAnsiTheme="majorHAnsi"/>
+          <w:sz w:val="24"/>
+          <w:szCs w:val="24"/>
+        </w:rPr>
+        <w:t>With a list of words, we will check</w:t>
+      </w:r>
+      <w:r>
+        <w:rPr>
+          <w:rFonts w:asciiTheme="majorHAnsi" w:hAnsiTheme="majorHAnsi"/>
+          <w:sz w:val="24"/>
+          <w:szCs w:val="24"/>
+        </w:rPr>
+        <w:t xml:space="preserve"> how many words of that list belong to the 10 lists above, then we divide into</w:t>
+      </w:r>
+      <w:r>
+        <w:rPr>
+          <w:rFonts w:asciiTheme="majorHAnsi" w:hAnsiTheme="majorHAnsi"/>
+          <w:sz w:val="24"/>
+          <w:szCs w:val="24"/>
+        </w:rPr>
+        <w:t xml:space="preserve"> these cases: </w:t>
+      </w:r>
+    </w:p>
+    <w:p>
+      <w:pPr>
+        <w:pStyle w:val="ListParagraph"/>
+        <w:numPr>
+          <w:ilvl w:val="0"/>
+          <w:numId w:val="9"/>
+        </w:numPr>
+        <w:rPr>
+          <w:rFonts w:asciiTheme="majorHAnsi" w:hAnsiTheme="majorHAnsi"/>
+          <w:sz w:val="24"/>
+          <w:szCs w:val="24"/>
+        </w:rPr>
+      </w:pPr>
+      <w:r>
+        <w:rPr>
+          <w:rFonts w:asciiTheme="majorHAnsi" w:hAnsiTheme="majorHAnsi"/>
+          <w:sz w:val="24"/>
+          <w:szCs w:val="24"/>
+        </w:rPr>
+        <w:t xml:space="preserve">Case 1: List of words contains </w:t>
+      </w:r>
+      <w:r>
+        <w:rPr>
+          <w:rFonts w:asciiTheme="majorHAnsi" w:hAnsiTheme="majorHAnsi"/>
+          <w:sz w:val="24"/>
+          <w:szCs w:val="24"/>
+        </w:rPr>
+        <w:t xml:space="preserve">word(s) which belong to “Totally Pros” word list: In this case, the sentence will be Positive sentence. </w:t>
+      </w:r>
+    </w:p>
+    <w:p>
+      <w:pPr>
+        <w:pStyle w:val="ListParagraph"/>
+        <w:numPr>
+          <w:ilvl w:val="0"/>
+          <w:numId w:val="9"/>
+        </w:numPr>
+        <w:rPr>
+          <w:rFonts w:asciiTheme="majorHAnsi" w:hAnsiTheme="majorHAnsi"/>
+          <w:sz w:val="24"/>
+          <w:szCs w:val="24"/>
+        </w:rPr>
+      </w:pPr>
+      <w:r>
+        <w:rPr>
+          <w:rFonts w:asciiTheme="majorHAnsi" w:hAnsiTheme="majorHAnsi"/>
+          <w:sz w:val="24"/>
+          <w:szCs w:val="24"/>
+        </w:rPr>
+        <w:t>Case 2: List of words contains word(s) which belong to “Totally Pros” word list but it also contains word(s) which belong to “Negative” word list: In this case, the sentence will be Negative sentence.</w:t>
+      </w:r>
+    </w:p>
+    <w:p>
+      <w:pPr>
+        <w:pStyle w:val="ListParagraph"/>
+        <w:numPr>
+          <w:ilvl w:val="0"/>
+          <w:numId w:val="9"/>
+        </w:numPr>
+        <w:rPr>
+          <w:rFonts w:asciiTheme="majorHAnsi" w:hAnsiTheme="majorHAnsi"/>
+          <w:sz w:val="24"/>
+          <w:szCs w:val="24"/>
+        </w:rPr>
+      </w:pPr>
+      <w:r>
+        <w:rPr>
+          <w:rFonts w:asciiTheme="majorHAnsi" w:hAnsiTheme="majorHAnsi"/>
+          <w:sz w:val="24"/>
+          <w:szCs w:val="24"/>
+        </w:rPr>
+        <w:t xml:space="preserve">Case 3: </w:t>
+      </w:r>
+      <w:r>
+        <w:rPr>
+          <w:rFonts w:asciiTheme="majorHAnsi" w:hAnsiTheme="majorHAnsi"/>
+          <w:sz w:val="24"/>
+          <w:szCs w:val="24"/>
+        </w:rPr>
+        <w:t>We will check the adjectives and adverbs fist. So if l</w:t>
+      </w:r>
+      <w:r>
+        <w:rPr>
+          <w:rFonts w:asciiTheme="majorHAnsi" w:hAnsiTheme="majorHAnsi"/>
+          <w:sz w:val="24"/>
+          <w:szCs w:val="24"/>
+        </w:rPr>
+        <w:t>ist of words contain</w:t>
+      </w:r>
+      <w:r>
+        <w:rPr>
+          <w:rFonts w:asciiTheme="majorHAnsi" w:hAnsiTheme="majorHAnsi"/>
+          <w:sz w:val="24"/>
+          <w:szCs w:val="24"/>
+        </w:rPr>
+        <w:t>s adjectives, adverbs and belongs to adjectives/adverbs’ “Pros”, “Cons” or “Neutral”</w:t>
+      </w:r>
+      <w:r>
+        <w:rPr>
+          <w:rFonts w:asciiTheme="majorHAnsi" w:hAnsiTheme="majorHAnsi"/>
+          <w:sz w:val="24"/>
+          <w:szCs w:val="24"/>
+        </w:rPr>
+        <w:t xml:space="preserve"> lists</w:t>
+      </w:r>
+      <w:r>
+        <w:rPr>
+          <w:rFonts w:asciiTheme="majorHAnsi" w:hAnsiTheme="majorHAnsi"/>
+          <w:sz w:val="24"/>
+          <w:szCs w:val="24"/>
+        </w:rPr>
+        <w:t xml:space="preserve">, we will have these sub-cases: </w:t>
+      </w:r>
+    </w:p>
+    <w:p>
+      <w:pPr>
+        <w:pStyle w:val="ListParagraph"/>
+        <w:numPr>
+          <w:ilvl w:val="0"/>
+          <w:numId w:val="13"/>
+        </w:numPr>
+        <w:rPr>
+          <w:rFonts w:asciiTheme="majorHAnsi" w:hAnsiTheme="majorHAnsi"/>
+          <w:sz w:val="24"/>
+          <w:szCs w:val="24"/>
+        </w:rPr>
+      </w:pPr>
+      <w:r>
+        <w:rPr>
+          <w:rFonts w:asciiTheme="majorHAnsi" w:hAnsiTheme="majorHAnsi"/>
+          <w:sz w:val="24"/>
+          <w:szCs w:val="24"/>
+        </w:rPr>
+        <w:t xml:space="preserve">If there are more “Pros” words than “Cons” words </w:t>
+      </w:r>
+      <w:r>
+        <w:rPr>
+          <w:rFonts w:asciiTheme="majorHAnsi" w:hAnsiTheme="majorHAnsi"/>
+          <w:sz w:val="24"/>
+          <w:szCs w:val="24"/>
+        </w:rPr>
+        <w:sym w:font="Wingdings" w:char="F0E0"/>
+      </w:r>
+      <w:r>
+        <w:rPr>
+          <w:rFonts w:asciiTheme="majorHAnsi" w:hAnsiTheme="majorHAnsi"/>
+          <w:sz w:val="24"/>
+          <w:szCs w:val="24"/>
+        </w:rPr>
+        <w:t xml:space="preserve"> The sentence is positive (1)</w:t>
+      </w:r>
+    </w:p>
+    <w:p>
+      <w:pPr>
+        <w:pStyle w:val="ListParagraph"/>
+        <w:numPr>
+          <w:ilvl w:val="0"/>
+          <w:numId w:val="13"/>
+        </w:numPr>
+        <w:rPr>
+          <w:rFonts w:asciiTheme="majorHAnsi" w:hAnsiTheme="majorHAnsi"/>
+          <w:sz w:val="24"/>
+          <w:szCs w:val="24"/>
+        </w:rPr>
+      </w:pPr>
+      <w:r>
+        <w:rPr>
+          <w:rFonts w:asciiTheme="majorHAnsi" w:hAnsiTheme="majorHAnsi"/>
+          <w:sz w:val="24"/>
+          <w:szCs w:val="24"/>
+        </w:rPr>
+        <w:t xml:space="preserve">If there are more “Cons” words than “Pros” words </w:t>
+      </w:r>
+      <w:r>
+        <w:rPr>
+          <w:rFonts w:asciiTheme="majorHAnsi" w:hAnsiTheme="majorHAnsi"/>
+          <w:sz w:val="24"/>
+          <w:szCs w:val="24"/>
+        </w:rPr>
+        <w:sym w:font="Wingdings" w:char="F0E0"/>
+      </w:r>
+      <w:r>
+        <w:rPr>
+          <w:rFonts w:asciiTheme="majorHAnsi" w:hAnsiTheme="majorHAnsi"/>
+          <w:sz w:val="24"/>
+          <w:szCs w:val="24"/>
+        </w:rPr>
+        <w:t xml:space="preserve"> The sentence is negative (2)</w:t>
+      </w:r>
+    </w:p>
+    <w:p>
+      <w:pPr>
+        <w:pStyle w:val="ListParagraph"/>
+        <w:numPr>
+          <w:ilvl w:val="0"/>
+          <w:numId w:val="13"/>
+        </w:numPr>
+        <w:rPr>
+          <w:rFonts w:asciiTheme="majorHAnsi" w:hAnsiTheme="majorHAnsi"/>
+          <w:sz w:val="24"/>
+          <w:szCs w:val="24"/>
+        </w:rPr>
+      </w:pPr>
+      <w:r>
+        <w:rPr>
+          <w:rFonts w:asciiTheme="majorHAnsi" w:hAnsiTheme="majorHAnsi"/>
+          <w:sz w:val="24"/>
+          <w:szCs w:val="24"/>
+        </w:rPr>
+        <w:lastRenderedPageBreak/>
+        <w:t>With those 2 above sub-cases, if there are words belong to “Negative” list, then the sentence will be negative with sub-case (1) and positive with sub-case (2)</w:t>
+      </w:r>
+    </w:p>
+    <w:p>
+      <w:pPr>
+        <w:pStyle w:val="ListParagraph"/>
+        <w:numPr>
+          <w:ilvl w:val="0"/>
+          <w:numId w:val="13"/>
+        </w:numPr>
+        <w:rPr>
+          <w:rFonts w:asciiTheme="majorHAnsi" w:hAnsiTheme="majorHAnsi"/>
+          <w:sz w:val="24"/>
+          <w:szCs w:val="24"/>
+        </w:rPr>
+      </w:pPr>
+      <w:r>
+        <w:rPr>
+          <w:rFonts w:asciiTheme="majorHAnsi" w:hAnsiTheme="majorHAnsi"/>
+          <w:sz w:val="24"/>
+          <w:szCs w:val="24"/>
+        </w:rPr>
+        <w:t xml:space="preserve">If the sentence contains no </w:t>
+      </w:r>
+      <w:r>
+        <w:rPr>
+          <w:rFonts w:asciiTheme="majorHAnsi" w:hAnsiTheme="majorHAnsi"/>
+          <w:sz w:val="24"/>
+          <w:szCs w:val="24"/>
+        </w:rPr>
+        <w:t>adjectives/adverbs</w:t>
+      </w:r>
+      <w:r>
+        <w:rPr>
+          <w:rFonts w:asciiTheme="majorHAnsi" w:hAnsiTheme="majorHAnsi"/>
+          <w:sz w:val="24"/>
+          <w:szCs w:val="24"/>
+        </w:rPr>
+        <w:t xml:space="preserve"> that belongs to “Pros”, “Cons” and </w:t>
+      </w:r>
+      <w:r>
+        <w:rPr>
+          <w:rFonts w:asciiTheme="majorHAnsi" w:hAnsiTheme="majorHAnsi"/>
+          <w:sz w:val="24"/>
+          <w:szCs w:val="24"/>
+        </w:rPr>
+        <w:t xml:space="preserve">has words belong to “Neutral”, that sentence is neutral. </w:t>
+      </w:r>
+      <w:r>
+        <w:rPr>
+          <w:rFonts w:asciiTheme="majorHAnsi" w:hAnsiTheme="majorHAnsi"/>
+          <w:sz w:val="24"/>
+          <w:szCs w:val="24"/>
+        </w:rPr>
+        <w:t>I</w:t>
+      </w:r>
+      <w:r>
+        <w:rPr>
+          <w:rFonts w:asciiTheme="majorHAnsi" w:hAnsiTheme="majorHAnsi"/>
+          <w:sz w:val="24"/>
+          <w:szCs w:val="24"/>
+        </w:rPr>
+        <w:t>f the sentence has same number of “Pros” and “Cons”</w:t>
+      </w:r>
+      <w:r>
+        <w:rPr>
+          <w:rFonts w:asciiTheme="majorHAnsi" w:hAnsiTheme="majorHAnsi"/>
+          <w:sz w:val="24"/>
+          <w:szCs w:val="24"/>
+        </w:rPr>
+        <w:t xml:space="preserve"> adjectives/adverbs</w:t>
+      </w:r>
+      <w:r>
+        <w:rPr>
+          <w:rFonts w:asciiTheme="majorHAnsi" w:hAnsiTheme="majorHAnsi"/>
+          <w:sz w:val="24"/>
+          <w:szCs w:val="24"/>
+        </w:rPr>
+        <w:t xml:space="preserve"> and has no </w:t>
+      </w:r>
+      <w:r>
+        <w:rPr>
+          <w:rFonts w:asciiTheme="majorHAnsi" w:hAnsiTheme="majorHAnsi"/>
+          <w:sz w:val="24"/>
+          <w:szCs w:val="24"/>
+        </w:rPr>
+        <w:t xml:space="preserve">“Neutral” adjectives/adverbs, </w:t>
+      </w:r>
+      <w:r>
+        <w:rPr>
+          <w:rFonts w:asciiTheme="majorHAnsi" w:hAnsiTheme="majorHAnsi"/>
+          <w:sz w:val="24"/>
+          <w:szCs w:val="24"/>
+        </w:rPr>
+        <w:t>we will check in Case 4.</w:t>
+      </w:r>
+    </w:p>
+    <w:p>
+      <w:pPr>
+        <w:pStyle w:val="ListParagraph"/>
+        <w:numPr>
+          <w:ilvl w:val="0"/>
+          <w:numId w:val="13"/>
+        </w:numPr>
+        <w:ind w:left="2160"/>
+        <w:rPr>
+          <w:rFonts w:asciiTheme="majorHAnsi" w:hAnsiTheme="majorHAnsi"/>
+          <w:sz w:val="24"/>
+          <w:szCs w:val="24"/>
+        </w:rPr>
+      </w:pPr>
+      <w:r>
+        <w:rPr>
+          <w:rFonts w:asciiTheme="majorHAnsi" w:hAnsiTheme="majorHAnsi"/>
+          <w:sz w:val="24"/>
+          <w:szCs w:val="24"/>
+        </w:rPr>
+        <w:t xml:space="preserve">If there is no “Pros”, “Cons” and “Neutral” adjectives/adverbs in that sentence, we will check in Case 4. </w:t>
+      </w:r>
+    </w:p>
+    <w:p>
+      <w:pPr>
+        <w:pStyle w:val="ListParagraph"/>
+        <w:numPr>
+          <w:ilvl w:val="0"/>
+          <w:numId w:val="16"/>
+        </w:numPr>
+        <w:ind w:left="1440"/>
+        <w:rPr>
+          <w:rFonts w:asciiTheme="majorHAnsi" w:hAnsiTheme="majorHAnsi"/>
+          <w:sz w:val="24"/>
+          <w:szCs w:val="24"/>
+        </w:rPr>
+      </w:pPr>
+      <w:r>
+        <w:rPr>
+          <w:rFonts w:asciiTheme="majorHAnsi" w:hAnsiTheme="majorHAnsi"/>
+          <w:sz w:val="24"/>
+          <w:szCs w:val="24"/>
+        </w:rPr>
+        <w:t>Case 4: After checking for adjectives, adverbs, we will check verbs and nouns in that sentence. We have these sub-cases</w:t>
+      </w:r>
+    </w:p>
+    <w:p>
+      <w:pPr>
+        <w:pStyle w:val="ListParagraph"/>
+        <w:numPr>
+          <w:ilvl w:val="0"/>
+          <w:numId w:val="18"/>
+        </w:numPr>
+        <w:tabs>
+          <w:tab w:val="left" w:pos="1800"/>
+        </w:tabs>
+        <w:ind w:left="1800" w:firstLine="0"/>
+        <w:rPr>
+          <w:rFonts w:asciiTheme="majorHAnsi" w:hAnsiTheme="majorHAnsi"/>
+          <w:sz w:val="24"/>
+          <w:szCs w:val="24"/>
+        </w:rPr>
+      </w:pPr>
+      <w:r>
+        <w:rPr>
+          <w:rFonts w:asciiTheme="majorHAnsi" w:hAnsiTheme="majorHAnsi"/>
+          <w:sz w:val="24"/>
+          <w:szCs w:val="24"/>
+        </w:rPr>
+        <w:t xml:space="preserve">If there are more “Pros” words than “Cons” words </w:t>
+      </w:r>
+      <w:r>
+        <w:rPr>
+          <w:rFonts w:asciiTheme="majorHAnsi" w:hAnsiTheme="majorHAnsi"/>
+          <w:sz w:val="24"/>
+          <w:szCs w:val="24"/>
+        </w:rPr>
+        <w:sym w:font="Wingdings" w:char="F0E0"/>
+      </w:r>
+      <w:r>
+        <w:rPr>
+          <w:rFonts w:asciiTheme="majorHAnsi" w:hAnsiTheme="majorHAnsi"/>
+          <w:sz w:val="24"/>
+          <w:szCs w:val="24"/>
+        </w:rPr>
+        <w:t xml:space="preserve"> The sentence is positive (1)</w:t>
+      </w:r>
+    </w:p>
+    <w:p>
+      <w:pPr>
+        <w:pStyle w:val="ListParagraph"/>
+        <w:numPr>
+          <w:ilvl w:val="0"/>
+          <w:numId w:val="18"/>
+        </w:numPr>
+        <w:ind w:left="1800" w:firstLine="0"/>
+        <w:rPr>
+          <w:rFonts w:asciiTheme="majorHAnsi" w:hAnsiTheme="majorHAnsi"/>
+          <w:sz w:val="24"/>
+          <w:szCs w:val="24"/>
+        </w:rPr>
+      </w:pPr>
+      <w:r>
+        <w:rPr>
+          <w:rFonts w:asciiTheme="majorHAnsi" w:hAnsiTheme="majorHAnsi"/>
+          <w:sz w:val="24"/>
+          <w:szCs w:val="24"/>
+        </w:rPr>
+        <w:t xml:space="preserve">If there are more “Cons” words than “Pros” words </w:t>
+      </w:r>
+      <w:r>
+        <w:rPr>
+          <w:rFonts w:asciiTheme="majorHAnsi" w:hAnsiTheme="majorHAnsi"/>
+          <w:sz w:val="24"/>
+          <w:szCs w:val="24"/>
+        </w:rPr>
+        <w:sym w:font="Wingdings" w:char="F0E0"/>
+      </w:r>
+      <w:r>
+        <w:rPr>
+          <w:rFonts w:asciiTheme="majorHAnsi" w:hAnsiTheme="majorHAnsi"/>
+          <w:sz w:val="24"/>
+          <w:szCs w:val="24"/>
+        </w:rPr>
+        <w:t xml:space="preserve"> The sentence is negative (2)</w:t>
+      </w:r>
+    </w:p>
+    <w:p>
+      <w:pPr>
+        <w:pStyle w:val="ListParagraph"/>
+        <w:numPr>
+          <w:ilvl w:val="0"/>
+          <w:numId w:val="18"/>
+        </w:numPr>
+        <w:ind w:left="1800" w:firstLine="0"/>
+        <w:rPr>
+          <w:rFonts w:asciiTheme="majorHAnsi" w:hAnsiTheme="majorHAnsi"/>
+          <w:sz w:val="24"/>
+          <w:szCs w:val="24"/>
+        </w:rPr>
+      </w:pPr>
+      <w:r>
+        <w:rPr>
+          <w:rFonts w:asciiTheme="majorHAnsi" w:hAnsiTheme="majorHAnsi"/>
+          <w:sz w:val="24"/>
+          <w:szCs w:val="24"/>
+        </w:rPr>
+        <w:t>With those 2 above sub-cases, if there are words belong to “Negative” list, then the sentence will be negative with sub-case (1) and positive with sub-case (2)</w:t>
+      </w:r>
+    </w:p>
+    <w:p>
+      <w:pPr>
+        <w:pStyle w:val="ListParagraph"/>
+        <w:numPr>
+          <w:ilvl w:val="0"/>
+          <w:numId w:val="18"/>
+        </w:numPr>
+        <w:ind w:left="1800" w:firstLine="0"/>
+        <w:rPr>
+          <w:rFonts w:asciiTheme="majorHAnsi" w:hAnsiTheme="majorHAnsi"/>
+          <w:sz w:val="24"/>
+          <w:szCs w:val="24"/>
+        </w:rPr>
+      </w:pPr>
+      <w:r>
+        <w:rPr>
+          <w:rFonts w:asciiTheme="majorHAnsi" w:hAnsiTheme="majorHAnsi"/>
+          <w:sz w:val="24"/>
+          <w:szCs w:val="24"/>
+        </w:rPr>
+        <w:t>If the sentence contains no verbs/nouns that belongs to “Pros”, “Cons” and has words belong to “Neutral”, that sentence is neutral.</w:t>
+      </w:r>
+      <w:r>
+        <w:rPr>
+          <w:rFonts w:asciiTheme="majorHAnsi" w:hAnsiTheme="majorHAnsi"/>
+          <w:sz w:val="24"/>
+          <w:szCs w:val="24"/>
+        </w:rPr>
+        <w:t xml:space="preserve"> Similarly, if the numbers of verbs/nouns belongs to “Pros” and “Cons” are the same, that sentence is Neutral</w:t>
+      </w:r>
+    </w:p>
+    <w:p>
+      <w:pPr>
+        <w:pStyle w:val="ListParagraph"/>
+        <w:numPr>
+          <w:ilvl w:val="0"/>
+          <w:numId w:val="18"/>
+        </w:numPr>
+        <w:ind w:left="1800" w:firstLine="0"/>
+        <w:rPr>
+          <w:rFonts w:asciiTheme="majorHAnsi" w:hAnsiTheme="majorHAnsi"/>
+          <w:sz w:val="24"/>
+          <w:szCs w:val="24"/>
+        </w:rPr>
+      </w:pPr>
+      <w:r>
+        <w:rPr>
+          <w:rFonts w:asciiTheme="majorHAnsi" w:hAnsiTheme="majorHAnsi"/>
+          <w:sz w:val="24"/>
+          <w:szCs w:val="24"/>
+        </w:rPr>
+        <w:t>If there is no “Pros”, “Cons” and “Neutral” verbs in that sentence, it will be unidentified and will be decided later by staff</w:t>
+      </w:r>
+    </w:p>
+    <w:p>
+      <w:pPr>
+        <w:pStyle w:val="Heading4"/>
+      </w:pPr>
+      <w:r>
+        <w:t>Example</w:t>
+      </w:r>
+    </w:p>
+    <w:p>
+      <w:pPr>
+        <w:ind w:left="900"/>
+        <w:rPr>
+          <w:rFonts w:asciiTheme="majorHAnsi" w:hAnsiTheme="majorHAnsi"/>
+          <w:i/>
+          <w:sz w:val="24"/>
+          <w:szCs w:val="24"/>
+        </w:rPr>
+      </w:pPr>
+      <w:r>
+        <w:rPr>
+          <w:rFonts w:asciiTheme="majorHAnsi" w:hAnsiTheme="majorHAnsi"/>
+          <w:sz w:val="24"/>
+          <w:szCs w:val="24"/>
+        </w:rPr>
+        <w:t>Giving the sentence: “</w:t>
+      </w:r>
+      <w:r>
+        <w:rPr>
+          <w:rFonts w:asciiTheme="majorHAnsi" w:hAnsiTheme="majorHAnsi"/>
+          <w:i/>
+          <w:sz w:val="24"/>
+          <w:szCs w:val="24"/>
+        </w:rPr>
+        <w:t xml:space="preserve">This Mac is fast, and combined with Mavericks I am now getting some great battery life.” </w:t>
+      </w:r>
+    </w:p>
+    <w:p>
+      <w:pPr>
+        <w:pStyle w:val="ListParagraph"/>
+        <w:numPr>
+          <w:ilvl w:val="0"/>
+          <w:numId w:val="3"/>
+        </w:numPr>
+        <w:rPr>
+          <w:rFonts w:asciiTheme="majorHAnsi" w:hAnsiTheme="majorHAnsi"/>
+          <w:i/>
+          <w:sz w:val="24"/>
+          <w:szCs w:val="24"/>
+        </w:rPr>
+      </w:pPr>
+      <w:r>
+        <w:rPr>
+          <w:rFonts w:asciiTheme="majorHAnsi" w:hAnsiTheme="majorHAnsi"/>
+          <w:sz w:val="24"/>
+          <w:szCs w:val="24"/>
+        </w:rPr>
+        <w:t>Assume that we already have “Totally Pros” words list which contains “fast” and “great”</w:t>
+      </w:r>
+    </w:p>
+    <w:p>
+      <w:pPr>
+        <w:pStyle w:val="ListParagraph"/>
+        <w:numPr>
+          <w:ilvl w:val="0"/>
+          <w:numId w:val="3"/>
+        </w:numPr>
+        <w:rPr>
+          <w:rFonts w:asciiTheme="majorHAnsi" w:hAnsiTheme="majorHAnsi"/>
+          <w:sz w:val="24"/>
+          <w:szCs w:val="24"/>
+        </w:rPr>
+      </w:pPr>
+      <w:r>
+        <w:rPr>
+          <w:rFonts w:asciiTheme="majorHAnsi" w:hAnsiTheme="majorHAnsi"/>
+          <w:sz w:val="24"/>
+          <w:szCs w:val="24"/>
+        </w:rPr>
+        <w:t xml:space="preserve">Lower case the whole sentence: </w:t>
+      </w:r>
+    </w:p>
+    <w:p>
+      <w:pPr>
+        <w:pStyle w:val="ListParagraph"/>
+        <w:rPr>
+          <w:rFonts w:asciiTheme="majorHAnsi" w:hAnsiTheme="majorHAnsi"/>
+          <w:sz w:val="24"/>
+          <w:szCs w:val="24"/>
+        </w:rPr>
+      </w:pPr>
+      <w:r>
+        <w:rPr>
+          <w:rFonts w:asciiTheme="majorHAnsi" w:hAnsiTheme="majorHAnsi"/>
+          <w:sz w:val="24"/>
+          <w:szCs w:val="24"/>
+        </w:rPr>
+        <w:t xml:space="preserve"> + This Mac is fast, and combined with Mavericks I am now getting some great battery life</w:t>
+      </w:r>
+      <w:r>
+        <w:rPr>
+          <w:rFonts w:asciiTheme="majorHAnsi" w:hAnsiTheme="majorHAnsi"/>
+          <w:i/>
+          <w:sz w:val="24"/>
+          <w:szCs w:val="24"/>
+        </w:rPr>
+        <w:t xml:space="preserve"> </w:t>
+      </w:r>
+      <w:r>
+        <w:rPr>
+          <w:rFonts w:asciiTheme="majorHAnsi" w:hAnsiTheme="majorHAnsi"/>
+          <w:sz w:val="24"/>
+          <w:szCs w:val="24"/>
+        </w:rPr>
+        <w:sym w:font="Wingdings" w:char="F0E0"/>
+      </w:r>
+      <w:r>
+        <w:rPr>
+          <w:rFonts w:asciiTheme="majorHAnsi" w:hAnsiTheme="majorHAnsi"/>
+          <w:sz w:val="24"/>
+          <w:szCs w:val="24"/>
+        </w:rPr>
+        <w:t xml:space="preserve"> this mac is fast, and combined with mavericks </w:t>
+      </w:r>
+      <w:r>
+        <w:rPr>
+          <w:rFonts w:asciiTheme="majorHAnsi" w:hAnsiTheme="majorHAnsi"/>
+          <w:sz w:val="24"/>
+          <w:szCs w:val="24"/>
+        </w:rPr>
+        <w:t>i</w:t>
+      </w:r>
+      <w:r>
+        <w:rPr>
+          <w:rFonts w:asciiTheme="majorHAnsi" w:hAnsiTheme="majorHAnsi"/>
+          <w:sz w:val="24"/>
+          <w:szCs w:val="24"/>
+        </w:rPr>
+        <w:t xml:space="preserve"> am now getting some great battery life</w:t>
+      </w:r>
+    </w:p>
+    <w:p>
+      <w:pPr>
+        <w:pStyle w:val="ListParagraph"/>
+        <w:numPr>
+          <w:ilvl w:val="0"/>
+          <w:numId w:val="3"/>
+        </w:numPr>
+        <w:rPr>
+          <w:rFonts w:asciiTheme="majorHAnsi" w:hAnsiTheme="majorHAnsi"/>
+          <w:sz w:val="24"/>
+          <w:szCs w:val="24"/>
+        </w:rPr>
+      </w:pPr>
+      <w:r>
+        <w:rPr>
+          <w:rFonts w:asciiTheme="majorHAnsi" w:hAnsiTheme="majorHAnsi"/>
+          <w:sz w:val="24"/>
+          <w:szCs w:val="24"/>
+        </w:rPr>
+        <w:t xml:space="preserve">Split sentence into list words: </w:t>
+      </w:r>
+    </w:p>
+    <w:p>
+      <w:pPr>
+        <w:pStyle w:val="ListParagraph"/>
+        <w:rPr>
+          <w:rFonts w:asciiTheme="majorHAnsi" w:hAnsiTheme="majorHAnsi"/>
+          <w:sz w:val="24"/>
+          <w:szCs w:val="24"/>
+        </w:rPr>
+      </w:pPr>
+      <w:r>
+        <w:rPr>
+          <w:rFonts w:asciiTheme="majorHAnsi" w:hAnsiTheme="majorHAnsi"/>
+          <w:sz w:val="24"/>
+          <w:szCs w:val="24"/>
+        </w:rPr>
+        <w:t xml:space="preserve"> + this mac is fast, and combined with mavericks i am now getting some great battery life </w:t>
+      </w:r>
+      <w:r>
+        <w:rPr>
+          <w:rFonts w:asciiTheme="majorHAnsi" w:hAnsiTheme="majorHAnsi"/>
+          <w:sz w:val="24"/>
+          <w:szCs w:val="24"/>
+        </w:rPr>
+        <w:sym w:font="Wingdings" w:char="F0E0"/>
+      </w:r>
+      <w:r>
+        <w:rPr>
+          <w:rFonts w:asciiTheme="majorHAnsi" w:hAnsiTheme="majorHAnsi"/>
+          <w:sz w:val="24"/>
+          <w:szCs w:val="24"/>
+        </w:rPr>
+        <w:t xml:space="preserve"> {this, mac, is, fast, and, combined, with, mavericks, i, am, now, getting, some, great, battery, life}</w:t>
+      </w:r>
+    </w:p>
+    <w:p>
+      <w:pPr>
+        <w:pStyle w:val="ListParagraph"/>
+        <w:numPr>
+          <w:ilvl w:val="0"/>
+          <w:numId w:val="3"/>
+        </w:numPr>
+        <w:rPr>
+          <w:rFonts w:asciiTheme="majorHAnsi" w:hAnsiTheme="majorHAnsi"/>
+          <w:sz w:val="24"/>
+          <w:szCs w:val="24"/>
+        </w:rPr>
+      </w:pPr>
+      <w:r>
+        <w:rPr>
+          <w:rFonts w:asciiTheme="majorHAnsi" w:hAnsiTheme="majorHAnsi"/>
+          <w:sz w:val="24"/>
+          <w:szCs w:val="24"/>
+        </w:rPr>
+        <w:t>We will check for “Totally Pros” words first. In this case, we have 2 words: fast and great. These 2 words belongs to “Totally Pro” list, so this sentence is Positive.</w:t>
+      </w:r>
+    </w:p>
+    <w:p>
+      <w:pPr>
+        <w:pStyle w:val="ListParagraph"/>
+      </w:pPr>
+    </w:p>
+    <w:p>
+      <w:pPr>
+        <w:pStyle w:val="Heading3"/>
+      </w:pPr>
+      <w:bookmarkStart w:id="28" w:name="_Toc422480851"/>
+      <w:r>
+        <w:t xml:space="preserve"> </w:t>
+      </w:r>
+      <w:r>
+        <w:t>String Comparison</w:t>
+      </w:r>
+      <w:bookmarkEnd w:id="28"/>
+    </w:p>
+    <w:p>
+      <w:pPr>
+        <w:pStyle w:val="Heading4"/>
+        <w:spacing w:before="0"/>
+        <w:ind w:left="810" w:firstLine="0"/>
+      </w:pPr>
+      <w:r>
+        <w:lastRenderedPageBreak/>
         <w:t>Define Problem</w:t>
       </w:r>
     </w:p>
     <w:p>
       <w:pPr>
+        <w:spacing w:after="0"/>
+        <w:ind w:left="810"/>
+        <w:rPr>
+          <w:rFonts w:asciiTheme="majorHAnsi" w:hAnsiTheme="majorHAnsi"/>
+          <w:sz w:val="24"/>
+          <w:szCs w:val="24"/>
+        </w:rPr>
+      </w:pPr>
+      <w:r>
+        <w:rPr>
+          <w:rFonts w:asciiTheme="majorHAnsi" w:hAnsiTheme="majorHAnsi"/>
+          <w:sz w:val="24"/>
+          <w:szCs w:val="24"/>
+        </w:rPr>
+        <w:t>Given 2 strings. Calculate their matching percent.</w:t>
+      </w:r>
+    </w:p>
+    <w:p>
+      <w:pPr>
         <w:pStyle w:val="Heading4"/>
+        <w:spacing w:before="0"/>
+        <w:ind w:left="810" w:firstLine="0"/>
+      </w:pPr>
+      <w:r>
+        <w:t>Requirement</w:t>
+      </w:r>
+    </w:p>
+    <w:p>
+      <w:pPr>
+        <w:pStyle w:val="ListParagraph"/>
+        <w:numPr>
+          <w:ilvl w:val="0"/>
+          <w:numId w:val="7"/>
+        </w:numPr>
+        <w:spacing w:after="0"/>
+        <w:ind w:left="810" w:firstLine="0"/>
+        <w:rPr>
+          <w:rFonts w:asciiTheme="majorHAnsi" w:hAnsiTheme="majorHAnsi"/>
+          <w:sz w:val="24"/>
+          <w:szCs w:val="24"/>
+        </w:rPr>
+      </w:pPr>
+      <w:r>
+        <w:rPr>
+          <w:rFonts w:asciiTheme="majorHAnsi" w:hAnsiTheme="majorHAnsi"/>
+          <w:sz w:val="24"/>
+          <w:szCs w:val="24"/>
+        </w:rPr>
+        <w:t xml:space="preserve">A robustness to changes of word order: two strings which contain the same words, but in a different order, should be </w:t>
+      </w:r>
+      <w:r>
+        <w:rPr>
+          <w:rFonts w:asciiTheme="majorHAnsi" w:hAnsiTheme="majorHAnsi"/>
+          <w:sz w:val="24"/>
+          <w:szCs w:val="24"/>
+        </w:rPr>
+        <w:t>recognized</w:t>
+      </w:r>
+      <w:r>
+        <w:rPr>
+          <w:rFonts w:asciiTheme="majorHAnsi" w:hAnsiTheme="majorHAnsi"/>
+          <w:sz w:val="24"/>
+          <w:szCs w:val="24"/>
+        </w:rPr>
+        <w:t xml:space="preserve"> as being similar</w:t>
+      </w:r>
+      <w:r>
+        <w:rPr>
+          <w:rFonts w:asciiTheme="majorHAnsi" w:hAnsiTheme="majorHAnsi"/>
+          <w:sz w:val="24"/>
+          <w:szCs w:val="24"/>
+        </w:rPr>
+        <w:t>.</w:t>
+      </w:r>
+    </w:p>
+    <w:p>
+      <w:pPr>
+        <w:pStyle w:val="ListParagraph"/>
+        <w:numPr>
+          <w:ilvl w:val="0"/>
+          <w:numId w:val="7"/>
+        </w:numPr>
+        <w:spacing w:after="0"/>
+        <w:ind w:left="810" w:firstLine="0"/>
+        <w:rPr>
+          <w:rFonts w:asciiTheme="majorHAnsi" w:hAnsiTheme="majorHAnsi"/>
+          <w:sz w:val="24"/>
+          <w:szCs w:val="24"/>
+        </w:rPr>
+      </w:pPr>
+      <w:r>
+        <w:rPr>
+          <w:rFonts w:asciiTheme="majorHAnsi" w:hAnsiTheme="majorHAnsi"/>
+          <w:sz w:val="24"/>
+          <w:szCs w:val="24"/>
+        </w:rPr>
+        <w:t>Language independence:</w:t>
+      </w:r>
+      <w:r>
+        <w:rPr>
+          <w:rFonts w:asciiTheme="majorHAnsi" w:hAnsiTheme="majorHAnsi"/>
+          <w:sz w:val="24"/>
+          <w:szCs w:val="24"/>
+        </w:rPr>
+        <w:t xml:space="preserve"> the algorithm should work not only in English, but in many different languages.</w:t>
+      </w:r>
+    </w:p>
+    <w:p>
+      <w:pPr>
+        <w:pStyle w:val="Heading4"/>
+        <w:spacing w:before="0"/>
+        <w:ind w:left="810" w:firstLine="0"/>
       </w:pPr>
       <w:r>
         <w:t>Solution</w:t>
@@ -10387,70 +11651,1010 @@
     </w:p>
     <w:p>
       <w:pPr>
+        <w:pStyle w:val="ListParagraph"/>
+        <w:numPr>
+          <w:ilvl w:val="0"/>
+          <w:numId w:val="7"/>
+        </w:numPr>
+        <w:spacing w:after="0"/>
+        <w:ind w:left="810" w:firstLine="0"/>
+        <w:rPr>
+          <w:rFonts w:asciiTheme="majorHAnsi" w:hAnsiTheme="majorHAnsi"/>
+          <w:sz w:val="24"/>
+          <w:szCs w:val="24"/>
+        </w:rPr>
+      </w:pPr>
+      <w:r>
+        <w:rPr>
+          <w:rFonts w:asciiTheme="majorHAnsi" w:hAnsiTheme="majorHAnsi"/>
+          <w:sz w:val="24"/>
+          <w:szCs w:val="24"/>
+        </w:rPr>
+        <w:t>If a string contains many words, break it into a list of words.</w:t>
+      </w:r>
+    </w:p>
+    <w:p>
+      <w:pPr>
+        <w:pStyle w:val="ListParagraph"/>
+        <w:numPr>
+          <w:ilvl w:val="0"/>
+          <w:numId w:val="7"/>
+        </w:numPr>
+        <w:spacing w:after="0"/>
+        <w:ind w:left="810" w:firstLine="0"/>
+        <w:rPr>
+          <w:rFonts w:asciiTheme="majorHAnsi" w:hAnsiTheme="majorHAnsi"/>
+          <w:sz w:val="24"/>
+          <w:szCs w:val="24"/>
+        </w:rPr>
+      </w:pPr>
+      <w:r>
+        <w:rPr>
+          <w:rFonts w:asciiTheme="majorHAnsi" w:hAnsiTheme="majorHAnsi"/>
+          <w:sz w:val="24"/>
+          <w:szCs w:val="24"/>
+        </w:rPr>
+        <w:t>For each word</w:t>
+      </w:r>
+      <w:r>
+        <w:rPr>
+          <w:rFonts w:asciiTheme="majorHAnsi" w:hAnsiTheme="majorHAnsi"/>
+          <w:sz w:val="24"/>
+          <w:szCs w:val="24"/>
+        </w:rPr>
+        <w:t>, we find out how many adjacent c</w:t>
+      </w:r>
+      <w:r>
+        <w:rPr>
+          <w:rFonts w:asciiTheme="majorHAnsi" w:hAnsiTheme="majorHAnsi"/>
+          <w:sz w:val="24"/>
+          <w:szCs w:val="24"/>
+        </w:rPr>
+        <w:t>haracter pairs are contained in it</w:t>
+      </w:r>
+      <w:r>
+        <w:rPr>
+          <w:rFonts w:asciiTheme="majorHAnsi" w:hAnsiTheme="majorHAnsi"/>
+          <w:sz w:val="24"/>
+          <w:szCs w:val="24"/>
+        </w:rPr>
+        <w:t>.</w:t>
+      </w:r>
+      <w:r>
+        <w:rPr>
+          <w:rFonts w:asciiTheme="majorHAnsi" w:hAnsiTheme="majorHAnsi"/>
+          <w:sz w:val="24"/>
+          <w:szCs w:val="24"/>
+        </w:rPr>
+        <w:t xml:space="preserve"> </w:t>
+      </w:r>
+    </w:p>
+    <w:p>
+      <w:pPr>
+        <w:pStyle w:val="ListParagraph"/>
+        <w:numPr>
+          <w:ilvl w:val="0"/>
+          <w:numId w:val="7"/>
+        </w:numPr>
+        <w:spacing w:after="0"/>
+        <w:ind w:left="810" w:firstLine="0"/>
+        <w:rPr>
+          <w:rFonts w:asciiTheme="majorHAnsi" w:hAnsiTheme="majorHAnsi"/>
+          <w:sz w:val="24"/>
+          <w:szCs w:val="24"/>
+        </w:rPr>
+      </w:pPr>
+      <w:r>
+        <w:rPr>
+          <w:rFonts w:asciiTheme="majorHAnsi" w:hAnsiTheme="majorHAnsi"/>
+          <w:sz w:val="24"/>
+          <w:szCs w:val="24"/>
+        </w:rPr>
+        <w:t xml:space="preserve">Create a function </w:t>
+      </w:r>
+      <w:r>
+        <w:rPr>
+          <w:rFonts w:asciiTheme="majorHAnsi" w:hAnsiTheme="majorHAnsi"/>
+          <w:i/>
+          <w:sz w:val="24"/>
+          <w:szCs w:val="24"/>
+        </w:rPr>
+        <w:t>pairs(s)</w:t>
+      </w:r>
+      <w:r>
+        <w:rPr>
+          <w:rFonts w:asciiTheme="majorHAnsi" w:hAnsiTheme="majorHAnsi"/>
+          <w:sz w:val="24"/>
+          <w:szCs w:val="24"/>
+        </w:rPr>
+        <w:t xml:space="preserve"> which returns a list of adjacent character pairs of string </w:t>
+      </w:r>
+      <w:r>
+        <w:rPr>
+          <w:rFonts w:asciiTheme="majorHAnsi" w:hAnsiTheme="majorHAnsi"/>
+          <w:i/>
+          <w:sz w:val="24"/>
+          <w:szCs w:val="24"/>
+        </w:rPr>
+        <w:t>s</w:t>
+      </w:r>
+      <w:r>
+        <w:rPr>
+          <w:rFonts w:asciiTheme="majorHAnsi" w:hAnsiTheme="majorHAnsi"/>
+          <w:sz w:val="24"/>
+          <w:szCs w:val="24"/>
+        </w:rPr>
+        <w:t>.</w:t>
+      </w:r>
+    </w:p>
+    <w:p>
+      <w:pPr>
+        <w:pStyle w:val="ListParagraph"/>
+        <w:numPr>
+          <w:ilvl w:val="0"/>
+          <w:numId w:val="7"/>
+        </w:numPr>
+        <w:spacing w:after="0"/>
+        <w:ind w:left="810" w:firstLine="0"/>
+        <w:rPr>
+          <w:rFonts w:asciiTheme="majorHAnsi" w:hAnsiTheme="majorHAnsi"/>
+          <w:sz w:val="24"/>
+          <w:szCs w:val="24"/>
+        </w:rPr>
+      </w:pPr>
+      <w:r>
+        <w:rPr>
+          <w:rFonts w:asciiTheme="majorHAnsi" w:hAnsiTheme="majorHAnsi"/>
+          <w:sz w:val="24"/>
+          <w:szCs w:val="24"/>
+        </w:rPr>
+        <w:t>Then, we use below formula to calculate matching percent.</w:t>
+      </w:r>
+    </w:p>
+    <w:p>
+      <w:pPr>
+        <w:spacing w:after="0"/>
+        <w:ind w:left="810"/>
+        <w:jc w:val="center"/>
+        <w:rPr>
+          <w:rFonts w:asciiTheme="majorHAnsi" w:hAnsiTheme="majorHAnsi"/>
+          <w:sz w:val="24"/>
+          <w:szCs w:val="24"/>
+        </w:rPr>
+      </w:pPr>
+      <m:oMathPara>
+        <m:oMath>
+          <m:r>
+            <w:rPr>
+              <w:rFonts w:ascii="Cambria Math" w:hAnsi="Cambria Math"/>
+              <w:sz w:val="24"/>
+              <w:szCs w:val="24"/>
+            </w:rPr>
+            <m:t>similarity</m:t>
+          </m:r>
+          <m:d>
+            <m:dPr>
+              <m:ctrlPr>
+                <w:rPr>
+                  <w:rFonts w:ascii="Cambria Math" w:hAnsi="Cambria Math"/>
+                  <w:i/>
+                  <w:sz w:val="24"/>
+                  <w:szCs w:val="24"/>
+                </w:rPr>
+              </m:ctrlPr>
+            </m:dPr>
+            <m:e>
+              <m:r>
+                <w:rPr>
+                  <w:rFonts w:ascii="Cambria Math" w:hAnsi="Cambria Math"/>
+                  <w:sz w:val="24"/>
+                  <w:szCs w:val="24"/>
+                </w:rPr>
+                <m:t>s1,s2</m:t>
+              </m:r>
+            </m:e>
+          </m:d>
+          <m:r>
+            <w:rPr>
+              <w:rFonts w:ascii="Cambria Math" w:hAnsi="Cambria Math"/>
+              <w:sz w:val="24"/>
+              <w:szCs w:val="24"/>
+            </w:rPr>
+            <m:t>=</m:t>
+          </m:r>
+          <m:f>
+            <m:fPr>
+              <m:ctrlPr>
+                <w:rPr>
+                  <w:rFonts w:ascii="Cambria Math" w:hAnsi="Cambria Math"/>
+                  <w:i/>
+                  <w:sz w:val="24"/>
+                  <w:szCs w:val="24"/>
+                </w:rPr>
+              </m:ctrlPr>
+            </m:fPr>
+            <m:num>
+              <m:r>
+                <w:rPr>
+                  <w:rFonts w:ascii="Cambria Math" w:hAnsi="Cambria Math"/>
+                  <w:sz w:val="24"/>
+                  <w:szCs w:val="24"/>
+                </w:rPr>
+                <m:t>2×</m:t>
+              </m:r>
+              <m:d>
+                <m:dPr>
+                  <m:begChr m:val="|"/>
+                  <m:endChr m:val="|"/>
+                  <m:ctrlPr>
+                    <w:rPr>
+                      <w:rFonts w:ascii="Cambria Math" w:hAnsi="Cambria Math"/>
+                      <w:i/>
+                      <w:sz w:val="24"/>
+                      <w:szCs w:val="24"/>
+                    </w:rPr>
+                  </m:ctrlPr>
+                </m:dPr>
+                <m:e>
+                  <m:r>
+                    <w:rPr>
+                      <w:rFonts w:ascii="Cambria Math" w:hAnsi="Cambria Math"/>
+                      <w:sz w:val="24"/>
+                      <w:szCs w:val="24"/>
+                    </w:rPr>
+                    <m:t>pairs(s1)∩pairs(s2)</m:t>
+                  </m:r>
+                </m:e>
+              </m:d>
+            </m:num>
+            <m:den>
+              <m:d>
+                <m:dPr>
+                  <m:begChr m:val="|"/>
+                  <m:endChr m:val="|"/>
+                  <m:ctrlPr>
+                    <w:rPr>
+                      <w:rFonts w:ascii="Cambria Math" w:hAnsi="Cambria Math"/>
+                      <w:i/>
+                      <w:sz w:val="24"/>
+                      <w:szCs w:val="24"/>
+                    </w:rPr>
+                  </m:ctrlPr>
+                </m:dPr>
+                <m:e>
+                  <m:r>
+                    <w:rPr>
+                      <w:rFonts w:ascii="Cambria Math" w:hAnsi="Cambria Math"/>
+                      <w:sz w:val="24"/>
+                      <w:szCs w:val="24"/>
+                    </w:rPr>
+                    <m:t>pairs</m:t>
+                  </m:r>
+                  <m:d>
+                    <m:dPr>
+                      <m:ctrlPr>
+                        <w:rPr>
+                          <w:rFonts w:ascii="Cambria Math" w:hAnsi="Cambria Math"/>
+                          <w:i/>
+                          <w:sz w:val="24"/>
+                          <w:szCs w:val="24"/>
+                        </w:rPr>
+                      </m:ctrlPr>
+                    </m:dPr>
+                    <m:e>
+                      <m:r>
+                        <w:rPr>
+                          <w:rFonts w:ascii="Cambria Math" w:hAnsi="Cambria Math"/>
+                          <w:sz w:val="24"/>
+                          <w:szCs w:val="24"/>
+                        </w:rPr>
+                        <m:t>s1</m:t>
+                      </m:r>
+                    </m:e>
+                  </m:d>
+                </m:e>
+              </m:d>
+              <m:r>
+                <w:rPr>
+                  <w:rFonts w:ascii="Cambria Math" w:hAnsi="Cambria Math"/>
+                  <w:sz w:val="24"/>
+                  <w:szCs w:val="24"/>
+                </w:rPr>
+                <m:t>+</m:t>
+              </m:r>
+              <m:d>
+                <m:dPr>
+                  <m:begChr m:val="|"/>
+                  <m:endChr m:val="|"/>
+                  <m:ctrlPr>
+                    <w:rPr>
+                      <w:rFonts w:ascii="Cambria Math" w:hAnsi="Cambria Math"/>
+                      <w:i/>
+                      <w:sz w:val="24"/>
+                      <w:szCs w:val="24"/>
+                    </w:rPr>
+                  </m:ctrlPr>
+                </m:dPr>
+                <m:e>
+                  <m:r>
+                    <w:rPr>
+                      <w:rFonts w:ascii="Cambria Math" w:hAnsi="Cambria Math"/>
+                      <w:sz w:val="24"/>
+                      <w:szCs w:val="24"/>
+                    </w:rPr>
+                    <m:t>pairs(s2)</m:t>
+                  </m:r>
+                </m:e>
+              </m:d>
+            </m:den>
+          </m:f>
+        </m:oMath>
+      </m:oMathPara>
+    </w:p>
+    <w:p>
+      <w:pPr>
         <w:pStyle w:val="Heading4"/>
-      </w:pPr>
-      <w:r>
-        <w:t>Complexity</w:t>
-      </w:r>
-    </w:p>
-    <w:p>
-      <w:pPr>
-        <w:pStyle w:val="Heading4"/>
-      </w:pPr>
-      <w:r>
-        <w:t>Flowchart</w:t>
-      </w:r>
-    </w:p>
-    <w:p/>
-    <w:p>
-      <w:pPr>
-        <w:pStyle w:val="Heading3"/>
-      </w:pPr>
-      <w:bookmarkStart w:id="28" w:name="_Toc422480851"/>
-      <w:r>
-        <w:t>String Comparison</w:t>
-      </w:r>
-      <w:bookmarkEnd w:id="28"/>
-    </w:p>
-    <w:p>
-      <w:pPr>
-        <w:pStyle w:val="Heading4"/>
-      </w:pPr>
-      <w:r>
-        <w:t>Definition</w:t>
-      </w:r>
-    </w:p>
-    <w:p>
-      <w:pPr>
-        <w:pStyle w:val="Heading4"/>
-      </w:pPr>
-      <w:r>
-        <w:t>Define Problem</w:t>
-      </w:r>
-    </w:p>
-    <w:p>
-      <w:pPr>
-        <w:pStyle w:val="Heading4"/>
-      </w:pPr>
-      <w:r>
-        <w:t>Solution</w:t>
-      </w:r>
-    </w:p>
-    <w:p>
-      <w:pPr>
-        <w:pStyle w:val="Heading4"/>
-      </w:pPr>
-      <w:r>
-        <w:t>Complexity</w:t>
-      </w:r>
-    </w:p>
-    <w:p>
-      <w:pPr>
-        <w:pStyle w:val="Heading4"/>
-      </w:pPr>
-      <w:r>
-        <w:t>Flowchart</w:t>
-      </w:r>
+        <w:spacing w:before="0"/>
+        <w:ind w:left="810" w:firstLine="0"/>
+      </w:pPr>
+      <w:r>
+        <w:t>Example</w:t>
+      </w:r>
+    </w:p>
+    <w:p>
+      <w:pPr>
+        <w:spacing w:after="0"/>
+        <w:ind w:left="810"/>
+        <w:rPr>
+          <w:rFonts w:asciiTheme="majorHAnsi" w:hAnsiTheme="majorHAnsi"/>
+          <w:sz w:val="24"/>
+          <w:szCs w:val="24"/>
+        </w:rPr>
+      </w:pPr>
+      <w:r>
+        <w:rPr>
+          <w:rFonts w:asciiTheme="majorHAnsi" w:hAnsiTheme="majorHAnsi"/>
+          <w:sz w:val="24"/>
+          <w:szCs w:val="24"/>
+        </w:rPr>
+        <w:t>Calculate the matching percent of 2 strings: F</w:t>
+      </w:r>
+      <w:r>
+        <w:rPr>
+          <w:rFonts w:asciiTheme="majorHAnsi" w:hAnsiTheme="majorHAnsi"/>
+          <w:sz w:val="24"/>
+          <w:szCs w:val="24"/>
+        </w:rPr>
+        <w:t>rance</w:t>
+      </w:r>
+      <w:r>
+        <w:rPr>
+          <w:rFonts w:asciiTheme="majorHAnsi" w:hAnsiTheme="majorHAnsi"/>
+          <w:sz w:val="24"/>
+          <w:szCs w:val="24"/>
+        </w:rPr>
+        <w:t xml:space="preserve"> and F</w:t>
+      </w:r>
+      <w:r>
+        <w:rPr>
+          <w:rFonts w:asciiTheme="majorHAnsi" w:hAnsiTheme="majorHAnsi"/>
+          <w:sz w:val="24"/>
+          <w:szCs w:val="24"/>
+        </w:rPr>
+        <w:t>rench</w:t>
+      </w:r>
+      <w:r>
+        <w:rPr>
+          <w:rFonts w:asciiTheme="majorHAnsi" w:hAnsiTheme="majorHAnsi"/>
+          <w:sz w:val="24"/>
+          <w:szCs w:val="24"/>
+        </w:rPr>
+        <w:t>.</w:t>
+      </w:r>
+    </w:p>
+    <w:p>
+      <w:pPr>
+        <w:pStyle w:val="ListParagraph"/>
+        <w:numPr>
+          <w:ilvl w:val="0"/>
+          <w:numId w:val="8"/>
+        </w:numPr>
+        <w:spacing w:after="0"/>
+        <w:ind w:left="810" w:firstLine="0"/>
+        <w:rPr>
+          <w:rFonts w:asciiTheme="majorHAnsi" w:hAnsiTheme="majorHAnsi"/>
+          <w:sz w:val="24"/>
+          <w:szCs w:val="24"/>
+        </w:rPr>
+      </w:pPr>
+      <w:r>
+        <w:rPr>
+          <w:rFonts w:asciiTheme="majorHAnsi" w:hAnsiTheme="majorHAnsi"/>
+          <w:sz w:val="24"/>
+          <w:szCs w:val="24"/>
+        </w:rPr>
+        <w:t>Upper case 2 strings:</w:t>
+      </w:r>
+    </w:p>
+    <w:p>
+      <w:pPr>
+        <w:pStyle w:val="ListParagraph"/>
+        <w:numPr>
+          <w:ilvl w:val="1"/>
+          <w:numId w:val="8"/>
+        </w:numPr>
+        <w:spacing w:after="0"/>
+        <w:ind w:left="1620" w:hanging="630"/>
+        <w:rPr>
+          <w:rFonts w:asciiTheme="majorHAnsi" w:hAnsiTheme="majorHAnsi"/>
+          <w:sz w:val="24"/>
+          <w:szCs w:val="24"/>
+        </w:rPr>
+      </w:pPr>
+      <w:r>
+        <w:rPr>
+          <w:rFonts w:asciiTheme="majorHAnsi" w:hAnsiTheme="majorHAnsi"/>
+          <w:sz w:val="24"/>
+          <w:szCs w:val="24"/>
+        </w:rPr>
+        <w:t xml:space="preserve">MacBook Air 2015 </w:t>
+      </w:r>
+      <m:oMath>
+        <m:r>
+          <w:rPr>
+            <w:rFonts w:ascii="Cambria Math" w:hAnsi="Cambria Math"/>
+            <w:sz w:val="24"/>
+            <w:szCs w:val="24"/>
+          </w:rPr>
+          <m:t>→</m:t>
+        </m:r>
+      </m:oMath>
+      <w:r>
+        <w:rPr>
+          <w:rFonts w:asciiTheme="majorHAnsi" w:hAnsiTheme="majorHAnsi"/>
+          <w:sz w:val="24"/>
+          <w:szCs w:val="24"/>
+        </w:rPr>
+        <w:t xml:space="preserve"> MACBOOK AIR 2015.</w:t>
+      </w:r>
+    </w:p>
+    <w:p>
+      <w:pPr>
+        <w:pStyle w:val="ListParagraph"/>
+        <w:numPr>
+          <w:ilvl w:val="1"/>
+          <w:numId w:val="8"/>
+        </w:numPr>
+        <w:spacing w:after="0"/>
+        <w:ind w:left="1620" w:hanging="630"/>
+        <w:rPr>
+          <w:rFonts w:asciiTheme="majorHAnsi" w:hAnsiTheme="majorHAnsi"/>
+          <w:sz w:val="24"/>
+          <w:szCs w:val="24"/>
+        </w:rPr>
+      </w:pPr>
+      <w:r>
+        <w:rPr>
+          <w:rFonts w:asciiTheme="majorHAnsi" w:hAnsiTheme="majorHAnsi"/>
+          <w:sz w:val="24"/>
+          <w:szCs w:val="24"/>
+        </w:rPr>
+        <w:t xml:space="preserve">MacBook Air 2015 Retina </w:t>
+      </w:r>
+      <m:oMath>
+        <m:r>
+          <w:rPr>
+            <w:rFonts w:ascii="Cambria Math" w:hAnsi="Cambria Math"/>
+            <w:sz w:val="24"/>
+            <w:szCs w:val="24"/>
+          </w:rPr>
+          <m:t>→</m:t>
+        </m:r>
+      </m:oMath>
+      <w:r>
+        <w:rPr>
+          <w:rFonts w:asciiTheme="majorHAnsi" w:eastAsiaTheme="minorEastAsia" w:hAnsiTheme="majorHAnsi"/>
+          <w:sz w:val="24"/>
+          <w:szCs w:val="24"/>
+        </w:rPr>
+        <w:t xml:space="preserve"> MACBOOK AIR 2015 RETINA</w:t>
+      </w:r>
+    </w:p>
+    <w:p>
+      <w:pPr>
+        <w:pStyle w:val="ListParagraph"/>
+        <w:numPr>
+          <w:ilvl w:val="0"/>
+          <w:numId w:val="8"/>
+        </w:numPr>
+        <w:spacing w:after="0"/>
+        <w:ind w:left="810" w:firstLine="0"/>
+        <w:rPr>
+          <w:rFonts w:asciiTheme="majorHAnsi" w:hAnsiTheme="majorHAnsi"/>
+          <w:sz w:val="24"/>
+          <w:szCs w:val="24"/>
+        </w:rPr>
+      </w:pPr>
+      <w:r>
+        <w:rPr>
+          <w:rFonts w:asciiTheme="majorHAnsi" w:hAnsiTheme="majorHAnsi"/>
+          <w:sz w:val="24"/>
+          <w:szCs w:val="24"/>
+        </w:rPr>
+        <w:t>Break string into list of adjacent character pairs:</w:t>
+      </w:r>
+    </w:p>
+    <w:p>
+      <w:pPr>
+        <w:pStyle w:val="ListParagraph"/>
+        <w:numPr>
+          <w:ilvl w:val="1"/>
+          <w:numId w:val="8"/>
+        </w:numPr>
+        <w:spacing w:after="0"/>
+        <w:ind w:left="1620" w:hanging="630"/>
+        <w:rPr>
+          <w:rFonts w:asciiTheme="majorHAnsi" w:hAnsiTheme="majorHAnsi"/>
+          <w:sz w:val="24"/>
+          <w:szCs w:val="24"/>
+        </w:rPr>
+      </w:pPr>
+      <w:r>
+        <w:rPr>
+          <w:rFonts w:asciiTheme="majorHAnsi" w:hAnsiTheme="majorHAnsi"/>
+          <w:sz w:val="24"/>
+          <w:szCs w:val="24"/>
+        </w:rPr>
+        <w:t xml:space="preserve">MACBOOK AIR 2015 </w:t>
+      </w:r>
+      <m:oMath>
+        <m:r>
+          <w:rPr>
+            <w:rFonts w:ascii="Cambria Math" w:hAnsi="Cambria Math"/>
+            <w:sz w:val="24"/>
+            <w:szCs w:val="24"/>
+          </w:rPr>
+          <m:t>→</m:t>
+        </m:r>
+        <m:d>
+          <m:dPr>
+            <m:begChr m:val="{"/>
+            <m:endChr m:val="}"/>
+            <m:ctrlPr>
+              <w:rPr>
+                <w:rFonts w:ascii="Cambria Math" w:hAnsi="Cambria Math"/>
+                <w:i/>
+                <w:sz w:val="24"/>
+                <w:szCs w:val="24"/>
+              </w:rPr>
+            </m:ctrlPr>
+          </m:dPr>
+          <m:e>
+            <m:r>
+              <w:rPr>
+                <w:rFonts w:ascii="Cambria Math" w:hAnsi="Cambria Math"/>
+                <w:sz w:val="24"/>
+                <w:szCs w:val="24"/>
+              </w:rPr>
+              <m:t>MA,AC,CB,BO,OO,OK,AI,IR,20,01,15</m:t>
+            </m:r>
+          </m:e>
+        </m:d>
+      </m:oMath>
+    </w:p>
+    <w:p>
+      <w:pPr>
+        <w:pStyle w:val="ListParagraph"/>
+        <w:numPr>
+          <w:ilvl w:val="1"/>
+          <w:numId w:val="8"/>
+        </w:numPr>
+        <w:spacing w:after="0"/>
+        <w:ind w:left="1620" w:hanging="630"/>
+        <w:rPr>
+          <w:rFonts w:asciiTheme="majorHAnsi" w:hAnsiTheme="majorHAnsi"/>
+          <w:sz w:val="24"/>
+          <w:szCs w:val="24"/>
+        </w:rPr>
+      </w:pPr>
+      <w:r>
+        <w:rPr>
+          <w:rFonts w:asciiTheme="majorHAnsi" w:eastAsiaTheme="minorEastAsia" w:hAnsiTheme="majorHAnsi"/>
+          <w:sz w:val="24"/>
+          <w:szCs w:val="24"/>
+        </w:rPr>
+        <w:t>MACBOOK AIR 2015 RETINA</w:t>
+      </w:r>
+      <m:oMath>
+        <m:r>
+          <w:rPr>
+            <w:rFonts w:ascii="Cambria Math" w:hAnsi="Cambria Math"/>
+            <w:sz w:val="24"/>
+            <w:szCs w:val="24"/>
+          </w:rPr>
+          <m:t>→</m:t>
+        </m:r>
+        <m:d>
+          <m:dPr>
+            <m:begChr m:val="{"/>
+            <m:endChr m:val="}"/>
+            <m:ctrlPr>
+              <w:rPr>
+                <w:rFonts w:ascii="Cambria Math" w:hAnsi="Cambria Math"/>
+                <w:i/>
+                <w:sz w:val="24"/>
+                <w:szCs w:val="24"/>
+              </w:rPr>
+            </m:ctrlPr>
+          </m:dPr>
+          <m:e>
+            <m:r>
+              <w:rPr>
+                <w:rFonts w:ascii="Cambria Math" w:hAnsi="Cambria Math"/>
+                <w:sz w:val="24"/>
+                <w:szCs w:val="24"/>
+              </w:rPr>
+              <m:t>MA,AC,CB,BO,OO,OK,AI,IR,20,01,15,RE,ET,TI,IN,NA</m:t>
+            </m:r>
+          </m:e>
+        </m:d>
+      </m:oMath>
+    </w:p>
+    <w:p>
+      <w:pPr>
+        <w:pStyle w:val="ListParagraph"/>
+        <w:numPr>
+          <w:ilvl w:val="0"/>
+          <w:numId w:val="8"/>
+        </w:numPr>
+        <w:spacing w:after="0"/>
+        <w:ind w:left="810" w:firstLine="0"/>
+        <w:rPr>
+          <w:rFonts w:asciiTheme="majorHAnsi" w:hAnsiTheme="majorHAnsi"/>
+          <w:sz w:val="24"/>
+          <w:szCs w:val="24"/>
+        </w:rPr>
+      </w:pPr>
+      <w:r>
+        <w:rPr>
+          <w:rFonts w:asciiTheme="majorHAnsi" w:hAnsiTheme="majorHAnsi"/>
+          <w:sz w:val="24"/>
+          <w:szCs w:val="24"/>
+        </w:rPr>
+        <w:t>Calculate its matching percent.</w:t>
+      </w:r>
+    </w:p>
+    <w:p>
+      <w:pPr>
+        <w:spacing w:after="0"/>
+        <w:ind w:left="810"/>
+        <w:jc w:val="center"/>
+        <w:rPr>
+          <w:rFonts w:asciiTheme="majorHAnsi" w:eastAsiaTheme="minorEastAsia" w:hAnsiTheme="majorHAnsi"/>
+          <w:sz w:val="24"/>
+          <w:szCs w:val="24"/>
+        </w:rPr>
+      </w:pPr>
+      <m:oMathPara>
+        <m:oMath>
+          <m:r>
+            <w:rPr>
+              <w:rFonts w:ascii="Cambria Math" w:hAnsi="Cambria Math"/>
+              <w:sz w:val="24"/>
+              <w:szCs w:val="24"/>
+            </w:rPr>
+            <m:t>similarity</m:t>
+          </m:r>
+          <m:d>
+            <m:dPr>
+              <m:ctrlPr>
+                <w:rPr>
+                  <w:rFonts w:ascii="Cambria Math" w:hAnsi="Cambria Math"/>
+                  <w:i/>
+                  <w:sz w:val="24"/>
+                  <w:szCs w:val="24"/>
+                </w:rPr>
+              </m:ctrlPr>
+            </m:dPr>
+            <m:e>
+              <m:r>
+                <w:rPr>
+                  <w:rFonts w:ascii="Cambria Math" w:hAnsi="Cambria Math"/>
+                  <w:sz w:val="24"/>
+                  <w:szCs w:val="24"/>
+                </w:rPr>
+                <m:t>FRANCE,FRENCH</m:t>
+              </m:r>
+            </m:e>
+          </m:d>
+          <m:r>
+            <w:rPr>
+              <w:rFonts w:ascii="Cambria Math" w:hAnsi="Cambria Math"/>
+              <w:sz w:val="24"/>
+              <w:szCs w:val="24"/>
+            </w:rPr>
+            <m:t>=</m:t>
+          </m:r>
+          <m:f>
+            <m:fPr>
+              <m:ctrlPr>
+                <w:rPr>
+                  <w:rFonts w:ascii="Cambria Math" w:hAnsi="Cambria Math"/>
+                  <w:i/>
+                  <w:sz w:val="24"/>
+                  <w:szCs w:val="24"/>
+                </w:rPr>
+              </m:ctrlPr>
+            </m:fPr>
+            <m:num>
+              <m:r>
+                <w:rPr>
+                  <w:rFonts w:ascii="Cambria Math" w:hAnsi="Cambria Math"/>
+                  <w:sz w:val="24"/>
+                  <w:szCs w:val="24"/>
+                </w:rPr>
+                <m:t>2×</m:t>
+              </m:r>
+              <m:d>
+                <m:dPr>
+                  <m:begChr m:val="|"/>
+                  <m:endChr m:val="|"/>
+                  <m:ctrlPr>
+                    <w:rPr>
+                      <w:rFonts w:ascii="Cambria Math" w:hAnsi="Cambria Math"/>
+                      <w:i/>
+                      <w:sz w:val="24"/>
+                      <w:szCs w:val="24"/>
+                    </w:rPr>
+                  </m:ctrlPr>
+                </m:dPr>
+                <m:e>
+                  <m:d>
+                    <m:dPr>
+                      <m:begChr m:val="{"/>
+                      <m:endChr m:val="}"/>
+                      <m:ctrlPr>
+                        <w:rPr>
+                          <w:rFonts w:ascii="Cambria Math" w:hAnsi="Cambria Math"/>
+                          <w:i/>
+                          <w:sz w:val="24"/>
+                          <w:szCs w:val="24"/>
+                        </w:rPr>
+                      </m:ctrlPr>
+                    </m:dPr>
+                    <m:e>
+                      <m:r>
+                        <w:rPr>
+                          <w:rFonts w:ascii="Cambria Math" w:hAnsi="Cambria Math"/>
+                          <w:sz w:val="24"/>
+                          <w:szCs w:val="24"/>
+                        </w:rPr>
+                        <m:t>MA,AC,CB,BO,OO,OK,AI,IR,20,01,15</m:t>
+                      </m:r>
+                    </m:e>
+                  </m:d>
+                </m:e>
+              </m:d>
+            </m:num>
+            <m:den>
+              <m:eqArr>
+                <m:eqArrPr>
+                  <m:ctrlPr>
+                    <w:rPr>
+                      <w:rFonts w:ascii="Cambria Math" w:hAnsi="Cambria Math"/>
+                      <w:i/>
+                      <w:sz w:val="24"/>
+                      <w:szCs w:val="24"/>
+                    </w:rPr>
+                  </m:ctrlPr>
+                </m:eqArrPr>
+                <m:e>
+                  <m:d>
+                    <m:dPr>
+                      <m:begChr m:val="|"/>
+                      <m:endChr m:val="|"/>
+                      <m:ctrlPr>
+                        <w:rPr>
+                          <w:rFonts w:ascii="Cambria Math" w:hAnsi="Cambria Math"/>
+                          <w:i/>
+                          <w:sz w:val="24"/>
+                          <w:szCs w:val="24"/>
+                        </w:rPr>
+                      </m:ctrlPr>
+                    </m:dPr>
+                    <m:e>
+                      <m:d>
+                        <m:dPr>
+                          <m:begChr m:val="{"/>
+                          <m:endChr m:val="}"/>
+                          <m:ctrlPr>
+                            <w:rPr>
+                              <w:rFonts w:ascii="Cambria Math" w:hAnsi="Cambria Math"/>
+                              <w:i/>
+                              <w:sz w:val="24"/>
+                              <w:szCs w:val="24"/>
+                            </w:rPr>
+                          </m:ctrlPr>
+                        </m:dPr>
+                        <m:e>
+                          <m:r>
+                            <w:rPr>
+                              <w:rFonts w:ascii="Cambria Math" w:hAnsi="Cambria Math"/>
+                              <w:sz w:val="24"/>
+                              <w:szCs w:val="24"/>
+                            </w:rPr>
+                            <m:t>MA,AC,CB,BO,OO,OK,AI,IR,20,01,15</m:t>
+                          </m:r>
+                        </m:e>
+                      </m:d>
+                    </m:e>
+                  </m:d>
+                  <m:r>
+                    <w:rPr>
+                      <w:rFonts w:ascii="Cambria Math" w:hAnsi="Cambria Math"/>
+                      <w:sz w:val="24"/>
+                      <w:szCs w:val="24"/>
+                    </w:rPr>
+                    <m:t>+</m:t>
+                  </m:r>
+                </m:e>
+                <m:e>
+                  <m:d>
+                    <m:dPr>
+                      <m:begChr m:val="|"/>
+                      <m:endChr m:val="|"/>
+                      <m:ctrlPr>
+                        <w:rPr>
+                          <w:rFonts w:ascii="Cambria Math" w:hAnsi="Cambria Math"/>
+                          <w:i/>
+                          <w:sz w:val="24"/>
+                          <w:szCs w:val="24"/>
+                        </w:rPr>
+                      </m:ctrlPr>
+                    </m:dPr>
+                    <m:e>
+                      <m:d>
+                        <m:dPr>
+                          <m:begChr m:val="{"/>
+                          <m:endChr m:val="}"/>
+                          <m:ctrlPr>
+                            <w:rPr>
+                              <w:rFonts w:ascii="Cambria Math" w:hAnsi="Cambria Math"/>
+                              <w:i/>
+                              <w:sz w:val="24"/>
+                              <w:szCs w:val="24"/>
+                            </w:rPr>
+                          </m:ctrlPr>
+                        </m:dPr>
+                        <m:e>
+                          <m:r>
+                            <w:rPr>
+                              <w:rFonts w:ascii="Cambria Math" w:hAnsi="Cambria Math"/>
+                              <w:sz w:val="24"/>
+                              <w:szCs w:val="24"/>
+                            </w:rPr>
+                            <m:t>MA,AC,CB,BO,OO,OK,AI,IR,20,01,15,RE,ET,TI,IN,NA</m:t>
+                          </m:r>
+                        </m:e>
+                      </m:d>
+                    </m:e>
+                  </m:d>
+                </m:e>
+              </m:eqArr>
+            </m:den>
+          </m:f>
+        </m:oMath>
+      </m:oMathPara>
+    </w:p>
+    <w:p>
+      <w:pPr>
+        <w:spacing w:after="0"/>
+        <w:ind w:left="810"/>
+        <w:rPr>
+          <w:rFonts w:ascii="Cambria Math" w:hAnsi="Cambria Math"/>
+          <w:sz w:val="24"/>
+          <w:szCs w:val="24"/>
+          <w:oMath/>
+        </w:rPr>
+        <w:sectPr>
+          <w:pgSz w:w="11907" w:h="16839" w:code="9"/>
+          <w:pgMar w:top="1411" w:right="1138" w:bottom="1411" w:left="1987" w:header="720" w:footer="720" w:gutter="0"/>
+          <w:cols w:space="720"/>
+          <w:docGrid w:linePitch="360"/>
+        </w:sectPr>
+      </w:pPr>
+      <m:oMathPara>
+        <m:oMath>
+          <m:r>
+            <w:rPr>
+              <w:rFonts w:ascii="Cambria Math" w:hAnsi="Cambria Math"/>
+              <w:sz w:val="24"/>
+              <w:szCs w:val="24"/>
+            </w:rPr>
+            <m:t>=</m:t>
+          </m:r>
+          <m:f>
+            <m:fPr>
+              <m:ctrlPr>
+                <w:rPr>
+                  <w:rFonts w:ascii="Cambria Math" w:hAnsi="Cambria Math"/>
+                  <w:i/>
+                  <w:sz w:val="24"/>
+                  <w:szCs w:val="24"/>
+                </w:rPr>
+              </m:ctrlPr>
+            </m:fPr>
+            <m:num>
+              <m:r>
+                <w:rPr>
+                  <w:rFonts w:ascii="Cambria Math" w:hAnsi="Cambria Math"/>
+                  <w:sz w:val="24"/>
+                  <w:szCs w:val="24"/>
+                </w:rPr>
+                <m:t>2×11</m:t>
+              </m:r>
+            </m:num>
+            <m:den>
+              <m:r>
+                <w:rPr>
+                  <w:rFonts w:ascii="Cambria Math" w:hAnsi="Cambria Math"/>
+                  <w:sz w:val="24"/>
+                  <w:szCs w:val="24"/>
+                </w:rPr>
+                <m:t>11+16</m:t>
+              </m:r>
+            </m:den>
+          </m:f>
+          <m:r>
+            <w:rPr>
+              <w:rFonts w:ascii="Cambria Math" w:hAnsi="Cambria Math"/>
+              <w:sz w:val="24"/>
+              <w:szCs w:val="24"/>
+            </w:rPr>
+            <m:t>=</m:t>
+          </m:r>
+          <m:f>
+            <m:fPr>
+              <m:ctrlPr>
+                <w:rPr>
+                  <w:rFonts w:ascii="Cambria Math" w:hAnsi="Cambria Math"/>
+                  <w:i/>
+                  <w:sz w:val="24"/>
+                  <w:szCs w:val="24"/>
+                </w:rPr>
+              </m:ctrlPr>
+            </m:fPr>
+            <m:num>
+              <m:r>
+                <w:rPr>
+                  <w:rFonts w:ascii="Cambria Math" w:hAnsi="Cambria Math"/>
+                  <w:sz w:val="24"/>
+                  <w:szCs w:val="24"/>
+                </w:rPr>
+                <m:t>22</m:t>
+              </m:r>
+            </m:num>
+            <m:den>
+              <m:r>
+                <w:rPr>
+                  <w:rFonts w:ascii="Cambria Math" w:hAnsi="Cambria Math"/>
+                  <w:sz w:val="24"/>
+                  <w:szCs w:val="24"/>
+                </w:rPr>
+                <m:t>27</m:t>
+              </m:r>
+            </m:den>
+          </m:f>
+          <m:r>
+            <w:rPr>
+              <w:rFonts w:ascii="Cambria Math" w:hAnsi="Cambria Math"/>
+              <w:sz w:val="24"/>
+              <w:szCs w:val="24"/>
+            </w:rPr>
+            <m:t>≈0.81</m:t>
+          </m:r>
+        </m:oMath>
+      </m:oMathPara>
     </w:p>
     <w:p/>
     <w:p/>
@@ -10463,6 +12667,31 @@
     </w:sectPr>
   </w:body>
 </w:document>
+</file>
+
+<file path=word/endnotes.xml><?xml version="1.0" encoding="utf-8"?>
+<w:endnotes xmlns:wpc="http://schemas.microsoft.com/office/word/2010/wordprocessingCanvas" xmlns:mc="http://schemas.openxmlformats.org/markup-compatibility/2006" xmlns:o="urn:schemas-microsoft-com:office:office" xmlns:r="http://schemas.openxmlformats.org/officeDocument/2006/relationships" xmlns:m="http://schemas.openxmlformats.org/officeDocument/2006/math" xmlns:v="urn:schemas-microsoft-com:vml" xmlns:wp14="http://schemas.microsoft.com/office/word/2010/wordprocessingDrawing" xmlns:wp="http://schemas.openxmlformats.org/drawingml/2006/wordprocessingDrawing" xmlns:w10="urn:schemas-microsoft-com:office:word" xmlns:w="http://schemas.openxmlformats.org/wordprocessingml/2006/main" xmlns:w14="http://schemas.microsoft.com/office/word/2010/wordml" xmlns:w15="http://schemas.microsoft.com/office/word/2012/wordml" xmlns:wpg="http://schemas.microsoft.com/office/word/2010/wordprocessingGroup" xmlns:wpi="http://schemas.microsoft.com/office/word/2010/wordprocessingInk" xmlns:wne="http://schemas.microsoft.com/office/word/2006/wordml" xmlns:wps="http://schemas.microsoft.com/office/word/2010/wordprocessingShape" mc:Ignorable="w14 w15 wp14">
+  <w:endnote w:type="separator" w:id="-1">
+    <w:p>
+      <w:pPr>
+        <w:spacing w:after="0" w:line="240" w:lineRule="auto"/>
+      </w:pPr>
+      <w:r>
+        <w:separator/>
+      </w:r>
+    </w:p>
+  </w:endnote>
+  <w:endnote w:type="continuationSeparator" w:id="0">
+    <w:p>
+      <w:pPr>
+        <w:spacing w:after="0" w:line="240" w:lineRule="auto"/>
+      </w:pPr>
+      <w:r>
+        <w:continuationSeparator/>
+      </w:r>
+    </w:p>
+  </w:endnote>
+</w:endnotes>
 </file>
 
 <file path=word/footer1.xml><?xml version="1.0" encoding="utf-8"?>
@@ -10516,7 +12745,7 @@
         <w:rFonts w:asciiTheme="majorHAnsi" w:eastAsiaTheme="majorEastAsia" w:hAnsiTheme="majorHAnsi" w:cstheme="majorBidi"/>
         <w:noProof/>
       </w:rPr>
-      <w:t>6</w:t>
+      <w:t>20</w:t>
     </w:r>
     <w:r>
       <w:rPr>
@@ -10534,9 +12763,486 @@
 </w:ftr>
 </file>
 
+<file path=word/footnotes.xml><?xml version="1.0" encoding="utf-8"?>
+<w:footnotes xmlns:wpc="http://schemas.microsoft.com/office/word/2010/wordprocessingCanvas" xmlns:mc="http://schemas.openxmlformats.org/markup-compatibility/2006" xmlns:o="urn:schemas-microsoft-com:office:office" xmlns:r="http://schemas.openxmlformats.org/officeDocument/2006/relationships" xmlns:m="http://schemas.openxmlformats.org/officeDocument/2006/math" xmlns:v="urn:schemas-microsoft-com:vml" xmlns:wp14="http://schemas.microsoft.com/office/word/2010/wordprocessingDrawing" xmlns:wp="http://schemas.openxmlformats.org/drawingml/2006/wordprocessingDrawing" xmlns:w10="urn:schemas-microsoft-com:office:word" xmlns:w="http://schemas.openxmlformats.org/wordprocessingml/2006/main" xmlns:w14="http://schemas.microsoft.com/office/word/2010/wordml" xmlns:w15="http://schemas.microsoft.com/office/word/2012/wordml" xmlns:wpg="http://schemas.microsoft.com/office/word/2010/wordprocessingGroup" xmlns:wpi="http://schemas.microsoft.com/office/word/2010/wordprocessingInk" xmlns:wne="http://schemas.microsoft.com/office/word/2006/wordml" xmlns:wps="http://schemas.microsoft.com/office/word/2010/wordprocessingShape" mc:Ignorable="w14 w15 wp14">
+  <w:footnote w:type="separator" w:id="-1">
+    <w:p>
+      <w:pPr>
+        <w:spacing w:after="0" w:line="240" w:lineRule="auto"/>
+      </w:pPr>
+      <w:r>
+        <w:separator/>
+      </w:r>
+    </w:p>
+  </w:footnote>
+  <w:footnote w:type="continuationSeparator" w:id="0">
+    <w:p>
+      <w:pPr>
+        <w:spacing w:after="0" w:line="240" w:lineRule="auto"/>
+      </w:pPr>
+      <w:r>
+        <w:continuationSeparator/>
+      </w:r>
+    </w:p>
+  </w:footnote>
+</w:footnotes>
+</file>
+
 <file path=word/numbering.xml><?xml version="1.0" encoding="utf-8"?>
 <w:numbering xmlns:wpc="http://schemas.microsoft.com/office/word/2010/wordprocessingCanvas" xmlns:mc="http://schemas.openxmlformats.org/markup-compatibility/2006" xmlns:o="urn:schemas-microsoft-com:office:office" xmlns:r="http://schemas.openxmlformats.org/officeDocument/2006/relationships" xmlns:m="http://schemas.openxmlformats.org/officeDocument/2006/math" xmlns:v="urn:schemas-microsoft-com:vml" xmlns:wp14="http://schemas.microsoft.com/office/word/2010/wordprocessingDrawing" xmlns:wp="http://schemas.openxmlformats.org/drawingml/2006/wordprocessingDrawing" xmlns:w10="urn:schemas-microsoft-com:office:word" xmlns:w="http://schemas.openxmlformats.org/wordprocessingml/2006/main" xmlns:w14="http://schemas.microsoft.com/office/word/2010/wordml" xmlns:w15="http://schemas.microsoft.com/office/word/2012/wordml" xmlns:wpg="http://schemas.microsoft.com/office/word/2010/wordprocessingGroup" xmlns:wpi="http://schemas.microsoft.com/office/word/2010/wordprocessingInk" xmlns:wne="http://schemas.microsoft.com/office/word/2006/wordml" xmlns:wps="http://schemas.microsoft.com/office/word/2010/wordprocessingShape" mc:Ignorable="w14 w15 wp14">
   <w:abstractNum w:abstractNumId="0">
+    <w:nsid w:val="006959FA"/>
+    <w:multiLevelType w:val="hybridMultilevel"/>
+    <w:tmpl w:val="3864B502"/>
+    <w:lvl w:ilvl="0" w:tplc="04090009">
+      <w:start w:val="1"/>
+      <w:numFmt w:val="bullet"/>
+      <w:lvlText w:val=""/>
+      <w:lvlJc w:val="left"/>
+      <w:pPr>
+        <w:ind w:left="1440" w:hanging="360"/>
+      </w:pPr>
+      <w:rPr>
+        <w:rFonts w:ascii="Wingdings" w:hAnsi="Wingdings" w:hint="default"/>
+      </w:rPr>
+    </w:lvl>
+    <w:lvl w:ilvl="1" w:tplc="04090003" w:tentative="1">
+      <w:start w:val="1"/>
+      <w:numFmt w:val="bullet"/>
+      <w:lvlText w:val="o"/>
+      <w:lvlJc w:val="left"/>
+      <w:pPr>
+        <w:ind w:left="2160" w:hanging="360"/>
+      </w:pPr>
+      <w:rPr>
+        <w:rFonts w:ascii="Courier New" w:hAnsi="Courier New" w:cs="Courier New" w:hint="default"/>
+      </w:rPr>
+    </w:lvl>
+    <w:lvl w:ilvl="2" w:tplc="04090005" w:tentative="1">
+      <w:start w:val="1"/>
+      <w:numFmt w:val="bullet"/>
+      <w:lvlText w:val=""/>
+      <w:lvlJc w:val="left"/>
+      <w:pPr>
+        <w:ind w:left="2880" w:hanging="360"/>
+      </w:pPr>
+      <w:rPr>
+        <w:rFonts w:ascii="Wingdings" w:hAnsi="Wingdings" w:hint="default"/>
+      </w:rPr>
+    </w:lvl>
+    <w:lvl w:ilvl="3" w:tplc="04090001" w:tentative="1">
+      <w:start w:val="1"/>
+      <w:numFmt w:val="bullet"/>
+      <w:lvlText w:val=""/>
+      <w:lvlJc w:val="left"/>
+      <w:pPr>
+        <w:ind w:left="3600" w:hanging="360"/>
+      </w:pPr>
+      <w:rPr>
+        <w:rFonts w:ascii="Symbol" w:hAnsi="Symbol" w:hint="default"/>
+      </w:rPr>
+    </w:lvl>
+    <w:lvl w:ilvl="4" w:tplc="04090003" w:tentative="1">
+      <w:start w:val="1"/>
+      <w:numFmt w:val="bullet"/>
+      <w:lvlText w:val="o"/>
+      <w:lvlJc w:val="left"/>
+      <w:pPr>
+        <w:ind w:left="4320" w:hanging="360"/>
+      </w:pPr>
+      <w:rPr>
+        <w:rFonts w:ascii="Courier New" w:hAnsi="Courier New" w:cs="Courier New" w:hint="default"/>
+      </w:rPr>
+    </w:lvl>
+    <w:lvl w:ilvl="5" w:tplc="04090005" w:tentative="1">
+      <w:start w:val="1"/>
+      <w:numFmt w:val="bullet"/>
+      <w:lvlText w:val=""/>
+      <w:lvlJc w:val="left"/>
+      <w:pPr>
+        <w:ind w:left="5040" w:hanging="360"/>
+      </w:pPr>
+      <w:rPr>
+        <w:rFonts w:ascii="Wingdings" w:hAnsi="Wingdings" w:hint="default"/>
+      </w:rPr>
+    </w:lvl>
+    <w:lvl w:ilvl="6" w:tplc="04090001" w:tentative="1">
+      <w:start w:val="1"/>
+      <w:numFmt w:val="bullet"/>
+      <w:lvlText w:val=""/>
+      <w:lvlJc w:val="left"/>
+      <w:pPr>
+        <w:ind w:left="5760" w:hanging="360"/>
+      </w:pPr>
+      <w:rPr>
+        <w:rFonts w:ascii="Symbol" w:hAnsi="Symbol" w:hint="default"/>
+      </w:rPr>
+    </w:lvl>
+    <w:lvl w:ilvl="7" w:tplc="04090003" w:tentative="1">
+      <w:start w:val="1"/>
+      <w:numFmt w:val="bullet"/>
+      <w:lvlText w:val="o"/>
+      <w:lvlJc w:val="left"/>
+      <w:pPr>
+        <w:ind w:left="6480" w:hanging="360"/>
+      </w:pPr>
+      <w:rPr>
+        <w:rFonts w:ascii="Courier New" w:hAnsi="Courier New" w:cs="Courier New" w:hint="default"/>
+      </w:rPr>
+    </w:lvl>
+    <w:lvl w:ilvl="8" w:tplc="04090005" w:tentative="1">
+      <w:start w:val="1"/>
+      <w:numFmt w:val="bullet"/>
+      <w:lvlText w:val=""/>
+      <w:lvlJc w:val="left"/>
+      <w:pPr>
+        <w:ind w:left="7200" w:hanging="360"/>
+      </w:pPr>
+      <w:rPr>
+        <w:rFonts w:ascii="Wingdings" w:hAnsi="Wingdings" w:hint="default"/>
+      </w:rPr>
+    </w:lvl>
+  </w:abstractNum>
+  <w:abstractNum w:abstractNumId="1">
+    <w:nsid w:val="049875DE"/>
+    <w:multiLevelType w:val="hybridMultilevel"/>
+    <w:tmpl w:val="341EA8CE"/>
+    <w:lvl w:ilvl="0" w:tplc="0409000B">
+      <w:start w:val="1"/>
+      <w:numFmt w:val="bullet"/>
+      <w:lvlText w:val=""/>
+      <w:lvlJc w:val="left"/>
+      <w:pPr>
+        <w:ind w:left="2205" w:hanging="360"/>
+      </w:pPr>
+      <w:rPr>
+        <w:rFonts w:ascii="Wingdings" w:hAnsi="Wingdings" w:hint="default"/>
+      </w:rPr>
+    </w:lvl>
+    <w:lvl w:ilvl="1" w:tplc="04090003" w:tentative="1">
+      <w:start w:val="1"/>
+      <w:numFmt w:val="bullet"/>
+      <w:lvlText w:val="o"/>
+      <w:lvlJc w:val="left"/>
+      <w:pPr>
+        <w:ind w:left="2925" w:hanging="360"/>
+      </w:pPr>
+      <w:rPr>
+        <w:rFonts w:ascii="Courier New" w:hAnsi="Courier New" w:cs="Courier New" w:hint="default"/>
+      </w:rPr>
+    </w:lvl>
+    <w:lvl w:ilvl="2" w:tplc="04090005" w:tentative="1">
+      <w:start w:val="1"/>
+      <w:numFmt w:val="bullet"/>
+      <w:lvlText w:val=""/>
+      <w:lvlJc w:val="left"/>
+      <w:pPr>
+        <w:ind w:left="3645" w:hanging="360"/>
+      </w:pPr>
+      <w:rPr>
+        <w:rFonts w:ascii="Wingdings" w:hAnsi="Wingdings" w:hint="default"/>
+      </w:rPr>
+    </w:lvl>
+    <w:lvl w:ilvl="3" w:tplc="04090001" w:tentative="1">
+      <w:start w:val="1"/>
+      <w:numFmt w:val="bullet"/>
+      <w:lvlText w:val=""/>
+      <w:lvlJc w:val="left"/>
+      <w:pPr>
+        <w:ind w:left="4365" w:hanging="360"/>
+      </w:pPr>
+      <w:rPr>
+        <w:rFonts w:ascii="Symbol" w:hAnsi="Symbol" w:hint="default"/>
+      </w:rPr>
+    </w:lvl>
+    <w:lvl w:ilvl="4" w:tplc="04090003" w:tentative="1">
+      <w:start w:val="1"/>
+      <w:numFmt w:val="bullet"/>
+      <w:lvlText w:val="o"/>
+      <w:lvlJc w:val="left"/>
+      <w:pPr>
+        <w:ind w:left="5085" w:hanging="360"/>
+      </w:pPr>
+      <w:rPr>
+        <w:rFonts w:ascii="Courier New" w:hAnsi="Courier New" w:cs="Courier New" w:hint="default"/>
+      </w:rPr>
+    </w:lvl>
+    <w:lvl w:ilvl="5" w:tplc="04090005" w:tentative="1">
+      <w:start w:val="1"/>
+      <w:numFmt w:val="bullet"/>
+      <w:lvlText w:val=""/>
+      <w:lvlJc w:val="left"/>
+      <w:pPr>
+        <w:ind w:left="5805" w:hanging="360"/>
+      </w:pPr>
+      <w:rPr>
+        <w:rFonts w:ascii="Wingdings" w:hAnsi="Wingdings" w:hint="default"/>
+      </w:rPr>
+    </w:lvl>
+    <w:lvl w:ilvl="6" w:tplc="04090001" w:tentative="1">
+      <w:start w:val="1"/>
+      <w:numFmt w:val="bullet"/>
+      <w:lvlText w:val=""/>
+      <w:lvlJc w:val="left"/>
+      <w:pPr>
+        <w:ind w:left="6525" w:hanging="360"/>
+      </w:pPr>
+      <w:rPr>
+        <w:rFonts w:ascii="Symbol" w:hAnsi="Symbol" w:hint="default"/>
+      </w:rPr>
+    </w:lvl>
+    <w:lvl w:ilvl="7" w:tplc="04090003" w:tentative="1">
+      <w:start w:val="1"/>
+      <w:numFmt w:val="bullet"/>
+      <w:lvlText w:val="o"/>
+      <w:lvlJc w:val="left"/>
+      <w:pPr>
+        <w:ind w:left="7245" w:hanging="360"/>
+      </w:pPr>
+      <w:rPr>
+        <w:rFonts w:ascii="Courier New" w:hAnsi="Courier New" w:cs="Courier New" w:hint="default"/>
+      </w:rPr>
+    </w:lvl>
+    <w:lvl w:ilvl="8" w:tplc="04090005" w:tentative="1">
+      <w:start w:val="1"/>
+      <w:numFmt w:val="bullet"/>
+      <w:lvlText w:val=""/>
+      <w:lvlJc w:val="left"/>
+      <w:pPr>
+        <w:ind w:left="7965" w:hanging="360"/>
+      </w:pPr>
+      <w:rPr>
+        <w:rFonts w:ascii="Wingdings" w:hAnsi="Wingdings" w:hint="default"/>
+      </w:rPr>
+    </w:lvl>
+  </w:abstractNum>
+  <w:abstractNum w:abstractNumId="2">
+    <w:nsid w:val="105D03CC"/>
+    <w:multiLevelType w:val="hybridMultilevel"/>
+    <w:tmpl w:val="C5664CA0"/>
+    <w:lvl w:ilvl="0" w:tplc="04090009">
+      <w:start w:val="1"/>
+      <w:numFmt w:val="bullet"/>
+      <w:lvlText w:val=""/>
+      <w:lvlJc w:val="left"/>
+      <w:pPr>
+        <w:ind w:left="720" w:hanging="360"/>
+      </w:pPr>
+      <w:rPr>
+        <w:rFonts w:ascii="Wingdings" w:hAnsi="Wingdings" w:hint="default"/>
+      </w:rPr>
+    </w:lvl>
+    <w:lvl w:ilvl="1" w:tplc="04090003" w:tentative="1">
+      <w:start w:val="1"/>
+      <w:numFmt w:val="bullet"/>
+      <w:lvlText w:val="o"/>
+      <w:lvlJc w:val="left"/>
+      <w:pPr>
+        <w:ind w:left="1440" w:hanging="360"/>
+      </w:pPr>
+      <w:rPr>
+        <w:rFonts w:ascii="Courier New" w:hAnsi="Courier New" w:cs="Courier New" w:hint="default"/>
+      </w:rPr>
+    </w:lvl>
+    <w:lvl w:ilvl="2" w:tplc="04090005" w:tentative="1">
+      <w:start w:val="1"/>
+      <w:numFmt w:val="bullet"/>
+      <w:lvlText w:val=""/>
+      <w:lvlJc w:val="left"/>
+      <w:pPr>
+        <w:ind w:left="2160" w:hanging="360"/>
+      </w:pPr>
+      <w:rPr>
+        <w:rFonts w:ascii="Wingdings" w:hAnsi="Wingdings" w:hint="default"/>
+      </w:rPr>
+    </w:lvl>
+    <w:lvl w:ilvl="3" w:tplc="04090001" w:tentative="1">
+      <w:start w:val="1"/>
+      <w:numFmt w:val="bullet"/>
+      <w:lvlText w:val=""/>
+      <w:lvlJc w:val="left"/>
+      <w:pPr>
+        <w:ind w:left="2880" w:hanging="360"/>
+      </w:pPr>
+      <w:rPr>
+        <w:rFonts w:ascii="Symbol" w:hAnsi="Symbol" w:hint="default"/>
+      </w:rPr>
+    </w:lvl>
+    <w:lvl w:ilvl="4" w:tplc="04090003" w:tentative="1">
+      <w:start w:val="1"/>
+      <w:numFmt w:val="bullet"/>
+      <w:lvlText w:val="o"/>
+      <w:lvlJc w:val="left"/>
+      <w:pPr>
+        <w:ind w:left="3600" w:hanging="360"/>
+      </w:pPr>
+      <w:rPr>
+        <w:rFonts w:ascii="Courier New" w:hAnsi="Courier New" w:cs="Courier New" w:hint="default"/>
+      </w:rPr>
+    </w:lvl>
+    <w:lvl w:ilvl="5" w:tplc="04090005" w:tentative="1">
+      <w:start w:val="1"/>
+      <w:numFmt w:val="bullet"/>
+      <w:lvlText w:val=""/>
+      <w:lvlJc w:val="left"/>
+      <w:pPr>
+        <w:ind w:left="4320" w:hanging="360"/>
+      </w:pPr>
+      <w:rPr>
+        <w:rFonts w:ascii="Wingdings" w:hAnsi="Wingdings" w:hint="default"/>
+      </w:rPr>
+    </w:lvl>
+    <w:lvl w:ilvl="6" w:tplc="04090001" w:tentative="1">
+      <w:start w:val="1"/>
+      <w:numFmt w:val="bullet"/>
+      <w:lvlText w:val=""/>
+      <w:lvlJc w:val="left"/>
+      <w:pPr>
+        <w:ind w:left="5040" w:hanging="360"/>
+      </w:pPr>
+      <w:rPr>
+        <w:rFonts w:ascii="Symbol" w:hAnsi="Symbol" w:hint="default"/>
+      </w:rPr>
+    </w:lvl>
+    <w:lvl w:ilvl="7" w:tplc="04090003" w:tentative="1">
+      <w:start w:val="1"/>
+      <w:numFmt w:val="bullet"/>
+      <w:lvlText w:val="o"/>
+      <w:lvlJc w:val="left"/>
+      <w:pPr>
+        <w:ind w:left="5760" w:hanging="360"/>
+      </w:pPr>
+      <w:rPr>
+        <w:rFonts w:ascii="Courier New" w:hAnsi="Courier New" w:cs="Courier New" w:hint="default"/>
+      </w:rPr>
+    </w:lvl>
+    <w:lvl w:ilvl="8" w:tplc="04090005" w:tentative="1">
+      <w:start w:val="1"/>
+      <w:numFmt w:val="bullet"/>
+      <w:lvlText w:val=""/>
+      <w:lvlJc w:val="left"/>
+      <w:pPr>
+        <w:ind w:left="6480" w:hanging="360"/>
+      </w:pPr>
+      <w:rPr>
+        <w:rFonts w:ascii="Wingdings" w:hAnsi="Wingdings" w:hint="default"/>
+      </w:rPr>
+    </w:lvl>
+  </w:abstractNum>
+  <w:abstractNum w:abstractNumId="3">
+    <w:nsid w:val="12FF71F9"/>
+    <w:multiLevelType w:val="hybridMultilevel"/>
+    <w:tmpl w:val="CC5A349E"/>
+    <w:lvl w:ilvl="0" w:tplc="7F5E9F04">
+      <w:start w:val="1"/>
+      <w:numFmt w:val="bullet"/>
+      <w:lvlText w:val="-"/>
+      <w:lvlJc w:val="left"/>
+      <w:pPr>
+        <w:ind w:left="1170" w:hanging="360"/>
+      </w:pPr>
+      <w:rPr>
+        <w:rFonts w:ascii="Cambria" w:eastAsiaTheme="minorHAnsi" w:hAnsi="Cambria" w:cs="Cambria" w:hint="default"/>
+      </w:rPr>
+    </w:lvl>
+    <w:lvl w:ilvl="1" w:tplc="042A0003" w:tentative="1">
+      <w:start w:val="1"/>
+      <w:numFmt w:val="bullet"/>
+      <w:lvlText w:val="o"/>
+      <w:lvlJc w:val="left"/>
+      <w:pPr>
+        <w:ind w:left="1890" w:hanging="360"/>
+      </w:pPr>
+      <w:rPr>
+        <w:rFonts w:ascii="Courier New" w:hAnsi="Courier New" w:cs="Courier New" w:hint="default"/>
+      </w:rPr>
+    </w:lvl>
+    <w:lvl w:ilvl="2" w:tplc="042A0005" w:tentative="1">
+      <w:start w:val="1"/>
+      <w:numFmt w:val="bullet"/>
+      <w:lvlText w:val=""/>
+      <w:lvlJc w:val="left"/>
+      <w:pPr>
+        <w:ind w:left="2610" w:hanging="360"/>
+      </w:pPr>
+      <w:rPr>
+        <w:rFonts w:ascii="Wingdings" w:hAnsi="Wingdings" w:hint="default"/>
+      </w:rPr>
+    </w:lvl>
+    <w:lvl w:ilvl="3" w:tplc="042A0001" w:tentative="1">
+      <w:start w:val="1"/>
+      <w:numFmt w:val="bullet"/>
+      <w:lvlText w:val=""/>
+      <w:lvlJc w:val="left"/>
+      <w:pPr>
+        <w:ind w:left="3330" w:hanging="360"/>
+      </w:pPr>
+      <w:rPr>
+        <w:rFonts w:ascii="Symbol" w:hAnsi="Symbol" w:hint="default"/>
+      </w:rPr>
+    </w:lvl>
+    <w:lvl w:ilvl="4" w:tplc="042A0003" w:tentative="1">
+      <w:start w:val="1"/>
+      <w:numFmt w:val="bullet"/>
+      <w:lvlText w:val="o"/>
+      <w:lvlJc w:val="left"/>
+      <w:pPr>
+        <w:ind w:left="4050" w:hanging="360"/>
+      </w:pPr>
+      <w:rPr>
+        <w:rFonts w:ascii="Courier New" w:hAnsi="Courier New" w:cs="Courier New" w:hint="default"/>
+      </w:rPr>
+    </w:lvl>
+    <w:lvl w:ilvl="5" w:tplc="042A0005" w:tentative="1">
+      <w:start w:val="1"/>
+      <w:numFmt w:val="bullet"/>
+      <w:lvlText w:val=""/>
+      <w:lvlJc w:val="left"/>
+      <w:pPr>
+        <w:ind w:left="4770" w:hanging="360"/>
+      </w:pPr>
+      <w:rPr>
+        <w:rFonts w:ascii="Wingdings" w:hAnsi="Wingdings" w:hint="default"/>
+      </w:rPr>
+    </w:lvl>
+    <w:lvl w:ilvl="6" w:tplc="042A0001" w:tentative="1">
+      <w:start w:val="1"/>
+      <w:numFmt w:val="bullet"/>
+      <w:lvlText w:val=""/>
+      <w:lvlJc w:val="left"/>
+      <w:pPr>
+        <w:ind w:left="5490" w:hanging="360"/>
+      </w:pPr>
+      <w:rPr>
+        <w:rFonts w:ascii="Symbol" w:hAnsi="Symbol" w:hint="default"/>
+      </w:rPr>
+    </w:lvl>
+    <w:lvl w:ilvl="7" w:tplc="042A0003" w:tentative="1">
+      <w:start w:val="1"/>
+      <w:numFmt w:val="bullet"/>
+      <w:lvlText w:val="o"/>
+      <w:lvlJc w:val="left"/>
+      <w:pPr>
+        <w:ind w:left="6210" w:hanging="360"/>
+      </w:pPr>
+      <w:rPr>
+        <w:rFonts w:ascii="Courier New" w:hAnsi="Courier New" w:cs="Courier New" w:hint="default"/>
+      </w:rPr>
+    </w:lvl>
+    <w:lvl w:ilvl="8" w:tplc="042A0005" w:tentative="1">
+      <w:start w:val="1"/>
+      <w:numFmt w:val="bullet"/>
+      <w:lvlText w:val=""/>
+      <w:lvlJc w:val="left"/>
+      <w:pPr>
+        <w:ind w:left="6930" w:hanging="360"/>
+      </w:pPr>
+      <w:rPr>
+        <w:rFonts w:ascii="Wingdings" w:hAnsi="Wingdings" w:hint="default"/>
+      </w:rPr>
+    </w:lvl>
+  </w:abstractNum>
+  <w:abstractNum w:abstractNumId="4">
     <w:nsid w:val="169452CA"/>
     <w:multiLevelType w:val="hybridMultilevel"/>
     <w:tmpl w:val="523062B2"/>
@@ -10626,7 +13332,346 @@
       </w:pPr>
     </w:lvl>
   </w:abstractNum>
-  <w:abstractNum w:abstractNumId="1">
+  <w:abstractNum w:abstractNumId="5">
+    <w:nsid w:val="21892D00"/>
+    <w:multiLevelType w:val="hybridMultilevel"/>
+    <w:tmpl w:val="37C04864"/>
+    <w:lvl w:ilvl="0" w:tplc="04090009">
+      <w:start w:val="1"/>
+      <w:numFmt w:val="bullet"/>
+      <w:lvlText w:val=""/>
+      <w:lvlJc w:val="left"/>
+      <w:pPr>
+        <w:ind w:left="2925" w:hanging="360"/>
+      </w:pPr>
+      <w:rPr>
+        <w:rFonts w:ascii="Wingdings" w:hAnsi="Wingdings" w:hint="default"/>
+      </w:rPr>
+    </w:lvl>
+    <w:lvl w:ilvl="1" w:tplc="04090003" w:tentative="1">
+      <w:start w:val="1"/>
+      <w:numFmt w:val="bullet"/>
+      <w:lvlText w:val="o"/>
+      <w:lvlJc w:val="left"/>
+      <w:pPr>
+        <w:ind w:left="3645" w:hanging="360"/>
+      </w:pPr>
+      <w:rPr>
+        <w:rFonts w:ascii="Courier New" w:hAnsi="Courier New" w:cs="Courier New" w:hint="default"/>
+      </w:rPr>
+    </w:lvl>
+    <w:lvl w:ilvl="2" w:tplc="04090005" w:tentative="1">
+      <w:start w:val="1"/>
+      <w:numFmt w:val="bullet"/>
+      <w:lvlText w:val=""/>
+      <w:lvlJc w:val="left"/>
+      <w:pPr>
+        <w:ind w:left="4365" w:hanging="360"/>
+      </w:pPr>
+      <w:rPr>
+        <w:rFonts w:ascii="Wingdings" w:hAnsi="Wingdings" w:hint="default"/>
+      </w:rPr>
+    </w:lvl>
+    <w:lvl w:ilvl="3" w:tplc="04090001" w:tentative="1">
+      <w:start w:val="1"/>
+      <w:numFmt w:val="bullet"/>
+      <w:lvlText w:val=""/>
+      <w:lvlJc w:val="left"/>
+      <w:pPr>
+        <w:ind w:left="5085" w:hanging="360"/>
+      </w:pPr>
+      <w:rPr>
+        <w:rFonts w:ascii="Symbol" w:hAnsi="Symbol" w:hint="default"/>
+      </w:rPr>
+    </w:lvl>
+    <w:lvl w:ilvl="4" w:tplc="04090003" w:tentative="1">
+      <w:start w:val="1"/>
+      <w:numFmt w:val="bullet"/>
+      <w:lvlText w:val="o"/>
+      <w:lvlJc w:val="left"/>
+      <w:pPr>
+        <w:ind w:left="5805" w:hanging="360"/>
+      </w:pPr>
+      <w:rPr>
+        <w:rFonts w:ascii="Courier New" w:hAnsi="Courier New" w:cs="Courier New" w:hint="default"/>
+      </w:rPr>
+    </w:lvl>
+    <w:lvl w:ilvl="5" w:tplc="04090005" w:tentative="1">
+      <w:start w:val="1"/>
+      <w:numFmt w:val="bullet"/>
+      <w:lvlText w:val=""/>
+      <w:lvlJc w:val="left"/>
+      <w:pPr>
+        <w:ind w:left="6525" w:hanging="360"/>
+      </w:pPr>
+      <w:rPr>
+        <w:rFonts w:ascii="Wingdings" w:hAnsi="Wingdings" w:hint="default"/>
+      </w:rPr>
+    </w:lvl>
+    <w:lvl w:ilvl="6" w:tplc="04090001" w:tentative="1">
+      <w:start w:val="1"/>
+      <w:numFmt w:val="bullet"/>
+      <w:lvlText w:val=""/>
+      <w:lvlJc w:val="left"/>
+      <w:pPr>
+        <w:ind w:left="7245" w:hanging="360"/>
+      </w:pPr>
+      <w:rPr>
+        <w:rFonts w:ascii="Symbol" w:hAnsi="Symbol" w:hint="default"/>
+      </w:rPr>
+    </w:lvl>
+    <w:lvl w:ilvl="7" w:tplc="04090003" w:tentative="1">
+      <w:start w:val="1"/>
+      <w:numFmt w:val="bullet"/>
+      <w:lvlText w:val="o"/>
+      <w:lvlJc w:val="left"/>
+      <w:pPr>
+        <w:ind w:left="7965" w:hanging="360"/>
+      </w:pPr>
+      <w:rPr>
+        <w:rFonts w:ascii="Courier New" w:hAnsi="Courier New" w:cs="Courier New" w:hint="default"/>
+      </w:rPr>
+    </w:lvl>
+    <w:lvl w:ilvl="8" w:tplc="04090005" w:tentative="1">
+      <w:start w:val="1"/>
+      <w:numFmt w:val="bullet"/>
+      <w:lvlText w:val=""/>
+      <w:lvlJc w:val="left"/>
+      <w:pPr>
+        <w:ind w:left="8685" w:hanging="360"/>
+      </w:pPr>
+      <w:rPr>
+        <w:rFonts w:ascii="Wingdings" w:hAnsi="Wingdings" w:hint="default"/>
+      </w:rPr>
+    </w:lvl>
+  </w:abstractNum>
+  <w:abstractNum w:abstractNumId="6">
+    <w:nsid w:val="25335126"/>
+    <w:multiLevelType w:val="hybridMultilevel"/>
+    <w:tmpl w:val="BE82F718"/>
+    <w:lvl w:ilvl="0" w:tplc="7F5E9F04">
+      <w:start w:val="1"/>
+      <w:numFmt w:val="bullet"/>
+      <w:lvlText w:val="-"/>
+      <w:lvlJc w:val="left"/>
+      <w:pPr>
+        <w:ind w:left="1800" w:hanging="360"/>
+      </w:pPr>
+      <w:rPr>
+        <w:rFonts w:ascii="Cambria" w:eastAsiaTheme="minorHAnsi" w:hAnsi="Cambria" w:cs="Cambria" w:hint="default"/>
+      </w:rPr>
+    </w:lvl>
+    <w:lvl w:ilvl="1" w:tplc="04090003" w:tentative="1">
+      <w:start w:val="1"/>
+      <w:numFmt w:val="bullet"/>
+      <w:lvlText w:val="o"/>
+      <w:lvlJc w:val="left"/>
+      <w:pPr>
+        <w:ind w:left="2520" w:hanging="360"/>
+      </w:pPr>
+      <w:rPr>
+        <w:rFonts w:ascii="Courier New" w:hAnsi="Courier New" w:cs="Courier New" w:hint="default"/>
+      </w:rPr>
+    </w:lvl>
+    <w:lvl w:ilvl="2" w:tplc="04090005" w:tentative="1">
+      <w:start w:val="1"/>
+      <w:numFmt w:val="bullet"/>
+      <w:lvlText w:val=""/>
+      <w:lvlJc w:val="left"/>
+      <w:pPr>
+        <w:ind w:left="3240" w:hanging="360"/>
+      </w:pPr>
+      <w:rPr>
+        <w:rFonts w:ascii="Wingdings" w:hAnsi="Wingdings" w:hint="default"/>
+      </w:rPr>
+    </w:lvl>
+    <w:lvl w:ilvl="3" w:tplc="04090001" w:tentative="1">
+      <w:start w:val="1"/>
+      <w:numFmt w:val="bullet"/>
+      <w:lvlText w:val=""/>
+      <w:lvlJc w:val="left"/>
+      <w:pPr>
+        <w:ind w:left="3960" w:hanging="360"/>
+      </w:pPr>
+      <w:rPr>
+        <w:rFonts w:ascii="Symbol" w:hAnsi="Symbol" w:hint="default"/>
+      </w:rPr>
+    </w:lvl>
+    <w:lvl w:ilvl="4" w:tplc="04090003" w:tentative="1">
+      <w:start w:val="1"/>
+      <w:numFmt w:val="bullet"/>
+      <w:lvlText w:val="o"/>
+      <w:lvlJc w:val="left"/>
+      <w:pPr>
+        <w:ind w:left="4680" w:hanging="360"/>
+      </w:pPr>
+      <w:rPr>
+        <w:rFonts w:ascii="Courier New" w:hAnsi="Courier New" w:cs="Courier New" w:hint="default"/>
+      </w:rPr>
+    </w:lvl>
+    <w:lvl w:ilvl="5" w:tplc="04090005" w:tentative="1">
+      <w:start w:val="1"/>
+      <w:numFmt w:val="bullet"/>
+      <w:lvlText w:val=""/>
+      <w:lvlJc w:val="left"/>
+      <w:pPr>
+        <w:ind w:left="5400" w:hanging="360"/>
+      </w:pPr>
+      <w:rPr>
+        <w:rFonts w:ascii="Wingdings" w:hAnsi="Wingdings" w:hint="default"/>
+      </w:rPr>
+    </w:lvl>
+    <w:lvl w:ilvl="6" w:tplc="04090001" w:tentative="1">
+      <w:start w:val="1"/>
+      <w:numFmt w:val="bullet"/>
+      <w:lvlText w:val=""/>
+      <w:lvlJc w:val="left"/>
+      <w:pPr>
+        <w:ind w:left="6120" w:hanging="360"/>
+      </w:pPr>
+      <w:rPr>
+        <w:rFonts w:ascii="Symbol" w:hAnsi="Symbol" w:hint="default"/>
+      </w:rPr>
+    </w:lvl>
+    <w:lvl w:ilvl="7" w:tplc="04090003" w:tentative="1">
+      <w:start w:val="1"/>
+      <w:numFmt w:val="bullet"/>
+      <w:lvlText w:val="o"/>
+      <w:lvlJc w:val="left"/>
+      <w:pPr>
+        <w:ind w:left="6840" w:hanging="360"/>
+      </w:pPr>
+      <w:rPr>
+        <w:rFonts w:ascii="Courier New" w:hAnsi="Courier New" w:cs="Courier New" w:hint="default"/>
+      </w:rPr>
+    </w:lvl>
+    <w:lvl w:ilvl="8" w:tplc="04090005" w:tentative="1">
+      <w:start w:val="1"/>
+      <w:numFmt w:val="bullet"/>
+      <w:lvlText w:val=""/>
+      <w:lvlJc w:val="left"/>
+      <w:pPr>
+        <w:ind w:left="7560" w:hanging="360"/>
+      </w:pPr>
+      <w:rPr>
+        <w:rFonts w:ascii="Wingdings" w:hAnsi="Wingdings" w:hint="default"/>
+      </w:rPr>
+    </w:lvl>
+  </w:abstractNum>
+  <w:abstractNum w:abstractNumId="7">
+    <w:nsid w:val="2F6E4BF8"/>
+    <w:multiLevelType w:val="hybridMultilevel"/>
+    <w:tmpl w:val="5574A9F8"/>
+    <w:lvl w:ilvl="0" w:tplc="7F5E9F04">
+      <w:start w:val="1"/>
+      <w:numFmt w:val="bullet"/>
+      <w:lvlText w:val="-"/>
+      <w:lvlJc w:val="left"/>
+      <w:pPr>
+        <w:ind w:left="2160" w:hanging="360"/>
+      </w:pPr>
+      <w:rPr>
+        <w:rFonts w:ascii="Cambria" w:eastAsiaTheme="minorHAnsi" w:hAnsi="Cambria" w:cs="Cambria" w:hint="default"/>
+      </w:rPr>
+    </w:lvl>
+    <w:lvl w:ilvl="1" w:tplc="9252C1EE">
+      <w:start w:val="1"/>
+      <w:numFmt w:val="bullet"/>
+      <w:lvlText w:val="+"/>
+      <w:lvlJc w:val="left"/>
+      <w:pPr>
+        <w:ind w:left="2880" w:hanging="360"/>
+      </w:pPr>
+      <w:rPr>
+        <w:rFonts w:ascii="Courier New" w:hAnsi="Courier New" w:hint="default"/>
+      </w:rPr>
+    </w:lvl>
+    <w:lvl w:ilvl="2" w:tplc="04090005" w:tentative="1">
+      <w:start w:val="1"/>
+      <w:numFmt w:val="bullet"/>
+      <w:lvlText w:val=""/>
+      <w:lvlJc w:val="left"/>
+      <w:pPr>
+        <w:ind w:left="3600" w:hanging="360"/>
+      </w:pPr>
+      <w:rPr>
+        <w:rFonts w:ascii="Wingdings" w:hAnsi="Wingdings" w:hint="default"/>
+      </w:rPr>
+    </w:lvl>
+    <w:lvl w:ilvl="3" w:tplc="04090001" w:tentative="1">
+      <w:start w:val="1"/>
+      <w:numFmt w:val="bullet"/>
+      <w:lvlText w:val=""/>
+      <w:lvlJc w:val="left"/>
+      <w:pPr>
+        <w:ind w:left="4320" w:hanging="360"/>
+      </w:pPr>
+      <w:rPr>
+        <w:rFonts w:ascii="Symbol" w:hAnsi="Symbol" w:hint="default"/>
+      </w:rPr>
+    </w:lvl>
+    <w:lvl w:ilvl="4" w:tplc="04090003" w:tentative="1">
+      <w:start w:val="1"/>
+      <w:numFmt w:val="bullet"/>
+      <w:lvlText w:val="o"/>
+      <w:lvlJc w:val="left"/>
+      <w:pPr>
+        <w:ind w:left="5040" w:hanging="360"/>
+      </w:pPr>
+      <w:rPr>
+        <w:rFonts w:ascii="Courier New" w:hAnsi="Courier New" w:cs="Courier New" w:hint="default"/>
+      </w:rPr>
+    </w:lvl>
+    <w:lvl w:ilvl="5" w:tplc="04090005" w:tentative="1">
+      <w:start w:val="1"/>
+      <w:numFmt w:val="bullet"/>
+      <w:lvlText w:val=""/>
+      <w:lvlJc w:val="left"/>
+      <w:pPr>
+        <w:ind w:left="5760" w:hanging="360"/>
+      </w:pPr>
+      <w:rPr>
+        <w:rFonts w:ascii="Wingdings" w:hAnsi="Wingdings" w:hint="default"/>
+      </w:rPr>
+    </w:lvl>
+    <w:lvl w:ilvl="6" w:tplc="04090001" w:tentative="1">
+      <w:start w:val="1"/>
+      <w:numFmt w:val="bullet"/>
+      <w:lvlText w:val=""/>
+      <w:lvlJc w:val="left"/>
+      <w:pPr>
+        <w:ind w:left="6480" w:hanging="360"/>
+      </w:pPr>
+      <w:rPr>
+        <w:rFonts w:ascii="Symbol" w:hAnsi="Symbol" w:hint="default"/>
+      </w:rPr>
+    </w:lvl>
+    <w:lvl w:ilvl="7" w:tplc="04090003" w:tentative="1">
+      <w:start w:val="1"/>
+      <w:numFmt w:val="bullet"/>
+      <w:lvlText w:val="o"/>
+      <w:lvlJc w:val="left"/>
+      <w:pPr>
+        <w:ind w:left="7200" w:hanging="360"/>
+      </w:pPr>
+      <w:rPr>
+        <w:rFonts w:ascii="Courier New" w:hAnsi="Courier New" w:cs="Courier New" w:hint="default"/>
+      </w:rPr>
+    </w:lvl>
+    <w:lvl w:ilvl="8" w:tplc="04090005" w:tentative="1">
+      <w:start w:val="1"/>
+      <w:numFmt w:val="bullet"/>
+      <w:lvlText w:val=""/>
+      <w:lvlJc w:val="left"/>
+      <w:pPr>
+        <w:ind w:left="7920" w:hanging="360"/>
+      </w:pPr>
+      <w:rPr>
+        <w:rFonts w:ascii="Wingdings" w:hAnsi="Wingdings" w:hint="default"/>
+      </w:rPr>
+    </w:lvl>
+  </w:abstractNum>
+  <w:abstractNum w:abstractNumId="8">
     <w:nsid w:val="38067325"/>
     <w:multiLevelType w:val="hybridMultilevel"/>
     <w:tmpl w:val="2A58C0FA"/>
@@ -10739,7 +13784,7 @@
       </w:rPr>
     </w:lvl>
   </w:abstractNum>
-  <w:abstractNum w:abstractNumId="2">
+  <w:abstractNum w:abstractNumId="9">
     <w:nsid w:val="3EA455D5"/>
     <w:multiLevelType w:val="hybridMultilevel"/>
     <w:tmpl w:val="0D641B12"/>
@@ -10852,7 +13897,521 @@
       </w:rPr>
     </w:lvl>
   </w:abstractNum>
-  <w:abstractNum w:abstractNumId="3">
+  <w:abstractNum w:abstractNumId="10">
+    <w:nsid w:val="424045BA"/>
+    <w:multiLevelType w:val="hybridMultilevel"/>
+    <w:tmpl w:val="60D41120"/>
+    <w:lvl w:ilvl="0" w:tplc="0409000B">
+      <w:start w:val="1"/>
+      <w:numFmt w:val="bullet"/>
+      <w:lvlText w:val=""/>
+      <w:lvlJc w:val="left"/>
+      <w:pPr>
+        <w:ind w:left="2610" w:hanging="360"/>
+      </w:pPr>
+      <w:rPr>
+        <w:rFonts w:ascii="Wingdings" w:hAnsi="Wingdings" w:hint="default"/>
+      </w:rPr>
+    </w:lvl>
+    <w:lvl w:ilvl="1" w:tplc="04090003" w:tentative="1">
+      <w:start w:val="1"/>
+      <w:numFmt w:val="bullet"/>
+      <w:lvlText w:val="o"/>
+      <w:lvlJc w:val="left"/>
+      <w:pPr>
+        <w:ind w:left="3330" w:hanging="360"/>
+      </w:pPr>
+      <w:rPr>
+        <w:rFonts w:ascii="Courier New" w:hAnsi="Courier New" w:cs="Courier New" w:hint="default"/>
+      </w:rPr>
+    </w:lvl>
+    <w:lvl w:ilvl="2" w:tplc="04090005" w:tentative="1">
+      <w:start w:val="1"/>
+      <w:numFmt w:val="bullet"/>
+      <w:lvlText w:val=""/>
+      <w:lvlJc w:val="left"/>
+      <w:pPr>
+        <w:ind w:left="4050" w:hanging="360"/>
+      </w:pPr>
+      <w:rPr>
+        <w:rFonts w:ascii="Wingdings" w:hAnsi="Wingdings" w:hint="default"/>
+      </w:rPr>
+    </w:lvl>
+    <w:lvl w:ilvl="3" w:tplc="04090001" w:tentative="1">
+      <w:start w:val="1"/>
+      <w:numFmt w:val="bullet"/>
+      <w:lvlText w:val=""/>
+      <w:lvlJc w:val="left"/>
+      <w:pPr>
+        <w:ind w:left="4770" w:hanging="360"/>
+      </w:pPr>
+      <w:rPr>
+        <w:rFonts w:ascii="Symbol" w:hAnsi="Symbol" w:hint="default"/>
+      </w:rPr>
+    </w:lvl>
+    <w:lvl w:ilvl="4" w:tplc="04090003" w:tentative="1">
+      <w:start w:val="1"/>
+      <w:numFmt w:val="bullet"/>
+      <w:lvlText w:val="o"/>
+      <w:lvlJc w:val="left"/>
+      <w:pPr>
+        <w:ind w:left="5490" w:hanging="360"/>
+      </w:pPr>
+      <w:rPr>
+        <w:rFonts w:ascii="Courier New" w:hAnsi="Courier New" w:cs="Courier New" w:hint="default"/>
+      </w:rPr>
+    </w:lvl>
+    <w:lvl w:ilvl="5" w:tplc="04090005" w:tentative="1">
+      <w:start w:val="1"/>
+      <w:numFmt w:val="bullet"/>
+      <w:lvlText w:val=""/>
+      <w:lvlJc w:val="left"/>
+      <w:pPr>
+        <w:ind w:left="6210" w:hanging="360"/>
+      </w:pPr>
+      <w:rPr>
+        <w:rFonts w:ascii="Wingdings" w:hAnsi="Wingdings" w:hint="default"/>
+      </w:rPr>
+    </w:lvl>
+    <w:lvl w:ilvl="6" w:tplc="04090001" w:tentative="1">
+      <w:start w:val="1"/>
+      <w:numFmt w:val="bullet"/>
+      <w:lvlText w:val=""/>
+      <w:lvlJc w:val="left"/>
+      <w:pPr>
+        <w:ind w:left="6930" w:hanging="360"/>
+      </w:pPr>
+      <w:rPr>
+        <w:rFonts w:ascii="Symbol" w:hAnsi="Symbol" w:hint="default"/>
+      </w:rPr>
+    </w:lvl>
+    <w:lvl w:ilvl="7" w:tplc="04090003" w:tentative="1">
+      <w:start w:val="1"/>
+      <w:numFmt w:val="bullet"/>
+      <w:lvlText w:val="o"/>
+      <w:lvlJc w:val="left"/>
+      <w:pPr>
+        <w:ind w:left="7650" w:hanging="360"/>
+      </w:pPr>
+      <w:rPr>
+        <w:rFonts w:ascii="Courier New" w:hAnsi="Courier New" w:cs="Courier New" w:hint="default"/>
+      </w:rPr>
+    </w:lvl>
+    <w:lvl w:ilvl="8" w:tplc="04090005" w:tentative="1">
+      <w:start w:val="1"/>
+      <w:numFmt w:val="bullet"/>
+      <w:lvlText w:val=""/>
+      <w:lvlJc w:val="left"/>
+      <w:pPr>
+        <w:ind w:left="8370" w:hanging="360"/>
+      </w:pPr>
+      <w:rPr>
+        <w:rFonts w:ascii="Wingdings" w:hAnsi="Wingdings" w:hint="default"/>
+      </w:rPr>
+    </w:lvl>
+  </w:abstractNum>
+  <w:abstractNum w:abstractNumId="11">
+    <w:nsid w:val="439A2F48"/>
+    <w:multiLevelType w:val="hybridMultilevel"/>
+    <w:tmpl w:val="45ECBF8C"/>
+    <w:lvl w:ilvl="0" w:tplc="04090009">
+      <w:start w:val="1"/>
+      <w:numFmt w:val="bullet"/>
+      <w:lvlText w:val=""/>
+      <w:lvlJc w:val="left"/>
+      <w:pPr>
+        <w:ind w:left="1440" w:hanging="360"/>
+      </w:pPr>
+      <w:rPr>
+        <w:rFonts w:ascii="Wingdings" w:hAnsi="Wingdings" w:hint="default"/>
+      </w:rPr>
+    </w:lvl>
+    <w:lvl w:ilvl="1" w:tplc="04090003" w:tentative="1">
+      <w:start w:val="1"/>
+      <w:numFmt w:val="bullet"/>
+      <w:lvlText w:val="o"/>
+      <w:lvlJc w:val="left"/>
+      <w:pPr>
+        <w:ind w:left="2160" w:hanging="360"/>
+      </w:pPr>
+      <w:rPr>
+        <w:rFonts w:ascii="Courier New" w:hAnsi="Courier New" w:cs="Courier New" w:hint="default"/>
+      </w:rPr>
+    </w:lvl>
+    <w:lvl w:ilvl="2" w:tplc="04090005" w:tentative="1">
+      <w:start w:val="1"/>
+      <w:numFmt w:val="bullet"/>
+      <w:lvlText w:val=""/>
+      <w:lvlJc w:val="left"/>
+      <w:pPr>
+        <w:ind w:left="2880" w:hanging="360"/>
+      </w:pPr>
+      <w:rPr>
+        <w:rFonts w:ascii="Wingdings" w:hAnsi="Wingdings" w:hint="default"/>
+      </w:rPr>
+    </w:lvl>
+    <w:lvl w:ilvl="3" w:tplc="04090001" w:tentative="1">
+      <w:start w:val="1"/>
+      <w:numFmt w:val="bullet"/>
+      <w:lvlText w:val=""/>
+      <w:lvlJc w:val="left"/>
+      <w:pPr>
+        <w:ind w:left="3600" w:hanging="360"/>
+      </w:pPr>
+      <w:rPr>
+        <w:rFonts w:ascii="Symbol" w:hAnsi="Symbol" w:hint="default"/>
+      </w:rPr>
+    </w:lvl>
+    <w:lvl w:ilvl="4" w:tplc="04090003" w:tentative="1">
+      <w:start w:val="1"/>
+      <w:numFmt w:val="bullet"/>
+      <w:lvlText w:val="o"/>
+      <w:lvlJc w:val="left"/>
+      <w:pPr>
+        <w:ind w:left="4320" w:hanging="360"/>
+      </w:pPr>
+      <w:rPr>
+        <w:rFonts w:ascii="Courier New" w:hAnsi="Courier New" w:cs="Courier New" w:hint="default"/>
+      </w:rPr>
+    </w:lvl>
+    <w:lvl w:ilvl="5" w:tplc="04090005" w:tentative="1">
+      <w:start w:val="1"/>
+      <w:numFmt w:val="bullet"/>
+      <w:lvlText w:val=""/>
+      <w:lvlJc w:val="left"/>
+      <w:pPr>
+        <w:ind w:left="5040" w:hanging="360"/>
+      </w:pPr>
+      <w:rPr>
+        <w:rFonts w:ascii="Wingdings" w:hAnsi="Wingdings" w:hint="default"/>
+      </w:rPr>
+    </w:lvl>
+    <w:lvl w:ilvl="6" w:tplc="04090001" w:tentative="1">
+      <w:start w:val="1"/>
+      <w:numFmt w:val="bullet"/>
+      <w:lvlText w:val=""/>
+      <w:lvlJc w:val="left"/>
+      <w:pPr>
+        <w:ind w:left="5760" w:hanging="360"/>
+      </w:pPr>
+      <w:rPr>
+        <w:rFonts w:ascii="Symbol" w:hAnsi="Symbol" w:hint="default"/>
+      </w:rPr>
+    </w:lvl>
+    <w:lvl w:ilvl="7" w:tplc="04090003" w:tentative="1">
+      <w:start w:val="1"/>
+      <w:numFmt w:val="bullet"/>
+      <w:lvlText w:val="o"/>
+      <w:lvlJc w:val="left"/>
+      <w:pPr>
+        <w:ind w:left="6480" w:hanging="360"/>
+      </w:pPr>
+      <w:rPr>
+        <w:rFonts w:ascii="Courier New" w:hAnsi="Courier New" w:cs="Courier New" w:hint="default"/>
+      </w:rPr>
+    </w:lvl>
+    <w:lvl w:ilvl="8" w:tplc="04090005" w:tentative="1">
+      <w:start w:val="1"/>
+      <w:numFmt w:val="bullet"/>
+      <w:lvlText w:val=""/>
+      <w:lvlJc w:val="left"/>
+      <w:pPr>
+        <w:ind w:left="7200" w:hanging="360"/>
+      </w:pPr>
+      <w:rPr>
+        <w:rFonts w:ascii="Wingdings" w:hAnsi="Wingdings" w:hint="default"/>
+      </w:rPr>
+    </w:lvl>
+  </w:abstractNum>
+  <w:abstractNum w:abstractNumId="12">
+    <w:nsid w:val="6483358E"/>
+    <w:multiLevelType w:val="hybridMultilevel"/>
+    <w:tmpl w:val="86E483FE"/>
+    <w:lvl w:ilvl="0" w:tplc="F852F116">
+      <w:start w:val="1"/>
+      <w:numFmt w:val="upperRoman"/>
+      <w:lvlText w:val="%1."/>
+      <w:lvlJc w:val="left"/>
+      <w:pPr>
+        <w:ind w:left="1440" w:hanging="360"/>
+      </w:pPr>
+      <w:rPr>
+        <w:rFonts w:hint="default"/>
+      </w:rPr>
+    </w:lvl>
+    <w:lvl w:ilvl="1" w:tplc="04090019" w:tentative="1">
+      <w:start w:val="1"/>
+      <w:numFmt w:val="lowerLetter"/>
+      <w:lvlText w:val="%2."/>
+      <w:lvlJc w:val="left"/>
+      <w:pPr>
+        <w:ind w:left="2160" w:hanging="360"/>
+      </w:pPr>
+    </w:lvl>
+    <w:lvl w:ilvl="2" w:tplc="0409001B" w:tentative="1">
+      <w:start w:val="1"/>
+      <w:numFmt w:val="lowerRoman"/>
+      <w:lvlText w:val="%3."/>
+      <w:lvlJc w:val="right"/>
+      <w:pPr>
+        <w:ind w:left="2880" w:hanging="180"/>
+      </w:pPr>
+    </w:lvl>
+    <w:lvl w:ilvl="3" w:tplc="0409000F" w:tentative="1">
+      <w:start w:val="1"/>
+      <w:numFmt w:val="decimal"/>
+      <w:lvlText w:val="%4."/>
+      <w:lvlJc w:val="left"/>
+      <w:pPr>
+        <w:ind w:left="3600" w:hanging="360"/>
+      </w:pPr>
+    </w:lvl>
+    <w:lvl w:ilvl="4" w:tplc="04090019" w:tentative="1">
+      <w:start w:val="1"/>
+      <w:numFmt w:val="lowerLetter"/>
+      <w:lvlText w:val="%5."/>
+      <w:lvlJc w:val="left"/>
+      <w:pPr>
+        <w:ind w:left="4320" w:hanging="360"/>
+      </w:pPr>
+    </w:lvl>
+    <w:lvl w:ilvl="5" w:tplc="0409001B" w:tentative="1">
+      <w:start w:val="1"/>
+      <w:numFmt w:val="lowerRoman"/>
+      <w:lvlText w:val="%6."/>
+      <w:lvlJc w:val="right"/>
+      <w:pPr>
+        <w:ind w:left="5040" w:hanging="180"/>
+      </w:pPr>
+    </w:lvl>
+    <w:lvl w:ilvl="6" w:tplc="0409000F" w:tentative="1">
+      <w:start w:val="1"/>
+      <w:numFmt w:val="decimal"/>
+      <w:lvlText w:val="%7."/>
+      <w:lvlJc w:val="left"/>
+      <w:pPr>
+        <w:ind w:left="5760" w:hanging="360"/>
+      </w:pPr>
+    </w:lvl>
+    <w:lvl w:ilvl="7" w:tplc="04090019" w:tentative="1">
+      <w:start w:val="1"/>
+      <w:numFmt w:val="lowerLetter"/>
+      <w:lvlText w:val="%8."/>
+      <w:lvlJc w:val="left"/>
+      <w:pPr>
+        <w:ind w:left="6480" w:hanging="360"/>
+      </w:pPr>
+    </w:lvl>
+    <w:lvl w:ilvl="8" w:tplc="0409001B" w:tentative="1">
+      <w:start w:val="1"/>
+      <w:numFmt w:val="lowerRoman"/>
+      <w:lvlText w:val="%9."/>
+      <w:lvlJc w:val="right"/>
+      <w:pPr>
+        <w:ind w:left="7200" w:hanging="180"/>
+      </w:pPr>
+    </w:lvl>
+  </w:abstractNum>
+  <w:abstractNum w:abstractNumId="13">
+    <w:nsid w:val="66534BE9"/>
+    <w:multiLevelType w:val="hybridMultilevel"/>
+    <w:tmpl w:val="87D2130A"/>
+    <w:lvl w:ilvl="0" w:tplc="04090013">
+      <w:start w:val="1"/>
+      <w:numFmt w:val="upperRoman"/>
+      <w:lvlText w:val="%1."/>
+      <w:lvlJc w:val="right"/>
+      <w:pPr>
+        <w:ind w:left="1440" w:hanging="360"/>
+      </w:pPr>
+    </w:lvl>
+    <w:lvl w:ilvl="1" w:tplc="04090019" w:tentative="1">
+      <w:start w:val="1"/>
+      <w:numFmt w:val="lowerLetter"/>
+      <w:lvlText w:val="%2."/>
+      <w:lvlJc w:val="left"/>
+      <w:pPr>
+        <w:ind w:left="2160" w:hanging="360"/>
+      </w:pPr>
+    </w:lvl>
+    <w:lvl w:ilvl="2" w:tplc="0409001B" w:tentative="1">
+      <w:start w:val="1"/>
+      <w:numFmt w:val="lowerRoman"/>
+      <w:lvlText w:val="%3."/>
+      <w:lvlJc w:val="right"/>
+      <w:pPr>
+        <w:ind w:left="2880" w:hanging="180"/>
+      </w:pPr>
+    </w:lvl>
+    <w:lvl w:ilvl="3" w:tplc="0409000F" w:tentative="1">
+      <w:start w:val="1"/>
+      <w:numFmt w:val="decimal"/>
+      <w:lvlText w:val="%4."/>
+      <w:lvlJc w:val="left"/>
+      <w:pPr>
+        <w:ind w:left="3600" w:hanging="360"/>
+      </w:pPr>
+    </w:lvl>
+    <w:lvl w:ilvl="4" w:tplc="04090019" w:tentative="1">
+      <w:start w:val="1"/>
+      <w:numFmt w:val="lowerLetter"/>
+      <w:lvlText w:val="%5."/>
+      <w:lvlJc w:val="left"/>
+      <w:pPr>
+        <w:ind w:left="4320" w:hanging="360"/>
+      </w:pPr>
+    </w:lvl>
+    <w:lvl w:ilvl="5" w:tplc="0409001B" w:tentative="1">
+      <w:start w:val="1"/>
+      <w:numFmt w:val="lowerRoman"/>
+      <w:lvlText w:val="%6."/>
+      <w:lvlJc w:val="right"/>
+      <w:pPr>
+        <w:ind w:left="5040" w:hanging="180"/>
+      </w:pPr>
+    </w:lvl>
+    <w:lvl w:ilvl="6" w:tplc="0409000F" w:tentative="1">
+      <w:start w:val="1"/>
+      <w:numFmt w:val="decimal"/>
+      <w:lvlText w:val="%7."/>
+      <w:lvlJc w:val="left"/>
+      <w:pPr>
+        <w:ind w:left="5760" w:hanging="360"/>
+      </w:pPr>
+    </w:lvl>
+    <w:lvl w:ilvl="7" w:tplc="04090019" w:tentative="1">
+      <w:start w:val="1"/>
+      <w:numFmt w:val="lowerLetter"/>
+      <w:lvlText w:val="%8."/>
+      <w:lvlJc w:val="left"/>
+      <w:pPr>
+        <w:ind w:left="6480" w:hanging="360"/>
+      </w:pPr>
+    </w:lvl>
+    <w:lvl w:ilvl="8" w:tplc="0409001B" w:tentative="1">
+      <w:start w:val="1"/>
+      <w:numFmt w:val="lowerRoman"/>
+      <w:lvlText w:val="%9."/>
+      <w:lvlJc w:val="right"/>
+      <w:pPr>
+        <w:ind w:left="7200" w:hanging="180"/>
+      </w:pPr>
+    </w:lvl>
+  </w:abstractNum>
+  <w:abstractNum w:abstractNumId="14">
+    <w:nsid w:val="6EDD6B43"/>
+    <w:multiLevelType w:val="hybridMultilevel"/>
+    <w:tmpl w:val="C25A86DE"/>
+    <w:lvl w:ilvl="0" w:tplc="0409000B">
+      <w:start w:val="1"/>
+      <w:numFmt w:val="bullet"/>
+      <w:lvlText w:val=""/>
+      <w:lvlJc w:val="left"/>
+      <w:pPr>
+        <w:ind w:left="720" w:hanging="360"/>
+      </w:pPr>
+      <w:rPr>
+        <w:rFonts w:ascii="Wingdings" w:hAnsi="Wingdings" w:hint="default"/>
+      </w:rPr>
+    </w:lvl>
+    <w:lvl w:ilvl="1" w:tplc="04090003" w:tentative="1">
+      <w:start w:val="1"/>
+      <w:numFmt w:val="bullet"/>
+      <w:lvlText w:val="o"/>
+      <w:lvlJc w:val="left"/>
+      <w:pPr>
+        <w:ind w:left="1440" w:hanging="360"/>
+      </w:pPr>
+      <w:rPr>
+        <w:rFonts w:ascii="Courier New" w:hAnsi="Courier New" w:cs="Courier New" w:hint="default"/>
+      </w:rPr>
+    </w:lvl>
+    <w:lvl w:ilvl="2" w:tplc="04090005" w:tentative="1">
+      <w:start w:val="1"/>
+      <w:numFmt w:val="bullet"/>
+      <w:lvlText w:val=""/>
+      <w:lvlJc w:val="left"/>
+      <w:pPr>
+        <w:ind w:left="2160" w:hanging="360"/>
+      </w:pPr>
+      <w:rPr>
+        <w:rFonts w:ascii="Wingdings" w:hAnsi="Wingdings" w:hint="default"/>
+      </w:rPr>
+    </w:lvl>
+    <w:lvl w:ilvl="3" w:tplc="04090001" w:tentative="1">
+      <w:start w:val="1"/>
+      <w:numFmt w:val="bullet"/>
+      <w:lvlText w:val=""/>
+      <w:lvlJc w:val="left"/>
+      <w:pPr>
+        <w:ind w:left="2880" w:hanging="360"/>
+      </w:pPr>
+      <w:rPr>
+        <w:rFonts w:ascii="Symbol" w:hAnsi="Symbol" w:hint="default"/>
+      </w:rPr>
+    </w:lvl>
+    <w:lvl w:ilvl="4" w:tplc="04090003" w:tentative="1">
+      <w:start w:val="1"/>
+      <w:numFmt w:val="bullet"/>
+      <w:lvlText w:val="o"/>
+      <w:lvlJc w:val="left"/>
+      <w:pPr>
+        <w:ind w:left="3600" w:hanging="360"/>
+      </w:pPr>
+      <w:rPr>
+        <w:rFonts w:ascii="Courier New" w:hAnsi="Courier New" w:cs="Courier New" w:hint="default"/>
+      </w:rPr>
+    </w:lvl>
+    <w:lvl w:ilvl="5" w:tplc="04090005" w:tentative="1">
+      <w:start w:val="1"/>
+      <w:numFmt w:val="bullet"/>
+      <w:lvlText w:val=""/>
+      <w:lvlJc w:val="left"/>
+      <w:pPr>
+        <w:ind w:left="4320" w:hanging="360"/>
+      </w:pPr>
+      <w:rPr>
+        <w:rFonts w:ascii="Wingdings" w:hAnsi="Wingdings" w:hint="default"/>
+      </w:rPr>
+    </w:lvl>
+    <w:lvl w:ilvl="6" w:tplc="04090001" w:tentative="1">
+      <w:start w:val="1"/>
+      <w:numFmt w:val="bullet"/>
+      <w:lvlText w:val=""/>
+      <w:lvlJc w:val="left"/>
+      <w:pPr>
+        <w:ind w:left="5040" w:hanging="360"/>
+      </w:pPr>
+      <w:rPr>
+        <w:rFonts w:ascii="Symbol" w:hAnsi="Symbol" w:hint="default"/>
+      </w:rPr>
+    </w:lvl>
+    <w:lvl w:ilvl="7" w:tplc="04090003" w:tentative="1">
+      <w:start w:val="1"/>
+      <w:numFmt w:val="bullet"/>
+      <w:lvlText w:val="o"/>
+      <w:lvlJc w:val="left"/>
+      <w:pPr>
+        <w:ind w:left="5760" w:hanging="360"/>
+      </w:pPr>
+      <w:rPr>
+        <w:rFonts w:ascii="Courier New" w:hAnsi="Courier New" w:cs="Courier New" w:hint="default"/>
+      </w:rPr>
+    </w:lvl>
+    <w:lvl w:ilvl="8" w:tplc="04090005" w:tentative="1">
+      <w:start w:val="1"/>
+      <w:numFmt w:val="bullet"/>
+      <w:lvlText w:val=""/>
+      <w:lvlJc w:val="left"/>
+      <w:pPr>
+        <w:ind w:left="6480" w:hanging="360"/>
+      </w:pPr>
+      <w:rPr>
+        <w:rFonts w:ascii="Wingdings" w:hAnsi="Wingdings" w:hint="default"/>
+      </w:rPr>
+    </w:lvl>
+  </w:abstractNum>
+  <w:abstractNum w:abstractNumId="15">
     <w:nsid w:val="72CD7B58"/>
     <w:multiLevelType w:val="multilevel"/>
     <w:tmpl w:val="6EBCA74A"/>
@@ -10977,20 +14536,133 @@
       </w:rPr>
     </w:lvl>
   </w:abstractNum>
+  <w:abstractNum w:abstractNumId="16">
+    <w:nsid w:val="7EFA0F70"/>
+    <w:multiLevelType w:val="hybridMultilevel"/>
+    <w:tmpl w:val="F29ABC30"/>
+    <w:lvl w:ilvl="0" w:tplc="04090009">
+      <w:start w:val="1"/>
+      <w:numFmt w:val="bullet"/>
+      <w:lvlText w:val=""/>
+      <w:lvlJc w:val="left"/>
+      <w:pPr>
+        <w:ind w:left="2925" w:hanging="360"/>
+      </w:pPr>
+      <w:rPr>
+        <w:rFonts w:ascii="Wingdings" w:hAnsi="Wingdings" w:hint="default"/>
+      </w:rPr>
+    </w:lvl>
+    <w:lvl w:ilvl="1" w:tplc="04090003" w:tentative="1">
+      <w:start w:val="1"/>
+      <w:numFmt w:val="bullet"/>
+      <w:lvlText w:val="o"/>
+      <w:lvlJc w:val="left"/>
+      <w:pPr>
+        <w:ind w:left="3645" w:hanging="360"/>
+      </w:pPr>
+      <w:rPr>
+        <w:rFonts w:ascii="Courier New" w:hAnsi="Courier New" w:cs="Courier New" w:hint="default"/>
+      </w:rPr>
+    </w:lvl>
+    <w:lvl w:ilvl="2" w:tplc="04090005" w:tentative="1">
+      <w:start w:val="1"/>
+      <w:numFmt w:val="bullet"/>
+      <w:lvlText w:val=""/>
+      <w:lvlJc w:val="left"/>
+      <w:pPr>
+        <w:ind w:left="4365" w:hanging="360"/>
+      </w:pPr>
+      <w:rPr>
+        <w:rFonts w:ascii="Wingdings" w:hAnsi="Wingdings" w:hint="default"/>
+      </w:rPr>
+    </w:lvl>
+    <w:lvl w:ilvl="3" w:tplc="04090001" w:tentative="1">
+      <w:start w:val="1"/>
+      <w:numFmt w:val="bullet"/>
+      <w:lvlText w:val=""/>
+      <w:lvlJc w:val="left"/>
+      <w:pPr>
+        <w:ind w:left="5085" w:hanging="360"/>
+      </w:pPr>
+      <w:rPr>
+        <w:rFonts w:ascii="Symbol" w:hAnsi="Symbol" w:hint="default"/>
+      </w:rPr>
+    </w:lvl>
+    <w:lvl w:ilvl="4" w:tplc="04090003" w:tentative="1">
+      <w:start w:val="1"/>
+      <w:numFmt w:val="bullet"/>
+      <w:lvlText w:val="o"/>
+      <w:lvlJc w:val="left"/>
+      <w:pPr>
+        <w:ind w:left="5805" w:hanging="360"/>
+      </w:pPr>
+      <w:rPr>
+        <w:rFonts w:ascii="Courier New" w:hAnsi="Courier New" w:cs="Courier New" w:hint="default"/>
+      </w:rPr>
+    </w:lvl>
+    <w:lvl w:ilvl="5" w:tplc="04090005" w:tentative="1">
+      <w:start w:val="1"/>
+      <w:numFmt w:val="bullet"/>
+      <w:lvlText w:val=""/>
+      <w:lvlJc w:val="left"/>
+      <w:pPr>
+        <w:ind w:left="6525" w:hanging="360"/>
+      </w:pPr>
+      <w:rPr>
+        <w:rFonts w:ascii="Wingdings" w:hAnsi="Wingdings" w:hint="default"/>
+      </w:rPr>
+    </w:lvl>
+    <w:lvl w:ilvl="6" w:tplc="04090001" w:tentative="1">
+      <w:start w:val="1"/>
+      <w:numFmt w:val="bullet"/>
+      <w:lvlText w:val=""/>
+      <w:lvlJc w:val="left"/>
+      <w:pPr>
+        <w:ind w:left="7245" w:hanging="360"/>
+      </w:pPr>
+      <w:rPr>
+        <w:rFonts w:ascii="Symbol" w:hAnsi="Symbol" w:hint="default"/>
+      </w:rPr>
+    </w:lvl>
+    <w:lvl w:ilvl="7" w:tplc="04090003" w:tentative="1">
+      <w:start w:val="1"/>
+      <w:numFmt w:val="bullet"/>
+      <w:lvlText w:val="o"/>
+      <w:lvlJc w:val="left"/>
+      <w:pPr>
+        <w:ind w:left="7965" w:hanging="360"/>
+      </w:pPr>
+      <w:rPr>
+        <w:rFonts w:ascii="Courier New" w:hAnsi="Courier New" w:cs="Courier New" w:hint="default"/>
+      </w:rPr>
+    </w:lvl>
+    <w:lvl w:ilvl="8" w:tplc="04090005" w:tentative="1">
+      <w:start w:val="1"/>
+      <w:numFmt w:val="bullet"/>
+      <w:lvlText w:val=""/>
+      <w:lvlJc w:val="left"/>
+      <w:pPr>
+        <w:ind w:left="8685" w:hanging="360"/>
+      </w:pPr>
+      <w:rPr>
+        <w:rFonts w:ascii="Wingdings" w:hAnsi="Wingdings" w:hint="default"/>
+      </w:rPr>
+    </w:lvl>
+  </w:abstractNum>
   <w:num w:numId="1">
-    <w:abstractNumId w:val="3"/>
+    <w:abstractNumId w:val="15"/>
   </w:num>
   <w:num w:numId="2">
-    <w:abstractNumId w:val="0"/>
+    <w:abstractNumId w:val="4"/>
   </w:num>
   <w:num w:numId="3">
-    <w:abstractNumId w:val="2"/>
+    <w:abstractNumId w:val="9"/>
   </w:num>
   <w:num w:numId="4">
-    <w:abstractNumId w:val="1"/>
+    <w:abstractNumId w:val="8"/>
   </w:num>
   <w:num w:numId="5">
-    <w:abstractNumId w:val="3"/>
+    <w:abstractNumId w:val="15"/>
     <w:lvlOverride w:ilvl="0">
       <w:startOverride w:val="1"/>
     </w:lvlOverride>
@@ -11018,6 +14690,45 @@
     <w:lvlOverride w:ilvl="8">
       <w:startOverride w:val="1"/>
     </w:lvlOverride>
+  </w:num>
+  <w:num w:numId="6">
+    <w:abstractNumId w:val="3"/>
+  </w:num>
+  <w:num w:numId="7">
+    <w:abstractNumId w:val="6"/>
+  </w:num>
+  <w:num w:numId="8">
+    <w:abstractNumId w:val="7"/>
+  </w:num>
+  <w:num w:numId="9">
+    <w:abstractNumId w:val="11"/>
+  </w:num>
+  <w:num w:numId="10">
+    <w:abstractNumId w:val="13"/>
+  </w:num>
+  <w:num w:numId="11">
+    <w:abstractNumId w:val="12"/>
+  </w:num>
+  <w:num w:numId="12">
+    <w:abstractNumId w:val="0"/>
+  </w:num>
+  <w:num w:numId="13">
+    <w:abstractNumId w:val="1"/>
+  </w:num>
+  <w:num w:numId="14">
+    <w:abstractNumId w:val="5"/>
+  </w:num>
+  <w:num w:numId="15">
+    <w:abstractNumId w:val="16"/>
+  </w:num>
+  <w:num w:numId="16">
+    <w:abstractNumId w:val="2"/>
+  </w:num>
+  <w:num w:numId="17">
+    <w:abstractNumId w:val="10"/>
+  </w:num>
+  <w:num w:numId="18">
+    <w:abstractNumId w:val="14"/>
   </w:num>
 </w:numbering>
 </file>
@@ -11668,7 +15379,6 @@
       <w:spacing w:after="0" w:line="240" w:lineRule="auto"/>
     </w:pPr>
     <w:tblPr>
-      <w:tblInd w:w="0" w:type="dxa"/>
       <w:tblBorders>
         <w:top w:val="single" w:sz="4" w:space="0" w:color="auto"/>
         <w:left w:val="single" w:sz="4" w:space="0" w:color="auto"/>
@@ -11677,12 +15387,6 @@
         <w:insideH w:val="single" w:sz="4" w:space="0" w:color="auto"/>
         <w:insideV w:val="single" w:sz="4" w:space="0" w:color="auto"/>
       </w:tblBorders>
-      <w:tblCellMar>
-        <w:top w:w="0" w:type="dxa"/>
-        <w:left w:w="108" w:type="dxa"/>
-        <w:bottom w:w="0" w:type="dxa"/>
-        <w:right w:w="108" w:type="dxa"/>
-      </w:tblCellMar>
     </w:tblPr>
   </w:style>
   <w:style w:type="paragraph" w:styleId="Footer">
@@ -11721,6 +15425,7 @@
   <w:style w:type="paragraph" w:styleId="ListParagraph">
     <w:name w:val="List Paragraph"/>
     <w:basedOn w:val="Normal"/>
+    <w:link w:val="ListParagraphChar"/>
     <w:uiPriority w:val="34"/>
     <w:qFormat/>
     <w:rsid w:val="00DF2402"/>
@@ -11813,6 +15518,13 @@
       <w:szCs w:val="24"/>
       <w:lang w:eastAsia="zh-CN"/>
     </w:rPr>
+  </w:style>
+  <w:style w:type="character" w:customStyle="1" w:styleId="ListParagraphChar">
+    <w:name w:val="List Paragraph Char"/>
+    <w:link w:val="ListParagraph"/>
+    <w:uiPriority w:val="34"/>
+    <w:locked/>
+    <w:rsid w:val="00AD0B16"/>
   </w:style>
 </w:styles>
 </file>

--- a/Reports/Report 4 - Software Design Description.docx
+++ b/Reports/Report 4 - Software Design Description.docx
@@ -388,7 +388,25 @@
                 <w:sz w:val="24"/>
                 <w:szCs w:val="24"/>
               </w:rPr>
-              <w:t>Dinh Huu Toan</w:t>
+              <w:t xml:space="preserve">Dinh </w:t>
+            </w:r>
+            <w:proofErr w:type="spellStart"/>
+            <w:r>
+              <w:rPr>
+                <w:rFonts w:ascii="Cambria" w:hAnsi="Cambria"/>
+                <w:sz w:val="24"/>
+                <w:szCs w:val="24"/>
+              </w:rPr>
+              <w:t>Huu</w:t>
+            </w:r>
+            <w:proofErr w:type="spellEnd"/>
+            <w:r>
+              <w:rPr>
+                <w:rFonts w:ascii="Cambria" w:hAnsi="Cambria"/>
+                <w:sz w:val="24"/>
+                <w:szCs w:val="24"/>
+              </w:rPr>
+              <w:t xml:space="preserve"> Toan</w:t>
             </w:r>
             <w:r>
               <w:rPr>
@@ -491,7 +509,25 @@
                 <w:sz w:val="24"/>
                 <w:szCs w:val="24"/>
               </w:rPr>
-              <w:t>Mr. Kieu Trong Khanh</w:t>
+              <w:t xml:space="preserve">Mr. </w:t>
+            </w:r>
+            <w:proofErr w:type="spellStart"/>
+            <w:r>
+              <w:rPr>
+                <w:rFonts w:ascii="Cambria" w:hAnsi="Cambria"/>
+                <w:sz w:val="24"/>
+                <w:szCs w:val="24"/>
+              </w:rPr>
+              <w:t>Kieu</w:t>
+            </w:r>
+            <w:proofErr w:type="spellEnd"/>
+            <w:r>
+              <w:rPr>
+                <w:rFonts w:ascii="Cambria" w:hAnsi="Cambria"/>
+                <w:sz w:val="24"/>
+                <w:szCs w:val="24"/>
+              </w:rPr>
+              <w:t xml:space="preserve"> Trong Khanh</w:t>
             </w:r>
           </w:p>
         </w:tc>
@@ -785,7 +821,35 @@
         <w:rPr>
           <w:rFonts w:ascii="Cambria" w:hAnsi="Cambria"/>
         </w:rPr>
-        <w:t>Special thanks should be given to Mr.Kiều Trọng Khánh, our research supervisor for his professional guidance and the useful, constructive recommendations throughout the course of this project.</w:t>
+        <w:t xml:space="preserve">Special thanks should be given to </w:t>
+      </w:r>
+      <w:proofErr w:type="spellStart"/>
+      <w:r>
+        <w:rPr>
+          <w:rFonts w:ascii="Cambria" w:hAnsi="Cambria"/>
+        </w:rPr>
+        <w:t>Mr.Kiều</w:t>
+      </w:r>
+      <w:proofErr w:type="spellEnd"/>
+      <w:r>
+        <w:rPr>
+          <w:rFonts w:ascii="Cambria" w:hAnsi="Cambria"/>
+        </w:rPr>
+        <w:t xml:space="preserve"> </w:t>
+      </w:r>
+      <w:proofErr w:type="spellStart"/>
+      <w:r>
+        <w:rPr>
+          <w:rFonts w:ascii="Cambria" w:hAnsi="Cambria"/>
+        </w:rPr>
+        <w:t>Trọng</w:t>
+      </w:r>
+      <w:proofErr w:type="spellEnd"/>
+      <w:r>
+        <w:rPr>
+          <w:rFonts w:ascii="Cambria" w:hAnsi="Cambria"/>
+        </w:rPr>
+        <w:t xml:space="preserve"> Khánh, our research supervisor for his professional guidance and the useful, constructive recommendations throughout the course of this project.</w:t>
       </w:r>
     </w:p>
     <w:p>
@@ -4439,6 +4503,7 @@
                 <w:szCs w:val="24"/>
               </w:rPr>
             </w:pPr>
+            <w:proofErr w:type="spellStart"/>
             <w:r>
               <w:rPr>
                 <w:rFonts w:asciiTheme="majorHAnsi" w:hAnsiTheme="majorHAnsi"/>
@@ -4447,6 +4512,7 @@
               </w:rPr>
               <w:t>Url</w:t>
             </w:r>
+            <w:proofErr w:type="spellEnd"/>
           </w:p>
         </w:tc>
         <w:tc>
@@ -4505,13 +4571,23 @@
                 <w:szCs w:val="24"/>
               </w:rPr>
             </w:pPr>
-            <w:r>
-              <w:rPr>
-                <w:rFonts w:asciiTheme="majorHAnsi" w:hAnsiTheme="majorHAnsi"/>
-                <w:sz w:val="24"/>
-                <w:szCs w:val="24"/>
-              </w:rPr>
-              <w:t>Url value</w:t>
+            <w:proofErr w:type="spellStart"/>
+            <w:r>
+              <w:rPr>
+                <w:rFonts w:asciiTheme="majorHAnsi" w:hAnsiTheme="majorHAnsi"/>
+                <w:sz w:val="24"/>
+                <w:szCs w:val="24"/>
+              </w:rPr>
+              <w:t>Url</w:t>
+            </w:r>
+            <w:proofErr w:type="spellEnd"/>
+            <w:r>
+              <w:rPr>
+                <w:rFonts w:asciiTheme="majorHAnsi" w:hAnsiTheme="majorHAnsi"/>
+                <w:sz w:val="24"/>
+                <w:szCs w:val="24"/>
+              </w:rPr>
+              <w:t xml:space="preserve"> value</w:t>
             </w:r>
           </w:p>
         </w:tc>
@@ -4529,6 +4605,7 @@
                 <w:szCs w:val="24"/>
               </w:rPr>
             </w:pPr>
+            <w:proofErr w:type="spellStart"/>
             <w:r>
               <w:rPr>
                 <w:rFonts w:asciiTheme="majorHAnsi" w:hAnsiTheme="majorHAnsi"/>
@@ -4546,6 +4623,7 @@
               </w:rPr>
               <w:t>Xpath</w:t>
             </w:r>
+            <w:proofErr w:type="spellEnd"/>
           </w:p>
         </w:tc>
         <w:tc>
@@ -4604,13 +4682,23 @@
                 <w:szCs w:val="24"/>
               </w:rPr>
             </w:pPr>
-            <w:r>
-              <w:rPr>
-                <w:rFonts w:asciiTheme="majorHAnsi" w:hAnsiTheme="majorHAnsi"/>
-                <w:sz w:val="24"/>
-                <w:szCs w:val="24"/>
-              </w:rPr>
-              <w:t>Xpath value of product name</w:t>
+            <w:proofErr w:type="spellStart"/>
+            <w:r>
+              <w:rPr>
+                <w:rFonts w:asciiTheme="majorHAnsi" w:hAnsiTheme="majorHAnsi"/>
+                <w:sz w:val="24"/>
+                <w:szCs w:val="24"/>
+              </w:rPr>
+              <w:t>Xpath</w:t>
+            </w:r>
+            <w:proofErr w:type="spellEnd"/>
+            <w:r>
+              <w:rPr>
+                <w:rFonts w:asciiTheme="majorHAnsi" w:hAnsiTheme="majorHAnsi"/>
+                <w:sz w:val="24"/>
+                <w:szCs w:val="24"/>
+              </w:rPr>
+              <w:t xml:space="preserve"> value of product name</w:t>
             </w:r>
           </w:p>
         </w:tc>
@@ -4628,6 +4716,7 @@
                 <w:szCs w:val="24"/>
               </w:rPr>
             </w:pPr>
+            <w:proofErr w:type="spellStart"/>
             <w:r>
               <w:rPr>
                 <w:rFonts w:asciiTheme="majorHAnsi" w:hAnsiTheme="majorHAnsi"/>
@@ -4636,6 +4725,7 @@
               </w:rPr>
               <w:t>BrandXpath</w:t>
             </w:r>
+            <w:proofErr w:type="spellEnd"/>
           </w:p>
         </w:tc>
         <w:tc>
@@ -4694,13 +4784,23 @@
                 <w:szCs w:val="24"/>
               </w:rPr>
             </w:pPr>
-            <w:r>
-              <w:rPr>
-                <w:rFonts w:asciiTheme="majorHAnsi" w:hAnsiTheme="majorHAnsi"/>
-                <w:sz w:val="24"/>
-                <w:szCs w:val="24"/>
-              </w:rPr>
-              <w:t>Xpath value of product brand</w:t>
+            <w:proofErr w:type="spellStart"/>
+            <w:r>
+              <w:rPr>
+                <w:rFonts w:asciiTheme="majorHAnsi" w:hAnsiTheme="majorHAnsi"/>
+                <w:sz w:val="24"/>
+                <w:szCs w:val="24"/>
+              </w:rPr>
+              <w:t>Xpath</w:t>
+            </w:r>
+            <w:proofErr w:type="spellEnd"/>
+            <w:r>
+              <w:rPr>
+                <w:rFonts w:asciiTheme="majorHAnsi" w:hAnsiTheme="majorHAnsi"/>
+                <w:sz w:val="24"/>
+                <w:szCs w:val="24"/>
+              </w:rPr>
+              <w:t xml:space="preserve"> value of product brand</w:t>
             </w:r>
           </w:p>
         </w:tc>
@@ -4718,6 +4818,7 @@
                 <w:szCs w:val="24"/>
               </w:rPr>
             </w:pPr>
+            <w:proofErr w:type="spellStart"/>
             <w:r>
               <w:rPr>
                 <w:rFonts w:asciiTheme="majorHAnsi" w:hAnsiTheme="majorHAnsi"/>
@@ -4726,6 +4827,7 @@
               </w:rPr>
               <w:t>ImageXpath</w:t>
             </w:r>
+            <w:proofErr w:type="spellEnd"/>
           </w:p>
         </w:tc>
         <w:tc>
@@ -4784,13 +4886,23 @@
                 <w:szCs w:val="24"/>
               </w:rPr>
             </w:pPr>
-            <w:r>
-              <w:rPr>
-                <w:rFonts w:asciiTheme="majorHAnsi" w:hAnsiTheme="majorHAnsi"/>
-                <w:sz w:val="24"/>
-                <w:szCs w:val="24"/>
-              </w:rPr>
-              <w:t>Xpath value of product image</w:t>
+            <w:proofErr w:type="spellStart"/>
+            <w:r>
+              <w:rPr>
+                <w:rFonts w:asciiTheme="majorHAnsi" w:hAnsiTheme="majorHAnsi"/>
+                <w:sz w:val="24"/>
+                <w:szCs w:val="24"/>
+              </w:rPr>
+              <w:t>Xpath</w:t>
+            </w:r>
+            <w:proofErr w:type="spellEnd"/>
+            <w:r>
+              <w:rPr>
+                <w:rFonts w:asciiTheme="majorHAnsi" w:hAnsiTheme="majorHAnsi"/>
+                <w:sz w:val="24"/>
+                <w:szCs w:val="24"/>
+              </w:rPr>
+              <w:t xml:space="preserve"> value of product image</w:t>
             </w:r>
           </w:p>
         </w:tc>
@@ -4808,6 +4920,7 @@
                 <w:szCs w:val="24"/>
               </w:rPr>
             </w:pPr>
+            <w:proofErr w:type="spellStart"/>
             <w:r>
               <w:rPr>
                 <w:rFonts w:asciiTheme="majorHAnsi" w:hAnsiTheme="majorHAnsi"/>
@@ -4816,6 +4929,7 @@
               </w:rPr>
               <w:t>DateXpath</w:t>
             </w:r>
+            <w:proofErr w:type="spellEnd"/>
           </w:p>
         </w:tc>
         <w:tc>
@@ -4874,13 +4988,23 @@
                 <w:szCs w:val="24"/>
               </w:rPr>
             </w:pPr>
-            <w:r>
-              <w:rPr>
-                <w:rFonts w:asciiTheme="majorHAnsi" w:hAnsiTheme="majorHAnsi"/>
-                <w:sz w:val="24"/>
-                <w:szCs w:val="24"/>
-              </w:rPr>
-              <w:t>Xpath value of date value</w:t>
+            <w:proofErr w:type="spellStart"/>
+            <w:r>
+              <w:rPr>
+                <w:rFonts w:asciiTheme="majorHAnsi" w:hAnsiTheme="majorHAnsi"/>
+                <w:sz w:val="24"/>
+                <w:szCs w:val="24"/>
+              </w:rPr>
+              <w:t>Xpath</w:t>
+            </w:r>
+            <w:proofErr w:type="spellEnd"/>
+            <w:r>
+              <w:rPr>
+                <w:rFonts w:asciiTheme="majorHAnsi" w:hAnsiTheme="majorHAnsi"/>
+                <w:sz w:val="24"/>
+                <w:szCs w:val="24"/>
+              </w:rPr>
+              <w:t xml:space="preserve"> value of date value</w:t>
             </w:r>
           </w:p>
         </w:tc>
@@ -4898,6 +5022,7 @@
                 <w:szCs w:val="24"/>
               </w:rPr>
             </w:pPr>
+            <w:proofErr w:type="spellStart"/>
             <w:r>
               <w:rPr>
                 <w:rFonts w:asciiTheme="majorHAnsi" w:hAnsiTheme="majorHAnsi"/>
@@ -4906,6 +5031,7 @@
               </w:rPr>
               <w:t>ContentXpath</w:t>
             </w:r>
+            <w:proofErr w:type="spellEnd"/>
           </w:p>
         </w:tc>
         <w:tc>
@@ -4964,13 +5090,23 @@
                 <w:szCs w:val="24"/>
               </w:rPr>
             </w:pPr>
-            <w:r>
-              <w:rPr>
-                <w:rFonts w:asciiTheme="majorHAnsi" w:hAnsiTheme="majorHAnsi"/>
-                <w:sz w:val="24"/>
-                <w:szCs w:val="24"/>
-              </w:rPr>
-              <w:t>Xpath value of product content</w:t>
+            <w:proofErr w:type="spellStart"/>
+            <w:r>
+              <w:rPr>
+                <w:rFonts w:asciiTheme="majorHAnsi" w:hAnsiTheme="majorHAnsi"/>
+                <w:sz w:val="24"/>
+                <w:szCs w:val="24"/>
+              </w:rPr>
+              <w:t>Xpath</w:t>
+            </w:r>
+            <w:proofErr w:type="spellEnd"/>
+            <w:r>
+              <w:rPr>
+                <w:rFonts w:asciiTheme="majorHAnsi" w:hAnsiTheme="majorHAnsi"/>
+                <w:sz w:val="24"/>
+                <w:szCs w:val="24"/>
+              </w:rPr>
+              <w:t xml:space="preserve"> value of product content</w:t>
             </w:r>
           </w:p>
         </w:tc>
@@ -4988,6 +5124,7 @@
                 <w:szCs w:val="24"/>
               </w:rPr>
             </w:pPr>
+            <w:proofErr w:type="spellStart"/>
             <w:r>
               <w:rPr>
                 <w:rFonts w:asciiTheme="majorHAnsi" w:hAnsiTheme="majorHAnsi"/>
@@ -4996,6 +5133,7 @@
               </w:rPr>
               <w:t>SiteId</w:t>
             </w:r>
+            <w:proofErr w:type="spellEnd"/>
           </w:p>
         </w:tc>
         <w:tc>
@@ -5070,6 +5208,7 @@
                 <w:szCs w:val="24"/>
               </w:rPr>
             </w:pPr>
+            <w:proofErr w:type="spellStart"/>
             <w:r>
               <w:rPr>
                 <w:rFonts w:asciiTheme="majorHAnsi" w:hAnsiTheme="majorHAnsi"/>
@@ -5078,6 +5217,7 @@
               </w:rPr>
               <w:t>IsActive</w:t>
             </w:r>
+            <w:proofErr w:type="spellEnd"/>
           </w:p>
         </w:tc>
         <w:tc>
@@ -5162,8 +5302,13 @@
       <w:r>
         <w:t xml:space="preserve"> </w:t>
       </w:r>
-      <w:r>
-        <w:t xml:space="preserve">AliasProduct </w:t>
+      <w:proofErr w:type="spellStart"/>
+      <w:r>
+        <w:t>AliasProduct</w:t>
+      </w:r>
+      <w:proofErr w:type="spellEnd"/>
+      <w:r>
+        <w:t xml:space="preserve"> </w:t>
       </w:r>
     </w:p>
     <w:p>
@@ -5688,9 +5833,11 @@
       <w:pPr>
         <w:pStyle w:val="Heading4"/>
       </w:pPr>
+      <w:proofErr w:type="spellStart"/>
       <w:r>
         <w:t>CommentType</w:t>
       </w:r>
+      <w:proofErr w:type="spellEnd"/>
     </w:p>
     <w:p>
       <w:pPr>
@@ -6178,9 +6325,11 @@
       <w:pPr>
         <w:pStyle w:val="Heading4"/>
       </w:pPr>
+      <w:proofErr w:type="spellStart"/>
       <w:r>
         <w:t>RecommendedProduct</w:t>
       </w:r>
+      <w:proofErr w:type="spellEnd"/>
     </w:p>
     <w:p>
       <w:pPr>
@@ -7568,9 +7717,11 @@
         </w:tabs>
         <w:ind w:hanging="810"/>
       </w:pPr>
+      <w:proofErr w:type="spellStart"/>
       <w:r>
         <w:t>WordType</w:t>
       </w:r>
+      <w:proofErr w:type="spellEnd"/>
     </w:p>
     <w:p>
       <w:pPr>
@@ -8357,9 +8508,11 @@
         <w:pStyle w:val="Heading4"/>
         <w:ind w:left="1260"/>
       </w:pPr>
+      <w:proofErr w:type="spellStart"/>
       <w:r>
         <w:t>WordClass</w:t>
       </w:r>
+      <w:proofErr w:type="spellEnd"/>
     </w:p>
     <w:p>
       <w:pPr>
@@ -9150,8 +9303,6 @@
           </wp:inline>
         </w:drawing>
       </w:r>
-      <w:bookmarkStart w:id="22" w:name="_GoBack"/>
-      <w:bookmarkEnd w:id="22"/>
     </w:p>
     <w:p/>
     <w:p>
@@ -9181,11 +9332,11 @@
         <w:lastRenderedPageBreak/>
         <w:t xml:space="preserve"> </w:t>
       </w:r>
-      <w:bookmarkStart w:id="23" w:name="_Toc422480848"/>
+      <w:bookmarkStart w:id="22" w:name="_Toc422480848"/>
       <w:r>
         <w:t>Data Dictionary</w:t>
       </w:r>
-      <w:bookmarkEnd w:id="23"/>
+      <w:bookmarkEnd w:id="22"/>
     </w:p>
     <w:tbl>
       <w:tblPr>
@@ -9194,13 +9345,13 @@
         <w:tblLook w:val="04A0" w:firstRow="1" w:lastRow="0" w:firstColumn="1" w:lastColumn="0" w:noHBand="0" w:noVBand="1"/>
       </w:tblPr>
       <w:tblGrid>
-        <w:gridCol w:w="2417"/>
-        <w:gridCol w:w="6361"/>
+        <w:gridCol w:w="2409"/>
+        <w:gridCol w:w="6369"/>
       </w:tblGrid>
       <w:tr>
         <w:tc>
           <w:tcPr>
-            <w:tcW w:w="9004" w:type="dxa"/>
+            <w:tcW w:w="8778" w:type="dxa"/>
             <w:gridSpan w:val="2"/>
           </w:tcPr>
           <w:p>
@@ -9228,7 +9379,7 @@
       <w:tr>
         <w:tc>
           <w:tcPr>
-            <w:tcW w:w="2454" w:type="dxa"/>
+            <w:tcW w:w="2409" w:type="dxa"/>
           </w:tcPr>
           <w:p>
             <w:pPr>
@@ -9253,7 +9404,7 @@
         </w:tc>
         <w:tc>
           <w:tcPr>
-            <w:tcW w:w="6550" w:type="dxa"/>
+            <w:tcW w:w="6369" w:type="dxa"/>
           </w:tcPr>
           <w:p>
             <w:pPr>
@@ -9280,7 +9431,7 @@
       <w:tr>
         <w:tc>
           <w:tcPr>
-            <w:tcW w:w="2454" w:type="dxa"/>
+            <w:tcW w:w="2409" w:type="dxa"/>
           </w:tcPr>
           <w:p>
             <w:pPr>
@@ -9302,23 +9453,39 @@
         </w:tc>
         <w:tc>
           <w:tcPr>
-            <w:tcW w:w="6550" w:type="dxa"/>
-          </w:tcPr>
-          <w:p>
-            <w:pPr>
-              <w:rPr>
-                <w:rFonts w:asciiTheme="majorHAnsi" w:hAnsiTheme="majorHAnsi"/>
-                <w:sz w:val="24"/>
-                <w:szCs w:val="24"/>
-              </w:rPr>
-            </w:pPr>
-            <w:r>
-              <w:rPr>
-                <w:rFonts w:asciiTheme="majorHAnsi" w:hAnsiTheme="majorHAnsi"/>
-                <w:sz w:val="24"/>
-                <w:szCs w:val="24"/>
-              </w:rPr>
-              <w:t>Describe all image link that product is included.</w:t>
+            <w:tcW w:w="6369" w:type="dxa"/>
+          </w:tcPr>
+          <w:p>
+            <w:pPr>
+              <w:rPr>
+                <w:rFonts w:asciiTheme="majorHAnsi" w:hAnsiTheme="majorHAnsi"/>
+                <w:sz w:val="24"/>
+                <w:szCs w:val="24"/>
+              </w:rPr>
+            </w:pPr>
+            <w:r>
+              <w:rPr>
+                <w:rFonts w:asciiTheme="majorHAnsi" w:hAnsiTheme="majorHAnsi"/>
+                <w:sz w:val="24"/>
+                <w:szCs w:val="24"/>
+              </w:rPr>
+              <w:t>Describe all image link</w:t>
+            </w:r>
+            <w:r>
+              <w:rPr>
+                <w:rFonts w:asciiTheme="majorHAnsi" w:hAnsiTheme="majorHAnsi"/>
+                <w:sz w:val="24"/>
+                <w:szCs w:val="24"/>
+              </w:rPr>
+              <w:t>s</w:t>
+            </w:r>
+            <w:r>
+              <w:rPr>
+                <w:rFonts w:asciiTheme="majorHAnsi" w:hAnsiTheme="majorHAnsi"/>
+                <w:sz w:val="24"/>
+                <w:szCs w:val="24"/>
+              </w:rPr>
+              <w:t xml:space="preserve"> that product is included.</w:t>
             </w:r>
           </w:p>
         </w:tc>
@@ -9326,7 +9493,7 @@
       <w:tr>
         <w:tc>
           <w:tcPr>
-            <w:tcW w:w="2454" w:type="dxa"/>
+            <w:tcW w:w="2409" w:type="dxa"/>
           </w:tcPr>
           <w:p>
             <w:pPr>
@@ -9348,7 +9515,7 @@
         </w:tc>
         <w:tc>
           <w:tcPr>
-            <w:tcW w:w="6550" w:type="dxa"/>
+            <w:tcW w:w="6369" w:type="dxa"/>
           </w:tcPr>
           <w:p>
             <w:pPr>
@@ -9372,7 +9539,7 @@
       <w:tr>
         <w:tc>
           <w:tcPr>
-            <w:tcW w:w="2454" w:type="dxa"/>
+            <w:tcW w:w="2409" w:type="dxa"/>
           </w:tcPr>
           <w:p>
             <w:pPr>
@@ -9394,23 +9561,39 @@
         </w:tc>
         <w:tc>
           <w:tcPr>
-            <w:tcW w:w="6550" w:type="dxa"/>
-          </w:tcPr>
-          <w:p>
-            <w:pPr>
-              <w:rPr>
-                <w:rFonts w:asciiTheme="majorHAnsi" w:hAnsiTheme="majorHAnsi"/>
-                <w:sz w:val="24"/>
-                <w:szCs w:val="24"/>
-              </w:rPr>
-            </w:pPr>
-            <w:r>
-              <w:rPr>
-                <w:rFonts w:asciiTheme="majorHAnsi" w:hAnsiTheme="majorHAnsi"/>
-                <w:sz w:val="24"/>
-                <w:szCs w:val="24"/>
-              </w:rPr>
-              <w:t>Describe all alias name of product in the system.</w:t>
+            <w:tcW w:w="6369" w:type="dxa"/>
+          </w:tcPr>
+          <w:p>
+            <w:pPr>
+              <w:rPr>
+                <w:rFonts w:asciiTheme="majorHAnsi" w:hAnsiTheme="majorHAnsi"/>
+                <w:sz w:val="24"/>
+                <w:szCs w:val="24"/>
+              </w:rPr>
+            </w:pPr>
+            <w:r>
+              <w:rPr>
+                <w:rFonts w:asciiTheme="majorHAnsi" w:hAnsiTheme="majorHAnsi"/>
+                <w:sz w:val="24"/>
+                <w:szCs w:val="24"/>
+              </w:rPr>
+              <w:t>Describe all alias name</w:t>
+            </w:r>
+            <w:r>
+              <w:rPr>
+                <w:rFonts w:asciiTheme="majorHAnsi" w:hAnsiTheme="majorHAnsi"/>
+                <w:sz w:val="24"/>
+                <w:szCs w:val="24"/>
+              </w:rPr>
+              <w:t>s</w:t>
+            </w:r>
+            <w:r>
+              <w:rPr>
+                <w:rFonts w:asciiTheme="majorHAnsi" w:hAnsiTheme="majorHAnsi"/>
+                <w:sz w:val="24"/>
+                <w:szCs w:val="24"/>
+              </w:rPr>
+              <w:t xml:space="preserve"> of product in the system.</w:t>
             </w:r>
           </w:p>
         </w:tc>
@@ -9418,45 +9601,45 @@
       <w:tr>
         <w:tc>
           <w:tcPr>
-            <w:tcW w:w="2454" w:type="dxa"/>
-          </w:tcPr>
-          <w:p>
-            <w:pPr>
-              <w:rPr>
-                <w:rFonts w:asciiTheme="majorHAnsi" w:hAnsiTheme="majorHAnsi"/>
-                <w:sz w:val="24"/>
-                <w:szCs w:val="24"/>
-              </w:rPr>
-            </w:pPr>
-            <w:r>
-              <w:rPr>
-                <w:rFonts w:asciiTheme="majorHAnsi" w:hAnsiTheme="majorHAnsi"/>
-                <w:sz w:val="24"/>
-                <w:szCs w:val="24"/>
-              </w:rPr>
-              <w:t>Brand</w:t>
-            </w:r>
-          </w:p>
-        </w:tc>
-        <w:tc>
-          <w:tcPr>
-            <w:tcW w:w="6550" w:type="dxa"/>
-          </w:tcPr>
-          <w:p>
-            <w:pPr>
-              <w:rPr>
-                <w:rFonts w:asciiTheme="majorHAnsi" w:hAnsiTheme="majorHAnsi"/>
-                <w:sz w:val="24"/>
-                <w:szCs w:val="24"/>
-              </w:rPr>
-            </w:pPr>
-            <w:r>
-              <w:rPr>
-                <w:rFonts w:asciiTheme="majorHAnsi" w:hAnsiTheme="majorHAnsi"/>
-                <w:sz w:val="24"/>
-                <w:szCs w:val="24"/>
-              </w:rPr>
-              <w:t>Describe all brand that product is included.</w:t>
+            <w:tcW w:w="2409" w:type="dxa"/>
+          </w:tcPr>
+          <w:p>
+            <w:pPr>
+              <w:rPr>
+                <w:rFonts w:asciiTheme="majorHAnsi" w:hAnsiTheme="majorHAnsi"/>
+                <w:sz w:val="24"/>
+                <w:szCs w:val="24"/>
+              </w:rPr>
+            </w:pPr>
+            <w:r>
+              <w:rPr>
+                <w:rFonts w:asciiTheme="majorHAnsi" w:hAnsiTheme="majorHAnsi"/>
+                <w:sz w:val="24"/>
+                <w:szCs w:val="24"/>
+              </w:rPr>
+              <w:t>Recommend Product</w:t>
+            </w:r>
+          </w:p>
+        </w:tc>
+        <w:tc>
+          <w:tcPr>
+            <w:tcW w:w="6369" w:type="dxa"/>
+          </w:tcPr>
+          <w:p>
+            <w:pPr>
+              <w:rPr>
+                <w:rFonts w:asciiTheme="majorHAnsi" w:hAnsiTheme="majorHAnsi"/>
+                <w:sz w:val="24"/>
+                <w:szCs w:val="24"/>
+              </w:rPr>
+            </w:pPr>
+            <w:r>
+              <w:rPr>
+                <w:rFonts w:asciiTheme="majorHAnsi" w:hAnsiTheme="majorHAnsi"/>
+                <w:sz w:val="24"/>
+                <w:szCs w:val="24"/>
+              </w:rPr>
+              <w:t>Describe all products that recommend by user.</w:t>
             </w:r>
           </w:p>
         </w:tc>
@@ -9464,45 +9647,45 @@
       <w:tr>
         <w:tc>
           <w:tcPr>
-            <w:tcW w:w="2454" w:type="dxa"/>
-          </w:tcPr>
-          <w:p>
-            <w:pPr>
-              <w:rPr>
-                <w:rFonts w:asciiTheme="majorHAnsi" w:hAnsiTheme="majorHAnsi"/>
-                <w:sz w:val="24"/>
-                <w:szCs w:val="24"/>
-              </w:rPr>
-            </w:pPr>
-            <w:r>
-              <w:rPr>
-                <w:rFonts w:asciiTheme="majorHAnsi" w:hAnsiTheme="majorHAnsi"/>
-                <w:sz w:val="24"/>
-                <w:szCs w:val="24"/>
-              </w:rPr>
-              <w:t>Comment</w:t>
-            </w:r>
-          </w:p>
-        </w:tc>
-        <w:tc>
-          <w:tcPr>
-            <w:tcW w:w="6550" w:type="dxa"/>
-          </w:tcPr>
-          <w:p>
-            <w:pPr>
-              <w:rPr>
-                <w:rFonts w:asciiTheme="majorHAnsi" w:hAnsiTheme="majorHAnsi"/>
-                <w:sz w:val="24"/>
-                <w:szCs w:val="24"/>
-              </w:rPr>
-            </w:pPr>
-            <w:r>
-              <w:rPr>
-                <w:rFonts w:asciiTheme="majorHAnsi" w:hAnsiTheme="majorHAnsi"/>
-                <w:sz w:val="24"/>
-                <w:szCs w:val="24"/>
-              </w:rPr>
-              <w:t xml:space="preserve">Describe all comment of products. </w:t>
+            <w:tcW w:w="2409" w:type="dxa"/>
+          </w:tcPr>
+          <w:p>
+            <w:pPr>
+              <w:rPr>
+                <w:rFonts w:asciiTheme="majorHAnsi" w:hAnsiTheme="majorHAnsi"/>
+                <w:sz w:val="24"/>
+                <w:szCs w:val="24"/>
+              </w:rPr>
+            </w:pPr>
+            <w:r>
+              <w:rPr>
+                <w:rFonts w:asciiTheme="majorHAnsi" w:hAnsiTheme="majorHAnsi"/>
+                <w:sz w:val="24"/>
+                <w:szCs w:val="24"/>
+              </w:rPr>
+              <w:t>Brand</w:t>
+            </w:r>
+          </w:p>
+        </w:tc>
+        <w:tc>
+          <w:tcPr>
+            <w:tcW w:w="6369" w:type="dxa"/>
+          </w:tcPr>
+          <w:p>
+            <w:pPr>
+              <w:rPr>
+                <w:rFonts w:asciiTheme="majorHAnsi" w:hAnsiTheme="majorHAnsi"/>
+                <w:sz w:val="24"/>
+                <w:szCs w:val="24"/>
+              </w:rPr>
+            </w:pPr>
+            <w:r>
+              <w:rPr>
+                <w:rFonts w:asciiTheme="majorHAnsi" w:hAnsiTheme="majorHAnsi"/>
+                <w:sz w:val="24"/>
+                <w:szCs w:val="24"/>
+              </w:rPr>
+              <w:t>Describe all brands that product is included.</w:t>
             </w:r>
           </w:p>
         </w:tc>
@@ -9510,45 +9693,45 @@
       <w:tr>
         <w:tc>
           <w:tcPr>
-            <w:tcW w:w="2454" w:type="dxa"/>
-          </w:tcPr>
-          <w:p>
-            <w:pPr>
-              <w:rPr>
-                <w:rFonts w:asciiTheme="majorHAnsi" w:hAnsiTheme="majorHAnsi"/>
-                <w:sz w:val="24"/>
-                <w:szCs w:val="24"/>
-              </w:rPr>
-            </w:pPr>
-            <w:r>
-              <w:rPr>
-                <w:rFonts w:asciiTheme="majorHAnsi" w:hAnsiTheme="majorHAnsi"/>
-                <w:sz w:val="24"/>
-                <w:szCs w:val="24"/>
-              </w:rPr>
-              <w:t>Comment Type</w:t>
-            </w:r>
-          </w:p>
-        </w:tc>
-        <w:tc>
-          <w:tcPr>
-            <w:tcW w:w="6550" w:type="dxa"/>
-          </w:tcPr>
-          <w:p>
-            <w:pPr>
-              <w:rPr>
-                <w:rFonts w:asciiTheme="majorHAnsi" w:hAnsiTheme="majorHAnsi"/>
-                <w:sz w:val="24"/>
-                <w:szCs w:val="24"/>
-              </w:rPr>
-            </w:pPr>
-            <w:r>
-              <w:rPr>
-                <w:rFonts w:asciiTheme="majorHAnsi" w:hAnsiTheme="majorHAnsi"/>
-                <w:sz w:val="24"/>
-                <w:szCs w:val="24"/>
-              </w:rPr>
-              <w:t>Describe all type of comments.</w:t>
+            <w:tcW w:w="2409" w:type="dxa"/>
+          </w:tcPr>
+          <w:p>
+            <w:pPr>
+              <w:rPr>
+                <w:rFonts w:asciiTheme="majorHAnsi" w:hAnsiTheme="majorHAnsi"/>
+                <w:sz w:val="24"/>
+                <w:szCs w:val="24"/>
+              </w:rPr>
+            </w:pPr>
+            <w:r>
+              <w:rPr>
+                <w:rFonts w:asciiTheme="majorHAnsi" w:hAnsiTheme="majorHAnsi"/>
+                <w:sz w:val="24"/>
+                <w:szCs w:val="24"/>
+              </w:rPr>
+              <w:t>Comment</w:t>
+            </w:r>
+          </w:p>
+        </w:tc>
+        <w:tc>
+          <w:tcPr>
+            <w:tcW w:w="6369" w:type="dxa"/>
+          </w:tcPr>
+          <w:p>
+            <w:pPr>
+              <w:rPr>
+                <w:rFonts w:asciiTheme="majorHAnsi" w:hAnsiTheme="majorHAnsi"/>
+                <w:sz w:val="24"/>
+                <w:szCs w:val="24"/>
+              </w:rPr>
+            </w:pPr>
+            <w:r>
+              <w:rPr>
+                <w:rFonts w:asciiTheme="majorHAnsi" w:hAnsiTheme="majorHAnsi"/>
+                <w:sz w:val="24"/>
+                <w:szCs w:val="24"/>
+              </w:rPr>
+              <w:t xml:space="preserve">Describe all comments of products. </w:t>
             </w:r>
           </w:p>
         </w:tc>
@@ -9556,45 +9739,45 @@
       <w:tr>
         <w:tc>
           <w:tcPr>
-            <w:tcW w:w="2454" w:type="dxa"/>
-          </w:tcPr>
-          <w:p>
-            <w:pPr>
-              <w:rPr>
-                <w:rFonts w:asciiTheme="majorHAnsi" w:hAnsiTheme="majorHAnsi"/>
-                <w:sz w:val="24"/>
-                <w:szCs w:val="24"/>
-              </w:rPr>
-            </w:pPr>
-            <w:r>
-              <w:rPr>
-                <w:rFonts w:asciiTheme="majorHAnsi" w:hAnsiTheme="majorHAnsi"/>
-                <w:sz w:val="24"/>
-                <w:szCs w:val="24"/>
-              </w:rPr>
-              <w:t>Site</w:t>
-            </w:r>
-          </w:p>
-        </w:tc>
-        <w:tc>
-          <w:tcPr>
-            <w:tcW w:w="6550" w:type="dxa"/>
-          </w:tcPr>
-          <w:p>
-            <w:pPr>
-              <w:rPr>
-                <w:rFonts w:asciiTheme="majorHAnsi" w:hAnsiTheme="majorHAnsi"/>
-                <w:sz w:val="24"/>
-                <w:szCs w:val="24"/>
-              </w:rPr>
-            </w:pPr>
-            <w:r>
-              <w:rPr>
-                <w:rFonts w:asciiTheme="majorHAnsi" w:hAnsiTheme="majorHAnsi"/>
-                <w:sz w:val="24"/>
-                <w:szCs w:val="24"/>
-              </w:rPr>
-              <w:t>Describe all site parse data.</w:t>
+            <w:tcW w:w="2409" w:type="dxa"/>
+          </w:tcPr>
+          <w:p>
+            <w:pPr>
+              <w:rPr>
+                <w:rFonts w:asciiTheme="majorHAnsi" w:hAnsiTheme="majorHAnsi"/>
+                <w:sz w:val="24"/>
+                <w:szCs w:val="24"/>
+              </w:rPr>
+            </w:pPr>
+            <w:r>
+              <w:rPr>
+                <w:rFonts w:asciiTheme="majorHAnsi" w:hAnsiTheme="majorHAnsi"/>
+                <w:sz w:val="24"/>
+                <w:szCs w:val="24"/>
+              </w:rPr>
+              <w:t>Comment Type</w:t>
+            </w:r>
+          </w:p>
+        </w:tc>
+        <w:tc>
+          <w:tcPr>
+            <w:tcW w:w="6369" w:type="dxa"/>
+          </w:tcPr>
+          <w:p>
+            <w:pPr>
+              <w:rPr>
+                <w:rFonts w:asciiTheme="majorHAnsi" w:hAnsiTheme="majorHAnsi"/>
+                <w:sz w:val="24"/>
+                <w:szCs w:val="24"/>
+              </w:rPr>
+            </w:pPr>
+            <w:r>
+              <w:rPr>
+                <w:rFonts w:asciiTheme="majorHAnsi" w:hAnsiTheme="majorHAnsi"/>
+                <w:sz w:val="24"/>
+                <w:szCs w:val="24"/>
+              </w:rPr>
+              <w:t>Describe all types of comments.</w:t>
             </w:r>
           </w:p>
         </w:tc>
@@ -9602,45 +9785,45 @@
       <w:tr>
         <w:tc>
           <w:tcPr>
-            <w:tcW w:w="2454" w:type="dxa"/>
-          </w:tcPr>
-          <w:p>
-            <w:pPr>
-              <w:rPr>
-                <w:rFonts w:asciiTheme="majorHAnsi" w:hAnsiTheme="majorHAnsi"/>
-                <w:sz w:val="24"/>
-                <w:szCs w:val="24"/>
-              </w:rPr>
-            </w:pPr>
-            <w:r>
-              <w:rPr>
-                <w:rFonts w:asciiTheme="majorHAnsi" w:hAnsiTheme="majorHAnsi"/>
-                <w:sz w:val="24"/>
-                <w:szCs w:val="24"/>
-              </w:rPr>
-              <w:t>Site Attribute</w:t>
-            </w:r>
-          </w:p>
-        </w:tc>
-        <w:tc>
-          <w:tcPr>
-            <w:tcW w:w="6550" w:type="dxa"/>
-          </w:tcPr>
-          <w:p>
-            <w:pPr>
-              <w:rPr>
-                <w:rFonts w:asciiTheme="majorHAnsi" w:hAnsiTheme="majorHAnsi"/>
-                <w:sz w:val="24"/>
-                <w:szCs w:val="24"/>
-              </w:rPr>
-            </w:pPr>
-            <w:r>
-              <w:rPr>
-                <w:rFonts w:asciiTheme="majorHAnsi" w:hAnsiTheme="majorHAnsi"/>
-                <w:sz w:val="24"/>
-                <w:szCs w:val="24"/>
-              </w:rPr>
-              <w:t>Describe all Xpath to parser attributes of site</w:t>
+            <w:tcW w:w="2409" w:type="dxa"/>
+          </w:tcPr>
+          <w:p>
+            <w:pPr>
+              <w:rPr>
+                <w:rFonts w:asciiTheme="majorHAnsi" w:hAnsiTheme="majorHAnsi"/>
+                <w:sz w:val="24"/>
+                <w:szCs w:val="24"/>
+              </w:rPr>
+            </w:pPr>
+            <w:r>
+              <w:rPr>
+                <w:rFonts w:asciiTheme="majorHAnsi" w:hAnsiTheme="majorHAnsi"/>
+                <w:sz w:val="24"/>
+                <w:szCs w:val="24"/>
+              </w:rPr>
+              <w:t>Site</w:t>
+            </w:r>
+          </w:p>
+        </w:tc>
+        <w:tc>
+          <w:tcPr>
+            <w:tcW w:w="6369" w:type="dxa"/>
+          </w:tcPr>
+          <w:p>
+            <w:pPr>
+              <w:rPr>
+                <w:rFonts w:asciiTheme="majorHAnsi" w:hAnsiTheme="majorHAnsi"/>
+                <w:sz w:val="24"/>
+                <w:szCs w:val="24"/>
+              </w:rPr>
+            </w:pPr>
+            <w:r>
+              <w:rPr>
+                <w:rFonts w:asciiTheme="majorHAnsi" w:hAnsiTheme="majorHAnsi"/>
+                <w:sz w:val="24"/>
+                <w:szCs w:val="24"/>
+              </w:rPr>
+              <w:t>Describe all site parse data.</w:t>
             </w:r>
           </w:p>
         </w:tc>
@@ -9648,45 +9831,45 @@
       <w:tr>
         <w:tc>
           <w:tcPr>
-            <w:tcW w:w="2454" w:type="dxa"/>
-          </w:tcPr>
-          <w:p>
-            <w:pPr>
-              <w:rPr>
-                <w:rFonts w:asciiTheme="majorHAnsi" w:hAnsiTheme="majorHAnsi"/>
-                <w:sz w:val="24"/>
-                <w:szCs w:val="24"/>
-              </w:rPr>
-            </w:pPr>
-            <w:r>
-              <w:rPr>
-                <w:rFonts w:asciiTheme="majorHAnsi" w:hAnsiTheme="majorHAnsi"/>
-                <w:sz w:val="24"/>
-                <w:szCs w:val="24"/>
-              </w:rPr>
-              <w:t>Recommend Product</w:t>
-            </w:r>
-          </w:p>
-        </w:tc>
-        <w:tc>
-          <w:tcPr>
-            <w:tcW w:w="6550" w:type="dxa"/>
-          </w:tcPr>
-          <w:p>
-            <w:pPr>
-              <w:rPr>
-                <w:rFonts w:asciiTheme="majorHAnsi" w:hAnsiTheme="majorHAnsi"/>
-                <w:sz w:val="24"/>
-                <w:szCs w:val="24"/>
-              </w:rPr>
-            </w:pPr>
-            <w:r>
-              <w:rPr>
-                <w:rFonts w:asciiTheme="majorHAnsi" w:hAnsiTheme="majorHAnsi"/>
-                <w:sz w:val="24"/>
-                <w:szCs w:val="24"/>
-              </w:rPr>
-              <w:t>Describe all products that recommend by user.</w:t>
+            <w:tcW w:w="2409" w:type="dxa"/>
+          </w:tcPr>
+          <w:p>
+            <w:pPr>
+              <w:rPr>
+                <w:rFonts w:asciiTheme="majorHAnsi" w:hAnsiTheme="majorHAnsi"/>
+                <w:sz w:val="24"/>
+                <w:szCs w:val="24"/>
+              </w:rPr>
+            </w:pPr>
+            <w:r>
+              <w:rPr>
+                <w:rFonts w:asciiTheme="majorHAnsi" w:hAnsiTheme="majorHAnsi"/>
+                <w:sz w:val="24"/>
+                <w:szCs w:val="24"/>
+              </w:rPr>
+              <w:t>Dictionary</w:t>
+            </w:r>
+          </w:p>
+        </w:tc>
+        <w:tc>
+          <w:tcPr>
+            <w:tcW w:w="6369" w:type="dxa"/>
+          </w:tcPr>
+          <w:p>
+            <w:pPr>
+              <w:rPr>
+                <w:rFonts w:asciiTheme="majorHAnsi" w:hAnsiTheme="majorHAnsi"/>
+                <w:sz w:val="24"/>
+                <w:szCs w:val="24"/>
+              </w:rPr>
+            </w:pPr>
+            <w:r>
+              <w:rPr>
+                <w:rFonts w:asciiTheme="majorHAnsi" w:hAnsiTheme="majorHAnsi"/>
+                <w:sz w:val="24"/>
+                <w:szCs w:val="24"/>
+              </w:rPr>
+              <w:t>Describe all words</w:t>
             </w:r>
           </w:p>
         </w:tc>
@@ -9694,45 +9877,45 @@
       <w:tr>
         <w:tc>
           <w:tcPr>
-            <w:tcW w:w="2454" w:type="dxa"/>
-          </w:tcPr>
-          <w:p>
-            <w:pPr>
-              <w:rPr>
-                <w:rFonts w:asciiTheme="majorHAnsi" w:hAnsiTheme="majorHAnsi"/>
-                <w:sz w:val="24"/>
-                <w:szCs w:val="24"/>
-              </w:rPr>
-            </w:pPr>
-            <w:r>
-              <w:rPr>
-                <w:rFonts w:asciiTheme="majorHAnsi" w:hAnsiTheme="majorHAnsi"/>
-                <w:sz w:val="24"/>
-                <w:szCs w:val="24"/>
-              </w:rPr>
-              <w:t>Staff</w:t>
-            </w:r>
-          </w:p>
-        </w:tc>
-        <w:tc>
-          <w:tcPr>
-            <w:tcW w:w="6550" w:type="dxa"/>
-          </w:tcPr>
-          <w:p>
-            <w:pPr>
-              <w:rPr>
-                <w:rFonts w:asciiTheme="majorHAnsi" w:hAnsiTheme="majorHAnsi"/>
-                <w:sz w:val="24"/>
-                <w:szCs w:val="24"/>
-              </w:rPr>
-            </w:pPr>
-            <w:r>
-              <w:rPr>
-                <w:rFonts w:asciiTheme="majorHAnsi" w:hAnsiTheme="majorHAnsi"/>
-                <w:sz w:val="24"/>
-                <w:szCs w:val="24"/>
-              </w:rPr>
-              <w:t>Describe all information of staff.</w:t>
+            <w:tcW w:w="2409" w:type="dxa"/>
+          </w:tcPr>
+          <w:p>
+            <w:pPr>
+              <w:rPr>
+                <w:rFonts w:asciiTheme="majorHAnsi" w:hAnsiTheme="majorHAnsi"/>
+                <w:sz w:val="24"/>
+                <w:szCs w:val="24"/>
+              </w:rPr>
+            </w:pPr>
+            <w:r>
+              <w:rPr>
+                <w:rFonts w:asciiTheme="majorHAnsi" w:hAnsiTheme="majorHAnsi"/>
+                <w:sz w:val="24"/>
+                <w:szCs w:val="24"/>
+              </w:rPr>
+              <w:t>Word Class</w:t>
+            </w:r>
+          </w:p>
+        </w:tc>
+        <w:tc>
+          <w:tcPr>
+            <w:tcW w:w="6369" w:type="dxa"/>
+          </w:tcPr>
+          <w:p>
+            <w:pPr>
+              <w:rPr>
+                <w:rFonts w:asciiTheme="majorHAnsi" w:hAnsiTheme="majorHAnsi"/>
+                <w:sz w:val="24"/>
+                <w:szCs w:val="24"/>
+              </w:rPr>
+            </w:pPr>
+            <w:r>
+              <w:rPr>
+                <w:rFonts w:asciiTheme="majorHAnsi" w:hAnsiTheme="majorHAnsi"/>
+                <w:sz w:val="24"/>
+                <w:szCs w:val="24"/>
+              </w:rPr>
+              <w:t>Describe all classes of words</w:t>
             </w:r>
           </w:p>
         </w:tc>
@@ -9740,45 +9923,239 @@
       <w:tr>
         <w:tc>
           <w:tcPr>
-            <w:tcW w:w="2454" w:type="dxa"/>
-          </w:tcPr>
-          <w:p>
-            <w:pPr>
-              <w:rPr>
-                <w:rFonts w:asciiTheme="majorHAnsi" w:hAnsiTheme="majorHAnsi"/>
-                <w:sz w:val="24"/>
-                <w:szCs w:val="24"/>
-              </w:rPr>
-            </w:pPr>
-            <w:r>
-              <w:rPr>
-                <w:rFonts w:asciiTheme="majorHAnsi" w:hAnsiTheme="majorHAnsi"/>
-                <w:sz w:val="24"/>
-                <w:szCs w:val="24"/>
-              </w:rPr>
-              <w:t>Admin</w:t>
-            </w:r>
-          </w:p>
-        </w:tc>
-        <w:tc>
-          <w:tcPr>
-            <w:tcW w:w="6550" w:type="dxa"/>
-          </w:tcPr>
-          <w:p>
-            <w:pPr>
-              <w:rPr>
-                <w:rFonts w:asciiTheme="majorHAnsi" w:hAnsiTheme="majorHAnsi"/>
-                <w:sz w:val="24"/>
-                <w:szCs w:val="24"/>
-              </w:rPr>
-            </w:pPr>
-            <w:r>
-              <w:rPr>
-                <w:rFonts w:asciiTheme="majorHAnsi" w:hAnsiTheme="majorHAnsi"/>
-                <w:sz w:val="24"/>
-                <w:szCs w:val="24"/>
-              </w:rPr>
-              <w:t>Describe all information of admin.</w:t>
+            <w:tcW w:w="2409" w:type="dxa"/>
+          </w:tcPr>
+          <w:p>
+            <w:pPr>
+              <w:rPr>
+                <w:rFonts w:asciiTheme="majorHAnsi" w:hAnsiTheme="majorHAnsi"/>
+                <w:sz w:val="24"/>
+                <w:szCs w:val="24"/>
+              </w:rPr>
+            </w:pPr>
+            <w:r>
+              <w:rPr>
+                <w:rFonts w:asciiTheme="majorHAnsi" w:hAnsiTheme="majorHAnsi"/>
+                <w:sz w:val="24"/>
+                <w:szCs w:val="24"/>
+              </w:rPr>
+              <w:t>Bad Word</w:t>
+            </w:r>
+          </w:p>
+        </w:tc>
+        <w:tc>
+          <w:tcPr>
+            <w:tcW w:w="6369" w:type="dxa"/>
+          </w:tcPr>
+          <w:p>
+            <w:pPr>
+              <w:rPr>
+                <w:rFonts w:asciiTheme="majorHAnsi" w:hAnsiTheme="majorHAnsi"/>
+                <w:sz w:val="24"/>
+                <w:szCs w:val="24"/>
+              </w:rPr>
+            </w:pPr>
+            <w:r>
+              <w:rPr>
+                <w:rFonts w:asciiTheme="majorHAnsi" w:hAnsiTheme="majorHAnsi"/>
+                <w:sz w:val="24"/>
+                <w:szCs w:val="24"/>
+              </w:rPr>
+              <w:t>Describe all bad words</w:t>
+            </w:r>
+          </w:p>
+        </w:tc>
+      </w:tr>
+      <w:tr>
+        <w:tc>
+          <w:tcPr>
+            <w:tcW w:w="2409" w:type="dxa"/>
+          </w:tcPr>
+          <w:p>
+            <w:pPr>
+              <w:rPr>
+                <w:rFonts w:asciiTheme="majorHAnsi" w:hAnsiTheme="majorHAnsi"/>
+                <w:sz w:val="24"/>
+                <w:szCs w:val="24"/>
+              </w:rPr>
+            </w:pPr>
+            <w:r>
+              <w:rPr>
+                <w:rFonts w:asciiTheme="majorHAnsi" w:hAnsiTheme="majorHAnsi"/>
+                <w:sz w:val="24"/>
+                <w:szCs w:val="24"/>
+              </w:rPr>
+              <w:t>Word Type</w:t>
+            </w:r>
+          </w:p>
+        </w:tc>
+        <w:tc>
+          <w:tcPr>
+            <w:tcW w:w="6369" w:type="dxa"/>
+          </w:tcPr>
+          <w:p>
+            <w:pPr>
+              <w:rPr>
+                <w:rFonts w:asciiTheme="majorHAnsi" w:hAnsiTheme="majorHAnsi"/>
+                <w:sz w:val="24"/>
+                <w:szCs w:val="24"/>
+              </w:rPr>
+            </w:pPr>
+            <w:r>
+              <w:rPr>
+                <w:rFonts w:asciiTheme="majorHAnsi" w:hAnsiTheme="majorHAnsi"/>
+                <w:sz w:val="24"/>
+                <w:szCs w:val="24"/>
+              </w:rPr>
+              <w:t>Describe all types of words</w:t>
+            </w:r>
+          </w:p>
+        </w:tc>
+      </w:tr>
+      <w:tr>
+        <w:tc>
+          <w:tcPr>
+            <w:tcW w:w="2409" w:type="dxa"/>
+          </w:tcPr>
+          <w:p>
+            <w:pPr>
+              <w:rPr>
+                <w:rFonts w:asciiTheme="majorHAnsi" w:hAnsiTheme="majorHAnsi"/>
+                <w:sz w:val="24"/>
+                <w:szCs w:val="24"/>
+              </w:rPr>
+            </w:pPr>
+            <w:r>
+              <w:rPr>
+                <w:rFonts w:asciiTheme="majorHAnsi" w:hAnsiTheme="majorHAnsi"/>
+                <w:sz w:val="24"/>
+                <w:szCs w:val="24"/>
+              </w:rPr>
+              <w:t>Thesaurus</w:t>
+            </w:r>
+          </w:p>
+        </w:tc>
+        <w:tc>
+          <w:tcPr>
+            <w:tcW w:w="6369" w:type="dxa"/>
+          </w:tcPr>
+          <w:p>
+            <w:pPr>
+              <w:rPr>
+                <w:rFonts w:asciiTheme="majorHAnsi" w:hAnsiTheme="majorHAnsi"/>
+                <w:sz w:val="24"/>
+                <w:szCs w:val="24"/>
+              </w:rPr>
+            </w:pPr>
+            <w:r>
+              <w:rPr>
+                <w:rFonts w:asciiTheme="majorHAnsi" w:hAnsiTheme="majorHAnsi"/>
+                <w:sz w:val="24"/>
+                <w:szCs w:val="24"/>
+              </w:rPr>
+              <w:t>Describe all words’ synonyms/antonyms</w:t>
+            </w:r>
+          </w:p>
+        </w:tc>
+      </w:tr>
+      <w:tr>
+        <w:tc>
+          <w:tcPr>
+            <w:tcW w:w="2409" w:type="dxa"/>
+          </w:tcPr>
+          <w:p>
+            <w:pPr>
+              <w:rPr>
+                <w:rFonts w:asciiTheme="majorHAnsi" w:hAnsiTheme="majorHAnsi"/>
+                <w:sz w:val="24"/>
+                <w:szCs w:val="24"/>
+              </w:rPr>
+            </w:pPr>
+            <w:r>
+              <w:rPr>
+                <w:rFonts w:asciiTheme="majorHAnsi" w:hAnsiTheme="majorHAnsi"/>
+                <w:sz w:val="24"/>
+                <w:szCs w:val="24"/>
+              </w:rPr>
+              <w:t>Account</w:t>
+            </w:r>
+          </w:p>
+        </w:tc>
+        <w:tc>
+          <w:tcPr>
+            <w:tcW w:w="6369" w:type="dxa"/>
+          </w:tcPr>
+          <w:p>
+            <w:pPr>
+              <w:rPr>
+                <w:rFonts w:asciiTheme="majorHAnsi" w:hAnsiTheme="majorHAnsi"/>
+                <w:sz w:val="24"/>
+                <w:szCs w:val="24"/>
+              </w:rPr>
+            </w:pPr>
+            <w:r>
+              <w:rPr>
+                <w:rFonts w:asciiTheme="majorHAnsi" w:hAnsiTheme="majorHAnsi"/>
+                <w:sz w:val="24"/>
+                <w:szCs w:val="24"/>
+              </w:rPr>
+              <w:t>Describe all user accounts</w:t>
+            </w:r>
+          </w:p>
+        </w:tc>
+      </w:tr>
+      <w:tr>
+        <w:tc>
+          <w:tcPr>
+            <w:tcW w:w="2409" w:type="dxa"/>
+          </w:tcPr>
+          <w:p>
+            <w:pPr>
+              <w:rPr>
+                <w:rFonts w:asciiTheme="majorHAnsi" w:hAnsiTheme="majorHAnsi"/>
+                <w:sz w:val="24"/>
+                <w:szCs w:val="24"/>
+              </w:rPr>
+            </w:pPr>
+            <w:r>
+              <w:rPr>
+                <w:rFonts w:asciiTheme="majorHAnsi" w:hAnsiTheme="majorHAnsi"/>
+                <w:sz w:val="24"/>
+                <w:szCs w:val="24"/>
+              </w:rPr>
+              <w:t>Role</w:t>
+            </w:r>
+          </w:p>
+        </w:tc>
+        <w:tc>
+          <w:tcPr>
+            <w:tcW w:w="6369" w:type="dxa"/>
+          </w:tcPr>
+          <w:p>
+            <w:pPr>
+              <w:rPr>
+                <w:rFonts w:asciiTheme="majorHAnsi" w:hAnsiTheme="majorHAnsi"/>
+                <w:sz w:val="24"/>
+                <w:szCs w:val="24"/>
+              </w:rPr>
+            </w:pPr>
+            <w:r>
+              <w:rPr>
+                <w:rFonts w:asciiTheme="majorHAnsi" w:hAnsiTheme="majorHAnsi"/>
+                <w:sz w:val="24"/>
+                <w:szCs w:val="24"/>
+              </w:rPr>
+              <w:t>Describe all a</w:t>
+            </w:r>
+            <w:bookmarkStart w:id="23" w:name="_GoBack"/>
+            <w:bookmarkEnd w:id="23"/>
+            <w:r>
+              <w:rPr>
+                <w:rFonts w:asciiTheme="majorHAnsi" w:hAnsiTheme="majorHAnsi"/>
+                <w:sz w:val="24"/>
+                <w:szCs w:val="24"/>
+              </w:rPr>
+              <w:t>ccounts’ roles</w:t>
             </w:r>
           </w:p>
         </w:tc>
@@ -11406,6 +11783,7 @@
         </w:rPr>
         <w:t xml:space="preserve"> this mac is fast, and combined with mavericks </w:t>
       </w:r>
+      <w:proofErr w:type="spellStart"/>
       <w:r>
         <w:rPr>
           <w:rFonts w:asciiTheme="majorHAnsi" w:hAnsiTheme="majorHAnsi"/>
@@ -11414,6 +11792,7 @@
         </w:rPr>
         <w:t>i</w:t>
       </w:r>
+      <w:proofErr w:type="spellEnd"/>
       <w:r>
         <w:rPr>
           <w:rFonts w:asciiTheme="majorHAnsi" w:hAnsiTheme="majorHAnsi"/>
@@ -11460,7 +11839,43 @@
           <w:sz w:val="24"/>
           <w:szCs w:val="24"/>
         </w:rPr>
-        <w:t xml:space="preserve"> + this mac is fast, and combined with mavericks i am now getting some great battery life </w:t>
+        <w:t xml:space="preserve"> + </w:t>
+      </w:r>
+      <w:proofErr w:type="gramStart"/>
+      <w:r>
+        <w:rPr>
+          <w:rFonts w:asciiTheme="majorHAnsi" w:hAnsiTheme="majorHAnsi"/>
+          <w:sz w:val="24"/>
+          <w:szCs w:val="24"/>
+        </w:rPr>
+        <w:t>this</w:t>
+      </w:r>
+      <w:proofErr w:type="gramEnd"/>
+      <w:r>
+        <w:rPr>
+          <w:rFonts w:asciiTheme="majorHAnsi" w:hAnsiTheme="majorHAnsi"/>
+          <w:sz w:val="24"/>
+          <w:szCs w:val="24"/>
+        </w:rPr>
+        <w:t xml:space="preserve"> mac is fast, and combined with mavericks </w:t>
+      </w:r>
+      <w:proofErr w:type="spellStart"/>
+      <w:r>
+        <w:rPr>
+          <w:rFonts w:asciiTheme="majorHAnsi" w:hAnsiTheme="majorHAnsi"/>
+          <w:sz w:val="24"/>
+          <w:szCs w:val="24"/>
+        </w:rPr>
+        <w:t>i</w:t>
+      </w:r>
+      <w:proofErr w:type="spellEnd"/>
+      <w:r>
+        <w:rPr>
+          <w:rFonts w:asciiTheme="majorHAnsi" w:hAnsiTheme="majorHAnsi"/>
+          <w:sz w:val="24"/>
+          <w:szCs w:val="24"/>
+        </w:rPr>
+        <w:t xml:space="preserve"> am now getting some great battery life </w:t>
       </w:r>
       <w:r>
         <w:rPr>
@@ -11476,7 +11891,25 @@
           <w:sz w:val="24"/>
           <w:szCs w:val="24"/>
         </w:rPr>
-        <w:t xml:space="preserve"> {this, mac, is, fast, and, combined, with, mavericks, i, am, now, getting, some, great, battery, life}</w:t>
+        <w:t xml:space="preserve"> {this, mac, is, fast, and, combined, with, mavericks, </w:t>
+      </w:r>
+      <w:proofErr w:type="spellStart"/>
+      <w:r>
+        <w:rPr>
+          <w:rFonts w:asciiTheme="majorHAnsi" w:hAnsiTheme="majorHAnsi"/>
+          <w:sz w:val="24"/>
+          <w:szCs w:val="24"/>
+        </w:rPr>
+        <w:t>i</w:t>
+      </w:r>
+      <w:proofErr w:type="spellEnd"/>
+      <w:r>
+        <w:rPr>
+          <w:rFonts w:asciiTheme="majorHAnsi" w:hAnsiTheme="majorHAnsi"/>
+          <w:sz w:val="24"/>
+          <w:szCs w:val="24"/>
+        </w:rPr>
+        <w:t>, am, now, getting, some, great, battery, life}</w:t>
       </w:r>
     </w:p>
     <w:p>
@@ -12745,7 +13178,7 @@
         <w:rFonts w:asciiTheme="majorHAnsi" w:eastAsiaTheme="majorEastAsia" w:hAnsiTheme="majorHAnsi" w:cstheme="majorBidi"/>
         <w:noProof/>
       </w:rPr>
-      <w:t>20</w:t>
+      <w:t>24</w:t>
     </w:r>
     <w:r>
       <w:rPr>
@@ -15379,6 +15812,7 @@
       <w:spacing w:after="0" w:line="240" w:lineRule="auto"/>
     </w:pPr>
     <w:tblPr>
+      <w:tblInd w:w="0" w:type="dxa"/>
       <w:tblBorders>
         <w:top w:val="single" w:sz="4" w:space="0" w:color="auto"/>
         <w:left w:val="single" w:sz="4" w:space="0" w:color="auto"/>
@@ -15387,6 +15821,12 @@
         <w:insideH w:val="single" w:sz="4" w:space="0" w:color="auto"/>
         <w:insideV w:val="single" w:sz="4" w:space="0" w:color="auto"/>
       </w:tblBorders>
+      <w:tblCellMar>
+        <w:top w:w="0" w:type="dxa"/>
+        <w:left w:w="108" w:type="dxa"/>
+        <w:bottom w:w="0" w:type="dxa"/>
+        <w:right w:w="108" w:type="dxa"/>
+      </w:tblCellMar>
     </w:tblPr>
   </w:style>
   <w:style w:type="paragraph" w:styleId="Footer">

--- a/Reports/Report 4 - Software Design Description.docx
+++ b/Reports/Report 4 - Software Design Description.docx
@@ -51,7 +51,7 @@
                     </pic:cNvPicPr>
                   </pic:nvPicPr>
                   <pic:blipFill>
-                    <a:blip r:embed="rId7">
+                    <a:blip r:embed="rId8">
                       <a:extLst>
                         <a:ext uri="{28A0092B-C50C-407E-A947-70E740481C1C}">
                           <a14:useLocalDpi xmlns:a14="http://schemas.microsoft.com/office/drawing/2010/main" val="0"/>
@@ -388,25 +388,7 @@
                 <w:sz w:val="24"/>
                 <w:szCs w:val="24"/>
               </w:rPr>
-              <w:t xml:space="preserve">Dinh </w:t>
-            </w:r>
-            <w:proofErr w:type="spellStart"/>
-            <w:r>
-              <w:rPr>
-                <w:rFonts w:ascii="Cambria" w:hAnsi="Cambria"/>
-                <w:sz w:val="24"/>
-                <w:szCs w:val="24"/>
-              </w:rPr>
-              <w:t>Huu</w:t>
-            </w:r>
-            <w:proofErr w:type="spellEnd"/>
-            <w:r>
-              <w:rPr>
-                <w:rFonts w:ascii="Cambria" w:hAnsi="Cambria"/>
-                <w:sz w:val="24"/>
-                <w:szCs w:val="24"/>
-              </w:rPr>
-              <w:t xml:space="preserve"> Toan</w:t>
+              <w:t>Dinh Huu Toan</w:t>
             </w:r>
             <w:r>
               <w:rPr>
@@ -509,25 +491,7 @@
                 <w:sz w:val="24"/>
                 <w:szCs w:val="24"/>
               </w:rPr>
-              <w:t xml:space="preserve">Mr. </w:t>
-            </w:r>
-            <w:proofErr w:type="spellStart"/>
-            <w:r>
-              <w:rPr>
-                <w:rFonts w:ascii="Cambria" w:hAnsi="Cambria"/>
-                <w:sz w:val="24"/>
-                <w:szCs w:val="24"/>
-              </w:rPr>
-              <w:t>Kieu</w:t>
-            </w:r>
-            <w:proofErr w:type="spellEnd"/>
-            <w:r>
-              <w:rPr>
-                <w:rFonts w:ascii="Cambria" w:hAnsi="Cambria"/>
-                <w:sz w:val="24"/>
-                <w:szCs w:val="24"/>
-              </w:rPr>
-              <w:t xml:space="preserve"> Trong Khanh</w:t>
+              <w:t>Mr. Kieu Trong Khanh</w:t>
             </w:r>
           </w:p>
         </w:tc>
@@ -821,35 +785,7 @@
         <w:rPr>
           <w:rFonts w:ascii="Cambria" w:hAnsi="Cambria"/>
         </w:rPr>
-        <w:t xml:space="preserve">Special thanks should be given to </w:t>
-      </w:r>
-      <w:proofErr w:type="spellStart"/>
-      <w:r>
-        <w:rPr>
-          <w:rFonts w:ascii="Cambria" w:hAnsi="Cambria"/>
-        </w:rPr>
-        <w:t>Mr.Kiều</w:t>
-      </w:r>
-      <w:proofErr w:type="spellEnd"/>
-      <w:r>
-        <w:rPr>
-          <w:rFonts w:ascii="Cambria" w:hAnsi="Cambria"/>
-        </w:rPr>
-        <w:t xml:space="preserve"> </w:t>
-      </w:r>
-      <w:proofErr w:type="spellStart"/>
-      <w:r>
-        <w:rPr>
-          <w:rFonts w:ascii="Cambria" w:hAnsi="Cambria"/>
-        </w:rPr>
-        <w:t>Trọng</w:t>
-      </w:r>
-      <w:proofErr w:type="spellEnd"/>
-      <w:r>
-        <w:rPr>
-          <w:rFonts w:ascii="Cambria" w:hAnsi="Cambria"/>
-        </w:rPr>
-        <w:t xml:space="preserve"> Khánh, our research supervisor for his professional guidance and the useful, constructive recommendations throughout the course of this project.</w:t>
+        <w:t>Special thanks should be given to Mr.Kiều Trọng Khánh, our research supervisor for his professional guidance and the useful, constructive recommendations throughout the course of this project.</w:t>
       </w:r>
     </w:p>
     <w:p>
@@ -3689,7 +3625,7 @@
                     </pic:cNvPicPr>
                   </pic:nvPicPr>
                   <pic:blipFill>
-                    <a:blip r:embed="rId8">
+                    <a:blip r:embed="rId9">
                       <a:extLst>
                         <a:ext uri="{28A0092B-C50C-407E-A947-70E740481C1C}">
                           <a14:useLocalDpi xmlns:a14="http://schemas.microsoft.com/office/drawing/2010/main" val="0"/>
@@ -3896,7 +3832,7 @@
           <w:lang w:eastAsia="en-US"/>
         </w:rPr>
         <w:sectPr>
-          <w:footerReference w:type="default" r:id="rId9"/>
+          <w:footerReference w:type="default" r:id="rId10"/>
           <w:pgSz w:w="11907" w:h="16839" w:code="9"/>
           <w:pgMar w:top="1418" w:right="1134" w:bottom="1418" w:left="1985" w:header="720" w:footer="720" w:gutter="0"/>
           <w:cols w:space="720"/>
@@ -3966,7 +3902,7 @@
                     </pic:cNvPicPr>
                   </pic:nvPicPr>
                   <pic:blipFill>
-                    <a:blip r:embed="rId10" cstate="print">
+                    <a:blip r:embed="rId11" cstate="print">
                       <a:extLst>
                         <a:ext uri="{28A0092B-C50C-407E-A947-70E740481C1C}">
                           <a14:useLocalDpi xmlns:a14="http://schemas.microsoft.com/office/drawing/2010/main" val="0"/>
@@ -4130,7 +4066,7 @@
                     </pic:cNvPicPr>
                   </pic:nvPicPr>
                   <pic:blipFill>
-                    <a:blip r:embed="rId11">
+                    <a:blip r:embed="rId12">
                       <a:extLst>
                         <a:ext uri="{28A0092B-C50C-407E-A947-70E740481C1C}">
                           <a14:useLocalDpi xmlns:a14="http://schemas.microsoft.com/office/drawing/2010/main" val="0"/>
@@ -4503,7 +4439,6 @@
                 <w:szCs w:val="24"/>
               </w:rPr>
             </w:pPr>
-            <w:proofErr w:type="spellStart"/>
             <w:r>
               <w:rPr>
                 <w:rFonts w:asciiTheme="majorHAnsi" w:hAnsiTheme="majorHAnsi"/>
@@ -4512,7 +4447,6 @@
               </w:rPr>
               <w:t>Url</w:t>
             </w:r>
-            <w:proofErr w:type="spellEnd"/>
           </w:p>
         </w:tc>
         <w:tc>
@@ -4571,23 +4505,13 @@
                 <w:szCs w:val="24"/>
               </w:rPr>
             </w:pPr>
-            <w:proofErr w:type="spellStart"/>
-            <w:r>
-              <w:rPr>
-                <w:rFonts w:asciiTheme="majorHAnsi" w:hAnsiTheme="majorHAnsi"/>
-                <w:sz w:val="24"/>
-                <w:szCs w:val="24"/>
-              </w:rPr>
-              <w:t>Url</w:t>
-            </w:r>
-            <w:proofErr w:type="spellEnd"/>
-            <w:r>
-              <w:rPr>
-                <w:rFonts w:asciiTheme="majorHAnsi" w:hAnsiTheme="majorHAnsi"/>
-                <w:sz w:val="24"/>
-                <w:szCs w:val="24"/>
-              </w:rPr>
-              <w:t xml:space="preserve"> value</w:t>
+            <w:r>
+              <w:rPr>
+                <w:rFonts w:asciiTheme="majorHAnsi" w:hAnsiTheme="majorHAnsi"/>
+                <w:sz w:val="24"/>
+                <w:szCs w:val="24"/>
+              </w:rPr>
+              <w:t>Url value</w:t>
             </w:r>
           </w:p>
         </w:tc>
@@ -4605,7 +4529,6 @@
                 <w:szCs w:val="24"/>
               </w:rPr>
             </w:pPr>
-            <w:proofErr w:type="spellStart"/>
             <w:r>
               <w:rPr>
                 <w:rFonts w:asciiTheme="majorHAnsi" w:hAnsiTheme="majorHAnsi"/>
@@ -4623,7 +4546,6 @@
               </w:rPr>
               <w:t>Xpath</w:t>
             </w:r>
-            <w:proofErr w:type="spellEnd"/>
           </w:p>
         </w:tc>
         <w:tc>
@@ -4682,23 +4604,13 @@
                 <w:szCs w:val="24"/>
               </w:rPr>
             </w:pPr>
-            <w:proofErr w:type="spellStart"/>
-            <w:r>
-              <w:rPr>
-                <w:rFonts w:asciiTheme="majorHAnsi" w:hAnsiTheme="majorHAnsi"/>
-                <w:sz w:val="24"/>
-                <w:szCs w:val="24"/>
-              </w:rPr>
-              <w:t>Xpath</w:t>
-            </w:r>
-            <w:proofErr w:type="spellEnd"/>
-            <w:r>
-              <w:rPr>
-                <w:rFonts w:asciiTheme="majorHAnsi" w:hAnsiTheme="majorHAnsi"/>
-                <w:sz w:val="24"/>
-                <w:szCs w:val="24"/>
-              </w:rPr>
-              <w:t xml:space="preserve"> value of product name</w:t>
+            <w:r>
+              <w:rPr>
+                <w:rFonts w:asciiTheme="majorHAnsi" w:hAnsiTheme="majorHAnsi"/>
+                <w:sz w:val="24"/>
+                <w:szCs w:val="24"/>
+              </w:rPr>
+              <w:t>Xpath value of product name</w:t>
             </w:r>
           </w:p>
         </w:tc>
@@ -4716,7 +4628,6 @@
                 <w:szCs w:val="24"/>
               </w:rPr>
             </w:pPr>
-            <w:proofErr w:type="spellStart"/>
             <w:r>
               <w:rPr>
                 <w:rFonts w:asciiTheme="majorHAnsi" w:hAnsiTheme="majorHAnsi"/>
@@ -4725,7 +4636,6 @@
               </w:rPr>
               <w:t>BrandXpath</w:t>
             </w:r>
-            <w:proofErr w:type="spellEnd"/>
           </w:p>
         </w:tc>
         <w:tc>
@@ -4784,23 +4694,13 @@
                 <w:szCs w:val="24"/>
               </w:rPr>
             </w:pPr>
-            <w:proofErr w:type="spellStart"/>
-            <w:r>
-              <w:rPr>
-                <w:rFonts w:asciiTheme="majorHAnsi" w:hAnsiTheme="majorHAnsi"/>
-                <w:sz w:val="24"/>
-                <w:szCs w:val="24"/>
-              </w:rPr>
-              <w:t>Xpath</w:t>
-            </w:r>
-            <w:proofErr w:type="spellEnd"/>
-            <w:r>
-              <w:rPr>
-                <w:rFonts w:asciiTheme="majorHAnsi" w:hAnsiTheme="majorHAnsi"/>
-                <w:sz w:val="24"/>
-                <w:szCs w:val="24"/>
-              </w:rPr>
-              <w:t xml:space="preserve"> value of product brand</w:t>
+            <w:r>
+              <w:rPr>
+                <w:rFonts w:asciiTheme="majorHAnsi" w:hAnsiTheme="majorHAnsi"/>
+                <w:sz w:val="24"/>
+                <w:szCs w:val="24"/>
+              </w:rPr>
+              <w:t>Xpath value of product brand</w:t>
             </w:r>
           </w:p>
         </w:tc>
@@ -4818,7 +4718,6 @@
                 <w:szCs w:val="24"/>
               </w:rPr>
             </w:pPr>
-            <w:proofErr w:type="spellStart"/>
             <w:r>
               <w:rPr>
                 <w:rFonts w:asciiTheme="majorHAnsi" w:hAnsiTheme="majorHAnsi"/>
@@ -4827,7 +4726,6 @@
               </w:rPr>
               <w:t>ImageXpath</w:t>
             </w:r>
-            <w:proofErr w:type="spellEnd"/>
           </w:p>
         </w:tc>
         <w:tc>
@@ -4886,23 +4784,13 @@
                 <w:szCs w:val="24"/>
               </w:rPr>
             </w:pPr>
-            <w:proofErr w:type="spellStart"/>
-            <w:r>
-              <w:rPr>
-                <w:rFonts w:asciiTheme="majorHAnsi" w:hAnsiTheme="majorHAnsi"/>
-                <w:sz w:val="24"/>
-                <w:szCs w:val="24"/>
-              </w:rPr>
-              <w:t>Xpath</w:t>
-            </w:r>
-            <w:proofErr w:type="spellEnd"/>
-            <w:r>
-              <w:rPr>
-                <w:rFonts w:asciiTheme="majorHAnsi" w:hAnsiTheme="majorHAnsi"/>
-                <w:sz w:val="24"/>
-                <w:szCs w:val="24"/>
-              </w:rPr>
-              <w:t xml:space="preserve"> value of product image</w:t>
+            <w:r>
+              <w:rPr>
+                <w:rFonts w:asciiTheme="majorHAnsi" w:hAnsiTheme="majorHAnsi"/>
+                <w:sz w:val="24"/>
+                <w:szCs w:val="24"/>
+              </w:rPr>
+              <w:t>Xpath value of product image</w:t>
             </w:r>
           </w:p>
         </w:tc>
@@ -4920,7 +4808,6 @@
                 <w:szCs w:val="24"/>
               </w:rPr>
             </w:pPr>
-            <w:proofErr w:type="spellStart"/>
             <w:r>
               <w:rPr>
                 <w:rFonts w:asciiTheme="majorHAnsi" w:hAnsiTheme="majorHAnsi"/>
@@ -4929,7 +4816,6 @@
               </w:rPr>
               <w:t>DateXpath</w:t>
             </w:r>
-            <w:proofErr w:type="spellEnd"/>
           </w:p>
         </w:tc>
         <w:tc>
@@ -4988,23 +4874,13 @@
                 <w:szCs w:val="24"/>
               </w:rPr>
             </w:pPr>
-            <w:proofErr w:type="spellStart"/>
-            <w:r>
-              <w:rPr>
-                <w:rFonts w:asciiTheme="majorHAnsi" w:hAnsiTheme="majorHAnsi"/>
-                <w:sz w:val="24"/>
-                <w:szCs w:val="24"/>
-              </w:rPr>
-              <w:t>Xpath</w:t>
-            </w:r>
-            <w:proofErr w:type="spellEnd"/>
-            <w:r>
-              <w:rPr>
-                <w:rFonts w:asciiTheme="majorHAnsi" w:hAnsiTheme="majorHAnsi"/>
-                <w:sz w:val="24"/>
-                <w:szCs w:val="24"/>
-              </w:rPr>
-              <w:t xml:space="preserve"> value of date value</w:t>
+            <w:r>
+              <w:rPr>
+                <w:rFonts w:asciiTheme="majorHAnsi" w:hAnsiTheme="majorHAnsi"/>
+                <w:sz w:val="24"/>
+                <w:szCs w:val="24"/>
+              </w:rPr>
+              <w:t>Xpath value of date value</w:t>
             </w:r>
           </w:p>
         </w:tc>
@@ -5022,7 +4898,6 @@
                 <w:szCs w:val="24"/>
               </w:rPr>
             </w:pPr>
-            <w:proofErr w:type="spellStart"/>
             <w:r>
               <w:rPr>
                 <w:rFonts w:asciiTheme="majorHAnsi" w:hAnsiTheme="majorHAnsi"/>
@@ -5031,7 +4906,6 @@
               </w:rPr>
               <w:t>ContentXpath</w:t>
             </w:r>
-            <w:proofErr w:type="spellEnd"/>
           </w:p>
         </w:tc>
         <w:tc>
@@ -5090,23 +4964,13 @@
                 <w:szCs w:val="24"/>
               </w:rPr>
             </w:pPr>
-            <w:proofErr w:type="spellStart"/>
-            <w:r>
-              <w:rPr>
-                <w:rFonts w:asciiTheme="majorHAnsi" w:hAnsiTheme="majorHAnsi"/>
-                <w:sz w:val="24"/>
-                <w:szCs w:val="24"/>
-              </w:rPr>
-              <w:t>Xpath</w:t>
-            </w:r>
-            <w:proofErr w:type="spellEnd"/>
-            <w:r>
-              <w:rPr>
-                <w:rFonts w:asciiTheme="majorHAnsi" w:hAnsiTheme="majorHAnsi"/>
-                <w:sz w:val="24"/>
-                <w:szCs w:val="24"/>
-              </w:rPr>
-              <w:t xml:space="preserve"> value of product content</w:t>
+            <w:r>
+              <w:rPr>
+                <w:rFonts w:asciiTheme="majorHAnsi" w:hAnsiTheme="majorHAnsi"/>
+                <w:sz w:val="24"/>
+                <w:szCs w:val="24"/>
+              </w:rPr>
+              <w:t>Xpath value of product content</w:t>
             </w:r>
           </w:p>
         </w:tc>
@@ -5124,7 +4988,6 @@
                 <w:szCs w:val="24"/>
               </w:rPr>
             </w:pPr>
-            <w:proofErr w:type="spellStart"/>
             <w:r>
               <w:rPr>
                 <w:rFonts w:asciiTheme="majorHAnsi" w:hAnsiTheme="majorHAnsi"/>
@@ -5133,7 +4996,6 @@
               </w:rPr>
               <w:t>SiteId</w:t>
             </w:r>
-            <w:proofErr w:type="spellEnd"/>
           </w:p>
         </w:tc>
         <w:tc>
@@ -5208,7 +5070,6 @@
                 <w:szCs w:val="24"/>
               </w:rPr>
             </w:pPr>
-            <w:proofErr w:type="spellStart"/>
             <w:r>
               <w:rPr>
                 <w:rFonts w:asciiTheme="majorHAnsi" w:hAnsiTheme="majorHAnsi"/>
@@ -5217,7 +5078,6 @@
               </w:rPr>
               <w:t>IsActive</w:t>
             </w:r>
-            <w:proofErr w:type="spellEnd"/>
           </w:p>
         </w:tc>
         <w:tc>
@@ -5302,13 +5162,8 @@
       <w:r>
         <w:t xml:space="preserve"> </w:t>
       </w:r>
-      <w:proofErr w:type="spellStart"/>
-      <w:r>
-        <w:t>AliasProduct</w:t>
-      </w:r>
-      <w:proofErr w:type="spellEnd"/>
-      <w:r>
-        <w:t xml:space="preserve"> </w:t>
+      <w:r>
+        <w:t xml:space="preserve">AliasProduct </w:t>
       </w:r>
     </w:p>
     <w:p>
@@ -5833,11 +5688,9 @@
       <w:pPr>
         <w:pStyle w:val="Heading4"/>
       </w:pPr>
-      <w:proofErr w:type="spellStart"/>
       <w:r>
         <w:t>CommentType</w:t>
       </w:r>
-      <w:proofErr w:type="spellEnd"/>
     </w:p>
     <w:p>
       <w:pPr>
@@ -6325,11 +6178,9 @@
       <w:pPr>
         <w:pStyle w:val="Heading4"/>
       </w:pPr>
-      <w:proofErr w:type="spellStart"/>
       <w:r>
         <w:t>RecommendedProduct</w:t>
       </w:r>
-      <w:proofErr w:type="spellEnd"/>
     </w:p>
     <w:p>
       <w:pPr>
@@ -7717,11 +7568,9 @@
         </w:tabs>
         <w:ind w:hanging="810"/>
       </w:pPr>
-      <w:proofErr w:type="spellStart"/>
       <w:r>
         <w:t>WordType</w:t>
       </w:r>
-      <w:proofErr w:type="spellEnd"/>
     </w:p>
     <w:p>
       <w:pPr>
@@ -8508,11 +8357,9 @@
         <w:pStyle w:val="Heading4"/>
         <w:ind w:left="1260"/>
       </w:pPr>
-      <w:proofErr w:type="spellStart"/>
       <w:r>
         <w:t>WordClass</w:t>
       </w:r>
-      <w:proofErr w:type="spellEnd"/>
     </w:p>
     <w:p>
       <w:pPr>
@@ -8785,7 +8632,7 @@
                     <pic:cNvPicPr/>
                   </pic:nvPicPr>
                   <pic:blipFill>
-                    <a:blip r:embed="rId12">
+                    <a:blip r:embed="rId13">
                       <a:extLst>
                         <a:ext uri="{28A0092B-C50C-407E-A947-70E740481C1C}">
                           <a14:useLocalDpi xmlns:a14="http://schemas.microsoft.com/office/drawing/2010/main" val="0"/>
@@ -8944,7 +8791,7 @@
                     </pic:cNvPicPr>
                   </pic:nvPicPr>
                   <pic:blipFill>
-                    <a:blip r:embed="rId13">
+                    <a:blip r:embed="rId14">
                       <a:extLst>
                         <a:ext uri="{28A0092B-C50C-407E-A947-70E740481C1C}">
                           <a14:useLocalDpi xmlns:a14="http://schemas.microsoft.com/office/drawing/2010/main" val="0"/>
@@ -9272,7 +9119,7 @@
                     </pic:cNvPicPr>
                   </pic:nvPicPr>
                   <pic:blipFill>
-                    <a:blip r:embed="rId14" cstate="print">
+                    <a:blip r:embed="rId15" cstate="print">
                       <a:extLst>
                         <a:ext uri="{28A0092B-C50C-407E-A947-70E740481C1C}">
                           <a14:useLocalDpi xmlns:a14="http://schemas.microsoft.com/office/drawing/2010/main" val="0"/>
@@ -9345,8 +9192,8 @@
         <w:tblLook w:val="04A0" w:firstRow="1" w:lastRow="0" w:firstColumn="1" w:lastColumn="0" w:noHBand="0" w:noVBand="1"/>
       </w:tblPr>
       <w:tblGrid>
-        <w:gridCol w:w="2409"/>
-        <w:gridCol w:w="6369"/>
+        <w:gridCol w:w="2408"/>
+        <w:gridCol w:w="6364"/>
       </w:tblGrid>
       <w:tr>
         <w:tc>
@@ -9371,7 +9218,25 @@
                 <w:sz w:val="24"/>
                 <w:szCs w:val="24"/>
               </w:rPr>
-              <w:t>Entity Data dictionary: describe content of all entities</w:t>
+              <w:t>Entity Data dictionary: describe content</w:t>
+            </w:r>
+            <w:r>
+              <w:rPr>
+                <w:rFonts w:asciiTheme="majorHAnsi" w:hAnsiTheme="majorHAnsi"/>
+                <w:b/>
+                <w:sz w:val="24"/>
+                <w:szCs w:val="24"/>
+              </w:rPr>
+              <w:t>s</w:t>
+            </w:r>
+            <w:r>
+              <w:rPr>
+                <w:rFonts w:asciiTheme="majorHAnsi" w:hAnsiTheme="majorHAnsi"/>
+                <w:b/>
+                <w:sz w:val="24"/>
+                <w:szCs w:val="24"/>
+              </w:rPr>
+              <w:t xml:space="preserve"> of all entities</w:t>
             </w:r>
           </w:p>
         </w:tc>
@@ -10145,17 +10010,7 @@
                 <w:sz w:val="24"/>
                 <w:szCs w:val="24"/>
               </w:rPr>
-              <w:t>Describe all a</w:t>
-            </w:r>
-            <w:bookmarkStart w:id="23" w:name="_GoBack"/>
-            <w:bookmarkEnd w:id="23"/>
-            <w:r>
-              <w:rPr>
-                <w:rFonts w:asciiTheme="majorHAnsi" w:hAnsiTheme="majorHAnsi"/>
-                <w:sz w:val="24"/>
-                <w:szCs w:val="24"/>
-              </w:rPr>
-              <w:t>ccounts’ roles</w:t>
+              <w:t>Describe all accounts’ roles</w:t>
             </w:r>
           </w:p>
         </w:tc>
@@ -10172,7 +10027,7 @@
           <w:szCs w:val="24"/>
         </w:rPr>
       </w:pPr>
-      <w:bookmarkStart w:id="24" w:name="_Toc369941379"/>
+      <w:bookmarkStart w:id="23" w:name="_Toc369941379"/>
       <w:r>
         <w:rPr>
           <w:rFonts w:asciiTheme="majorHAnsi" w:hAnsiTheme="majorHAnsi"/>
@@ -10237,78 +10092,100 @@
         </w:rPr>
         <w:t>: Entity Data Dictionary</w:t>
       </w:r>
-      <w:bookmarkEnd w:id="24"/>
-    </w:p>
-    <w:p/>
-    <w:p>
-      <w:pPr>
-        <w:pStyle w:val="Heading2"/>
-        <w:sectPr>
-          <w:pgSz w:w="11907" w:h="16839" w:code="9"/>
-          <w:pgMar w:top="1418" w:right="1134" w:bottom="1418" w:left="1985" w:header="720" w:footer="720" w:gutter="0"/>
-          <w:cols w:space="720"/>
-          <w:docGrid w:linePitch="360"/>
-        </w:sectPr>
-      </w:pPr>
+      <w:bookmarkEnd w:id="23"/>
     </w:p>
     <w:tbl>
       <w:tblPr>
-        <w:tblStyle w:val="TableGrid"/>
-        <w:tblW w:w="14092" w:type="dxa"/>
+        <w:tblW w:w="8600" w:type="dxa"/>
+        <w:tblInd w:w="-5" w:type="dxa"/>
         <w:tblLook w:val="04A0" w:firstRow="1" w:lastRow="0" w:firstColumn="1" w:lastColumn="0" w:noHBand="0" w:noVBand="1"/>
       </w:tblPr>
       <w:tblGrid>
-        <w:gridCol w:w="3168"/>
-        <w:gridCol w:w="2768"/>
-        <w:gridCol w:w="5962"/>
-        <w:gridCol w:w="1186"/>
-        <w:gridCol w:w="1008"/>
+        <w:gridCol w:w="1480"/>
+        <w:gridCol w:w="1800"/>
+        <w:gridCol w:w="2840"/>
+        <w:gridCol w:w="1520"/>
+        <w:gridCol w:w="960"/>
       </w:tblGrid>
       <w:tr>
-        <w:tc>
-          <w:tcPr>
-            <w:tcW w:w="3168" w:type="dxa"/>
-          </w:tcPr>
-          <w:p>
-            <w:pPr>
-              <w:rPr>
-                <w:rFonts w:asciiTheme="majorHAnsi" w:hAnsiTheme="majorHAnsi"/>
+        <w:trPr>
+          <w:trHeight w:val="630"/>
+        </w:trPr>
+        <w:tc>
+          <w:tcPr>
+            <w:tcW w:w="1480" w:type="dxa"/>
+            <w:tcBorders>
+              <w:top w:val="single" w:sz="4" w:space="0" w:color="auto"/>
+              <w:left w:val="single" w:sz="4" w:space="0" w:color="auto"/>
+              <w:bottom w:val="single" w:sz="4" w:space="0" w:color="auto"/>
+              <w:right w:val="single" w:sz="4" w:space="0" w:color="auto"/>
+            </w:tcBorders>
+            <w:shd w:val="clear" w:color="auto" w:fill="auto"/>
+            <w:vAlign w:val="center"/>
+            <w:hideMark/>
+          </w:tcPr>
+          <w:p>
+            <w:pPr>
+              <w:spacing w:after="0" w:line="240" w:lineRule="auto"/>
+              <w:jc w:val="center"/>
+              <w:rPr>
+                <w:rFonts w:ascii="Cambria" w:eastAsia="Times New Roman" w:hAnsi="Cambria" w:cs="Times New Roman"/>
                 <w:b/>
-                <w:sz w:val="24"/>
-                <w:szCs w:val="24"/>
-              </w:rPr>
-            </w:pPr>
-            <w:r>
-              <w:rPr>
-                <w:rFonts w:asciiTheme="majorHAnsi" w:hAnsiTheme="majorHAnsi"/>
+                <w:bCs/>
+                <w:color w:val="000000"/>
+                <w:sz w:val="24"/>
+                <w:szCs w:val="24"/>
+              </w:rPr>
+            </w:pPr>
+            <w:r>
+              <w:rPr>
+                <w:rFonts w:ascii="Cambria" w:eastAsia="Times New Roman" w:hAnsi="Cambria" w:cs="Times New Roman"/>
                 <w:b/>
-                <w:sz w:val="24"/>
-                <w:szCs w:val="24"/>
-              </w:rPr>
-              <w:lastRenderedPageBreak/>
+                <w:bCs/>
+                <w:color w:val="000000"/>
+                <w:sz w:val="24"/>
+                <w:szCs w:val="24"/>
+                <w:lang w:val="en-GB"/>
+              </w:rPr>
               <w:t>Entity name</w:t>
             </w:r>
           </w:p>
         </w:tc>
         <w:tc>
           <w:tcPr>
-            <w:tcW w:w="2768" w:type="dxa"/>
-          </w:tcPr>
-          <w:p>
-            <w:pPr>
-              <w:rPr>
-                <w:rFonts w:asciiTheme="majorHAnsi" w:hAnsiTheme="majorHAnsi"/>
+            <w:tcW w:w="1800" w:type="dxa"/>
+            <w:tcBorders>
+              <w:top w:val="single" w:sz="4" w:space="0" w:color="auto"/>
+              <w:left w:val="nil"/>
+              <w:bottom w:val="single" w:sz="4" w:space="0" w:color="auto"/>
+              <w:right w:val="single" w:sz="4" w:space="0" w:color="auto"/>
+            </w:tcBorders>
+            <w:shd w:val="clear" w:color="auto" w:fill="auto"/>
+            <w:vAlign w:val="center"/>
+            <w:hideMark/>
+          </w:tcPr>
+          <w:p>
+            <w:pPr>
+              <w:spacing w:after="0" w:line="240" w:lineRule="auto"/>
+              <w:jc w:val="center"/>
+              <w:rPr>
+                <w:rFonts w:ascii="Cambria" w:eastAsia="Times New Roman" w:hAnsi="Cambria" w:cs="Times New Roman"/>
                 <w:b/>
-                <w:sz w:val="24"/>
-                <w:szCs w:val="24"/>
-              </w:rPr>
-            </w:pPr>
-            <w:r>
-              <w:rPr>
-                <w:rFonts w:asciiTheme="majorHAnsi" w:hAnsiTheme="majorHAnsi"/>
+                <w:bCs/>
+                <w:color w:val="000000"/>
+                <w:sz w:val="24"/>
+                <w:szCs w:val="24"/>
+              </w:rPr>
+            </w:pPr>
+            <w:r>
+              <w:rPr>
+                <w:rFonts w:ascii="Cambria" w:eastAsia="Times New Roman" w:hAnsi="Cambria" w:cs="Times New Roman"/>
                 <w:b/>
-                <w:sz w:val="24"/>
-                <w:szCs w:val="24"/>
+                <w:bCs/>
+                <w:color w:val="000000"/>
+                <w:sz w:val="24"/>
+                <w:szCs w:val="24"/>
+                <w:lang w:val="en-GB"/>
               </w:rPr>
               <w:t>Attributes</w:t>
             </w:r>
@@ -10316,23 +10193,39 @@
         </w:tc>
         <w:tc>
           <w:tcPr>
-            <w:tcW w:w="5962" w:type="dxa"/>
-          </w:tcPr>
-          <w:p>
-            <w:pPr>
-              <w:rPr>
-                <w:rFonts w:asciiTheme="majorHAnsi" w:hAnsiTheme="majorHAnsi"/>
+            <w:tcW w:w="2840" w:type="dxa"/>
+            <w:tcBorders>
+              <w:top w:val="single" w:sz="4" w:space="0" w:color="auto"/>
+              <w:left w:val="nil"/>
+              <w:bottom w:val="single" w:sz="4" w:space="0" w:color="auto"/>
+              <w:right w:val="single" w:sz="4" w:space="0" w:color="auto"/>
+            </w:tcBorders>
+            <w:shd w:val="clear" w:color="auto" w:fill="auto"/>
+            <w:vAlign w:val="center"/>
+            <w:hideMark/>
+          </w:tcPr>
+          <w:p>
+            <w:pPr>
+              <w:spacing w:after="0" w:line="240" w:lineRule="auto"/>
+              <w:jc w:val="center"/>
+              <w:rPr>
+                <w:rFonts w:ascii="Cambria" w:eastAsia="Times New Roman" w:hAnsi="Cambria" w:cs="Times New Roman"/>
                 <w:b/>
-                <w:sz w:val="24"/>
-                <w:szCs w:val="24"/>
-              </w:rPr>
-            </w:pPr>
-            <w:r>
-              <w:rPr>
-                <w:rFonts w:asciiTheme="majorHAnsi" w:hAnsiTheme="majorHAnsi"/>
+                <w:bCs/>
+                <w:color w:val="000000"/>
+                <w:sz w:val="24"/>
+                <w:szCs w:val="24"/>
+              </w:rPr>
+            </w:pPr>
+            <w:r>
+              <w:rPr>
+                <w:rFonts w:ascii="Cambria" w:eastAsia="Times New Roman" w:hAnsi="Cambria" w:cs="Times New Roman"/>
                 <w:b/>
-                <w:sz w:val="24"/>
-                <w:szCs w:val="24"/>
+                <w:bCs/>
+                <w:color w:val="000000"/>
+                <w:sz w:val="24"/>
+                <w:szCs w:val="24"/>
+                <w:lang w:val="en-GB"/>
               </w:rPr>
               <w:t>Description</w:t>
             </w:r>
@@ -10340,23 +10233,39 @@
         </w:tc>
         <w:tc>
           <w:tcPr>
-            <w:tcW w:w="1186" w:type="dxa"/>
-          </w:tcPr>
-          <w:p>
-            <w:pPr>
-              <w:rPr>
-                <w:rFonts w:asciiTheme="majorHAnsi" w:hAnsiTheme="majorHAnsi"/>
+            <w:tcW w:w="1520" w:type="dxa"/>
+            <w:tcBorders>
+              <w:top w:val="single" w:sz="4" w:space="0" w:color="auto"/>
+              <w:left w:val="nil"/>
+              <w:bottom w:val="single" w:sz="4" w:space="0" w:color="auto"/>
+              <w:right w:val="single" w:sz="4" w:space="0" w:color="auto"/>
+            </w:tcBorders>
+            <w:shd w:val="clear" w:color="auto" w:fill="auto"/>
+            <w:vAlign w:val="center"/>
+            <w:hideMark/>
+          </w:tcPr>
+          <w:p>
+            <w:pPr>
+              <w:spacing w:after="0" w:line="240" w:lineRule="auto"/>
+              <w:jc w:val="center"/>
+              <w:rPr>
+                <w:rFonts w:ascii="Cambria" w:eastAsia="Times New Roman" w:hAnsi="Cambria" w:cs="Times New Roman"/>
                 <w:b/>
-                <w:sz w:val="24"/>
-                <w:szCs w:val="24"/>
-              </w:rPr>
-            </w:pPr>
-            <w:r>
-              <w:rPr>
-                <w:rFonts w:asciiTheme="majorHAnsi" w:hAnsiTheme="majorHAnsi"/>
+                <w:bCs/>
+                <w:color w:val="000000"/>
+                <w:sz w:val="24"/>
+                <w:szCs w:val="24"/>
+              </w:rPr>
+            </w:pPr>
+            <w:r>
+              <w:rPr>
+                <w:rFonts w:ascii="Cambria" w:eastAsia="Times New Roman" w:hAnsi="Cambria" w:cs="Times New Roman"/>
                 <w:b/>
-                <w:sz w:val="24"/>
-                <w:szCs w:val="24"/>
+                <w:bCs/>
+                <w:color w:val="000000"/>
+                <w:sz w:val="24"/>
+                <w:szCs w:val="24"/>
+                <w:lang w:val="en-GB"/>
               </w:rPr>
               <w:t>Domain</w:t>
             </w:r>
@@ -10364,98 +10273,6071 @@
         </w:tc>
         <w:tc>
           <w:tcPr>
-            <w:tcW w:w="1008" w:type="dxa"/>
-          </w:tcPr>
-          <w:p>
-            <w:pPr>
-              <w:rPr>
-                <w:rFonts w:asciiTheme="majorHAnsi" w:hAnsiTheme="majorHAnsi"/>
+            <w:tcW w:w="960" w:type="dxa"/>
+            <w:tcBorders>
+              <w:top w:val="single" w:sz="4" w:space="0" w:color="auto"/>
+              <w:left w:val="nil"/>
+              <w:bottom w:val="single" w:sz="4" w:space="0" w:color="auto"/>
+              <w:right w:val="single" w:sz="4" w:space="0" w:color="auto"/>
+            </w:tcBorders>
+            <w:shd w:val="clear" w:color="auto" w:fill="auto"/>
+            <w:vAlign w:val="center"/>
+            <w:hideMark/>
+          </w:tcPr>
+          <w:p>
+            <w:pPr>
+              <w:spacing w:after="0" w:line="240" w:lineRule="auto"/>
+              <w:jc w:val="center"/>
+              <w:rPr>
+                <w:rFonts w:ascii="Cambria" w:eastAsia="Times New Roman" w:hAnsi="Cambria" w:cs="Times New Roman"/>
                 <w:b/>
-                <w:sz w:val="24"/>
-                <w:szCs w:val="24"/>
-              </w:rPr>
-            </w:pPr>
-            <w:r>
-              <w:rPr>
-                <w:rFonts w:asciiTheme="majorHAnsi" w:hAnsiTheme="majorHAnsi"/>
+                <w:bCs/>
+                <w:color w:val="000000"/>
+                <w:sz w:val="24"/>
+                <w:szCs w:val="24"/>
+              </w:rPr>
+            </w:pPr>
+            <w:r>
+              <w:rPr>
+                <w:rFonts w:ascii="Cambria" w:eastAsia="Times New Roman" w:hAnsi="Cambria" w:cs="Times New Roman"/>
                 <w:b/>
-                <w:sz w:val="24"/>
-                <w:szCs w:val="24"/>
-              </w:rPr>
-              <w:t>Nulls</w:t>
+                <w:bCs/>
+                <w:color w:val="000000"/>
+                <w:sz w:val="24"/>
+                <w:szCs w:val="24"/>
+                <w:lang w:val="en-GB"/>
+              </w:rPr>
+              <w:t>Null</w:t>
             </w:r>
           </w:p>
         </w:tc>
       </w:tr>
       <w:tr>
-        <w:tc>
-          <w:tcPr>
-            <w:tcW w:w="3168" w:type="dxa"/>
-          </w:tcPr>
-          <w:p>
-            <w:pPr>
-              <w:rPr>
-                <w:rFonts w:asciiTheme="majorHAnsi" w:hAnsiTheme="majorHAnsi"/>
-                <w:sz w:val="24"/>
-                <w:szCs w:val="24"/>
-              </w:rPr>
-            </w:pPr>
-          </w:p>
-        </w:tc>
-        <w:tc>
-          <w:tcPr>
-            <w:tcW w:w="2768" w:type="dxa"/>
-          </w:tcPr>
-          <w:p>
-            <w:pPr>
-              <w:rPr>
-                <w:rFonts w:asciiTheme="majorHAnsi" w:hAnsiTheme="majorHAnsi"/>
-                <w:sz w:val="24"/>
-                <w:szCs w:val="24"/>
-              </w:rPr>
-            </w:pPr>
-          </w:p>
-        </w:tc>
-        <w:tc>
-          <w:tcPr>
-            <w:tcW w:w="5962" w:type="dxa"/>
-          </w:tcPr>
-          <w:p>
-            <w:pPr>
-              <w:rPr>
-                <w:rFonts w:asciiTheme="majorHAnsi" w:hAnsiTheme="majorHAnsi"/>
-                <w:sz w:val="24"/>
-                <w:szCs w:val="24"/>
-              </w:rPr>
-            </w:pPr>
-          </w:p>
-        </w:tc>
-        <w:tc>
-          <w:tcPr>
-            <w:tcW w:w="1186" w:type="dxa"/>
-          </w:tcPr>
-          <w:p>
-            <w:pPr>
-              <w:rPr>
-                <w:rFonts w:asciiTheme="majorHAnsi" w:hAnsiTheme="majorHAnsi"/>
-                <w:sz w:val="24"/>
-                <w:szCs w:val="24"/>
-              </w:rPr>
-            </w:pPr>
-          </w:p>
-        </w:tc>
-        <w:tc>
-          <w:tcPr>
-            <w:tcW w:w="1008" w:type="dxa"/>
-          </w:tcPr>
-          <w:p>
-            <w:pPr>
-              <w:rPr>
-                <w:rFonts w:asciiTheme="majorHAnsi" w:hAnsiTheme="majorHAnsi"/>
-                <w:sz w:val="24"/>
-                <w:szCs w:val="24"/>
-              </w:rPr>
-            </w:pPr>
+        <w:trPr>
+          <w:trHeight w:val="630"/>
+        </w:trPr>
+        <w:tc>
+          <w:tcPr>
+            <w:tcW w:w="1480" w:type="dxa"/>
+            <w:tcBorders>
+              <w:top w:val="nil"/>
+              <w:left w:val="single" w:sz="4" w:space="0" w:color="auto"/>
+              <w:bottom w:val="single" w:sz="4" w:space="0" w:color="auto"/>
+              <w:right w:val="single" w:sz="4" w:space="0" w:color="auto"/>
+            </w:tcBorders>
+            <w:shd w:val="clear" w:color="auto" w:fill="auto"/>
+            <w:vAlign w:val="center"/>
+            <w:hideMark/>
+          </w:tcPr>
+          <w:p>
+            <w:pPr>
+              <w:spacing w:after="0" w:line="240" w:lineRule="auto"/>
+              <w:rPr>
+                <w:rFonts w:ascii="Calibri" w:eastAsia="Times New Roman" w:hAnsi="Calibri" w:cs="Times New Roman"/>
+                <w:bCs/>
+                <w:color w:val="000000"/>
+              </w:rPr>
+            </w:pPr>
+            <w:r>
+              <w:rPr>
+                <w:rFonts w:ascii="Calibri" w:eastAsia="Times New Roman" w:hAnsi="Calibri" w:cs="Times New Roman"/>
+                <w:bCs/>
+                <w:color w:val="000000"/>
+              </w:rPr>
+              <w:t>Image</w:t>
+            </w:r>
+          </w:p>
+        </w:tc>
+        <w:tc>
+          <w:tcPr>
+            <w:tcW w:w="1800" w:type="dxa"/>
+            <w:tcBorders>
+              <w:top w:val="nil"/>
+              <w:left w:val="nil"/>
+              <w:bottom w:val="single" w:sz="4" w:space="0" w:color="auto"/>
+              <w:right w:val="single" w:sz="4" w:space="0" w:color="auto"/>
+            </w:tcBorders>
+            <w:shd w:val="clear" w:color="auto" w:fill="auto"/>
+            <w:noWrap/>
+            <w:vAlign w:val="center"/>
+            <w:hideMark/>
+          </w:tcPr>
+          <w:p>
+            <w:pPr>
+              <w:spacing w:after="0" w:line="240" w:lineRule="auto"/>
+              <w:rPr>
+                <w:rFonts w:ascii="Calibri Light" w:eastAsia="Times New Roman" w:hAnsi="Calibri Light" w:cs="Times New Roman"/>
+                <w:color w:val="000000"/>
+                <w:sz w:val="24"/>
+                <w:szCs w:val="24"/>
+              </w:rPr>
+            </w:pPr>
+            <w:r>
+              <w:rPr>
+                <w:rFonts w:ascii="Calibri Light" w:eastAsia="Times New Roman" w:hAnsi="Calibri Light" w:cs="Times New Roman"/>
+                <w:color w:val="000000"/>
+                <w:sz w:val="24"/>
+                <w:szCs w:val="24"/>
+              </w:rPr>
+              <w:t>Url</w:t>
+            </w:r>
+          </w:p>
+        </w:tc>
+        <w:tc>
+          <w:tcPr>
+            <w:tcW w:w="2840" w:type="dxa"/>
+            <w:tcBorders>
+              <w:top w:val="nil"/>
+              <w:left w:val="nil"/>
+              <w:bottom w:val="single" w:sz="4" w:space="0" w:color="auto"/>
+              <w:right w:val="single" w:sz="4" w:space="0" w:color="auto"/>
+            </w:tcBorders>
+            <w:shd w:val="clear" w:color="auto" w:fill="auto"/>
+            <w:vAlign w:val="center"/>
+            <w:hideMark/>
+          </w:tcPr>
+          <w:p>
+            <w:pPr>
+              <w:spacing w:after="0" w:line="240" w:lineRule="auto"/>
+              <w:rPr>
+                <w:rFonts w:ascii="Calibri Light" w:eastAsia="Times New Roman" w:hAnsi="Calibri Light" w:cs="Times New Roman"/>
+                <w:color w:val="000000"/>
+                <w:sz w:val="24"/>
+                <w:szCs w:val="24"/>
+              </w:rPr>
+            </w:pPr>
+            <w:r>
+              <w:rPr>
+                <w:rFonts w:ascii="Calibri Light" w:eastAsia="Times New Roman" w:hAnsi="Calibri Light" w:cs="Times New Roman"/>
+                <w:color w:val="000000"/>
+                <w:sz w:val="24"/>
+                <w:szCs w:val="24"/>
+              </w:rPr>
+              <w:t>Describe all image link that product is included.</w:t>
+            </w:r>
+          </w:p>
+        </w:tc>
+        <w:tc>
+          <w:tcPr>
+            <w:tcW w:w="1520" w:type="dxa"/>
+            <w:tcBorders>
+              <w:top w:val="nil"/>
+              <w:left w:val="nil"/>
+              <w:bottom w:val="single" w:sz="4" w:space="0" w:color="auto"/>
+              <w:right w:val="single" w:sz="4" w:space="0" w:color="auto"/>
+            </w:tcBorders>
+            <w:shd w:val="clear" w:color="auto" w:fill="auto"/>
+            <w:noWrap/>
+            <w:vAlign w:val="center"/>
+            <w:hideMark/>
+          </w:tcPr>
+          <w:p>
+            <w:pPr>
+              <w:spacing w:after="0" w:line="240" w:lineRule="auto"/>
+              <w:rPr>
+                <w:rFonts w:ascii="Calibri" w:eastAsia="Times New Roman" w:hAnsi="Calibri" w:cs="Times New Roman"/>
+                <w:color w:val="000000"/>
+              </w:rPr>
+            </w:pPr>
+            <w:r>
+              <w:rPr>
+                <w:rFonts w:ascii="Calibri" w:eastAsia="Times New Roman" w:hAnsi="Calibri" w:cs="Times New Roman"/>
+                <w:color w:val="000000"/>
+              </w:rPr>
+              <w:t>nvarchar(255)</w:t>
+            </w:r>
+          </w:p>
+        </w:tc>
+        <w:tc>
+          <w:tcPr>
+            <w:tcW w:w="960" w:type="dxa"/>
+            <w:tcBorders>
+              <w:top w:val="nil"/>
+              <w:left w:val="nil"/>
+              <w:bottom w:val="single" w:sz="4" w:space="0" w:color="auto"/>
+              <w:right w:val="single" w:sz="4" w:space="0" w:color="auto"/>
+            </w:tcBorders>
+            <w:shd w:val="clear" w:color="auto" w:fill="auto"/>
+            <w:noWrap/>
+            <w:vAlign w:val="center"/>
+            <w:hideMark/>
+          </w:tcPr>
+          <w:p>
+            <w:pPr>
+              <w:spacing w:after="0" w:line="240" w:lineRule="auto"/>
+              <w:rPr>
+                <w:rFonts w:ascii="Calibri" w:eastAsia="Times New Roman" w:hAnsi="Calibri" w:cs="Times New Roman"/>
+                <w:color w:val="000000"/>
+              </w:rPr>
+            </w:pPr>
+            <w:r>
+              <w:rPr>
+                <w:rFonts w:ascii="Calibri" w:eastAsia="Times New Roman" w:hAnsi="Calibri" w:cs="Times New Roman"/>
+                <w:color w:val="000000"/>
+              </w:rPr>
+              <w:t>No</w:t>
+            </w:r>
+          </w:p>
+        </w:tc>
+      </w:tr>
+      <w:tr>
+        <w:trPr>
+          <w:trHeight w:val="630"/>
+        </w:trPr>
+        <w:tc>
+          <w:tcPr>
+            <w:tcW w:w="1480" w:type="dxa"/>
+            <w:vMerge w:val="restart"/>
+            <w:tcBorders>
+              <w:top w:val="nil"/>
+              <w:left w:val="single" w:sz="4" w:space="0" w:color="auto"/>
+              <w:bottom w:val="single" w:sz="4" w:space="0" w:color="000000"/>
+              <w:right w:val="single" w:sz="4" w:space="0" w:color="auto"/>
+            </w:tcBorders>
+            <w:shd w:val="clear" w:color="auto" w:fill="auto"/>
+            <w:vAlign w:val="center"/>
+            <w:hideMark/>
+          </w:tcPr>
+          <w:p>
+            <w:pPr>
+              <w:spacing w:after="0" w:line="240" w:lineRule="auto"/>
+              <w:rPr>
+                <w:rFonts w:ascii="Calibri" w:eastAsia="Times New Roman" w:hAnsi="Calibri" w:cs="Times New Roman"/>
+                <w:color w:val="000000"/>
+              </w:rPr>
+            </w:pPr>
+            <w:r>
+              <w:rPr>
+                <w:rFonts w:ascii="Calibri" w:eastAsia="Times New Roman" w:hAnsi="Calibri" w:cs="Times New Roman"/>
+                <w:color w:val="000000"/>
+              </w:rPr>
+              <w:t>Product</w:t>
+            </w:r>
+          </w:p>
+        </w:tc>
+        <w:tc>
+          <w:tcPr>
+            <w:tcW w:w="1800" w:type="dxa"/>
+            <w:tcBorders>
+              <w:top w:val="nil"/>
+              <w:left w:val="nil"/>
+              <w:bottom w:val="single" w:sz="4" w:space="0" w:color="auto"/>
+              <w:right w:val="single" w:sz="4" w:space="0" w:color="auto"/>
+            </w:tcBorders>
+            <w:shd w:val="clear" w:color="auto" w:fill="auto"/>
+            <w:vAlign w:val="center"/>
+            <w:hideMark/>
+          </w:tcPr>
+          <w:p>
+            <w:pPr>
+              <w:spacing w:after="0" w:line="240" w:lineRule="auto"/>
+              <w:rPr>
+                <w:rFonts w:ascii="Calibri Light" w:eastAsia="Times New Roman" w:hAnsi="Calibri Light" w:cs="Times New Roman"/>
+                <w:color w:val="000000"/>
+                <w:sz w:val="24"/>
+                <w:szCs w:val="24"/>
+              </w:rPr>
+            </w:pPr>
+            <w:r>
+              <w:rPr>
+                <w:rFonts w:ascii="Calibri Light" w:eastAsia="Times New Roman" w:hAnsi="Calibri Light" w:cs="Times New Roman"/>
+                <w:color w:val="000000"/>
+                <w:sz w:val="24"/>
+                <w:szCs w:val="24"/>
+              </w:rPr>
+              <w:t>Description</w:t>
+            </w:r>
+          </w:p>
+        </w:tc>
+        <w:tc>
+          <w:tcPr>
+            <w:tcW w:w="2840" w:type="dxa"/>
+            <w:tcBorders>
+              <w:top w:val="nil"/>
+              <w:left w:val="nil"/>
+              <w:bottom w:val="single" w:sz="4" w:space="0" w:color="auto"/>
+              <w:right w:val="single" w:sz="4" w:space="0" w:color="auto"/>
+            </w:tcBorders>
+            <w:shd w:val="clear" w:color="auto" w:fill="auto"/>
+            <w:vAlign w:val="center"/>
+            <w:hideMark/>
+          </w:tcPr>
+          <w:p>
+            <w:pPr>
+              <w:spacing w:after="0" w:line="240" w:lineRule="auto"/>
+              <w:rPr>
+                <w:rFonts w:ascii="Calibri Light" w:eastAsia="Times New Roman" w:hAnsi="Calibri Light" w:cs="Times New Roman"/>
+                <w:color w:val="000000"/>
+                <w:sz w:val="24"/>
+                <w:szCs w:val="24"/>
+              </w:rPr>
+            </w:pPr>
+            <w:r>
+              <w:rPr>
+                <w:rFonts w:ascii="Calibri Light" w:eastAsia="Times New Roman" w:hAnsi="Calibri Light" w:cs="Times New Roman"/>
+                <w:color w:val="000000"/>
+                <w:sz w:val="24"/>
+                <w:szCs w:val="24"/>
+              </w:rPr>
+              <w:t>Describe all descriptions of all products</w:t>
+            </w:r>
+          </w:p>
+        </w:tc>
+        <w:tc>
+          <w:tcPr>
+            <w:tcW w:w="1520" w:type="dxa"/>
+            <w:tcBorders>
+              <w:top w:val="nil"/>
+              <w:left w:val="nil"/>
+              <w:bottom w:val="single" w:sz="4" w:space="0" w:color="auto"/>
+              <w:right w:val="single" w:sz="4" w:space="0" w:color="auto"/>
+            </w:tcBorders>
+            <w:shd w:val="clear" w:color="auto" w:fill="auto"/>
+            <w:noWrap/>
+            <w:vAlign w:val="center"/>
+            <w:hideMark/>
+          </w:tcPr>
+          <w:p>
+            <w:pPr>
+              <w:spacing w:after="0" w:line="240" w:lineRule="auto"/>
+              <w:rPr>
+                <w:rFonts w:ascii="Calibri" w:eastAsia="Times New Roman" w:hAnsi="Calibri" w:cs="Times New Roman"/>
+                <w:color w:val="000000"/>
+              </w:rPr>
+            </w:pPr>
+            <w:r>
+              <w:rPr>
+                <w:rFonts w:ascii="Calibri" w:eastAsia="Times New Roman" w:hAnsi="Calibri" w:cs="Times New Roman"/>
+                <w:color w:val="000000"/>
+              </w:rPr>
+              <w:t>nvarchar(max)</w:t>
+            </w:r>
+          </w:p>
+        </w:tc>
+        <w:tc>
+          <w:tcPr>
+            <w:tcW w:w="960" w:type="dxa"/>
+            <w:tcBorders>
+              <w:top w:val="nil"/>
+              <w:left w:val="nil"/>
+              <w:bottom w:val="single" w:sz="4" w:space="0" w:color="auto"/>
+              <w:right w:val="single" w:sz="4" w:space="0" w:color="auto"/>
+            </w:tcBorders>
+            <w:shd w:val="clear" w:color="auto" w:fill="auto"/>
+            <w:noWrap/>
+            <w:vAlign w:val="center"/>
+            <w:hideMark/>
+          </w:tcPr>
+          <w:p>
+            <w:pPr>
+              <w:spacing w:after="0" w:line="240" w:lineRule="auto"/>
+              <w:rPr>
+                <w:rFonts w:ascii="Calibri" w:eastAsia="Times New Roman" w:hAnsi="Calibri" w:cs="Times New Roman"/>
+                <w:color w:val="000000"/>
+              </w:rPr>
+            </w:pPr>
+            <w:r>
+              <w:rPr>
+                <w:rFonts w:ascii="Calibri" w:eastAsia="Times New Roman" w:hAnsi="Calibri" w:cs="Times New Roman"/>
+                <w:color w:val="000000"/>
+              </w:rPr>
+              <w:t>Yes</w:t>
+            </w:r>
+          </w:p>
+        </w:tc>
+      </w:tr>
+      <w:tr>
+        <w:trPr>
+          <w:trHeight w:val="630"/>
+        </w:trPr>
+        <w:tc>
+          <w:tcPr>
+            <w:tcW w:w="1480" w:type="dxa"/>
+            <w:vMerge/>
+            <w:tcBorders>
+              <w:top w:val="nil"/>
+              <w:left w:val="single" w:sz="4" w:space="0" w:color="auto"/>
+              <w:bottom w:val="single" w:sz="4" w:space="0" w:color="000000"/>
+              <w:right w:val="single" w:sz="4" w:space="0" w:color="auto"/>
+            </w:tcBorders>
+            <w:vAlign w:val="center"/>
+            <w:hideMark/>
+          </w:tcPr>
+          <w:p>
+            <w:pPr>
+              <w:spacing w:after="0" w:line="240" w:lineRule="auto"/>
+              <w:rPr>
+                <w:rFonts w:ascii="Calibri" w:eastAsia="Times New Roman" w:hAnsi="Calibri" w:cs="Times New Roman"/>
+                <w:color w:val="000000"/>
+              </w:rPr>
+            </w:pPr>
+          </w:p>
+        </w:tc>
+        <w:tc>
+          <w:tcPr>
+            <w:tcW w:w="1800" w:type="dxa"/>
+            <w:tcBorders>
+              <w:top w:val="nil"/>
+              <w:left w:val="nil"/>
+              <w:bottom w:val="single" w:sz="4" w:space="0" w:color="auto"/>
+              <w:right w:val="single" w:sz="4" w:space="0" w:color="auto"/>
+            </w:tcBorders>
+            <w:shd w:val="clear" w:color="auto" w:fill="auto"/>
+            <w:vAlign w:val="center"/>
+            <w:hideMark/>
+          </w:tcPr>
+          <w:p>
+            <w:pPr>
+              <w:spacing w:after="0" w:line="240" w:lineRule="auto"/>
+              <w:rPr>
+                <w:rFonts w:ascii="Calibri Light" w:eastAsia="Times New Roman" w:hAnsi="Calibri Light" w:cs="Times New Roman"/>
+                <w:color w:val="000000"/>
+                <w:sz w:val="24"/>
+                <w:szCs w:val="24"/>
+              </w:rPr>
+            </w:pPr>
+            <w:r>
+              <w:rPr>
+                <w:rFonts w:ascii="Calibri Light" w:eastAsia="Times New Roman" w:hAnsi="Calibri Light" w:cs="Times New Roman"/>
+                <w:color w:val="000000"/>
+                <w:sz w:val="24"/>
+                <w:szCs w:val="24"/>
+              </w:rPr>
+              <w:t>Is Active</w:t>
+            </w:r>
+          </w:p>
+        </w:tc>
+        <w:tc>
+          <w:tcPr>
+            <w:tcW w:w="2840" w:type="dxa"/>
+            <w:tcBorders>
+              <w:top w:val="nil"/>
+              <w:left w:val="nil"/>
+              <w:bottom w:val="single" w:sz="4" w:space="0" w:color="auto"/>
+              <w:right w:val="single" w:sz="4" w:space="0" w:color="auto"/>
+            </w:tcBorders>
+            <w:shd w:val="clear" w:color="auto" w:fill="auto"/>
+            <w:vAlign w:val="center"/>
+            <w:hideMark/>
+          </w:tcPr>
+          <w:p>
+            <w:pPr>
+              <w:spacing w:after="0" w:line="240" w:lineRule="auto"/>
+              <w:rPr>
+                <w:rFonts w:ascii="Calibri Light" w:eastAsia="Times New Roman" w:hAnsi="Calibri Light" w:cs="Times New Roman"/>
+                <w:color w:val="000000"/>
+                <w:sz w:val="24"/>
+                <w:szCs w:val="24"/>
+              </w:rPr>
+            </w:pPr>
+            <w:r>
+              <w:rPr>
+                <w:rFonts w:ascii="Calibri Light" w:eastAsia="Times New Roman" w:hAnsi="Calibri Light" w:cs="Times New Roman"/>
+                <w:color w:val="000000"/>
+                <w:sz w:val="24"/>
+                <w:szCs w:val="24"/>
+              </w:rPr>
+              <w:t>Describe whether products are active or not</w:t>
+            </w:r>
+          </w:p>
+        </w:tc>
+        <w:tc>
+          <w:tcPr>
+            <w:tcW w:w="1520" w:type="dxa"/>
+            <w:tcBorders>
+              <w:top w:val="nil"/>
+              <w:left w:val="nil"/>
+              <w:bottom w:val="single" w:sz="4" w:space="0" w:color="auto"/>
+              <w:right w:val="single" w:sz="4" w:space="0" w:color="auto"/>
+            </w:tcBorders>
+            <w:shd w:val="clear" w:color="auto" w:fill="auto"/>
+            <w:noWrap/>
+            <w:vAlign w:val="center"/>
+            <w:hideMark/>
+          </w:tcPr>
+          <w:p>
+            <w:pPr>
+              <w:spacing w:after="0" w:line="240" w:lineRule="auto"/>
+              <w:rPr>
+                <w:rFonts w:ascii="Calibri" w:eastAsia="Times New Roman" w:hAnsi="Calibri" w:cs="Times New Roman"/>
+                <w:color w:val="000000"/>
+              </w:rPr>
+            </w:pPr>
+            <w:r>
+              <w:rPr>
+                <w:rFonts w:ascii="Calibri" w:eastAsia="Times New Roman" w:hAnsi="Calibri" w:cs="Times New Roman"/>
+                <w:color w:val="000000"/>
+              </w:rPr>
+              <w:t>bit</w:t>
+            </w:r>
+          </w:p>
+        </w:tc>
+        <w:tc>
+          <w:tcPr>
+            <w:tcW w:w="960" w:type="dxa"/>
+            <w:tcBorders>
+              <w:top w:val="nil"/>
+              <w:left w:val="nil"/>
+              <w:bottom w:val="single" w:sz="4" w:space="0" w:color="auto"/>
+              <w:right w:val="single" w:sz="4" w:space="0" w:color="auto"/>
+            </w:tcBorders>
+            <w:shd w:val="clear" w:color="auto" w:fill="auto"/>
+            <w:noWrap/>
+            <w:vAlign w:val="center"/>
+            <w:hideMark/>
+          </w:tcPr>
+          <w:p>
+            <w:pPr>
+              <w:spacing w:after="0" w:line="240" w:lineRule="auto"/>
+              <w:rPr>
+                <w:rFonts w:ascii="Calibri" w:eastAsia="Times New Roman" w:hAnsi="Calibri" w:cs="Times New Roman"/>
+                <w:color w:val="000000"/>
+              </w:rPr>
+            </w:pPr>
+            <w:r>
+              <w:rPr>
+                <w:rFonts w:ascii="Calibri" w:eastAsia="Times New Roman" w:hAnsi="Calibri" w:cs="Times New Roman"/>
+                <w:color w:val="000000"/>
+              </w:rPr>
+              <w:t>No</w:t>
+            </w:r>
+          </w:p>
+        </w:tc>
+      </w:tr>
+      <w:tr>
+        <w:trPr>
+          <w:trHeight w:val="630"/>
+        </w:trPr>
+        <w:tc>
+          <w:tcPr>
+            <w:tcW w:w="1480" w:type="dxa"/>
+            <w:vMerge/>
+            <w:tcBorders>
+              <w:top w:val="nil"/>
+              <w:left w:val="single" w:sz="4" w:space="0" w:color="auto"/>
+              <w:bottom w:val="single" w:sz="4" w:space="0" w:color="000000"/>
+              <w:right w:val="single" w:sz="4" w:space="0" w:color="auto"/>
+            </w:tcBorders>
+            <w:vAlign w:val="center"/>
+            <w:hideMark/>
+          </w:tcPr>
+          <w:p>
+            <w:pPr>
+              <w:spacing w:after="0" w:line="240" w:lineRule="auto"/>
+              <w:rPr>
+                <w:rFonts w:ascii="Calibri" w:eastAsia="Times New Roman" w:hAnsi="Calibri" w:cs="Times New Roman"/>
+                <w:color w:val="000000"/>
+              </w:rPr>
+            </w:pPr>
+          </w:p>
+        </w:tc>
+        <w:tc>
+          <w:tcPr>
+            <w:tcW w:w="1800" w:type="dxa"/>
+            <w:tcBorders>
+              <w:top w:val="nil"/>
+              <w:left w:val="nil"/>
+              <w:bottom w:val="single" w:sz="4" w:space="0" w:color="auto"/>
+              <w:right w:val="single" w:sz="4" w:space="0" w:color="auto"/>
+            </w:tcBorders>
+            <w:shd w:val="clear" w:color="auto" w:fill="auto"/>
+            <w:vAlign w:val="center"/>
+            <w:hideMark/>
+          </w:tcPr>
+          <w:p>
+            <w:pPr>
+              <w:spacing w:after="0" w:line="240" w:lineRule="auto"/>
+              <w:rPr>
+                <w:rFonts w:ascii="Calibri Light" w:eastAsia="Times New Roman" w:hAnsi="Calibri Light" w:cs="Times New Roman"/>
+                <w:color w:val="000000"/>
+                <w:sz w:val="24"/>
+                <w:szCs w:val="24"/>
+              </w:rPr>
+            </w:pPr>
+            <w:r>
+              <w:rPr>
+                <w:rFonts w:ascii="Calibri Light" w:eastAsia="Times New Roman" w:hAnsi="Calibri Light" w:cs="Times New Roman"/>
+                <w:color w:val="000000"/>
+                <w:sz w:val="24"/>
+                <w:szCs w:val="24"/>
+              </w:rPr>
+              <w:t>Is Reported</w:t>
+            </w:r>
+          </w:p>
+        </w:tc>
+        <w:tc>
+          <w:tcPr>
+            <w:tcW w:w="2840" w:type="dxa"/>
+            <w:tcBorders>
+              <w:top w:val="nil"/>
+              <w:left w:val="nil"/>
+              <w:bottom w:val="single" w:sz="4" w:space="0" w:color="auto"/>
+              <w:right w:val="single" w:sz="4" w:space="0" w:color="auto"/>
+            </w:tcBorders>
+            <w:shd w:val="clear" w:color="auto" w:fill="auto"/>
+            <w:vAlign w:val="center"/>
+            <w:hideMark/>
+          </w:tcPr>
+          <w:p>
+            <w:pPr>
+              <w:spacing w:after="0" w:line="240" w:lineRule="auto"/>
+              <w:rPr>
+                <w:rFonts w:ascii="Calibri Light" w:eastAsia="Times New Roman" w:hAnsi="Calibri Light" w:cs="Times New Roman"/>
+                <w:color w:val="000000"/>
+                <w:sz w:val="24"/>
+                <w:szCs w:val="24"/>
+              </w:rPr>
+            </w:pPr>
+            <w:r>
+              <w:rPr>
+                <w:rFonts w:ascii="Calibri Light" w:eastAsia="Times New Roman" w:hAnsi="Calibri Light" w:cs="Times New Roman"/>
+                <w:color w:val="000000"/>
+                <w:sz w:val="24"/>
+                <w:szCs w:val="24"/>
+              </w:rPr>
+              <w:t>Describe whether products are reported or not</w:t>
+            </w:r>
+          </w:p>
+        </w:tc>
+        <w:tc>
+          <w:tcPr>
+            <w:tcW w:w="1520" w:type="dxa"/>
+            <w:tcBorders>
+              <w:top w:val="nil"/>
+              <w:left w:val="nil"/>
+              <w:bottom w:val="single" w:sz="4" w:space="0" w:color="auto"/>
+              <w:right w:val="single" w:sz="4" w:space="0" w:color="auto"/>
+            </w:tcBorders>
+            <w:shd w:val="clear" w:color="auto" w:fill="auto"/>
+            <w:noWrap/>
+            <w:vAlign w:val="center"/>
+            <w:hideMark/>
+          </w:tcPr>
+          <w:p>
+            <w:pPr>
+              <w:spacing w:after="0" w:line="240" w:lineRule="auto"/>
+              <w:rPr>
+                <w:rFonts w:ascii="Calibri" w:eastAsia="Times New Roman" w:hAnsi="Calibri" w:cs="Times New Roman"/>
+                <w:color w:val="000000"/>
+              </w:rPr>
+            </w:pPr>
+            <w:r>
+              <w:rPr>
+                <w:rFonts w:ascii="Calibri" w:eastAsia="Times New Roman" w:hAnsi="Calibri" w:cs="Times New Roman"/>
+                <w:color w:val="000000"/>
+              </w:rPr>
+              <w:t>int</w:t>
+            </w:r>
+          </w:p>
+        </w:tc>
+        <w:tc>
+          <w:tcPr>
+            <w:tcW w:w="960" w:type="dxa"/>
+            <w:tcBorders>
+              <w:top w:val="nil"/>
+              <w:left w:val="nil"/>
+              <w:bottom w:val="single" w:sz="4" w:space="0" w:color="auto"/>
+              <w:right w:val="single" w:sz="4" w:space="0" w:color="auto"/>
+            </w:tcBorders>
+            <w:shd w:val="clear" w:color="auto" w:fill="auto"/>
+            <w:noWrap/>
+            <w:vAlign w:val="center"/>
+            <w:hideMark/>
+          </w:tcPr>
+          <w:p>
+            <w:pPr>
+              <w:spacing w:after="0" w:line="240" w:lineRule="auto"/>
+              <w:rPr>
+                <w:rFonts w:ascii="Calibri" w:eastAsia="Times New Roman" w:hAnsi="Calibri" w:cs="Times New Roman"/>
+                <w:color w:val="000000"/>
+              </w:rPr>
+            </w:pPr>
+            <w:r>
+              <w:rPr>
+                <w:rFonts w:ascii="Calibri" w:eastAsia="Times New Roman" w:hAnsi="Calibri" w:cs="Times New Roman"/>
+                <w:color w:val="000000"/>
+              </w:rPr>
+              <w:t>Yes</w:t>
+            </w:r>
+          </w:p>
+        </w:tc>
+      </w:tr>
+      <w:tr>
+        <w:trPr>
+          <w:trHeight w:val="630"/>
+        </w:trPr>
+        <w:tc>
+          <w:tcPr>
+            <w:tcW w:w="1480" w:type="dxa"/>
+            <w:vMerge w:val="restart"/>
+            <w:tcBorders>
+              <w:top w:val="nil"/>
+              <w:left w:val="single" w:sz="4" w:space="0" w:color="auto"/>
+              <w:bottom w:val="single" w:sz="4" w:space="0" w:color="000000"/>
+              <w:right w:val="single" w:sz="4" w:space="0" w:color="auto"/>
+            </w:tcBorders>
+            <w:shd w:val="clear" w:color="auto" w:fill="auto"/>
+            <w:vAlign w:val="center"/>
+            <w:hideMark/>
+          </w:tcPr>
+          <w:p>
+            <w:pPr>
+              <w:spacing w:after="0" w:line="240" w:lineRule="auto"/>
+              <w:rPr>
+                <w:rFonts w:ascii="Calibri" w:eastAsia="Times New Roman" w:hAnsi="Calibri" w:cs="Times New Roman"/>
+                <w:color w:val="000000"/>
+              </w:rPr>
+            </w:pPr>
+            <w:r>
+              <w:rPr>
+                <w:rFonts w:ascii="Calibri" w:eastAsia="Times New Roman" w:hAnsi="Calibri" w:cs="Times New Roman"/>
+                <w:color w:val="000000"/>
+              </w:rPr>
+              <w:lastRenderedPageBreak/>
+              <w:t>Alias Product</w:t>
+            </w:r>
+          </w:p>
+        </w:tc>
+        <w:tc>
+          <w:tcPr>
+            <w:tcW w:w="1800" w:type="dxa"/>
+            <w:tcBorders>
+              <w:top w:val="nil"/>
+              <w:left w:val="nil"/>
+              <w:bottom w:val="single" w:sz="4" w:space="0" w:color="auto"/>
+              <w:right w:val="single" w:sz="4" w:space="0" w:color="auto"/>
+            </w:tcBorders>
+            <w:shd w:val="clear" w:color="auto" w:fill="auto"/>
+            <w:vAlign w:val="center"/>
+            <w:hideMark/>
+          </w:tcPr>
+          <w:p>
+            <w:pPr>
+              <w:spacing w:after="0" w:line="240" w:lineRule="auto"/>
+              <w:rPr>
+                <w:rFonts w:ascii="Calibri Light" w:eastAsia="Times New Roman" w:hAnsi="Calibri Light" w:cs="Times New Roman"/>
+                <w:color w:val="000000"/>
+                <w:sz w:val="24"/>
+                <w:szCs w:val="24"/>
+              </w:rPr>
+            </w:pPr>
+            <w:r>
+              <w:rPr>
+                <w:rFonts w:ascii="Calibri Light" w:eastAsia="Times New Roman" w:hAnsi="Calibri Light" w:cs="Times New Roman"/>
+                <w:color w:val="000000"/>
+                <w:sz w:val="24"/>
+                <w:szCs w:val="24"/>
+              </w:rPr>
+              <w:t>Name</w:t>
+            </w:r>
+          </w:p>
+        </w:tc>
+        <w:tc>
+          <w:tcPr>
+            <w:tcW w:w="2840" w:type="dxa"/>
+            <w:tcBorders>
+              <w:top w:val="nil"/>
+              <w:left w:val="nil"/>
+              <w:bottom w:val="single" w:sz="4" w:space="0" w:color="auto"/>
+              <w:right w:val="single" w:sz="4" w:space="0" w:color="auto"/>
+            </w:tcBorders>
+            <w:shd w:val="clear" w:color="auto" w:fill="auto"/>
+            <w:vAlign w:val="center"/>
+            <w:hideMark/>
+          </w:tcPr>
+          <w:p>
+            <w:pPr>
+              <w:spacing w:after="0" w:line="240" w:lineRule="auto"/>
+              <w:rPr>
+                <w:rFonts w:ascii="Calibri Light" w:eastAsia="Times New Roman" w:hAnsi="Calibri Light" w:cs="Times New Roman"/>
+                <w:color w:val="000000"/>
+                <w:sz w:val="24"/>
+                <w:szCs w:val="24"/>
+              </w:rPr>
+            </w:pPr>
+            <w:r>
+              <w:rPr>
+                <w:rFonts w:ascii="Calibri Light" w:eastAsia="Times New Roman" w:hAnsi="Calibri Light" w:cs="Times New Roman"/>
+                <w:color w:val="000000"/>
+                <w:sz w:val="24"/>
+                <w:szCs w:val="24"/>
+              </w:rPr>
+              <w:t>Describe names of alias products</w:t>
+            </w:r>
+          </w:p>
+        </w:tc>
+        <w:tc>
+          <w:tcPr>
+            <w:tcW w:w="1520" w:type="dxa"/>
+            <w:tcBorders>
+              <w:top w:val="nil"/>
+              <w:left w:val="nil"/>
+              <w:bottom w:val="single" w:sz="4" w:space="0" w:color="auto"/>
+              <w:right w:val="single" w:sz="4" w:space="0" w:color="auto"/>
+            </w:tcBorders>
+            <w:shd w:val="clear" w:color="auto" w:fill="auto"/>
+            <w:noWrap/>
+            <w:vAlign w:val="center"/>
+            <w:hideMark/>
+          </w:tcPr>
+          <w:p>
+            <w:pPr>
+              <w:spacing w:after="0" w:line="240" w:lineRule="auto"/>
+              <w:rPr>
+                <w:rFonts w:ascii="Calibri" w:eastAsia="Times New Roman" w:hAnsi="Calibri" w:cs="Times New Roman"/>
+                <w:color w:val="000000"/>
+              </w:rPr>
+            </w:pPr>
+            <w:r>
+              <w:rPr>
+                <w:rFonts w:ascii="Calibri" w:eastAsia="Times New Roman" w:hAnsi="Calibri" w:cs="Times New Roman"/>
+                <w:color w:val="000000"/>
+              </w:rPr>
+              <w:t>nvarchar(200)</w:t>
+            </w:r>
+          </w:p>
+        </w:tc>
+        <w:tc>
+          <w:tcPr>
+            <w:tcW w:w="960" w:type="dxa"/>
+            <w:tcBorders>
+              <w:top w:val="nil"/>
+              <w:left w:val="nil"/>
+              <w:bottom w:val="single" w:sz="4" w:space="0" w:color="auto"/>
+              <w:right w:val="single" w:sz="4" w:space="0" w:color="auto"/>
+            </w:tcBorders>
+            <w:shd w:val="clear" w:color="auto" w:fill="auto"/>
+            <w:noWrap/>
+            <w:vAlign w:val="center"/>
+            <w:hideMark/>
+          </w:tcPr>
+          <w:p>
+            <w:pPr>
+              <w:spacing w:after="0" w:line="240" w:lineRule="auto"/>
+              <w:rPr>
+                <w:rFonts w:ascii="Calibri" w:eastAsia="Times New Roman" w:hAnsi="Calibri" w:cs="Times New Roman"/>
+                <w:color w:val="000000"/>
+              </w:rPr>
+            </w:pPr>
+            <w:r>
+              <w:rPr>
+                <w:rFonts w:ascii="Calibri" w:eastAsia="Times New Roman" w:hAnsi="Calibri" w:cs="Times New Roman"/>
+                <w:color w:val="000000"/>
+              </w:rPr>
+              <w:t>No</w:t>
+            </w:r>
+          </w:p>
+        </w:tc>
+      </w:tr>
+      <w:tr>
+        <w:trPr>
+          <w:trHeight w:val="630"/>
+        </w:trPr>
+        <w:tc>
+          <w:tcPr>
+            <w:tcW w:w="1480" w:type="dxa"/>
+            <w:vMerge/>
+            <w:tcBorders>
+              <w:top w:val="nil"/>
+              <w:left w:val="single" w:sz="4" w:space="0" w:color="auto"/>
+              <w:bottom w:val="single" w:sz="4" w:space="0" w:color="000000"/>
+              <w:right w:val="single" w:sz="4" w:space="0" w:color="auto"/>
+            </w:tcBorders>
+            <w:vAlign w:val="center"/>
+            <w:hideMark/>
+          </w:tcPr>
+          <w:p>
+            <w:pPr>
+              <w:spacing w:after="0" w:line="240" w:lineRule="auto"/>
+              <w:rPr>
+                <w:rFonts w:ascii="Calibri" w:eastAsia="Times New Roman" w:hAnsi="Calibri" w:cs="Times New Roman"/>
+                <w:color w:val="000000"/>
+              </w:rPr>
+            </w:pPr>
+          </w:p>
+        </w:tc>
+        <w:tc>
+          <w:tcPr>
+            <w:tcW w:w="1800" w:type="dxa"/>
+            <w:tcBorders>
+              <w:top w:val="nil"/>
+              <w:left w:val="nil"/>
+              <w:bottom w:val="single" w:sz="4" w:space="0" w:color="auto"/>
+              <w:right w:val="single" w:sz="4" w:space="0" w:color="auto"/>
+            </w:tcBorders>
+            <w:shd w:val="clear" w:color="auto" w:fill="auto"/>
+            <w:vAlign w:val="center"/>
+            <w:hideMark/>
+          </w:tcPr>
+          <w:p>
+            <w:pPr>
+              <w:spacing w:after="0" w:line="240" w:lineRule="auto"/>
+              <w:rPr>
+                <w:rFonts w:ascii="Calibri Light" w:eastAsia="Times New Roman" w:hAnsi="Calibri Light" w:cs="Times New Roman"/>
+                <w:color w:val="000000"/>
+                <w:sz w:val="24"/>
+                <w:szCs w:val="24"/>
+              </w:rPr>
+            </w:pPr>
+            <w:r>
+              <w:rPr>
+                <w:rFonts w:ascii="Calibri Light" w:eastAsia="Times New Roman" w:hAnsi="Calibri Light" w:cs="Times New Roman"/>
+                <w:color w:val="000000"/>
+                <w:sz w:val="24"/>
+                <w:szCs w:val="24"/>
+              </w:rPr>
+              <w:t>Url</w:t>
+            </w:r>
+          </w:p>
+        </w:tc>
+        <w:tc>
+          <w:tcPr>
+            <w:tcW w:w="2840" w:type="dxa"/>
+            <w:tcBorders>
+              <w:top w:val="nil"/>
+              <w:left w:val="nil"/>
+              <w:bottom w:val="single" w:sz="4" w:space="0" w:color="auto"/>
+              <w:right w:val="single" w:sz="4" w:space="0" w:color="auto"/>
+            </w:tcBorders>
+            <w:shd w:val="clear" w:color="auto" w:fill="auto"/>
+            <w:vAlign w:val="center"/>
+            <w:hideMark/>
+          </w:tcPr>
+          <w:p>
+            <w:pPr>
+              <w:spacing w:after="0" w:line="240" w:lineRule="auto"/>
+              <w:rPr>
+                <w:rFonts w:ascii="Calibri Light" w:eastAsia="Times New Roman" w:hAnsi="Calibri Light" w:cs="Times New Roman"/>
+                <w:color w:val="000000"/>
+                <w:sz w:val="24"/>
+                <w:szCs w:val="24"/>
+              </w:rPr>
+            </w:pPr>
+            <w:r>
+              <w:rPr>
+                <w:rFonts w:ascii="Calibri Light" w:eastAsia="Times New Roman" w:hAnsi="Calibri Light" w:cs="Times New Roman"/>
+                <w:color w:val="000000"/>
+                <w:sz w:val="24"/>
+                <w:szCs w:val="24"/>
+              </w:rPr>
+              <w:t>Describe links to websites contain alias products</w:t>
+            </w:r>
+          </w:p>
+        </w:tc>
+        <w:tc>
+          <w:tcPr>
+            <w:tcW w:w="1520" w:type="dxa"/>
+            <w:tcBorders>
+              <w:top w:val="nil"/>
+              <w:left w:val="nil"/>
+              <w:bottom w:val="single" w:sz="4" w:space="0" w:color="auto"/>
+              <w:right w:val="single" w:sz="4" w:space="0" w:color="auto"/>
+            </w:tcBorders>
+            <w:shd w:val="clear" w:color="auto" w:fill="auto"/>
+            <w:noWrap/>
+            <w:vAlign w:val="center"/>
+            <w:hideMark/>
+          </w:tcPr>
+          <w:p>
+            <w:pPr>
+              <w:spacing w:after="0" w:line="240" w:lineRule="auto"/>
+              <w:rPr>
+                <w:rFonts w:ascii="Calibri" w:eastAsia="Times New Roman" w:hAnsi="Calibri" w:cs="Times New Roman"/>
+                <w:color w:val="000000"/>
+              </w:rPr>
+            </w:pPr>
+            <w:r>
+              <w:rPr>
+                <w:rFonts w:ascii="Calibri" w:eastAsia="Times New Roman" w:hAnsi="Calibri" w:cs="Times New Roman"/>
+                <w:color w:val="000000"/>
+              </w:rPr>
+              <w:t>nvarchar(max)</w:t>
+            </w:r>
+          </w:p>
+        </w:tc>
+        <w:tc>
+          <w:tcPr>
+            <w:tcW w:w="960" w:type="dxa"/>
+            <w:tcBorders>
+              <w:top w:val="nil"/>
+              <w:left w:val="nil"/>
+              <w:bottom w:val="single" w:sz="4" w:space="0" w:color="auto"/>
+              <w:right w:val="single" w:sz="4" w:space="0" w:color="auto"/>
+            </w:tcBorders>
+            <w:shd w:val="clear" w:color="auto" w:fill="auto"/>
+            <w:noWrap/>
+            <w:vAlign w:val="center"/>
+            <w:hideMark/>
+          </w:tcPr>
+          <w:p>
+            <w:pPr>
+              <w:spacing w:after="0" w:line="240" w:lineRule="auto"/>
+              <w:rPr>
+                <w:rFonts w:ascii="Calibri" w:eastAsia="Times New Roman" w:hAnsi="Calibri" w:cs="Times New Roman"/>
+                <w:color w:val="000000"/>
+              </w:rPr>
+            </w:pPr>
+            <w:r>
+              <w:rPr>
+                <w:rFonts w:ascii="Calibri" w:eastAsia="Times New Roman" w:hAnsi="Calibri" w:cs="Times New Roman"/>
+                <w:color w:val="000000"/>
+              </w:rPr>
+              <w:t>No</w:t>
+            </w:r>
+          </w:p>
+        </w:tc>
+      </w:tr>
+      <w:tr>
+        <w:trPr>
+          <w:trHeight w:val="630"/>
+        </w:trPr>
+        <w:tc>
+          <w:tcPr>
+            <w:tcW w:w="1480" w:type="dxa"/>
+            <w:vMerge/>
+            <w:tcBorders>
+              <w:top w:val="nil"/>
+              <w:left w:val="single" w:sz="4" w:space="0" w:color="auto"/>
+              <w:bottom w:val="single" w:sz="4" w:space="0" w:color="000000"/>
+              <w:right w:val="single" w:sz="4" w:space="0" w:color="auto"/>
+            </w:tcBorders>
+            <w:vAlign w:val="center"/>
+            <w:hideMark/>
+          </w:tcPr>
+          <w:p>
+            <w:pPr>
+              <w:spacing w:after="0" w:line="240" w:lineRule="auto"/>
+              <w:rPr>
+                <w:rFonts w:ascii="Calibri" w:eastAsia="Times New Roman" w:hAnsi="Calibri" w:cs="Times New Roman"/>
+                <w:color w:val="000000"/>
+              </w:rPr>
+            </w:pPr>
+          </w:p>
+        </w:tc>
+        <w:tc>
+          <w:tcPr>
+            <w:tcW w:w="1800" w:type="dxa"/>
+            <w:tcBorders>
+              <w:top w:val="nil"/>
+              <w:left w:val="nil"/>
+              <w:bottom w:val="single" w:sz="4" w:space="0" w:color="auto"/>
+              <w:right w:val="single" w:sz="4" w:space="0" w:color="auto"/>
+            </w:tcBorders>
+            <w:shd w:val="clear" w:color="auto" w:fill="auto"/>
+            <w:vAlign w:val="center"/>
+            <w:hideMark/>
+          </w:tcPr>
+          <w:p>
+            <w:pPr>
+              <w:spacing w:after="0" w:line="240" w:lineRule="auto"/>
+              <w:rPr>
+                <w:rFonts w:ascii="Calibri Light" w:eastAsia="Times New Roman" w:hAnsi="Calibri Light" w:cs="Times New Roman"/>
+                <w:color w:val="000000"/>
+                <w:sz w:val="24"/>
+                <w:szCs w:val="24"/>
+              </w:rPr>
+            </w:pPr>
+            <w:r>
+              <w:rPr>
+                <w:rFonts w:ascii="Calibri Light" w:eastAsia="Times New Roman" w:hAnsi="Calibri Light" w:cs="Times New Roman"/>
+                <w:color w:val="000000"/>
+                <w:sz w:val="24"/>
+                <w:szCs w:val="24"/>
+              </w:rPr>
+              <w:t>Updated Time</w:t>
+            </w:r>
+          </w:p>
+        </w:tc>
+        <w:tc>
+          <w:tcPr>
+            <w:tcW w:w="2840" w:type="dxa"/>
+            <w:tcBorders>
+              <w:top w:val="nil"/>
+              <w:left w:val="nil"/>
+              <w:bottom w:val="single" w:sz="4" w:space="0" w:color="auto"/>
+              <w:right w:val="single" w:sz="4" w:space="0" w:color="auto"/>
+            </w:tcBorders>
+            <w:shd w:val="clear" w:color="auto" w:fill="auto"/>
+            <w:vAlign w:val="center"/>
+            <w:hideMark/>
+          </w:tcPr>
+          <w:p>
+            <w:pPr>
+              <w:spacing w:after="0" w:line="240" w:lineRule="auto"/>
+              <w:rPr>
+                <w:rFonts w:ascii="Calibri Light" w:eastAsia="Times New Roman" w:hAnsi="Calibri Light" w:cs="Times New Roman"/>
+                <w:color w:val="000000"/>
+                <w:sz w:val="24"/>
+                <w:szCs w:val="24"/>
+              </w:rPr>
+            </w:pPr>
+            <w:r>
+              <w:rPr>
+                <w:rFonts w:ascii="Calibri Light" w:eastAsia="Times New Roman" w:hAnsi="Calibri Light" w:cs="Times New Roman"/>
+                <w:color w:val="000000"/>
+                <w:sz w:val="24"/>
+                <w:szCs w:val="24"/>
+              </w:rPr>
+              <w:t xml:space="preserve">Describe time alias products are updated </w:t>
+            </w:r>
+          </w:p>
+        </w:tc>
+        <w:tc>
+          <w:tcPr>
+            <w:tcW w:w="1520" w:type="dxa"/>
+            <w:tcBorders>
+              <w:top w:val="nil"/>
+              <w:left w:val="nil"/>
+              <w:bottom w:val="single" w:sz="4" w:space="0" w:color="auto"/>
+              <w:right w:val="single" w:sz="4" w:space="0" w:color="auto"/>
+            </w:tcBorders>
+            <w:shd w:val="clear" w:color="auto" w:fill="auto"/>
+            <w:noWrap/>
+            <w:vAlign w:val="center"/>
+            <w:hideMark/>
+          </w:tcPr>
+          <w:p>
+            <w:pPr>
+              <w:spacing w:after="0" w:line="240" w:lineRule="auto"/>
+              <w:rPr>
+                <w:rFonts w:ascii="Calibri" w:eastAsia="Times New Roman" w:hAnsi="Calibri" w:cs="Times New Roman"/>
+                <w:color w:val="000000"/>
+              </w:rPr>
+            </w:pPr>
+            <w:r>
+              <w:rPr>
+                <w:rFonts w:ascii="Calibri" w:eastAsia="Times New Roman" w:hAnsi="Calibri" w:cs="Times New Roman"/>
+                <w:color w:val="000000"/>
+              </w:rPr>
+              <w:t>datetime</w:t>
+            </w:r>
+          </w:p>
+        </w:tc>
+        <w:tc>
+          <w:tcPr>
+            <w:tcW w:w="960" w:type="dxa"/>
+            <w:tcBorders>
+              <w:top w:val="nil"/>
+              <w:left w:val="nil"/>
+              <w:bottom w:val="single" w:sz="4" w:space="0" w:color="auto"/>
+              <w:right w:val="single" w:sz="4" w:space="0" w:color="auto"/>
+            </w:tcBorders>
+            <w:shd w:val="clear" w:color="auto" w:fill="auto"/>
+            <w:noWrap/>
+            <w:vAlign w:val="center"/>
+            <w:hideMark/>
+          </w:tcPr>
+          <w:p>
+            <w:pPr>
+              <w:spacing w:after="0" w:line="240" w:lineRule="auto"/>
+              <w:rPr>
+                <w:rFonts w:ascii="Calibri" w:eastAsia="Times New Roman" w:hAnsi="Calibri" w:cs="Times New Roman"/>
+                <w:color w:val="000000"/>
+              </w:rPr>
+            </w:pPr>
+            <w:r>
+              <w:rPr>
+                <w:rFonts w:ascii="Calibri" w:eastAsia="Times New Roman" w:hAnsi="Calibri" w:cs="Times New Roman"/>
+                <w:color w:val="000000"/>
+              </w:rPr>
+              <w:t>Yes</w:t>
+            </w:r>
+          </w:p>
+        </w:tc>
+      </w:tr>
+      <w:tr>
+        <w:trPr>
+          <w:trHeight w:val="945"/>
+        </w:trPr>
+        <w:tc>
+          <w:tcPr>
+            <w:tcW w:w="1480" w:type="dxa"/>
+            <w:vMerge/>
+            <w:tcBorders>
+              <w:top w:val="nil"/>
+              <w:left w:val="single" w:sz="4" w:space="0" w:color="auto"/>
+              <w:bottom w:val="single" w:sz="4" w:space="0" w:color="000000"/>
+              <w:right w:val="single" w:sz="4" w:space="0" w:color="auto"/>
+            </w:tcBorders>
+            <w:vAlign w:val="center"/>
+            <w:hideMark/>
+          </w:tcPr>
+          <w:p>
+            <w:pPr>
+              <w:spacing w:after="0" w:line="240" w:lineRule="auto"/>
+              <w:rPr>
+                <w:rFonts w:ascii="Calibri" w:eastAsia="Times New Roman" w:hAnsi="Calibri" w:cs="Times New Roman"/>
+                <w:color w:val="000000"/>
+              </w:rPr>
+            </w:pPr>
+          </w:p>
+        </w:tc>
+        <w:tc>
+          <w:tcPr>
+            <w:tcW w:w="1800" w:type="dxa"/>
+            <w:tcBorders>
+              <w:top w:val="nil"/>
+              <w:left w:val="nil"/>
+              <w:bottom w:val="single" w:sz="4" w:space="0" w:color="auto"/>
+              <w:right w:val="single" w:sz="4" w:space="0" w:color="auto"/>
+            </w:tcBorders>
+            <w:shd w:val="clear" w:color="auto" w:fill="auto"/>
+            <w:vAlign w:val="center"/>
+            <w:hideMark/>
+          </w:tcPr>
+          <w:p>
+            <w:pPr>
+              <w:spacing w:after="0" w:line="240" w:lineRule="auto"/>
+              <w:rPr>
+                <w:rFonts w:ascii="Calibri Light" w:eastAsia="Times New Roman" w:hAnsi="Calibri Light" w:cs="Times New Roman"/>
+                <w:color w:val="000000"/>
+                <w:sz w:val="24"/>
+                <w:szCs w:val="24"/>
+              </w:rPr>
+            </w:pPr>
+            <w:r>
+              <w:rPr>
+                <w:rFonts w:ascii="Calibri Light" w:eastAsia="Times New Roman" w:hAnsi="Calibri Light" w:cs="Times New Roman"/>
+                <w:color w:val="000000"/>
+                <w:sz w:val="24"/>
+                <w:szCs w:val="24"/>
+              </w:rPr>
+              <w:t>Is Main</w:t>
+            </w:r>
+          </w:p>
+        </w:tc>
+        <w:tc>
+          <w:tcPr>
+            <w:tcW w:w="2840" w:type="dxa"/>
+            <w:tcBorders>
+              <w:top w:val="nil"/>
+              <w:left w:val="nil"/>
+              <w:bottom w:val="single" w:sz="4" w:space="0" w:color="auto"/>
+              <w:right w:val="single" w:sz="4" w:space="0" w:color="auto"/>
+            </w:tcBorders>
+            <w:shd w:val="clear" w:color="auto" w:fill="auto"/>
+            <w:vAlign w:val="center"/>
+            <w:hideMark/>
+          </w:tcPr>
+          <w:p>
+            <w:pPr>
+              <w:spacing w:after="0" w:line="240" w:lineRule="auto"/>
+              <w:rPr>
+                <w:rFonts w:ascii="Calibri Light" w:eastAsia="Times New Roman" w:hAnsi="Calibri Light" w:cs="Times New Roman"/>
+                <w:color w:val="000000"/>
+                <w:sz w:val="24"/>
+                <w:szCs w:val="24"/>
+              </w:rPr>
+            </w:pPr>
+            <w:r>
+              <w:rPr>
+                <w:rFonts w:ascii="Calibri Light" w:eastAsia="Times New Roman" w:hAnsi="Calibri Light" w:cs="Times New Roman"/>
+                <w:color w:val="000000"/>
+                <w:sz w:val="24"/>
+                <w:szCs w:val="24"/>
+              </w:rPr>
+              <w:t>Describe whether alias products are main products or not</w:t>
+            </w:r>
+          </w:p>
+        </w:tc>
+        <w:tc>
+          <w:tcPr>
+            <w:tcW w:w="1520" w:type="dxa"/>
+            <w:tcBorders>
+              <w:top w:val="nil"/>
+              <w:left w:val="nil"/>
+              <w:bottom w:val="single" w:sz="4" w:space="0" w:color="auto"/>
+              <w:right w:val="single" w:sz="4" w:space="0" w:color="auto"/>
+            </w:tcBorders>
+            <w:shd w:val="clear" w:color="auto" w:fill="auto"/>
+            <w:noWrap/>
+            <w:vAlign w:val="center"/>
+            <w:hideMark/>
+          </w:tcPr>
+          <w:p>
+            <w:pPr>
+              <w:spacing w:after="0" w:line="240" w:lineRule="auto"/>
+              <w:rPr>
+                <w:rFonts w:ascii="Calibri" w:eastAsia="Times New Roman" w:hAnsi="Calibri" w:cs="Times New Roman"/>
+                <w:color w:val="000000"/>
+              </w:rPr>
+            </w:pPr>
+            <w:r>
+              <w:rPr>
+                <w:rFonts w:ascii="Calibri" w:eastAsia="Times New Roman" w:hAnsi="Calibri" w:cs="Times New Roman"/>
+                <w:color w:val="000000"/>
+              </w:rPr>
+              <w:t>bit</w:t>
+            </w:r>
+          </w:p>
+        </w:tc>
+        <w:tc>
+          <w:tcPr>
+            <w:tcW w:w="960" w:type="dxa"/>
+            <w:tcBorders>
+              <w:top w:val="nil"/>
+              <w:left w:val="nil"/>
+              <w:bottom w:val="single" w:sz="4" w:space="0" w:color="auto"/>
+              <w:right w:val="single" w:sz="4" w:space="0" w:color="auto"/>
+            </w:tcBorders>
+            <w:shd w:val="clear" w:color="auto" w:fill="auto"/>
+            <w:noWrap/>
+            <w:vAlign w:val="center"/>
+            <w:hideMark/>
+          </w:tcPr>
+          <w:p>
+            <w:pPr>
+              <w:spacing w:after="0" w:line="240" w:lineRule="auto"/>
+              <w:rPr>
+                <w:rFonts w:ascii="Calibri" w:eastAsia="Times New Roman" w:hAnsi="Calibri" w:cs="Times New Roman"/>
+                <w:color w:val="000000"/>
+              </w:rPr>
+            </w:pPr>
+            <w:r>
+              <w:rPr>
+                <w:rFonts w:ascii="Calibri" w:eastAsia="Times New Roman" w:hAnsi="Calibri" w:cs="Times New Roman"/>
+                <w:color w:val="000000"/>
+              </w:rPr>
+              <w:t>No</w:t>
+            </w:r>
+          </w:p>
+        </w:tc>
+      </w:tr>
+      <w:tr>
+        <w:trPr>
+          <w:trHeight w:val="630"/>
+        </w:trPr>
+        <w:tc>
+          <w:tcPr>
+            <w:tcW w:w="1480" w:type="dxa"/>
+            <w:vMerge w:val="restart"/>
+            <w:tcBorders>
+              <w:top w:val="nil"/>
+              <w:left w:val="single" w:sz="4" w:space="0" w:color="auto"/>
+              <w:bottom w:val="single" w:sz="4" w:space="0" w:color="000000"/>
+              <w:right w:val="single" w:sz="4" w:space="0" w:color="auto"/>
+            </w:tcBorders>
+            <w:shd w:val="clear" w:color="auto" w:fill="auto"/>
+            <w:vAlign w:val="center"/>
+            <w:hideMark/>
+          </w:tcPr>
+          <w:p>
+            <w:pPr>
+              <w:spacing w:after="0" w:line="240" w:lineRule="auto"/>
+              <w:rPr>
+                <w:rFonts w:ascii="Calibri" w:eastAsia="Times New Roman" w:hAnsi="Calibri" w:cs="Times New Roman"/>
+                <w:color w:val="000000"/>
+              </w:rPr>
+            </w:pPr>
+            <w:r>
+              <w:rPr>
+                <w:rFonts w:ascii="Calibri" w:eastAsia="Times New Roman" w:hAnsi="Calibri" w:cs="Times New Roman"/>
+                <w:color w:val="000000"/>
+              </w:rPr>
+              <w:t>Recommend Product</w:t>
+            </w:r>
+          </w:p>
+        </w:tc>
+        <w:tc>
+          <w:tcPr>
+            <w:tcW w:w="1800" w:type="dxa"/>
+            <w:tcBorders>
+              <w:top w:val="nil"/>
+              <w:left w:val="nil"/>
+              <w:bottom w:val="single" w:sz="4" w:space="0" w:color="auto"/>
+              <w:right w:val="single" w:sz="4" w:space="0" w:color="auto"/>
+            </w:tcBorders>
+            <w:shd w:val="clear" w:color="auto" w:fill="auto"/>
+            <w:vAlign w:val="center"/>
+            <w:hideMark/>
+          </w:tcPr>
+          <w:p>
+            <w:pPr>
+              <w:spacing w:after="0" w:line="240" w:lineRule="auto"/>
+              <w:rPr>
+                <w:rFonts w:ascii="Calibri Light" w:eastAsia="Times New Roman" w:hAnsi="Calibri Light" w:cs="Times New Roman"/>
+                <w:color w:val="000000"/>
+                <w:sz w:val="24"/>
+                <w:szCs w:val="24"/>
+              </w:rPr>
+            </w:pPr>
+            <w:r>
+              <w:rPr>
+                <w:rFonts w:ascii="Calibri Light" w:eastAsia="Times New Roman" w:hAnsi="Calibri Light" w:cs="Times New Roman"/>
+                <w:color w:val="000000"/>
+                <w:sz w:val="24"/>
+                <w:szCs w:val="24"/>
+              </w:rPr>
+              <w:t>Product’s Name</w:t>
+            </w:r>
+          </w:p>
+        </w:tc>
+        <w:tc>
+          <w:tcPr>
+            <w:tcW w:w="2840" w:type="dxa"/>
+            <w:tcBorders>
+              <w:top w:val="nil"/>
+              <w:left w:val="nil"/>
+              <w:bottom w:val="single" w:sz="4" w:space="0" w:color="auto"/>
+              <w:right w:val="single" w:sz="4" w:space="0" w:color="auto"/>
+            </w:tcBorders>
+            <w:shd w:val="clear" w:color="auto" w:fill="auto"/>
+            <w:vAlign w:val="center"/>
+            <w:hideMark/>
+          </w:tcPr>
+          <w:p>
+            <w:pPr>
+              <w:spacing w:after="0" w:line="240" w:lineRule="auto"/>
+              <w:rPr>
+                <w:rFonts w:ascii="Calibri Light" w:eastAsia="Times New Roman" w:hAnsi="Calibri Light" w:cs="Times New Roman"/>
+                <w:color w:val="000000"/>
+                <w:sz w:val="24"/>
+                <w:szCs w:val="24"/>
+              </w:rPr>
+            </w:pPr>
+            <w:r>
+              <w:rPr>
+                <w:rFonts w:ascii="Calibri Light" w:eastAsia="Times New Roman" w:hAnsi="Calibri Light" w:cs="Times New Roman"/>
+                <w:color w:val="000000"/>
+                <w:sz w:val="24"/>
+                <w:szCs w:val="24"/>
+              </w:rPr>
+              <w:t>Describe names of recommended products</w:t>
+            </w:r>
+          </w:p>
+        </w:tc>
+        <w:tc>
+          <w:tcPr>
+            <w:tcW w:w="1520" w:type="dxa"/>
+            <w:tcBorders>
+              <w:top w:val="nil"/>
+              <w:left w:val="nil"/>
+              <w:bottom w:val="single" w:sz="4" w:space="0" w:color="auto"/>
+              <w:right w:val="single" w:sz="4" w:space="0" w:color="auto"/>
+            </w:tcBorders>
+            <w:shd w:val="clear" w:color="auto" w:fill="auto"/>
+            <w:noWrap/>
+            <w:vAlign w:val="center"/>
+            <w:hideMark/>
+          </w:tcPr>
+          <w:p>
+            <w:pPr>
+              <w:spacing w:after="0" w:line="240" w:lineRule="auto"/>
+              <w:rPr>
+                <w:rFonts w:ascii="Calibri" w:eastAsia="Times New Roman" w:hAnsi="Calibri" w:cs="Times New Roman"/>
+                <w:color w:val="000000"/>
+              </w:rPr>
+            </w:pPr>
+            <w:r>
+              <w:rPr>
+                <w:rFonts w:ascii="Calibri" w:eastAsia="Times New Roman" w:hAnsi="Calibri" w:cs="Times New Roman"/>
+                <w:color w:val="000000"/>
+              </w:rPr>
+              <w:t>nvarchar(200)</w:t>
+            </w:r>
+          </w:p>
+        </w:tc>
+        <w:tc>
+          <w:tcPr>
+            <w:tcW w:w="960" w:type="dxa"/>
+            <w:tcBorders>
+              <w:top w:val="nil"/>
+              <w:left w:val="nil"/>
+              <w:bottom w:val="single" w:sz="4" w:space="0" w:color="auto"/>
+              <w:right w:val="single" w:sz="4" w:space="0" w:color="auto"/>
+            </w:tcBorders>
+            <w:shd w:val="clear" w:color="auto" w:fill="auto"/>
+            <w:noWrap/>
+            <w:vAlign w:val="center"/>
+            <w:hideMark/>
+          </w:tcPr>
+          <w:p>
+            <w:pPr>
+              <w:spacing w:after="0" w:line="240" w:lineRule="auto"/>
+              <w:rPr>
+                <w:rFonts w:ascii="Calibri" w:eastAsia="Times New Roman" w:hAnsi="Calibri" w:cs="Times New Roman"/>
+                <w:color w:val="000000"/>
+              </w:rPr>
+            </w:pPr>
+            <w:r>
+              <w:rPr>
+                <w:rFonts w:ascii="Calibri" w:eastAsia="Times New Roman" w:hAnsi="Calibri" w:cs="Times New Roman"/>
+                <w:color w:val="000000"/>
+              </w:rPr>
+              <w:t>No</w:t>
+            </w:r>
+          </w:p>
+        </w:tc>
+      </w:tr>
+      <w:tr>
+        <w:trPr>
+          <w:trHeight w:val="630"/>
+        </w:trPr>
+        <w:tc>
+          <w:tcPr>
+            <w:tcW w:w="1480" w:type="dxa"/>
+            <w:vMerge/>
+            <w:tcBorders>
+              <w:top w:val="nil"/>
+              <w:left w:val="single" w:sz="4" w:space="0" w:color="auto"/>
+              <w:bottom w:val="single" w:sz="4" w:space="0" w:color="000000"/>
+              <w:right w:val="single" w:sz="4" w:space="0" w:color="auto"/>
+            </w:tcBorders>
+            <w:vAlign w:val="center"/>
+            <w:hideMark/>
+          </w:tcPr>
+          <w:p>
+            <w:pPr>
+              <w:spacing w:after="0" w:line="240" w:lineRule="auto"/>
+              <w:rPr>
+                <w:rFonts w:ascii="Calibri" w:eastAsia="Times New Roman" w:hAnsi="Calibri" w:cs="Times New Roman"/>
+                <w:color w:val="000000"/>
+              </w:rPr>
+            </w:pPr>
+          </w:p>
+        </w:tc>
+        <w:tc>
+          <w:tcPr>
+            <w:tcW w:w="1800" w:type="dxa"/>
+            <w:tcBorders>
+              <w:top w:val="nil"/>
+              <w:left w:val="nil"/>
+              <w:bottom w:val="single" w:sz="4" w:space="0" w:color="auto"/>
+              <w:right w:val="single" w:sz="4" w:space="0" w:color="auto"/>
+            </w:tcBorders>
+            <w:shd w:val="clear" w:color="auto" w:fill="auto"/>
+            <w:vAlign w:val="center"/>
+            <w:hideMark/>
+          </w:tcPr>
+          <w:p>
+            <w:pPr>
+              <w:spacing w:after="0" w:line="240" w:lineRule="auto"/>
+              <w:rPr>
+                <w:rFonts w:ascii="Calibri Light" w:eastAsia="Times New Roman" w:hAnsi="Calibri Light" w:cs="Times New Roman"/>
+                <w:color w:val="000000"/>
+                <w:sz w:val="24"/>
+                <w:szCs w:val="24"/>
+              </w:rPr>
+            </w:pPr>
+            <w:r>
+              <w:rPr>
+                <w:rFonts w:ascii="Calibri Light" w:eastAsia="Times New Roman" w:hAnsi="Calibri Light" w:cs="Times New Roman"/>
+                <w:color w:val="000000"/>
+                <w:sz w:val="24"/>
+                <w:szCs w:val="24"/>
+              </w:rPr>
+              <w:t>Guest’s Email</w:t>
+            </w:r>
+          </w:p>
+        </w:tc>
+        <w:tc>
+          <w:tcPr>
+            <w:tcW w:w="2840" w:type="dxa"/>
+            <w:tcBorders>
+              <w:top w:val="nil"/>
+              <w:left w:val="nil"/>
+              <w:bottom w:val="single" w:sz="4" w:space="0" w:color="auto"/>
+              <w:right w:val="single" w:sz="4" w:space="0" w:color="auto"/>
+            </w:tcBorders>
+            <w:shd w:val="clear" w:color="auto" w:fill="auto"/>
+            <w:vAlign w:val="center"/>
+            <w:hideMark/>
+          </w:tcPr>
+          <w:p>
+            <w:pPr>
+              <w:spacing w:after="0" w:line="240" w:lineRule="auto"/>
+              <w:rPr>
+                <w:rFonts w:ascii="Calibri Light" w:eastAsia="Times New Roman" w:hAnsi="Calibri Light" w:cs="Times New Roman"/>
+                <w:color w:val="000000"/>
+                <w:sz w:val="24"/>
+                <w:szCs w:val="24"/>
+              </w:rPr>
+            </w:pPr>
+            <w:r>
+              <w:rPr>
+                <w:rFonts w:ascii="Calibri Light" w:eastAsia="Times New Roman" w:hAnsi="Calibri Light" w:cs="Times New Roman"/>
+                <w:color w:val="000000"/>
+                <w:sz w:val="24"/>
+                <w:szCs w:val="24"/>
+              </w:rPr>
+              <w:t>Describe emails of guests who suggest the products</w:t>
+            </w:r>
+          </w:p>
+        </w:tc>
+        <w:tc>
+          <w:tcPr>
+            <w:tcW w:w="1520" w:type="dxa"/>
+            <w:tcBorders>
+              <w:top w:val="nil"/>
+              <w:left w:val="nil"/>
+              <w:bottom w:val="single" w:sz="4" w:space="0" w:color="auto"/>
+              <w:right w:val="single" w:sz="4" w:space="0" w:color="auto"/>
+            </w:tcBorders>
+            <w:shd w:val="clear" w:color="auto" w:fill="auto"/>
+            <w:noWrap/>
+            <w:vAlign w:val="center"/>
+            <w:hideMark/>
+          </w:tcPr>
+          <w:p>
+            <w:pPr>
+              <w:spacing w:after="0" w:line="240" w:lineRule="auto"/>
+              <w:rPr>
+                <w:rFonts w:ascii="Calibri" w:eastAsia="Times New Roman" w:hAnsi="Calibri" w:cs="Times New Roman"/>
+                <w:color w:val="000000"/>
+              </w:rPr>
+            </w:pPr>
+            <w:r>
+              <w:rPr>
+                <w:rFonts w:ascii="Calibri" w:eastAsia="Times New Roman" w:hAnsi="Calibri" w:cs="Times New Roman"/>
+                <w:color w:val="000000"/>
+              </w:rPr>
+              <w:t>nvarchar(50)</w:t>
+            </w:r>
+          </w:p>
+        </w:tc>
+        <w:tc>
+          <w:tcPr>
+            <w:tcW w:w="960" w:type="dxa"/>
+            <w:tcBorders>
+              <w:top w:val="nil"/>
+              <w:left w:val="nil"/>
+              <w:bottom w:val="single" w:sz="4" w:space="0" w:color="auto"/>
+              <w:right w:val="single" w:sz="4" w:space="0" w:color="auto"/>
+            </w:tcBorders>
+            <w:shd w:val="clear" w:color="auto" w:fill="auto"/>
+            <w:noWrap/>
+            <w:vAlign w:val="center"/>
+            <w:hideMark/>
+          </w:tcPr>
+          <w:p>
+            <w:pPr>
+              <w:spacing w:after="0" w:line="240" w:lineRule="auto"/>
+              <w:rPr>
+                <w:rFonts w:ascii="Calibri" w:eastAsia="Times New Roman" w:hAnsi="Calibri" w:cs="Times New Roman"/>
+                <w:color w:val="000000"/>
+              </w:rPr>
+            </w:pPr>
+            <w:r>
+              <w:rPr>
+                <w:rFonts w:ascii="Calibri" w:eastAsia="Times New Roman" w:hAnsi="Calibri" w:cs="Times New Roman"/>
+                <w:color w:val="000000"/>
+              </w:rPr>
+              <w:t>No</w:t>
+            </w:r>
+          </w:p>
+        </w:tc>
+      </w:tr>
+      <w:tr>
+        <w:trPr>
+          <w:trHeight w:val="945"/>
+        </w:trPr>
+        <w:tc>
+          <w:tcPr>
+            <w:tcW w:w="1480" w:type="dxa"/>
+            <w:vMerge/>
+            <w:tcBorders>
+              <w:top w:val="nil"/>
+              <w:left w:val="single" w:sz="4" w:space="0" w:color="auto"/>
+              <w:bottom w:val="single" w:sz="4" w:space="0" w:color="000000"/>
+              <w:right w:val="single" w:sz="4" w:space="0" w:color="auto"/>
+            </w:tcBorders>
+            <w:vAlign w:val="center"/>
+            <w:hideMark/>
+          </w:tcPr>
+          <w:p>
+            <w:pPr>
+              <w:spacing w:after="0" w:line="240" w:lineRule="auto"/>
+              <w:rPr>
+                <w:rFonts w:ascii="Calibri" w:eastAsia="Times New Roman" w:hAnsi="Calibri" w:cs="Times New Roman"/>
+                <w:color w:val="000000"/>
+              </w:rPr>
+            </w:pPr>
+          </w:p>
+        </w:tc>
+        <w:tc>
+          <w:tcPr>
+            <w:tcW w:w="1800" w:type="dxa"/>
+            <w:tcBorders>
+              <w:top w:val="nil"/>
+              <w:left w:val="nil"/>
+              <w:bottom w:val="single" w:sz="4" w:space="0" w:color="auto"/>
+              <w:right w:val="single" w:sz="4" w:space="0" w:color="auto"/>
+            </w:tcBorders>
+            <w:shd w:val="clear" w:color="auto" w:fill="auto"/>
+            <w:vAlign w:val="center"/>
+            <w:hideMark/>
+          </w:tcPr>
+          <w:p>
+            <w:pPr>
+              <w:spacing w:after="0" w:line="240" w:lineRule="auto"/>
+              <w:rPr>
+                <w:rFonts w:ascii="Calibri Light" w:eastAsia="Times New Roman" w:hAnsi="Calibri Light" w:cs="Times New Roman"/>
+                <w:color w:val="000000"/>
+                <w:sz w:val="24"/>
+                <w:szCs w:val="24"/>
+              </w:rPr>
+            </w:pPr>
+            <w:r>
+              <w:rPr>
+                <w:rFonts w:ascii="Calibri Light" w:eastAsia="Times New Roman" w:hAnsi="Calibri Light" w:cs="Times New Roman"/>
+                <w:color w:val="000000"/>
+                <w:sz w:val="24"/>
+                <w:szCs w:val="24"/>
+              </w:rPr>
+              <w:t>Is Seen</w:t>
+            </w:r>
+          </w:p>
+        </w:tc>
+        <w:tc>
+          <w:tcPr>
+            <w:tcW w:w="2840" w:type="dxa"/>
+            <w:tcBorders>
+              <w:top w:val="nil"/>
+              <w:left w:val="nil"/>
+              <w:bottom w:val="single" w:sz="4" w:space="0" w:color="auto"/>
+              <w:right w:val="single" w:sz="4" w:space="0" w:color="auto"/>
+            </w:tcBorders>
+            <w:shd w:val="clear" w:color="auto" w:fill="auto"/>
+            <w:vAlign w:val="center"/>
+            <w:hideMark/>
+          </w:tcPr>
+          <w:p>
+            <w:pPr>
+              <w:spacing w:after="0" w:line="240" w:lineRule="auto"/>
+              <w:rPr>
+                <w:rFonts w:ascii="Calibri Light" w:eastAsia="Times New Roman" w:hAnsi="Calibri Light" w:cs="Times New Roman"/>
+                <w:color w:val="000000"/>
+                <w:sz w:val="24"/>
+                <w:szCs w:val="24"/>
+              </w:rPr>
+            </w:pPr>
+            <w:r>
+              <w:rPr>
+                <w:rFonts w:ascii="Calibri Light" w:eastAsia="Times New Roman" w:hAnsi="Calibri Light" w:cs="Times New Roman"/>
+                <w:color w:val="000000"/>
+                <w:sz w:val="24"/>
+                <w:szCs w:val="24"/>
+              </w:rPr>
+              <w:t>Describe whether staff have seen the guests’ requests or not</w:t>
+            </w:r>
+          </w:p>
+        </w:tc>
+        <w:tc>
+          <w:tcPr>
+            <w:tcW w:w="1520" w:type="dxa"/>
+            <w:tcBorders>
+              <w:top w:val="nil"/>
+              <w:left w:val="nil"/>
+              <w:bottom w:val="single" w:sz="4" w:space="0" w:color="auto"/>
+              <w:right w:val="single" w:sz="4" w:space="0" w:color="auto"/>
+            </w:tcBorders>
+            <w:shd w:val="clear" w:color="auto" w:fill="auto"/>
+            <w:noWrap/>
+            <w:vAlign w:val="center"/>
+            <w:hideMark/>
+          </w:tcPr>
+          <w:p>
+            <w:pPr>
+              <w:spacing w:after="0" w:line="240" w:lineRule="auto"/>
+              <w:rPr>
+                <w:rFonts w:ascii="Calibri" w:eastAsia="Times New Roman" w:hAnsi="Calibri" w:cs="Times New Roman"/>
+                <w:color w:val="000000"/>
+              </w:rPr>
+            </w:pPr>
+            <w:r>
+              <w:rPr>
+                <w:rFonts w:ascii="Calibri" w:eastAsia="Times New Roman" w:hAnsi="Calibri" w:cs="Times New Roman"/>
+                <w:color w:val="000000"/>
+              </w:rPr>
+              <w:t>bit</w:t>
+            </w:r>
+          </w:p>
+        </w:tc>
+        <w:tc>
+          <w:tcPr>
+            <w:tcW w:w="960" w:type="dxa"/>
+            <w:tcBorders>
+              <w:top w:val="nil"/>
+              <w:left w:val="nil"/>
+              <w:bottom w:val="single" w:sz="4" w:space="0" w:color="auto"/>
+              <w:right w:val="single" w:sz="4" w:space="0" w:color="auto"/>
+            </w:tcBorders>
+            <w:shd w:val="clear" w:color="auto" w:fill="auto"/>
+            <w:noWrap/>
+            <w:vAlign w:val="center"/>
+            <w:hideMark/>
+          </w:tcPr>
+          <w:p>
+            <w:pPr>
+              <w:spacing w:after="0" w:line="240" w:lineRule="auto"/>
+              <w:rPr>
+                <w:rFonts w:ascii="Calibri" w:eastAsia="Times New Roman" w:hAnsi="Calibri" w:cs="Times New Roman"/>
+                <w:color w:val="000000"/>
+              </w:rPr>
+            </w:pPr>
+            <w:r>
+              <w:rPr>
+                <w:rFonts w:ascii="Calibri" w:eastAsia="Times New Roman" w:hAnsi="Calibri" w:cs="Times New Roman"/>
+                <w:color w:val="000000"/>
+              </w:rPr>
+              <w:t>No</w:t>
+            </w:r>
+          </w:p>
+        </w:tc>
+      </w:tr>
+      <w:tr>
+        <w:trPr>
+          <w:trHeight w:val="1260"/>
+        </w:trPr>
+        <w:tc>
+          <w:tcPr>
+            <w:tcW w:w="1480" w:type="dxa"/>
+            <w:vMerge/>
+            <w:tcBorders>
+              <w:top w:val="nil"/>
+              <w:left w:val="single" w:sz="4" w:space="0" w:color="auto"/>
+              <w:bottom w:val="single" w:sz="4" w:space="0" w:color="000000"/>
+              <w:right w:val="single" w:sz="4" w:space="0" w:color="auto"/>
+            </w:tcBorders>
+            <w:vAlign w:val="center"/>
+            <w:hideMark/>
+          </w:tcPr>
+          <w:p>
+            <w:pPr>
+              <w:spacing w:after="0" w:line="240" w:lineRule="auto"/>
+              <w:rPr>
+                <w:rFonts w:ascii="Calibri" w:eastAsia="Times New Roman" w:hAnsi="Calibri" w:cs="Times New Roman"/>
+                <w:color w:val="000000"/>
+              </w:rPr>
+            </w:pPr>
+          </w:p>
+        </w:tc>
+        <w:tc>
+          <w:tcPr>
+            <w:tcW w:w="1800" w:type="dxa"/>
+            <w:tcBorders>
+              <w:top w:val="nil"/>
+              <w:left w:val="nil"/>
+              <w:bottom w:val="single" w:sz="4" w:space="0" w:color="auto"/>
+              <w:right w:val="single" w:sz="4" w:space="0" w:color="auto"/>
+            </w:tcBorders>
+            <w:shd w:val="clear" w:color="auto" w:fill="auto"/>
+            <w:vAlign w:val="center"/>
+            <w:hideMark/>
+          </w:tcPr>
+          <w:p>
+            <w:pPr>
+              <w:spacing w:after="0" w:line="240" w:lineRule="auto"/>
+              <w:rPr>
+                <w:rFonts w:ascii="Calibri Light" w:eastAsia="Times New Roman" w:hAnsi="Calibri Light" w:cs="Times New Roman"/>
+                <w:color w:val="000000"/>
+                <w:sz w:val="24"/>
+                <w:szCs w:val="24"/>
+              </w:rPr>
+            </w:pPr>
+            <w:r>
+              <w:rPr>
+                <w:rFonts w:ascii="Calibri Light" w:eastAsia="Times New Roman" w:hAnsi="Calibri Light" w:cs="Times New Roman"/>
+                <w:color w:val="000000"/>
+                <w:sz w:val="24"/>
+                <w:szCs w:val="24"/>
+              </w:rPr>
+              <w:t>Is Added</w:t>
+            </w:r>
+          </w:p>
+        </w:tc>
+        <w:tc>
+          <w:tcPr>
+            <w:tcW w:w="2840" w:type="dxa"/>
+            <w:tcBorders>
+              <w:top w:val="nil"/>
+              <w:left w:val="nil"/>
+              <w:bottom w:val="single" w:sz="4" w:space="0" w:color="auto"/>
+              <w:right w:val="single" w:sz="4" w:space="0" w:color="auto"/>
+            </w:tcBorders>
+            <w:shd w:val="clear" w:color="auto" w:fill="auto"/>
+            <w:vAlign w:val="center"/>
+            <w:hideMark/>
+          </w:tcPr>
+          <w:p>
+            <w:pPr>
+              <w:spacing w:after="0" w:line="240" w:lineRule="auto"/>
+              <w:rPr>
+                <w:rFonts w:ascii="Calibri Light" w:eastAsia="Times New Roman" w:hAnsi="Calibri Light" w:cs="Times New Roman"/>
+                <w:color w:val="000000"/>
+                <w:sz w:val="24"/>
+                <w:szCs w:val="24"/>
+              </w:rPr>
+            </w:pPr>
+            <w:r>
+              <w:rPr>
+                <w:rFonts w:ascii="Calibri Light" w:eastAsia="Times New Roman" w:hAnsi="Calibri Light" w:cs="Times New Roman"/>
+                <w:color w:val="000000"/>
+                <w:sz w:val="24"/>
+                <w:szCs w:val="24"/>
+              </w:rPr>
+              <w:t>Describe whether staff have collected the recommend products information or not</w:t>
+            </w:r>
+          </w:p>
+        </w:tc>
+        <w:tc>
+          <w:tcPr>
+            <w:tcW w:w="1520" w:type="dxa"/>
+            <w:tcBorders>
+              <w:top w:val="nil"/>
+              <w:left w:val="nil"/>
+              <w:bottom w:val="single" w:sz="4" w:space="0" w:color="auto"/>
+              <w:right w:val="single" w:sz="4" w:space="0" w:color="auto"/>
+            </w:tcBorders>
+            <w:shd w:val="clear" w:color="auto" w:fill="auto"/>
+            <w:noWrap/>
+            <w:vAlign w:val="center"/>
+            <w:hideMark/>
+          </w:tcPr>
+          <w:p>
+            <w:pPr>
+              <w:spacing w:after="0" w:line="240" w:lineRule="auto"/>
+              <w:rPr>
+                <w:rFonts w:ascii="Calibri" w:eastAsia="Times New Roman" w:hAnsi="Calibri" w:cs="Times New Roman"/>
+                <w:color w:val="000000"/>
+              </w:rPr>
+            </w:pPr>
+            <w:r>
+              <w:rPr>
+                <w:rFonts w:ascii="Calibri" w:eastAsia="Times New Roman" w:hAnsi="Calibri" w:cs="Times New Roman"/>
+                <w:color w:val="000000"/>
+              </w:rPr>
+              <w:t>bit</w:t>
+            </w:r>
+          </w:p>
+        </w:tc>
+        <w:tc>
+          <w:tcPr>
+            <w:tcW w:w="960" w:type="dxa"/>
+            <w:tcBorders>
+              <w:top w:val="nil"/>
+              <w:left w:val="nil"/>
+              <w:bottom w:val="single" w:sz="4" w:space="0" w:color="auto"/>
+              <w:right w:val="single" w:sz="4" w:space="0" w:color="auto"/>
+            </w:tcBorders>
+            <w:shd w:val="clear" w:color="auto" w:fill="auto"/>
+            <w:noWrap/>
+            <w:vAlign w:val="center"/>
+            <w:hideMark/>
+          </w:tcPr>
+          <w:p>
+            <w:pPr>
+              <w:spacing w:after="0" w:line="240" w:lineRule="auto"/>
+              <w:rPr>
+                <w:rFonts w:ascii="Calibri" w:eastAsia="Times New Roman" w:hAnsi="Calibri" w:cs="Times New Roman"/>
+                <w:color w:val="000000"/>
+              </w:rPr>
+            </w:pPr>
+            <w:r>
+              <w:rPr>
+                <w:rFonts w:ascii="Calibri" w:eastAsia="Times New Roman" w:hAnsi="Calibri" w:cs="Times New Roman"/>
+                <w:color w:val="000000"/>
+              </w:rPr>
+              <w:t>No</w:t>
+            </w:r>
+          </w:p>
+        </w:tc>
+      </w:tr>
+      <w:tr>
+        <w:trPr>
+          <w:trHeight w:val="630"/>
+        </w:trPr>
+        <w:tc>
+          <w:tcPr>
+            <w:tcW w:w="1480" w:type="dxa"/>
+            <w:vMerge/>
+            <w:tcBorders>
+              <w:top w:val="nil"/>
+              <w:left w:val="single" w:sz="4" w:space="0" w:color="auto"/>
+              <w:bottom w:val="single" w:sz="4" w:space="0" w:color="000000"/>
+              <w:right w:val="single" w:sz="4" w:space="0" w:color="auto"/>
+            </w:tcBorders>
+            <w:vAlign w:val="center"/>
+            <w:hideMark/>
+          </w:tcPr>
+          <w:p>
+            <w:pPr>
+              <w:spacing w:after="0" w:line="240" w:lineRule="auto"/>
+              <w:rPr>
+                <w:rFonts w:ascii="Calibri" w:eastAsia="Times New Roman" w:hAnsi="Calibri" w:cs="Times New Roman"/>
+                <w:color w:val="000000"/>
+              </w:rPr>
+            </w:pPr>
+          </w:p>
+        </w:tc>
+        <w:tc>
+          <w:tcPr>
+            <w:tcW w:w="1800" w:type="dxa"/>
+            <w:tcBorders>
+              <w:top w:val="nil"/>
+              <w:left w:val="nil"/>
+              <w:bottom w:val="single" w:sz="4" w:space="0" w:color="auto"/>
+              <w:right w:val="single" w:sz="4" w:space="0" w:color="auto"/>
+            </w:tcBorders>
+            <w:shd w:val="clear" w:color="auto" w:fill="auto"/>
+            <w:vAlign w:val="center"/>
+            <w:hideMark/>
+          </w:tcPr>
+          <w:p>
+            <w:pPr>
+              <w:spacing w:after="0" w:line="240" w:lineRule="auto"/>
+              <w:rPr>
+                <w:rFonts w:ascii="Calibri Light" w:eastAsia="Times New Roman" w:hAnsi="Calibri Light" w:cs="Times New Roman"/>
+                <w:color w:val="000000"/>
+                <w:sz w:val="24"/>
+                <w:szCs w:val="24"/>
+              </w:rPr>
+            </w:pPr>
+            <w:r>
+              <w:rPr>
+                <w:rFonts w:ascii="Calibri Light" w:eastAsia="Times New Roman" w:hAnsi="Calibri Light" w:cs="Times New Roman"/>
+                <w:color w:val="000000"/>
+                <w:sz w:val="24"/>
+                <w:szCs w:val="24"/>
+              </w:rPr>
+              <w:t>Sent Time</w:t>
+            </w:r>
+          </w:p>
+        </w:tc>
+        <w:tc>
+          <w:tcPr>
+            <w:tcW w:w="2840" w:type="dxa"/>
+            <w:tcBorders>
+              <w:top w:val="nil"/>
+              <w:left w:val="nil"/>
+              <w:bottom w:val="single" w:sz="4" w:space="0" w:color="auto"/>
+              <w:right w:val="single" w:sz="4" w:space="0" w:color="auto"/>
+            </w:tcBorders>
+            <w:shd w:val="clear" w:color="auto" w:fill="auto"/>
+            <w:vAlign w:val="center"/>
+            <w:hideMark/>
+          </w:tcPr>
+          <w:p>
+            <w:pPr>
+              <w:spacing w:after="0" w:line="240" w:lineRule="auto"/>
+              <w:rPr>
+                <w:rFonts w:ascii="Calibri Light" w:eastAsia="Times New Roman" w:hAnsi="Calibri Light" w:cs="Times New Roman"/>
+                <w:color w:val="000000"/>
+                <w:sz w:val="24"/>
+                <w:szCs w:val="24"/>
+              </w:rPr>
+            </w:pPr>
+            <w:r>
+              <w:rPr>
+                <w:rFonts w:ascii="Calibri Light" w:eastAsia="Times New Roman" w:hAnsi="Calibri Light" w:cs="Times New Roman"/>
+                <w:color w:val="000000"/>
+                <w:sz w:val="24"/>
+                <w:szCs w:val="24"/>
+              </w:rPr>
+              <w:t>Describe the time the guests’ requests were sent</w:t>
+            </w:r>
+          </w:p>
+        </w:tc>
+        <w:tc>
+          <w:tcPr>
+            <w:tcW w:w="1520" w:type="dxa"/>
+            <w:tcBorders>
+              <w:top w:val="nil"/>
+              <w:left w:val="nil"/>
+              <w:bottom w:val="single" w:sz="4" w:space="0" w:color="auto"/>
+              <w:right w:val="single" w:sz="4" w:space="0" w:color="auto"/>
+            </w:tcBorders>
+            <w:shd w:val="clear" w:color="auto" w:fill="auto"/>
+            <w:noWrap/>
+            <w:vAlign w:val="center"/>
+            <w:hideMark/>
+          </w:tcPr>
+          <w:p>
+            <w:pPr>
+              <w:spacing w:after="0" w:line="240" w:lineRule="auto"/>
+              <w:rPr>
+                <w:rFonts w:ascii="Calibri" w:eastAsia="Times New Roman" w:hAnsi="Calibri" w:cs="Times New Roman"/>
+                <w:color w:val="000000"/>
+              </w:rPr>
+            </w:pPr>
+            <w:r>
+              <w:rPr>
+                <w:rFonts w:ascii="Calibri" w:eastAsia="Times New Roman" w:hAnsi="Calibri" w:cs="Times New Roman"/>
+                <w:color w:val="000000"/>
+              </w:rPr>
+              <w:t>datetime</w:t>
+            </w:r>
+          </w:p>
+        </w:tc>
+        <w:tc>
+          <w:tcPr>
+            <w:tcW w:w="960" w:type="dxa"/>
+            <w:tcBorders>
+              <w:top w:val="nil"/>
+              <w:left w:val="nil"/>
+              <w:bottom w:val="single" w:sz="4" w:space="0" w:color="auto"/>
+              <w:right w:val="single" w:sz="4" w:space="0" w:color="auto"/>
+            </w:tcBorders>
+            <w:shd w:val="clear" w:color="auto" w:fill="auto"/>
+            <w:noWrap/>
+            <w:vAlign w:val="center"/>
+            <w:hideMark/>
+          </w:tcPr>
+          <w:p>
+            <w:pPr>
+              <w:spacing w:after="0" w:line="240" w:lineRule="auto"/>
+              <w:rPr>
+                <w:rFonts w:ascii="Calibri" w:eastAsia="Times New Roman" w:hAnsi="Calibri" w:cs="Times New Roman"/>
+                <w:color w:val="000000"/>
+              </w:rPr>
+            </w:pPr>
+            <w:r>
+              <w:rPr>
+                <w:rFonts w:ascii="Calibri" w:eastAsia="Times New Roman" w:hAnsi="Calibri" w:cs="Times New Roman"/>
+                <w:color w:val="000000"/>
+              </w:rPr>
+              <w:t>No</w:t>
+            </w:r>
+          </w:p>
+        </w:tc>
+      </w:tr>
+      <w:tr>
+        <w:trPr>
+          <w:trHeight w:val="315"/>
+        </w:trPr>
+        <w:tc>
+          <w:tcPr>
+            <w:tcW w:w="1480" w:type="dxa"/>
+            <w:tcBorders>
+              <w:top w:val="nil"/>
+              <w:left w:val="single" w:sz="4" w:space="0" w:color="auto"/>
+              <w:bottom w:val="single" w:sz="4" w:space="0" w:color="auto"/>
+              <w:right w:val="single" w:sz="4" w:space="0" w:color="auto"/>
+            </w:tcBorders>
+            <w:shd w:val="clear" w:color="auto" w:fill="auto"/>
+            <w:vAlign w:val="center"/>
+            <w:hideMark/>
+          </w:tcPr>
+          <w:p>
+            <w:pPr>
+              <w:spacing w:after="0" w:line="240" w:lineRule="auto"/>
+              <w:rPr>
+                <w:rFonts w:ascii="Calibri" w:eastAsia="Times New Roman" w:hAnsi="Calibri" w:cs="Times New Roman"/>
+                <w:color w:val="000000"/>
+              </w:rPr>
+            </w:pPr>
+            <w:r>
+              <w:rPr>
+                <w:rFonts w:ascii="Calibri" w:eastAsia="Times New Roman" w:hAnsi="Calibri" w:cs="Times New Roman"/>
+                <w:color w:val="000000"/>
+              </w:rPr>
+              <w:t>Brand</w:t>
+            </w:r>
+          </w:p>
+        </w:tc>
+        <w:tc>
+          <w:tcPr>
+            <w:tcW w:w="1800" w:type="dxa"/>
+            <w:tcBorders>
+              <w:top w:val="nil"/>
+              <w:left w:val="nil"/>
+              <w:bottom w:val="single" w:sz="4" w:space="0" w:color="auto"/>
+              <w:right w:val="single" w:sz="4" w:space="0" w:color="auto"/>
+            </w:tcBorders>
+            <w:shd w:val="clear" w:color="auto" w:fill="auto"/>
+            <w:vAlign w:val="center"/>
+            <w:hideMark/>
+          </w:tcPr>
+          <w:p>
+            <w:pPr>
+              <w:spacing w:after="0" w:line="240" w:lineRule="auto"/>
+              <w:rPr>
+                <w:rFonts w:ascii="Calibri Light" w:eastAsia="Times New Roman" w:hAnsi="Calibri Light" w:cs="Times New Roman"/>
+                <w:color w:val="000000"/>
+                <w:sz w:val="24"/>
+                <w:szCs w:val="24"/>
+              </w:rPr>
+            </w:pPr>
+            <w:r>
+              <w:rPr>
+                <w:rFonts w:ascii="Calibri Light" w:eastAsia="Times New Roman" w:hAnsi="Calibri Light" w:cs="Times New Roman"/>
+                <w:color w:val="000000"/>
+                <w:sz w:val="24"/>
+                <w:szCs w:val="24"/>
+              </w:rPr>
+              <w:t>Name</w:t>
+            </w:r>
+          </w:p>
+        </w:tc>
+        <w:tc>
+          <w:tcPr>
+            <w:tcW w:w="2840" w:type="dxa"/>
+            <w:tcBorders>
+              <w:top w:val="nil"/>
+              <w:left w:val="nil"/>
+              <w:bottom w:val="single" w:sz="4" w:space="0" w:color="auto"/>
+              <w:right w:val="single" w:sz="4" w:space="0" w:color="auto"/>
+            </w:tcBorders>
+            <w:shd w:val="clear" w:color="auto" w:fill="auto"/>
+            <w:vAlign w:val="center"/>
+            <w:hideMark/>
+          </w:tcPr>
+          <w:p>
+            <w:pPr>
+              <w:spacing w:after="0" w:line="240" w:lineRule="auto"/>
+              <w:rPr>
+                <w:rFonts w:ascii="Calibri Light" w:eastAsia="Times New Roman" w:hAnsi="Calibri Light" w:cs="Times New Roman"/>
+                <w:color w:val="000000"/>
+                <w:sz w:val="24"/>
+                <w:szCs w:val="24"/>
+              </w:rPr>
+            </w:pPr>
+            <w:r>
+              <w:rPr>
+                <w:rFonts w:ascii="Calibri Light" w:eastAsia="Times New Roman" w:hAnsi="Calibri Light" w:cs="Times New Roman"/>
+                <w:color w:val="000000"/>
+                <w:sz w:val="24"/>
+                <w:szCs w:val="24"/>
+              </w:rPr>
+              <w:t>Describe names of brands</w:t>
+            </w:r>
+          </w:p>
+        </w:tc>
+        <w:tc>
+          <w:tcPr>
+            <w:tcW w:w="1520" w:type="dxa"/>
+            <w:tcBorders>
+              <w:top w:val="nil"/>
+              <w:left w:val="nil"/>
+              <w:bottom w:val="single" w:sz="4" w:space="0" w:color="auto"/>
+              <w:right w:val="single" w:sz="4" w:space="0" w:color="auto"/>
+            </w:tcBorders>
+            <w:shd w:val="clear" w:color="auto" w:fill="auto"/>
+            <w:noWrap/>
+            <w:vAlign w:val="center"/>
+            <w:hideMark/>
+          </w:tcPr>
+          <w:p>
+            <w:pPr>
+              <w:spacing w:after="0" w:line="240" w:lineRule="auto"/>
+              <w:rPr>
+                <w:rFonts w:ascii="Calibri" w:eastAsia="Times New Roman" w:hAnsi="Calibri" w:cs="Times New Roman"/>
+                <w:color w:val="000000"/>
+              </w:rPr>
+            </w:pPr>
+            <w:r>
+              <w:rPr>
+                <w:rFonts w:ascii="Calibri" w:eastAsia="Times New Roman" w:hAnsi="Calibri" w:cs="Times New Roman"/>
+                <w:color w:val="000000"/>
+              </w:rPr>
+              <w:t>nvarchar(50)</w:t>
+            </w:r>
+          </w:p>
+        </w:tc>
+        <w:tc>
+          <w:tcPr>
+            <w:tcW w:w="960" w:type="dxa"/>
+            <w:tcBorders>
+              <w:top w:val="nil"/>
+              <w:left w:val="nil"/>
+              <w:bottom w:val="single" w:sz="4" w:space="0" w:color="auto"/>
+              <w:right w:val="single" w:sz="4" w:space="0" w:color="auto"/>
+            </w:tcBorders>
+            <w:shd w:val="clear" w:color="auto" w:fill="auto"/>
+            <w:noWrap/>
+            <w:vAlign w:val="center"/>
+            <w:hideMark/>
+          </w:tcPr>
+          <w:p>
+            <w:pPr>
+              <w:spacing w:after="0" w:line="240" w:lineRule="auto"/>
+              <w:rPr>
+                <w:rFonts w:ascii="Calibri" w:eastAsia="Times New Roman" w:hAnsi="Calibri" w:cs="Times New Roman"/>
+                <w:color w:val="000000"/>
+              </w:rPr>
+            </w:pPr>
+            <w:r>
+              <w:rPr>
+                <w:rFonts w:ascii="Calibri" w:eastAsia="Times New Roman" w:hAnsi="Calibri" w:cs="Times New Roman"/>
+                <w:color w:val="000000"/>
+              </w:rPr>
+              <w:t>No</w:t>
+            </w:r>
+          </w:p>
+        </w:tc>
+      </w:tr>
+      <w:tr>
+        <w:trPr>
+          <w:trHeight w:val="630"/>
+        </w:trPr>
+        <w:tc>
+          <w:tcPr>
+            <w:tcW w:w="1480" w:type="dxa"/>
+            <w:vMerge w:val="restart"/>
+            <w:tcBorders>
+              <w:top w:val="nil"/>
+              <w:left w:val="single" w:sz="4" w:space="0" w:color="auto"/>
+              <w:bottom w:val="single" w:sz="4" w:space="0" w:color="000000"/>
+              <w:right w:val="single" w:sz="4" w:space="0" w:color="auto"/>
+            </w:tcBorders>
+            <w:shd w:val="clear" w:color="auto" w:fill="auto"/>
+            <w:vAlign w:val="center"/>
+            <w:hideMark/>
+          </w:tcPr>
+          <w:p>
+            <w:pPr>
+              <w:spacing w:after="0" w:line="240" w:lineRule="auto"/>
+              <w:rPr>
+                <w:rFonts w:ascii="Calibri" w:eastAsia="Times New Roman" w:hAnsi="Calibri" w:cs="Times New Roman"/>
+                <w:color w:val="000000"/>
+              </w:rPr>
+            </w:pPr>
+            <w:r>
+              <w:rPr>
+                <w:rFonts w:ascii="Calibri" w:eastAsia="Times New Roman" w:hAnsi="Calibri" w:cs="Times New Roman"/>
+                <w:color w:val="000000"/>
+              </w:rPr>
+              <w:t>Comment</w:t>
+            </w:r>
+          </w:p>
+        </w:tc>
+        <w:tc>
+          <w:tcPr>
+            <w:tcW w:w="1800" w:type="dxa"/>
+            <w:tcBorders>
+              <w:top w:val="nil"/>
+              <w:left w:val="nil"/>
+              <w:bottom w:val="single" w:sz="4" w:space="0" w:color="auto"/>
+              <w:right w:val="single" w:sz="4" w:space="0" w:color="auto"/>
+            </w:tcBorders>
+            <w:shd w:val="clear" w:color="auto" w:fill="auto"/>
+            <w:vAlign w:val="center"/>
+            <w:hideMark/>
+          </w:tcPr>
+          <w:p>
+            <w:pPr>
+              <w:spacing w:after="0" w:line="240" w:lineRule="auto"/>
+              <w:rPr>
+                <w:rFonts w:ascii="Calibri Light" w:eastAsia="Times New Roman" w:hAnsi="Calibri Light" w:cs="Times New Roman"/>
+                <w:color w:val="000000"/>
+                <w:sz w:val="24"/>
+                <w:szCs w:val="24"/>
+              </w:rPr>
+            </w:pPr>
+            <w:r>
+              <w:rPr>
+                <w:rFonts w:ascii="Calibri Light" w:eastAsia="Times New Roman" w:hAnsi="Calibri Light" w:cs="Times New Roman"/>
+                <w:color w:val="000000"/>
+                <w:sz w:val="24"/>
+                <w:szCs w:val="24"/>
+              </w:rPr>
+              <w:t>Content</w:t>
+            </w:r>
+          </w:p>
+        </w:tc>
+        <w:tc>
+          <w:tcPr>
+            <w:tcW w:w="2840" w:type="dxa"/>
+            <w:tcBorders>
+              <w:top w:val="nil"/>
+              <w:left w:val="nil"/>
+              <w:bottom w:val="single" w:sz="4" w:space="0" w:color="auto"/>
+              <w:right w:val="single" w:sz="4" w:space="0" w:color="auto"/>
+            </w:tcBorders>
+            <w:shd w:val="clear" w:color="auto" w:fill="auto"/>
+            <w:vAlign w:val="center"/>
+            <w:hideMark/>
+          </w:tcPr>
+          <w:p>
+            <w:pPr>
+              <w:spacing w:after="0" w:line="240" w:lineRule="auto"/>
+              <w:rPr>
+                <w:rFonts w:ascii="Calibri Light" w:eastAsia="Times New Roman" w:hAnsi="Calibri Light" w:cs="Times New Roman"/>
+                <w:color w:val="000000"/>
+                <w:sz w:val="24"/>
+                <w:szCs w:val="24"/>
+              </w:rPr>
+            </w:pPr>
+            <w:r>
+              <w:rPr>
+                <w:rFonts w:ascii="Calibri Light" w:eastAsia="Times New Roman" w:hAnsi="Calibri Light" w:cs="Times New Roman"/>
+                <w:color w:val="000000"/>
+                <w:sz w:val="24"/>
+                <w:szCs w:val="24"/>
+              </w:rPr>
+              <w:t>Describe contents of comments</w:t>
+            </w:r>
+          </w:p>
+        </w:tc>
+        <w:tc>
+          <w:tcPr>
+            <w:tcW w:w="1520" w:type="dxa"/>
+            <w:tcBorders>
+              <w:top w:val="nil"/>
+              <w:left w:val="nil"/>
+              <w:bottom w:val="single" w:sz="4" w:space="0" w:color="auto"/>
+              <w:right w:val="single" w:sz="4" w:space="0" w:color="auto"/>
+            </w:tcBorders>
+            <w:shd w:val="clear" w:color="auto" w:fill="auto"/>
+            <w:noWrap/>
+            <w:vAlign w:val="center"/>
+            <w:hideMark/>
+          </w:tcPr>
+          <w:p>
+            <w:pPr>
+              <w:spacing w:after="0" w:line="240" w:lineRule="auto"/>
+              <w:rPr>
+                <w:rFonts w:ascii="Calibri" w:eastAsia="Times New Roman" w:hAnsi="Calibri" w:cs="Times New Roman"/>
+                <w:color w:val="000000"/>
+              </w:rPr>
+            </w:pPr>
+            <w:r>
+              <w:rPr>
+                <w:rFonts w:ascii="Calibri" w:eastAsia="Times New Roman" w:hAnsi="Calibri" w:cs="Times New Roman"/>
+                <w:color w:val="000000"/>
+              </w:rPr>
+              <w:t>nvarchar(max)</w:t>
+            </w:r>
+          </w:p>
+        </w:tc>
+        <w:tc>
+          <w:tcPr>
+            <w:tcW w:w="960" w:type="dxa"/>
+            <w:tcBorders>
+              <w:top w:val="nil"/>
+              <w:left w:val="nil"/>
+              <w:bottom w:val="single" w:sz="4" w:space="0" w:color="auto"/>
+              <w:right w:val="single" w:sz="4" w:space="0" w:color="auto"/>
+            </w:tcBorders>
+            <w:shd w:val="clear" w:color="auto" w:fill="auto"/>
+            <w:noWrap/>
+            <w:vAlign w:val="center"/>
+            <w:hideMark/>
+          </w:tcPr>
+          <w:p>
+            <w:pPr>
+              <w:spacing w:after="0" w:line="240" w:lineRule="auto"/>
+              <w:rPr>
+                <w:rFonts w:ascii="Calibri" w:eastAsia="Times New Roman" w:hAnsi="Calibri" w:cs="Times New Roman"/>
+                <w:color w:val="000000"/>
+              </w:rPr>
+            </w:pPr>
+            <w:r>
+              <w:rPr>
+                <w:rFonts w:ascii="Calibri" w:eastAsia="Times New Roman" w:hAnsi="Calibri" w:cs="Times New Roman"/>
+                <w:color w:val="000000"/>
+              </w:rPr>
+              <w:t>No</w:t>
+            </w:r>
+          </w:p>
+        </w:tc>
+      </w:tr>
+      <w:tr>
+        <w:trPr>
+          <w:trHeight w:val="630"/>
+        </w:trPr>
+        <w:tc>
+          <w:tcPr>
+            <w:tcW w:w="1480" w:type="dxa"/>
+            <w:vMerge/>
+            <w:tcBorders>
+              <w:top w:val="nil"/>
+              <w:left w:val="single" w:sz="4" w:space="0" w:color="auto"/>
+              <w:bottom w:val="single" w:sz="4" w:space="0" w:color="000000"/>
+              <w:right w:val="single" w:sz="4" w:space="0" w:color="auto"/>
+            </w:tcBorders>
+            <w:vAlign w:val="center"/>
+            <w:hideMark/>
+          </w:tcPr>
+          <w:p>
+            <w:pPr>
+              <w:spacing w:after="0" w:line="240" w:lineRule="auto"/>
+              <w:rPr>
+                <w:rFonts w:ascii="Calibri" w:eastAsia="Times New Roman" w:hAnsi="Calibri" w:cs="Times New Roman"/>
+                <w:color w:val="000000"/>
+              </w:rPr>
+            </w:pPr>
+          </w:p>
+        </w:tc>
+        <w:tc>
+          <w:tcPr>
+            <w:tcW w:w="1800" w:type="dxa"/>
+            <w:tcBorders>
+              <w:top w:val="nil"/>
+              <w:left w:val="nil"/>
+              <w:bottom w:val="single" w:sz="4" w:space="0" w:color="auto"/>
+              <w:right w:val="single" w:sz="4" w:space="0" w:color="auto"/>
+            </w:tcBorders>
+            <w:shd w:val="clear" w:color="auto" w:fill="auto"/>
+            <w:vAlign w:val="center"/>
+            <w:hideMark/>
+          </w:tcPr>
+          <w:p>
+            <w:pPr>
+              <w:spacing w:after="0" w:line="240" w:lineRule="auto"/>
+              <w:rPr>
+                <w:rFonts w:ascii="Calibri Light" w:eastAsia="Times New Roman" w:hAnsi="Calibri Light" w:cs="Times New Roman"/>
+                <w:color w:val="000000"/>
+                <w:sz w:val="24"/>
+                <w:szCs w:val="24"/>
+              </w:rPr>
+            </w:pPr>
+            <w:r>
+              <w:rPr>
+                <w:rFonts w:ascii="Calibri Light" w:eastAsia="Times New Roman" w:hAnsi="Calibri Light" w:cs="Times New Roman"/>
+                <w:color w:val="000000"/>
+                <w:sz w:val="24"/>
+                <w:szCs w:val="24"/>
+              </w:rPr>
+              <w:t>Comment Date</w:t>
+            </w:r>
+          </w:p>
+        </w:tc>
+        <w:tc>
+          <w:tcPr>
+            <w:tcW w:w="2840" w:type="dxa"/>
+            <w:tcBorders>
+              <w:top w:val="nil"/>
+              <w:left w:val="nil"/>
+              <w:bottom w:val="single" w:sz="4" w:space="0" w:color="auto"/>
+              <w:right w:val="single" w:sz="4" w:space="0" w:color="auto"/>
+            </w:tcBorders>
+            <w:shd w:val="clear" w:color="auto" w:fill="auto"/>
+            <w:vAlign w:val="center"/>
+            <w:hideMark/>
+          </w:tcPr>
+          <w:p>
+            <w:pPr>
+              <w:spacing w:after="0" w:line="240" w:lineRule="auto"/>
+              <w:rPr>
+                <w:rFonts w:ascii="Calibri Light" w:eastAsia="Times New Roman" w:hAnsi="Calibri Light" w:cs="Times New Roman"/>
+                <w:color w:val="000000"/>
+                <w:sz w:val="24"/>
+                <w:szCs w:val="24"/>
+              </w:rPr>
+            </w:pPr>
+            <w:r>
+              <w:rPr>
+                <w:rFonts w:ascii="Calibri Light" w:eastAsia="Times New Roman" w:hAnsi="Calibri Light" w:cs="Times New Roman"/>
+                <w:color w:val="000000"/>
+                <w:sz w:val="24"/>
+                <w:szCs w:val="24"/>
+              </w:rPr>
+              <w:t>Describe date of the comments</w:t>
+            </w:r>
+          </w:p>
+        </w:tc>
+        <w:tc>
+          <w:tcPr>
+            <w:tcW w:w="1520" w:type="dxa"/>
+            <w:tcBorders>
+              <w:top w:val="nil"/>
+              <w:left w:val="nil"/>
+              <w:bottom w:val="single" w:sz="4" w:space="0" w:color="auto"/>
+              <w:right w:val="single" w:sz="4" w:space="0" w:color="auto"/>
+            </w:tcBorders>
+            <w:shd w:val="clear" w:color="auto" w:fill="auto"/>
+            <w:noWrap/>
+            <w:vAlign w:val="center"/>
+            <w:hideMark/>
+          </w:tcPr>
+          <w:p>
+            <w:pPr>
+              <w:spacing w:after="0" w:line="240" w:lineRule="auto"/>
+              <w:rPr>
+                <w:rFonts w:ascii="Calibri" w:eastAsia="Times New Roman" w:hAnsi="Calibri" w:cs="Times New Roman"/>
+                <w:color w:val="000000"/>
+              </w:rPr>
+            </w:pPr>
+            <w:r>
+              <w:rPr>
+                <w:rFonts w:ascii="Calibri" w:eastAsia="Times New Roman" w:hAnsi="Calibri" w:cs="Times New Roman"/>
+                <w:color w:val="000000"/>
+              </w:rPr>
+              <w:t>datetime</w:t>
+            </w:r>
+          </w:p>
+        </w:tc>
+        <w:tc>
+          <w:tcPr>
+            <w:tcW w:w="960" w:type="dxa"/>
+            <w:tcBorders>
+              <w:top w:val="nil"/>
+              <w:left w:val="nil"/>
+              <w:bottom w:val="single" w:sz="4" w:space="0" w:color="auto"/>
+              <w:right w:val="single" w:sz="4" w:space="0" w:color="auto"/>
+            </w:tcBorders>
+            <w:shd w:val="clear" w:color="auto" w:fill="auto"/>
+            <w:noWrap/>
+            <w:vAlign w:val="center"/>
+            <w:hideMark/>
+          </w:tcPr>
+          <w:p>
+            <w:pPr>
+              <w:spacing w:after="0" w:line="240" w:lineRule="auto"/>
+              <w:rPr>
+                <w:rFonts w:ascii="Calibri" w:eastAsia="Times New Roman" w:hAnsi="Calibri" w:cs="Times New Roman"/>
+                <w:color w:val="000000"/>
+              </w:rPr>
+            </w:pPr>
+            <w:r>
+              <w:rPr>
+                <w:rFonts w:ascii="Calibri" w:eastAsia="Times New Roman" w:hAnsi="Calibri" w:cs="Times New Roman"/>
+                <w:color w:val="000000"/>
+              </w:rPr>
+              <w:t>No</w:t>
+            </w:r>
+          </w:p>
+        </w:tc>
+      </w:tr>
+      <w:tr>
+        <w:trPr>
+          <w:trHeight w:val="630"/>
+        </w:trPr>
+        <w:tc>
+          <w:tcPr>
+            <w:tcW w:w="1480" w:type="dxa"/>
+            <w:tcBorders>
+              <w:top w:val="nil"/>
+              <w:left w:val="single" w:sz="4" w:space="0" w:color="auto"/>
+              <w:bottom w:val="single" w:sz="4" w:space="0" w:color="auto"/>
+              <w:right w:val="single" w:sz="4" w:space="0" w:color="auto"/>
+            </w:tcBorders>
+            <w:shd w:val="clear" w:color="auto" w:fill="auto"/>
+            <w:vAlign w:val="center"/>
+            <w:hideMark/>
+          </w:tcPr>
+          <w:p>
+            <w:pPr>
+              <w:spacing w:after="0" w:line="240" w:lineRule="auto"/>
+              <w:rPr>
+                <w:rFonts w:ascii="Calibri" w:eastAsia="Times New Roman" w:hAnsi="Calibri" w:cs="Times New Roman"/>
+                <w:color w:val="000000"/>
+              </w:rPr>
+            </w:pPr>
+            <w:r>
+              <w:rPr>
+                <w:rFonts w:ascii="Calibri" w:eastAsia="Times New Roman" w:hAnsi="Calibri" w:cs="Times New Roman"/>
+                <w:color w:val="000000"/>
+              </w:rPr>
+              <w:t>Comment Type</w:t>
+            </w:r>
+          </w:p>
+        </w:tc>
+        <w:tc>
+          <w:tcPr>
+            <w:tcW w:w="1800" w:type="dxa"/>
+            <w:tcBorders>
+              <w:top w:val="nil"/>
+              <w:left w:val="nil"/>
+              <w:bottom w:val="single" w:sz="4" w:space="0" w:color="auto"/>
+              <w:right w:val="single" w:sz="4" w:space="0" w:color="auto"/>
+            </w:tcBorders>
+            <w:shd w:val="clear" w:color="auto" w:fill="auto"/>
+            <w:vAlign w:val="center"/>
+            <w:hideMark/>
+          </w:tcPr>
+          <w:p>
+            <w:pPr>
+              <w:spacing w:after="0" w:line="240" w:lineRule="auto"/>
+              <w:rPr>
+                <w:rFonts w:ascii="Calibri Light" w:eastAsia="Times New Roman" w:hAnsi="Calibri Light" w:cs="Times New Roman"/>
+                <w:color w:val="000000"/>
+                <w:sz w:val="24"/>
+                <w:szCs w:val="24"/>
+              </w:rPr>
+            </w:pPr>
+            <w:r>
+              <w:rPr>
+                <w:rFonts w:ascii="Calibri Light" w:eastAsia="Times New Roman" w:hAnsi="Calibri Light" w:cs="Times New Roman"/>
+                <w:color w:val="000000"/>
+                <w:sz w:val="24"/>
+                <w:szCs w:val="24"/>
+              </w:rPr>
+              <w:t>Name</w:t>
+            </w:r>
+          </w:p>
+        </w:tc>
+        <w:tc>
+          <w:tcPr>
+            <w:tcW w:w="2840" w:type="dxa"/>
+            <w:tcBorders>
+              <w:top w:val="nil"/>
+              <w:left w:val="nil"/>
+              <w:bottom w:val="single" w:sz="4" w:space="0" w:color="auto"/>
+              <w:right w:val="single" w:sz="4" w:space="0" w:color="auto"/>
+            </w:tcBorders>
+            <w:shd w:val="clear" w:color="auto" w:fill="auto"/>
+            <w:vAlign w:val="center"/>
+            <w:hideMark/>
+          </w:tcPr>
+          <w:p>
+            <w:pPr>
+              <w:spacing w:after="0" w:line="240" w:lineRule="auto"/>
+              <w:rPr>
+                <w:rFonts w:ascii="Calibri Light" w:eastAsia="Times New Roman" w:hAnsi="Calibri Light" w:cs="Times New Roman"/>
+                <w:color w:val="000000"/>
+                <w:sz w:val="24"/>
+                <w:szCs w:val="24"/>
+              </w:rPr>
+            </w:pPr>
+            <w:r>
+              <w:rPr>
+                <w:rFonts w:ascii="Calibri Light" w:eastAsia="Times New Roman" w:hAnsi="Calibri Light" w:cs="Times New Roman"/>
+                <w:color w:val="000000"/>
+                <w:sz w:val="24"/>
+                <w:szCs w:val="24"/>
+              </w:rPr>
+              <w:t>Describe name of types of comments.</w:t>
+            </w:r>
+          </w:p>
+        </w:tc>
+        <w:tc>
+          <w:tcPr>
+            <w:tcW w:w="1520" w:type="dxa"/>
+            <w:tcBorders>
+              <w:top w:val="nil"/>
+              <w:left w:val="nil"/>
+              <w:bottom w:val="single" w:sz="4" w:space="0" w:color="auto"/>
+              <w:right w:val="single" w:sz="4" w:space="0" w:color="auto"/>
+            </w:tcBorders>
+            <w:shd w:val="clear" w:color="auto" w:fill="auto"/>
+            <w:noWrap/>
+            <w:vAlign w:val="center"/>
+            <w:hideMark/>
+          </w:tcPr>
+          <w:p>
+            <w:pPr>
+              <w:spacing w:after="0" w:line="240" w:lineRule="auto"/>
+              <w:rPr>
+                <w:rFonts w:ascii="Calibri" w:eastAsia="Times New Roman" w:hAnsi="Calibri" w:cs="Times New Roman"/>
+                <w:color w:val="000000"/>
+              </w:rPr>
+            </w:pPr>
+            <w:r>
+              <w:rPr>
+                <w:rFonts w:ascii="Calibri" w:eastAsia="Times New Roman" w:hAnsi="Calibri" w:cs="Times New Roman"/>
+                <w:color w:val="000000"/>
+              </w:rPr>
+              <w:t>nvarchar(15)</w:t>
+            </w:r>
+          </w:p>
+        </w:tc>
+        <w:tc>
+          <w:tcPr>
+            <w:tcW w:w="960" w:type="dxa"/>
+            <w:tcBorders>
+              <w:top w:val="nil"/>
+              <w:left w:val="nil"/>
+              <w:bottom w:val="single" w:sz="4" w:space="0" w:color="auto"/>
+              <w:right w:val="single" w:sz="4" w:space="0" w:color="auto"/>
+            </w:tcBorders>
+            <w:shd w:val="clear" w:color="auto" w:fill="auto"/>
+            <w:noWrap/>
+            <w:vAlign w:val="center"/>
+            <w:hideMark/>
+          </w:tcPr>
+          <w:p>
+            <w:pPr>
+              <w:spacing w:after="0" w:line="240" w:lineRule="auto"/>
+              <w:rPr>
+                <w:rFonts w:ascii="Calibri" w:eastAsia="Times New Roman" w:hAnsi="Calibri" w:cs="Times New Roman"/>
+                <w:color w:val="000000"/>
+              </w:rPr>
+            </w:pPr>
+            <w:r>
+              <w:rPr>
+                <w:rFonts w:ascii="Calibri" w:eastAsia="Times New Roman" w:hAnsi="Calibri" w:cs="Times New Roman"/>
+                <w:color w:val="000000"/>
+              </w:rPr>
+              <w:t>No</w:t>
+            </w:r>
+          </w:p>
+        </w:tc>
+      </w:tr>
+      <w:tr>
+        <w:trPr>
+          <w:trHeight w:val="630"/>
+        </w:trPr>
+        <w:tc>
+          <w:tcPr>
+            <w:tcW w:w="1480" w:type="dxa"/>
+            <w:vMerge w:val="restart"/>
+            <w:tcBorders>
+              <w:top w:val="nil"/>
+              <w:left w:val="single" w:sz="4" w:space="0" w:color="auto"/>
+              <w:bottom w:val="single" w:sz="4" w:space="0" w:color="000000"/>
+              <w:right w:val="single" w:sz="4" w:space="0" w:color="auto"/>
+            </w:tcBorders>
+            <w:shd w:val="clear" w:color="auto" w:fill="auto"/>
+            <w:vAlign w:val="center"/>
+            <w:hideMark/>
+          </w:tcPr>
+          <w:p>
+            <w:pPr>
+              <w:spacing w:after="0" w:line="240" w:lineRule="auto"/>
+              <w:rPr>
+                <w:rFonts w:ascii="Calibri" w:eastAsia="Times New Roman" w:hAnsi="Calibri" w:cs="Times New Roman"/>
+                <w:color w:val="000000"/>
+              </w:rPr>
+            </w:pPr>
+            <w:r>
+              <w:rPr>
+                <w:rFonts w:ascii="Calibri" w:eastAsia="Times New Roman" w:hAnsi="Calibri" w:cs="Times New Roman"/>
+                <w:color w:val="000000"/>
+              </w:rPr>
+              <w:t>Site</w:t>
+            </w:r>
+          </w:p>
+        </w:tc>
+        <w:tc>
+          <w:tcPr>
+            <w:tcW w:w="1800" w:type="dxa"/>
+            <w:tcBorders>
+              <w:top w:val="nil"/>
+              <w:left w:val="nil"/>
+              <w:bottom w:val="single" w:sz="4" w:space="0" w:color="auto"/>
+              <w:right w:val="single" w:sz="4" w:space="0" w:color="auto"/>
+            </w:tcBorders>
+            <w:shd w:val="clear" w:color="auto" w:fill="auto"/>
+            <w:vAlign w:val="center"/>
+            <w:hideMark/>
+          </w:tcPr>
+          <w:p>
+            <w:pPr>
+              <w:spacing w:after="0" w:line="240" w:lineRule="auto"/>
+              <w:rPr>
+                <w:rFonts w:ascii="Calibri Light" w:eastAsia="Times New Roman" w:hAnsi="Calibri Light" w:cs="Times New Roman"/>
+                <w:color w:val="000000"/>
+                <w:sz w:val="24"/>
+                <w:szCs w:val="24"/>
+              </w:rPr>
+            </w:pPr>
+            <w:r>
+              <w:rPr>
+                <w:rFonts w:ascii="Calibri Light" w:eastAsia="Times New Roman" w:hAnsi="Calibri Light" w:cs="Times New Roman"/>
+                <w:color w:val="000000"/>
+                <w:sz w:val="24"/>
+                <w:szCs w:val="24"/>
+              </w:rPr>
+              <w:t>Url</w:t>
+            </w:r>
+          </w:p>
+        </w:tc>
+        <w:tc>
+          <w:tcPr>
+            <w:tcW w:w="2840" w:type="dxa"/>
+            <w:tcBorders>
+              <w:top w:val="nil"/>
+              <w:left w:val="nil"/>
+              <w:bottom w:val="single" w:sz="4" w:space="0" w:color="auto"/>
+              <w:right w:val="single" w:sz="4" w:space="0" w:color="auto"/>
+            </w:tcBorders>
+            <w:shd w:val="clear" w:color="auto" w:fill="auto"/>
+            <w:vAlign w:val="center"/>
+            <w:hideMark/>
+          </w:tcPr>
+          <w:p>
+            <w:pPr>
+              <w:spacing w:after="0" w:line="240" w:lineRule="auto"/>
+              <w:rPr>
+                <w:rFonts w:ascii="Calibri Light" w:eastAsia="Times New Roman" w:hAnsi="Calibri Light" w:cs="Times New Roman"/>
+                <w:color w:val="000000"/>
+                <w:sz w:val="24"/>
+                <w:szCs w:val="24"/>
+              </w:rPr>
+            </w:pPr>
+            <w:r>
+              <w:rPr>
+                <w:rFonts w:ascii="Calibri Light" w:eastAsia="Times New Roman" w:hAnsi="Calibri Light" w:cs="Times New Roman"/>
+                <w:color w:val="000000"/>
+                <w:sz w:val="24"/>
+                <w:szCs w:val="24"/>
+              </w:rPr>
+              <w:t>Describe sites’ url information</w:t>
+            </w:r>
+          </w:p>
+        </w:tc>
+        <w:tc>
+          <w:tcPr>
+            <w:tcW w:w="1520" w:type="dxa"/>
+            <w:tcBorders>
+              <w:top w:val="nil"/>
+              <w:left w:val="nil"/>
+              <w:bottom w:val="single" w:sz="4" w:space="0" w:color="auto"/>
+              <w:right w:val="single" w:sz="4" w:space="0" w:color="auto"/>
+            </w:tcBorders>
+            <w:shd w:val="clear" w:color="auto" w:fill="auto"/>
+            <w:noWrap/>
+            <w:vAlign w:val="center"/>
+            <w:hideMark/>
+          </w:tcPr>
+          <w:p>
+            <w:pPr>
+              <w:spacing w:after="0" w:line="240" w:lineRule="auto"/>
+              <w:rPr>
+                <w:rFonts w:ascii="Calibri" w:eastAsia="Times New Roman" w:hAnsi="Calibri" w:cs="Times New Roman"/>
+                <w:color w:val="000000"/>
+              </w:rPr>
+            </w:pPr>
+            <w:r>
+              <w:rPr>
+                <w:rFonts w:ascii="Calibri" w:eastAsia="Times New Roman" w:hAnsi="Calibri" w:cs="Times New Roman"/>
+                <w:color w:val="000000"/>
+              </w:rPr>
+              <w:t>nvarchar(200)</w:t>
+            </w:r>
+          </w:p>
+        </w:tc>
+        <w:tc>
+          <w:tcPr>
+            <w:tcW w:w="960" w:type="dxa"/>
+            <w:tcBorders>
+              <w:top w:val="nil"/>
+              <w:left w:val="nil"/>
+              <w:bottom w:val="single" w:sz="4" w:space="0" w:color="auto"/>
+              <w:right w:val="single" w:sz="4" w:space="0" w:color="auto"/>
+            </w:tcBorders>
+            <w:shd w:val="clear" w:color="auto" w:fill="auto"/>
+            <w:noWrap/>
+            <w:vAlign w:val="center"/>
+            <w:hideMark/>
+          </w:tcPr>
+          <w:p>
+            <w:pPr>
+              <w:spacing w:after="0" w:line="240" w:lineRule="auto"/>
+              <w:rPr>
+                <w:rFonts w:ascii="Calibri" w:eastAsia="Times New Roman" w:hAnsi="Calibri" w:cs="Times New Roman"/>
+                <w:color w:val="000000"/>
+              </w:rPr>
+            </w:pPr>
+            <w:r>
+              <w:rPr>
+                <w:rFonts w:ascii="Calibri" w:eastAsia="Times New Roman" w:hAnsi="Calibri" w:cs="Times New Roman"/>
+                <w:color w:val="000000"/>
+              </w:rPr>
+              <w:t>No</w:t>
+            </w:r>
+          </w:p>
+        </w:tc>
+      </w:tr>
+      <w:tr>
+        <w:trPr>
+          <w:trHeight w:val="945"/>
+        </w:trPr>
+        <w:tc>
+          <w:tcPr>
+            <w:tcW w:w="1480" w:type="dxa"/>
+            <w:vMerge/>
+            <w:tcBorders>
+              <w:top w:val="nil"/>
+              <w:left w:val="single" w:sz="4" w:space="0" w:color="auto"/>
+              <w:bottom w:val="single" w:sz="4" w:space="0" w:color="000000"/>
+              <w:right w:val="single" w:sz="4" w:space="0" w:color="auto"/>
+            </w:tcBorders>
+            <w:vAlign w:val="center"/>
+            <w:hideMark/>
+          </w:tcPr>
+          <w:p>
+            <w:pPr>
+              <w:spacing w:after="0" w:line="240" w:lineRule="auto"/>
+              <w:rPr>
+                <w:rFonts w:ascii="Calibri" w:eastAsia="Times New Roman" w:hAnsi="Calibri" w:cs="Times New Roman"/>
+                <w:color w:val="000000"/>
+              </w:rPr>
+            </w:pPr>
+          </w:p>
+        </w:tc>
+        <w:tc>
+          <w:tcPr>
+            <w:tcW w:w="1800" w:type="dxa"/>
+            <w:tcBorders>
+              <w:top w:val="nil"/>
+              <w:left w:val="nil"/>
+              <w:bottom w:val="single" w:sz="4" w:space="0" w:color="auto"/>
+              <w:right w:val="single" w:sz="4" w:space="0" w:color="auto"/>
+            </w:tcBorders>
+            <w:shd w:val="clear" w:color="auto" w:fill="auto"/>
+            <w:vAlign w:val="center"/>
+            <w:hideMark/>
+          </w:tcPr>
+          <w:p>
+            <w:pPr>
+              <w:spacing w:after="0" w:line="240" w:lineRule="auto"/>
+              <w:rPr>
+                <w:rFonts w:ascii="Calibri Light" w:eastAsia="Times New Roman" w:hAnsi="Calibri Light" w:cs="Times New Roman"/>
+                <w:color w:val="000000"/>
+                <w:sz w:val="24"/>
+                <w:szCs w:val="24"/>
+              </w:rPr>
+            </w:pPr>
+            <w:r>
+              <w:rPr>
+                <w:rFonts w:ascii="Calibri Light" w:eastAsia="Times New Roman" w:hAnsi="Calibri Light" w:cs="Times New Roman"/>
+                <w:color w:val="000000"/>
+                <w:sz w:val="24"/>
+                <w:szCs w:val="24"/>
+              </w:rPr>
+              <w:t>Product Name Xpath</w:t>
+            </w:r>
+          </w:p>
+        </w:tc>
+        <w:tc>
+          <w:tcPr>
+            <w:tcW w:w="2840" w:type="dxa"/>
+            <w:tcBorders>
+              <w:top w:val="nil"/>
+              <w:left w:val="nil"/>
+              <w:bottom w:val="single" w:sz="4" w:space="0" w:color="auto"/>
+              <w:right w:val="single" w:sz="4" w:space="0" w:color="auto"/>
+            </w:tcBorders>
+            <w:shd w:val="clear" w:color="auto" w:fill="auto"/>
+            <w:vAlign w:val="center"/>
+            <w:hideMark/>
+          </w:tcPr>
+          <w:p>
+            <w:pPr>
+              <w:spacing w:after="0" w:line="240" w:lineRule="auto"/>
+              <w:rPr>
+                <w:rFonts w:ascii="Calibri Light" w:eastAsia="Times New Roman" w:hAnsi="Calibri Light" w:cs="Times New Roman"/>
+                <w:color w:val="000000"/>
+                <w:sz w:val="24"/>
+                <w:szCs w:val="24"/>
+              </w:rPr>
+            </w:pPr>
+            <w:r>
+              <w:rPr>
+                <w:rFonts w:ascii="Calibri Light" w:eastAsia="Times New Roman" w:hAnsi="Calibri Light" w:cs="Times New Roman"/>
+                <w:color w:val="000000"/>
+                <w:sz w:val="24"/>
+                <w:szCs w:val="24"/>
+              </w:rPr>
+              <w:t>Describe Xpath that define products names in the websites</w:t>
+            </w:r>
+          </w:p>
+        </w:tc>
+        <w:tc>
+          <w:tcPr>
+            <w:tcW w:w="1520" w:type="dxa"/>
+            <w:tcBorders>
+              <w:top w:val="nil"/>
+              <w:left w:val="nil"/>
+              <w:bottom w:val="single" w:sz="4" w:space="0" w:color="auto"/>
+              <w:right w:val="single" w:sz="4" w:space="0" w:color="auto"/>
+            </w:tcBorders>
+            <w:shd w:val="clear" w:color="auto" w:fill="auto"/>
+            <w:noWrap/>
+            <w:vAlign w:val="center"/>
+            <w:hideMark/>
+          </w:tcPr>
+          <w:p>
+            <w:pPr>
+              <w:spacing w:after="0" w:line="240" w:lineRule="auto"/>
+              <w:rPr>
+                <w:rFonts w:ascii="Calibri" w:eastAsia="Times New Roman" w:hAnsi="Calibri" w:cs="Times New Roman"/>
+                <w:color w:val="000000"/>
+              </w:rPr>
+            </w:pPr>
+            <w:r>
+              <w:rPr>
+                <w:rFonts w:ascii="Calibri" w:eastAsia="Times New Roman" w:hAnsi="Calibri" w:cs="Times New Roman"/>
+                <w:color w:val="000000"/>
+              </w:rPr>
+              <w:t>nvarchar(255)</w:t>
+            </w:r>
+          </w:p>
+        </w:tc>
+        <w:tc>
+          <w:tcPr>
+            <w:tcW w:w="960" w:type="dxa"/>
+            <w:tcBorders>
+              <w:top w:val="nil"/>
+              <w:left w:val="nil"/>
+              <w:bottom w:val="single" w:sz="4" w:space="0" w:color="auto"/>
+              <w:right w:val="single" w:sz="4" w:space="0" w:color="auto"/>
+            </w:tcBorders>
+            <w:shd w:val="clear" w:color="auto" w:fill="auto"/>
+            <w:noWrap/>
+            <w:vAlign w:val="center"/>
+            <w:hideMark/>
+          </w:tcPr>
+          <w:p>
+            <w:pPr>
+              <w:spacing w:after="0" w:line="240" w:lineRule="auto"/>
+              <w:rPr>
+                <w:rFonts w:ascii="Calibri" w:eastAsia="Times New Roman" w:hAnsi="Calibri" w:cs="Times New Roman"/>
+                <w:color w:val="000000"/>
+              </w:rPr>
+            </w:pPr>
+            <w:r>
+              <w:rPr>
+                <w:rFonts w:ascii="Calibri" w:eastAsia="Times New Roman" w:hAnsi="Calibri" w:cs="Times New Roman"/>
+                <w:color w:val="000000"/>
+              </w:rPr>
+              <w:t>No</w:t>
+            </w:r>
+          </w:p>
+        </w:tc>
+      </w:tr>
+      <w:tr>
+        <w:trPr>
+          <w:trHeight w:val="945"/>
+        </w:trPr>
+        <w:tc>
+          <w:tcPr>
+            <w:tcW w:w="1480" w:type="dxa"/>
+            <w:vMerge/>
+            <w:tcBorders>
+              <w:top w:val="nil"/>
+              <w:left w:val="single" w:sz="4" w:space="0" w:color="auto"/>
+              <w:bottom w:val="single" w:sz="4" w:space="0" w:color="000000"/>
+              <w:right w:val="single" w:sz="4" w:space="0" w:color="auto"/>
+            </w:tcBorders>
+            <w:vAlign w:val="center"/>
+            <w:hideMark/>
+          </w:tcPr>
+          <w:p>
+            <w:pPr>
+              <w:spacing w:after="0" w:line="240" w:lineRule="auto"/>
+              <w:rPr>
+                <w:rFonts w:ascii="Calibri" w:eastAsia="Times New Roman" w:hAnsi="Calibri" w:cs="Times New Roman"/>
+                <w:color w:val="000000"/>
+              </w:rPr>
+            </w:pPr>
+          </w:p>
+        </w:tc>
+        <w:tc>
+          <w:tcPr>
+            <w:tcW w:w="1800" w:type="dxa"/>
+            <w:tcBorders>
+              <w:top w:val="nil"/>
+              <w:left w:val="nil"/>
+              <w:bottom w:val="single" w:sz="4" w:space="0" w:color="auto"/>
+              <w:right w:val="single" w:sz="4" w:space="0" w:color="auto"/>
+            </w:tcBorders>
+            <w:shd w:val="clear" w:color="auto" w:fill="auto"/>
+            <w:vAlign w:val="center"/>
+            <w:hideMark/>
+          </w:tcPr>
+          <w:p>
+            <w:pPr>
+              <w:spacing w:after="0" w:line="240" w:lineRule="auto"/>
+              <w:rPr>
+                <w:rFonts w:ascii="Calibri Light" w:eastAsia="Times New Roman" w:hAnsi="Calibri Light" w:cs="Times New Roman"/>
+                <w:color w:val="000000"/>
+                <w:sz w:val="24"/>
+                <w:szCs w:val="24"/>
+              </w:rPr>
+            </w:pPr>
+            <w:r>
+              <w:rPr>
+                <w:rFonts w:ascii="Calibri Light" w:eastAsia="Times New Roman" w:hAnsi="Calibri Light" w:cs="Times New Roman"/>
+                <w:color w:val="000000"/>
+                <w:sz w:val="24"/>
+                <w:szCs w:val="24"/>
+              </w:rPr>
+              <w:t>Brand Xpath</w:t>
+            </w:r>
+          </w:p>
+        </w:tc>
+        <w:tc>
+          <w:tcPr>
+            <w:tcW w:w="2840" w:type="dxa"/>
+            <w:tcBorders>
+              <w:top w:val="nil"/>
+              <w:left w:val="nil"/>
+              <w:bottom w:val="single" w:sz="4" w:space="0" w:color="auto"/>
+              <w:right w:val="single" w:sz="4" w:space="0" w:color="auto"/>
+            </w:tcBorders>
+            <w:shd w:val="clear" w:color="auto" w:fill="auto"/>
+            <w:vAlign w:val="center"/>
+            <w:hideMark/>
+          </w:tcPr>
+          <w:p>
+            <w:pPr>
+              <w:spacing w:after="0" w:line="240" w:lineRule="auto"/>
+              <w:rPr>
+                <w:rFonts w:ascii="Calibri Light" w:eastAsia="Times New Roman" w:hAnsi="Calibri Light" w:cs="Times New Roman"/>
+                <w:color w:val="000000"/>
+                <w:sz w:val="24"/>
+                <w:szCs w:val="24"/>
+              </w:rPr>
+            </w:pPr>
+            <w:r>
+              <w:rPr>
+                <w:rFonts w:ascii="Calibri Light" w:eastAsia="Times New Roman" w:hAnsi="Calibri Light" w:cs="Times New Roman"/>
+                <w:color w:val="000000"/>
+                <w:sz w:val="24"/>
+                <w:szCs w:val="24"/>
+              </w:rPr>
+              <w:t>Describe Xpath that  define products brands in the websites</w:t>
+            </w:r>
+          </w:p>
+        </w:tc>
+        <w:tc>
+          <w:tcPr>
+            <w:tcW w:w="1520" w:type="dxa"/>
+            <w:tcBorders>
+              <w:top w:val="nil"/>
+              <w:left w:val="nil"/>
+              <w:bottom w:val="single" w:sz="4" w:space="0" w:color="auto"/>
+              <w:right w:val="single" w:sz="4" w:space="0" w:color="auto"/>
+            </w:tcBorders>
+            <w:shd w:val="clear" w:color="auto" w:fill="auto"/>
+            <w:noWrap/>
+            <w:vAlign w:val="center"/>
+            <w:hideMark/>
+          </w:tcPr>
+          <w:p>
+            <w:pPr>
+              <w:spacing w:after="0" w:line="240" w:lineRule="auto"/>
+              <w:rPr>
+                <w:rFonts w:ascii="Calibri" w:eastAsia="Times New Roman" w:hAnsi="Calibri" w:cs="Times New Roman"/>
+                <w:color w:val="000000"/>
+              </w:rPr>
+            </w:pPr>
+            <w:r>
+              <w:rPr>
+                <w:rFonts w:ascii="Calibri" w:eastAsia="Times New Roman" w:hAnsi="Calibri" w:cs="Times New Roman"/>
+                <w:color w:val="000000"/>
+              </w:rPr>
+              <w:t>nvarchar(255)</w:t>
+            </w:r>
+          </w:p>
+        </w:tc>
+        <w:tc>
+          <w:tcPr>
+            <w:tcW w:w="960" w:type="dxa"/>
+            <w:tcBorders>
+              <w:top w:val="nil"/>
+              <w:left w:val="nil"/>
+              <w:bottom w:val="single" w:sz="4" w:space="0" w:color="auto"/>
+              <w:right w:val="single" w:sz="4" w:space="0" w:color="auto"/>
+            </w:tcBorders>
+            <w:shd w:val="clear" w:color="auto" w:fill="auto"/>
+            <w:noWrap/>
+            <w:vAlign w:val="center"/>
+            <w:hideMark/>
+          </w:tcPr>
+          <w:p>
+            <w:pPr>
+              <w:spacing w:after="0" w:line="240" w:lineRule="auto"/>
+              <w:rPr>
+                <w:rFonts w:ascii="Calibri" w:eastAsia="Times New Roman" w:hAnsi="Calibri" w:cs="Times New Roman"/>
+                <w:color w:val="000000"/>
+              </w:rPr>
+            </w:pPr>
+            <w:r>
+              <w:rPr>
+                <w:rFonts w:ascii="Calibri" w:eastAsia="Times New Roman" w:hAnsi="Calibri" w:cs="Times New Roman"/>
+                <w:color w:val="000000"/>
+              </w:rPr>
+              <w:t>No</w:t>
+            </w:r>
+          </w:p>
+        </w:tc>
+      </w:tr>
+      <w:tr>
+        <w:trPr>
+          <w:trHeight w:val="945"/>
+        </w:trPr>
+        <w:tc>
+          <w:tcPr>
+            <w:tcW w:w="1480" w:type="dxa"/>
+            <w:vMerge/>
+            <w:tcBorders>
+              <w:top w:val="nil"/>
+              <w:left w:val="single" w:sz="4" w:space="0" w:color="auto"/>
+              <w:bottom w:val="single" w:sz="4" w:space="0" w:color="000000"/>
+              <w:right w:val="single" w:sz="4" w:space="0" w:color="auto"/>
+            </w:tcBorders>
+            <w:vAlign w:val="center"/>
+            <w:hideMark/>
+          </w:tcPr>
+          <w:p>
+            <w:pPr>
+              <w:spacing w:after="0" w:line="240" w:lineRule="auto"/>
+              <w:rPr>
+                <w:rFonts w:ascii="Calibri" w:eastAsia="Times New Roman" w:hAnsi="Calibri" w:cs="Times New Roman"/>
+                <w:color w:val="000000"/>
+              </w:rPr>
+            </w:pPr>
+          </w:p>
+        </w:tc>
+        <w:tc>
+          <w:tcPr>
+            <w:tcW w:w="1800" w:type="dxa"/>
+            <w:tcBorders>
+              <w:top w:val="nil"/>
+              <w:left w:val="nil"/>
+              <w:bottom w:val="single" w:sz="4" w:space="0" w:color="auto"/>
+              <w:right w:val="single" w:sz="4" w:space="0" w:color="auto"/>
+            </w:tcBorders>
+            <w:shd w:val="clear" w:color="auto" w:fill="auto"/>
+            <w:vAlign w:val="center"/>
+            <w:hideMark/>
+          </w:tcPr>
+          <w:p>
+            <w:pPr>
+              <w:spacing w:after="0" w:line="240" w:lineRule="auto"/>
+              <w:rPr>
+                <w:rFonts w:ascii="Calibri Light" w:eastAsia="Times New Roman" w:hAnsi="Calibri Light" w:cs="Times New Roman"/>
+                <w:color w:val="000000"/>
+                <w:sz w:val="24"/>
+                <w:szCs w:val="24"/>
+              </w:rPr>
+            </w:pPr>
+            <w:r>
+              <w:rPr>
+                <w:rFonts w:ascii="Calibri Light" w:eastAsia="Times New Roman" w:hAnsi="Calibri Light" w:cs="Times New Roman"/>
+                <w:color w:val="000000"/>
+                <w:sz w:val="24"/>
+                <w:szCs w:val="24"/>
+              </w:rPr>
+              <w:t>Description Xpath</w:t>
+            </w:r>
+          </w:p>
+        </w:tc>
+        <w:tc>
+          <w:tcPr>
+            <w:tcW w:w="2840" w:type="dxa"/>
+            <w:tcBorders>
+              <w:top w:val="nil"/>
+              <w:left w:val="nil"/>
+              <w:bottom w:val="single" w:sz="4" w:space="0" w:color="auto"/>
+              <w:right w:val="single" w:sz="4" w:space="0" w:color="auto"/>
+            </w:tcBorders>
+            <w:shd w:val="clear" w:color="auto" w:fill="auto"/>
+            <w:vAlign w:val="center"/>
+            <w:hideMark/>
+          </w:tcPr>
+          <w:p>
+            <w:pPr>
+              <w:spacing w:after="0" w:line="240" w:lineRule="auto"/>
+              <w:rPr>
+                <w:rFonts w:ascii="Calibri Light" w:eastAsia="Times New Roman" w:hAnsi="Calibri Light" w:cs="Times New Roman"/>
+                <w:color w:val="000000"/>
+                <w:sz w:val="24"/>
+                <w:szCs w:val="24"/>
+              </w:rPr>
+            </w:pPr>
+            <w:r>
+              <w:rPr>
+                <w:rFonts w:ascii="Calibri Light" w:eastAsia="Times New Roman" w:hAnsi="Calibri Light" w:cs="Times New Roman"/>
+                <w:color w:val="000000"/>
+                <w:sz w:val="24"/>
+                <w:szCs w:val="24"/>
+              </w:rPr>
+              <w:t>Describe Xpath that define products descriptions in the websites</w:t>
+            </w:r>
+          </w:p>
+        </w:tc>
+        <w:tc>
+          <w:tcPr>
+            <w:tcW w:w="1520" w:type="dxa"/>
+            <w:tcBorders>
+              <w:top w:val="nil"/>
+              <w:left w:val="nil"/>
+              <w:bottom w:val="single" w:sz="4" w:space="0" w:color="auto"/>
+              <w:right w:val="single" w:sz="4" w:space="0" w:color="auto"/>
+            </w:tcBorders>
+            <w:shd w:val="clear" w:color="auto" w:fill="auto"/>
+            <w:noWrap/>
+            <w:vAlign w:val="center"/>
+            <w:hideMark/>
+          </w:tcPr>
+          <w:p>
+            <w:pPr>
+              <w:spacing w:after="0" w:line="240" w:lineRule="auto"/>
+              <w:rPr>
+                <w:rFonts w:ascii="Calibri" w:eastAsia="Times New Roman" w:hAnsi="Calibri" w:cs="Times New Roman"/>
+                <w:color w:val="000000"/>
+              </w:rPr>
+            </w:pPr>
+            <w:r>
+              <w:rPr>
+                <w:rFonts w:ascii="Calibri" w:eastAsia="Times New Roman" w:hAnsi="Calibri" w:cs="Times New Roman"/>
+                <w:color w:val="000000"/>
+              </w:rPr>
+              <w:t>nvarchar(255)</w:t>
+            </w:r>
+          </w:p>
+        </w:tc>
+        <w:tc>
+          <w:tcPr>
+            <w:tcW w:w="960" w:type="dxa"/>
+            <w:tcBorders>
+              <w:top w:val="nil"/>
+              <w:left w:val="nil"/>
+              <w:bottom w:val="single" w:sz="4" w:space="0" w:color="auto"/>
+              <w:right w:val="single" w:sz="4" w:space="0" w:color="auto"/>
+            </w:tcBorders>
+            <w:shd w:val="clear" w:color="auto" w:fill="auto"/>
+            <w:noWrap/>
+            <w:vAlign w:val="center"/>
+            <w:hideMark/>
+          </w:tcPr>
+          <w:p>
+            <w:pPr>
+              <w:spacing w:after="0" w:line="240" w:lineRule="auto"/>
+              <w:rPr>
+                <w:rFonts w:ascii="Calibri" w:eastAsia="Times New Roman" w:hAnsi="Calibri" w:cs="Times New Roman"/>
+                <w:color w:val="000000"/>
+              </w:rPr>
+            </w:pPr>
+            <w:r>
+              <w:rPr>
+                <w:rFonts w:ascii="Calibri" w:eastAsia="Times New Roman" w:hAnsi="Calibri" w:cs="Times New Roman"/>
+                <w:color w:val="000000"/>
+              </w:rPr>
+              <w:t>No</w:t>
+            </w:r>
+          </w:p>
+        </w:tc>
+      </w:tr>
+      <w:tr>
+        <w:trPr>
+          <w:trHeight w:val="945"/>
+        </w:trPr>
+        <w:tc>
+          <w:tcPr>
+            <w:tcW w:w="1480" w:type="dxa"/>
+            <w:vMerge/>
+            <w:tcBorders>
+              <w:top w:val="nil"/>
+              <w:left w:val="single" w:sz="4" w:space="0" w:color="auto"/>
+              <w:bottom w:val="single" w:sz="4" w:space="0" w:color="000000"/>
+              <w:right w:val="single" w:sz="4" w:space="0" w:color="auto"/>
+            </w:tcBorders>
+            <w:vAlign w:val="center"/>
+            <w:hideMark/>
+          </w:tcPr>
+          <w:p>
+            <w:pPr>
+              <w:spacing w:after="0" w:line="240" w:lineRule="auto"/>
+              <w:rPr>
+                <w:rFonts w:ascii="Calibri" w:eastAsia="Times New Roman" w:hAnsi="Calibri" w:cs="Times New Roman"/>
+                <w:color w:val="000000"/>
+              </w:rPr>
+            </w:pPr>
+          </w:p>
+        </w:tc>
+        <w:tc>
+          <w:tcPr>
+            <w:tcW w:w="1800" w:type="dxa"/>
+            <w:tcBorders>
+              <w:top w:val="nil"/>
+              <w:left w:val="nil"/>
+              <w:bottom w:val="single" w:sz="4" w:space="0" w:color="auto"/>
+              <w:right w:val="single" w:sz="4" w:space="0" w:color="auto"/>
+            </w:tcBorders>
+            <w:shd w:val="clear" w:color="auto" w:fill="auto"/>
+            <w:vAlign w:val="center"/>
+            <w:hideMark/>
+          </w:tcPr>
+          <w:p>
+            <w:pPr>
+              <w:spacing w:after="0" w:line="240" w:lineRule="auto"/>
+              <w:rPr>
+                <w:rFonts w:ascii="Calibri Light" w:eastAsia="Times New Roman" w:hAnsi="Calibri Light" w:cs="Times New Roman"/>
+                <w:color w:val="000000"/>
+                <w:sz w:val="24"/>
+                <w:szCs w:val="24"/>
+              </w:rPr>
+            </w:pPr>
+            <w:r>
+              <w:rPr>
+                <w:rFonts w:ascii="Calibri Light" w:eastAsia="Times New Roman" w:hAnsi="Calibri Light" w:cs="Times New Roman"/>
+                <w:color w:val="000000"/>
+                <w:sz w:val="24"/>
+                <w:szCs w:val="24"/>
+              </w:rPr>
+              <w:t>Image Xpath</w:t>
+            </w:r>
+          </w:p>
+        </w:tc>
+        <w:tc>
+          <w:tcPr>
+            <w:tcW w:w="2840" w:type="dxa"/>
+            <w:tcBorders>
+              <w:top w:val="nil"/>
+              <w:left w:val="nil"/>
+              <w:bottom w:val="single" w:sz="4" w:space="0" w:color="auto"/>
+              <w:right w:val="single" w:sz="4" w:space="0" w:color="auto"/>
+            </w:tcBorders>
+            <w:shd w:val="clear" w:color="auto" w:fill="auto"/>
+            <w:vAlign w:val="center"/>
+            <w:hideMark/>
+          </w:tcPr>
+          <w:p>
+            <w:pPr>
+              <w:spacing w:after="0" w:line="240" w:lineRule="auto"/>
+              <w:rPr>
+                <w:rFonts w:ascii="Calibri Light" w:eastAsia="Times New Roman" w:hAnsi="Calibri Light" w:cs="Times New Roman"/>
+                <w:color w:val="000000"/>
+                <w:sz w:val="24"/>
+                <w:szCs w:val="24"/>
+              </w:rPr>
+            </w:pPr>
+            <w:r>
+              <w:rPr>
+                <w:rFonts w:ascii="Calibri Light" w:eastAsia="Times New Roman" w:hAnsi="Calibri Light" w:cs="Times New Roman"/>
+                <w:color w:val="000000"/>
+                <w:sz w:val="24"/>
+                <w:szCs w:val="24"/>
+              </w:rPr>
+              <w:t>Describe Xpath that define products images in the websites</w:t>
+            </w:r>
+          </w:p>
+        </w:tc>
+        <w:tc>
+          <w:tcPr>
+            <w:tcW w:w="1520" w:type="dxa"/>
+            <w:tcBorders>
+              <w:top w:val="nil"/>
+              <w:left w:val="nil"/>
+              <w:bottom w:val="single" w:sz="4" w:space="0" w:color="auto"/>
+              <w:right w:val="single" w:sz="4" w:space="0" w:color="auto"/>
+            </w:tcBorders>
+            <w:shd w:val="clear" w:color="auto" w:fill="auto"/>
+            <w:noWrap/>
+            <w:vAlign w:val="center"/>
+            <w:hideMark/>
+          </w:tcPr>
+          <w:p>
+            <w:pPr>
+              <w:spacing w:after="0" w:line="240" w:lineRule="auto"/>
+              <w:rPr>
+                <w:rFonts w:ascii="Calibri" w:eastAsia="Times New Roman" w:hAnsi="Calibri" w:cs="Times New Roman"/>
+                <w:color w:val="000000"/>
+              </w:rPr>
+            </w:pPr>
+            <w:r>
+              <w:rPr>
+                <w:rFonts w:ascii="Calibri" w:eastAsia="Times New Roman" w:hAnsi="Calibri" w:cs="Times New Roman"/>
+                <w:color w:val="000000"/>
+              </w:rPr>
+              <w:t>nvarchar(255)</w:t>
+            </w:r>
+          </w:p>
+        </w:tc>
+        <w:tc>
+          <w:tcPr>
+            <w:tcW w:w="960" w:type="dxa"/>
+            <w:tcBorders>
+              <w:top w:val="nil"/>
+              <w:left w:val="nil"/>
+              <w:bottom w:val="single" w:sz="4" w:space="0" w:color="auto"/>
+              <w:right w:val="single" w:sz="4" w:space="0" w:color="auto"/>
+            </w:tcBorders>
+            <w:shd w:val="clear" w:color="auto" w:fill="auto"/>
+            <w:noWrap/>
+            <w:vAlign w:val="center"/>
+            <w:hideMark/>
+          </w:tcPr>
+          <w:p>
+            <w:pPr>
+              <w:spacing w:after="0" w:line="240" w:lineRule="auto"/>
+              <w:rPr>
+                <w:rFonts w:ascii="Calibri" w:eastAsia="Times New Roman" w:hAnsi="Calibri" w:cs="Times New Roman"/>
+                <w:color w:val="000000"/>
+              </w:rPr>
+            </w:pPr>
+            <w:r>
+              <w:rPr>
+                <w:rFonts w:ascii="Calibri" w:eastAsia="Times New Roman" w:hAnsi="Calibri" w:cs="Times New Roman"/>
+                <w:color w:val="000000"/>
+              </w:rPr>
+              <w:t>No</w:t>
+            </w:r>
+          </w:p>
+        </w:tc>
+      </w:tr>
+      <w:tr>
+        <w:trPr>
+          <w:trHeight w:val="945"/>
+        </w:trPr>
+        <w:tc>
+          <w:tcPr>
+            <w:tcW w:w="1480" w:type="dxa"/>
+            <w:vMerge/>
+            <w:tcBorders>
+              <w:top w:val="nil"/>
+              <w:left w:val="single" w:sz="4" w:space="0" w:color="auto"/>
+              <w:bottom w:val="single" w:sz="4" w:space="0" w:color="000000"/>
+              <w:right w:val="single" w:sz="4" w:space="0" w:color="auto"/>
+            </w:tcBorders>
+            <w:vAlign w:val="center"/>
+            <w:hideMark/>
+          </w:tcPr>
+          <w:p>
+            <w:pPr>
+              <w:spacing w:after="0" w:line="240" w:lineRule="auto"/>
+              <w:rPr>
+                <w:rFonts w:ascii="Calibri" w:eastAsia="Times New Roman" w:hAnsi="Calibri" w:cs="Times New Roman"/>
+                <w:color w:val="000000"/>
+              </w:rPr>
+            </w:pPr>
+          </w:p>
+        </w:tc>
+        <w:tc>
+          <w:tcPr>
+            <w:tcW w:w="1800" w:type="dxa"/>
+            <w:tcBorders>
+              <w:top w:val="nil"/>
+              <w:left w:val="nil"/>
+              <w:bottom w:val="single" w:sz="4" w:space="0" w:color="auto"/>
+              <w:right w:val="single" w:sz="4" w:space="0" w:color="auto"/>
+            </w:tcBorders>
+            <w:shd w:val="clear" w:color="auto" w:fill="auto"/>
+            <w:vAlign w:val="center"/>
+            <w:hideMark/>
+          </w:tcPr>
+          <w:p>
+            <w:pPr>
+              <w:spacing w:after="0" w:line="240" w:lineRule="auto"/>
+              <w:rPr>
+                <w:rFonts w:ascii="Calibri Light" w:eastAsia="Times New Roman" w:hAnsi="Calibri Light" w:cs="Times New Roman"/>
+                <w:color w:val="000000"/>
+                <w:sz w:val="24"/>
+                <w:szCs w:val="24"/>
+              </w:rPr>
+            </w:pPr>
+            <w:r>
+              <w:rPr>
+                <w:rFonts w:ascii="Calibri Light" w:eastAsia="Times New Roman" w:hAnsi="Calibri Light" w:cs="Times New Roman"/>
+                <w:color w:val="000000"/>
+                <w:sz w:val="24"/>
+                <w:szCs w:val="24"/>
+              </w:rPr>
+              <w:t>Commented Date Xpath</w:t>
+            </w:r>
+          </w:p>
+        </w:tc>
+        <w:tc>
+          <w:tcPr>
+            <w:tcW w:w="2840" w:type="dxa"/>
+            <w:tcBorders>
+              <w:top w:val="nil"/>
+              <w:left w:val="nil"/>
+              <w:bottom w:val="single" w:sz="4" w:space="0" w:color="auto"/>
+              <w:right w:val="single" w:sz="4" w:space="0" w:color="auto"/>
+            </w:tcBorders>
+            <w:shd w:val="clear" w:color="auto" w:fill="auto"/>
+            <w:vAlign w:val="center"/>
+            <w:hideMark/>
+          </w:tcPr>
+          <w:p>
+            <w:pPr>
+              <w:spacing w:after="0" w:line="240" w:lineRule="auto"/>
+              <w:rPr>
+                <w:rFonts w:ascii="Calibri Light" w:eastAsia="Times New Roman" w:hAnsi="Calibri Light" w:cs="Times New Roman"/>
+                <w:color w:val="000000"/>
+                <w:sz w:val="24"/>
+                <w:szCs w:val="24"/>
+              </w:rPr>
+            </w:pPr>
+            <w:r>
+              <w:rPr>
+                <w:rFonts w:ascii="Calibri Light" w:eastAsia="Times New Roman" w:hAnsi="Calibri Light" w:cs="Times New Roman"/>
+                <w:color w:val="000000"/>
+                <w:sz w:val="24"/>
+                <w:szCs w:val="24"/>
+              </w:rPr>
+              <w:t>Describe Xpath that define products commented date in the website</w:t>
+            </w:r>
+          </w:p>
+        </w:tc>
+        <w:tc>
+          <w:tcPr>
+            <w:tcW w:w="1520" w:type="dxa"/>
+            <w:tcBorders>
+              <w:top w:val="nil"/>
+              <w:left w:val="nil"/>
+              <w:bottom w:val="single" w:sz="4" w:space="0" w:color="auto"/>
+              <w:right w:val="single" w:sz="4" w:space="0" w:color="auto"/>
+            </w:tcBorders>
+            <w:shd w:val="clear" w:color="auto" w:fill="auto"/>
+            <w:noWrap/>
+            <w:vAlign w:val="center"/>
+            <w:hideMark/>
+          </w:tcPr>
+          <w:p>
+            <w:pPr>
+              <w:spacing w:after="0" w:line="240" w:lineRule="auto"/>
+              <w:rPr>
+                <w:rFonts w:ascii="Calibri" w:eastAsia="Times New Roman" w:hAnsi="Calibri" w:cs="Times New Roman"/>
+                <w:color w:val="000000"/>
+              </w:rPr>
+            </w:pPr>
+            <w:r>
+              <w:rPr>
+                <w:rFonts w:ascii="Calibri" w:eastAsia="Times New Roman" w:hAnsi="Calibri" w:cs="Times New Roman"/>
+                <w:color w:val="000000"/>
+              </w:rPr>
+              <w:t>nvarchar(255)</w:t>
+            </w:r>
+          </w:p>
+        </w:tc>
+        <w:tc>
+          <w:tcPr>
+            <w:tcW w:w="960" w:type="dxa"/>
+            <w:tcBorders>
+              <w:top w:val="nil"/>
+              <w:left w:val="nil"/>
+              <w:bottom w:val="single" w:sz="4" w:space="0" w:color="auto"/>
+              <w:right w:val="single" w:sz="4" w:space="0" w:color="auto"/>
+            </w:tcBorders>
+            <w:shd w:val="clear" w:color="auto" w:fill="auto"/>
+            <w:noWrap/>
+            <w:vAlign w:val="center"/>
+            <w:hideMark/>
+          </w:tcPr>
+          <w:p>
+            <w:pPr>
+              <w:spacing w:after="0" w:line="240" w:lineRule="auto"/>
+              <w:rPr>
+                <w:rFonts w:ascii="Calibri" w:eastAsia="Times New Roman" w:hAnsi="Calibri" w:cs="Times New Roman"/>
+                <w:color w:val="000000"/>
+              </w:rPr>
+            </w:pPr>
+            <w:r>
+              <w:rPr>
+                <w:rFonts w:ascii="Calibri" w:eastAsia="Times New Roman" w:hAnsi="Calibri" w:cs="Times New Roman"/>
+                <w:color w:val="000000"/>
+              </w:rPr>
+              <w:t>No</w:t>
+            </w:r>
+          </w:p>
+        </w:tc>
+      </w:tr>
+      <w:tr>
+        <w:trPr>
+          <w:trHeight w:val="945"/>
+        </w:trPr>
+        <w:tc>
+          <w:tcPr>
+            <w:tcW w:w="1480" w:type="dxa"/>
+            <w:vMerge/>
+            <w:tcBorders>
+              <w:top w:val="nil"/>
+              <w:left w:val="single" w:sz="4" w:space="0" w:color="auto"/>
+              <w:bottom w:val="single" w:sz="4" w:space="0" w:color="000000"/>
+              <w:right w:val="single" w:sz="4" w:space="0" w:color="auto"/>
+            </w:tcBorders>
+            <w:vAlign w:val="center"/>
+            <w:hideMark/>
+          </w:tcPr>
+          <w:p>
+            <w:pPr>
+              <w:spacing w:after="0" w:line="240" w:lineRule="auto"/>
+              <w:rPr>
+                <w:rFonts w:ascii="Calibri" w:eastAsia="Times New Roman" w:hAnsi="Calibri" w:cs="Times New Roman"/>
+                <w:color w:val="000000"/>
+              </w:rPr>
+            </w:pPr>
+          </w:p>
+        </w:tc>
+        <w:tc>
+          <w:tcPr>
+            <w:tcW w:w="1800" w:type="dxa"/>
+            <w:tcBorders>
+              <w:top w:val="nil"/>
+              <w:left w:val="nil"/>
+              <w:bottom w:val="single" w:sz="4" w:space="0" w:color="auto"/>
+              <w:right w:val="single" w:sz="4" w:space="0" w:color="auto"/>
+            </w:tcBorders>
+            <w:shd w:val="clear" w:color="auto" w:fill="auto"/>
+            <w:vAlign w:val="center"/>
+            <w:hideMark/>
+          </w:tcPr>
+          <w:p>
+            <w:pPr>
+              <w:spacing w:after="0" w:line="240" w:lineRule="auto"/>
+              <w:rPr>
+                <w:rFonts w:ascii="Calibri Light" w:eastAsia="Times New Roman" w:hAnsi="Calibri Light" w:cs="Times New Roman"/>
+                <w:color w:val="000000"/>
+                <w:sz w:val="24"/>
+                <w:szCs w:val="24"/>
+              </w:rPr>
+            </w:pPr>
+            <w:r>
+              <w:rPr>
+                <w:rFonts w:ascii="Calibri Light" w:eastAsia="Times New Roman" w:hAnsi="Calibri Light" w:cs="Times New Roman"/>
+                <w:color w:val="000000"/>
+                <w:sz w:val="24"/>
+                <w:szCs w:val="24"/>
+              </w:rPr>
+              <w:t>Comment’s Content Xpath</w:t>
+            </w:r>
+          </w:p>
+        </w:tc>
+        <w:tc>
+          <w:tcPr>
+            <w:tcW w:w="2840" w:type="dxa"/>
+            <w:tcBorders>
+              <w:top w:val="nil"/>
+              <w:left w:val="nil"/>
+              <w:bottom w:val="single" w:sz="4" w:space="0" w:color="auto"/>
+              <w:right w:val="single" w:sz="4" w:space="0" w:color="auto"/>
+            </w:tcBorders>
+            <w:shd w:val="clear" w:color="auto" w:fill="auto"/>
+            <w:vAlign w:val="center"/>
+            <w:hideMark/>
+          </w:tcPr>
+          <w:p>
+            <w:pPr>
+              <w:spacing w:after="0" w:line="240" w:lineRule="auto"/>
+              <w:rPr>
+                <w:rFonts w:ascii="Calibri Light" w:eastAsia="Times New Roman" w:hAnsi="Calibri Light" w:cs="Times New Roman"/>
+                <w:color w:val="000000"/>
+                <w:sz w:val="24"/>
+                <w:szCs w:val="24"/>
+              </w:rPr>
+            </w:pPr>
+            <w:r>
+              <w:rPr>
+                <w:rFonts w:ascii="Calibri Light" w:eastAsia="Times New Roman" w:hAnsi="Calibri Light" w:cs="Times New Roman"/>
+                <w:color w:val="000000"/>
+                <w:sz w:val="24"/>
+                <w:szCs w:val="24"/>
+              </w:rPr>
+              <w:t>Describe Xpath that define products comments content in the website</w:t>
+            </w:r>
+          </w:p>
+        </w:tc>
+        <w:tc>
+          <w:tcPr>
+            <w:tcW w:w="1520" w:type="dxa"/>
+            <w:tcBorders>
+              <w:top w:val="nil"/>
+              <w:left w:val="nil"/>
+              <w:bottom w:val="single" w:sz="4" w:space="0" w:color="auto"/>
+              <w:right w:val="single" w:sz="4" w:space="0" w:color="auto"/>
+            </w:tcBorders>
+            <w:shd w:val="clear" w:color="auto" w:fill="auto"/>
+            <w:noWrap/>
+            <w:vAlign w:val="center"/>
+            <w:hideMark/>
+          </w:tcPr>
+          <w:p>
+            <w:pPr>
+              <w:spacing w:after="0" w:line="240" w:lineRule="auto"/>
+              <w:rPr>
+                <w:rFonts w:ascii="Calibri" w:eastAsia="Times New Roman" w:hAnsi="Calibri" w:cs="Times New Roman"/>
+                <w:color w:val="000000"/>
+              </w:rPr>
+            </w:pPr>
+            <w:r>
+              <w:rPr>
+                <w:rFonts w:ascii="Calibri" w:eastAsia="Times New Roman" w:hAnsi="Calibri" w:cs="Times New Roman"/>
+                <w:color w:val="000000"/>
+              </w:rPr>
+              <w:t>nvarchar(255)</w:t>
+            </w:r>
+          </w:p>
+        </w:tc>
+        <w:tc>
+          <w:tcPr>
+            <w:tcW w:w="960" w:type="dxa"/>
+            <w:tcBorders>
+              <w:top w:val="nil"/>
+              <w:left w:val="nil"/>
+              <w:bottom w:val="single" w:sz="4" w:space="0" w:color="auto"/>
+              <w:right w:val="single" w:sz="4" w:space="0" w:color="auto"/>
+            </w:tcBorders>
+            <w:shd w:val="clear" w:color="auto" w:fill="auto"/>
+            <w:noWrap/>
+            <w:vAlign w:val="center"/>
+            <w:hideMark/>
+          </w:tcPr>
+          <w:p>
+            <w:pPr>
+              <w:spacing w:after="0" w:line="240" w:lineRule="auto"/>
+              <w:rPr>
+                <w:rFonts w:ascii="Calibri" w:eastAsia="Times New Roman" w:hAnsi="Calibri" w:cs="Times New Roman"/>
+                <w:color w:val="000000"/>
+              </w:rPr>
+            </w:pPr>
+            <w:r>
+              <w:rPr>
+                <w:rFonts w:ascii="Calibri" w:eastAsia="Times New Roman" w:hAnsi="Calibri" w:cs="Times New Roman"/>
+                <w:color w:val="000000"/>
+              </w:rPr>
+              <w:t>No</w:t>
+            </w:r>
+          </w:p>
+        </w:tc>
+      </w:tr>
+      <w:tr>
+        <w:trPr>
+          <w:trHeight w:val="630"/>
+        </w:trPr>
+        <w:tc>
+          <w:tcPr>
+            <w:tcW w:w="1480" w:type="dxa"/>
+            <w:vMerge/>
+            <w:tcBorders>
+              <w:top w:val="nil"/>
+              <w:left w:val="single" w:sz="4" w:space="0" w:color="auto"/>
+              <w:bottom w:val="single" w:sz="4" w:space="0" w:color="000000"/>
+              <w:right w:val="single" w:sz="4" w:space="0" w:color="auto"/>
+            </w:tcBorders>
+            <w:vAlign w:val="center"/>
+            <w:hideMark/>
+          </w:tcPr>
+          <w:p>
+            <w:pPr>
+              <w:spacing w:after="0" w:line="240" w:lineRule="auto"/>
+              <w:rPr>
+                <w:rFonts w:ascii="Calibri" w:eastAsia="Times New Roman" w:hAnsi="Calibri" w:cs="Times New Roman"/>
+                <w:color w:val="000000"/>
+              </w:rPr>
+            </w:pPr>
+          </w:p>
+        </w:tc>
+        <w:tc>
+          <w:tcPr>
+            <w:tcW w:w="1800" w:type="dxa"/>
+            <w:tcBorders>
+              <w:top w:val="nil"/>
+              <w:left w:val="nil"/>
+              <w:bottom w:val="single" w:sz="4" w:space="0" w:color="auto"/>
+              <w:right w:val="single" w:sz="4" w:space="0" w:color="auto"/>
+            </w:tcBorders>
+            <w:shd w:val="clear" w:color="auto" w:fill="auto"/>
+            <w:vAlign w:val="center"/>
+            <w:hideMark/>
+          </w:tcPr>
+          <w:p>
+            <w:pPr>
+              <w:spacing w:after="0" w:line="240" w:lineRule="auto"/>
+              <w:rPr>
+                <w:rFonts w:ascii="Calibri Light" w:eastAsia="Times New Roman" w:hAnsi="Calibri Light" w:cs="Times New Roman"/>
+                <w:color w:val="000000"/>
+                <w:sz w:val="24"/>
+                <w:szCs w:val="24"/>
+              </w:rPr>
+            </w:pPr>
+            <w:r>
+              <w:rPr>
+                <w:rFonts w:ascii="Calibri Light" w:eastAsia="Times New Roman" w:hAnsi="Calibri Light" w:cs="Times New Roman"/>
+                <w:color w:val="000000"/>
+                <w:sz w:val="24"/>
+                <w:szCs w:val="24"/>
+              </w:rPr>
+              <w:t>Is Active</w:t>
+            </w:r>
+          </w:p>
+        </w:tc>
+        <w:tc>
+          <w:tcPr>
+            <w:tcW w:w="2840" w:type="dxa"/>
+            <w:tcBorders>
+              <w:top w:val="nil"/>
+              <w:left w:val="nil"/>
+              <w:bottom w:val="single" w:sz="4" w:space="0" w:color="auto"/>
+              <w:right w:val="single" w:sz="4" w:space="0" w:color="auto"/>
+            </w:tcBorders>
+            <w:shd w:val="clear" w:color="auto" w:fill="auto"/>
+            <w:vAlign w:val="center"/>
+            <w:hideMark/>
+          </w:tcPr>
+          <w:p>
+            <w:pPr>
+              <w:spacing w:after="0" w:line="240" w:lineRule="auto"/>
+              <w:rPr>
+                <w:rFonts w:ascii="Calibri Light" w:eastAsia="Times New Roman" w:hAnsi="Calibri Light" w:cs="Times New Roman"/>
+                <w:color w:val="000000"/>
+                <w:sz w:val="24"/>
+                <w:szCs w:val="24"/>
+              </w:rPr>
+            </w:pPr>
+            <w:r>
+              <w:rPr>
+                <w:rFonts w:ascii="Calibri Light" w:eastAsia="Times New Roman" w:hAnsi="Calibri Light" w:cs="Times New Roman"/>
+                <w:color w:val="000000"/>
+                <w:sz w:val="24"/>
+                <w:szCs w:val="24"/>
+              </w:rPr>
+              <w:t>Describe whether sites are active or not</w:t>
+            </w:r>
+          </w:p>
+        </w:tc>
+        <w:tc>
+          <w:tcPr>
+            <w:tcW w:w="1520" w:type="dxa"/>
+            <w:tcBorders>
+              <w:top w:val="nil"/>
+              <w:left w:val="nil"/>
+              <w:bottom w:val="single" w:sz="4" w:space="0" w:color="auto"/>
+              <w:right w:val="single" w:sz="4" w:space="0" w:color="auto"/>
+            </w:tcBorders>
+            <w:shd w:val="clear" w:color="auto" w:fill="auto"/>
+            <w:noWrap/>
+            <w:vAlign w:val="center"/>
+            <w:hideMark/>
+          </w:tcPr>
+          <w:p>
+            <w:pPr>
+              <w:spacing w:after="0" w:line="240" w:lineRule="auto"/>
+              <w:rPr>
+                <w:rFonts w:ascii="Calibri" w:eastAsia="Times New Roman" w:hAnsi="Calibri" w:cs="Times New Roman"/>
+                <w:color w:val="000000"/>
+              </w:rPr>
+            </w:pPr>
+            <w:r>
+              <w:rPr>
+                <w:rFonts w:ascii="Calibri" w:eastAsia="Times New Roman" w:hAnsi="Calibri" w:cs="Times New Roman"/>
+                <w:color w:val="000000"/>
+              </w:rPr>
+              <w:t>bit</w:t>
+            </w:r>
+          </w:p>
+        </w:tc>
+        <w:tc>
+          <w:tcPr>
+            <w:tcW w:w="960" w:type="dxa"/>
+            <w:tcBorders>
+              <w:top w:val="nil"/>
+              <w:left w:val="nil"/>
+              <w:bottom w:val="single" w:sz="4" w:space="0" w:color="auto"/>
+              <w:right w:val="single" w:sz="4" w:space="0" w:color="auto"/>
+            </w:tcBorders>
+            <w:shd w:val="clear" w:color="auto" w:fill="auto"/>
+            <w:noWrap/>
+            <w:vAlign w:val="center"/>
+            <w:hideMark/>
+          </w:tcPr>
+          <w:p>
+            <w:pPr>
+              <w:spacing w:after="0" w:line="240" w:lineRule="auto"/>
+              <w:rPr>
+                <w:rFonts w:ascii="Calibri" w:eastAsia="Times New Roman" w:hAnsi="Calibri" w:cs="Times New Roman"/>
+                <w:color w:val="000000"/>
+              </w:rPr>
+            </w:pPr>
+            <w:r>
+              <w:rPr>
+                <w:rFonts w:ascii="Calibri" w:eastAsia="Times New Roman" w:hAnsi="Calibri" w:cs="Times New Roman"/>
+                <w:color w:val="000000"/>
+              </w:rPr>
+              <w:t>No</w:t>
+            </w:r>
+          </w:p>
+        </w:tc>
+      </w:tr>
+      <w:tr>
+        <w:trPr>
+          <w:trHeight w:val="630"/>
+        </w:trPr>
+        <w:tc>
+          <w:tcPr>
+            <w:tcW w:w="1480" w:type="dxa"/>
+            <w:vMerge/>
+            <w:tcBorders>
+              <w:top w:val="nil"/>
+              <w:left w:val="single" w:sz="4" w:space="0" w:color="auto"/>
+              <w:bottom w:val="single" w:sz="4" w:space="0" w:color="000000"/>
+              <w:right w:val="single" w:sz="4" w:space="0" w:color="auto"/>
+            </w:tcBorders>
+            <w:vAlign w:val="center"/>
+            <w:hideMark/>
+          </w:tcPr>
+          <w:p>
+            <w:pPr>
+              <w:spacing w:after="0" w:line="240" w:lineRule="auto"/>
+              <w:rPr>
+                <w:rFonts w:ascii="Calibri" w:eastAsia="Times New Roman" w:hAnsi="Calibri" w:cs="Times New Roman"/>
+                <w:color w:val="000000"/>
+              </w:rPr>
+            </w:pPr>
+          </w:p>
+        </w:tc>
+        <w:tc>
+          <w:tcPr>
+            <w:tcW w:w="1800" w:type="dxa"/>
+            <w:tcBorders>
+              <w:top w:val="nil"/>
+              <w:left w:val="nil"/>
+              <w:bottom w:val="single" w:sz="4" w:space="0" w:color="auto"/>
+              <w:right w:val="single" w:sz="4" w:space="0" w:color="auto"/>
+            </w:tcBorders>
+            <w:shd w:val="clear" w:color="auto" w:fill="auto"/>
+            <w:vAlign w:val="center"/>
+            <w:hideMark/>
+          </w:tcPr>
+          <w:p>
+            <w:pPr>
+              <w:spacing w:after="0" w:line="240" w:lineRule="auto"/>
+              <w:rPr>
+                <w:rFonts w:ascii="Calibri Light" w:eastAsia="Times New Roman" w:hAnsi="Calibri Light" w:cs="Times New Roman"/>
+                <w:color w:val="000000"/>
+                <w:sz w:val="24"/>
+                <w:szCs w:val="24"/>
+              </w:rPr>
+            </w:pPr>
+            <w:r>
+              <w:rPr>
+                <w:rFonts w:ascii="Calibri Light" w:eastAsia="Times New Roman" w:hAnsi="Calibri Light" w:cs="Times New Roman"/>
+                <w:color w:val="000000"/>
+                <w:sz w:val="24"/>
+                <w:szCs w:val="24"/>
+              </w:rPr>
+              <w:t>Date’s Format</w:t>
+            </w:r>
+          </w:p>
+        </w:tc>
+        <w:tc>
+          <w:tcPr>
+            <w:tcW w:w="2840" w:type="dxa"/>
+            <w:tcBorders>
+              <w:top w:val="nil"/>
+              <w:left w:val="nil"/>
+              <w:bottom w:val="single" w:sz="4" w:space="0" w:color="auto"/>
+              <w:right w:val="single" w:sz="4" w:space="0" w:color="auto"/>
+            </w:tcBorders>
+            <w:shd w:val="clear" w:color="auto" w:fill="auto"/>
+            <w:vAlign w:val="center"/>
+            <w:hideMark/>
+          </w:tcPr>
+          <w:p>
+            <w:pPr>
+              <w:spacing w:after="0" w:line="240" w:lineRule="auto"/>
+              <w:rPr>
+                <w:rFonts w:ascii="Calibri Light" w:eastAsia="Times New Roman" w:hAnsi="Calibri Light" w:cs="Times New Roman"/>
+                <w:color w:val="000000"/>
+                <w:sz w:val="24"/>
+                <w:szCs w:val="24"/>
+              </w:rPr>
+            </w:pPr>
+            <w:r>
+              <w:rPr>
+                <w:rFonts w:ascii="Calibri Light" w:eastAsia="Times New Roman" w:hAnsi="Calibri Light" w:cs="Times New Roman"/>
+                <w:color w:val="000000"/>
+                <w:sz w:val="24"/>
+                <w:szCs w:val="24"/>
+              </w:rPr>
+              <w:t>Describe date’s format in sites.</w:t>
+            </w:r>
+          </w:p>
+        </w:tc>
+        <w:tc>
+          <w:tcPr>
+            <w:tcW w:w="1520" w:type="dxa"/>
+            <w:tcBorders>
+              <w:top w:val="nil"/>
+              <w:left w:val="nil"/>
+              <w:bottom w:val="single" w:sz="4" w:space="0" w:color="auto"/>
+              <w:right w:val="single" w:sz="4" w:space="0" w:color="auto"/>
+            </w:tcBorders>
+            <w:shd w:val="clear" w:color="auto" w:fill="auto"/>
+            <w:noWrap/>
+            <w:vAlign w:val="center"/>
+            <w:hideMark/>
+          </w:tcPr>
+          <w:p>
+            <w:pPr>
+              <w:spacing w:after="0" w:line="240" w:lineRule="auto"/>
+              <w:rPr>
+                <w:rFonts w:ascii="Calibri" w:eastAsia="Times New Roman" w:hAnsi="Calibri" w:cs="Times New Roman"/>
+                <w:color w:val="000000"/>
+              </w:rPr>
+            </w:pPr>
+            <w:r>
+              <w:rPr>
+                <w:rFonts w:ascii="Calibri" w:eastAsia="Times New Roman" w:hAnsi="Calibri" w:cs="Times New Roman"/>
+                <w:color w:val="000000"/>
+              </w:rPr>
+              <w:t>nvarchar(30)</w:t>
+            </w:r>
+          </w:p>
+        </w:tc>
+        <w:tc>
+          <w:tcPr>
+            <w:tcW w:w="960" w:type="dxa"/>
+            <w:tcBorders>
+              <w:top w:val="nil"/>
+              <w:left w:val="nil"/>
+              <w:bottom w:val="single" w:sz="4" w:space="0" w:color="auto"/>
+              <w:right w:val="single" w:sz="4" w:space="0" w:color="auto"/>
+            </w:tcBorders>
+            <w:shd w:val="clear" w:color="auto" w:fill="auto"/>
+            <w:noWrap/>
+            <w:vAlign w:val="center"/>
+            <w:hideMark/>
+          </w:tcPr>
+          <w:p>
+            <w:pPr>
+              <w:spacing w:after="0" w:line="240" w:lineRule="auto"/>
+              <w:rPr>
+                <w:rFonts w:ascii="Calibri" w:eastAsia="Times New Roman" w:hAnsi="Calibri" w:cs="Times New Roman"/>
+                <w:color w:val="000000"/>
+              </w:rPr>
+            </w:pPr>
+            <w:r>
+              <w:rPr>
+                <w:rFonts w:ascii="Calibri" w:eastAsia="Times New Roman" w:hAnsi="Calibri" w:cs="Times New Roman"/>
+                <w:color w:val="000000"/>
+              </w:rPr>
+              <w:t>No</w:t>
+            </w:r>
+          </w:p>
+        </w:tc>
+      </w:tr>
+      <w:tr>
+        <w:trPr>
+          <w:trHeight w:val="630"/>
+        </w:trPr>
+        <w:tc>
+          <w:tcPr>
+            <w:tcW w:w="1480" w:type="dxa"/>
+            <w:tcBorders>
+              <w:top w:val="nil"/>
+              <w:left w:val="single" w:sz="4" w:space="0" w:color="auto"/>
+              <w:bottom w:val="single" w:sz="4" w:space="0" w:color="auto"/>
+              <w:right w:val="single" w:sz="4" w:space="0" w:color="auto"/>
+            </w:tcBorders>
+            <w:shd w:val="clear" w:color="auto" w:fill="auto"/>
+            <w:vAlign w:val="center"/>
+            <w:hideMark/>
+          </w:tcPr>
+          <w:p>
+            <w:pPr>
+              <w:spacing w:after="0" w:line="240" w:lineRule="auto"/>
+              <w:rPr>
+                <w:rFonts w:ascii="Calibri" w:eastAsia="Times New Roman" w:hAnsi="Calibri" w:cs="Times New Roman"/>
+                <w:color w:val="000000"/>
+              </w:rPr>
+            </w:pPr>
+            <w:r>
+              <w:rPr>
+                <w:rFonts w:ascii="Calibri" w:eastAsia="Times New Roman" w:hAnsi="Calibri" w:cs="Times New Roman"/>
+                <w:color w:val="000000"/>
+              </w:rPr>
+              <w:t>Dictionary</w:t>
+            </w:r>
+          </w:p>
+        </w:tc>
+        <w:tc>
+          <w:tcPr>
+            <w:tcW w:w="1800" w:type="dxa"/>
+            <w:tcBorders>
+              <w:top w:val="nil"/>
+              <w:left w:val="nil"/>
+              <w:bottom w:val="single" w:sz="4" w:space="0" w:color="auto"/>
+              <w:right w:val="single" w:sz="4" w:space="0" w:color="auto"/>
+            </w:tcBorders>
+            <w:shd w:val="clear" w:color="auto" w:fill="auto"/>
+            <w:vAlign w:val="center"/>
+            <w:hideMark/>
+          </w:tcPr>
+          <w:p>
+            <w:pPr>
+              <w:spacing w:after="0" w:line="240" w:lineRule="auto"/>
+              <w:rPr>
+                <w:rFonts w:ascii="Calibri Light" w:eastAsia="Times New Roman" w:hAnsi="Calibri Light" w:cs="Times New Roman"/>
+                <w:color w:val="000000"/>
+                <w:sz w:val="24"/>
+                <w:szCs w:val="24"/>
+              </w:rPr>
+            </w:pPr>
+            <w:r>
+              <w:rPr>
+                <w:rFonts w:ascii="Calibri Light" w:eastAsia="Times New Roman" w:hAnsi="Calibri Light" w:cs="Times New Roman"/>
+                <w:color w:val="000000"/>
+                <w:sz w:val="24"/>
+                <w:szCs w:val="24"/>
+              </w:rPr>
+              <w:t>Word</w:t>
+            </w:r>
+          </w:p>
+        </w:tc>
+        <w:tc>
+          <w:tcPr>
+            <w:tcW w:w="2840" w:type="dxa"/>
+            <w:tcBorders>
+              <w:top w:val="nil"/>
+              <w:left w:val="nil"/>
+              <w:bottom w:val="single" w:sz="4" w:space="0" w:color="auto"/>
+              <w:right w:val="single" w:sz="4" w:space="0" w:color="auto"/>
+            </w:tcBorders>
+            <w:shd w:val="clear" w:color="auto" w:fill="auto"/>
+            <w:vAlign w:val="center"/>
+            <w:hideMark/>
+          </w:tcPr>
+          <w:p>
+            <w:pPr>
+              <w:spacing w:after="0" w:line="240" w:lineRule="auto"/>
+              <w:rPr>
+                <w:rFonts w:ascii="Calibri Light" w:eastAsia="Times New Roman" w:hAnsi="Calibri Light" w:cs="Times New Roman"/>
+                <w:color w:val="000000"/>
+                <w:sz w:val="24"/>
+                <w:szCs w:val="24"/>
+              </w:rPr>
+            </w:pPr>
+            <w:r>
+              <w:rPr>
+                <w:rFonts w:ascii="Calibri Light" w:eastAsia="Times New Roman" w:hAnsi="Calibri Light" w:cs="Times New Roman"/>
+                <w:color w:val="000000"/>
+                <w:sz w:val="24"/>
+                <w:szCs w:val="24"/>
+              </w:rPr>
+              <w:t>Describe words of dictionary</w:t>
+            </w:r>
+          </w:p>
+        </w:tc>
+        <w:tc>
+          <w:tcPr>
+            <w:tcW w:w="1520" w:type="dxa"/>
+            <w:tcBorders>
+              <w:top w:val="nil"/>
+              <w:left w:val="nil"/>
+              <w:bottom w:val="single" w:sz="4" w:space="0" w:color="auto"/>
+              <w:right w:val="single" w:sz="4" w:space="0" w:color="auto"/>
+            </w:tcBorders>
+            <w:shd w:val="clear" w:color="auto" w:fill="auto"/>
+            <w:noWrap/>
+            <w:vAlign w:val="center"/>
+            <w:hideMark/>
+          </w:tcPr>
+          <w:p>
+            <w:pPr>
+              <w:spacing w:after="0" w:line="240" w:lineRule="auto"/>
+              <w:rPr>
+                <w:rFonts w:ascii="Calibri" w:eastAsia="Times New Roman" w:hAnsi="Calibri" w:cs="Times New Roman"/>
+                <w:color w:val="000000"/>
+              </w:rPr>
+            </w:pPr>
+            <w:r>
+              <w:rPr>
+                <w:rFonts w:ascii="Calibri" w:eastAsia="Times New Roman" w:hAnsi="Calibri" w:cs="Times New Roman"/>
+                <w:color w:val="000000"/>
+              </w:rPr>
+              <w:t>nvarchar(20)</w:t>
+            </w:r>
+          </w:p>
+        </w:tc>
+        <w:tc>
+          <w:tcPr>
+            <w:tcW w:w="960" w:type="dxa"/>
+            <w:tcBorders>
+              <w:top w:val="nil"/>
+              <w:left w:val="nil"/>
+              <w:bottom w:val="single" w:sz="4" w:space="0" w:color="auto"/>
+              <w:right w:val="single" w:sz="4" w:space="0" w:color="auto"/>
+            </w:tcBorders>
+            <w:shd w:val="clear" w:color="auto" w:fill="auto"/>
+            <w:noWrap/>
+            <w:vAlign w:val="center"/>
+            <w:hideMark/>
+          </w:tcPr>
+          <w:p>
+            <w:pPr>
+              <w:spacing w:after="0" w:line="240" w:lineRule="auto"/>
+              <w:rPr>
+                <w:rFonts w:ascii="Calibri" w:eastAsia="Times New Roman" w:hAnsi="Calibri" w:cs="Times New Roman"/>
+                <w:color w:val="000000"/>
+              </w:rPr>
+            </w:pPr>
+            <w:r>
+              <w:rPr>
+                <w:rFonts w:ascii="Calibri" w:eastAsia="Times New Roman" w:hAnsi="Calibri" w:cs="Times New Roman"/>
+                <w:color w:val="000000"/>
+              </w:rPr>
+              <w:t>No</w:t>
+            </w:r>
+          </w:p>
+        </w:tc>
+      </w:tr>
+      <w:tr>
+        <w:trPr>
+          <w:trHeight w:val="630"/>
+        </w:trPr>
+        <w:tc>
+          <w:tcPr>
+            <w:tcW w:w="1480" w:type="dxa"/>
+            <w:tcBorders>
+              <w:top w:val="nil"/>
+              <w:left w:val="single" w:sz="4" w:space="0" w:color="auto"/>
+              <w:bottom w:val="single" w:sz="4" w:space="0" w:color="auto"/>
+              <w:right w:val="single" w:sz="4" w:space="0" w:color="auto"/>
+            </w:tcBorders>
+            <w:shd w:val="clear" w:color="auto" w:fill="auto"/>
+            <w:vAlign w:val="center"/>
+            <w:hideMark/>
+          </w:tcPr>
+          <w:p>
+            <w:pPr>
+              <w:spacing w:after="0" w:line="240" w:lineRule="auto"/>
+              <w:rPr>
+                <w:rFonts w:ascii="Calibri" w:eastAsia="Times New Roman" w:hAnsi="Calibri" w:cs="Times New Roman"/>
+                <w:color w:val="000000"/>
+              </w:rPr>
+            </w:pPr>
+            <w:r>
+              <w:rPr>
+                <w:rFonts w:ascii="Calibri" w:eastAsia="Times New Roman" w:hAnsi="Calibri" w:cs="Times New Roman"/>
+                <w:color w:val="000000"/>
+              </w:rPr>
+              <w:t>Word Type</w:t>
+            </w:r>
+          </w:p>
+        </w:tc>
+        <w:tc>
+          <w:tcPr>
+            <w:tcW w:w="1800" w:type="dxa"/>
+            <w:tcBorders>
+              <w:top w:val="nil"/>
+              <w:left w:val="nil"/>
+              <w:bottom w:val="single" w:sz="4" w:space="0" w:color="auto"/>
+              <w:right w:val="single" w:sz="4" w:space="0" w:color="auto"/>
+            </w:tcBorders>
+            <w:shd w:val="clear" w:color="auto" w:fill="auto"/>
+            <w:vAlign w:val="center"/>
+            <w:hideMark/>
+          </w:tcPr>
+          <w:p>
+            <w:pPr>
+              <w:spacing w:after="0" w:line="240" w:lineRule="auto"/>
+              <w:rPr>
+                <w:rFonts w:ascii="Calibri Light" w:eastAsia="Times New Roman" w:hAnsi="Calibri Light" w:cs="Times New Roman"/>
+                <w:color w:val="000000"/>
+                <w:sz w:val="24"/>
+                <w:szCs w:val="24"/>
+              </w:rPr>
+            </w:pPr>
+            <w:r>
+              <w:rPr>
+                <w:rFonts w:ascii="Calibri Light" w:eastAsia="Times New Roman" w:hAnsi="Calibri Light" w:cs="Times New Roman"/>
+                <w:color w:val="000000"/>
+                <w:sz w:val="24"/>
+                <w:szCs w:val="24"/>
+              </w:rPr>
+              <w:t>Name</w:t>
+            </w:r>
+          </w:p>
+        </w:tc>
+        <w:tc>
+          <w:tcPr>
+            <w:tcW w:w="2840" w:type="dxa"/>
+            <w:tcBorders>
+              <w:top w:val="nil"/>
+              <w:left w:val="nil"/>
+              <w:bottom w:val="single" w:sz="4" w:space="0" w:color="auto"/>
+              <w:right w:val="single" w:sz="4" w:space="0" w:color="auto"/>
+            </w:tcBorders>
+            <w:shd w:val="clear" w:color="auto" w:fill="auto"/>
+            <w:vAlign w:val="center"/>
+            <w:hideMark/>
+          </w:tcPr>
+          <w:p>
+            <w:pPr>
+              <w:spacing w:after="0" w:line="240" w:lineRule="auto"/>
+              <w:rPr>
+                <w:rFonts w:ascii="Calibri Light" w:eastAsia="Times New Roman" w:hAnsi="Calibri Light" w:cs="Times New Roman"/>
+                <w:color w:val="000000"/>
+                <w:sz w:val="24"/>
+                <w:szCs w:val="24"/>
+              </w:rPr>
+            </w:pPr>
+            <w:r>
+              <w:rPr>
+                <w:rFonts w:ascii="Calibri Light" w:eastAsia="Times New Roman" w:hAnsi="Calibri Light" w:cs="Times New Roman"/>
+                <w:color w:val="000000"/>
+                <w:sz w:val="24"/>
+                <w:szCs w:val="24"/>
+              </w:rPr>
+              <w:t>Describe names of word type.</w:t>
+            </w:r>
+          </w:p>
+        </w:tc>
+        <w:tc>
+          <w:tcPr>
+            <w:tcW w:w="1520" w:type="dxa"/>
+            <w:tcBorders>
+              <w:top w:val="nil"/>
+              <w:left w:val="nil"/>
+              <w:bottom w:val="single" w:sz="4" w:space="0" w:color="auto"/>
+              <w:right w:val="single" w:sz="4" w:space="0" w:color="auto"/>
+            </w:tcBorders>
+            <w:shd w:val="clear" w:color="auto" w:fill="auto"/>
+            <w:noWrap/>
+            <w:vAlign w:val="center"/>
+            <w:hideMark/>
+          </w:tcPr>
+          <w:p>
+            <w:pPr>
+              <w:spacing w:after="0" w:line="240" w:lineRule="auto"/>
+              <w:rPr>
+                <w:rFonts w:ascii="Calibri" w:eastAsia="Times New Roman" w:hAnsi="Calibri" w:cs="Times New Roman"/>
+                <w:color w:val="000000"/>
+              </w:rPr>
+            </w:pPr>
+            <w:r>
+              <w:rPr>
+                <w:rFonts w:ascii="Calibri" w:eastAsia="Times New Roman" w:hAnsi="Calibri" w:cs="Times New Roman"/>
+                <w:color w:val="000000"/>
+              </w:rPr>
+              <w:t>nvarchar(20)</w:t>
+            </w:r>
+          </w:p>
+        </w:tc>
+        <w:tc>
+          <w:tcPr>
+            <w:tcW w:w="960" w:type="dxa"/>
+            <w:tcBorders>
+              <w:top w:val="nil"/>
+              <w:left w:val="nil"/>
+              <w:bottom w:val="single" w:sz="4" w:space="0" w:color="auto"/>
+              <w:right w:val="single" w:sz="4" w:space="0" w:color="auto"/>
+            </w:tcBorders>
+            <w:shd w:val="clear" w:color="auto" w:fill="auto"/>
+            <w:noWrap/>
+            <w:vAlign w:val="center"/>
+            <w:hideMark/>
+          </w:tcPr>
+          <w:p>
+            <w:pPr>
+              <w:spacing w:after="0" w:line="240" w:lineRule="auto"/>
+              <w:rPr>
+                <w:rFonts w:ascii="Calibri" w:eastAsia="Times New Roman" w:hAnsi="Calibri" w:cs="Times New Roman"/>
+                <w:color w:val="000000"/>
+              </w:rPr>
+            </w:pPr>
+            <w:r>
+              <w:rPr>
+                <w:rFonts w:ascii="Calibri" w:eastAsia="Times New Roman" w:hAnsi="Calibri" w:cs="Times New Roman"/>
+                <w:color w:val="000000"/>
+              </w:rPr>
+              <w:t>No</w:t>
+            </w:r>
+          </w:p>
+        </w:tc>
+      </w:tr>
+      <w:tr>
+        <w:trPr>
+          <w:trHeight w:val="630"/>
+        </w:trPr>
+        <w:tc>
+          <w:tcPr>
+            <w:tcW w:w="1480" w:type="dxa"/>
+            <w:tcBorders>
+              <w:top w:val="nil"/>
+              <w:left w:val="single" w:sz="4" w:space="0" w:color="auto"/>
+              <w:bottom w:val="single" w:sz="4" w:space="0" w:color="auto"/>
+              <w:right w:val="single" w:sz="4" w:space="0" w:color="auto"/>
+            </w:tcBorders>
+            <w:shd w:val="clear" w:color="auto" w:fill="auto"/>
+            <w:vAlign w:val="center"/>
+            <w:hideMark/>
+          </w:tcPr>
+          <w:p>
+            <w:pPr>
+              <w:spacing w:after="0" w:line="240" w:lineRule="auto"/>
+              <w:rPr>
+                <w:rFonts w:ascii="Calibri" w:eastAsia="Times New Roman" w:hAnsi="Calibri" w:cs="Times New Roman"/>
+                <w:color w:val="000000"/>
+              </w:rPr>
+            </w:pPr>
+            <w:r>
+              <w:rPr>
+                <w:rFonts w:ascii="Calibri" w:eastAsia="Times New Roman" w:hAnsi="Calibri" w:cs="Times New Roman"/>
+                <w:color w:val="000000"/>
+              </w:rPr>
+              <w:t>Word Class</w:t>
+            </w:r>
+          </w:p>
+        </w:tc>
+        <w:tc>
+          <w:tcPr>
+            <w:tcW w:w="1800" w:type="dxa"/>
+            <w:tcBorders>
+              <w:top w:val="nil"/>
+              <w:left w:val="nil"/>
+              <w:bottom w:val="single" w:sz="4" w:space="0" w:color="auto"/>
+              <w:right w:val="single" w:sz="4" w:space="0" w:color="auto"/>
+            </w:tcBorders>
+            <w:shd w:val="clear" w:color="auto" w:fill="auto"/>
+            <w:vAlign w:val="center"/>
+            <w:hideMark/>
+          </w:tcPr>
+          <w:p>
+            <w:pPr>
+              <w:spacing w:after="0" w:line="240" w:lineRule="auto"/>
+              <w:rPr>
+                <w:rFonts w:ascii="Calibri Light" w:eastAsia="Times New Roman" w:hAnsi="Calibri Light" w:cs="Times New Roman"/>
+                <w:color w:val="000000"/>
+                <w:sz w:val="24"/>
+                <w:szCs w:val="24"/>
+              </w:rPr>
+            </w:pPr>
+            <w:r>
+              <w:rPr>
+                <w:rFonts w:ascii="Calibri Light" w:eastAsia="Times New Roman" w:hAnsi="Calibri Light" w:cs="Times New Roman"/>
+                <w:color w:val="000000"/>
+                <w:sz w:val="24"/>
+                <w:szCs w:val="24"/>
+              </w:rPr>
+              <w:t>Name</w:t>
+            </w:r>
+          </w:p>
+        </w:tc>
+        <w:tc>
+          <w:tcPr>
+            <w:tcW w:w="2840" w:type="dxa"/>
+            <w:tcBorders>
+              <w:top w:val="nil"/>
+              <w:left w:val="nil"/>
+              <w:bottom w:val="single" w:sz="4" w:space="0" w:color="auto"/>
+              <w:right w:val="single" w:sz="4" w:space="0" w:color="auto"/>
+            </w:tcBorders>
+            <w:shd w:val="clear" w:color="auto" w:fill="auto"/>
+            <w:vAlign w:val="center"/>
+            <w:hideMark/>
+          </w:tcPr>
+          <w:p>
+            <w:pPr>
+              <w:spacing w:after="0" w:line="240" w:lineRule="auto"/>
+              <w:rPr>
+                <w:rFonts w:ascii="Calibri Light" w:eastAsia="Times New Roman" w:hAnsi="Calibri Light" w:cs="Times New Roman"/>
+                <w:color w:val="000000"/>
+                <w:sz w:val="24"/>
+                <w:szCs w:val="24"/>
+              </w:rPr>
+            </w:pPr>
+            <w:r>
+              <w:rPr>
+                <w:rFonts w:ascii="Calibri Light" w:eastAsia="Times New Roman" w:hAnsi="Calibri Light" w:cs="Times New Roman"/>
+                <w:color w:val="000000"/>
+                <w:sz w:val="24"/>
+                <w:szCs w:val="24"/>
+              </w:rPr>
+              <w:t xml:space="preserve">Describe names of word class. </w:t>
+            </w:r>
+          </w:p>
+        </w:tc>
+        <w:tc>
+          <w:tcPr>
+            <w:tcW w:w="1520" w:type="dxa"/>
+            <w:tcBorders>
+              <w:top w:val="nil"/>
+              <w:left w:val="nil"/>
+              <w:bottom w:val="single" w:sz="4" w:space="0" w:color="auto"/>
+              <w:right w:val="single" w:sz="4" w:space="0" w:color="auto"/>
+            </w:tcBorders>
+            <w:shd w:val="clear" w:color="auto" w:fill="auto"/>
+            <w:noWrap/>
+            <w:vAlign w:val="center"/>
+            <w:hideMark/>
+          </w:tcPr>
+          <w:p>
+            <w:pPr>
+              <w:spacing w:after="0" w:line="240" w:lineRule="auto"/>
+              <w:rPr>
+                <w:rFonts w:ascii="Calibri" w:eastAsia="Times New Roman" w:hAnsi="Calibri" w:cs="Times New Roman"/>
+                <w:color w:val="000000"/>
+              </w:rPr>
+            </w:pPr>
+            <w:r>
+              <w:rPr>
+                <w:rFonts w:ascii="Calibri" w:eastAsia="Times New Roman" w:hAnsi="Calibri" w:cs="Times New Roman"/>
+                <w:color w:val="000000"/>
+              </w:rPr>
+              <w:t>nvarchar(20)</w:t>
+            </w:r>
+          </w:p>
+        </w:tc>
+        <w:tc>
+          <w:tcPr>
+            <w:tcW w:w="960" w:type="dxa"/>
+            <w:tcBorders>
+              <w:top w:val="nil"/>
+              <w:left w:val="nil"/>
+              <w:bottom w:val="single" w:sz="4" w:space="0" w:color="auto"/>
+              <w:right w:val="single" w:sz="4" w:space="0" w:color="auto"/>
+            </w:tcBorders>
+            <w:shd w:val="clear" w:color="auto" w:fill="auto"/>
+            <w:noWrap/>
+            <w:vAlign w:val="center"/>
+            <w:hideMark/>
+          </w:tcPr>
+          <w:p>
+            <w:pPr>
+              <w:spacing w:after="0" w:line="240" w:lineRule="auto"/>
+              <w:rPr>
+                <w:rFonts w:ascii="Calibri" w:eastAsia="Times New Roman" w:hAnsi="Calibri" w:cs="Times New Roman"/>
+                <w:color w:val="000000"/>
+              </w:rPr>
+            </w:pPr>
+            <w:r>
+              <w:rPr>
+                <w:rFonts w:ascii="Calibri" w:eastAsia="Times New Roman" w:hAnsi="Calibri" w:cs="Times New Roman"/>
+                <w:color w:val="000000"/>
+              </w:rPr>
+              <w:t>No</w:t>
+            </w:r>
+          </w:p>
+        </w:tc>
+      </w:tr>
+      <w:tr>
+        <w:trPr>
+          <w:trHeight w:val="315"/>
+        </w:trPr>
+        <w:tc>
+          <w:tcPr>
+            <w:tcW w:w="1480" w:type="dxa"/>
+            <w:tcBorders>
+              <w:top w:val="nil"/>
+              <w:left w:val="single" w:sz="4" w:space="0" w:color="auto"/>
+              <w:bottom w:val="single" w:sz="4" w:space="0" w:color="auto"/>
+              <w:right w:val="single" w:sz="4" w:space="0" w:color="auto"/>
+            </w:tcBorders>
+            <w:shd w:val="clear" w:color="auto" w:fill="auto"/>
+            <w:vAlign w:val="center"/>
+            <w:hideMark/>
+          </w:tcPr>
+          <w:p>
+            <w:pPr>
+              <w:spacing w:after="0" w:line="240" w:lineRule="auto"/>
+              <w:rPr>
+                <w:rFonts w:ascii="Calibri" w:eastAsia="Times New Roman" w:hAnsi="Calibri" w:cs="Times New Roman"/>
+                <w:color w:val="000000"/>
+              </w:rPr>
+            </w:pPr>
+            <w:r>
+              <w:rPr>
+                <w:rFonts w:ascii="Calibri" w:eastAsia="Times New Roman" w:hAnsi="Calibri" w:cs="Times New Roman"/>
+                <w:color w:val="000000"/>
+              </w:rPr>
+              <w:t>Bad Word</w:t>
+            </w:r>
+          </w:p>
+        </w:tc>
+        <w:tc>
+          <w:tcPr>
+            <w:tcW w:w="1800" w:type="dxa"/>
+            <w:tcBorders>
+              <w:top w:val="nil"/>
+              <w:left w:val="nil"/>
+              <w:bottom w:val="single" w:sz="4" w:space="0" w:color="auto"/>
+              <w:right w:val="single" w:sz="4" w:space="0" w:color="auto"/>
+            </w:tcBorders>
+            <w:shd w:val="clear" w:color="auto" w:fill="auto"/>
+            <w:vAlign w:val="center"/>
+            <w:hideMark/>
+          </w:tcPr>
+          <w:p>
+            <w:pPr>
+              <w:spacing w:after="0" w:line="240" w:lineRule="auto"/>
+              <w:rPr>
+                <w:rFonts w:ascii="Calibri Light" w:eastAsia="Times New Roman" w:hAnsi="Calibri Light" w:cs="Times New Roman"/>
+                <w:color w:val="000000"/>
+                <w:sz w:val="24"/>
+                <w:szCs w:val="24"/>
+              </w:rPr>
+            </w:pPr>
+            <w:r>
+              <w:rPr>
+                <w:rFonts w:ascii="Calibri Light" w:eastAsia="Times New Roman" w:hAnsi="Calibri Light" w:cs="Times New Roman"/>
+                <w:color w:val="000000"/>
+                <w:sz w:val="24"/>
+                <w:szCs w:val="24"/>
+              </w:rPr>
+              <w:t>Word</w:t>
+            </w:r>
+          </w:p>
+        </w:tc>
+        <w:tc>
+          <w:tcPr>
+            <w:tcW w:w="2840" w:type="dxa"/>
+            <w:tcBorders>
+              <w:top w:val="nil"/>
+              <w:left w:val="nil"/>
+              <w:bottom w:val="single" w:sz="4" w:space="0" w:color="auto"/>
+              <w:right w:val="single" w:sz="4" w:space="0" w:color="auto"/>
+            </w:tcBorders>
+            <w:shd w:val="clear" w:color="auto" w:fill="auto"/>
+            <w:vAlign w:val="center"/>
+            <w:hideMark/>
+          </w:tcPr>
+          <w:p>
+            <w:pPr>
+              <w:spacing w:after="0" w:line="240" w:lineRule="auto"/>
+              <w:rPr>
+                <w:rFonts w:ascii="Calibri Light" w:eastAsia="Times New Roman" w:hAnsi="Calibri Light" w:cs="Times New Roman"/>
+                <w:color w:val="000000"/>
+                <w:sz w:val="24"/>
+                <w:szCs w:val="24"/>
+              </w:rPr>
+            </w:pPr>
+            <w:r>
+              <w:rPr>
+                <w:rFonts w:ascii="Calibri Light" w:eastAsia="Times New Roman" w:hAnsi="Calibri Light" w:cs="Times New Roman"/>
+                <w:color w:val="000000"/>
+                <w:sz w:val="24"/>
+                <w:szCs w:val="24"/>
+              </w:rPr>
+              <w:t xml:space="preserve">Describe bad words. </w:t>
+            </w:r>
+          </w:p>
+        </w:tc>
+        <w:tc>
+          <w:tcPr>
+            <w:tcW w:w="1520" w:type="dxa"/>
+            <w:tcBorders>
+              <w:top w:val="nil"/>
+              <w:left w:val="nil"/>
+              <w:bottom w:val="single" w:sz="4" w:space="0" w:color="auto"/>
+              <w:right w:val="single" w:sz="4" w:space="0" w:color="auto"/>
+            </w:tcBorders>
+            <w:shd w:val="clear" w:color="auto" w:fill="auto"/>
+            <w:noWrap/>
+            <w:vAlign w:val="center"/>
+            <w:hideMark/>
+          </w:tcPr>
+          <w:p>
+            <w:pPr>
+              <w:spacing w:after="0" w:line="240" w:lineRule="auto"/>
+              <w:rPr>
+                <w:rFonts w:ascii="Calibri" w:eastAsia="Times New Roman" w:hAnsi="Calibri" w:cs="Times New Roman"/>
+                <w:color w:val="000000"/>
+              </w:rPr>
+            </w:pPr>
+            <w:r>
+              <w:rPr>
+                <w:rFonts w:ascii="Calibri" w:eastAsia="Times New Roman" w:hAnsi="Calibri" w:cs="Times New Roman"/>
+                <w:color w:val="000000"/>
+              </w:rPr>
+              <w:t>nvarchar(20)</w:t>
+            </w:r>
+          </w:p>
+        </w:tc>
+        <w:tc>
+          <w:tcPr>
+            <w:tcW w:w="960" w:type="dxa"/>
+            <w:tcBorders>
+              <w:top w:val="nil"/>
+              <w:left w:val="nil"/>
+              <w:bottom w:val="single" w:sz="4" w:space="0" w:color="auto"/>
+              <w:right w:val="single" w:sz="4" w:space="0" w:color="auto"/>
+            </w:tcBorders>
+            <w:shd w:val="clear" w:color="auto" w:fill="auto"/>
+            <w:noWrap/>
+            <w:vAlign w:val="center"/>
+            <w:hideMark/>
+          </w:tcPr>
+          <w:p>
+            <w:pPr>
+              <w:spacing w:after="0" w:line="240" w:lineRule="auto"/>
+              <w:rPr>
+                <w:rFonts w:ascii="Calibri" w:eastAsia="Times New Roman" w:hAnsi="Calibri" w:cs="Times New Roman"/>
+                <w:color w:val="000000"/>
+              </w:rPr>
+            </w:pPr>
+            <w:r>
+              <w:rPr>
+                <w:rFonts w:ascii="Calibri" w:eastAsia="Times New Roman" w:hAnsi="Calibri" w:cs="Times New Roman"/>
+                <w:color w:val="000000"/>
+              </w:rPr>
+              <w:t>No</w:t>
+            </w:r>
+          </w:p>
+        </w:tc>
+      </w:tr>
+      <w:tr>
+        <w:trPr>
+          <w:trHeight w:val="945"/>
+        </w:trPr>
+        <w:tc>
+          <w:tcPr>
+            <w:tcW w:w="1480" w:type="dxa"/>
+            <w:tcBorders>
+              <w:top w:val="nil"/>
+              <w:left w:val="single" w:sz="4" w:space="0" w:color="auto"/>
+              <w:bottom w:val="single" w:sz="4" w:space="0" w:color="auto"/>
+              <w:right w:val="single" w:sz="4" w:space="0" w:color="auto"/>
+            </w:tcBorders>
+            <w:shd w:val="clear" w:color="auto" w:fill="auto"/>
+            <w:vAlign w:val="center"/>
+            <w:hideMark/>
+          </w:tcPr>
+          <w:p>
+            <w:pPr>
+              <w:spacing w:after="0" w:line="240" w:lineRule="auto"/>
+              <w:rPr>
+                <w:rFonts w:ascii="Calibri" w:eastAsia="Times New Roman" w:hAnsi="Calibri" w:cs="Times New Roman"/>
+                <w:color w:val="000000"/>
+              </w:rPr>
+            </w:pPr>
+            <w:r>
+              <w:rPr>
+                <w:rFonts w:ascii="Calibri" w:eastAsia="Times New Roman" w:hAnsi="Calibri" w:cs="Times New Roman"/>
+                <w:color w:val="000000"/>
+              </w:rPr>
+              <w:t>Thesaurus</w:t>
+            </w:r>
+          </w:p>
+        </w:tc>
+        <w:tc>
+          <w:tcPr>
+            <w:tcW w:w="1800" w:type="dxa"/>
+            <w:tcBorders>
+              <w:top w:val="nil"/>
+              <w:left w:val="nil"/>
+              <w:bottom w:val="single" w:sz="4" w:space="0" w:color="auto"/>
+              <w:right w:val="single" w:sz="4" w:space="0" w:color="auto"/>
+            </w:tcBorders>
+            <w:shd w:val="clear" w:color="auto" w:fill="auto"/>
+            <w:vAlign w:val="center"/>
+            <w:hideMark/>
+          </w:tcPr>
+          <w:p>
+            <w:pPr>
+              <w:spacing w:after="0" w:line="240" w:lineRule="auto"/>
+              <w:rPr>
+                <w:rFonts w:ascii="Calibri Light" w:eastAsia="Times New Roman" w:hAnsi="Calibri Light" w:cs="Times New Roman"/>
+                <w:color w:val="000000"/>
+                <w:sz w:val="24"/>
+                <w:szCs w:val="24"/>
+              </w:rPr>
+            </w:pPr>
+            <w:r>
+              <w:rPr>
+                <w:rFonts w:ascii="Calibri Light" w:eastAsia="Times New Roman" w:hAnsi="Calibri Light" w:cs="Times New Roman"/>
+                <w:color w:val="000000"/>
+                <w:sz w:val="24"/>
+                <w:szCs w:val="24"/>
+              </w:rPr>
+              <w:t>Is Synonyms</w:t>
+            </w:r>
+          </w:p>
+        </w:tc>
+        <w:tc>
+          <w:tcPr>
+            <w:tcW w:w="2840" w:type="dxa"/>
+            <w:tcBorders>
+              <w:top w:val="nil"/>
+              <w:left w:val="nil"/>
+              <w:bottom w:val="single" w:sz="4" w:space="0" w:color="auto"/>
+              <w:right w:val="single" w:sz="4" w:space="0" w:color="auto"/>
+            </w:tcBorders>
+            <w:shd w:val="clear" w:color="auto" w:fill="auto"/>
+            <w:vAlign w:val="center"/>
+            <w:hideMark/>
+          </w:tcPr>
+          <w:p>
+            <w:pPr>
+              <w:spacing w:after="0" w:line="240" w:lineRule="auto"/>
+              <w:rPr>
+                <w:rFonts w:ascii="Calibri Light" w:eastAsia="Times New Roman" w:hAnsi="Calibri Light" w:cs="Times New Roman"/>
+                <w:color w:val="000000"/>
+                <w:sz w:val="24"/>
+                <w:szCs w:val="24"/>
+              </w:rPr>
+            </w:pPr>
+            <w:r>
+              <w:rPr>
+                <w:rFonts w:ascii="Calibri Light" w:eastAsia="Times New Roman" w:hAnsi="Calibri Light" w:cs="Times New Roman"/>
+                <w:color w:val="000000"/>
+                <w:sz w:val="24"/>
+                <w:szCs w:val="24"/>
+              </w:rPr>
+              <w:t>Describe whether words in Dictionary are synonyms or not</w:t>
+            </w:r>
+          </w:p>
+        </w:tc>
+        <w:tc>
+          <w:tcPr>
+            <w:tcW w:w="1520" w:type="dxa"/>
+            <w:tcBorders>
+              <w:top w:val="nil"/>
+              <w:left w:val="nil"/>
+              <w:bottom w:val="single" w:sz="4" w:space="0" w:color="auto"/>
+              <w:right w:val="single" w:sz="4" w:space="0" w:color="auto"/>
+            </w:tcBorders>
+            <w:shd w:val="clear" w:color="auto" w:fill="auto"/>
+            <w:noWrap/>
+            <w:vAlign w:val="center"/>
+            <w:hideMark/>
+          </w:tcPr>
+          <w:p>
+            <w:pPr>
+              <w:spacing w:after="0" w:line="240" w:lineRule="auto"/>
+              <w:rPr>
+                <w:rFonts w:ascii="Calibri" w:eastAsia="Times New Roman" w:hAnsi="Calibri" w:cs="Times New Roman"/>
+                <w:color w:val="000000"/>
+              </w:rPr>
+            </w:pPr>
+            <w:r>
+              <w:rPr>
+                <w:rFonts w:ascii="Calibri" w:eastAsia="Times New Roman" w:hAnsi="Calibri" w:cs="Times New Roman"/>
+                <w:color w:val="000000"/>
+              </w:rPr>
+              <w:t>bit</w:t>
+            </w:r>
+          </w:p>
+        </w:tc>
+        <w:tc>
+          <w:tcPr>
+            <w:tcW w:w="960" w:type="dxa"/>
+            <w:tcBorders>
+              <w:top w:val="nil"/>
+              <w:left w:val="nil"/>
+              <w:bottom w:val="single" w:sz="4" w:space="0" w:color="auto"/>
+              <w:right w:val="single" w:sz="4" w:space="0" w:color="auto"/>
+            </w:tcBorders>
+            <w:shd w:val="clear" w:color="auto" w:fill="auto"/>
+            <w:noWrap/>
+            <w:vAlign w:val="center"/>
+            <w:hideMark/>
+          </w:tcPr>
+          <w:p>
+            <w:pPr>
+              <w:spacing w:after="0" w:line="240" w:lineRule="auto"/>
+              <w:rPr>
+                <w:rFonts w:ascii="Calibri" w:eastAsia="Times New Roman" w:hAnsi="Calibri" w:cs="Times New Roman"/>
+                <w:color w:val="000000"/>
+              </w:rPr>
+            </w:pPr>
+            <w:r>
+              <w:rPr>
+                <w:rFonts w:ascii="Calibri" w:eastAsia="Times New Roman" w:hAnsi="Calibri" w:cs="Times New Roman"/>
+                <w:color w:val="000000"/>
+              </w:rPr>
+              <w:t>No</w:t>
+            </w:r>
+          </w:p>
+        </w:tc>
+      </w:tr>
+      <w:tr>
+        <w:trPr>
+          <w:trHeight w:val="630"/>
+        </w:trPr>
+        <w:tc>
+          <w:tcPr>
+            <w:tcW w:w="1480" w:type="dxa"/>
+            <w:vMerge w:val="restart"/>
+            <w:tcBorders>
+              <w:top w:val="nil"/>
+              <w:left w:val="single" w:sz="4" w:space="0" w:color="auto"/>
+              <w:bottom w:val="single" w:sz="4" w:space="0" w:color="000000"/>
+              <w:right w:val="single" w:sz="4" w:space="0" w:color="auto"/>
+            </w:tcBorders>
+            <w:shd w:val="clear" w:color="auto" w:fill="auto"/>
+            <w:vAlign w:val="center"/>
+            <w:hideMark/>
+          </w:tcPr>
+          <w:p>
+            <w:pPr>
+              <w:spacing w:after="0" w:line="240" w:lineRule="auto"/>
+              <w:rPr>
+                <w:rFonts w:ascii="Calibri" w:eastAsia="Times New Roman" w:hAnsi="Calibri" w:cs="Times New Roman"/>
+                <w:color w:val="000000"/>
+              </w:rPr>
+            </w:pPr>
+            <w:r>
+              <w:rPr>
+                <w:rFonts w:ascii="Calibri" w:eastAsia="Times New Roman" w:hAnsi="Calibri" w:cs="Times New Roman"/>
+                <w:color w:val="000000"/>
+              </w:rPr>
+              <w:t>Account</w:t>
+            </w:r>
+          </w:p>
+        </w:tc>
+        <w:tc>
+          <w:tcPr>
+            <w:tcW w:w="1800" w:type="dxa"/>
+            <w:tcBorders>
+              <w:top w:val="nil"/>
+              <w:left w:val="nil"/>
+              <w:bottom w:val="single" w:sz="4" w:space="0" w:color="auto"/>
+              <w:right w:val="single" w:sz="4" w:space="0" w:color="auto"/>
+            </w:tcBorders>
+            <w:shd w:val="clear" w:color="auto" w:fill="auto"/>
+            <w:vAlign w:val="center"/>
+            <w:hideMark/>
+          </w:tcPr>
+          <w:p>
+            <w:pPr>
+              <w:spacing w:after="0" w:line="240" w:lineRule="auto"/>
+              <w:rPr>
+                <w:rFonts w:ascii="Calibri Light" w:eastAsia="Times New Roman" w:hAnsi="Calibri Light" w:cs="Times New Roman"/>
+                <w:color w:val="000000"/>
+                <w:sz w:val="24"/>
+                <w:szCs w:val="24"/>
+              </w:rPr>
+            </w:pPr>
+            <w:r>
+              <w:rPr>
+                <w:rFonts w:ascii="Calibri Light" w:eastAsia="Times New Roman" w:hAnsi="Calibri Light" w:cs="Times New Roman"/>
+                <w:color w:val="000000"/>
+                <w:sz w:val="24"/>
+                <w:szCs w:val="24"/>
+              </w:rPr>
+              <w:t>Username</w:t>
+            </w:r>
+          </w:p>
+        </w:tc>
+        <w:tc>
+          <w:tcPr>
+            <w:tcW w:w="2840" w:type="dxa"/>
+            <w:tcBorders>
+              <w:top w:val="nil"/>
+              <w:left w:val="nil"/>
+              <w:bottom w:val="single" w:sz="4" w:space="0" w:color="auto"/>
+              <w:right w:val="single" w:sz="4" w:space="0" w:color="auto"/>
+            </w:tcBorders>
+            <w:shd w:val="clear" w:color="auto" w:fill="auto"/>
+            <w:vAlign w:val="center"/>
+            <w:hideMark/>
+          </w:tcPr>
+          <w:p>
+            <w:pPr>
+              <w:spacing w:after="0" w:line="240" w:lineRule="auto"/>
+              <w:rPr>
+                <w:rFonts w:ascii="Calibri Light" w:eastAsia="Times New Roman" w:hAnsi="Calibri Light" w:cs="Times New Roman"/>
+                <w:color w:val="000000"/>
+                <w:sz w:val="24"/>
+                <w:szCs w:val="24"/>
+              </w:rPr>
+            </w:pPr>
+            <w:r>
+              <w:rPr>
+                <w:rFonts w:ascii="Calibri Light" w:eastAsia="Times New Roman" w:hAnsi="Calibri Light" w:cs="Times New Roman"/>
+                <w:color w:val="000000"/>
+                <w:sz w:val="24"/>
+                <w:szCs w:val="24"/>
+              </w:rPr>
+              <w:t>Describe username information</w:t>
+            </w:r>
+          </w:p>
+        </w:tc>
+        <w:tc>
+          <w:tcPr>
+            <w:tcW w:w="1520" w:type="dxa"/>
+            <w:tcBorders>
+              <w:top w:val="nil"/>
+              <w:left w:val="nil"/>
+              <w:bottom w:val="single" w:sz="4" w:space="0" w:color="auto"/>
+              <w:right w:val="single" w:sz="4" w:space="0" w:color="auto"/>
+            </w:tcBorders>
+            <w:shd w:val="clear" w:color="auto" w:fill="auto"/>
+            <w:noWrap/>
+            <w:vAlign w:val="center"/>
+            <w:hideMark/>
+          </w:tcPr>
+          <w:p>
+            <w:pPr>
+              <w:spacing w:after="0" w:line="240" w:lineRule="auto"/>
+              <w:rPr>
+                <w:rFonts w:ascii="Calibri" w:eastAsia="Times New Roman" w:hAnsi="Calibri" w:cs="Times New Roman"/>
+                <w:color w:val="000000"/>
+              </w:rPr>
+            </w:pPr>
+            <w:r>
+              <w:rPr>
+                <w:rFonts w:ascii="Calibri" w:eastAsia="Times New Roman" w:hAnsi="Calibri" w:cs="Times New Roman"/>
+                <w:color w:val="000000"/>
+              </w:rPr>
+              <w:t>varchar(35)</w:t>
+            </w:r>
+          </w:p>
+        </w:tc>
+        <w:tc>
+          <w:tcPr>
+            <w:tcW w:w="960" w:type="dxa"/>
+            <w:tcBorders>
+              <w:top w:val="nil"/>
+              <w:left w:val="nil"/>
+              <w:bottom w:val="single" w:sz="4" w:space="0" w:color="auto"/>
+              <w:right w:val="single" w:sz="4" w:space="0" w:color="auto"/>
+            </w:tcBorders>
+            <w:shd w:val="clear" w:color="auto" w:fill="auto"/>
+            <w:noWrap/>
+            <w:vAlign w:val="center"/>
+            <w:hideMark/>
+          </w:tcPr>
+          <w:p>
+            <w:pPr>
+              <w:spacing w:after="0" w:line="240" w:lineRule="auto"/>
+              <w:rPr>
+                <w:rFonts w:ascii="Calibri" w:eastAsia="Times New Roman" w:hAnsi="Calibri" w:cs="Times New Roman"/>
+                <w:color w:val="000000"/>
+              </w:rPr>
+            </w:pPr>
+            <w:r>
+              <w:rPr>
+                <w:rFonts w:ascii="Calibri" w:eastAsia="Times New Roman" w:hAnsi="Calibri" w:cs="Times New Roman"/>
+                <w:color w:val="000000"/>
+              </w:rPr>
+              <w:t>No</w:t>
+            </w:r>
+          </w:p>
+        </w:tc>
+      </w:tr>
+      <w:tr>
+        <w:trPr>
+          <w:trHeight w:val="630"/>
+        </w:trPr>
+        <w:tc>
+          <w:tcPr>
+            <w:tcW w:w="1480" w:type="dxa"/>
+            <w:vMerge/>
+            <w:tcBorders>
+              <w:top w:val="nil"/>
+              <w:left w:val="single" w:sz="4" w:space="0" w:color="auto"/>
+              <w:bottom w:val="single" w:sz="4" w:space="0" w:color="000000"/>
+              <w:right w:val="single" w:sz="4" w:space="0" w:color="auto"/>
+            </w:tcBorders>
+            <w:vAlign w:val="center"/>
+            <w:hideMark/>
+          </w:tcPr>
+          <w:p>
+            <w:pPr>
+              <w:spacing w:after="0" w:line="240" w:lineRule="auto"/>
+              <w:rPr>
+                <w:rFonts w:ascii="Calibri" w:eastAsia="Times New Roman" w:hAnsi="Calibri" w:cs="Times New Roman"/>
+                <w:color w:val="000000"/>
+              </w:rPr>
+            </w:pPr>
+          </w:p>
+        </w:tc>
+        <w:tc>
+          <w:tcPr>
+            <w:tcW w:w="1800" w:type="dxa"/>
+            <w:tcBorders>
+              <w:top w:val="nil"/>
+              <w:left w:val="nil"/>
+              <w:bottom w:val="single" w:sz="4" w:space="0" w:color="auto"/>
+              <w:right w:val="single" w:sz="4" w:space="0" w:color="auto"/>
+            </w:tcBorders>
+            <w:shd w:val="clear" w:color="auto" w:fill="auto"/>
+            <w:vAlign w:val="center"/>
+            <w:hideMark/>
+          </w:tcPr>
+          <w:p>
+            <w:pPr>
+              <w:spacing w:after="0" w:line="240" w:lineRule="auto"/>
+              <w:rPr>
+                <w:rFonts w:ascii="Calibri Light" w:eastAsia="Times New Roman" w:hAnsi="Calibri Light" w:cs="Times New Roman"/>
+                <w:color w:val="000000"/>
+                <w:sz w:val="24"/>
+                <w:szCs w:val="24"/>
+              </w:rPr>
+            </w:pPr>
+            <w:r>
+              <w:rPr>
+                <w:rFonts w:ascii="Calibri Light" w:eastAsia="Times New Roman" w:hAnsi="Calibri Light" w:cs="Times New Roman"/>
+                <w:color w:val="000000"/>
+                <w:sz w:val="24"/>
+                <w:szCs w:val="24"/>
+              </w:rPr>
+              <w:t>Password</w:t>
+            </w:r>
+          </w:p>
+        </w:tc>
+        <w:tc>
+          <w:tcPr>
+            <w:tcW w:w="2840" w:type="dxa"/>
+            <w:tcBorders>
+              <w:top w:val="nil"/>
+              <w:left w:val="nil"/>
+              <w:bottom w:val="single" w:sz="4" w:space="0" w:color="auto"/>
+              <w:right w:val="single" w:sz="4" w:space="0" w:color="auto"/>
+            </w:tcBorders>
+            <w:shd w:val="clear" w:color="auto" w:fill="auto"/>
+            <w:vAlign w:val="center"/>
+            <w:hideMark/>
+          </w:tcPr>
+          <w:p>
+            <w:pPr>
+              <w:spacing w:after="0" w:line="240" w:lineRule="auto"/>
+              <w:rPr>
+                <w:rFonts w:ascii="Calibri Light" w:eastAsia="Times New Roman" w:hAnsi="Calibri Light" w:cs="Times New Roman"/>
+                <w:color w:val="000000"/>
+                <w:sz w:val="24"/>
+                <w:szCs w:val="24"/>
+              </w:rPr>
+            </w:pPr>
+            <w:r>
+              <w:rPr>
+                <w:rFonts w:ascii="Calibri Light" w:eastAsia="Times New Roman" w:hAnsi="Calibri Light" w:cs="Times New Roman"/>
+                <w:color w:val="000000"/>
+                <w:sz w:val="24"/>
+                <w:szCs w:val="24"/>
+              </w:rPr>
+              <w:t>Describe password information</w:t>
+            </w:r>
+          </w:p>
+        </w:tc>
+        <w:tc>
+          <w:tcPr>
+            <w:tcW w:w="1520" w:type="dxa"/>
+            <w:tcBorders>
+              <w:top w:val="nil"/>
+              <w:left w:val="nil"/>
+              <w:bottom w:val="single" w:sz="4" w:space="0" w:color="auto"/>
+              <w:right w:val="single" w:sz="4" w:space="0" w:color="auto"/>
+            </w:tcBorders>
+            <w:shd w:val="clear" w:color="auto" w:fill="auto"/>
+            <w:noWrap/>
+            <w:vAlign w:val="center"/>
+            <w:hideMark/>
+          </w:tcPr>
+          <w:p>
+            <w:pPr>
+              <w:spacing w:after="0" w:line="240" w:lineRule="auto"/>
+              <w:rPr>
+                <w:rFonts w:ascii="Calibri" w:eastAsia="Times New Roman" w:hAnsi="Calibri" w:cs="Times New Roman"/>
+                <w:color w:val="000000"/>
+              </w:rPr>
+            </w:pPr>
+            <w:r>
+              <w:rPr>
+                <w:rFonts w:ascii="Calibri" w:eastAsia="Times New Roman" w:hAnsi="Calibri" w:cs="Times New Roman"/>
+                <w:color w:val="000000"/>
+              </w:rPr>
+              <w:t>varchar(35)</w:t>
+            </w:r>
+          </w:p>
+        </w:tc>
+        <w:tc>
+          <w:tcPr>
+            <w:tcW w:w="960" w:type="dxa"/>
+            <w:tcBorders>
+              <w:top w:val="nil"/>
+              <w:left w:val="nil"/>
+              <w:bottom w:val="single" w:sz="4" w:space="0" w:color="auto"/>
+              <w:right w:val="single" w:sz="4" w:space="0" w:color="auto"/>
+            </w:tcBorders>
+            <w:shd w:val="clear" w:color="auto" w:fill="auto"/>
+            <w:noWrap/>
+            <w:vAlign w:val="center"/>
+            <w:hideMark/>
+          </w:tcPr>
+          <w:p>
+            <w:pPr>
+              <w:spacing w:after="0" w:line="240" w:lineRule="auto"/>
+              <w:rPr>
+                <w:rFonts w:ascii="Calibri" w:eastAsia="Times New Roman" w:hAnsi="Calibri" w:cs="Times New Roman"/>
+                <w:color w:val="000000"/>
+              </w:rPr>
+            </w:pPr>
+            <w:r>
+              <w:rPr>
+                <w:rFonts w:ascii="Calibri" w:eastAsia="Times New Roman" w:hAnsi="Calibri" w:cs="Times New Roman"/>
+                <w:color w:val="000000"/>
+              </w:rPr>
+              <w:t>No</w:t>
+            </w:r>
+          </w:p>
+        </w:tc>
+      </w:tr>
+      <w:tr>
+        <w:trPr>
+          <w:trHeight w:val="315"/>
+        </w:trPr>
+        <w:tc>
+          <w:tcPr>
+            <w:tcW w:w="1480" w:type="dxa"/>
+            <w:vMerge/>
+            <w:tcBorders>
+              <w:top w:val="nil"/>
+              <w:left w:val="single" w:sz="4" w:space="0" w:color="auto"/>
+              <w:bottom w:val="single" w:sz="4" w:space="0" w:color="000000"/>
+              <w:right w:val="single" w:sz="4" w:space="0" w:color="auto"/>
+            </w:tcBorders>
+            <w:vAlign w:val="center"/>
+            <w:hideMark/>
+          </w:tcPr>
+          <w:p>
+            <w:pPr>
+              <w:spacing w:after="0" w:line="240" w:lineRule="auto"/>
+              <w:rPr>
+                <w:rFonts w:ascii="Calibri" w:eastAsia="Times New Roman" w:hAnsi="Calibri" w:cs="Times New Roman"/>
+                <w:color w:val="000000"/>
+              </w:rPr>
+            </w:pPr>
+          </w:p>
+        </w:tc>
+        <w:tc>
+          <w:tcPr>
+            <w:tcW w:w="1800" w:type="dxa"/>
+            <w:tcBorders>
+              <w:top w:val="nil"/>
+              <w:left w:val="nil"/>
+              <w:bottom w:val="single" w:sz="4" w:space="0" w:color="auto"/>
+              <w:right w:val="single" w:sz="4" w:space="0" w:color="auto"/>
+            </w:tcBorders>
+            <w:shd w:val="clear" w:color="auto" w:fill="auto"/>
+            <w:vAlign w:val="center"/>
+            <w:hideMark/>
+          </w:tcPr>
+          <w:p>
+            <w:pPr>
+              <w:spacing w:after="0" w:line="240" w:lineRule="auto"/>
+              <w:rPr>
+                <w:rFonts w:ascii="Calibri Light" w:eastAsia="Times New Roman" w:hAnsi="Calibri Light" w:cs="Times New Roman"/>
+                <w:color w:val="000000"/>
+                <w:sz w:val="24"/>
+                <w:szCs w:val="24"/>
+              </w:rPr>
+            </w:pPr>
+            <w:r>
+              <w:rPr>
+                <w:rFonts w:ascii="Calibri Light" w:eastAsia="Times New Roman" w:hAnsi="Calibri Light" w:cs="Times New Roman"/>
+                <w:color w:val="000000"/>
+                <w:sz w:val="24"/>
+                <w:szCs w:val="24"/>
+              </w:rPr>
+              <w:t>Name</w:t>
+            </w:r>
+          </w:p>
+        </w:tc>
+        <w:tc>
+          <w:tcPr>
+            <w:tcW w:w="2840" w:type="dxa"/>
+            <w:tcBorders>
+              <w:top w:val="nil"/>
+              <w:left w:val="nil"/>
+              <w:bottom w:val="single" w:sz="4" w:space="0" w:color="auto"/>
+              <w:right w:val="single" w:sz="4" w:space="0" w:color="auto"/>
+            </w:tcBorders>
+            <w:shd w:val="clear" w:color="auto" w:fill="auto"/>
+            <w:vAlign w:val="center"/>
+            <w:hideMark/>
+          </w:tcPr>
+          <w:p>
+            <w:pPr>
+              <w:spacing w:after="0" w:line="240" w:lineRule="auto"/>
+              <w:rPr>
+                <w:rFonts w:ascii="Calibri Light" w:eastAsia="Times New Roman" w:hAnsi="Calibri Light" w:cs="Times New Roman"/>
+                <w:color w:val="000000"/>
+                <w:sz w:val="24"/>
+                <w:szCs w:val="24"/>
+              </w:rPr>
+            </w:pPr>
+            <w:r>
+              <w:rPr>
+                <w:rFonts w:ascii="Calibri Light" w:eastAsia="Times New Roman" w:hAnsi="Calibri Light" w:cs="Times New Roman"/>
+                <w:color w:val="000000"/>
+                <w:sz w:val="24"/>
+                <w:szCs w:val="24"/>
+              </w:rPr>
+              <w:t xml:space="preserve">Describe </w:t>
+            </w:r>
+            <w:r>
+              <w:rPr>
+                <w:rFonts w:ascii="Calibri Light" w:eastAsia="Times New Roman" w:hAnsi="Calibri Light" w:cs="Times New Roman"/>
+                <w:color w:val="000000"/>
+                <w:sz w:val="24"/>
+                <w:szCs w:val="24"/>
+              </w:rPr>
+              <w:t>account owner</w:t>
+            </w:r>
+            <w:r>
+              <w:rPr>
+                <w:rFonts w:ascii="Calibri Light" w:eastAsia="Times New Roman" w:hAnsi="Calibri Light" w:cs="Times New Roman"/>
+                <w:color w:val="000000"/>
+                <w:sz w:val="24"/>
+                <w:szCs w:val="24"/>
+              </w:rPr>
+              <w:t xml:space="preserve"> names</w:t>
+            </w:r>
+          </w:p>
+        </w:tc>
+        <w:tc>
+          <w:tcPr>
+            <w:tcW w:w="1520" w:type="dxa"/>
+            <w:tcBorders>
+              <w:top w:val="nil"/>
+              <w:left w:val="nil"/>
+              <w:bottom w:val="single" w:sz="4" w:space="0" w:color="auto"/>
+              <w:right w:val="single" w:sz="4" w:space="0" w:color="auto"/>
+            </w:tcBorders>
+            <w:shd w:val="clear" w:color="auto" w:fill="auto"/>
+            <w:noWrap/>
+            <w:vAlign w:val="center"/>
+            <w:hideMark/>
+          </w:tcPr>
+          <w:p>
+            <w:pPr>
+              <w:spacing w:after="0" w:line="240" w:lineRule="auto"/>
+              <w:rPr>
+                <w:rFonts w:ascii="Calibri" w:eastAsia="Times New Roman" w:hAnsi="Calibri" w:cs="Times New Roman"/>
+                <w:color w:val="000000"/>
+              </w:rPr>
+            </w:pPr>
+            <w:r>
+              <w:rPr>
+                <w:rFonts w:ascii="Calibri" w:eastAsia="Times New Roman" w:hAnsi="Calibri" w:cs="Times New Roman"/>
+                <w:color w:val="000000"/>
+              </w:rPr>
+              <w:t>nvarchar(35)</w:t>
+            </w:r>
+          </w:p>
+        </w:tc>
+        <w:tc>
+          <w:tcPr>
+            <w:tcW w:w="960" w:type="dxa"/>
+            <w:tcBorders>
+              <w:top w:val="nil"/>
+              <w:left w:val="nil"/>
+              <w:bottom w:val="single" w:sz="4" w:space="0" w:color="auto"/>
+              <w:right w:val="single" w:sz="4" w:space="0" w:color="auto"/>
+            </w:tcBorders>
+            <w:shd w:val="clear" w:color="auto" w:fill="auto"/>
+            <w:noWrap/>
+            <w:vAlign w:val="center"/>
+            <w:hideMark/>
+          </w:tcPr>
+          <w:p>
+            <w:pPr>
+              <w:spacing w:after="0" w:line="240" w:lineRule="auto"/>
+              <w:rPr>
+                <w:rFonts w:ascii="Calibri" w:eastAsia="Times New Roman" w:hAnsi="Calibri" w:cs="Times New Roman"/>
+                <w:color w:val="000000"/>
+              </w:rPr>
+            </w:pPr>
+            <w:r>
+              <w:rPr>
+                <w:rFonts w:ascii="Calibri" w:eastAsia="Times New Roman" w:hAnsi="Calibri" w:cs="Times New Roman"/>
+                <w:color w:val="000000"/>
+              </w:rPr>
+              <w:t>Yes</w:t>
+            </w:r>
+          </w:p>
+        </w:tc>
+      </w:tr>
+      <w:tr>
+        <w:trPr>
+          <w:trHeight w:val="630"/>
+        </w:trPr>
+        <w:tc>
+          <w:tcPr>
+            <w:tcW w:w="1480" w:type="dxa"/>
+            <w:vMerge/>
+            <w:tcBorders>
+              <w:top w:val="nil"/>
+              <w:left w:val="single" w:sz="4" w:space="0" w:color="auto"/>
+              <w:bottom w:val="single" w:sz="4" w:space="0" w:color="000000"/>
+              <w:right w:val="single" w:sz="4" w:space="0" w:color="auto"/>
+            </w:tcBorders>
+            <w:vAlign w:val="center"/>
+            <w:hideMark/>
+          </w:tcPr>
+          <w:p>
+            <w:pPr>
+              <w:spacing w:after="0" w:line="240" w:lineRule="auto"/>
+              <w:rPr>
+                <w:rFonts w:ascii="Calibri" w:eastAsia="Times New Roman" w:hAnsi="Calibri" w:cs="Times New Roman"/>
+                <w:color w:val="000000"/>
+              </w:rPr>
+            </w:pPr>
+          </w:p>
+        </w:tc>
+        <w:tc>
+          <w:tcPr>
+            <w:tcW w:w="1800" w:type="dxa"/>
+            <w:tcBorders>
+              <w:top w:val="nil"/>
+              <w:left w:val="nil"/>
+              <w:bottom w:val="single" w:sz="4" w:space="0" w:color="auto"/>
+              <w:right w:val="single" w:sz="4" w:space="0" w:color="auto"/>
+            </w:tcBorders>
+            <w:shd w:val="clear" w:color="auto" w:fill="auto"/>
+            <w:vAlign w:val="center"/>
+            <w:hideMark/>
+          </w:tcPr>
+          <w:p>
+            <w:pPr>
+              <w:spacing w:after="0" w:line="240" w:lineRule="auto"/>
+              <w:rPr>
+                <w:rFonts w:ascii="Calibri Light" w:eastAsia="Times New Roman" w:hAnsi="Calibri Light" w:cs="Times New Roman"/>
+                <w:color w:val="000000"/>
+                <w:sz w:val="24"/>
+                <w:szCs w:val="24"/>
+              </w:rPr>
+            </w:pPr>
+            <w:r>
+              <w:rPr>
+                <w:rFonts w:ascii="Calibri Light" w:eastAsia="Times New Roman" w:hAnsi="Calibri Light" w:cs="Times New Roman"/>
+                <w:color w:val="000000"/>
+                <w:sz w:val="24"/>
+                <w:szCs w:val="24"/>
+              </w:rPr>
+              <w:t>Mobile Phone</w:t>
+            </w:r>
+          </w:p>
+        </w:tc>
+        <w:tc>
+          <w:tcPr>
+            <w:tcW w:w="2840" w:type="dxa"/>
+            <w:tcBorders>
+              <w:top w:val="nil"/>
+              <w:left w:val="nil"/>
+              <w:bottom w:val="single" w:sz="4" w:space="0" w:color="auto"/>
+              <w:right w:val="single" w:sz="4" w:space="0" w:color="auto"/>
+            </w:tcBorders>
+            <w:shd w:val="clear" w:color="auto" w:fill="auto"/>
+            <w:vAlign w:val="center"/>
+            <w:hideMark/>
+          </w:tcPr>
+          <w:p>
+            <w:pPr>
+              <w:spacing w:after="0" w:line="240" w:lineRule="auto"/>
+              <w:rPr>
+                <w:rFonts w:ascii="Calibri Light" w:eastAsia="Times New Roman" w:hAnsi="Calibri Light" w:cs="Times New Roman"/>
+                <w:color w:val="000000"/>
+                <w:sz w:val="24"/>
+                <w:szCs w:val="24"/>
+              </w:rPr>
+            </w:pPr>
+            <w:r>
+              <w:rPr>
+                <w:rFonts w:ascii="Calibri Light" w:eastAsia="Times New Roman" w:hAnsi="Calibri Light" w:cs="Times New Roman"/>
+                <w:color w:val="000000"/>
+                <w:sz w:val="24"/>
+                <w:szCs w:val="24"/>
+              </w:rPr>
+              <w:t xml:space="preserve">Describe </w:t>
+            </w:r>
+            <w:r>
+              <w:rPr>
+                <w:rFonts w:ascii="Calibri Light" w:eastAsia="Times New Roman" w:hAnsi="Calibri Light" w:cs="Times New Roman"/>
+                <w:color w:val="000000"/>
+                <w:sz w:val="24"/>
+                <w:szCs w:val="24"/>
+              </w:rPr>
+              <w:t>account owner</w:t>
+            </w:r>
+            <w:r>
+              <w:rPr>
+                <w:rFonts w:ascii="Calibri Light" w:eastAsia="Times New Roman" w:hAnsi="Calibri Light" w:cs="Times New Roman"/>
+                <w:color w:val="000000"/>
+                <w:sz w:val="24"/>
+                <w:szCs w:val="24"/>
+              </w:rPr>
+              <w:t xml:space="preserve"> mobile phone numbers</w:t>
+            </w:r>
+          </w:p>
+        </w:tc>
+        <w:tc>
+          <w:tcPr>
+            <w:tcW w:w="1520" w:type="dxa"/>
+            <w:tcBorders>
+              <w:top w:val="nil"/>
+              <w:left w:val="nil"/>
+              <w:bottom w:val="single" w:sz="4" w:space="0" w:color="auto"/>
+              <w:right w:val="single" w:sz="4" w:space="0" w:color="auto"/>
+            </w:tcBorders>
+            <w:shd w:val="clear" w:color="auto" w:fill="auto"/>
+            <w:noWrap/>
+            <w:vAlign w:val="center"/>
+            <w:hideMark/>
+          </w:tcPr>
+          <w:p>
+            <w:pPr>
+              <w:spacing w:after="0" w:line="240" w:lineRule="auto"/>
+              <w:rPr>
+                <w:rFonts w:ascii="Calibri" w:eastAsia="Times New Roman" w:hAnsi="Calibri" w:cs="Times New Roman"/>
+                <w:color w:val="000000"/>
+              </w:rPr>
+            </w:pPr>
+            <w:r>
+              <w:rPr>
+                <w:rFonts w:ascii="Calibri" w:eastAsia="Times New Roman" w:hAnsi="Calibri" w:cs="Times New Roman"/>
+                <w:color w:val="000000"/>
+              </w:rPr>
+              <w:t>varchar(15)</w:t>
+            </w:r>
+          </w:p>
+        </w:tc>
+        <w:tc>
+          <w:tcPr>
+            <w:tcW w:w="960" w:type="dxa"/>
+            <w:tcBorders>
+              <w:top w:val="nil"/>
+              <w:left w:val="nil"/>
+              <w:bottom w:val="single" w:sz="4" w:space="0" w:color="auto"/>
+              <w:right w:val="single" w:sz="4" w:space="0" w:color="auto"/>
+            </w:tcBorders>
+            <w:shd w:val="clear" w:color="auto" w:fill="auto"/>
+            <w:noWrap/>
+            <w:vAlign w:val="center"/>
+            <w:hideMark/>
+          </w:tcPr>
+          <w:p>
+            <w:pPr>
+              <w:spacing w:after="0" w:line="240" w:lineRule="auto"/>
+              <w:rPr>
+                <w:rFonts w:ascii="Calibri" w:eastAsia="Times New Roman" w:hAnsi="Calibri" w:cs="Times New Roman"/>
+                <w:color w:val="000000"/>
+              </w:rPr>
+            </w:pPr>
+            <w:r>
+              <w:rPr>
+                <w:rFonts w:ascii="Calibri" w:eastAsia="Times New Roman" w:hAnsi="Calibri" w:cs="Times New Roman"/>
+                <w:color w:val="000000"/>
+              </w:rPr>
+              <w:t>Yes</w:t>
+            </w:r>
+          </w:p>
+        </w:tc>
+      </w:tr>
+      <w:tr>
+        <w:trPr>
+          <w:trHeight w:val="315"/>
+        </w:trPr>
+        <w:tc>
+          <w:tcPr>
+            <w:tcW w:w="1480" w:type="dxa"/>
+            <w:vMerge/>
+            <w:tcBorders>
+              <w:top w:val="nil"/>
+              <w:left w:val="single" w:sz="4" w:space="0" w:color="auto"/>
+              <w:bottom w:val="single" w:sz="4" w:space="0" w:color="000000"/>
+              <w:right w:val="single" w:sz="4" w:space="0" w:color="auto"/>
+            </w:tcBorders>
+            <w:vAlign w:val="center"/>
+            <w:hideMark/>
+          </w:tcPr>
+          <w:p>
+            <w:pPr>
+              <w:spacing w:after="0" w:line="240" w:lineRule="auto"/>
+              <w:rPr>
+                <w:rFonts w:ascii="Calibri" w:eastAsia="Times New Roman" w:hAnsi="Calibri" w:cs="Times New Roman"/>
+                <w:color w:val="000000"/>
+              </w:rPr>
+            </w:pPr>
+          </w:p>
+        </w:tc>
+        <w:tc>
+          <w:tcPr>
+            <w:tcW w:w="1800" w:type="dxa"/>
+            <w:tcBorders>
+              <w:top w:val="nil"/>
+              <w:left w:val="nil"/>
+              <w:bottom w:val="single" w:sz="4" w:space="0" w:color="auto"/>
+              <w:right w:val="single" w:sz="4" w:space="0" w:color="auto"/>
+            </w:tcBorders>
+            <w:shd w:val="clear" w:color="auto" w:fill="auto"/>
+            <w:vAlign w:val="center"/>
+            <w:hideMark/>
+          </w:tcPr>
+          <w:p>
+            <w:pPr>
+              <w:spacing w:after="0" w:line="240" w:lineRule="auto"/>
+              <w:rPr>
+                <w:rFonts w:ascii="Calibri Light" w:eastAsia="Times New Roman" w:hAnsi="Calibri Light" w:cs="Times New Roman"/>
+                <w:color w:val="000000"/>
+                <w:sz w:val="24"/>
+                <w:szCs w:val="24"/>
+              </w:rPr>
+            </w:pPr>
+            <w:r>
+              <w:rPr>
+                <w:rFonts w:ascii="Calibri Light" w:eastAsia="Times New Roman" w:hAnsi="Calibri Light" w:cs="Times New Roman"/>
+                <w:color w:val="000000"/>
+                <w:sz w:val="24"/>
+                <w:szCs w:val="24"/>
+              </w:rPr>
+              <w:t>Email</w:t>
+            </w:r>
+          </w:p>
+        </w:tc>
+        <w:tc>
+          <w:tcPr>
+            <w:tcW w:w="2840" w:type="dxa"/>
+            <w:tcBorders>
+              <w:top w:val="nil"/>
+              <w:left w:val="nil"/>
+              <w:bottom w:val="single" w:sz="4" w:space="0" w:color="auto"/>
+              <w:right w:val="single" w:sz="4" w:space="0" w:color="auto"/>
+            </w:tcBorders>
+            <w:shd w:val="clear" w:color="auto" w:fill="auto"/>
+            <w:vAlign w:val="center"/>
+            <w:hideMark/>
+          </w:tcPr>
+          <w:p>
+            <w:pPr>
+              <w:spacing w:after="0" w:line="240" w:lineRule="auto"/>
+              <w:rPr>
+                <w:rFonts w:ascii="Calibri Light" w:eastAsia="Times New Roman" w:hAnsi="Calibri Light" w:cs="Times New Roman"/>
+                <w:color w:val="000000"/>
+                <w:sz w:val="24"/>
+                <w:szCs w:val="24"/>
+              </w:rPr>
+            </w:pPr>
+            <w:r>
+              <w:rPr>
+                <w:rFonts w:ascii="Calibri Light" w:eastAsia="Times New Roman" w:hAnsi="Calibri Light" w:cs="Times New Roman"/>
+                <w:color w:val="000000"/>
+                <w:sz w:val="24"/>
+                <w:szCs w:val="24"/>
+              </w:rPr>
+              <w:t xml:space="preserve">Describe </w:t>
+            </w:r>
+            <w:r>
+              <w:rPr>
+                <w:rFonts w:ascii="Calibri Light" w:eastAsia="Times New Roman" w:hAnsi="Calibri Light" w:cs="Times New Roman"/>
+                <w:color w:val="000000"/>
+                <w:sz w:val="24"/>
+                <w:szCs w:val="24"/>
+              </w:rPr>
+              <w:t>account owner</w:t>
+            </w:r>
+            <w:r>
+              <w:rPr>
+                <w:rFonts w:ascii="Calibri Light" w:eastAsia="Times New Roman" w:hAnsi="Calibri Light" w:cs="Times New Roman"/>
+                <w:color w:val="000000"/>
+                <w:sz w:val="24"/>
+                <w:szCs w:val="24"/>
+              </w:rPr>
+              <w:t xml:space="preserve"> Emails</w:t>
+            </w:r>
+          </w:p>
+        </w:tc>
+        <w:tc>
+          <w:tcPr>
+            <w:tcW w:w="1520" w:type="dxa"/>
+            <w:tcBorders>
+              <w:top w:val="nil"/>
+              <w:left w:val="nil"/>
+              <w:bottom w:val="single" w:sz="4" w:space="0" w:color="auto"/>
+              <w:right w:val="single" w:sz="4" w:space="0" w:color="auto"/>
+            </w:tcBorders>
+            <w:shd w:val="clear" w:color="auto" w:fill="auto"/>
+            <w:noWrap/>
+            <w:vAlign w:val="center"/>
+            <w:hideMark/>
+          </w:tcPr>
+          <w:p>
+            <w:pPr>
+              <w:spacing w:after="0" w:line="240" w:lineRule="auto"/>
+              <w:rPr>
+                <w:rFonts w:ascii="Calibri" w:eastAsia="Times New Roman" w:hAnsi="Calibri" w:cs="Times New Roman"/>
+                <w:color w:val="000000"/>
+              </w:rPr>
+            </w:pPr>
+            <w:r>
+              <w:rPr>
+                <w:rFonts w:ascii="Calibri" w:eastAsia="Times New Roman" w:hAnsi="Calibri" w:cs="Times New Roman"/>
+                <w:color w:val="000000"/>
+              </w:rPr>
+              <w:t>nvarchar(50)</w:t>
+            </w:r>
+          </w:p>
+        </w:tc>
+        <w:tc>
+          <w:tcPr>
+            <w:tcW w:w="960" w:type="dxa"/>
+            <w:tcBorders>
+              <w:top w:val="nil"/>
+              <w:left w:val="nil"/>
+              <w:bottom w:val="single" w:sz="4" w:space="0" w:color="auto"/>
+              <w:right w:val="single" w:sz="4" w:space="0" w:color="auto"/>
+            </w:tcBorders>
+            <w:shd w:val="clear" w:color="auto" w:fill="auto"/>
+            <w:noWrap/>
+            <w:vAlign w:val="center"/>
+            <w:hideMark/>
+          </w:tcPr>
+          <w:p>
+            <w:pPr>
+              <w:spacing w:after="0" w:line="240" w:lineRule="auto"/>
+              <w:rPr>
+                <w:rFonts w:ascii="Calibri" w:eastAsia="Times New Roman" w:hAnsi="Calibri" w:cs="Times New Roman"/>
+                <w:color w:val="000000"/>
+              </w:rPr>
+            </w:pPr>
+            <w:r>
+              <w:rPr>
+                <w:rFonts w:ascii="Calibri" w:eastAsia="Times New Roman" w:hAnsi="Calibri" w:cs="Times New Roman"/>
+                <w:color w:val="000000"/>
+              </w:rPr>
+              <w:t>No</w:t>
+            </w:r>
+          </w:p>
+        </w:tc>
+      </w:tr>
+      <w:tr>
+        <w:trPr>
+          <w:trHeight w:val="630"/>
+        </w:trPr>
+        <w:tc>
+          <w:tcPr>
+            <w:tcW w:w="1480" w:type="dxa"/>
+            <w:vMerge/>
+            <w:tcBorders>
+              <w:top w:val="nil"/>
+              <w:left w:val="single" w:sz="4" w:space="0" w:color="auto"/>
+              <w:bottom w:val="single" w:sz="4" w:space="0" w:color="000000"/>
+              <w:right w:val="single" w:sz="4" w:space="0" w:color="auto"/>
+            </w:tcBorders>
+            <w:vAlign w:val="center"/>
+            <w:hideMark/>
+          </w:tcPr>
+          <w:p>
+            <w:pPr>
+              <w:spacing w:after="0" w:line="240" w:lineRule="auto"/>
+              <w:rPr>
+                <w:rFonts w:ascii="Calibri" w:eastAsia="Times New Roman" w:hAnsi="Calibri" w:cs="Times New Roman"/>
+                <w:color w:val="000000"/>
+              </w:rPr>
+            </w:pPr>
+          </w:p>
+        </w:tc>
+        <w:tc>
+          <w:tcPr>
+            <w:tcW w:w="1800" w:type="dxa"/>
+            <w:tcBorders>
+              <w:top w:val="nil"/>
+              <w:left w:val="nil"/>
+              <w:bottom w:val="single" w:sz="4" w:space="0" w:color="auto"/>
+              <w:right w:val="single" w:sz="4" w:space="0" w:color="auto"/>
+            </w:tcBorders>
+            <w:shd w:val="clear" w:color="auto" w:fill="auto"/>
+            <w:vAlign w:val="center"/>
+            <w:hideMark/>
+          </w:tcPr>
+          <w:p>
+            <w:pPr>
+              <w:spacing w:after="0" w:line="240" w:lineRule="auto"/>
+              <w:rPr>
+                <w:rFonts w:ascii="Calibri Light" w:eastAsia="Times New Roman" w:hAnsi="Calibri Light" w:cs="Times New Roman"/>
+                <w:color w:val="000000"/>
+                <w:sz w:val="24"/>
+                <w:szCs w:val="24"/>
+              </w:rPr>
+            </w:pPr>
+            <w:r>
+              <w:rPr>
+                <w:rFonts w:ascii="Calibri Light" w:eastAsia="Times New Roman" w:hAnsi="Calibri Light" w:cs="Times New Roman"/>
+                <w:color w:val="000000"/>
+                <w:sz w:val="24"/>
+                <w:szCs w:val="24"/>
+              </w:rPr>
+              <w:t>Is Active</w:t>
+            </w:r>
+          </w:p>
+        </w:tc>
+        <w:tc>
+          <w:tcPr>
+            <w:tcW w:w="2840" w:type="dxa"/>
+            <w:tcBorders>
+              <w:top w:val="nil"/>
+              <w:left w:val="nil"/>
+              <w:bottom w:val="single" w:sz="4" w:space="0" w:color="auto"/>
+              <w:right w:val="single" w:sz="4" w:space="0" w:color="auto"/>
+            </w:tcBorders>
+            <w:shd w:val="clear" w:color="auto" w:fill="auto"/>
+            <w:vAlign w:val="center"/>
+            <w:hideMark/>
+          </w:tcPr>
+          <w:p>
+            <w:pPr>
+              <w:spacing w:after="0" w:line="240" w:lineRule="auto"/>
+              <w:rPr>
+                <w:rFonts w:ascii="Calibri Light" w:eastAsia="Times New Roman" w:hAnsi="Calibri Light" w:cs="Times New Roman"/>
+                <w:color w:val="000000"/>
+                <w:sz w:val="24"/>
+                <w:szCs w:val="24"/>
+              </w:rPr>
+            </w:pPr>
+            <w:r>
+              <w:rPr>
+                <w:rFonts w:ascii="Calibri Light" w:eastAsia="Times New Roman" w:hAnsi="Calibri Light" w:cs="Times New Roman"/>
+                <w:color w:val="000000"/>
+                <w:sz w:val="24"/>
+                <w:szCs w:val="24"/>
+              </w:rPr>
+              <w:t xml:space="preserve">Describe whether </w:t>
+            </w:r>
+            <w:r>
+              <w:rPr>
+                <w:rFonts w:ascii="Calibri Light" w:eastAsia="Times New Roman" w:hAnsi="Calibri Light" w:cs="Times New Roman"/>
+                <w:color w:val="000000"/>
+                <w:sz w:val="24"/>
+                <w:szCs w:val="24"/>
+              </w:rPr>
+              <w:t>account owner</w:t>
+            </w:r>
+            <w:bookmarkStart w:id="24" w:name="_GoBack"/>
+            <w:bookmarkEnd w:id="24"/>
+            <w:r>
+              <w:rPr>
+                <w:rFonts w:ascii="Calibri Light" w:eastAsia="Times New Roman" w:hAnsi="Calibri Light" w:cs="Times New Roman"/>
+                <w:color w:val="000000"/>
+                <w:sz w:val="24"/>
+                <w:szCs w:val="24"/>
+              </w:rPr>
+              <w:t xml:space="preserve"> is active or not</w:t>
+            </w:r>
+          </w:p>
+        </w:tc>
+        <w:tc>
+          <w:tcPr>
+            <w:tcW w:w="1520" w:type="dxa"/>
+            <w:tcBorders>
+              <w:top w:val="nil"/>
+              <w:left w:val="nil"/>
+              <w:bottom w:val="single" w:sz="4" w:space="0" w:color="auto"/>
+              <w:right w:val="single" w:sz="4" w:space="0" w:color="auto"/>
+            </w:tcBorders>
+            <w:shd w:val="clear" w:color="auto" w:fill="auto"/>
+            <w:noWrap/>
+            <w:vAlign w:val="center"/>
+            <w:hideMark/>
+          </w:tcPr>
+          <w:p>
+            <w:pPr>
+              <w:spacing w:after="0" w:line="240" w:lineRule="auto"/>
+              <w:rPr>
+                <w:rFonts w:ascii="Calibri" w:eastAsia="Times New Roman" w:hAnsi="Calibri" w:cs="Times New Roman"/>
+                <w:color w:val="000000"/>
+              </w:rPr>
+            </w:pPr>
+            <w:r>
+              <w:rPr>
+                <w:rFonts w:ascii="Calibri" w:eastAsia="Times New Roman" w:hAnsi="Calibri" w:cs="Times New Roman"/>
+                <w:color w:val="000000"/>
+              </w:rPr>
+              <w:t>bit</w:t>
+            </w:r>
+          </w:p>
+        </w:tc>
+        <w:tc>
+          <w:tcPr>
+            <w:tcW w:w="960" w:type="dxa"/>
+            <w:tcBorders>
+              <w:top w:val="nil"/>
+              <w:left w:val="nil"/>
+              <w:bottom w:val="single" w:sz="4" w:space="0" w:color="auto"/>
+              <w:right w:val="single" w:sz="4" w:space="0" w:color="auto"/>
+            </w:tcBorders>
+            <w:shd w:val="clear" w:color="auto" w:fill="auto"/>
+            <w:noWrap/>
+            <w:vAlign w:val="center"/>
+            <w:hideMark/>
+          </w:tcPr>
+          <w:p>
+            <w:pPr>
+              <w:keepNext/>
+              <w:spacing w:after="0" w:line="240" w:lineRule="auto"/>
+              <w:rPr>
+                <w:rFonts w:ascii="Calibri" w:eastAsia="Times New Roman" w:hAnsi="Calibri" w:cs="Times New Roman"/>
+                <w:color w:val="000000"/>
+              </w:rPr>
+            </w:pPr>
+            <w:r>
+              <w:rPr>
+                <w:rFonts w:ascii="Calibri" w:eastAsia="Times New Roman" w:hAnsi="Calibri" w:cs="Times New Roman"/>
+                <w:color w:val="000000"/>
+              </w:rPr>
+              <w:t>No</w:t>
+            </w:r>
           </w:p>
         </w:tc>
       </w:tr>
@@ -10465,137 +16347,151 @@
         <w:pStyle w:val="Caption"/>
         <w:jc w:val="center"/>
         <w:rPr>
-          <w:rFonts w:asciiTheme="majorHAnsi" w:hAnsiTheme="majorHAnsi"/>
-          <w:color w:val="000000" w:themeColor="text1"/>
-          <w:sz w:val="24"/>
-          <w:szCs w:val="24"/>
-        </w:rPr>
-        <w:sectPr>
-          <w:pgSz w:w="16839" w:h="11907" w:orient="landscape" w:code="9"/>
-          <w:pgMar w:top="1985" w:right="1418" w:bottom="1134" w:left="1418" w:header="720" w:footer="720" w:gutter="0"/>
-          <w:cols w:space="720"/>
-          <w:docGrid w:linePitch="360"/>
-        </w:sectPr>
-      </w:pPr>
-      <w:bookmarkStart w:id="25" w:name="_Toc369941380"/>
-      <w:r>
-        <w:rPr>
-          <w:rFonts w:asciiTheme="majorHAnsi" w:hAnsiTheme="majorHAnsi"/>
-          <w:color w:val="000000" w:themeColor="text1"/>
-          <w:sz w:val="24"/>
-          <w:szCs w:val="24"/>
+          <w:b w:val="0"/>
+          <w:color w:val="auto"/>
+          <w:sz w:val="22"/>
+          <w:szCs w:val="22"/>
+        </w:rPr>
+      </w:pPr>
+      <w:r>
+        <w:rPr>
+          <w:b w:val="0"/>
+          <w:color w:val="auto"/>
+          <w:sz w:val="22"/>
+          <w:szCs w:val="22"/>
         </w:rPr>
         <w:t xml:space="preserve">Table </w:t>
       </w:r>
       <w:r>
         <w:rPr>
-          <w:rFonts w:asciiTheme="majorHAnsi" w:hAnsiTheme="majorHAnsi"/>
-          <w:color w:val="000000" w:themeColor="text1"/>
-          <w:sz w:val="24"/>
-          <w:szCs w:val="24"/>
+          <w:b w:val="0"/>
+          <w:color w:val="auto"/>
+          <w:sz w:val="22"/>
+          <w:szCs w:val="22"/>
         </w:rPr>
         <w:fldChar w:fldCharType="begin"/>
       </w:r>
       <w:r>
         <w:rPr>
-          <w:rFonts w:asciiTheme="majorHAnsi" w:hAnsiTheme="majorHAnsi"/>
-          <w:color w:val="000000" w:themeColor="text1"/>
-          <w:sz w:val="24"/>
-          <w:szCs w:val="24"/>
+          <w:b w:val="0"/>
+          <w:color w:val="auto"/>
+          <w:sz w:val="22"/>
+          <w:szCs w:val="22"/>
         </w:rPr>
         <w:instrText xml:space="preserve"> SEQ Table \* ARABIC </w:instrText>
       </w:r>
       <w:r>
         <w:rPr>
-          <w:rFonts w:asciiTheme="majorHAnsi" w:hAnsiTheme="majorHAnsi"/>
-          <w:color w:val="000000" w:themeColor="text1"/>
-          <w:sz w:val="24"/>
-          <w:szCs w:val="24"/>
+          <w:b w:val="0"/>
+          <w:color w:val="auto"/>
+          <w:sz w:val="22"/>
+          <w:szCs w:val="22"/>
         </w:rPr>
         <w:fldChar w:fldCharType="separate"/>
       </w:r>
       <w:r>
         <w:rPr>
-          <w:rFonts w:asciiTheme="majorHAnsi" w:hAnsiTheme="majorHAnsi"/>
+          <w:b w:val="0"/>
           <w:noProof/>
-          <w:color w:val="000000" w:themeColor="text1"/>
-          <w:sz w:val="24"/>
-          <w:szCs w:val="24"/>
+          <w:color w:val="auto"/>
+          <w:sz w:val="22"/>
+          <w:szCs w:val="22"/>
         </w:rPr>
         <w:t>2</w:t>
       </w:r>
       <w:r>
         <w:rPr>
-          <w:rFonts w:asciiTheme="majorHAnsi" w:hAnsiTheme="majorHAnsi"/>
-          <w:color w:val="000000" w:themeColor="text1"/>
-          <w:sz w:val="24"/>
-          <w:szCs w:val="24"/>
+          <w:b w:val="0"/>
+          <w:color w:val="auto"/>
+          <w:sz w:val="22"/>
+          <w:szCs w:val="22"/>
         </w:rPr>
         <w:fldChar w:fldCharType="end"/>
       </w:r>
       <w:r>
         <w:rPr>
-          <w:rFonts w:asciiTheme="majorHAnsi" w:hAnsiTheme="majorHAnsi"/>
-          <w:color w:val="000000" w:themeColor="text1"/>
-          <w:sz w:val="24"/>
-          <w:szCs w:val="24"/>
-        </w:rPr>
-        <w:t>: Attribute Data Dictionary</w:t>
+          <w:b w:val="0"/>
+          <w:color w:val="auto"/>
+          <w:sz w:val="22"/>
+          <w:szCs w:val="22"/>
+        </w:rPr>
+        <w:t>: Entities</w:t>
+      </w:r>
+      <w:r>
+        <w:rPr>
+          <w:b w:val="0"/>
+          <w:color w:val="auto"/>
+          <w:sz w:val="22"/>
+          <w:szCs w:val="22"/>
+        </w:rPr>
+        <w:t>’ Attributes Dictionary</w:t>
+      </w:r>
+    </w:p>
+    <w:p>
+      <w:pPr>
+        <w:pStyle w:val="Heading2"/>
+      </w:pPr>
+      <w:bookmarkStart w:id="25" w:name="_Toc422480849"/>
+      <w:r>
+        <w:t>Algorithms</w:t>
       </w:r>
       <w:bookmarkEnd w:id="25"/>
     </w:p>
     <w:p>
       <w:pPr>
-        <w:pStyle w:val="Heading2"/>
-      </w:pPr>
-      <w:bookmarkStart w:id="26" w:name="_Toc422480849"/>
-      <w:r>
-        <w:lastRenderedPageBreak/>
-        <w:t>Algorithms</w:t>
+        <w:pStyle w:val="Heading3"/>
+        <w:rPr>
+          <w:rFonts w:asciiTheme="majorHAnsi" w:hAnsiTheme="majorHAnsi"/>
+        </w:rPr>
+      </w:pPr>
+      <w:r>
+        <w:t xml:space="preserve"> </w:t>
+      </w:r>
+      <w:bookmarkStart w:id="26" w:name="_Toc422480850"/>
+      <w:r>
+        <w:rPr>
+          <w:rFonts w:asciiTheme="majorHAnsi" w:hAnsiTheme="majorHAnsi"/>
+        </w:rPr>
+        <w:t>Analyze Comment</w:t>
       </w:r>
       <w:bookmarkEnd w:id="26"/>
     </w:p>
     <w:p>
       <w:pPr>
-        <w:pStyle w:val="Heading3"/>
-        <w:rPr>
-          <w:rFonts w:asciiTheme="majorHAnsi" w:hAnsiTheme="majorHAnsi"/>
-        </w:rPr>
-      </w:pPr>
-      <w:r>
-        <w:t xml:space="preserve"> </w:t>
-      </w:r>
-      <w:bookmarkStart w:id="27" w:name="_Toc422480850"/>
-      <w:r>
-        <w:rPr>
-          <w:rFonts w:asciiTheme="majorHAnsi" w:hAnsiTheme="majorHAnsi"/>
-        </w:rPr>
-        <w:t>Analyze Comment</w:t>
-      </w:r>
-      <w:bookmarkEnd w:id="27"/>
+        <w:pStyle w:val="Heading4"/>
+      </w:pPr>
+      <w:r>
+        <w:t>Define Problem</w:t>
+      </w:r>
     </w:p>
     <w:p>
       <w:pPr>
-        <w:pStyle w:val="Heading4"/>
-      </w:pPr>
-      <w:r>
-        <w:t>Define Problem</w:t>
+        <w:ind w:left="1440"/>
+        <w:rPr>
+          <w:sz w:val="24"/>
+          <w:szCs w:val="24"/>
+        </w:rPr>
+      </w:pPr>
+      <w:r>
+        <w:rPr>
+          <w:sz w:val="24"/>
+          <w:szCs w:val="24"/>
+        </w:rPr>
+        <w:t>Given a sentence then the system will check whether that sentence has positive or negative or neutral meaning</w:t>
       </w:r>
     </w:p>
     <w:p>
       <w:pPr>
-        <w:ind w:left="1440"/>
-        <w:rPr>
-          <w:sz w:val="24"/>
-          <w:szCs w:val="24"/>
-        </w:rPr>
-      </w:pPr>
-      <w:r>
-        <w:rPr>
-          <w:sz w:val="24"/>
-          <w:szCs w:val="24"/>
-        </w:rPr>
-        <w:t>Given a sentence then the system will check whether that sentence has positive or negative or neutral meaning</w:t>
+        <w:pStyle w:val="Heading4"/>
+      </w:pPr>
+      <w:r>
+        <w:t xml:space="preserve">Requirement (Should discuss: suggest: check grammar of sentence, length of sentence, can </w:t>
+      </w:r>
+      <w:r>
+        <w:t>check some words no matter they’</w:t>
+      </w:r>
+      <w:r>
+        <w:t>re spelled correctly or not)</w:t>
       </w:r>
     </w:p>
     <w:p>
@@ -10603,20 +16499,7 @@
         <w:pStyle w:val="Heading4"/>
       </w:pPr>
       <w:r>
-        <w:t xml:space="preserve">Requirement (Should discuss: suggest: check grammar of sentence, length of sentence, can </w:t>
-      </w:r>
-      <w:r>
-        <w:t>check some words no matter they’</w:t>
-      </w:r>
-      <w:r>
-        <w:t>re spelled correctly or not)</w:t>
-      </w:r>
-    </w:p>
-    <w:p>
-      <w:pPr>
-        <w:pStyle w:val="Heading4"/>
-      </w:pPr>
-      <w:r>
+        <w:lastRenderedPageBreak/>
         <w:t>Solution</w:t>
       </w:r>
     </w:p>
@@ -11358,7 +17241,6 @@
           <w:sz w:val="24"/>
           <w:szCs w:val="24"/>
         </w:rPr>
-        <w:lastRenderedPageBreak/>
         <w:t>With those 2 above sub-cases, if there are words belong to “Negative” list, then the sentence will be negative with sub-case (1) and positive with sub-case (2)</w:t>
       </w:r>
     </w:p>
@@ -11499,6 +17381,7 @@
           <w:sz w:val="24"/>
           <w:szCs w:val="24"/>
         </w:rPr>
+        <w:lastRenderedPageBreak/>
         <w:t>Case 4: After checking for adjectives, adverbs, we will check verbs and nouns in that sentence. We have these sub-cases</w:t>
       </w:r>
     </w:p>
@@ -11783,7 +17666,6 @@
         </w:rPr>
         <w:t xml:space="preserve"> this mac is fast, and combined with mavericks </w:t>
       </w:r>
-      <w:proofErr w:type="spellStart"/>
       <w:r>
         <w:rPr>
           <w:rFonts w:asciiTheme="majorHAnsi" w:hAnsiTheme="majorHAnsi"/>
@@ -11792,7 +17674,6 @@
         </w:rPr>
         <w:t>i</w:t>
       </w:r>
-      <w:proofErr w:type="spellEnd"/>
       <w:r>
         <w:rPr>
           <w:rFonts w:asciiTheme="majorHAnsi" w:hAnsiTheme="majorHAnsi"/>
@@ -11839,43 +17720,7 @@
           <w:sz w:val="24"/>
           <w:szCs w:val="24"/>
         </w:rPr>
-        <w:t xml:space="preserve"> + </w:t>
-      </w:r>
-      <w:proofErr w:type="gramStart"/>
-      <w:r>
-        <w:rPr>
-          <w:rFonts w:asciiTheme="majorHAnsi" w:hAnsiTheme="majorHAnsi"/>
-          <w:sz w:val="24"/>
-          <w:szCs w:val="24"/>
-        </w:rPr>
-        <w:t>this</w:t>
-      </w:r>
-      <w:proofErr w:type="gramEnd"/>
-      <w:r>
-        <w:rPr>
-          <w:rFonts w:asciiTheme="majorHAnsi" w:hAnsiTheme="majorHAnsi"/>
-          <w:sz w:val="24"/>
-          <w:szCs w:val="24"/>
-        </w:rPr>
-        <w:t xml:space="preserve"> mac is fast, and combined with mavericks </w:t>
-      </w:r>
-      <w:proofErr w:type="spellStart"/>
-      <w:r>
-        <w:rPr>
-          <w:rFonts w:asciiTheme="majorHAnsi" w:hAnsiTheme="majorHAnsi"/>
-          <w:sz w:val="24"/>
-          <w:szCs w:val="24"/>
-        </w:rPr>
-        <w:t>i</w:t>
-      </w:r>
-      <w:proofErr w:type="spellEnd"/>
-      <w:r>
-        <w:rPr>
-          <w:rFonts w:asciiTheme="majorHAnsi" w:hAnsiTheme="majorHAnsi"/>
-          <w:sz w:val="24"/>
-          <w:szCs w:val="24"/>
-        </w:rPr>
-        <w:t xml:space="preserve"> am now getting some great battery life </w:t>
+        <w:t xml:space="preserve"> + this mac is fast, and combined with mavericks i am now getting some great battery life </w:t>
       </w:r>
       <w:r>
         <w:rPr>
@@ -11891,25 +17736,7 @@
           <w:sz w:val="24"/>
           <w:szCs w:val="24"/>
         </w:rPr>
-        <w:t xml:space="preserve"> {this, mac, is, fast, and, combined, with, mavericks, </w:t>
-      </w:r>
-      <w:proofErr w:type="spellStart"/>
-      <w:r>
-        <w:rPr>
-          <w:rFonts w:asciiTheme="majorHAnsi" w:hAnsiTheme="majorHAnsi"/>
-          <w:sz w:val="24"/>
-          <w:szCs w:val="24"/>
-        </w:rPr>
-        <w:t>i</w:t>
-      </w:r>
-      <w:proofErr w:type="spellEnd"/>
-      <w:r>
-        <w:rPr>
-          <w:rFonts w:asciiTheme="majorHAnsi" w:hAnsiTheme="majorHAnsi"/>
-          <w:sz w:val="24"/>
-          <w:szCs w:val="24"/>
-        </w:rPr>
-        <w:t>, am, now, getting, some, great, battery, life}</w:t>
+        <w:t xml:space="preserve"> {this, mac, is, fast, and, combined, with, mavericks, i, am, now, getting, some, great, battery, life}</w:t>
       </w:r>
     </w:p>
     <w:p>
@@ -11943,14 +17770,14 @@
       <w:pPr>
         <w:pStyle w:val="Heading3"/>
       </w:pPr>
-      <w:bookmarkStart w:id="28" w:name="_Toc422480851"/>
+      <w:bookmarkStart w:id="27" w:name="_Toc422480851"/>
       <w:r>
         <w:t xml:space="preserve"> </w:t>
       </w:r>
       <w:r>
         <w:t>String Comparison</w:t>
       </w:r>
-      <w:bookmarkEnd w:id="28"/>
+      <w:bookmarkEnd w:id="27"/>
     </w:p>
     <w:p>
       <w:pPr>
@@ -11959,7 +17786,6 @@
         <w:ind w:left="810" w:firstLine="0"/>
       </w:pPr>
       <w:r>
-        <w:lastRenderedPageBreak/>
         <w:t>Define Problem</w:t>
       </w:r>
     </w:p>
@@ -12127,6 +17953,7 @@
           <w:sz w:val="24"/>
           <w:szCs w:val="24"/>
         </w:rPr>
+        <w:lastRenderedPageBreak/>
         <w:t>For each word</w:t>
       </w:r>
       <w:r>
@@ -13178,7 +19005,7 @@
         <w:rFonts w:asciiTheme="majorHAnsi" w:eastAsiaTheme="majorEastAsia" w:hAnsiTheme="majorHAnsi" w:cstheme="majorBidi"/>
         <w:noProof/>
       </w:rPr>
-      <w:t>24</w:t>
+      <w:t>23</w:t>
     </w:r>
     <w:r>
       <w:rPr>
@@ -15966,6 +21793,104 @@
     <w:locked/>
     <w:rsid w:val="00AD0B16"/>
   </w:style>
+  <w:style w:type="character" w:styleId="CommentReference">
+    <w:name w:val="annotation reference"/>
+    <w:basedOn w:val="DefaultParagraphFont"/>
+    <w:uiPriority w:val="99"/>
+    <w:semiHidden/>
+    <w:unhideWhenUsed/>
+    <w:rsid w:val="00E11C39"/>
+    <w:rPr>
+      <w:sz w:val="16"/>
+      <w:szCs w:val="16"/>
+    </w:rPr>
+  </w:style>
+  <w:style w:type="paragraph" w:styleId="CommentText">
+    <w:name w:val="annotation text"/>
+    <w:basedOn w:val="Normal"/>
+    <w:link w:val="CommentTextChar"/>
+    <w:uiPriority w:val="99"/>
+    <w:semiHidden/>
+    <w:unhideWhenUsed/>
+    <w:rsid w:val="00E11C39"/>
+    <w:pPr>
+      <w:spacing w:line="240" w:lineRule="auto"/>
+    </w:pPr>
+    <w:rPr>
+      <w:sz w:val="20"/>
+      <w:szCs w:val="20"/>
+    </w:rPr>
+  </w:style>
+  <w:style w:type="character" w:customStyle="1" w:styleId="CommentTextChar">
+    <w:name w:val="Comment Text Char"/>
+    <w:basedOn w:val="DefaultParagraphFont"/>
+    <w:link w:val="CommentText"/>
+    <w:uiPriority w:val="99"/>
+    <w:semiHidden/>
+    <w:rsid w:val="00E11C39"/>
+    <w:rPr>
+      <w:sz w:val="20"/>
+      <w:szCs w:val="20"/>
+    </w:rPr>
+  </w:style>
+  <w:style w:type="paragraph" w:styleId="CommentSubject">
+    <w:name w:val="annotation subject"/>
+    <w:basedOn w:val="CommentText"/>
+    <w:next w:val="CommentText"/>
+    <w:link w:val="CommentSubjectChar"/>
+    <w:uiPriority w:val="99"/>
+    <w:semiHidden/>
+    <w:unhideWhenUsed/>
+    <w:rsid w:val="00E11C39"/>
+    <w:rPr>
+      <w:b/>
+      <w:bCs/>
+    </w:rPr>
+  </w:style>
+  <w:style w:type="character" w:customStyle="1" w:styleId="CommentSubjectChar">
+    <w:name w:val="Comment Subject Char"/>
+    <w:basedOn w:val="CommentTextChar"/>
+    <w:link w:val="CommentSubject"/>
+    <w:uiPriority w:val="99"/>
+    <w:semiHidden/>
+    <w:rsid w:val="00E11C39"/>
+    <w:rPr>
+      <w:b/>
+      <w:bCs/>
+      <w:sz w:val="20"/>
+      <w:szCs w:val="20"/>
+    </w:rPr>
+  </w:style>
+  <w:style w:type="paragraph" w:styleId="BalloonText">
+    <w:name w:val="Balloon Text"/>
+    <w:basedOn w:val="Normal"/>
+    <w:link w:val="BalloonTextChar"/>
+    <w:uiPriority w:val="99"/>
+    <w:semiHidden/>
+    <w:unhideWhenUsed/>
+    <w:rsid w:val="00E11C39"/>
+    <w:pPr>
+      <w:spacing w:after="0" w:line="240" w:lineRule="auto"/>
+    </w:pPr>
+    <w:rPr>
+      <w:rFonts w:ascii="Segoe UI" w:hAnsi="Segoe UI" w:cs="Segoe UI"/>
+      <w:sz w:val="18"/>
+      <w:szCs w:val="18"/>
+    </w:rPr>
+  </w:style>
+  <w:style w:type="character" w:customStyle="1" w:styleId="BalloonTextChar">
+    <w:name w:val="Balloon Text Char"/>
+    <w:basedOn w:val="DefaultParagraphFont"/>
+    <w:link w:val="BalloonText"/>
+    <w:uiPriority w:val="99"/>
+    <w:semiHidden/>
+    <w:rsid w:val="00E11C39"/>
+    <w:rPr>
+      <w:rFonts w:ascii="Segoe UI" w:hAnsi="Segoe UI" w:cs="Segoe UI"/>
+      <w:sz w:val="18"/>
+      <w:szCs w:val="18"/>
+    </w:rPr>
+  </w:style>
 </w:styles>
 </file>
 
@@ -16228,4 +22153,16 @@
     </a:ext>
   </a:extLst>
 </a:theme>
+</file>
+
+<file path=customXml/item1.xml><?xml version="1.0" encoding="utf-8"?>
+<b:Sources xmlns:b="http://schemas.openxmlformats.org/officeDocument/2006/bibliography" xmlns="http://schemas.openxmlformats.org/officeDocument/2006/bibliography" SelectedStyle="\APASixthEditionOfficeOnline.xsl" StyleName="APA" Version="6"/>
+</file>
+
+<file path=customXml/itemProps1.xml><?xml version="1.0" encoding="utf-8"?>
+<ds:datastoreItem xmlns:ds="http://schemas.openxmlformats.org/officeDocument/2006/customXml" ds:itemID="{F1EF9085-38C9-40E4-9590-98FD78FCF9F7}">
+  <ds:schemaRefs>
+    <ds:schemaRef ds:uri="http://schemas.openxmlformats.org/officeDocument/2006/bibliography"/>
+  </ds:schemaRefs>
+</ds:datastoreItem>
 </file>
--- a/Reports/Report 4 - Software Design Description.docx
+++ b/Reports/Report 4 - Software Design Description.docx
@@ -3113,8 +3113,6 @@
         </w:rPr>
         <w:br w:type="page"/>
       </w:r>
-      <w:bookmarkStart w:id="3" w:name="_GoBack"/>
-      <w:bookmarkEnd w:id="3"/>
     </w:p>
     <w:p>
       <w:pPr>
@@ -3128,8 +3126,8 @@
           <w:sz w:val="32"/>
         </w:rPr>
       </w:pPr>
-      <w:bookmarkStart w:id="4" w:name="_Toc367813645"/>
-      <w:bookmarkStart w:id="5" w:name="_Toc423987319"/>
+      <w:bookmarkStart w:id="3" w:name="_Toc367813645"/>
+      <w:bookmarkStart w:id="4" w:name="_Toc423987319"/>
       <w:r>
         <w:rPr>
           <w:sz w:val="32"/>
@@ -3137,8 +3135,8 @@
         <w:lastRenderedPageBreak/>
         <w:t>Definitions, Acronyms, and Abbreviations</w:t>
       </w:r>
+      <w:bookmarkEnd w:id="3"/>
       <w:bookmarkEnd w:id="4"/>
-      <w:bookmarkEnd w:id="5"/>
     </w:p>
     <w:tbl>
       <w:tblPr>
@@ -3236,12 +3234,12 @@
         </w:numPr>
         <w:ind w:left="450" w:hanging="360"/>
       </w:pPr>
-      <w:bookmarkStart w:id="6" w:name="_Toc423987320"/>
+      <w:bookmarkStart w:id="5" w:name="_Toc423987320"/>
       <w:r>
         <w:lastRenderedPageBreak/>
         <w:t>Report No.4 Software Design Description</w:t>
       </w:r>
-      <w:bookmarkEnd w:id="6"/>
+      <w:bookmarkEnd w:id="5"/>
     </w:p>
     <w:p>
       <w:pPr>
@@ -3252,11 +3250,11 @@
         </w:numPr>
         <w:spacing w:after="240"/>
       </w:pPr>
-      <w:bookmarkStart w:id="7" w:name="_Toc423987321"/>
+      <w:bookmarkStart w:id="6" w:name="_Toc423987321"/>
       <w:r>
         <w:t>Design Overview</w:t>
       </w:r>
-      <w:bookmarkEnd w:id="7"/>
+      <w:bookmarkEnd w:id="6"/>
     </w:p>
     <w:p>
       <w:pPr>
@@ -3499,12 +3497,12 @@
         <w:pStyle w:val="Heading2"/>
         <w:spacing w:after="240"/>
       </w:pPr>
-      <w:bookmarkStart w:id="8" w:name="_Toc423987322"/>
+      <w:bookmarkStart w:id="7" w:name="_Toc423987322"/>
       <w:r>
         <w:lastRenderedPageBreak/>
         <w:t>System Architectural Design</w:t>
       </w:r>
-      <w:bookmarkEnd w:id="8"/>
+      <w:bookmarkEnd w:id="7"/>
     </w:p>
     <w:p>
       <w:pPr>
@@ -3576,7 +3574,7 @@
           <w:szCs w:val="24"/>
         </w:rPr>
       </w:pPr>
-      <w:bookmarkStart w:id="9" w:name="_Toc422480854"/>
+      <w:bookmarkStart w:id="8" w:name="_Toc422480854"/>
       <w:r>
         <w:rPr>
           <w:rFonts w:asciiTheme="majorHAnsi" w:hAnsiTheme="majorHAnsi"/>
@@ -3641,7 +3639,7 @@
         </w:rPr>
         <w:t>: MVC Architecture</w:t>
       </w:r>
-      <w:bookmarkEnd w:id="9"/>
+      <w:bookmarkEnd w:id="8"/>
     </w:p>
     <w:p>
       <w:pPr>
@@ -3814,12 +3812,12 @@
       <w:pPr>
         <w:pStyle w:val="Heading2"/>
       </w:pPr>
-      <w:bookmarkStart w:id="10" w:name="_Toc423987323"/>
+      <w:bookmarkStart w:id="9" w:name="_Toc423987323"/>
       <w:r>
         <w:lastRenderedPageBreak/>
         <w:t>Component Diagram</w:t>
       </w:r>
-      <w:bookmarkEnd w:id="10"/>
+      <w:bookmarkEnd w:id="9"/>
     </w:p>
     <w:p/>
     <w:p>
@@ -3886,7 +3884,7 @@
         <w:pStyle w:val="Caption"/>
         <w:jc w:val="center"/>
       </w:pPr>
-      <w:bookmarkStart w:id="11" w:name="_Toc422480855"/>
+      <w:bookmarkStart w:id="10" w:name="_Toc422480855"/>
       <w:r>
         <w:rPr>
           <w:color w:val="000000" w:themeColor="text1"/>
@@ -3944,7 +3942,7 @@
         </w:rPr>
         <w:t>: Component Diagram</w:t>
       </w:r>
-      <w:bookmarkEnd w:id="11"/>
+      <w:bookmarkEnd w:id="10"/>
     </w:p>
     <w:p/>
     <w:p/>
@@ -3958,12 +3956,12 @@
       <w:pPr>
         <w:pStyle w:val="Heading2"/>
       </w:pPr>
-      <w:bookmarkStart w:id="12" w:name="_Toc423987324"/>
+      <w:bookmarkStart w:id="11" w:name="_Toc423987324"/>
       <w:r>
         <w:lastRenderedPageBreak/>
         <w:t>Detailed Description of Components</w:t>
       </w:r>
-      <w:bookmarkEnd w:id="12"/>
+      <w:bookmarkEnd w:id="11"/>
     </w:p>
     <w:p>
       <w:pPr>
@@ -3974,11 +3972,11 @@
       <w:r>
         <w:t xml:space="preserve"> </w:t>
       </w:r>
-      <w:bookmarkStart w:id="13" w:name="_Toc423987325"/>
+      <w:bookmarkStart w:id="12" w:name="_Toc423987325"/>
       <w:r>
         <w:t>Class Diagram</w:t>
       </w:r>
-      <w:bookmarkEnd w:id="13"/>
+      <w:bookmarkEnd w:id="12"/>
     </w:p>
     <w:p>
       <w:pPr>
@@ -4048,7 +4046,7 @@
           <w:szCs w:val="24"/>
         </w:rPr>
       </w:pPr>
-      <w:bookmarkStart w:id="14" w:name="_Toc422480856"/>
+      <w:bookmarkStart w:id="13" w:name="_Toc422480856"/>
       <w:r>
         <w:rPr>
           <w:color w:val="000000" w:themeColor="text1"/>
@@ -4106,7 +4104,7 @@
         </w:rPr>
         <w:t>: Class Diagram</w:t>
       </w:r>
-      <w:bookmarkEnd w:id="14"/>
+      <w:bookmarkEnd w:id="13"/>
     </w:p>
     <w:p>
       <w:pPr>
@@ -4116,11 +4114,11 @@
       <w:r>
         <w:t xml:space="preserve"> </w:t>
       </w:r>
-      <w:bookmarkStart w:id="15" w:name="_Toc423987326"/>
+      <w:bookmarkStart w:id="14" w:name="_Toc423987326"/>
       <w:r>
         <w:t>Class Diagram Explanation</w:t>
       </w:r>
-      <w:bookmarkEnd w:id="15"/>
+      <w:bookmarkEnd w:id="14"/>
     </w:p>
     <w:p>
       <w:pPr>
@@ -14629,12 +14627,12 @@
       <w:pPr>
         <w:pStyle w:val="Heading3"/>
       </w:pPr>
-      <w:bookmarkStart w:id="16" w:name="_Toc423987327"/>
+      <w:bookmarkStart w:id="15" w:name="_Toc423987327"/>
       <w:r>
         <w:lastRenderedPageBreak/>
         <w:t>Sequence Diagram</w:t>
       </w:r>
-      <w:bookmarkEnd w:id="16"/>
+      <w:bookmarkEnd w:id="15"/>
     </w:p>
     <w:p>
       <w:pPr>
@@ -14671,7 +14669,7 @@
           <w:szCs w:val="24"/>
         </w:rPr>
       </w:pPr>
-      <w:bookmarkStart w:id="17" w:name="_Toc422480857"/>
+      <w:bookmarkStart w:id="16" w:name="_Toc422480857"/>
       <w:r>
         <w:rPr>
           <w:rFonts w:ascii="Cambria" w:hAnsi="Cambria"/>
@@ -14736,7 +14734,7 @@
         </w:rPr>
         <w:t>: Force Parse Data Sequence Diagram</w:t>
       </w:r>
-      <w:bookmarkEnd w:id="17"/>
+      <w:bookmarkEnd w:id="16"/>
     </w:p>
     <w:p>
       <w:pPr>
@@ -14827,7 +14825,7 @@
           <w:szCs w:val="24"/>
         </w:rPr>
       </w:pPr>
-      <w:bookmarkStart w:id="18" w:name="_Toc422480858"/>
+      <w:bookmarkStart w:id="17" w:name="_Toc422480858"/>
       <w:r>
         <w:rPr>
           <w:rFonts w:ascii="Cambria" w:hAnsi="Cambria"/>
@@ -14892,7 +14890,7 @@
         </w:rPr>
         <w:t>: Import Excel Sequence Diagram</w:t>
       </w:r>
-      <w:bookmarkEnd w:id="18"/>
+      <w:bookmarkEnd w:id="17"/>
     </w:p>
     <w:p>
       <w:pPr>
@@ -14974,10 +14972,64 @@
         </w:rPr>
         <w:t>Train Machine</w:t>
       </w:r>
-      <w:r>
-        <w:rPr>
-          <w:rFonts w:ascii="Cambria" w:hAnsi="Cambria"/>
-        </w:rPr>
+    </w:p>
+    <w:p>
+      <w:bookmarkStart w:id="18" w:name="_GoBack"/>
+      <w:r>
+        <w:rPr>
+          <w:noProof/>
+        </w:rPr>
+        <w:drawing>
+          <wp:inline distT="0" distB="0" distL="0" distR="0">
+            <wp:extent cx="5576570" cy="3153418"/>
+            <wp:effectExtent l="0" t="0" r="5080" b="8890"/>
+            <wp:docPr id="3" name="Picture 3" descr="D:\FU\09_Summer 2015\CP\Project\LaptopReview\trunk\Users\ToanDH\seq_train.jpg"/>
+            <wp:cNvGraphicFramePr>
+              <a:graphicFrameLocks xmlns:a="http://schemas.openxmlformats.org/drawingml/2006/main" noChangeAspect="1"/>
+            </wp:cNvGraphicFramePr>
+            <a:graphic xmlns:a="http://schemas.openxmlformats.org/drawingml/2006/main">
+              <a:graphicData uri="http://schemas.openxmlformats.org/drawingml/2006/picture">
+                <pic:pic xmlns:pic="http://schemas.openxmlformats.org/drawingml/2006/picture">
+                  <pic:nvPicPr>
+                    <pic:cNvPr id="0" name="Picture 2" descr="D:\FU\09_Summer 2015\CP\Project\LaptopReview\trunk\Users\ToanDH\seq_train.jpg"/>
+                    <pic:cNvPicPr>
+                      <a:picLocks noChangeAspect="1" noChangeArrowheads="1"/>
+                    </pic:cNvPicPr>
+                  </pic:nvPicPr>
+                  <pic:blipFill>
+                    <a:blip r:embed="rId14">
+                      <a:extLst>
+                        <a:ext uri="{28A0092B-C50C-407E-A947-70E740481C1C}">
+                          <a14:useLocalDpi xmlns:a14="http://schemas.microsoft.com/office/drawing/2010/main" val="0"/>
+                        </a:ext>
+                      </a:extLst>
+                    </a:blip>
+                    <a:srcRect/>
+                    <a:stretch>
+                      <a:fillRect/>
+                    </a:stretch>
+                  </pic:blipFill>
+                  <pic:spPr bwMode="auto">
+                    <a:xfrm>
+                      <a:off x="0" y="0"/>
+                      <a:ext cx="5576570" cy="3153418"/>
+                    </a:xfrm>
+                    <a:prstGeom prst="rect">
+                      <a:avLst/>
+                    </a:prstGeom>
+                    <a:noFill/>
+                    <a:ln>
+                      <a:noFill/>
+                    </a:ln>
+                  </pic:spPr>
+                </pic:pic>
+              </a:graphicData>
+            </a:graphic>
+          </wp:inline>
+        </w:drawing>
+      </w:r>
+      <w:bookmarkEnd w:id="18"/>
+      <w:r>
         <w:br w:type="page"/>
       </w:r>
     </w:p>
@@ -15041,7 +15093,7 @@
                     </pic:cNvPicPr>
                   </pic:nvPicPr>
                   <pic:blipFill>
-                    <a:blip r:embed="rId14" cstate="print">
+                    <a:blip r:embed="rId15" cstate="print">
                       <a:extLst>
                         <a:ext uri="{28A0092B-C50C-407E-A947-70E740481C1C}">
                           <a14:useLocalDpi xmlns:a14="http://schemas.microsoft.com/office/drawing/2010/main" val="0"/>
@@ -25518,7 +25570,7 @@
         <w:rFonts w:asciiTheme="majorHAnsi" w:eastAsiaTheme="majorEastAsia" w:hAnsiTheme="majorHAnsi" w:cstheme="majorBidi"/>
         <w:noProof/>
       </w:rPr>
-      <w:t>7</w:t>
+      <w:t>17</w:t>
     </w:r>
     <w:r>
       <w:rPr>
@@ -28671,7 +28723,7 @@
 </file>
 
 <file path=customXml/itemProps1.xml><?xml version="1.0" encoding="utf-8"?>
-<ds:datastoreItem xmlns:ds="http://schemas.openxmlformats.org/officeDocument/2006/customXml" ds:itemID="{E6E92364-0B72-4435-AADB-AB73A89C5497}">
+<ds:datastoreItem xmlns:ds="http://schemas.openxmlformats.org/officeDocument/2006/customXml" ds:itemID="{4342C136-C900-4CE0-87C6-86C1A813383F}">
   <ds:schemaRefs>
     <ds:schemaRef ds:uri="http://schemas.openxmlformats.org/officeDocument/2006/bibliography"/>
   </ds:schemaRefs>

--- a/Reports/Report 4 - Software Design Description.docx
+++ b/Reports/Report 4 - Software Design Description.docx
@@ -3831,9 +3831,9 @@
         </w:rPr>
         <w:drawing>
           <wp:inline distT="0" distB="0" distL="0" distR="0">
-            <wp:extent cx="5580380" cy="3551151"/>
+            <wp:extent cx="5576570" cy="3548726"/>
             <wp:effectExtent l="0" t="0" r="0" b="0"/>
-            <wp:docPr id="6" name="Picture 6" descr="D:\FU\09_Summer 2015\CP\Project\LaptopReview\trunk\Users\ChauVTM\Component\Component - 0705.png"/>
+            <wp:docPr id="1" name="Picture 1" descr="D:\FU\09_Summer 2015\CP\Project\LaptopReview\trunk\Users\ChauVTM\Component\Component - 0713.png"/>
             <wp:cNvGraphicFramePr>
               <a:graphicFrameLocks xmlns:a="http://schemas.openxmlformats.org/drawingml/2006/main" noChangeAspect="1"/>
             </wp:cNvGraphicFramePr>
@@ -3841,7 +3841,7 @@
               <a:graphicData uri="http://schemas.openxmlformats.org/drawingml/2006/picture">
                 <pic:pic xmlns:pic="http://schemas.openxmlformats.org/drawingml/2006/picture">
                   <pic:nvPicPr>
-                    <pic:cNvPr id="0" name="Picture 1" descr="D:\FU\09_Summer 2015\CP\Project\LaptopReview\trunk\Users\ChauVTM\Component\Component - 0705.png"/>
+                    <pic:cNvPr id="0" name="Picture 1" descr="D:\FU\09_Summer 2015\CP\Project\LaptopReview\trunk\Users\ChauVTM\Component\Component - 0713.png"/>
                     <pic:cNvPicPr>
                       <a:picLocks noChangeAspect="1" noChangeArrowheads="1"/>
                     </pic:cNvPicPr>
@@ -3862,7 +3862,7 @@
                   <pic:spPr bwMode="auto">
                     <a:xfrm>
                       <a:off x="0" y="0"/>
-                      <a:ext cx="5580380" cy="3551151"/>
+                      <a:ext cx="5576570" cy="3548726"/>
                     </a:xfrm>
                     <a:prstGeom prst="rect">
                       <a:avLst/>
@@ -3878,13 +3878,15 @@
           </wp:inline>
         </w:drawing>
       </w:r>
+      <w:bookmarkStart w:id="10" w:name="_GoBack"/>
+      <w:bookmarkEnd w:id="10"/>
     </w:p>
     <w:p>
       <w:pPr>
         <w:pStyle w:val="Caption"/>
         <w:jc w:val="center"/>
       </w:pPr>
-      <w:bookmarkStart w:id="10" w:name="_Toc422480855"/>
+      <w:bookmarkStart w:id="11" w:name="_Toc422480855"/>
       <w:r>
         <w:rPr>
           <w:color w:val="000000" w:themeColor="text1"/>
@@ -3942,7 +3944,7 @@
         </w:rPr>
         <w:t>: Component Diagram</w:t>
       </w:r>
-      <w:bookmarkEnd w:id="10"/>
+      <w:bookmarkEnd w:id="11"/>
     </w:p>
     <w:p/>
     <w:p/>
@@ -3956,12 +3958,12 @@
       <w:pPr>
         <w:pStyle w:val="Heading2"/>
       </w:pPr>
-      <w:bookmarkStart w:id="11" w:name="_Toc423987324"/>
+      <w:bookmarkStart w:id="12" w:name="_Toc423987324"/>
       <w:r>
         <w:lastRenderedPageBreak/>
         <w:t>Detailed Description of Components</w:t>
       </w:r>
-      <w:bookmarkEnd w:id="11"/>
+      <w:bookmarkEnd w:id="12"/>
     </w:p>
     <w:p>
       <w:pPr>
@@ -3972,11 +3974,11 @@
       <w:r>
         <w:t xml:space="preserve"> </w:t>
       </w:r>
-      <w:bookmarkStart w:id="12" w:name="_Toc423987325"/>
+      <w:bookmarkStart w:id="13" w:name="_Toc423987325"/>
       <w:r>
         <w:t>Class Diagram</w:t>
       </w:r>
-      <w:bookmarkEnd w:id="12"/>
+      <w:bookmarkEnd w:id="13"/>
     </w:p>
     <w:p>
       <w:pPr>
@@ -4046,7 +4048,7 @@
           <w:szCs w:val="24"/>
         </w:rPr>
       </w:pPr>
-      <w:bookmarkStart w:id="13" w:name="_Toc422480856"/>
+      <w:bookmarkStart w:id="14" w:name="_Toc422480856"/>
       <w:r>
         <w:rPr>
           <w:color w:val="000000" w:themeColor="text1"/>
@@ -4104,7 +4106,7 @@
         </w:rPr>
         <w:t>: Class Diagram</w:t>
       </w:r>
-      <w:bookmarkEnd w:id="13"/>
+      <w:bookmarkEnd w:id="14"/>
     </w:p>
     <w:p>
       <w:pPr>
@@ -4114,11 +4116,11 @@
       <w:r>
         <w:t xml:space="preserve"> </w:t>
       </w:r>
-      <w:bookmarkStart w:id="14" w:name="_Toc423987326"/>
+      <w:bookmarkStart w:id="15" w:name="_Toc423987326"/>
       <w:r>
         <w:t>Class Diagram Explanation</w:t>
       </w:r>
-      <w:bookmarkEnd w:id="14"/>
+      <w:bookmarkEnd w:id="15"/>
     </w:p>
     <w:p>
       <w:pPr>
@@ -14627,12 +14629,12 @@
       <w:pPr>
         <w:pStyle w:val="Heading3"/>
       </w:pPr>
-      <w:bookmarkStart w:id="15" w:name="_Toc423987327"/>
+      <w:bookmarkStart w:id="16" w:name="_Toc423987327"/>
       <w:r>
         <w:lastRenderedPageBreak/>
         <w:t>Sequence Diagram</w:t>
       </w:r>
-      <w:bookmarkEnd w:id="15"/>
+      <w:bookmarkEnd w:id="16"/>
     </w:p>
     <w:p>
       <w:pPr>
@@ -14669,7 +14671,7 @@
           <w:szCs w:val="24"/>
         </w:rPr>
       </w:pPr>
-      <w:bookmarkStart w:id="16" w:name="_Toc422480857"/>
+      <w:bookmarkStart w:id="17" w:name="_Toc422480857"/>
       <w:r>
         <w:rPr>
           <w:rFonts w:ascii="Cambria" w:hAnsi="Cambria"/>
@@ -14734,7 +14736,7 @@
         </w:rPr>
         <w:t>: Force Parse Data Sequence Diagram</w:t>
       </w:r>
-      <w:bookmarkEnd w:id="16"/>
+      <w:bookmarkEnd w:id="17"/>
     </w:p>
     <w:p>
       <w:pPr>
@@ -14825,7 +14827,7 @@
           <w:szCs w:val="24"/>
         </w:rPr>
       </w:pPr>
-      <w:bookmarkStart w:id="17" w:name="_Toc422480858"/>
+      <w:bookmarkStart w:id="18" w:name="_Toc422480858"/>
       <w:r>
         <w:rPr>
           <w:rFonts w:ascii="Cambria" w:hAnsi="Cambria"/>
@@ -14890,7 +14892,7 @@
         </w:rPr>
         <w:t>: Import Excel Sequence Diagram</w:t>
       </w:r>
-      <w:bookmarkEnd w:id="17"/>
+      <w:bookmarkEnd w:id="18"/>
     </w:p>
     <w:p>
       <w:pPr>
@@ -14974,7 +14976,6 @@
       </w:r>
     </w:p>
     <w:p>
-      <w:bookmarkStart w:id="18" w:name="_GoBack"/>
       <w:r>
         <w:rPr>
           <w:noProof/>
@@ -15028,7 +15029,6 @@
           </wp:inline>
         </w:drawing>
       </w:r>
-      <w:bookmarkEnd w:id="18"/>
       <w:r>
         <w:br w:type="page"/>
       </w:r>
@@ -25570,7 +25570,7 @@
         <w:rFonts w:asciiTheme="majorHAnsi" w:eastAsiaTheme="majorEastAsia" w:hAnsiTheme="majorHAnsi" w:cstheme="majorBidi"/>
         <w:noProof/>
       </w:rPr>
-      <w:t>17</w:t>
+      <w:t>21</w:t>
     </w:r>
     <w:r>
       <w:rPr>
@@ -28723,7 +28723,7 @@
 </file>
 
 <file path=customXml/itemProps1.xml><?xml version="1.0" encoding="utf-8"?>
-<ds:datastoreItem xmlns:ds="http://schemas.openxmlformats.org/officeDocument/2006/customXml" ds:itemID="{4342C136-C900-4CE0-87C6-86C1A813383F}">
+<ds:datastoreItem xmlns:ds="http://schemas.openxmlformats.org/officeDocument/2006/customXml" ds:itemID="{B9D24FF0-1CC7-4A42-98E4-5EF7D9A9BC6C}">
   <ds:schemaRefs>
     <ds:schemaRef ds:uri="http://schemas.openxmlformats.org/officeDocument/2006/bibliography"/>
   </ds:schemaRefs>
